--- a/Praca magisterska/rozdzial1.docx
+++ b/Praca magisterska/rozdzial1.docx
@@ -5,78 +5,154 @@
     <w:p>
       <w:pPr>
         <w:spacing w:after="0"/>
-        <w:ind w:firstLine="426"/>
-      </w:pPr>
-      <w:r>
+        <w:rPr>
+          <w:rFonts w:cstheme="minorHAnsi"/>
+        </w:rPr>
+      </w:pPr>
+      <w:r>
+        <w:rPr>
+          <w:rFonts w:cstheme="minorHAnsi"/>
+        </w:rPr>
         <w:t>Według słownika języka polskiego słowo robot oznacza "</w:t>
       </w:r>
       <w:r>
+        <w:rPr>
+          <w:rFonts w:cstheme="minorHAnsi"/>
+        </w:rPr>
         <w:t xml:space="preserve">urządzenie techniczne wykonujące mniej lub bardziej skomplikowane czynności, zastępujące </w:t>
       </w:r>
       <w:r>
+        <w:rPr>
+          <w:rFonts w:cstheme="minorHAnsi"/>
+        </w:rPr>
         <w:t>zwykle fizyczną pracę człowieka". Etymologia tego słowa pochodzi  z dramatu "Roboty Uniwersalne Rossuma"</w:t>
       </w:r>
       <w:r>
+        <w:rPr>
+          <w:rFonts w:cstheme="minorHAnsi"/>
+        </w:rPr>
         <w:t xml:space="preserve"> z 1920 roku,</w:t>
       </w:r>
       <w:r>
+        <w:rPr>
+          <w:rFonts w:cstheme="minorHAnsi"/>
+        </w:rPr>
         <w:t xml:space="preserve"> </w:t>
       </w:r>
       <w:r>
+        <w:rPr>
+          <w:rFonts w:cstheme="minorHAnsi"/>
+        </w:rPr>
         <w:t>której autorem jest czeski pisarz</w:t>
       </w:r>
       <w:r>
+        <w:rPr>
+          <w:rFonts w:cstheme="minorHAnsi"/>
+        </w:rPr>
         <w:t xml:space="preserve"> Karel Capek. Powszechne użycie słowa robot odnosi się do urządzenia mechanicznego o pewnym stopniu autonomi</w:t>
       </w:r>
       <w:r>
+        <w:rPr>
+          <w:rFonts w:cstheme="minorHAnsi"/>
+        </w:rPr>
         <w:t>i</w:t>
       </w:r>
       <w:r>
+        <w:rPr>
+          <w:rFonts w:cstheme="minorHAnsi"/>
+        </w:rPr>
         <w:t>.</w:t>
       </w:r>
     </w:p>
     <w:p>
       <w:pPr>
         <w:spacing w:after="0"/>
-        <w:ind w:firstLine="426"/>
-      </w:pPr>
-      <w:r>
+        <w:rPr>
+          <w:rFonts w:cstheme="minorHAnsi"/>
+        </w:rPr>
+      </w:pPr>
+      <w:r>
+        <w:rPr>
+          <w:rFonts w:cstheme="minorHAnsi"/>
+        </w:rPr>
         <w:t xml:space="preserve">W wielu mitologiach </w:t>
       </w:r>
       <w:r>
+        <w:rPr>
+          <w:rFonts w:cstheme="minorHAnsi"/>
+        </w:rPr>
         <w:t xml:space="preserve">i wierzeniach ludowych </w:t>
       </w:r>
       <w:r>
+        <w:rPr>
+          <w:rFonts w:cstheme="minorHAnsi"/>
+        </w:rPr>
         <w:t xml:space="preserve">pojawiają się "sztuczni ludzi". </w:t>
       </w:r>
       <w:r>
+        <w:rPr>
+          <w:rFonts w:cstheme="minorHAnsi"/>
+        </w:rPr>
         <w:t>Na przykład grecki bóg Hefajstos miał mieć mechanicznych służących, a w Piśmie Świętym opisany jest golem na glinianych nogach.</w:t>
       </w:r>
       <w:r>
+        <w:rPr>
+          <w:rFonts w:cstheme="minorHAnsi"/>
+        </w:rPr>
         <w:t xml:space="preserve"> Już w starożytności podejmowano próby budowy mechanicznych urządzeń. </w:t>
       </w:r>
       <w:r>
+        <w:rPr>
+          <w:rFonts w:cstheme="minorHAnsi"/>
+        </w:rPr>
         <w:t xml:space="preserve">Pierwszym mechanizmem, którego można nazwać robotem był drewniany ptak skonstruowany w IV w. p.n.e. przez greckiego matematyka </w:t>
       </w:r>
       <w:r>
-        <w:t xml:space="preserve">Jednym z nich był zbudowany ok. 270 r. p.n.e.  przez Greka Ctesibius, zegar wodny z organami i poruszającymi się figurami. Innym przykładem może śpiewający ptak lub teatr z ruchomymi rzeźbami Greka Hero. Natomiast w starożytnych Chinach </w:t>
-      </w:r>
-      <w:r>
+        <w:rPr>
+          <w:rFonts w:cstheme="minorHAnsi"/>
+        </w:rPr>
+        <w:t xml:space="preserve">o imieniu Archytas. </w:t>
+      </w:r>
+      <w:r>
+        <w:rPr>
+          <w:rFonts w:cstheme="minorHAnsi"/>
+        </w:rPr>
+        <w:t xml:space="preserve">Innym przykładem może śpiewający ptak lub teatr z ruchomymi rzeźbami Greka Hero. Natomiast w starożytnych Chinach </w:t>
+      </w:r>
+      <w:r>
+        <w:rPr>
+          <w:rFonts w:cstheme="minorHAnsi"/>
+        </w:rPr>
         <w:t>w III w. p.n</w:t>
       </w:r>
       <w:r>
+        <w:rPr>
+          <w:rFonts w:cstheme="minorHAnsi"/>
+        </w:rPr>
         <w:t>.</w:t>
       </w:r>
       <w:r>
+        <w:rPr>
+          <w:rFonts w:cstheme="minorHAnsi"/>
+        </w:rPr>
         <w:t xml:space="preserve">e. </w:t>
       </w:r>
       <w:r>
+        <w:rPr>
+          <w:rFonts w:cstheme="minorHAnsi"/>
+        </w:rPr>
         <w:t xml:space="preserve">Yan Shi zbudował urządzenie latające. Przez wieki </w:t>
       </w:r>
       <w:r>
+        <w:rPr>
+          <w:rFonts w:cstheme="minorHAnsi"/>
+        </w:rPr>
         <w:t xml:space="preserve">były budowane urządzenia </w:t>
       </w:r>
       <w:r>
+        <w:rPr>
+          <w:rFonts w:cstheme="minorHAnsi"/>
+        </w:rPr>
         <w:t xml:space="preserve">służące zwykle dla rozrywki.  Tak było również w przypadku z automatem grającym na flecie, skonstruowanego w 1738 r. n.e. przez </w:t>
       </w:r>
       <w:hyperlink r:id="rId7" w:tooltip="Jacques de Vaucanson" w:history="1">
@@ -107,8 +183,7334 @@
         <w:rPr>
           <w:rFonts w:cstheme="minorHAnsi"/>
         </w:rPr>
+        <w:t xml:space="preserve">. Pierwsza połowa XX wieku obfitowała w coraz to doskonalsze automaty, które stopniowo zaczęto nazywać robotami. Wśród ważniejszych osiągnięć tamtych czasów należy wymienić humanoidalnego robota  Eric zbudowanego w 1928 r. i automatycznego pilota użytego w niemieckich rakietach V2 podczas II wojny światowej. </w:t>
+      </w:r>
+      <w:r>
+        <w:rPr>
+          <w:rFonts w:cstheme="minorHAnsi"/>
+        </w:rPr>
+        <w:t>W II połowie XX w. rozwój robotyki był  bardzo dynamiczny, tak iż w</w:t>
+      </w:r>
+      <w:r>
+        <w:rPr>
+          <w:rFonts w:cstheme="minorHAnsi"/>
+        </w:rPr>
+        <w:t xml:space="preserve">spółcześnie roboty </w:t>
+      </w:r>
+      <w:r>
+        <w:rPr>
+          <w:rFonts w:cstheme="minorHAnsi"/>
+        </w:rPr>
+        <w:t>stały</w:t>
+      </w:r>
+      <w:r>
+        <w:rPr>
+          <w:rFonts w:cstheme="minorHAnsi"/>
+        </w:rPr>
+        <w:t xml:space="preserve"> powszechnie stosowane </w:t>
+      </w:r>
+      <w:r>
+        <w:rPr>
+          <w:rFonts w:cstheme="minorHAnsi"/>
+        </w:rPr>
+        <w:t xml:space="preserve">nie tylko </w:t>
+      </w:r>
+      <w:r>
+        <w:rPr>
+          <w:rFonts w:cstheme="minorHAnsi"/>
+        </w:rPr>
+        <w:t>przy cię</w:t>
+      </w:r>
+      <w:r>
+        <w:rPr>
+          <w:rFonts w:cstheme="minorHAnsi"/>
+        </w:rPr>
+        <w:t>żkich i niebezpiecznych pracach, lecz również przy prostych pracach domowych jak odkurzanie.</w:t>
+      </w:r>
+    </w:p>
+    <w:p>
+      <w:pPr>
+        <w:spacing w:after="0"/>
+        <w:rPr>
+          <w:rFonts w:cstheme="minorHAnsi"/>
+        </w:rPr>
+      </w:pPr>
+    </w:p>
+    <w:p>
+      <w:pPr>
+        <w:spacing w:after="0"/>
+        <w:rPr>
+          <w:rFonts w:cstheme="minorHAnsi"/>
+        </w:rPr>
+      </w:pPr>
+      <w:r>
+        <w:rPr>
+          <w:rFonts w:cstheme="minorHAnsi"/>
+        </w:rPr>
+        <w:t>%%</w:t>
+      </w:r>
+    </w:p>
+    <w:p>
+      <w:pPr>
+        <w:spacing w:after="0"/>
+        <w:rPr>
+          <w:rFonts w:cstheme="minorHAnsi"/>
+        </w:rPr>
+      </w:pPr>
+      <w:r>
+        <w:rPr>
+          <w:rFonts w:cstheme="minorHAnsi"/>
+        </w:rPr>
+        <w:t>Jednym z nich był zbudowany ok. 270 r. p.n.e.  przez Greka Ctesibius, zegar wodny z organami i poruszającymi się figurami.</w:t>
+      </w:r>
+    </w:p>
+    <w:p>
+      <w:pPr>
+        <w:spacing w:after="0"/>
+        <w:rPr>
+          <w:rFonts w:cstheme="minorHAnsi"/>
+        </w:rPr>
+      </w:pPr>
+      <w:r>
+        <w:rPr>
+          <w:rFonts w:cstheme="minorHAnsi"/>
+        </w:rPr>
+        <w:t>Pierwszym według źródeł historycznych urządzeniem jest zbudowany ok 270 roku p.n.e. zegar wodny z organami i z poruszającymi się figurami. Przez następne wieki były budowane mechanizmy wykorzystujące ciśnienie powietrza lub wody.</w:t>
+      </w:r>
+    </w:p>
+    <w:p>
+      <w:pPr>
+        <w:spacing w:after="0"/>
+        <w:rPr>
+          <w:rFonts w:cstheme="minorHAnsi"/>
+        </w:rPr>
+      </w:pPr>
+      <w:r>
+        <w:rPr>
+          <w:rFonts w:cstheme="minorHAnsi"/>
+        </w:rPr>
+        <w:t>%%</w:t>
+      </w:r>
+    </w:p>
+    <w:p>
+      <w:pPr>
+        <w:spacing w:after="0"/>
+        <w:rPr>
+          <w:rFonts w:cstheme="minorHAnsi"/>
+        </w:rPr>
+      </w:pPr>
+    </w:p>
+    <w:p>
+      <w:pPr>
+        <w:spacing w:after="0"/>
+        <w:rPr>
+          <w:rFonts w:cstheme="minorHAnsi"/>
+          <w:b/>
+        </w:rPr>
+      </w:pPr>
+      <w:r>
+        <w:rPr>
+          <w:rFonts w:cstheme="minorHAnsi"/>
+          <w:b/>
+        </w:rPr>
+        <w:t>Podział robotów:</w:t>
+      </w:r>
+    </w:p>
+    <w:p>
+      <w:pPr>
+        <w:spacing w:after="0"/>
+        <w:rPr>
+          <w:rFonts w:cstheme="minorHAnsi"/>
+        </w:rPr>
+      </w:pPr>
+      <w:r>
+        <w:rPr>
+          <w:rFonts w:cstheme="minorHAnsi"/>
+        </w:rPr>
+        <w:t>Obecnie najpopularniejszy jest podział robotów</w:t>
+      </w:r>
+      <w:r>
+        <w:rPr>
+          <w:rFonts w:cstheme="minorHAnsi"/>
+        </w:rPr>
+        <w:t xml:space="preserve"> ze względu na strukturę kinematyczną</w:t>
+      </w:r>
+      <w:r>
+        <w:rPr>
+          <w:rFonts w:cstheme="minorHAnsi"/>
+        </w:rPr>
+        <w:t>:</w:t>
+      </w:r>
+      <w:r>
+        <w:rPr>
+          <w:rFonts w:cstheme="minorHAnsi"/>
+        </w:rPr>
+        <w:br/>
+        <w:t>roboty mobilne</w:t>
+      </w:r>
+      <w:r>
+        <w:rPr>
+          <w:rFonts w:cstheme="minorHAnsi"/>
+        </w:rPr>
+        <w:br/>
+        <w:t>roboty stacjonarne</w:t>
+      </w:r>
+    </w:p>
+    <w:p>
+      <w:pPr>
+        <w:spacing w:after="0"/>
+        <w:rPr>
+          <w:rFonts w:cstheme="minorHAnsi"/>
+        </w:rPr>
+      </w:pPr>
+    </w:p>
+    <w:p>
+      <w:pPr>
+        <w:spacing w:after="0"/>
+        <w:rPr>
+          <w:rFonts w:cstheme="minorHAnsi"/>
+        </w:rPr>
+      </w:pPr>
+      <w:r>
+        <w:rPr>
+          <w:rFonts w:cstheme="minorHAnsi"/>
+          <w:b/>
+        </w:rPr>
+        <w:t>Roboty mobilne</w:t>
+      </w:r>
+      <w:r>
+        <w:rPr>
+          <w:rFonts w:cstheme="minorHAnsi"/>
+        </w:rPr>
+        <w:t xml:space="preserve"> - roboty </w:t>
+      </w:r>
+      <w:r>
+        <w:rPr>
+          <w:rFonts w:cstheme="minorHAnsi"/>
+        </w:rPr>
+        <w:t>mogące swobo</w:t>
+      </w:r>
+      <w:r>
+        <w:rPr>
+          <w:rFonts w:cstheme="minorHAnsi"/>
+        </w:rPr>
+        <w:t>dnie poruszać się w przestrzeni</w:t>
+      </w:r>
+      <w:r>
+        <w:rPr>
+          <w:rFonts w:cstheme="minorHAnsi"/>
+        </w:rPr>
+        <w:t>, które nie potrzebują być sterowane przez człowieka.</w:t>
+      </w:r>
+      <w:r>
+        <w:rPr>
+          <w:rFonts w:cstheme="minorHAnsi"/>
+        </w:rPr>
+        <w:t xml:space="preserve"> </w:t>
+      </w:r>
+      <w:r>
+        <w:rPr>
+          <w:rFonts w:cstheme="minorHAnsi"/>
+        </w:rPr>
+        <w:t xml:space="preserve">Są one ruchomą platformą z lub bez manipulatorów. </w:t>
+      </w:r>
+      <w:r>
+        <w:rPr>
+          <w:rFonts w:cstheme="minorHAnsi"/>
+        </w:rPr>
+        <w:t xml:space="preserve"> Można wyróżnić roboty lądowe, wodne, powietrzne.</w:t>
+      </w:r>
+    </w:p>
+    <w:p>
+      <w:pPr>
+        <w:spacing w:after="0"/>
+        <w:rPr>
+          <w:rFonts w:cstheme="minorHAnsi"/>
+        </w:rPr>
+      </w:pPr>
+    </w:p>
+    <w:p>
+      <w:pPr>
+        <w:spacing w:after="0"/>
+        <w:rPr>
+          <w:rFonts w:cstheme="minorHAnsi"/>
+        </w:rPr>
+      </w:pPr>
+      <w:r>
+        <w:rPr>
+          <w:rFonts w:cstheme="minorHAnsi"/>
+          <w:b/>
+        </w:rPr>
+        <w:t>Roboty stacjonarne</w:t>
+      </w:r>
+      <w:r>
+        <w:rPr>
+          <w:rFonts w:cstheme="minorHAnsi"/>
+        </w:rPr>
+        <w:t xml:space="preserve"> - roboty nie posiadające jednostki napędowej</w:t>
+      </w:r>
+      <w:r>
+        <w:rPr>
+          <w:rFonts w:cstheme="minorHAnsi"/>
+        </w:rPr>
+        <w:t>, do swobodnego poruszania się w przestrzeni</w:t>
+      </w:r>
+      <w:r>
+        <w:rPr>
+          <w:rFonts w:cstheme="minorHAnsi"/>
+        </w:rPr>
+        <w:t>. Pracują tylko w ściśle określonym, ustalonym wcześniej obszarze.</w:t>
+      </w:r>
+    </w:p>
+    <w:p>
+      <w:pPr>
+        <w:spacing w:after="0"/>
+        <w:rPr>
+          <w:rFonts w:cstheme="minorHAnsi"/>
+        </w:rPr>
+      </w:pPr>
+    </w:p>
+    <w:p>
+      <w:pPr>
+        <w:spacing w:after="0"/>
+        <w:rPr>
+          <w:rFonts w:cstheme="minorHAnsi"/>
+        </w:rPr>
+      </w:pPr>
+      <w:r>
+        <w:rPr>
+          <w:rFonts w:cstheme="minorHAnsi"/>
+        </w:rPr>
+        <w:lastRenderedPageBreak/>
+        <w:t xml:space="preserve">Natomiast norma ISO </w:t>
+      </w:r>
+      <w:r>
+        <w:rPr>
+          <w:rFonts w:cstheme="minorHAnsi"/>
+          <w:bCs/>
+          <w:color w:val="404040"/>
+          <w:shd w:val="clear" w:color="auto" w:fill="FFFFFF"/>
+        </w:rPr>
+        <w:t>8373:2012 podaje podział na:</w:t>
+      </w:r>
+      <w:r>
+        <w:rPr>
+          <w:rFonts w:cstheme="minorHAnsi"/>
+          <w:bCs/>
+          <w:color w:val="404040"/>
+          <w:shd w:val="clear" w:color="auto" w:fill="FFFFFF"/>
+        </w:rPr>
+        <w:br/>
+        <w:t>roboty usługowe;</w:t>
+      </w:r>
+      <w:r>
+        <w:rPr>
+          <w:rFonts w:cstheme="minorHAnsi"/>
+          <w:bCs/>
+          <w:color w:val="404040"/>
+          <w:shd w:val="clear" w:color="auto" w:fill="FFFFFF"/>
+        </w:rPr>
+        <w:br/>
+        <w:t>roboty przemysłowe.</w:t>
+      </w:r>
+    </w:p>
+    <w:p>
+      <w:pPr>
+        <w:spacing w:after="0"/>
+        <w:rPr>
+          <w:rFonts w:cstheme="minorHAnsi"/>
+        </w:rPr>
+      </w:pPr>
+    </w:p>
+    <w:p>
+      <w:pPr>
+        <w:shd w:val="clear" w:color="auto" w:fill="FFFFFF"/>
+        <w:spacing w:line="280" w:lineRule="atLeast"/>
+        <w:rPr>
+          <w:rFonts w:eastAsia="Times New Roman" w:cstheme="minorHAnsi"/>
+          <w:color w:val="000000"/>
+          <w:lang w:val="en-US"/>
+        </w:rPr>
+      </w:pPr>
+      <w:r>
+        <w:rPr>
+          <w:rFonts w:cstheme="minorHAnsi"/>
+          <w:lang w:val="en-US"/>
+        </w:rPr>
+        <w:t xml:space="preserve">Roboty usługowe - </w:t>
+      </w:r>
+      <w:r>
+        <w:rPr>
+          <w:rFonts w:eastAsia="Times New Roman" w:cstheme="minorHAnsi"/>
+          <w:color w:val="000000"/>
+          <w:lang w:val="en-US"/>
+        </w:rPr>
+        <w:t> that performs useful tasks for humans or equipment excluding industrial automation applications</w:t>
+      </w:r>
+    </w:p>
+    <w:p>
+      <w:pPr>
+        <w:shd w:val="clear" w:color="auto" w:fill="FFFFFF"/>
+        <w:spacing w:after="0" w:line="280" w:lineRule="atLeast"/>
+        <w:rPr>
+          <w:rFonts w:eastAsia="Times New Roman" w:cstheme="minorHAnsi"/>
+          <w:color w:val="000000"/>
+          <w:lang w:val="en-US"/>
+        </w:rPr>
+      </w:pPr>
+      <w:r>
+        <w:rPr>
+          <w:rFonts w:eastAsia="Times New Roman" w:cstheme="minorHAnsi"/>
+          <w:color w:val="000000"/>
+          <w:lang w:val="en-US"/>
+        </w:rPr>
+        <w:t>Note 1 to entry: Industrial automation applications include, but are not limited to, manufacturing, inspection, packaging, and assembly.</w:t>
+      </w:r>
+    </w:p>
+    <w:p>
+      <w:pPr>
+        <w:spacing w:after="0"/>
+        <w:rPr>
+          <w:rFonts w:cstheme="minorHAnsi"/>
+          <w:lang w:val="en-US"/>
+        </w:rPr>
+      </w:pPr>
+    </w:p>
+    <w:p>
+      <w:pPr>
+        <w:shd w:val="clear" w:color="auto" w:fill="FFFFFF"/>
+        <w:spacing w:line="280" w:lineRule="atLeast"/>
+        <w:rPr>
+          <w:rFonts w:cstheme="minorHAnsi"/>
+          <w:color w:val="000000"/>
+          <w:lang w:val="en-US"/>
+        </w:rPr>
+      </w:pPr>
+      <w:r>
+        <w:rPr>
+          <w:rFonts w:cstheme="minorHAnsi"/>
+          <w:lang w:val="en-US"/>
+        </w:rPr>
+        <w:t xml:space="preserve">Roboty przemysłowe  - </w:t>
+      </w:r>
+      <w:r>
+        <w:rPr>
+          <w:rFonts w:cstheme="minorHAnsi"/>
+          <w:color w:val="000000"/>
+          <w:lang w:val="en-US"/>
+        </w:rPr>
+        <w:t>automatically controlled,</w:t>
+      </w:r>
+      <w:r>
+        <w:rPr>
+          <w:rStyle w:val="apple-converted-space"/>
+          <w:rFonts w:cstheme="minorHAnsi"/>
+          <w:color w:val="000000"/>
+          <w:lang w:val="en-US"/>
+        </w:rPr>
+        <w:t> </w:t>
+      </w:r>
+      <w:hyperlink r:id="rId8" w:anchor="iso:std:iso:8373:ed-2:v1:en:term:2.4" w:history="1">
+        <w:r>
+          <w:rPr>
+            <w:rStyle w:val="Hipercze"/>
+            <w:rFonts w:cstheme="minorHAnsi"/>
+            <w:b/>
+            <w:bCs/>
+            <w:color w:val="000000"/>
+            <w:lang w:val="en-US"/>
+          </w:rPr>
+          <w:t>reprogrammable</w:t>
+        </w:r>
+        <w:r>
+          <w:rPr>
+            <w:rStyle w:val="apple-converted-space"/>
+            <w:rFonts w:cstheme="minorHAnsi"/>
+            <w:b/>
+            <w:bCs/>
+            <w:color w:val="000000"/>
+            <w:lang w:val="en-US"/>
+          </w:rPr>
+          <w:t> </w:t>
+        </w:r>
+        <w:r>
+          <w:rPr>
+            <w:rStyle w:val="sts-tbx-entailedterm-num"/>
+            <w:rFonts w:cstheme="minorHAnsi"/>
+            <w:color w:val="000000"/>
+            <w:lang w:val="en-US"/>
+          </w:rPr>
+          <w:t>(2.4)</w:t>
+        </w:r>
+      </w:hyperlink>
+      <w:r>
+        <w:rPr>
+          <w:rFonts w:cstheme="minorHAnsi"/>
+          <w:color w:val="000000"/>
+          <w:lang w:val="en-US"/>
+        </w:rPr>
+        <w:t>,</w:t>
+      </w:r>
+      <w:r>
+        <w:rPr>
+          <w:rStyle w:val="apple-converted-space"/>
+          <w:rFonts w:cstheme="minorHAnsi"/>
+          <w:color w:val="000000"/>
+          <w:lang w:val="en-US"/>
+        </w:rPr>
+        <w:t> </w:t>
+      </w:r>
+      <w:hyperlink r:id="rId9" w:anchor="iso:std:iso:8373:ed-2:v1:en:term:2.5" w:history="1">
+        <w:r>
+          <w:rPr>
+            <w:rStyle w:val="Hipercze"/>
+            <w:rFonts w:cstheme="minorHAnsi"/>
+            <w:b/>
+            <w:bCs/>
+            <w:color w:val="000000"/>
+            <w:lang w:val="en-US"/>
+          </w:rPr>
+          <w:t>multipurpose</w:t>
+        </w:r>
+        <w:r>
+          <w:rPr>
+            <w:rStyle w:val="apple-converted-space"/>
+            <w:rFonts w:cstheme="minorHAnsi"/>
+            <w:b/>
+            <w:bCs/>
+            <w:color w:val="000000"/>
+            <w:lang w:val="en-US"/>
+          </w:rPr>
+          <w:t> </w:t>
+        </w:r>
+        <w:r>
+          <w:rPr>
+            <w:rStyle w:val="sts-tbx-entailedterm-num"/>
+            <w:rFonts w:cstheme="minorHAnsi"/>
+            <w:color w:val="000000"/>
+            <w:lang w:val="en-US"/>
+          </w:rPr>
+          <w:t>(2.5)</w:t>
+        </w:r>
+      </w:hyperlink>
+      <w:hyperlink r:id="rId10" w:anchor="iso:std:iso:8373:ed-2:v1:en:term:2.1" w:history="1">
+        <w:r>
+          <w:rPr>
+            <w:rStyle w:val="Hipercze"/>
+            <w:rFonts w:cstheme="minorHAnsi"/>
+            <w:b/>
+            <w:bCs/>
+            <w:color w:val="000000"/>
+            <w:lang w:val="en-US"/>
+          </w:rPr>
+          <w:t>manipulator</w:t>
+        </w:r>
+        <w:r>
+          <w:rPr>
+            <w:rStyle w:val="apple-converted-space"/>
+            <w:rFonts w:cstheme="minorHAnsi"/>
+            <w:b/>
+            <w:bCs/>
+            <w:color w:val="000000"/>
+            <w:lang w:val="en-US"/>
+          </w:rPr>
+          <w:t> </w:t>
+        </w:r>
+        <w:r>
+          <w:rPr>
+            <w:rStyle w:val="sts-tbx-entailedterm-num"/>
+            <w:rFonts w:cstheme="minorHAnsi"/>
+            <w:color w:val="000000"/>
+            <w:lang w:val="en-US"/>
+          </w:rPr>
+          <w:t>(2.1)</w:t>
+        </w:r>
+      </w:hyperlink>
+      <w:r>
+        <w:rPr>
+          <w:rFonts w:cstheme="minorHAnsi"/>
+          <w:color w:val="000000"/>
+          <w:lang w:val="en-US"/>
+        </w:rPr>
+        <w:t>, programmable in three or more</w:t>
+      </w:r>
+      <w:r>
+        <w:rPr>
+          <w:rStyle w:val="apple-converted-space"/>
+          <w:rFonts w:cstheme="minorHAnsi"/>
+          <w:color w:val="000000"/>
+          <w:lang w:val="en-US"/>
+        </w:rPr>
+        <w:t> </w:t>
+      </w:r>
+      <w:hyperlink r:id="rId11" w:anchor="iso:std:iso:8373:ed-2:v1:en:term:4.3" w:history="1">
+        <w:r>
+          <w:rPr>
+            <w:rStyle w:val="Hipercze"/>
+            <w:rFonts w:cstheme="minorHAnsi"/>
+            <w:b/>
+            <w:bCs/>
+            <w:color w:val="000000"/>
+            <w:lang w:val="en-US"/>
+          </w:rPr>
+          <w:t>axes</w:t>
+        </w:r>
+        <w:r>
+          <w:rPr>
+            <w:rStyle w:val="apple-converted-space"/>
+            <w:rFonts w:cstheme="minorHAnsi"/>
+            <w:b/>
+            <w:bCs/>
+            <w:color w:val="000000"/>
+            <w:lang w:val="en-US"/>
+          </w:rPr>
+          <w:t> </w:t>
+        </w:r>
+        <w:r>
+          <w:rPr>
+            <w:rStyle w:val="sts-tbx-entailedterm-num"/>
+            <w:rFonts w:cstheme="minorHAnsi"/>
+            <w:color w:val="000000"/>
+            <w:lang w:val="en-US"/>
+          </w:rPr>
+          <w:t>(4.3)</w:t>
+        </w:r>
+      </w:hyperlink>
+      <w:r>
+        <w:rPr>
+          <w:rFonts w:cstheme="minorHAnsi"/>
+          <w:color w:val="000000"/>
+          <w:lang w:val="en-US"/>
+        </w:rPr>
+        <w:t>, which can be either fixed in place or mobile for use in industrial automation applications</w:t>
+      </w:r>
+    </w:p>
+    <w:p>
+      <w:pPr>
+        <w:shd w:val="clear" w:color="auto" w:fill="FFFFFF"/>
+        <w:spacing w:line="280" w:lineRule="atLeast"/>
+        <w:rPr>
+          <w:rFonts w:cstheme="minorHAnsi"/>
+          <w:color w:val="000000"/>
+          <w:lang w:val="en-US"/>
+        </w:rPr>
+      </w:pPr>
+      <w:r>
+        <w:rPr>
+          <w:rStyle w:val="sts-tbx-note-label"/>
+          <w:rFonts w:cstheme="minorHAnsi"/>
+          <w:color w:val="000000"/>
+          <w:lang w:val="en-US"/>
+        </w:rPr>
+        <w:t>Note 1 to entry:</w:t>
+      </w:r>
+      <w:r>
+        <w:rPr>
+          <w:rStyle w:val="apple-converted-space"/>
+          <w:rFonts w:cstheme="minorHAnsi"/>
+          <w:color w:val="000000"/>
+          <w:lang w:val="en-US"/>
+        </w:rPr>
+        <w:t> </w:t>
+      </w:r>
+      <w:r>
+        <w:rPr>
+          <w:rFonts w:cstheme="minorHAnsi"/>
+          <w:color w:val="000000"/>
+          <w:lang w:val="en-US"/>
+        </w:rPr>
+        <w:t>The industrial robot includes:</w:t>
+      </w:r>
+    </w:p>
+    <w:p>
+      <w:pPr>
+        <w:numPr>
+          <w:ilvl w:val="0"/>
+          <w:numId w:val="1"/>
+        </w:numPr>
+        <w:shd w:val="clear" w:color="auto" w:fill="FFFFFF"/>
+        <w:spacing w:before="100" w:beforeAutospacing="1" w:after="100" w:afterAutospacing="1" w:line="280" w:lineRule="atLeast"/>
+        <w:ind w:firstLine="0"/>
+        <w:rPr>
+          <w:rFonts w:cstheme="minorHAnsi"/>
+          <w:color w:val="000000"/>
+        </w:rPr>
+      </w:pPr>
+      <w:r>
+        <w:rPr>
+          <w:rStyle w:val="sts-label"/>
+          <w:rFonts w:cstheme="minorHAnsi"/>
+          <w:color w:val="000000"/>
+        </w:rPr>
+        <w:t>—</w:t>
+      </w:r>
+      <w:r>
+        <w:rPr>
+          <w:rStyle w:val="apple-converted-space"/>
+          <w:rFonts w:cstheme="minorHAnsi"/>
+          <w:color w:val="000000"/>
+        </w:rPr>
+        <w:t> </w:t>
+      </w:r>
+      <w:r>
+        <w:rPr>
+          <w:rFonts w:cstheme="minorHAnsi"/>
+          <w:color w:val="000000"/>
+        </w:rPr>
+        <w:t>the manipulator, including</w:t>
+      </w:r>
+      <w:r>
+        <w:rPr>
+          <w:rStyle w:val="apple-converted-space"/>
+          <w:rFonts w:cstheme="minorHAnsi"/>
+          <w:color w:val="000000"/>
+        </w:rPr>
+        <w:t> </w:t>
+      </w:r>
+      <w:hyperlink r:id="rId12" w:anchor="iso:std:iso:8373:ed-2:v1:en:term:3.1" w:history="1">
+        <w:r>
+          <w:rPr>
+            <w:rStyle w:val="Hipercze"/>
+            <w:rFonts w:cstheme="minorHAnsi"/>
+            <w:b/>
+            <w:bCs/>
+            <w:color w:val="000000"/>
+          </w:rPr>
+          <w:t>actuators</w:t>
+        </w:r>
+        <w:r>
+          <w:rPr>
+            <w:rStyle w:val="apple-converted-space"/>
+            <w:rFonts w:cstheme="minorHAnsi"/>
+            <w:b/>
+            <w:bCs/>
+            <w:color w:val="000000"/>
+          </w:rPr>
+          <w:t> </w:t>
+        </w:r>
+        <w:r>
+          <w:rPr>
+            <w:rStyle w:val="sts-tbx-entailedterm-num"/>
+            <w:rFonts w:cstheme="minorHAnsi"/>
+            <w:color w:val="000000"/>
+          </w:rPr>
+          <w:t>(3.1)</w:t>
+        </w:r>
+      </w:hyperlink>
+      <w:r>
+        <w:rPr>
+          <w:rFonts w:cstheme="minorHAnsi"/>
+          <w:color w:val="000000"/>
+        </w:rPr>
+        <w:t>;</w:t>
+      </w:r>
+    </w:p>
+    <w:p>
+      <w:pPr>
+        <w:numPr>
+          <w:ilvl w:val="0"/>
+          <w:numId w:val="1"/>
+        </w:numPr>
+        <w:shd w:val="clear" w:color="auto" w:fill="FFFFFF"/>
+        <w:spacing w:before="100" w:beforeAutospacing="1" w:after="100" w:afterAutospacing="1" w:line="280" w:lineRule="atLeast"/>
+        <w:ind w:firstLine="0"/>
+        <w:rPr>
+          <w:rFonts w:cstheme="minorHAnsi"/>
+          <w:color w:val="000000"/>
+          <w:lang w:val="en-US"/>
+        </w:rPr>
+      </w:pPr>
+      <w:r>
+        <w:rPr>
+          <w:rStyle w:val="sts-label"/>
+          <w:rFonts w:cstheme="minorHAnsi"/>
+          <w:color w:val="000000"/>
+          <w:lang w:val="en-US"/>
+        </w:rPr>
+        <w:t>—</w:t>
+      </w:r>
+      <w:r>
+        <w:rPr>
+          <w:rStyle w:val="apple-converted-space"/>
+          <w:rFonts w:cstheme="minorHAnsi"/>
+          <w:color w:val="000000"/>
+          <w:lang w:val="en-US"/>
+        </w:rPr>
+        <w:t> </w:t>
+      </w:r>
+      <w:r>
+        <w:rPr>
+          <w:rFonts w:cstheme="minorHAnsi"/>
+          <w:color w:val="000000"/>
+          <w:lang w:val="en-US"/>
+        </w:rPr>
+        <w:t>the controller, including</w:t>
+      </w:r>
+      <w:r>
+        <w:rPr>
+          <w:rStyle w:val="apple-converted-space"/>
+          <w:rFonts w:cstheme="minorHAnsi"/>
+          <w:color w:val="000000"/>
+          <w:lang w:val="en-US"/>
+        </w:rPr>
+        <w:t> </w:t>
+      </w:r>
+      <w:hyperlink r:id="rId13" w:anchor="iso:std:iso:8373:ed-2:v1:en:term:5.8" w:history="1">
+        <w:r>
+          <w:rPr>
+            <w:rStyle w:val="Hipercze"/>
+            <w:rFonts w:cstheme="minorHAnsi"/>
+            <w:b/>
+            <w:bCs/>
+            <w:color w:val="000000"/>
+            <w:lang w:val="en-US"/>
+          </w:rPr>
+          <w:t>teach pendant</w:t>
+        </w:r>
+        <w:r>
+          <w:rPr>
+            <w:rStyle w:val="apple-converted-space"/>
+            <w:rFonts w:cstheme="minorHAnsi"/>
+            <w:b/>
+            <w:bCs/>
+            <w:color w:val="000000"/>
+            <w:lang w:val="en-US"/>
+          </w:rPr>
+          <w:t> </w:t>
+        </w:r>
+        <w:r>
+          <w:rPr>
+            <w:rStyle w:val="sts-tbx-entailedterm-num"/>
+            <w:rFonts w:cstheme="minorHAnsi"/>
+            <w:color w:val="000000"/>
+            <w:lang w:val="en-US"/>
+          </w:rPr>
+          <w:t>(5.8)</w:t>
+        </w:r>
+      </w:hyperlink>
+      <w:r>
+        <w:rPr>
+          <w:rStyle w:val="apple-converted-space"/>
+          <w:rFonts w:cstheme="minorHAnsi"/>
+          <w:color w:val="000000"/>
+          <w:lang w:val="en-US"/>
+        </w:rPr>
+        <w:t> </w:t>
+      </w:r>
+      <w:r>
+        <w:rPr>
+          <w:rFonts w:cstheme="minorHAnsi"/>
+          <w:color w:val="000000"/>
+          <w:lang w:val="en-US"/>
+        </w:rPr>
+        <w:t>and any communication interface (hardware and software).</w:t>
+      </w:r>
+    </w:p>
+    <w:p>
+      <w:pPr>
+        <w:spacing w:after="0"/>
+        <w:rPr>
+          <w:rFonts w:cstheme="minorHAnsi"/>
+        </w:rPr>
+      </w:pPr>
+      <w:r>
+        <w:rPr>
+          <w:rFonts w:cstheme="minorHAnsi"/>
+        </w:rPr>
+        <w:t>W pracy został wykorzystany robot przemysłowy, stacjonarny</w:t>
+      </w:r>
+      <w:r>
+        <w:rPr>
+          <w:rFonts w:cstheme="minorHAnsi"/>
+        </w:rPr>
+        <w:t xml:space="preserve"> IRp-6</w:t>
+      </w:r>
+    </w:p>
+    <w:p>
+      <w:pPr>
+        <w:spacing w:after="0"/>
+        <w:rPr>
+          <w:rFonts w:cstheme="minorHAnsi"/>
+        </w:rPr>
+      </w:pPr>
+    </w:p>
+    <w:p>
+      <w:pPr>
+        <w:rPr>
+          <w:rFonts w:cstheme="minorHAnsi"/>
+          <w:b/>
+        </w:rPr>
+      </w:pPr>
+      <w:r>
+        <w:rPr>
+          <w:rFonts w:cstheme="minorHAnsi"/>
+          <w:b/>
+        </w:rPr>
+        <w:t>Podstawowe pojęcia</w:t>
+      </w:r>
+    </w:p>
+    <w:p>
+      <w:pPr>
+        <w:rPr>
+          <w:rFonts w:cstheme="minorHAnsi"/>
+        </w:rPr>
+      </w:pPr>
+      <w:r>
+        <w:rPr>
+          <w:rFonts w:cstheme="minorHAnsi"/>
+        </w:rPr>
+        <w:t>W celu dokładnego opisania robota niezbędne jest wprowadzenie odpowiedniej nomenklatury.</w:t>
+      </w:r>
+    </w:p>
+    <w:p>
+      <w:pPr>
+        <w:shd w:val="clear" w:color="auto" w:fill="FFFFFF"/>
+        <w:spacing w:line="280" w:lineRule="atLeast"/>
+        <w:rPr>
+          <w:rFonts w:cstheme="minorHAnsi"/>
+          <w:color w:val="000000"/>
+          <w:lang w:val="en-US"/>
+        </w:rPr>
+      </w:pPr>
+      <w:r>
+        <w:rPr>
+          <w:rFonts w:cstheme="minorHAnsi"/>
+          <w:b/>
+          <w:bCs/>
+          <w:color w:val="000000"/>
+          <w:lang w:val="en-US"/>
+        </w:rPr>
+        <w:t xml:space="preserve">manipulator - </w:t>
+      </w:r>
+      <w:r>
+        <w:rPr>
+          <w:rFonts w:cstheme="minorHAnsi"/>
+          <w:color w:val="000000"/>
+          <w:lang w:val="en-US"/>
+        </w:rPr>
+        <w:t>machine in which the mechanism usually consists of a series of segments, jointed or sliding relative to one another, for the purpose of grasping and/or moving objects (pieces or tools) usually in several</w:t>
+      </w:r>
+      <w:r>
+        <w:rPr>
+          <w:rStyle w:val="apple-converted-space"/>
+          <w:rFonts w:cstheme="minorHAnsi"/>
+          <w:color w:val="000000"/>
+          <w:lang w:val="en-US"/>
+        </w:rPr>
+        <w:t> </w:t>
+      </w:r>
+      <w:hyperlink r:id="rId14" w:anchor="iso:std:iso:8373:ed-2:v1:en:term:4.4" w:history="1">
+        <w:r>
+          <w:rPr>
+            <w:rStyle w:val="Hipercze"/>
+            <w:rFonts w:cstheme="minorHAnsi"/>
+            <w:b/>
+            <w:bCs/>
+            <w:color w:val="000000"/>
+            <w:lang w:val="en-US"/>
+          </w:rPr>
+          <w:t>degrees of freedom</w:t>
+        </w:r>
+        <w:r>
+          <w:rPr>
+            <w:rStyle w:val="apple-converted-space"/>
+            <w:rFonts w:cstheme="minorHAnsi"/>
+            <w:b/>
+            <w:bCs/>
+            <w:color w:val="000000"/>
+            <w:lang w:val="en-US"/>
+          </w:rPr>
+          <w:t> </w:t>
+        </w:r>
+        <w:r>
+          <w:rPr>
+            <w:rStyle w:val="sts-tbx-entailedterm-num"/>
+            <w:rFonts w:cstheme="minorHAnsi"/>
+            <w:color w:val="000000"/>
+            <w:lang w:val="en-US"/>
+          </w:rPr>
+          <w:t>(4.4)</w:t>
+        </w:r>
+      </w:hyperlink>
+      <w:r>
+        <w:rPr>
+          <w:rStyle w:val="sts-tbx-entailedterm"/>
+          <w:rFonts w:cstheme="minorHAnsi"/>
+          <w:b/>
+          <w:bCs/>
+          <w:color w:val="000000"/>
+          <w:lang w:val="en-US"/>
+        </w:rPr>
+        <w:t>.</w:t>
+      </w:r>
+      <w:r>
+        <w:rPr>
+          <w:rStyle w:val="sts-tbx-entailedterm"/>
+          <w:rFonts w:cstheme="minorHAnsi"/>
+          <w:b/>
+          <w:bCs/>
+          <w:color w:val="000000"/>
+          <w:lang w:val="en-US"/>
+        </w:rPr>
+        <w:br/>
+      </w:r>
+      <w:r>
+        <w:rPr>
+          <w:rStyle w:val="sts-tbx-note-label"/>
+          <w:rFonts w:cstheme="minorHAnsi"/>
+          <w:color w:val="000000"/>
+          <w:lang w:val="en-US"/>
+        </w:rPr>
+        <w:t>Note 1 to entry:</w:t>
+      </w:r>
+      <w:r>
+        <w:rPr>
+          <w:rStyle w:val="apple-converted-space"/>
+          <w:rFonts w:cstheme="minorHAnsi"/>
+          <w:color w:val="000000"/>
+          <w:lang w:val="en-US"/>
+        </w:rPr>
+        <w:t> </w:t>
+      </w:r>
+      <w:r>
+        <w:rPr>
+          <w:rFonts w:cstheme="minorHAnsi"/>
+          <w:color w:val="000000"/>
+          <w:lang w:val="en-US"/>
+        </w:rPr>
+        <w:t>A manipulator can be controlled by an</w:t>
+      </w:r>
+      <w:r>
+        <w:rPr>
+          <w:rStyle w:val="apple-converted-space"/>
+          <w:rFonts w:cstheme="minorHAnsi"/>
+          <w:color w:val="000000"/>
+          <w:lang w:val="en-US"/>
+        </w:rPr>
+        <w:t> </w:t>
+      </w:r>
+      <w:hyperlink r:id="rId15" w:anchor="iso:std:iso:8373:ed-2:v1:en:term:2.17" w:history="1">
+        <w:r>
+          <w:rPr>
+            <w:rStyle w:val="Hipercze"/>
+            <w:rFonts w:cstheme="minorHAnsi"/>
+            <w:b/>
+            <w:bCs/>
+            <w:color w:val="000000"/>
+            <w:lang w:val="en-US"/>
+          </w:rPr>
+          <w:t>operator</w:t>
+        </w:r>
+        <w:r>
+          <w:rPr>
+            <w:rStyle w:val="apple-converted-space"/>
+            <w:rFonts w:cstheme="minorHAnsi"/>
+            <w:b/>
+            <w:bCs/>
+            <w:color w:val="000000"/>
+            <w:lang w:val="en-US"/>
+          </w:rPr>
+          <w:t> </w:t>
+        </w:r>
+        <w:r>
+          <w:rPr>
+            <w:rStyle w:val="sts-tbx-entailedterm-num"/>
+            <w:rFonts w:cstheme="minorHAnsi"/>
+            <w:color w:val="000000"/>
+            <w:lang w:val="en-US"/>
+          </w:rPr>
+          <w:t>(2.17)</w:t>
+        </w:r>
+      </w:hyperlink>
+      <w:r>
+        <w:rPr>
+          <w:rFonts w:cstheme="minorHAnsi"/>
+          <w:color w:val="000000"/>
+          <w:lang w:val="en-US"/>
+        </w:rPr>
+        <w:t>, a programmable electronic controller, or any logic system (for example cam device, wired).</w:t>
+      </w:r>
+    </w:p>
+    <w:p>
+      <w:pPr>
+        <w:shd w:val="clear" w:color="auto" w:fill="FFFFFF"/>
+        <w:spacing w:line="280" w:lineRule="atLeast"/>
+        <w:rPr>
+          <w:rStyle w:val="sts-tbx-entailedterm"/>
+          <w:rFonts w:cstheme="minorHAnsi"/>
+          <w:color w:val="000000"/>
+          <w:lang w:val="en-US"/>
+        </w:rPr>
+      </w:pPr>
+      <w:r>
+        <w:rPr>
+          <w:rStyle w:val="sts-tbx-note-label"/>
+          <w:rFonts w:cstheme="minorHAnsi"/>
+          <w:color w:val="000000"/>
+          <w:lang w:val="en-US"/>
+        </w:rPr>
+        <w:t>Note 2 to entry:</w:t>
+      </w:r>
+      <w:r>
+        <w:rPr>
+          <w:rStyle w:val="apple-converted-space"/>
+          <w:rFonts w:cstheme="minorHAnsi"/>
+          <w:color w:val="000000"/>
+          <w:lang w:val="en-US"/>
+        </w:rPr>
+        <w:t> </w:t>
+      </w:r>
+      <w:r>
+        <w:rPr>
+          <w:rFonts w:cstheme="minorHAnsi"/>
+          <w:color w:val="000000"/>
+          <w:lang w:val="en-US"/>
+        </w:rPr>
+        <w:t>A manipulator does not include an</w:t>
+      </w:r>
+      <w:r>
+        <w:rPr>
+          <w:rStyle w:val="apple-converted-space"/>
+          <w:rFonts w:cstheme="minorHAnsi"/>
+          <w:color w:val="000000"/>
+          <w:lang w:val="en-US"/>
+        </w:rPr>
+        <w:t> </w:t>
+      </w:r>
+      <w:hyperlink r:id="rId16" w:anchor="iso:std:iso:8373:ed-2:v1:en:term:3.11" w:history="1">
+        <w:r>
+          <w:rPr>
+            <w:rStyle w:val="Hipercze"/>
+            <w:rFonts w:cstheme="minorHAnsi"/>
+            <w:b/>
+            <w:bCs/>
+            <w:color w:val="000000"/>
+            <w:lang w:val="en-US"/>
+          </w:rPr>
+          <w:t>end effector</w:t>
+        </w:r>
+        <w:r>
+          <w:rPr>
+            <w:rStyle w:val="apple-converted-space"/>
+            <w:rFonts w:cstheme="minorHAnsi"/>
+            <w:b/>
+            <w:bCs/>
+            <w:color w:val="000000"/>
+            <w:lang w:val="en-US"/>
+          </w:rPr>
+          <w:t> </w:t>
+        </w:r>
+        <w:r>
+          <w:rPr>
+            <w:rStyle w:val="sts-tbx-entailedterm-num"/>
+            <w:rFonts w:cstheme="minorHAnsi"/>
+            <w:color w:val="000000"/>
+            <w:lang w:val="en-US"/>
+          </w:rPr>
+          <w:t>(3.11)</w:t>
+        </w:r>
+      </w:hyperlink>
+      <w:r>
+        <w:rPr>
+          <w:rFonts w:cstheme="minorHAnsi"/>
+          <w:color w:val="000000"/>
+          <w:lang w:val="en-US"/>
+        </w:rPr>
+        <w:t>.</w:t>
+      </w:r>
+    </w:p>
+    <w:p>
+      <w:pPr>
+        <w:shd w:val="clear" w:color="auto" w:fill="FFFFFF"/>
+        <w:spacing w:line="280" w:lineRule="atLeast"/>
+        <w:rPr>
+          <w:rFonts w:eastAsia="Times New Roman" w:cstheme="minorHAnsi"/>
+          <w:color w:val="000000"/>
+          <w:lang w:val="en-US"/>
+        </w:rPr>
+      </w:pPr>
+      <w:r>
+        <w:rPr>
+          <w:rFonts w:eastAsia="Times New Roman" w:cstheme="minorHAnsi"/>
+          <w:b/>
+          <w:bCs/>
+          <w:color w:val="000000"/>
+          <w:lang w:val="en-US"/>
+        </w:rPr>
+        <w:t xml:space="preserve">autonomy - </w:t>
+      </w:r>
+      <w:r>
+        <w:rPr>
+          <w:rFonts w:eastAsia="Times New Roman" w:cstheme="minorHAnsi"/>
+          <w:color w:val="000000"/>
+          <w:lang w:val="en-US"/>
+        </w:rPr>
+        <w:t>ability to perform intended tasks based on current state and sensing, without human intervention</w:t>
+      </w:r>
+    </w:p>
+    <w:p>
+      <w:pPr>
+        <w:shd w:val="clear" w:color="auto" w:fill="FFFFFF"/>
+        <w:spacing w:line="280" w:lineRule="atLeast"/>
+        <w:rPr>
+          <w:rFonts w:eastAsia="Times New Roman" w:cstheme="minorHAnsi"/>
+          <w:color w:val="000000"/>
+          <w:lang w:val="en-US"/>
+        </w:rPr>
+      </w:pPr>
+      <w:r>
+        <w:rPr>
+          <w:rFonts w:eastAsia="Times New Roman" w:cstheme="minorHAnsi"/>
+          <w:b/>
+          <w:bCs/>
+          <w:color w:val="000000"/>
+          <w:lang w:val="en-US"/>
+        </w:rPr>
+        <w:t xml:space="preserve">physical alteration - </w:t>
+      </w:r>
+      <w:r>
+        <w:rPr>
+          <w:rFonts w:eastAsia="Times New Roman" w:cstheme="minorHAnsi"/>
+          <w:color w:val="000000"/>
+          <w:lang w:val="en-US"/>
+        </w:rPr>
+        <w:t>alteration of the mechanical system</w:t>
+      </w:r>
+    </w:p>
+    <w:p>
+      <w:pPr>
+        <w:shd w:val="clear" w:color="auto" w:fill="FFFFFF"/>
+        <w:spacing w:line="280" w:lineRule="atLeast"/>
+        <w:rPr>
+          <w:rStyle w:val="sts-tbx-entailedterm"/>
+          <w:rFonts w:cstheme="minorHAnsi"/>
+          <w:b/>
+          <w:bCs/>
+          <w:color w:val="000000"/>
+          <w:shd w:val="clear" w:color="auto" w:fill="FFFFFF"/>
+          <w:lang w:val="en-US"/>
+        </w:rPr>
+      </w:pPr>
+      <w:r>
+        <w:rPr>
+          <w:rFonts w:cstheme="minorHAnsi"/>
+          <w:lang w:val="en-US"/>
+        </w:rPr>
+        <w:t xml:space="preserve">reprogrammable - </w:t>
+      </w:r>
+      <w:r>
+        <w:rPr>
+          <w:rFonts w:cstheme="minorHAnsi"/>
+          <w:color w:val="000000"/>
+          <w:shd w:val="clear" w:color="auto" w:fill="FFFFFF"/>
+          <w:lang w:val="en-US"/>
+        </w:rPr>
+        <w:t>designed so that the programmed motions or auxiliary functions can be changed without</w:t>
+      </w:r>
+      <w:r>
+        <w:rPr>
+          <w:rStyle w:val="apple-converted-space"/>
+          <w:rFonts w:cstheme="minorHAnsi"/>
+          <w:color w:val="000000"/>
+          <w:shd w:val="clear" w:color="auto" w:fill="FFFFFF"/>
+          <w:lang w:val="en-US"/>
+        </w:rPr>
+        <w:t> </w:t>
+      </w:r>
+      <w:hyperlink r:id="rId17" w:anchor="iso:std:iso:8373:ed-2:v1:en:term:2.3" w:history="1">
+        <w:r>
+          <w:rPr>
+            <w:rStyle w:val="Hipercze"/>
+            <w:rFonts w:cstheme="minorHAnsi"/>
+            <w:b/>
+            <w:bCs/>
+            <w:color w:val="000000"/>
+            <w:shd w:val="clear" w:color="auto" w:fill="FFFFFF"/>
+            <w:lang w:val="en-US"/>
+          </w:rPr>
+          <w:t>physical alteration</w:t>
+        </w:r>
+        <w:r>
+          <w:rPr>
+            <w:rStyle w:val="apple-converted-space"/>
+            <w:rFonts w:cstheme="minorHAnsi"/>
+            <w:b/>
+            <w:bCs/>
+            <w:color w:val="000000"/>
+            <w:shd w:val="clear" w:color="auto" w:fill="FFFFFF"/>
+            <w:lang w:val="en-US"/>
+          </w:rPr>
+          <w:t> </w:t>
+        </w:r>
+        <w:r>
+          <w:rPr>
+            <w:rStyle w:val="sts-tbx-entailedterm-num"/>
+            <w:rFonts w:cstheme="minorHAnsi"/>
+            <w:color w:val="000000"/>
+            <w:shd w:val="clear" w:color="auto" w:fill="FFFFFF"/>
+            <w:lang w:val="en-US"/>
+          </w:rPr>
+          <w:t>(2.3)</w:t>
+        </w:r>
+      </w:hyperlink>
+    </w:p>
+    <w:p>
+      <w:pPr>
+        <w:shd w:val="clear" w:color="auto" w:fill="FFFFFF"/>
+        <w:spacing w:line="280" w:lineRule="atLeast"/>
+        <w:rPr>
+          <w:rStyle w:val="sts-tbx-entailedterm"/>
+          <w:rFonts w:cstheme="minorHAnsi"/>
+          <w:b/>
+          <w:bCs/>
+          <w:color w:val="000000"/>
+          <w:shd w:val="clear" w:color="auto" w:fill="FFFFFF"/>
+          <w:lang w:val="en-US"/>
+        </w:rPr>
+      </w:pPr>
+      <w:r>
+        <w:rPr>
+          <w:rStyle w:val="sts-tbx-entailedterm"/>
+          <w:rFonts w:cstheme="minorHAnsi"/>
+          <w:b/>
+          <w:bCs/>
+          <w:color w:val="000000"/>
+          <w:shd w:val="clear" w:color="auto" w:fill="FFFFFF"/>
+          <w:lang w:val="en-US"/>
+        </w:rPr>
+        <w:t xml:space="preserve">multiprose - </w:t>
+      </w:r>
+      <w:r>
+        <w:rPr>
+          <w:rFonts w:cstheme="minorHAnsi"/>
+          <w:color w:val="000000"/>
+          <w:shd w:val="clear" w:color="auto" w:fill="FFFFFF"/>
+          <w:lang w:val="en-US"/>
+        </w:rPr>
+        <w:t>capable of being adapted to a different application with</w:t>
+      </w:r>
+      <w:r>
+        <w:rPr>
+          <w:rStyle w:val="apple-converted-space"/>
+          <w:rFonts w:cstheme="minorHAnsi"/>
+          <w:color w:val="000000"/>
+          <w:shd w:val="clear" w:color="auto" w:fill="FFFFFF"/>
+          <w:lang w:val="en-US"/>
+        </w:rPr>
+        <w:t> </w:t>
+      </w:r>
+      <w:hyperlink r:id="rId18" w:anchor="iso:std:iso:8373:ed-2:v1:en:term:2.3" w:history="1">
+        <w:r>
+          <w:rPr>
+            <w:rStyle w:val="Hipercze"/>
+            <w:rFonts w:cstheme="minorHAnsi"/>
+            <w:b/>
+            <w:bCs/>
+            <w:color w:val="000000"/>
+            <w:shd w:val="clear" w:color="auto" w:fill="FFFFFF"/>
+            <w:lang w:val="en-US"/>
+          </w:rPr>
+          <w:t>physical alteration</w:t>
+        </w:r>
+        <w:r>
+          <w:rPr>
+            <w:rStyle w:val="apple-converted-space"/>
+            <w:rFonts w:cstheme="minorHAnsi"/>
+            <w:b/>
+            <w:bCs/>
+            <w:color w:val="000000"/>
+            <w:shd w:val="clear" w:color="auto" w:fill="FFFFFF"/>
+            <w:lang w:val="en-US"/>
+          </w:rPr>
+          <w:t> </w:t>
+        </w:r>
+        <w:r>
+          <w:rPr>
+            <w:rStyle w:val="sts-tbx-entailedterm-num"/>
+            <w:rFonts w:cstheme="minorHAnsi"/>
+            <w:color w:val="000000"/>
+            <w:shd w:val="clear" w:color="auto" w:fill="FFFFFF"/>
+            <w:lang w:val="en-US"/>
+          </w:rPr>
+          <w:t>(2.3)</w:t>
+        </w:r>
+      </w:hyperlink>
+    </w:p>
+    <w:p>
+      <w:pPr>
+        <w:shd w:val="clear" w:color="auto" w:fill="FFFFFF"/>
+        <w:spacing w:line="280" w:lineRule="atLeast"/>
+        <w:rPr>
+          <w:rFonts w:cstheme="minorHAnsi"/>
+          <w:color w:val="000000"/>
+          <w:shd w:val="clear" w:color="auto" w:fill="FFFFFF"/>
+          <w:lang w:val="en-US"/>
+        </w:rPr>
+      </w:pPr>
+      <w:r>
+        <w:rPr>
+          <w:rStyle w:val="sts-tbx-entailedterm"/>
+          <w:rFonts w:cstheme="minorHAnsi"/>
+          <w:b/>
+          <w:bCs/>
+          <w:color w:val="000000"/>
+          <w:shd w:val="clear" w:color="auto" w:fill="FFFFFF"/>
+          <w:lang w:val="en-US"/>
+        </w:rPr>
+        <w:t xml:space="preserve">control system - </w:t>
+      </w:r>
+      <w:r>
+        <w:rPr>
+          <w:rFonts w:cstheme="minorHAnsi"/>
+          <w:color w:val="000000"/>
+          <w:shd w:val="clear" w:color="auto" w:fill="FFFFFF"/>
+          <w:lang w:val="en-US"/>
+        </w:rPr>
+        <w:t>set of logic control and power functions which allows monitoring and control of the mechanical structure of the</w:t>
+      </w:r>
+      <w:r>
+        <w:rPr>
+          <w:rStyle w:val="apple-converted-space"/>
+          <w:rFonts w:cstheme="minorHAnsi"/>
+          <w:color w:val="000000"/>
+          <w:shd w:val="clear" w:color="auto" w:fill="FFFFFF"/>
+          <w:lang w:val="en-US"/>
+        </w:rPr>
+        <w:t> </w:t>
+      </w:r>
+      <w:hyperlink r:id="rId19" w:anchor="iso:std:iso:8373:ed-2:v1:en:term:2.6" w:history="1">
+        <w:r>
+          <w:rPr>
+            <w:rStyle w:val="Hipercze"/>
+            <w:rFonts w:cstheme="minorHAnsi"/>
+            <w:b/>
+            <w:bCs/>
+            <w:color w:val="000000"/>
+            <w:shd w:val="clear" w:color="auto" w:fill="FFFFFF"/>
+            <w:lang w:val="en-US"/>
+          </w:rPr>
+          <w:t>robot</w:t>
+        </w:r>
+        <w:r>
+          <w:rPr>
+            <w:rStyle w:val="apple-converted-space"/>
+            <w:rFonts w:cstheme="minorHAnsi"/>
+            <w:b/>
+            <w:bCs/>
+            <w:color w:val="000000"/>
+            <w:shd w:val="clear" w:color="auto" w:fill="FFFFFF"/>
+            <w:lang w:val="en-US"/>
+          </w:rPr>
+          <w:t> </w:t>
+        </w:r>
+        <w:r>
+          <w:rPr>
+            <w:rStyle w:val="sts-tbx-entailedterm-num"/>
+            <w:rFonts w:cstheme="minorHAnsi"/>
+            <w:color w:val="000000"/>
+            <w:shd w:val="clear" w:color="auto" w:fill="FFFFFF"/>
+            <w:lang w:val="en-US"/>
+          </w:rPr>
+          <w:t>(2.6)</w:t>
+        </w:r>
+      </w:hyperlink>
+      <w:r>
+        <w:rPr>
+          <w:rStyle w:val="apple-converted-space"/>
+          <w:rFonts w:cstheme="minorHAnsi"/>
+          <w:color w:val="000000"/>
+          <w:shd w:val="clear" w:color="auto" w:fill="FFFFFF"/>
+          <w:lang w:val="en-US"/>
+        </w:rPr>
+        <w:t> </w:t>
+      </w:r>
+      <w:r>
+        <w:rPr>
+          <w:rFonts w:cstheme="minorHAnsi"/>
+          <w:color w:val="000000"/>
+          <w:shd w:val="clear" w:color="auto" w:fill="FFFFFF"/>
+          <w:lang w:val="en-US"/>
+        </w:rPr>
+        <w:t>and communication with the environment (equipment and users)</w:t>
+      </w:r>
+    </w:p>
+    <w:p>
+      <w:pPr>
+        <w:shd w:val="clear" w:color="auto" w:fill="FFFFFF"/>
+        <w:spacing w:line="280" w:lineRule="atLeast"/>
+        <w:rPr>
+          <w:rFonts w:cstheme="minorHAnsi"/>
+          <w:color w:val="000000"/>
+          <w:shd w:val="clear" w:color="auto" w:fill="FFFFFF"/>
+          <w:lang w:val="en-US"/>
+        </w:rPr>
+      </w:pPr>
+      <w:r>
+        <w:rPr>
+          <w:rFonts w:cstheme="minorHAnsi"/>
+          <w:color w:val="000000"/>
+          <w:shd w:val="clear" w:color="auto" w:fill="FFFFFF"/>
+          <w:lang w:val="en-US"/>
+        </w:rPr>
+        <w:t>degrees of freedom-</w:t>
+      </w:r>
+    </w:p>
+    <w:p>
+      <w:pPr>
+        <w:shd w:val="clear" w:color="auto" w:fill="FFFFFF"/>
+        <w:spacing w:line="280" w:lineRule="atLeast"/>
+        <w:rPr>
+          <w:rFonts w:cstheme="minorHAnsi"/>
+          <w:color w:val="000000"/>
+          <w:shd w:val="clear" w:color="auto" w:fill="FFFFFF"/>
+          <w:lang w:val="en-US"/>
+        </w:rPr>
+      </w:pPr>
+      <w:r>
+        <w:rPr>
+          <w:rFonts w:cstheme="minorHAnsi"/>
+          <w:color w:val="000000"/>
+          <w:shd w:val="clear" w:color="auto" w:fill="FFFFFF"/>
+          <w:lang w:val="en-US"/>
+        </w:rPr>
+        <w:t>end effector -</w:t>
+      </w:r>
+    </w:p>
+    <w:p>
+      <w:pPr>
+        <w:shd w:val="clear" w:color="auto" w:fill="FFFFFF"/>
+        <w:spacing w:line="280" w:lineRule="atLeast"/>
+        <w:rPr>
+          <w:rFonts w:cstheme="minorHAnsi"/>
+          <w:color w:val="000000"/>
+          <w:shd w:val="clear" w:color="auto" w:fill="FFFFFF"/>
+        </w:rPr>
+      </w:pPr>
+      <w:r>
+        <w:rPr>
+          <w:rFonts w:cstheme="minorHAnsi"/>
+          <w:color w:val="000000"/>
+          <w:shd w:val="clear" w:color="auto" w:fill="FFFFFF"/>
+        </w:rPr>
+        <w:lastRenderedPageBreak/>
+        <w:t xml:space="preserve">przestrzeń robocza - </w:t>
+      </w:r>
+    </w:p>
+    <w:p>
+      <w:pPr>
+        <w:shd w:val="clear" w:color="auto" w:fill="FFFFFF"/>
+        <w:spacing w:line="280" w:lineRule="atLeast"/>
+        <w:rPr>
+          <w:rFonts w:cstheme="minorHAnsi"/>
+          <w:color w:val="000000"/>
+          <w:shd w:val="clear" w:color="auto" w:fill="FFFFFF"/>
+        </w:rPr>
+      </w:pPr>
+      <w:r>
+        <w:rPr>
+          <w:rFonts w:cstheme="minorHAnsi"/>
+          <w:color w:val="000000"/>
+          <w:shd w:val="clear" w:color="auto" w:fill="FFFFFF"/>
+        </w:rPr>
+        <w:t xml:space="preserve">przestrzeń osiągalna - </w:t>
+      </w:r>
+    </w:p>
+    <w:p>
+      <w:pPr>
+        <w:shd w:val="clear" w:color="auto" w:fill="FFFFFF"/>
+        <w:spacing w:line="280" w:lineRule="atLeast"/>
+        <w:rPr>
+          <w:rFonts w:cstheme="minorHAnsi"/>
+          <w:color w:val="000000"/>
+          <w:shd w:val="clear" w:color="auto" w:fill="FFFFFF"/>
+        </w:rPr>
+      </w:pPr>
+      <w:r>
+        <w:rPr>
+          <w:rFonts w:cstheme="minorHAnsi"/>
+          <w:color w:val="000000"/>
+          <w:shd w:val="clear" w:color="auto" w:fill="FFFFFF"/>
+        </w:rPr>
+        <w:t xml:space="preserve">para kinematyczna - </w:t>
+      </w:r>
+    </w:p>
+    <w:p>
+      <w:pPr>
+        <w:shd w:val="clear" w:color="auto" w:fill="FFFFFF"/>
+        <w:spacing w:line="280" w:lineRule="atLeast"/>
+        <w:rPr>
+          <w:rFonts w:cstheme="minorHAnsi"/>
+          <w:color w:val="000000"/>
+          <w:shd w:val="clear" w:color="auto" w:fill="FFFFFF"/>
+        </w:rPr>
+      </w:pPr>
+      <w:r>
+        <w:rPr>
+          <w:rFonts w:cstheme="minorHAnsi"/>
+          <w:color w:val="000000"/>
+          <w:shd w:val="clear" w:color="auto" w:fill="FFFFFF"/>
+        </w:rPr>
+        <w:t>łańcuch kinematyczny -</w:t>
+      </w:r>
+    </w:p>
+    <w:p>
+      <w:pPr>
+        <w:shd w:val="clear" w:color="auto" w:fill="FFFFFF"/>
+        <w:spacing w:line="280" w:lineRule="atLeast"/>
+        <w:rPr>
+          <w:rFonts w:cstheme="minorHAnsi"/>
+          <w:color w:val="000000"/>
+          <w:shd w:val="clear" w:color="auto" w:fill="FFFFFF"/>
+        </w:rPr>
+      </w:pPr>
+      <w:r>
+        <w:rPr>
+          <w:rFonts w:cstheme="minorHAnsi"/>
+          <w:color w:val="000000"/>
+          <w:shd w:val="clear" w:color="auto" w:fill="FFFFFF"/>
+        </w:rPr>
+        <w:t xml:space="preserve">Więzy - </w:t>
+      </w:r>
+    </w:p>
+    <w:p>
+      <w:pPr>
+        <w:shd w:val="clear" w:color="auto" w:fill="FFFFFF"/>
+        <w:spacing w:line="280" w:lineRule="atLeast"/>
+        <w:rPr>
+          <w:rFonts w:cstheme="minorHAnsi"/>
+          <w:color w:val="000000"/>
+          <w:shd w:val="clear" w:color="auto" w:fill="FFFFFF"/>
+        </w:rPr>
+      </w:pPr>
+      <w:r>
+        <w:rPr>
+          <w:rFonts w:cstheme="minorHAnsi"/>
+          <w:color w:val="000000"/>
+          <w:shd w:val="clear" w:color="auto" w:fill="FFFFFF"/>
+        </w:rPr>
+        <w:t xml:space="preserve">przegub - </w:t>
+      </w:r>
+    </w:p>
+    <w:p>
+      <w:pPr>
+        <w:shd w:val="clear" w:color="auto" w:fill="FFFFFF"/>
+        <w:spacing w:line="280" w:lineRule="atLeast"/>
+        <w:rPr>
+          <w:rFonts w:cstheme="minorHAnsi"/>
+          <w:color w:val="000000"/>
+          <w:shd w:val="clear" w:color="auto" w:fill="FFFFFF"/>
+        </w:rPr>
+      </w:pPr>
+      <w:r>
+        <w:rPr>
+          <w:rFonts w:cstheme="minorHAnsi"/>
+          <w:color w:val="000000"/>
+          <w:shd w:val="clear" w:color="auto" w:fill="FFFFFF"/>
+        </w:rPr>
+        <w:t>ruchliwość łańcucha kinematycznego -</w:t>
+      </w:r>
+    </w:p>
+    <w:p>
+      <w:pPr>
+        <w:shd w:val="clear" w:color="auto" w:fill="FFFFFF"/>
+        <w:spacing w:line="280" w:lineRule="atLeast"/>
+        <w:rPr>
+          <w:rFonts w:cstheme="minorHAnsi"/>
+          <w:color w:val="000000"/>
+          <w:shd w:val="clear" w:color="auto" w:fill="FFFFFF"/>
+        </w:rPr>
+      </w:pPr>
+      <w:r>
+        <w:rPr>
+          <w:rFonts w:cstheme="minorHAnsi"/>
+          <w:color w:val="000000"/>
+          <w:shd w:val="clear" w:color="auto" w:fill="FFFFFF"/>
+        </w:rPr>
+        <w:t>powtarzalność</w:t>
+      </w:r>
+    </w:p>
+    <w:p>
+      <w:pPr>
+        <w:shd w:val="clear" w:color="auto" w:fill="FFFFFF"/>
+        <w:spacing w:line="280" w:lineRule="atLeast"/>
+        <w:rPr>
+          <w:rFonts w:cstheme="minorHAnsi"/>
+          <w:color w:val="000000"/>
+          <w:shd w:val="clear" w:color="auto" w:fill="FFFFFF"/>
+        </w:rPr>
+      </w:pPr>
+      <w:r>
+        <w:rPr>
+          <w:rFonts w:cstheme="minorHAnsi"/>
+          <w:color w:val="000000"/>
+          <w:shd w:val="clear" w:color="auto" w:fill="FFFFFF"/>
+        </w:rPr>
+        <w:t>dokładność</w:t>
+      </w:r>
+    </w:p>
+    <w:p>
+      <w:pPr>
+        <w:shd w:val="clear" w:color="auto" w:fill="FFFFFF"/>
+        <w:spacing w:line="280" w:lineRule="atLeast"/>
+        <w:rPr>
+          <w:rFonts w:cstheme="minorHAnsi"/>
+          <w:color w:val="000000"/>
+          <w:shd w:val="clear" w:color="auto" w:fill="FFFFFF"/>
+        </w:rPr>
+      </w:pPr>
+      <w:r>
+        <w:rPr>
+          <w:rFonts w:cstheme="minorHAnsi"/>
+          <w:color w:val="000000"/>
+          <w:shd w:val="clear" w:color="auto" w:fill="FFFFFF"/>
+        </w:rPr>
+        <w:t>pozycjonowanie - sposób osiągnięcia odpowiedniego punktu w przestrzeni.</w:t>
+      </w:r>
+    </w:p>
+    <w:p>
+      <w:pPr>
+        <w:shd w:val="clear" w:color="auto" w:fill="FFFFFF"/>
+        <w:spacing w:line="280" w:lineRule="atLeast"/>
+        <w:rPr>
+          <w:rFonts w:cstheme="minorHAnsi"/>
+          <w:b/>
+          <w:color w:val="000000"/>
+          <w:shd w:val="clear" w:color="auto" w:fill="FFFFFF"/>
+        </w:rPr>
+      </w:pPr>
+      <w:r>
+        <w:rPr>
+          <w:rFonts w:cstheme="minorHAnsi"/>
+          <w:b/>
+          <w:color w:val="000000"/>
+          <w:shd w:val="clear" w:color="auto" w:fill="FFFFFF"/>
+        </w:rPr>
+        <w:t>Struktura robotów</w:t>
+      </w:r>
+    </w:p>
+    <w:p>
+      <w:pPr>
+        <w:shd w:val="clear" w:color="auto" w:fill="FFFFFF"/>
+        <w:spacing w:after="0" w:line="280" w:lineRule="atLeast"/>
+        <w:rPr>
+          <w:rFonts w:cstheme="minorHAnsi"/>
+          <w:color w:val="000000"/>
+          <w:shd w:val="clear" w:color="auto" w:fill="FFFFFF"/>
+        </w:rPr>
+      </w:pPr>
+      <w:r>
+        <w:rPr>
+          <w:rFonts w:cstheme="minorHAnsi"/>
+          <w:color w:val="000000"/>
+          <w:shd w:val="clear" w:color="auto" w:fill="FFFFFF"/>
+        </w:rPr>
+        <w:t xml:space="preserve">Manipulatory z punktu widzenia kinematyki złożone są z </w:t>
+      </w:r>
+      <w:r>
+        <w:rPr>
+          <w:rFonts w:cstheme="minorHAnsi"/>
+          <w:color w:val="000000"/>
+          <w:shd w:val="clear" w:color="auto" w:fill="FFFFFF"/>
+        </w:rPr>
+        <w:t xml:space="preserve">brył sztywnych, zwanych </w:t>
+      </w:r>
+      <w:r>
+        <w:rPr>
+          <w:rFonts w:cstheme="minorHAnsi"/>
+          <w:color w:val="000000"/>
+          <w:shd w:val="clear" w:color="auto" w:fill="FFFFFF"/>
+        </w:rPr>
+        <w:t>ogniw</w:t>
+      </w:r>
+      <w:r>
+        <w:rPr>
+          <w:rFonts w:cstheme="minorHAnsi"/>
+          <w:color w:val="000000"/>
+          <w:shd w:val="clear" w:color="auto" w:fill="FFFFFF"/>
+        </w:rPr>
+        <w:t xml:space="preserve">ami, </w:t>
+      </w:r>
+      <w:r>
+        <w:rPr>
+          <w:rFonts w:cstheme="minorHAnsi"/>
+          <w:color w:val="000000"/>
+          <w:shd w:val="clear" w:color="auto" w:fill="FFFFFF"/>
+        </w:rPr>
+        <w:t xml:space="preserve">połączonych przegubami, które tworzą łańcuch kinematyczny. </w:t>
+      </w:r>
+      <w:r>
+        <w:rPr>
+          <w:rFonts w:cstheme="minorHAnsi"/>
+          <w:color w:val="000000"/>
+          <w:shd w:val="clear" w:color="auto" w:fill="FFFFFF"/>
+        </w:rPr>
+        <w:t xml:space="preserve">Zazwyczaj stosowane są przeguby obrotowe i przesuwne. Mają one 1 stopień swobody i razem z sąsiednimi ogniwami tworzą parę kinematyczną </w:t>
+      </w:r>
+      <w:r>
+        <w:rPr>
+          <w:rFonts w:cstheme="minorHAnsi"/>
+          <w:color w:val="000000"/>
+          <w:shd w:val="clear" w:color="auto" w:fill="FFFFFF"/>
+        </w:rPr>
+        <w:t>5</w:t>
+      </w:r>
+      <w:r>
+        <w:rPr>
+          <w:rFonts w:cstheme="minorHAnsi"/>
+          <w:color w:val="000000"/>
+          <w:shd w:val="clear" w:color="auto" w:fill="FFFFFF"/>
+        </w:rPr>
+        <w:t xml:space="preserve"> stopnia. </w:t>
+      </w:r>
+      <w:r>
+        <w:rPr>
+          <w:rFonts w:cstheme="minorHAnsi"/>
+          <w:color w:val="000000"/>
+          <w:shd w:val="clear" w:color="auto" w:fill="FFFFFF"/>
+        </w:rPr>
+        <w:t xml:space="preserve">Przegub obrotowy zwany także rotacyjnym jest podobny do zawiasu i umożliwia obrót między dwoma ogniwami. Natomiast przegub przesuwny inaczej pryzmatyczny pozwala na ruch liniowy między ogniwami. </w:t>
+      </w:r>
+      <w:r>
+        <w:rPr>
+          <w:rFonts w:cstheme="minorHAnsi"/>
+          <w:color w:val="000000"/>
+          <w:shd w:val="clear" w:color="auto" w:fill="FFFFFF"/>
+        </w:rPr>
+        <w:t xml:space="preserve">W robotach mogą być stosowane połączenia z zwiększą liczbą stopni swobody, jednak w znaczny sposób komplikują obliczenia. Do kinematycznego opisu takich przegubów stosuje się dekompozycję na pary kinematyczne 5 stopnia o zerowej długości ogniwami pomiędzy nimi. </w:t>
+      </w:r>
+    </w:p>
+    <w:p>
+      <w:pPr>
+        <w:shd w:val="clear" w:color="auto" w:fill="FFFFFF"/>
+        <w:spacing w:line="280" w:lineRule="atLeast"/>
+        <w:rPr>
+          <w:rFonts w:cstheme="minorHAnsi"/>
+          <w:color w:val="000000"/>
+          <w:shd w:val="clear" w:color="auto" w:fill="FFFFFF"/>
+        </w:rPr>
+      </w:pPr>
+      <w:r>
+        <w:rPr>
+          <w:rFonts w:cstheme="minorHAnsi"/>
+          <w:color w:val="000000"/>
+          <w:shd w:val="clear" w:color="auto" w:fill="FFFFFF"/>
+        </w:rPr>
+        <w:t xml:space="preserve">Ilość połączeń determinuje ilość stopni swobody manipulatora. Typowy manipulator </w:t>
+      </w:r>
+      <w:r>
+        <w:rPr>
+          <w:rFonts w:cstheme="minorHAnsi"/>
+          <w:color w:val="000000"/>
+          <w:shd w:val="clear" w:color="auto" w:fill="FFFFFF"/>
+        </w:rPr>
+        <w:t xml:space="preserve">z końcówką roboczą </w:t>
+      </w:r>
+      <w:r>
+        <w:rPr>
+          <w:rFonts w:cstheme="minorHAnsi"/>
+          <w:color w:val="000000"/>
+          <w:shd w:val="clear" w:color="auto" w:fill="FFFFFF"/>
+        </w:rPr>
+        <w:t>posiada 6 niezależnych stopni swobody: trzy odpowiadają za pozycję robota, trzy pozostałe za orientację. Jeśli robot posiada mniej stopni swobody to nie jest możliwe dotarcie do każdej pozycji w przestrzeni roboczej z dowolną orientacją. Jeś</w:t>
+      </w:r>
+      <w:r>
+        <w:rPr>
+          <w:rFonts w:cstheme="minorHAnsi"/>
+          <w:color w:val="000000"/>
+          <w:shd w:val="clear" w:color="auto" w:fill="FFFFFF"/>
+        </w:rPr>
+        <w:t>li zaś posiada więcej niż 6 to taki manipulator zwany jest redundantnym i jest on trudniejszy w sterowaniu.</w:t>
+      </w:r>
+    </w:p>
+    <w:p>
+      <w:pPr>
+        <w:shd w:val="clear" w:color="auto" w:fill="FFFFFF"/>
+        <w:spacing w:line="280" w:lineRule="atLeast"/>
+        <w:rPr>
+          <w:rFonts w:cstheme="minorHAnsi"/>
+          <w:color w:val="FF0000"/>
+          <w:shd w:val="clear" w:color="auto" w:fill="FFFFFF"/>
+        </w:rPr>
+      </w:pPr>
+      <w:r>
+        <w:rPr>
+          <w:rFonts w:cstheme="minorHAnsi"/>
+          <w:color w:val="FF0000"/>
+          <w:shd w:val="clear" w:color="auto" w:fill="FFFFFF"/>
+        </w:rPr>
+        <w:t>Rysunek przegubów</w:t>
+      </w:r>
+    </w:p>
+    <w:p>
+      <w:pPr>
+        <w:rPr>
+          <w:rFonts w:cstheme="minorHAnsi"/>
+          <w:b/>
+        </w:rPr>
+      </w:pPr>
+      <w:r>
+        <w:rPr>
+          <w:rFonts w:cstheme="minorHAnsi"/>
+          <w:b/>
+        </w:rPr>
+        <w:t xml:space="preserve">Przekształcenia </w:t>
+      </w:r>
+      <w:r>
+        <w:rPr>
+          <w:rFonts w:cstheme="minorHAnsi"/>
+          <w:b/>
+        </w:rPr>
+        <w:t>jednorodne</w:t>
+      </w:r>
+    </w:p>
+    <w:p>
+      <w:pPr>
+        <w:rPr>
+          <w:rFonts w:cstheme="minorHAnsi"/>
+        </w:rPr>
+      </w:pPr>
+      <w:r>
+        <w:rPr>
+          <w:rFonts w:cstheme="minorHAnsi"/>
+        </w:rPr>
+        <w:t xml:space="preserve">Do poprawnego opisania kinematyki manipulatorów potrzebne jest wyznaczenie pozycji i orientacji, każdego ogniwa </w:t>
+      </w:r>
+      <w:r>
+        <w:rPr>
+          <w:rFonts w:cstheme="minorHAnsi"/>
+        </w:rPr>
+        <w:t>robota, łącznie z przypisanym do niego układem współrzędnych. W tym przypadku ogniwo jest traktowane jako bryła sztywna. Do wyznaczenia pozycji i orientacji ogniwa wykorzystuję się notację przekształcenia homogenicznego. Jest ono macierzą kwadratową, utworzona przez kombinację macierzy rotacji i translacji.</w:t>
+      </w:r>
+    </w:p>
+    <w:p>
+      <w:pPr>
+        <w:rPr>
+          <w:rFonts w:cstheme="minorHAnsi"/>
+          <w:b/>
+        </w:rPr>
+      </w:pPr>
+      <w:r>
+        <w:rPr>
+          <w:rFonts w:cstheme="minorHAnsi"/>
+          <w:b/>
+        </w:rPr>
+        <w:t>Translacja układu współrzędnych</w:t>
+      </w:r>
+    </w:p>
+    <w:p>
+      <w:pPr>
+        <w:rPr>
+          <w:rFonts w:cstheme="minorHAnsi"/>
+        </w:rPr>
+      </w:pPr>
+      <w:r>
+        <w:rPr>
+          <w:rFonts w:cstheme="minorHAnsi"/>
+        </w:rPr>
+        <w:t xml:space="preserve">Macierz </w:t>
+      </w:r>
+      <w:r>
+        <w:rPr>
+          <w:rFonts w:cstheme="minorHAnsi"/>
+        </w:rPr>
+        <w:t>translacji opisuje przekształcenie układu bazowego do układu pochodnego poprzez przesunięcie. Początki układów znajdują się w innych punktach w przestrzeni, lecz ich osie są równoległe.</w:t>
+      </w:r>
+    </w:p>
+    <w:p>
+      <w:pPr>
+        <w:rPr>
+          <w:rFonts w:cstheme="minorHAnsi"/>
+          <w:color w:val="FF0000"/>
+        </w:rPr>
+      </w:pPr>
+      <w:r>
+        <w:rPr>
+          <w:rFonts w:cstheme="minorHAnsi"/>
+          <w:color w:val="FF0000"/>
+        </w:rPr>
+        <w:lastRenderedPageBreak/>
+        <w:t>rysunek</w:t>
+      </w:r>
+    </w:p>
+    <w:p>
+      <w:pPr>
+        <w:rPr>
+          <w:rFonts w:cstheme="minorHAnsi"/>
+        </w:rPr>
+      </w:pPr>
+      <w:r>
+        <w:rPr>
+          <w:rFonts w:cstheme="minorHAnsi"/>
+        </w:rPr>
+        <w:t>Współrzędne wektora p w układzie bazowym na podstawie współrzędnych w układzie pochodnym, są wyznaczane z poniższej zależności:</w:t>
+      </w:r>
+    </w:p>
+    <w:p>
+      <w:pPr>
+        <w:rPr>
+          <w:rFonts w:cstheme="minorHAnsi"/>
+        </w:rPr>
+      </w:pPr>
+      <w:r>
+        <w:rPr>
+          <w:rFonts w:cstheme="minorHAnsi"/>
+        </w:rPr>
+        <w:t>p0 = p1 + d10</w:t>
+      </w:r>
+    </w:p>
+    <w:p>
+      <w:pPr>
+        <w:rPr>
+          <w:rFonts w:cstheme="minorHAnsi"/>
+        </w:rPr>
+      </w:pPr>
+      <w:r>
+        <w:rPr>
+          <w:rFonts w:cstheme="minorHAnsi"/>
+        </w:rPr>
+        <w:t>lub</w:t>
+      </w:r>
+    </w:p>
+    <w:p>
+      <w:pPr>
+        <w:rPr>
+          <w:rFonts w:cstheme="minorHAnsi"/>
+        </w:rPr>
+      </w:pPr>
+      <w:r>
+        <w:rPr>
+          <w:rFonts w:cstheme="minorHAnsi"/>
+        </w:rPr>
+        <w:t>p0x = p1x +</w:t>
+      </w:r>
+      <w:r>
+        <w:rPr>
+          <w:rFonts w:cstheme="minorHAnsi"/>
+        </w:rPr>
+        <w:t xml:space="preserve"> </w:t>
+      </w:r>
+      <w:r>
+        <w:rPr>
+          <w:rFonts w:cstheme="minorHAnsi"/>
+        </w:rPr>
+        <w:t>d10x</w:t>
+      </w:r>
+      <w:r>
+        <w:rPr>
+          <w:rFonts w:cstheme="minorHAnsi"/>
+        </w:rPr>
+        <w:br/>
+        <w:t>p0y = p1y + d10y</w:t>
+      </w:r>
+      <w:r>
+        <w:rPr>
+          <w:rFonts w:cstheme="minorHAnsi"/>
+        </w:rPr>
+        <w:br/>
+        <w:t>p0z = p1z + d10z</w:t>
+      </w:r>
+    </w:p>
+    <w:p>
+      <w:pPr>
+        <w:rPr>
+          <w:rFonts w:cstheme="minorHAnsi"/>
+          <w:b/>
+        </w:rPr>
+      </w:pPr>
+      <w:r>
+        <w:rPr>
+          <w:rFonts w:cstheme="minorHAnsi"/>
+          <w:b/>
+        </w:rPr>
+        <w:t>Rotacja układu współrzędnych</w:t>
+      </w:r>
+    </w:p>
+    <w:p>
+      <w:pPr>
+        <w:autoSpaceDE w:val="0"/>
+        <w:autoSpaceDN w:val="0"/>
+        <w:adjustRightInd w:val="0"/>
+        <w:spacing w:after="0" w:line="240" w:lineRule="auto"/>
+        <w:rPr>
+          <w:rFonts w:eastAsia="PLMathItalic12-Italic" w:cstheme="minorHAnsi"/>
+          <w:i/>
+          <w:iCs/>
+          <w:color w:val="00B050"/>
+          <w:sz w:val="16"/>
+          <w:szCs w:val="16"/>
+        </w:rPr>
+      </w:pPr>
+      <w:r>
+        <w:rPr>
+          <w:rFonts w:cstheme="minorHAnsi"/>
+          <w:color w:val="00B050"/>
+        </w:rPr>
+        <w:t>Rysunek 22 przedstawia bryłę sztywną, do której jest przytwierdzony układ współrzędnych ox</w:t>
+      </w:r>
+      <w:r>
+        <w:rPr>
+          <w:rFonts w:cstheme="minorHAnsi"/>
+          <w:color w:val="00B050"/>
+          <w:vertAlign w:val="subscript"/>
+        </w:rPr>
+        <w:t>1</w:t>
+      </w:r>
+      <w:r>
+        <w:rPr>
+          <w:rFonts w:cstheme="minorHAnsi"/>
+          <w:color w:val="00B050"/>
+        </w:rPr>
+        <w:t>y</w:t>
+      </w:r>
+      <w:r>
+        <w:rPr>
+          <w:rFonts w:cstheme="minorHAnsi"/>
+          <w:color w:val="00B050"/>
+          <w:vertAlign w:val="subscript"/>
+        </w:rPr>
+        <w:t>1</w:t>
+      </w:r>
+      <w:r>
+        <w:rPr>
+          <w:rFonts w:cstheme="minorHAnsi"/>
+          <w:color w:val="00B050"/>
+        </w:rPr>
+        <w:t>z</w:t>
+      </w:r>
+      <w:r>
+        <w:rPr>
+          <w:rFonts w:cstheme="minorHAnsi"/>
+          <w:color w:val="00B050"/>
+          <w:vertAlign w:val="subscript"/>
+        </w:rPr>
+        <w:t>1</w:t>
+      </w:r>
+      <w:r>
+        <w:rPr>
+          <w:rFonts w:cstheme="minorHAnsi"/>
+          <w:color w:val="00B050"/>
+        </w:rPr>
+        <w:t>. Celem jest powiązanie współrzędnych punktu p w układzie ox</w:t>
+      </w:r>
+      <w:r>
+        <w:rPr>
+          <w:rFonts w:cstheme="minorHAnsi"/>
+          <w:color w:val="00B050"/>
+          <w:vertAlign w:val="subscript"/>
+        </w:rPr>
+        <w:t>1</w:t>
+      </w:r>
+      <w:r>
+        <w:rPr>
+          <w:rFonts w:cstheme="minorHAnsi"/>
+          <w:color w:val="00B050"/>
+        </w:rPr>
+        <w:t>y</w:t>
+      </w:r>
+      <w:r>
+        <w:rPr>
+          <w:rFonts w:cstheme="minorHAnsi"/>
+          <w:color w:val="00B050"/>
+          <w:vertAlign w:val="subscript"/>
+        </w:rPr>
+        <w:t>1</w:t>
+      </w:r>
+      <w:r>
+        <w:rPr>
+          <w:rFonts w:cstheme="minorHAnsi"/>
+          <w:color w:val="00B050"/>
+        </w:rPr>
+        <w:t>z</w:t>
+      </w:r>
+      <w:r>
+        <w:rPr>
+          <w:rFonts w:cstheme="minorHAnsi"/>
+          <w:color w:val="00B050"/>
+          <w:vertAlign w:val="subscript"/>
+        </w:rPr>
+        <w:t>1</w:t>
+      </w:r>
+      <w:r>
+        <w:rPr>
+          <w:rFonts w:cstheme="minorHAnsi"/>
+          <w:color w:val="00B050"/>
+        </w:rPr>
+        <w:t xml:space="preserve"> z referencyjnym układem ox</w:t>
+      </w:r>
+      <w:r>
+        <w:rPr>
+          <w:rFonts w:cstheme="minorHAnsi"/>
+          <w:color w:val="00B050"/>
+          <w:vertAlign w:val="subscript"/>
+        </w:rPr>
+        <w:t>0</w:t>
+      </w:r>
+      <w:r>
+        <w:rPr>
+          <w:rFonts w:cstheme="minorHAnsi"/>
+          <w:color w:val="00B050"/>
+        </w:rPr>
+        <w:t>y</w:t>
+      </w:r>
+      <w:r>
+        <w:rPr>
+          <w:rFonts w:cstheme="minorHAnsi"/>
+          <w:color w:val="00B050"/>
+          <w:vertAlign w:val="subscript"/>
+        </w:rPr>
+        <w:t>0</w:t>
+      </w:r>
+      <w:r>
+        <w:rPr>
+          <w:rFonts w:cstheme="minorHAnsi"/>
+          <w:color w:val="00B050"/>
+        </w:rPr>
+        <w:t>z</w:t>
+      </w:r>
+      <w:r>
+        <w:rPr>
+          <w:rFonts w:cstheme="minorHAnsi"/>
+          <w:color w:val="00B050"/>
+          <w:vertAlign w:val="subscript"/>
+        </w:rPr>
+        <w:t>0</w:t>
+      </w:r>
+      <w:r>
+        <w:rPr>
+          <w:rFonts w:cstheme="minorHAnsi"/>
+          <w:color w:val="00B050"/>
+        </w:rPr>
+        <w:t xml:space="preserve">. Załóżmy że </w:t>
+      </w:r>
+    </w:p>
+    <w:p>
+      <w:pPr>
+        <w:rPr>
+          <w:rFonts w:cstheme="minorHAnsi"/>
+        </w:rPr>
+      </w:pPr>
+      <w:r>
+        <w:rPr>
+          <w:rFonts w:cstheme="minorHAnsi"/>
+        </w:rPr>
+        <w:t xml:space="preserve">Macierz rotacji opisuję sposób przekształcenia podstawowego układu współrzędnych do </w:t>
+      </w:r>
+      <w:r>
+        <w:rPr>
+          <w:rFonts w:cstheme="minorHAnsi"/>
+        </w:rPr>
+        <w:t xml:space="preserve">układu </w:t>
+      </w:r>
+      <w:r>
+        <w:rPr>
+          <w:rFonts w:cstheme="minorHAnsi"/>
+        </w:rPr>
+        <w:t>pochodnego</w:t>
+      </w:r>
+      <w:r>
+        <w:rPr>
+          <w:rFonts w:cstheme="minorHAnsi"/>
+        </w:rPr>
+        <w:t xml:space="preserve"> poprzez obrót.</w:t>
+      </w:r>
+      <w:r>
+        <w:rPr>
+          <w:rFonts w:cstheme="minorHAnsi"/>
+        </w:rPr>
+        <w:t xml:space="preserve"> </w:t>
+      </w:r>
+      <w:r>
+        <w:rPr>
+          <w:rFonts w:cstheme="minorHAnsi"/>
+        </w:rPr>
+        <w:t>Początki</w:t>
+      </w:r>
+      <w:r>
+        <w:rPr>
+          <w:rFonts w:cstheme="minorHAnsi"/>
+        </w:rPr>
+        <w:t xml:space="preserve"> układów z</w:t>
+      </w:r>
+      <w:r>
+        <w:rPr>
+          <w:rFonts w:cstheme="minorHAnsi"/>
+        </w:rPr>
+        <w:t>najdują się w tym samym punkcie, lecz ich osie nie są równoległe.</w:t>
+      </w:r>
+      <w:r>
+        <w:rPr>
+          <w:rFonts w:cstheme="minorHAnsi"/>
+        </w:rPr>
+        <w:br/>
+        <w:t>Współrzędne wektora p w układzie bazowym są wyrażone w postaci:</w:t>
+      </w:r>
+      <w:r>
+        <w:rPr>
+          <w:rFonts w:cstheme="minorHAnsi"/>
+        </w:rPr>
+        <w:br/>
+      </w:r>
+      <w:r>
+        <w:rPr>
+          <w:rFonts w:cstheme="minorHAnsi"/>
+          <w:color w:val="FF0000"/>
+        </w:rPr>
+        <w:t xml:space="preserve">wzor </w:t>
+      </w:r>
+      <w:r>
+        <w:rPr>
+          <w:rFonts w:cstheme="minorHAnsi"/>
+        </w:rPr>
+        <w:t>p0 = x0i0 + y0j0 + z0k0</w:t>
+      </w:r>
+    </w:p>
+    <w:p>
+      <w:pPr>
+        <w:rPr>
+          <w:rFonts w:cstheme="minorHAnsi"/>
+        </w:rPr>
+      </w:pPr>
+      <w:r>
+        <w:rPr>
+          <w:rFonts w:cstheme="minorHAnsi"/>
+        </w:rPr>
+        <w:t>Natomiast współrzędne wektora p w układzie pochodnym są wyrażone w postaci:</w:t>
+      </w:r>
+      <w:r>
+        <w:rPr>
+          <w:rFonts w:cstheme="minorHAnsi"/>
+        </w:rPr>
+        <w:br/>
+      </w:r>
+      <w:r>
+        <w:rPr>
+          <w:rFonts w:cstheme="minorHAnsi"/>
+          <w:color w:val="FF0000"/>
+        </w:rPr>
+        <w:t>wzór</w:t>
+      </w:r>
+      <w:r>
+        <w:rPr>
+          <w:rFonts w:cstheme="minorHAnsi"/>
+        </w:rPr>
+        <w:t xml:space="preserve"> p1 = x1i1 + y1j1 +z1k1</w:t>
+      </w:r>
+    </w:p>
+    <w:p>
+      <w:pPr>
+        <w:autoSpaceDE w:val="0"/>
+        <w:autoSpaceDN w:val="0"/>
+        <w:adjustRightInd w:val="0"/>
+        <w:spacing w:after="0" w:line="240" w:lineRule="auto"/>
+        <w:rPr>
+          <w:rFonts w:eastAsia="PLMathExtension10-Regular" w:cstheme="minorHAnsi"/>
+        </w:rPr>
+      </w:pPr>
+      <w:r>
+        <w:rPr>
+          <w:rFonts w:cstheme="minorHAnsi"/>
+        </w:rPr>
+        <w:t xml:space="preserve">Ponieważ równania przedstawiają ten sam wektor, zależność pomiędzy </w:t>
+      </w:r>
+      <w:r>
+        <w:rPr>
+          <w:rFonts w:cstheme="minorHAnsi"/>
+        </w:rPr>
+        <w:t>układami jest obliczona w następujący sposób:</w:t>
+      </w:r>
+      <w:r>
+        <w:rPr>
+          <w:rFonts w:cstheme="minorHAnsi"/>
+        </w:rPr>
+        <w:br/>
+      </w:r>
+      <w:r>
+        <w:rPr>
+          <w:rFonts w:cstheme="minorHAnsi"/>
+          <w:color w:val="FF0000"/>
+        </w:rPr>
+        <w:t xml:space="preserve">wzór </w:t>
+      </w:r>
+      <w:r>
+        <w:rPr>
+          <w:rFonts w:cstheme="minorHAnsi"/>
+          <w:color w:val="FF0000"/>
+        </w:rPr>
+        <w:t xml:space="preserve"> </w:t>
+      </w:r>
+      <w:r>
+        <w:rPr>
+          <w:rFonts w:cstheme="minorHAnsi"/>
+        </w:rPr>
+        <w:br/>
+      </w:r>
+      <w:r>
+        <w:rPr>
+          <w:rFonts w:eastAsia="PLMathItalic12-Italic" w:cstheme="minorHAnsi"/>
+          <w:iCs/>
+        </w:rPr>
+        <w:t>x</w:t>
+      </w:r>
+      <w:r>
+        <w:rPr>
+          <w:rFonts w:eastAsia="PLMathExtension10-Regular" w:cstheme="minorHAnsi"/>
+          <w:iCs/>
+        </w:rPr>
+        <w:t xml:space="preserve">1 </w:t>
+      </w:r>
+      <w:r>
+        <w:rPr>
+          <w:rFonts w:eastAsia="PLRoman12-Regular" w:cstheme="minorHAnsi"/>
+        </w:rPr>
+        <w:t xml:space="preserve">= </w:t>
+      </w:r>
+      <w:r>
+        <w:rPr>
+          <w:rFonts w:eastAsia="PLMathItalic12-Italic" w:cstheme="minorHAnsi"/>
+          <w:iCs/>
+        </w:rPr>
+        <w:t>p</w:t>
+      </w:r>
+      <w:r>
+        <w:rPr>
+          <w:rFonts w:eastAsia="PLMathExtension10-Regular" w:cstheme="minorHAnsi"/>
+          <w:iCs/>
+        </w:rPr>
+        <w:t xml:space="preserve">1 </w:t>
+      </w:r>
+      <w:r>
+        <w:rPr>
+          <w:rFonts w:eastAsia="PLMathItalic12-Italic" w:cstheme="minorHAnsi"/>
+          <w:iCs/>
+        </w:rPr>
+        <w:t>i</w:t>
+      </w:r>
+      <w:r>
+        <w:rPr>
+          <w:rFonts w:eastAsia="PLMathExtension10-Regular" w:cstheme="minorHAnsi"/>
+          <w:iCs/>
+        </w:rPr>
+        <w:t xml:space="preserve">1 </w:t>
+      </w:r>
+      <w:r>
+        <w:rPr>
+          <w:rFonts w:eastAsia="PLRoman12-Regular" w:cstheme="minorHAnsi"/>
+        </w:rPr>
+        <w:t xml:space="preserve">= </w:t>
+      </w:r>
+      <w:r>
+        <w:rPr>
+          <w:rFonts w:eastAsia="PLMathItalic12-Italic" w:cstheme="minorHAnsi"/>
+          <w:iCs/>
+        </w:rPr>
+        <w:t>p</w:t>
+      </w:r>
+      <w:r>
+        <w:rPr>
+          <w:rFonts w:eastAsia="PLMathExtension10-Regular" w:cstheme="minorHAnsi"/>
+          <w:iCs/>
+        </w:rPr>
+        <w:t xml:space="preserve">0 </w:t>
+      </w:r>
+      <w:r>
+        <w:rPr>
+          <w:rFonts w:eastAsia="PLMathItalic12-Italic" w:cstheme="minorHAnsi"/>
+          <w:iCs/>
+        </w:rPr>
+        <w:t>i</w:t>
+      </w:r>
+      <w:r>
+        <w:rPr>
+          <w:rFonts w:eastAsia="PLMathExtension10-Regular" w:cstheme="minorHAnsi"/>
+          <w:iCs/>
+        </w:rPr>
+        <w:t xml:space="preserve">1 </w:t>
+      </w:r>
+      <w:r>
+        <w:rPr>
+          <w:rFonts w:eastAsia="PLRoman12-Regular" w:cstheme="minorHAnsi"/>
+        </w:rPr>
+        <w:t xml:space="preserve">= </w:t>
+      </w:r>
+      <w:r>
+        <w:rPr>
+          <w:rFonts w:eastAsia="PLMathItalic12-Italic" w:cstheme="minorHAnsi"/>
+          <w:iCs/>
+        </w:rPr>
+        <w:t>x</w:t>
+      </w:r>
+      <w:r>
+        <w:rPr>
+          <w:rFonts w:eastAsia="PLMathExtension10-Regular" w:cstheme="minorHAnsi"/>
+          <w:iCs/>
+        </w:rPr>
+        <w:t xml:space="preserve">0 </w:t>
+      </w:r>
+      <w:r>
+        <w:rPr>
+          <w:rFonts w:eastAsia="PLMathItalic12-Italic" w:cstheme="minorHAnsi"/>
+          <w:iCs/>
+        </w:rPr>
+        <w:t>i</w:t>
+      </w:r>
+      <w:r>
+        <w:rPr>
+          <w:rFonts w:eastAsia="PLMathExtension10-Regular" w:cstheme="minorHAnsi"/>
+          <w:iCs/>
+        </w:rPr>
+        <w:t xml:space="preserve">0 </w:t>
+      </w:r>
+      <w:r>
+        <w:rPr>
+          <w:rFonts w:eastAsia="PLMathItalic12-Italic" w:cstheme="minorHAnsi"/>
+          <w:iCs/>
+        </w:rPr>
+        <w:t>i</w:t>
+      </w:r>
+      <w:r>
+        <w:rPr>
+          <w:rFonts w:eastAsia="PLMathExtension10-Regular" w:cstheme="minorHAnsi"/>
+          <w:iCs/>
+        </w:rPr>
+        <w:t xml:space="preserve">1 </w:t>
+      </w:r>
+      <w:r>
+        <w:rPr>
+          <w:rFonts w:eastAsia="PLRoman12-Regular" w:cstheme="minorHAnsi"/>
+        </w:rPr>
+        <w:t xml:space="preserve">+ </w:t>
+      </w:r>
+      <w:r>
+        <w:rPr>
+          <w:rFonts w:eastAsia="PLMathItalic12-Italic" w:cstheme="minorHAnsi"/>
+          <w:iCs/>
+        </w:rPr>
+        <w:t>y</w:t>
+      </w:r>
+      <w:r>
+        <w:rPr>
+          <w:rFonts w:eastAsia="PLMathExtension10-Regular" w:cstheme="minorHAnsi"/>
+          <w:iCs/>
+        </w:rPr>
+        <w:t xml:space="preserve">0 </w:t>
+      </w:r>
+      <w:r>
+        <w:rPr>
+          <w:rFonts w:eastAsia="PLMathItalic12-Italic" w:cstheme="minorHAnsi"/>
+          <w:iCs/>
+        </w:rPr>
+        <w:t>j</w:t>
+      </w:r>
+      <w:r>
+        <w:rPr>
+          <w:rFonts w:eastAsia="PLMathExtension10-Regular" w:cstheme="minorHAnsi"/>
+          <w:iCs/>
+        </w:rPr>
+        <w:t xml:space="preserve">0 </w:t>
+      </w:r>
+      <w:r>
+        <w:rPr>
+          <w:rFonts w:eastAsia="PLMathItalic12-Italic" w:cstheme="minorHAnsi"/>
+          <w:iCs/>
+        </w:rPr>
+        <w:t>i</w:t>
+      </w:r>
+      <w:r>
+        <w:rPr>
+          <w:rFonts w:eastAsia="PLMathExtension10-Regular" w:cstheme="minorHAnsi"/>
+          <w:iCs/>
+        </w:rPr>
+        <w:t xml:space="preserve">1 </w:t>
+      </w:r>
+      <w:r>
+        <w:rPr>
+          <w:rFonts w:eastAsia="PLRoman12-Regular" w:cstheme="minorHAnsi"/>
+        </w:rPr>
+        <w:t xml:space="preserve">+ </w:t>
+      </w:r>
+      <w:r>
+        <w:rPr>
+          <w:rFonts w:eastAsia="PLMathItalic12-Italic" w:cstheme="minorHAnsi"/>
+          <w:iCs/>
+        </w:rPr>
+        <w:t>z</w:t>
+      </w:r>
+      <w:r>
+        <w:rPr>
+          <w:rFonts w:eastAsia="PLMathExtension10-Regular" w:cstheme="minorHAnsi"/>
+          <w:iCs/>
+        </w:rPr>
+        <w:t xml:space="preserve">0 </w:t>
+      </w:r>
+      <w:r>
+        <w:rPr>
+          <w:rFonts w:eastAsia="PLMathItalic12-Italic" w:cstheme="minorHAnsi"/>
+          <w:iCs/>
+        </w:rPr>
+        <w:t>k</w:t>
+      </w:r>
+      <w:r>
+        <w:rPr>
+          <w:rFonts w:eastAsia="PLMathExtension10-Regular" w:cstheme="minorHAnsi"/>
+          <w:iCs/>
+        </w:rPr>
+        <w:t xml:space="preserve">0 </w:t>
+      </w:r>
+      <w:r>
+        <w:rPr>
+          <w:rFonts w:eastAsia="PLMathItalic12-Italic" w:cstheme="minorHAnsi"/>
+          <w:iCs/>
+        </w:rPr>
+        <w:t>i</w:t>
+      </w:r>
+      <w:r>
+        <w:rPr>
+          <w:rFonts w:eastAsia="PLMathExtension10-Regular" w:cstheme="minorHAnsi"/>
+          <w:iCs/>
+        </w:rPr>
+        <w:t>1</w:t>
+      </w:r>
+    </w:p>
+    <w:p>
+      <w:pPr>
+        <w:autoSpaceDE w:val="0"/>
+        <w:autoSpaceDN w:val="0"/>
+        <w:adjustRightInd w:val="0"/>
+        <w:spacing w:after="0" w:line="240" w:lineRule="auto"/>
+        <w:rPr>
+          <w:rFonts w:eastAsia="PLMathExtension10-Regular" w:cstheme="minorHAnsi"/>
+          <w:iCs/>
+        </w:rPr>
+      </w:pPr>
+      <w:r>
+        <w:rPr>
+          <w:rFonts w:eastAsia="PLMathItalic12-Italic" w:cstheme="minorHAnsi"/>
+          <w:iCs/>
+        </w:rPr>
+        <w:t>y</w:t>
+      </w:r>
+      <w:r>
+        <w:rPr>
+          <w:rFonts w:eastAsia="PLMathExtension10-Regular" w:cstheme="minorHAnsi"/>
+          <w:iCs/>
+        </w:rPr>
+        <w:t xml:space="preserve">1 </w:t>
+      </w:r>
+      <w:r>
+        <w:rPr>
+          <w:rFonts w:eastAsia="PLRoman12-Regular" w:cstheme="minorHAnsi"/>
+        </w:rPr>
+        <w:t xml:space="preserve">= </w:t>
+      </w:r>
+      <w:r>
+        <w:rPr>
+          <w:rFonts w:eastAsia="PLMathItalic12-Italic" w:cstheme="minorHAnsi"/>
+          <w:iCs/>
+        </w:rPr>
+        <w:t>p</w:t>
+      </w:r>
+      <w:r>
+        <w:rPr>
+          <w:rFonts w:eastAsia="PLMathExtension10-Regular" w:cstheme="minorHAnsi"/>
+          <w:iCs/>
+        </w:rPr>
+        <w:t xml:space="preserve">1 </w:t>
+      </w:r>
+      <w:r>
+        <w:rPr>
+          <w:rFonts w:eastAsia="PLMathItalic12-Italic" w:cstheme="minorHAnsi"/>
+          <w:iCs/>
+        </w:rPr>
+        <w:t>j</w:t>
+      </w:r>
+      <w:r>
+        <w:rPr>
+          <w:rFonts w:eastAsia="PLMathExtension10-Regular" w:cstheme="minorHAnsi"/>
+          <w:iCs/>
+        </w:rPr>
+        <w:t xml:space="preserve">1 </w:t>
+      </w:r>
+      <w:r>
+        <w:rPr>
+          <w:rFonts w:eastAsia="PLRoman12-Regular" w:cstheme="minorHAnsi"/>
+        </w:rPr>
+        <w:t xml:space="preserve">= </w:t>
+      </w:r>
+      <w:r>
+        <w:rPr>
+          <w:rFonts w:eastAsia="PLMathItalic12-Italic" w:cstheme="minorHAnsi"/>
+          <w:iCs/>
+        </w:rPr>
+        <w:t>p</w:t>
+      </w:r>
+      <w:r>
+        <w:rPr>
+          <w:rFonts w:eastAsia="PLMathExtension10-Regular" w:cstheme="minorHAnsi"/>
+          <w:iCs/>
+        </w:rPr>
+        <w:t xml:space="preserve">0 </w:t>
+      </w:r>
+      <w:r>
+        <w:rPr>
+          <w:rFonts w:eastAsia="PLMathItalic12-Italic" w:cstheme="minorHAnsi"/>
+          <w:iCs/>
+        </w:rPr>
+        <w:t>j</w:t>
+      </w:r>
+      <w:r>
+        <w:rPr>
+          <w:rFonts w:eastAsia="PLMathExtension10-Regular" w:cstheme="minorHAnsi"/>
+          <w:iCs/>
+        </w:rPr>
+        <w:t xml:space="preserve">1 </w:t>
+      </w:r>
+      <w:r>
+        <w:rPr>
+          <w:rFonts w:eastAsia="PLRoman12-Regular" w:cstheme="minorHAnsi"/>
+        </w:rPr>
+        <w:t xml:space="preserve">= </w:t>
+      </w:r>
+      <w:r>
+        <w:rPr>
+          <w:rFonts w:eastAsia="PLMathItalic12-Italic" w:cstheme="minorHAnsi"/>
+          <w:iCs/>
+        </w:rPr>
+        <w:t>x</w:t>
+      </w:r>
+      <w:r>
+        <w:rPr>
+          <w:rFonts w:eastAsia="PLMathExtension10-Regular" w:cstheme="minorHAnsi"/>
+          <w:iCs/>
+        </w:rPr>
+        <w:t xml:space="preserve">0 </w:t>
+      </w:r>
+      <w:r>
+        <w:rPr>
+          <w:rFonts w:eastAsia="PLMathItalic12-Italic" w:cstheme="minorHAnsi"/>
+          <w:iCs/>
+        </w:rPr>
+        <w:t>i</w:t>
+      </w:r>
+      <w:r>
+        <w:rPr>
+          <w:rFonts w:eastAsia="PLMathExtension10-Regular" w:cstheme="minorHAnsi"/>
+          <w:iCs/>
+        </w:rPr>
+        <w:t xml:space="preserve">0 </w:t>
+      </w:r>
+      <w:r>
+        <w:rPr>
+          <w:rFonts w:eastAsia="PLMathItalic12-Italic" w:cstheme="minorHAnsi"/>
+          <w:iCs/>
+        </w:rPr>
+        <w:t>j</w:t>
+      </w:r>
+      <w:r>
+        <w:rPr>
+          <w:rFonts w:eastAsia="PLMathExtension10-Regular" w:cstheme="minorHAnsi"/>
+          <w:iCs/>
+        </w:rPr>
+        <w:t xml:space="preserve">1 </w:t>
+      </w:r>
+      <w:r>
+        <w:rPr>
+          <w:rFonts w:eastAsia="PLRoman12-Regular" w:cstheme="minorHAnsi"/>
+        </w:rPr>
+        <w:t xml:space="preserve">+ </w:t>
+      </w:r>
+      <w:r>
+        <w:rPr>
+          <w:rFonts w:eastAsia="PLMathItalic12-Italic" w:cstheme="minorHAnsi"/>
+          <w:iCs/>
+        </w:rPr>
+        <w:t>y</w:t>
+      </w:r>
+      <w:r>
+        <w:rPr>
+          <w:rFonts w:eastAsia="PLMathExtension10-Regular" w:cstheme="minorHAnsi"/>
+          <w:iCs/>
+        </w:rPr>
+        <w:t xml:space="preserve">0 </w:t>
+      </w:r>
+      <w:r>
+        <w:rPr>
+          <w:rFonts w:eastAsia="PLMathItalic12-Italic" w:cstheme="minorHAnsi"/>
+          <w:iCs/>
+        </w:rPr>
+        <w:t>j</w:t>
+      </w:r>
+      <w:r>
+        <w:rPr>
+          <w:rFonts w:eastAsia="PLMathExtension10-Regular" w:cstheme="minorHAnsi"/>
+          <w:iCs/>
+        </w:rPr>
+        <w:t xml:space="preserve">0 </w:t>
+      </w:r>
+      <w:r>
+        <w:rPr>
+          <w:rFonts w:eastAsia="PLMathItalic12-Italic" w:cstheme="minorHAnsi"/>
+          <w:iCs/>
+        </w:rPr>
+        <w:t>j</w:t>
+      </w:r>
+      <w:r>
+        <w:rPr>
+          <w:rFonts w:eastAsia="PLMathExtension10-Regular" w:cstheme="minorHAnsi"/>
+          <w:iCs/>
+        </w:rPr>
+        <w:t xml:space="preserve">1 </w:t>
+      </w:r>
+      <w:r>
+        <w:rPr>
+          <w:rFonts w:eastAsia="PLRoman12-Regular" w:cstheme="minorHAnsi"/>
+        </w:rPr>
+        <w:t xml:space="preserve">+ </w:t>
+      </w:r>
+      <w:r>
+        <w:rPr>
+          <w:rFonts w:eastAsia="PLMathItalic12-Italic" w:cstheme="minorHAnsi"/>
+          <w:iCs/>
+        </w:rPr>
+        <w:t>z</w:t>
+      </w:r>
+      <w:r>
+        <w:rPr>
+          <w:rFonts w:eastAsia="PLMathExtension10-Regular" w:cstheme="minorHAnsi"/>
+          <w:iCs/>
+        </w:rPr>
+        <w:t>0</w:t>
+      </w:r>
+      <w:r>
+        <w:rPr>
+          <w:rFonts w:eastAsia="PLMathItalic12-Italic" w:cstheme="minorHAnsi"/>
+          <w:iCs/>
+        </w:rPr>
+        <w:t>k</w:t>
+      </w:r>
+      <w:r>
+        <w:rPr>
+          <w:rFonts w:eastAsia="PLMathExtension10-Regular" w:cstheme="minorHAnsi"/>
+          <w:iCs/>
+        </w:rPr>
+        <w:t xml:space="preserve">0 </w:t>
+      </w:r>
+      <w:r>
+        <w:rPr>
+          <w:rFonts w:eastAsia="PLMathItalic12-Italic" w:cstheme="minorHAnsi"/>
+          <w:iCs/>
+        </w:rPr>
+        <w:t>j</w:t>
+      </w:r>
+      <w:r>
+        <w:rPr>
+          <w:rFonts w:eastAsia="PLMathExtension10-Regular" w:cstheme="minorHAnsi"/>
+          <w:iCs/>
+        </w:rPr>
+        <w:t>1</w:t>
+      </w:r>
+    </w:p>
+    <w:p>
+      <w:pPr>
+        <w:rPr>
+          <w:rFonts w:eastAsia="PLMathExtension10-Regular" w:cstheme="minorHAnsi"/>
+          <w:iCs/>
+        </w:rPr>
+      </w:pPr>
+      <w:r>
+        <w:rPr>
+          <w:rFonts w:eastAsia="PLMathItalic12-Italic" w:cstheme="minorHAnsi"/>
+          <w:iCs/>
+        </w:rPr>
+        <w:t>z</w:t>
+      </w:r>
+      <w:r>
+        <w:rPr>
+          <w:rFonts w:eastAsia="PLMathExtension10-Regular" w:cstheme="minorHAnsi"/>
+          <w:iCs/>
+        </w:rPr>
+        <w:t xml:space="preserve">1 </w:t>
+      </w:r>
+      <w:r>
+        <w:rPr>
+          <w:rFonts w:eastAsia="PLRoman12-Regular" w:cstheme="minorHAnsi"/>
+        </w:rPr>
+        <w:t xml:space="preserve">= </w:t>
+      </w:r>
+      <w:r>
+        <w:rPr>
+          <w:rFonts w:eastAsia="PLMathItalic12-Italic" w:cstheme="minorHAnsi"/>
+          <w:iCs/>
+        </w:rPr>
+        <w:t>p</w:t>
+      </w:r>
+      <w:r>
+        <w:rPr>
+          <w:rFonts w:eastAsia="PLMathExtension10-Regular" w:cstheme="minorHAnsi"/>
+          <w:iCs/>
+        </w:rPr>
+        <w:t xml:space="preserve">1 </w:t>
+      </w:r>
+      <w:r>
+        <w:rPr>
+          <w:rFonts w:eastAsia="PLMathItalic12-Italic" w:cstheme="minorHAnsi"/>
+          <w:iCs/>
+        </w:rPr>
+        <w:t>k</w:t>
+      </w:r>
+      <w:r>
+        <w:rPr>
+          <w:rFonts w:eastAsia="PLMathExtension10-Regular" w:cstheme="minorHAnsi"/>
+          <w:iCs/>
+        </w:rPr>
+        <w:t xml:space="preserve">1 </w:t>
+      </w:r>
+      <w:r>
+        <w:rPr>
+          <w:rFonts w:eastAsia="PLRoman12-Regular" w:cstheme="minorHAnsi"/>
+        </w:rPr>
+        <w:t xml:space="preserve">= </w:t>
+      </w:r>
+      <w:r>
+        <w:rPr>
+          <w:rFonts w:eastAsia="PLMathItalic12-Italic" w:cstheme="minorHAnsi"/>
+          <w:iCs/>
+        </w:rPr>
+        <w:t>p</w:t>
+      </w:r>
+      <w:r>
+        <w:rPr>
+          <w:rFonts w:eastAsia="PLMathExtension10-Regular" w:cstheme="minorHAnsi"/>
+          <w:iCs/>
+        </w:rPr>
+        <w:t>0</w:t>
+      </w:r>
+      <w:r>
+        <w:rPr>
+          <w:rFonts w:eastAsia="PLMathItalic12-Italic" w:cstheme="minorHAnsi"/>
+          <w:iCs/>
+        </w:rPr>
+        <w:t>k</w:t>
+      </w:r>
+      <w:r>
+        <w:rPr>
+          <w:rFonts w:eastAsia="PLMathExtension10-Regular" w:cstheme="minorHAnsi"/>
+          <w:iCs/>
+        </w:rPr>
+        <w:t xml:space="preserve">1 </w:t>
+      </w:r>
+      <w:r>
+        <w:rPr>
+          <w:rFonts w:eastAsia="PLRoman12-Regular" w:cstheme="minorHAnsi"/>
+        </w:rPr>
+        <w:t xml:space="preserve">= </w:t>
+      </w:r>
+      <w:r>
+        <w:rPr>
+          <w:rFonts w:eastAsia="PLMathItalic12-Italic" w:cstheme="minorHAnsi"/>
+          <w:iCs/>
+        </w:rPr>
+        <w:t>x</w:t>
+      </w:r>
+      <w:r>
+        <w:rPr>
+          <w:rFonts w:eastAsia="PLMathExtension10-Regular" w:cstheme="minorHAnsi"/>
+          <w:iCs/>
+        </w:rPr>
+        <w:t xml:space="preserve">0 </w:t>
+      </w:r>
+      <w:r>
+        <w:rPr>
+          <w:rFonts w:eastAsia="PLMathItalic12-Italic" w:cstheme="minorHAnsi"/>
+          <w:iCs/>
+        </w:rPr>
+        <w:t>i</w:t>
+      </w:r>
+      <w:r>
+        <w:rPr>
+          <w:rFonts w:eastAsia="PLMathExtension10-Regular" w:cstheme="minorHAnsi"/>
+          <w:iCs/>
+        </w:rPr>
+        <w:t xml:space="preserve">0 </w:t>
+      </w:r>
+      <w:r>
+        <w:rPr>
+          <w:rFonts w:eastAsia="PLMathItalic12-Italic" w:cstheme="minorHAnsi"/>
+          <w:iCs/>
+        </w:rPr>
+        <w:t>k</w:t>
+      </w:r>
+      <w:r>
+        <w:rPr>
+          <w:rFonts w:eastAsia="PLMathExtension10-Regular" w:cstheme="minorHAnsi"/>
+          <w:iCs/>
+        </w:rPr>
+        <w:t xml:space="preserve">1 </w:t>
+      </w:r>
+      <w:r>
+        <w:rPr>
+          <w:rFonts w:eastAsia="PLRoman12-Regular" w:cstheme="minorHAnsi"/>
+        </w:rPr>
+        <w:t xml:space="preserve">+ </w:t>
+      </w:r>
+      <w:r>
+        <w:rPr>
+          <w:rFonts w:eastAsia="PLMathItalic12-Italic" w:cstheme="minorHAnsi"/>
+          <w:iCs/>
+        </w:rPr>
+        <w:t>y</w:t>
+      </w:r>
+      <w:r>
+        <w:rPr>
+          <w:rFonts w:eastAsia="PLMathExtension10-Regular" w:cstheme="minorHAnsi"/>
+          <w:iCs/>
+        </w:rPr>
+        <w:t xml:space="preserve">0 </w:t>
+      </w:r>
+      <w:r>
+        <w:rPr>
+          <w:rFonts w:eastAsia="PLMathItalic12-Italic" w:cstheme="minorHAnsi"/>
+          <w:iCs/>
+        </w:rPr>
+        <w:t>j</w:t>
+      </w:r>
+      <w:r>
+        <w:rPr>
+          <w:rFonts w:eastAsia="PLMathExtension10-Regular" w:cstheme="minorHAnsi"/>
+          <w:iCs/>
+        </w:rPr>
+        <w:t xml:space="preserve">0 </w:t>
+      </w:r>
+      <w:r>
+        <w:rPr>
+          <w:rFonts w:eastAsia="PLMathItalic12-Italic" w:cstheme="minorHAnsi"/>
+          <w:iCs/>
+        </w:rPr>
+        <w:t>k</w:t>
+      </w:r>
+      <w:r>
+        <w:rPr>
+          <w:rFonts w:eastAsia="PLMathExtension10-Regular" w:cstheme="minorHAnsi"/>
+          <w:iCs/>
+        </w:rPr>
+        <w:t xml:space="preserve">1 </w:t>
+      </w:r>
+      <w:r>
+        <w:rPr>
+          <w:rFonts w:eastAsia="PLRoman12-Regular" w:cstheme="minorHAnsi"/>
+        </w:rPr>
+        <w:t xml:space="preserve">+ </w:t>
+      </w:r>
+      <w:r>
+        <w:rPr>
+          <w:rFonts w:eastAsia="PLMathItalic12-Italic" w:cstheme="minorHAnsi"/>
+          <w:iCs/>
+        </w:rPr>
+        <w:t>z</w:t>
+      </w:r>
+      <w:r>
+        <w:rPr>
+          <w:rFonts w:eastAsia="PLMathExtension10-Regular" w:cstheme="minorHAnsi"/>
+          <w:iCs/>
+        </w:rPr>
+        <w:t xml:space="preserve">0 </w:t>
+      </w:r>
+      <w:r>
+        <w:rPr>
+          <w:rFonts w:eastAsia="PLMathItalic12-Italic" w:cstheme="minorHAnsi"/>
+          <w:iCs/>
+        </w:rPr>
+        <w:t>k</w:t>
+      </w:r>
+      <w:r>
+        <w:rPr>
+          <w:rFonts w:eastAsia="PLMathExtension10-Regular" w:cstheme="minorHAnsi"/>
+          <w:iCs/>
+        </w:rPr>
+        <w:t>0</w:t>
+      </w:r>
+      <w:r>
+        <w:rPr>
+          <w:rFonts w:eastAsia="PLMathItalic12-Italic" w:cstheme="minorHAnsi"/>
+          <w:iCs/>
+        </w:rPr>
+        <w:t>k</w:t>
+      </w:r>
+      <w:r>
+        <w:rPr>
+          <w:rFonts w:eastAsia="PLMathExtension10-Regular" w:cstheme="minorHAnsi"/>
+          <w:iCs/>
+        </w:rPr>
+        <w:t>1</w:t>
+      </w:r>
+    </w:p>
+    <w:p>
+      <w:pPr>
+        <w:autoSpaceDE w:val="0"/>
+        <w:autoSpaceDN w:val="0"/>
+        <w:adjustRightInd w:val="0"/>
+        <w:spacing w:after="0" w:line="240" w:lineRule="auto"/>
+        <w:rPr>
+          <w:rFonts w:eastAsia="PLRoman12-Regular" w:cstheme="minorHAnsi"/>
+        </w:rPr>
+      </w:pPr>
+      <w:r>
+        <w:rPr>
+          <w:rFonts w:eastAsia="PLMathExtension10-Regular" w:cstheme="minorHAnsi"/>
+          <w:iCs/>
+        </w:rPr>
+        <w:t>Można to zapisać w postaci równania macierzowego:</w:t>
+      </w:r>
+      <w:r>
+        <w:rPr>
+          <w:rFonts w:eastAsia="PLMathExtension10-Regular" w:cstheme="minorHAnsi"/>
+          <w:iCs/>
+        </w:rPr>
+        <w:br/>
+      </w:r>
+      <w:r>
+        <w:rPr>
+          <w:rFonts w:eastAsia="PLMathItalic12-Italic" w:cstheme="minorHAnsi"/>
+          <w:iCs/>
+          <w:color w:val="FF0000"/>
+        </w:rPr>
+        <w:t>wzor</w:t>
+      </w:r>
+      <w:r>
+        <w:rPr>
+          <w:rFonts w:eastAsia="PLMathItalic12-Italic" w:cstheme="minorHAnsi"/>
+          <w:iCs/>
+        </w:rPr>
+        <w:tab/>
+      </w:r>
+      <w:r>
+        <w:rPr>
+          <w:rFonts w:eastAsia="PLMathItalic12-Italic" w:cstheme="minorHAnsi"/>
+          <w:iCs/>
+        </w:rPr>
+        <w:t xml:space="preserve">p1 </w:t>
+      </w:r>
+      <w:r>
+        <w:rPr>
+          <w:rFonts w:eastAsia="PLRoman12-Regular" w:cstheme="minorHAnsi"/>
+        </w:rPr>
+        <w:t xml:space="preserve">= </w:t>
+      </w:r>
+      <w:r>
+        <w:rPr>
+          <w:rFonts w:eastAsia="PLMathItalic12-Italic" w:cstheme="minorHAnsi"/>
+          <w:iCs/>
+        </w:rPr>
+        <w:t xml:space="preserve">R10 p0 </w:t>
+      </w:r>
+    </w:p>
+    <w:p>
+      <w:pPr>
+        <w:autoSpaceDE w:val="0"/>
+        <w:autoSpaceDN w:val="0"/>
+        <w:adjustRightInd w:val="0"/>
+        <w:spacing w:after="0" w:line="240" w:lineRule="auto"/>
+        <w:rPr>
+          <w:rFonts w:eastAsia="PLMathItalic12-Italic" w:cstheme="minorHAnsi"/>
+          <w:iCs/>
+        </w:rPr>
+      </w:pPr>
+      <w:r>
+        <w:rPr>
+          <w:rFonts w:eastAsia="PLMathItalic12-Italic" w:cstheme="minorHAnsi"/>
+          <w:iCs/>
+        </w:rPr>
+        <w:t xml:space="preserve">R10 </w:t>
+      </w:r>
+      <w:r>
+        <w:rPr>
+          <w:rFonts w:eastAsia="PLRoman12-Regular" w:cstheme="minorHAnsi"/>
+        </w:rPr>
+        <w:t>= [</w:t>
+      </w:r>
+      <w:r>
+        <w:rPr>
+          <w:rFonts w:eastAsia="PLRoman12-Regular" w:cstheme="minorHAnsi"/>
+        </w:rPr>
+        <w:tab/>
+      </w:r>
+      <w:r>
+        <w:rPr>
+          <w:rFonts w:eastAsia="PLMathItalic12-Italic" w:cstheme="minorHAnsi"/>
+          <w:iCs/>
+        </w:rPr>
+        <w:t>i0i1 j0i1 k0i1;</w:t>
+      </w:r>
+    </w:p>
+    <w:p>
+      <w:pPr>
+        <w:autoSpaceDE w:val="0"/>
+        <w:autoSpaceDN w:val="0"/>
+        <w:adjustRightInd w:val="0"/>
+        <w:spacing w:after="0" w:line="240" w:lineRule="auto"/>
+        <w:rPr>
+          <w:rFonts w:eastAsia="PLMathItalic12-Italic" w:cstheme="minorHAnsi"/>
+          <w:iCs/>
+        </w:rPr>
+      </w:pPr>
+      <w:r>
+        <w:rPr>
+          <w:rFonts w:eastAsia="PLMathItalic12-Italic" w:cstheme="minorHAnsi"/>
+          <w:iCs/>
+        </w:rPr>
+        <w:tab/>
+        <w:t>i0j1 j0j1 k0j1;</w:t>
+      </w:r>
+    </w:p>
+    <w:p>
+      <w:pPr>
+        <w:autoSpaceDE w:val="0"/>
+        <w:autoSpaceDN w:val="0"/>
+        <w:adjustRightInd w:val="0"/>
+        <w:spacing w:line="240" w:lineRule="auto"/>
+        <w:rPr>
+          <w:rFonts w:eastAsia="PLMathItalic12-Italic" w:cstheme="minorHAnsi"/>
+          <w:iCs/>
+        </w:rPr>
+      </w:pPr>
+      <w:r>
+        <w:rPr>
+          <w:rFonts w:eastAsia="PLMathItalic12-Italic" w:cstheme="minorHAnsi"/>
+          <w:iCs/>
+        </w:rPr>
+        <w:tab/>
+        <w:t>i0k1 j0k1 k0k1]</w:t>
+      </w:r>
+    </w:p>
+    <w:p>
+      <w:pPr>
+        <w:autoSpaceDE w:val="0"/>
+        <w:autoSpaceDN w:val="0"/>
+        <w:adjustRightInd w:val="0"/>
+        <w:spacing w:line="240" w:lineRule="auto"/>
+        <w:rPr>
+          <w:rFonts w:eastAsia="PLMathItalic12-Italic" w:cstheme="minorHAnsi"/>
+          <w:iCs/>
+        </w:rPr>
+      </w:pPr>
+      <w:r>
+        <w:rPr>
+          <w:rFonts w:eastAsia="PLMathItalic12-Italic" w:cstheme="minorHAnsi"/>
+          <w:iCs/>
+        </w:rPr>
+        <w:t xml:space="preserve">Powyżej jest przedstawiona macierz przekształcenia współrzędnych wektora p w układzie pochodnym </w:t>
+      </w:r>
+      <w:r>
+        <w:rPr>
+          <w:rFonts w:eastAsia="PLMathItalic12-Italic" w:cstheme="minorHAnsi"/>
+          <w:iCs/>
+        </w:rPr>
+        <w:t>na współrzędne w układzie bazowym</w:t>
+      </w:r>
+      <w:r>
+        <w:rPr>
+          <w:rFonts w:eastAsia="PLMathItalic12-Italic" w:cstheme="minorHAnsi"/>
+          <w:iCs/>
+        </w:rPr>
+        <w:t>.</w:t>
+      </w:r>
+    </w:p>
+    <w:p>
+      <w:pPr>
+        <w:autoSpaceDE w:val="0"/>
+        <w:autoSpaceDN w:val="0"/>
+        <w:adjustRightInd w:val="0"/>
+        <w:spacing w:line="240" w:lineRule="auto"/>
+        <w:rPr>
+          <w:rFonts w:eastAsia="PLMathItalic12-Italic" w:cstheme="minorHAnsi"/>
+          <w:iCs/>
+        </w:rPr>
+      </w:pPr>
+      <w:r>
+        <w:rPr>
+          <w:rFonts w:eastAsia="PLMathItalic12-Italic" w:cstheme="minorHAnsi"/>
+          <w:iCs/>
+        </w:rPr>
+        <w:t>Przekształcenie odwrotne do powyższego, tzn. współrzędne w układzie  w układzie bazowym na współrzędne w układzie pochodnym, otrzymuje się poprzez transpozycję danej macierzy według równania:</w:t>
+      </w:r>
+    </w:p>
+    <w:p>
+      <w:pPr>
+        <w:autoSpaceDE w:val="0"/>
+        <w:autoSpaceDN w:val="0"/>
+        <w:adjustRightInd w:val="0"/>
+        <w:spacing w:after="0" w:line="240" w:lineRule="auto"/>
+        <w:rPr>
+          <w:rFonts w:eastAsia="PLMathItalic12-Italic" w:cstheme="minorHAnsi"/>
+          <w:i/>
+          <w:iCs/>
+          <w:sz w:val="16"/>
+          <w:szCs w:val="16"/>
+        </w:rPr>
+      </w:pPr>
+      <w:r>
+        <w:rPr>
+          <w:rFonts w:eastAsia="PLMathItalic12-Italic" w:cstheme="minorHAnsi"/>
+          <w:i/>
+          <w:iCs/>
+          <w:sz w:val="24"/>
+          <w:szCs w:val="24"/>
+        </w:rPr>
+        <w:t>p</w:t>
+      </w:r>
+      <w:r>
+        <w:rPr>
+          <w:rFonts w:eastAsia="PLMathItalic12-Italic" w:cstheme="minorHAnsi"/>
+          <w:i/>
+          <w:iCs/>
+          <w:sz w:val="16"/>
+          <w:szCs w:val="16"/>
+        </w:rPr>
+        <w:t xml:space="preserve">0 </w:t>
+      </w:r>
+      <w:r>
+        <w:rPr>
+          <w:rFonts w:eastAsia="PLRoman12-Regular" w:cstheme="minorHAnsi"/>
+          <w:sz w:val="24"/>
+          <w:szCs w:val="24"/>
+        </w:rPr>
+        <w:t>= (</w:t>
+      </w:r>
+      <w:r>
+        <w:rPr>
+          <w:rFonts w:eastAsia="PLMathItalic12-Italic" w:cstheme="minorHAnsi"/>
+          <w:i/>
+          <w:iCs/>
+          <w:sz w:val="24"/>
+          <w:szCs w:val="24"/>
+        </w:rPr>
+        <w:t>R</w:t>
+      </w:r>
+      <w:r>
+        <w:rPr>
+          <w:rFonts w:eastAsia="PLMathItalic12-Italic" w:cstheme="minorHAnsi"/>
+          <w:i/>
+          <w:iCs/>
+          <w:sz w:val="16"/>
+          <w:szCs w:val="16"/>
+        </w:rPr>
+        <w:t xml:space="preserve">10 </w:t>
+      </w:r>
+      <w:r>
+        <w:rPr>
+          <w:rFonts w:eastAsia="PLRoman12-Regular" w:cstheme="minorHAnsi"/>
+          <w:sz w:val="24"/>
+          <w:szCs w:val="24"/>
+        </w:rPr>
+        <w:t>)</w:t>
+      </w:r>
+      <w:r>
+        <w:rPr>
+          <w:rFonts w:eastAsia="PLMathSymbols8-Italic" w:cstheme="minorHAnsi"/>
+          <w:i/>
+          <w:iCs/>
+          <w:sz w:val="16"/>
+          <w:szCs w:val="16"/>
+        </w:rPr>
+        <w:t>−</w:t>
+      </w:r>
+      <w:r>
+        <w:rPr>
+          <w:rFonts w:eastAsia="PLMathItalic12-Italic" w:cstheme="minorHAnsi"/>
+          <w:i/>
+          <w:iCs/>
+          <w:sz w:val="16"/>
+          <w:szCs w:val="16"/>
+        </w:rPr>
+        <w:t xml:space="preserve">1 </w:t>
+      </w:r>
+      <w:r>
+        <w:rPr>
+          <w:rFonts w:eastAsia="PLMathItalic12-Italic" w:cstheme="minorHAnsi"/>
+          <w:i/>
+          <w:iCs/>
+          <w:sz w:val="24"/>
+          <w:szCs w:val="24"/>
+        </w:rPr>
+        <w:t>p</w:t>
+      </w:r>
+      <w:r>
+        <w:rPr>
+          <w:rFonts w:eastAsia="PLMathItalic12-Italic" w:cstheme="minorHAnsi"/>
+          <w:i/>
+          <w:iCs/>
+          <w:sz w:val="16"/>
+          <w:szCs w:val="16"/>
+        </w:rPr>
+        <w:t xml:space="preserve">1 </w:t>
+      </w:r>
+      <w:r>
+        <w:rPr>
+          <w:rFonts w:eastAsia="PLRoman12-Regular" w:cstheme="minorHAnsi"/>
+          <w:sz w:val="24"/>
+          <w:szCs w:val="24"/>
+        </w:rPr>
+        <w:t xml:space="preserve">= </w:t>
+      </w:r>
+      <w:r>
+        <w:rPr>
+          <w:rFonts w:eastAsia="PLMathItalic12-Italic" w:cstheme="minorHAnsi"/>
+          <w:i/>
+          <w:iCs/>
+          <w:sz w:val="24"/>
+          <w:szCs w:val="24"/>
+        </w:rPr>
+        <w:t>R</w:t>
+      </w:r>
+      <w:r>
+        <w:rPr>
+          <w:rFonts w:eastAsia="PLMathItalic12-Italic" w:cstheme="minorHAnsi"/>
+          <w:i/>
+          <w:iCs/>
+          <w:sz w:val="16"/>
+          <w:szCs w:val="16"/>
+        </w:rPr>
+        <w:t xml:space="preserve">01 </w:t>
+      </w:r>
+      <w:r>
+        <w:rPr>
+          <w:rFonts w:eastAsia="PLMathItalic12-Italic" w:cstheme="minorHAnsi"/>
+          <w:i/>
+          <w:iCs/>
+          <w:sz w:val="24"/>
+          <w:szCs w:val="24"/>
+        </w:rPr>
+        <w:t>p</w:t>
+      </w:r>
+      <w:r>
+        <w:rPr>
+          <w:rFonts w:eastAsia="PLMathItalic12-Italic" w:cstheme="minorHAnsi"/>
+          <w:i/>
+          <w:iCs/>
+          <w:sz w:val="16"/>
+          <w:szCs w:val="16"/>
+        </w:rPr>
+        <w:t>1</w:t>
+      </w:r>
+    </w:p>
+    <w:p>
+      <w:pPr>
+        <w:autoSpaceDE w:val="0"/>
+        <w:autoSpaceDN w:val="0"/>
+        <w:adjustRightInd w:val="0"/>
+        <w:spacing w:after="0" w:line="240" w:lineRule="auto"/>
+        <w:rPr>
+          <w:rFonts w:eastAsia="PLMathItalic12-Italic" w:cstheme="minorHAnsi"/>
+          <w:iCs/>
+        </w:rPr>
+      </w:pPr>
+    </w:p>
+    <w:p>
+      <w:pPr>
+        <w:autoSpaceDE w:val="0"/>
+        <w:autoSpaceDN w:val="0"/>
+        <w:adjustRightInd w:val="0"/>
+        <w:spacing w:after="0" w:line="240" w:lineRule="auto"/>
+        <w:rPr>
+          <w:rFonts w:eastAsia="PLMathItalic12-Italic" w:cstheme="minorHAnsi"/>
+          <w:i/>
+          <w:iCs/>
+          <w:sz w:val="16"/>
+          <w:szCs w:val="16"/>
+        </w:rPr>
+      </w:pPr>
+      <w:r>
+        <w:rPr>
+          <w:rFonts w:eastAsia="PLMathItalic12-Italic" w:cstheme="minorHAnsi"/>
+          <w:i/>
+          <w:iCs/>
+          <w:sz w:val="24"/>
+          <w:szCs w:val="24"/>
+        </w:rPr>
+        <w:t>R</w:t>
+      </w:r>
+      <w:r>
+        <w:rPr>
+          <w:rFonts w:eastAsia="PLMathItalic12-Italic" w:cstheme="minorHAnsi"/>
+          <w:i/>
+          <w:iCs/>
+          <w:sz w:val="16"/>
+          <w:szCs w:val="16"/>
+        </w:rPr>
+        <w:t xml:space="preserve">01 </w:t>
+      </w:r>
+      <w:r>
+        <w:rPr>
+          <w:rFonts w:eastAsia="PLRoman12-Regular" w:cstheme="minorHAnsi"/>
+          <w:sz w:val="24"/>
+          <w:szCs w:val="24"/>
+        </w:rPr>
+        <w:t>= (</w:t>
+      </w:r>
+      <w:r>
+        <w:rPr>
+          <w:rFonts w:eastAsia="PLMathItalic12-Italic" w:cstheme="minorHAnsi"/>
+          <w:i/>
+          <w:iCs/>
+          <w:sz w:val="24"/>
+          <w:szCs w:val="24"/>
+        </w:rPr>
+        <w:t>R</w:t>
+      </w:r>
+      <w:r>
+        <w:rPr>
+          <w:rFonts w:eastAsia="PLMathItalic12-Italic" w:cstheme="minorHAnsi"/>
+          <w:i/>
+          <w:iCs/>
+          <w:sz w:val="16"/>
+          <w:szCs w:val="16"/>
+        </w:rPr>
+        <w:t xml:space="preserve">10 </w:t>
+      </w:r>
+      <w:r>
+        <w:rPr>
+          <w:rFonts w:eastAsia="PLRoman12-Regular" w:cstheme="minorHAnsi"/>
+          <w:sz w:val="24"/>
+          <w:szCs w:val="24"/>
+        </w:rPr>
+        <w:t>)</w:t>
+      </w:r>
+      <w:r>
+        <w:rPr>
+          <w:rFonts w:eastAsia="PLMathSymbols8-Italic" w:cstheme="minorHAnsi"/>
+          <w:i/>
+          <w:iCs/>
+          <w:sz w:val="16"/>
+          <w:szCs w:val="16"/>
+        </w:rPr>
+        <w:t>−</w:t>
+      </w:r>
+      <w:r>
+        <w:rPr>
+          <w:rFonts w:eastAsia="PLMathItalic12-Italic" w:cstheme="minorHAnsi"/>
+          <w:i/>
+          <w:iCs/>
+          <w:sz w:val="16"/>
+          <w:szCs w:val="16"/>
+        </w:rPr>
+        <w:t xml:space="preserve">1 </w:t>
+      </w:r>
+      <w:r>
+        <w:rPr>
+          <w:rFonts w:eastAsia="PLRoman12-Regular" w:cstheme="minorHAnsi"/>
+          <w:sz w:val="24"/>
+          <w:szCs w:val="24"/>
+        </w:rPr>
+        <w:t>= (</w:t>
+      </w:r>
+      <w:r>
+        <w:rPr>
+          <w:rFonts w:eastAsia="PLMathItalic12-Italic" w:cstheme="minorHAnsi"/>
+          <w:i/>
+          <w:iCs/>
+          <w:sz w:val="24"/>
+          <w:szCs w:val="24"/>
+        </w:rPr>
+        <w:t>R</w:t>
+      </w:r>
+      <w:r>
+        <w:rPr>
+          <w:rFonts w:eastAsia="PLMathItalic12-Italic" w:cstheme="minorHAnsi"/>
+          <w:i/>
+          <w:iCs/>
+          <w:sz w:val="16"/>
+          <w:szCs w:val="16"/>
+        </w:rPr>
+        <w:t xml:space="preserve">10 </w:t>
+      </w:r>
+      <w:r>
+        <w:rPr>
+          <w:rFonts w:eastAsia="PLRoman12-Regular" w:cstheme="minorHAnsi"/>
+          <w:sz w:val="24"/>
+          <w:szCs w:val="24"/>
+        </w:rPr>
+        <w:t>)</w:t>
+      </w:r>
+      <w:r>
+        <w:rPr>
+          <w:rFonts w:eastAsia="PLMathItalic12-Italic" w:cstheme="minorHAnsi"/>
+          <w:i/>
+          <w:iCs/>
+          <w:sz w:val="16"/>
+          <w:szCs w:val="16"/>
+        </w:rPr>
+        <w:t xml:space="preserve">T </w:t>
+      </w:r>
+      <w:r>
+        <w:rPr>
+          <w:rFonts w:eastAsia="PLRoman12-Regular" w:cstheme="minorHAnsi"/>
+          <w:sz w:val="24"/>
+          <w:szCs w:val="24"/>
+        </w:rPr>
+        <w:t xml:space="preserve">= </w:t>
+      </w:r>
+      <w:r>
+        <w:rPr>
+          <w:rFonts w:eastAsia="PLRoman12-Regular" w:cstheme="minorHAnsi"/>
+          <w:sz w:val="24"/>
+          <w:szCs w:val="24"/>
+        </w:rPr>
+        <w:tab/>
+        <w:t>[</w:t>
+      </w:r>
+      <w:r>
+        <w:rPr>
+          <w:rFonts w:eastAsia="PLMathItalic12-Italic" w:cstheme="minorHAnsi"/>
+          <w:i/>
+          <w:iCs/>
+          <w:sz w:val="24"/>
+          <w:szCs w:val="24"/>
+        </w:rPr>
+        <w:t>i</w:t>
+      </w:r>
+      <w:r>
+        <w:rPr>
+          <w:rFonts w:eastAsia="PLMathItalic12-Italic" w:cstheme="minorHAnsi"/>
+          <w:i/>
+          <w:iCs/>
+          <w:sz w:val="16"/>
+          <w:szCs w:val="16"/>
+        </w:rPr>
+        <w:t>1</w:t>
+      </w:r>
+      <w:r>
+        <w:rPr>
+          <w:rFonts w:eastAsia="PLMathItalic12-Italic" w:cstheme="minorHAnsi"/>
+          <w:i/>
+          <w:iCs/>
+          <w:sz w:val="24"/>
+          <w:szCs w:val="24"/>
+        </w:rPr>
+        <w:t>i</w:t>
+      </w:r>
+      <w:r>
+        <w:rPr>
+          <w:rFonts w:eastAsia="PLMathItalic12-Italic" w:cstheme="minorHAnsi"/>
+          <w:i/>
+          <w:iCs/>
+          <w:sz w:val="16"/>
+          <w:szCs w:val="16"/>
+        </w:rPr>
+        <w:t xml:space="preserve">0 </w:t>
+      </w:r>
+      <w:r>
+        <w:rPr>
+          <w:rFonts w:eastAsia="PLMathItalic12-Italic" w:cstheme="minorHAnsi"/>
+          <w:i/>
+          <w:iCs/>
+          <w:sz w:val="24"/>
+          <w:szCs w:val="24"/>
+        </w:rPr>
+        <w:t>j</w:t>
+      </w:r>
+      <w:r>
+        <w:rPr>
+          <w:rFonts w:eastAsia="PLMathItalic12-Italic" w:cstheme="minorHAnsi"/>
+          <w:i/>
+          <w:iCs/>
+          <w:sz w:val="16"/>
+          <w:szCs w:val="16"/>
+        </w:rPr>
+        <w:t>1</w:t>
+      </w:r>
+      <w:r>
+        <w:rPr>
+          <w:rFonts w:eastAsia="PLMathItalic12-Italic" w:cstheme="minorHAnsi"/>
+          <w:i/>
+          <w:iCs/>
+          <w:sz w:val="24"/>
+          <w:szCs w:val="24"/>
+        </w:rPr>
+        <w:t>i</w:t>
+      </w:r>
+      <w:r>
+        <w:rPr>
+          <w:rFonts w:eastAsia="PLMathItalic12-Italic" w:cstheme="minorHAnsi"/>
+          <w:i/>
+          <w:iCs/>
+          <w:sz w:val="16"/>
+          <w:szCs w:val="16"/>
+        </w:rPr>
+        <w:t xml:space="preserve">0 </w:t>
+      </w:r>
+      <w:r>
+        <w:rPr>
+          <w:rFonts w:eastAsia="PLMathItalic12-Italic" w:cstheme="minorHAnsi"/>
+          <w:i/>
+          <w:iCs/>
+          <w:sz w:val="24"/>
+          <w:szCs w:val="24"/>
+        </w:rPr>
+        <w:t>k</w:t>
+      </w:r>
+      <w:r>
+        <w:rPr>
+          <w:rFonts w:eastAsia="PLMathItalic12-Italic" w:cstheme="minorHAnsi"/>
+          <w:i/>
+          <w:iCs/>
+          <w:sz w:val="16"/>
+          <w:szCs w:val="16"/>
+        </w:rPr>
+        <w:t>1</w:t>
+      </w:r>
+      <w:r>
+        <w:rPr>
+          <w:rFonts w:eastAsia="PLMathItalic12-Italic" w:cstheme="minorHAnsi"/>
+          <w:i/>
+          <w:iCs/>
+          <w:sz w:val="24"/>
+          <w:szCs w:val="24"/>
+        </w:rPr>
+        <w:t>i</w:t>
+      </w:r>
+      <w:r>
+        <w:rPr>
+          <w:rFonts w:eastAsia="PLMathItalic12-Italic" w:cstheme="minorHAnsi"/>
+          <w:i/>
+          <w:iCs/>
+          <w:sz w:val="16"/>
+          <w:szCs w:val="16"/>
+        </w:rPr>
+        <w:t>0</w:t>
+      </w:r>
+    </w:p>
+    <w:p>
+      <w:pPr>
+        <w:autoSpaceDE w:val="0"/>
+        <w:autoSpaceDN w:val="0"/>
+        <w:adjustRightInd w:val="0"/>
+        <w:spacing w:after="0" w:line="240" w:lineRule="auto"/>
+        <w:rPr>
+          <w:rFonts w:eastAsia="PLMathItalic12-Italic" w:cstheme="minorHAnsi"/>
+          <w:i/>
+          <w:iCs/>
+          <w:sz w:val="16"/>
+          <w:szCs w:val="16"/>
+        </w:rPr>
+      </w:pPr>
+      <w:r>
+        <w:rPr>
+          <w:rFonts w:eastAsia="PLMathItalic12-Italic" w:cstheme="minorHAnsi"/>
+          <w:i/>
+          <w:iCs/>
+          <w:sz w:val="24"/>
+          <w:szCs w:val="24"/>
+        </w:rPr>
+        <w:tab/>
+      </w:r>
+      <w:r>
+        <w:rPr>
+          <w:rFonts w:eastAsia="PLMathItalic12-Italic" w:cstheme="minorHAnsi"/>
+          <w:i/>
+          <w:iCs/>
+          <w:sz w:val="24"/>
+          <w:szCs w:val="24"/>
+        </w:rPr>
+        <w:tab/>
+      </w:r>
+      <w:r>
+        <w:rPr>
+          <w:rFonts w:eastAsia="PLMathItalic12-Italic" w:cstheme="minorHAnsi"/>
+          <w:i/>
+          <w:iCs/>
+          <w:sz w:val="24"/>
+          <w:szCs w:val="24"/>
+        </w:rPr>
+        <w:tab/>
+      </w:r>
+      <w:r>
+        <w:rPr>
+          <w:rFonts w:eastAsia="PLMathItalic12-Italic" w:cstheme="minorHAnsi"/>
+          <w:i/>
+          <w:iCs/>
+          <w:sz w:val="24"/>
+          <w:szCs w:val="24"/>
+        </w:rPr>
+        <w:tab/>
+        <w:t xml:space="preserve"> i</w:t>
+      </w:r>
+      <w:r>
+        <w:rPr>
+          <w:rFonts w:eastAsia="PLMathItalic12-Italic" w:cstheme="minorHAnsi"/>
+          <w:i/>
+          <w:iCs/>
+          <w:sz w:val="16"/>
+          <w:szCs w:val="16"/>
+        </w:rPr>
+        <w:t>1</w:t>
+      </w:r>
+      <w:r>
+        <w:rPr>
+          <w:rFonts w:eastAsia="PLMathItalic12-Italic" w:cstheme="minorHAnsi"/>
+          <w:i/>
+          <w:iCs/>
+          <w:sz w:val="24"/>
+          <w:szCs w:val="24"/>
+        </w:rPr>
+        <w:t>j</w:t>
+      </w:r>
+      <w:r>
+        <w:rPr>
+          <w:rFonts w:eastAsia="PLMathItalic12-Italic" w:cstheme="minorHAnsi"/>
+          <w:i/>
+          <w:iCs/>
+          <w:sz w:val="16"/>
+          <w:szCs w:val="16"/>
+        </w:rPr>
+        <w:t xml:space="preserve">0 </w:t>
+      </w:r>
+      <w:r>
+        <w:rPr>
+          <w:rFonts w:eastAsia="PLMathItalic12-Italic" w:cstheme="minorHAnsi"/>
+          <w:i/>
+          <w:iCs/>
+          <w:sz w:val="24"/>
+          <w:szCs w:val="24"/>
+        </w:rPr>
+        <w:t>j</w:t>
+      </w:r>
+      <w:r>
+        <w:rPr>
+          <w:rFonts w:eastAsia="PLMathItalic12-Italic" w:cstheme="minorHAnsi"/>
+          <w:i/>
+          <w:iCs/>
+          <w:sz w:val="16"/>
+          <w:szCs w:val="16"/>
+        </w:rPr>
+        <w:t>1</w:t>
+      </w:r>
+      <w:r>
+        <w:rPr>
+          <w:rFonts w:eastAsia="PLMathItalic12-Italic" w:cstheme="minorHAnsi"/>
+          <w:i/>
+          <w:iCs/>
+          <w:sz w:val="24"/>
+          <w:szCs w:val="24"/>
+        </w:rPr>
+        <w:t>j</w:t>
+      </w:r>
+      <w:r>
+        <w:rPr>
+          <w:rFonts w:eastAsia="PLMathItalic12-Italic" w:cstheme="minorHAnsi"/>
+          <w:i/>
+          <w:iCs/>
+          <w:sz w:val="16"/>
+          <w:szCs w:val="16"/>
+        </w:rPr>
+        <w:t xml:space="preserve">0 </w:t>
+      </w:r>
+      <w:r>
+        <w:rPr>
+          <w:rFonts w:eastAsia="PLMathItalic12-Italic" w:cstheme="minorHAnsi"/>
+          <w:i/>
+          <w:iCs/>
+          <w:sz w:val="24"/>
+          <w:szCs w:val="24"/>
+        </w:rPr>
+        <w:t>k</w:t>
+      </w:r>
+      <w:r>
+        <w:rPr>
+          <w:rFonts w:eastAsia="PLMathItalic12-Italic" w:cstheme="minorHAnsi"/>
+          <w:i/>
+          <w:iCs/>
+          <w:sz w:val="16"/>
+          <w:szCs w:val="16"/>
+        </w:rPr>
+        <w:t>1</w:t>
+      </w:r>
+      <w:r>
+        <w:rPr>
+          <w:rFonts w:eastAsia="PLMathItalic12-Italic" w:cstheme="minorHAnsi"/>
+          <w:i/>
+          <w:iCs/>
+          <w:sz w:val="24"/>
+          <w:szCs w:val="24"/>
+        </w:rPr>
+        <w:t>j</w:t>
+      </w:r>
+      <w:r>
+        <w:rPr>
+          <w:rFonts w:eastAsia="PLMathItalic12-Italic" w:cstheme="minorHAnsi"/>
+          <w:i/>
+          <w:iCs/>
+          <w:sz w:val="16"/>
+          <w:szCs w:val="16"/>
+        </w:rPr>
+        <w:t>0</w:t>
+      </w:r>
+    </w:p>
+    <w:p>
+      <w:pPr>
+        <w:autoSpaceDE w:val="0"/>
+        <w:autoSpaceDN w:val="0"/>
+        <w:adjustRightInd w:val="0"/>
+        <w:spacing w:after="0" w:line="240" w:lineRule="auto"/>
+        <w:rPr>
+          <w:rFonts w:eastAsia="PLMathItalic12-Italic" w:cstheme="minorHAnsi"/>
+          <w:i/>
+          <w:iCs/>
+          <w:sz w:val="16"/>
+          <w:szCs w:val="16"/>
+        </w:rPr>
+      </w:pPr>
+      <w:r>
+        <w:rPr>
+          <w:rFonts w:eastAsia="PLMathItalic12-Italic" w:cstheme="minorHAnsi"/>
+          <w:i/>
+          <w:iCs/>
+          <w:sz w:val="24"/>
+          <w:szCs w:val="24"/>
+        </w:rPr>
+        <w:tab/>
+      </w:r>
+      <w:r>
+        <w:rPr>
+          <w:rFonts w:eastAsia="PLMathItalic12-Italic" w:cstheme="minorHAnsi"/>
+          <w:i/>
+          <w:iCs/>
+          <w:sz w:val="24"/>
+          <w:szCs w:val="24"/>
+        </w:rPr>
+        <w:tab/>
+      </w:r>
+      <w:r>
+        <w:rPr>
+          <w:rFonts w:eastAsia="PLMathItalic12-Italic" w:cstheme="minorHAnsi"/>
+          <w:i/>
+          <w:iCs/>
+          <w:sz w:val="24"/>
+          <w:szCs w:val="24"/>
+        </w:rPr>
+        <w:tab/>
+      </w:r>
+      <w:r>
+        <w:rPr>
+          <w:rFonts w:eastAsia="PLMathItalic12-Italic" w:cstheme="minorHAnsi"/>
+          <w:i/>
+          <w:iCs/>
+          <w:sz w:val="24"/>
+          <w:szCs w:val="24"/>
+        </w:rPr>
+        <w:tab/>
+        <w:t xml:space="preserve"> i</w:t>
+      </w:r>
+      <w:r>
+        <w:rPr>
+          <w:rFonts w:eastAsia="PLMathItalic12-Italic" w:cstheme="minorHAnsi"/>
+          <w:i/>
+          <w:iCs/>
+          <w:sz w:val="16"/>
+          <w:szCs w:val="16"/>
+        </w:rPr>
+        <w:t>1</w:t>
+      </w:r>
+      <w:r>
+        <w:rPr>
+          <w:rFonts w:eastAsia="PLMathItalic12-Italic" w:cstheme="minorHAnsi"/>
+          <w:i/>
+          <w:iCs/>
+          <w:sz w:val="24"/>
+          <w:szCs w:val="24"/>
+        </w:rPr>
+        <w:t>k</w:t>
+      </w:r>
+      <w:r>
+        <w:rPr>
+          <w:rFonts w:eastAsia="PLMathItalic12-Italic" w:cstheme="minorHAnsi"/>
+          <w:i/>
+          <w:iCs/>
+          <w:sz w:val="16"/>
+          <w:szCs w:val="16"/>
+        </w:rPr>
+        <w:t xml:space="preserve">0 </w:t>
+      </w:r>
+      <w:r>
+        <w:rPr>
+          <w:rFonts w:eastAsia="PLMathItalic12-Italic" w:cstheme="minorHAnsi"/>
+          <w:i/>
+          <w:iCs/>
+          <w:sz w:val="24"/>
+          <w:szCs w:val="24"/>
+        </w:rPr>
+        <w:t>j</w:t>
+      </w:r>
+      <w:r>
+        <w:rPr>
+          <w:rFonts w:eastAsia="PLMathItalic12-Italic" w:cstheme="minorHAnsi"/>
+          <w:i/>
+          <w:iCs/>
+          <w:sz w:val="16"/>
+          <w:szCs w:val="16"/>
+        </w:rPr>
+        <w:t>1</w:t>
+      </w:r>
+      <w:r>
+        <w:rPr>
+          <w:rFonts w:eastAsia="PLMathItalic12-Italic" w:cstheme="minorHAnsi"/>
+          <w:i/>
+          <w:iCs/>
+          <w:sz w:val="24"/>
+          <w:szCs w:val="24"/>
+        </w:rPr>
+        <w:t>k</w:t>
+      </w:r>
+      <w:r>
+        <w:rPr>
+          <w:rFonts w:eastAsia="PLMathItalic12-Italic" w:cstheme="minorHAnsi"/>
+          <w:i/>
+          <w:iCs/>
+          <w:sz w:val="16"/>
+          <w:szCs w:val="16"/>
+        </w:rPr>
+        <w:t xml:space="preserve">0 </w:t>
+      </w:r>
+      <w:r>
+        <w:rPr>
+          <w:rFonts w:eastAsia="PLMathItalic12-Italic" w:cstheme="minorHAnsi"/>
+          <w:i/>
+          <w:iCs/>
+          <w:sz w:val="24"/>
+          <w:szCs w:val="24"/>
+        </w:rPr>
+        <w:t>k</w:t>
+      </w:r>
+      <w:r>
+        <w:rPr>
+          <w:rFonts w:eastAsia="PLMathItalic12-Italic" w:cstheme="minorHAnsi"/>
+          <w:i/>
+          <w:iCs/>
+          <w:sz w:val="16"/>
+          <w:szCs w:val="16"/>
+        </w:rPr>
+        <w:t>1</w:t>
+      </w:r>
+      <w:r>
+        <w:rPr>
+          <w:rFonts w:eastAsia="PLMathItalic12-Italic" w:cstheme="minorHAnsi"/>
+          <w:i/>
+          <w:iCs/>
+          <w:sz w:val="24"/>
+          <w:szCs w:val="24"/>
+        </w:rPr>
+        <w:t>k</w:t>
+      </w:r>
+      <w:r>
+        <w:rPr>
+          <w:rFonts w:eastAsia="PLMathItalic12-Italic" w:cstheme="minorHAnsi"/>
+          <w:i/>
+          <w:iCs/>
+          <w:sz w:val="16"/>
+          <w:szCs w:val="16"/>
+        </w:rPr>
+        <w:t>0]</w:t>
+      </w:r>
+    </w:p>
+    <w:p>
+      <w:pPr>
+        <w:autoSpaceDE w:val="0"/>
+        <w:autoSpaceDN w:val="0"/>
+        <w:adjustRightInd w:val="0"/>
+        <w:spacing w:after="0" w:line="240" w:lineRule="auto"/>
+        <w:rPr>
+          <w:rFonts w:eastAsia="PLMathItalic12-Italic" w:cstheme="minorHAnsi"/>
+          <w:iCs/>
+        </w:rPr>
+      </w:pPr>
+    </w:p>
+    <w:p>
+      <w:pPr>
+        <w:autoSpaceDE w:val="0"/>
+        <w:autoSpaceDN w:val="0"/>
+        <w:adjustRightInd w:val="0"/>
+        <w:spacing w:line="240" w:lineRule="auto"/>
+        <w:rPr>
+          <w:rFonts w:eastAsia="PLMathItalic12-Italic" w:cstheme="minorHAnsi"/>
+          <w:iCs/>
+        </w:rPr>
+      </w:pPr>
+      <w:r>
+        <w:rPr>
+          <w:rFonts w:eastAsia="PLMathItalic12-Italic" w:cstheme="minorHAnsi"/>
+          <w:iCs/>
+        </w:rPr>
+        <w:t xml:space="preserve">Macierze Ri i+1 </w:t>
+      </w:r>
+      <w:r>
+        <w:rPr>
+          <w:rFonts w:eastAsia="PLMathItalic12-Italic" w:cstheme="minorHAnsi"/>
+          <w:iCs/>
+        </w:rPr>
+        <w:t>i Ri+1 i są ortogonalne i ich wyznacznik jest równy detRi+1 i = +-1. Jeśli jest rozpatrywany układ prawoskrętny to detRi+1 i = +1. W dalszej części macierz ortogonalna z wyznacznikiem +1 jest nazywana macierzą rotacji.</w:t>
+      </w:r>
+    </w:p>
+    <w:p>
+      <w:pPr>
+        <w:autoSpaceDE w:val="0"/>
+        <w:autoSpaceDN w:val="0"/>
+        <w:adjustRightInd w:val="0"/>
+        <w:spacing w:line="240" w:lineRule="auto"/>
+        <w:rPr>
+          <w:rFonts w:eastAsia="PLMathItalic12-Italic" w:cstheme="minorHAnsi"/>
+          <w:iCs/>
+        </w:rPr>
+      </w:pPr>
+      <w:r>
+        <w:rPr>
+          <w:rFonts w:eastAsia="PLMathItalic12-Italic" w:cstheme="minorHAnsi"/>
+          <w:iCs/>
+        </w:rPr>
+        <w:t xml:space="preserve"> Macierze rotacji wokół osi Oy</w:t>
+      </w:r>
+      <w:r>
+        <w:rPr>
+          <w:rFonts w:eastAsia="PLMathItalic12-Italic" w:cstheme="minorHAnsi"/>
+          <w:iCs/>
+        </w:rPr>
+        <w:t>,</w:t>
+      </w:r>
+      <w:r>
+        <w:rPr>
+          <w:rFonts w:eastAsia="PLMathItalic12-Italic" w:cstheme="minorHAnsi"/>
+          <w:iCs/>
+        </w:rPr>
+        <w:t xml:space="preserve"> Ox i Oz są zdefiniowane w następujący sposób:</w:t>
+      </w:r>
+    </w:p>
+    <w:p>
+      <w:pPr>
+        <w:autoSpaceDE w:val="0"/>
+        <w:autoSpaceDN w:val="0"/>
+        <w:adjustRightInd w:val="0"/>
+        <w:spacing w:line="240" w:lineRule="auto"/>
+        <w:rPr>
+          <w:rFonts w:eastAsia="PLMathItalic12-Italic" w:cstheme="minorHAnsi"/>
+          <w:iCs/>
+          <w:lang w:val="en-US"/>
+        </w:rPr>
+      </w:pPr>
+      <w:r>
+        <w:rPr>
+          <w:rFonts w:eastAsia="PLMathItalic12-Italic" w:cstheme="minorHAnsi"/>
+          <w:iCs/>
+          <w:lang w:val="en-US"/>
+        </w:rPr>
+        <w:t>Rxteta = [1 0 0;</w:t>
+      </w:r>
+      <w:r>
+        <w:rPr>
+          <w:rFonts w:eastAsia="PLMathItalic12-Italic" w:cstheme="minorHAnsi"/>
+          <w:iCs/>
+          <w:lang w:val="en-US"/>
+        </w:rPr>
+        <w:br/>
+      </w:r>
+      <w:r>
+        <w:rPr>
+          <w:rFonts w:eastAsia="PLMathItalic12-Italic" w:cstheme="minorHAnsi"/>
+          <w:iCs/>
+          <w:lang w:val="en-US"/>
+        </w:rPr>
+        <w:tab/>
+        <w:t xml:space="preserve"> 0 cos -sin;</w:t>
+      </w:r>
+      <w:r>
+        <w:rPr>
+          <w:rFonts w:eastAsia="PLMathItalic12-Italic" w:cstheme="minorHAnsi"/>
+          <w:iCs/>
+          <w:lang w:val="en-US"/>
+        </w:rPr>
+        <w:br/>
+      </w:r>
+      <w:r>
+        <w:rPr>
+          <w:rFonts w:eastAsia="PLMathItalic12-Italic" w:cstheme="minorHAnsi"/>
+          <w:iCs/>
+          <w:lang w:val="en-US"/>
+        </w:rPr>
+        <w:tab/>
+        <w:t>0 sin cos]</w:t>
+      </w:r>
+    </w:p>
+    <w:p>
+      <w:pPr>
+        <w:autoSpaceDE w:val="0"/>
+        <w:autoSpaceDN w:val="0"/>
+        <w:adjustRightInd w:val="0"/>
+        <w:spacing w:line="240" w:lineRule="auto"/>
+        <w:rPr>
+          <w:rFonts w:eastAsia="PLMathItalic12-Italic" w:cstheme="minorHAnsi"/>
+          <w:iCs/>
+          <w:lang w:val="en-US"/>
+        </w:rPr>
+      </w:pPr>
+      <w:r>
+        <w:rPr>
+          <w:rFonts w:eastAsia="PLMathItalic12-Italic" w:cstheme="minorHAnsi"/>
+          <w:iCs/>
+          <w:lang w:val="en-US"/>
+        </w:rPr>
+        <w:t>Ryteta = [cos 0 sin;</w:t>
+      </w:r>
+      <w:r>
+        <w:rPr>
+          <w:rFonts w:eastAsia="PLMathItalic12-Italic" w:cstheme="minorHAnsi"/>
+          <w:iCs/>
+          <w:lang w:val="en-US"/>
+        </w:rPr>
+        <w:br/>
+      </w:r>
+      <w:r>
+        <w:rPr>
+          <w:rFonts w:eastAsia="PLMathItalic12-Italic" w:cstheme="minorHAnsi"/>
+          <w:iCs/>
+          <w:lang w:val="en-US"/>
+        </w:rPr>
+        <w:tab/>
+        <w:t xml:space="preserve"> 0 1 0;</w:t>
+      </w:r>
+      <w:r>
+        <w:rPr>
+          <w:rFonts w:eastAsia="PLMathItalic12-Italic" w:cstheme="minorHAnsi"/>
+          <w:iCs/>
+          <w:lang w:val="en-US"/>
+        </w:rPr>
+        <w:br/>
+      </w:r>
+      <w:r>
+        <w:rPr>
+          <w:rFonts w:eastAsia="PLMathItalic12-Italic" w:cstheme="minorHAnsi"/>
+          <w:iCs/>
+          <w:lang w:val="en-US"/>
+        </w:rPr>
+        <w:tab/>
+        <w:t>-sin 0 cos]</w:t>
+      </w:r>
+    </w:p>
+    <w:p>
+      <w:pPr>
+        <w:autoSpaceDE w:val="0"/>
+        <w:autoSpaceDN w:val="0"/>
+        <w:adjustRightInd w:val="0"/>
+        <w:spacing w:line="240" w:lineRule="auto"/>
+        <w:rPr>
+          <w:rFonts w:eastAsia="PLMathItalic12-Italic" w:cstheme="minorHAnsi"/>
+          <w:iCs/>
+          <w:lang w:val="en-US"/>
+        </w:rPr>
+      </w:pPr>
+      <w:r>
+        <w:rPr>
+          <w:rFonts w:eastAsia="PLMathItalic12-Italic" w:cstheme="minorHAnsi"/>
+          <w:iCs/>
+          <w:lang w:val="en-US"/>
+        </w:rPr>
+        <w:t>Ryteta = [cos  -sin 0;</w:t>
+      </w:r>
+      <w:r>
+        <w:rPr>
+          <w:rFonts w:eastAsia="PLMathItalic12-Italic" w:cstheme="minorHAnsi"/>
+          <w:iCs/>
+          <w:lang w:val="en-US"/>
+        </w:rPr>
+        <w:br/>
+      </w:r>
+      <w:r>
+        <w:rPr>
+          <w:rFonts w:eastAsia="PLMathItalic12-Italic" w:cstheme="minorHAnsi"/>
+          <w:iCs/>
+          <w:lang w:val="en-US"/>
+        </w:rPr>
+        <w:tab/>
+        <w:t xml:space="preserve">   sin cos 0;</w:t>
+      </w:r>
+      <w:r>
+        <w:rPr>
+          <w:rFonts w:eastAsia="PLMathItalic12-Italic" w:cstheme="minorHAnsi"/>
+          <w:iCs/>
+          <w:lang w:val="en-US"/>
+        </w:rPr>
+        <w:br/>
+        <w:t xml:space="preserve"> </w:t>
+      </w:r>
+      <w:r>
+        <w:rPr>
+          <w:rFonts w:eastAsia="PLMathItalic12-Italic" w:cstheme="minorHAnsi"/>
+          <w:iCs/>
+          <w:lang w:val="en-US"/>
+        </w:rPr>
+        <w:tab/>
+        <w:t xml:space="preserve">   0 0 1]</w:t>
+      </w:r>
+    </w:p>
+    <w:p>
+      <w:pPr>
+        <w:autoSpaceDE w:val="0"/>
+        <w:autoSpaceDN w:val="0"/>
+        <w:adjustRightInd w:val="0"/>
+        <w:spacing w:line="240" w:lineRule="auto"/>
+        <w:rPr>
+          <w:rFonts w:eastAsia="PLMathItalic12-Italic" w:cstheme="minorHAnsi"/>
+          <w:iCs/>
+        </w:rPr>
+      </w:pPr>
+      <w:r>
+        <w:rPr>
+          <w:rFonts w:eastAsia="PLMathItalic12-Italic" w:cstheme="minorHAnsi"/>
+          <w:iCs/>
+        </w:rPr>
+        <w:t>Reprezentacja tych przekształceń w przestrzeni są przedstawione na rysunku .....</w:t>
+      </w:r>
+    </w:p>
+    <w:p>
+      <w:pPr>
+        <w:autoSpaceDE w:val="0"/>
+        <w:autoSpaceDN w:val="0"/>
+        <w:adjustRightInd w:val="0"/>
+        <w:spacing w:line="240" w:lineRule="auto"/>
+        <w:rPr>
+          <w:rFonts w:eastAsia="PLMathItalic12-Italic" w:cstheme="minorHAnsi"/>
+          <w:iCs/>
+          <w:color w:val="FF0000"/>
+        </w:rPr>
+      </w:pPr>
+      <w:r>
+        <w:rPr>
+          <w:rFonts w:eastAsia="PLMathItalic12-Italic" w:cstheme="minorHAnsi"/>
+          <w:iCs/>
+          <w:color w:val="FF0000"/>
+        </w:rPr>
+        <w:t>Rysunek</w:t>
+      </w:r>
+    </w:p>
+    <w:p>
+      <w:pPr>
+        <w:autoSpaceDE w:val="0"/>
+        <w:autoSpaceDN w:val="0"/>
+        <w:adjustRightInd w:val="0"/>
+        <w:spacing w:line="240" w:lineRule="auto"/>
+        <w:rPr>
+          <w:rFonts w:eastAsia="PLMathItalic12-Italic" w:cstheme="minorHAnsi"/>
+          <w:b/>
+          <w:iCs/>
+        </w:rPr>
+      </w:pPr>
+      <w:r>
+        <w:rPr>
+          <w:rFonts w:eastAsia="PLMathItalic12-Italic" w:cstheme="minorHAnsi"/>
+          <w:b/>
+          <w:iCs/>
+        </w:rPr>
+        <w:t>Złożenie rotacji</w:t>
+      </w:r>
+    </w:p>
+    <w:p>
+      <w:pPr>
+        <w:autoSpaceDE w:val="0"/>
+        <w:autoSpaceDN w:val="0"/>
+        <w:adjustRightInd w:val="0"/>
+        <w:spacing w:line="240" w:lineRule="auto"/>
+        <w:rPr>
+          <w:rFonts w:cstheme="minorHAnsi"/>
+        </w:rPr>
+      </w:pPr>
+      <w:r>
+        <w:rPr>
+          <w:rFonts w:eastAsia="PLMathItalic12-Italic" w:cstheme="minorHAnsi"/>
+          <w:iCs/>
+        </w:rPr>
+        <w:t xml:space="preserve">Jeśli do układów współrzędnych </w:t>
+      </w:r>
+      <w:r>
+        <w:rPr>
+          <w:rFonts w:cstheme="minorHAnsi"/>
+        </w:rPr>
+        <w:t>ox</w:t>
+      </w:r>
+      <w:r>
+        <w:rPr>
+          <w:rFonts w:cstheme="minorHAnsi"/>
+          <w:vertAlign w:val="subscript"/>
+        </w:rPr>
+        <w:t>0</w:t>
+      </w:r>
+      <w:r>
+        <w:rPr>
+          <w:rFonts w:cstheme="minorHAnsi"/>
+        </w:rPr>
+        <w:t>y</w:t>
+      </w:r>
+      <w:r>
+        <w:rPr>
+          <w:rFonts w:cstheme="minorHAnsi"/>
+          <w:vertAlign w:val="subscript"/>
+        </w:rPr>
+        <w:t>0</w:t>
+      </w:r>
+      <w:r>
+        <w:rPr>
+          <w:rFonts w:cstheme="minorHAnsi"/>
+        </w:rPr>
+        <w:t>z</w:t>
+      </w:r>
+      <w:r>
+        <w:rPr>
+          <w:rFonts w:cstheme="minorHAnsi"/>
+          <w:vertAlign w:val="subscript"/>
+        </w:rPr>
+        <w:t xml:space="preserve">0 </w:t>
+      </w:r>
+      <w:r>
+        <w:rPr>
+          <w:rFonts w:cstheme="minorHAnsi"/>
+        </w:rPr>
+        <w:t>i ox</w:t>
+      </w:r>
+      <w:r>
+        <w:rPr>
+          <w:rFonts w:cstheme="minorHAnsi"/>
+          <w:vertAlign w:val="subscript"/>
+        </w:rPr>
+        <w:t>1</w:t>
+      </w:r>
+      <w:r>
+        <w:rPr>
+          <w:rFonts w:cstheme="minorHAnsi"/>
+        </w:rPr>
+        <w:t>y</w:t>
+      </w:r>
+      <w:r>
+        <w:rPr>
+          <w:rFonts w:cstheme="minorHAnsi"/>
+          <w:vertAlign w:val="subscript"/>
+        </w:rPr>
+        <w:t>1</w:t>
+      </w:r>
+      <w:r>
+        <w:rPr>
+          <w:rFonts w:cstheme="minorHAnsi"/>
+        </w:rPr>
+        <w:t>z</w:t>
+      </w:r>
+      <w:r>
+        <w:rPr>
+          <w:rFonts w:cstheme="minorHAnsi"/>
+          <w:vertAlign w:val="subscript"/>
+        </w:rPr>
+        <w:t>1</w:t>
+      </w:r>
+      <w:r>
+        <w:rPr>
+          <w:rFonts w:cstheme="minorHAnsi"/>
+        </w:rPr>
+        <w:t xml:space="preserve"> zostanie powiązany przez rotację trzeci układ współrzędnych ox</w:t>
+      </w:r>
+      <w:r>
+        <w:rPr>
+          <w:rFonts w:cstheme="minorHAnsi"/>
+          <w:vertAlign w:val="subscript"/>
+        </w:rPr>
+        <w:t>2</w:t>
+      </w:r>
+      <w:r>
+        <w:rPr>
+          <w:rFonts w:cstheme="minorHAnsi"/>
+        </w:rPr>
+        <w:t>y</w:t>
+      </w:r>
+      <w:r>
+        <w:rPr>
+          <w:rFonts w:cstheme="minorHAnsi"/>
+          <w:vertAlign w:val="subscript"/>
+        </w:rPr>
+        <w:t>2</w:t>
+      </w:r>
+      <w:r>
+        <w:rPr>
+          <w:rFonts w:cstheme="minorHAnsi"/>
+        </w:rPr>
+        <w:t>z</w:t>
+      </w:r>
+      <w:r>
+        <w:rPr>
+          <w:rFonts w:cstheme="minorHAnsi"/>
+          <w:vertAlign w:val="subscript"/>
+        </w:rPr>
+        <w:t>2</w:t>
+      </w:r>
+      <w:r>
+        <w:rPr>
+          <w:rFonts w:cstheme="minorHAnsi"/>
+        </w:rPr>
+        <w:t xml:space="preserve"> to reprezentację wektora p dla tych trzech układów można zdefiniować w następujący sposób:</w:t>
+      </w:r>
+    </w:p>
+    <w:p>
+      <w:pPr>
+        <w:autoSpaceDE w:val="0"/>
+        <w:autoSpaceDN w:val="0"/>
+        <w:adjustRightInd w:val="0"/>
+        <w:spacing w:after="0" w:line="240" w:lineRule="auto"/>
+        <w:rPr>
+          <w:rFonts w:cstheme="minorHAnsi"/>
+          <w:sz w:val="21"/>
+          <w:szCs w:val="21"/>
+          <w:lang w:val="en-US"/>
+        </w:rPr>
+      </w:pPr>
+      <w:r>
+        <w:rPr>
+          <w:rFonts w:cstheme="minorHAnsi"/>
+          <w:sz w:val="21"/>
+          <w:szCs w:val="21"/>
+          <w:lang w:val="en-US"/>
+        </w:rPr>
+        <w:t xml:space="preserve">P0 </w:t>
+      </w:r>
+      <w:r>
+        <w:rPr>
+          <w:rFonts w:cstheme="minorHAnsi"/>
+          <w:sz w:val="28"/>
+          <w:szCs w:val="28"/>
+          <w:lang w:val="en-US"/>
+        </w:rPr>
+        <w:t>=</w:t>
+      </w:r>
+      <w:r>
+        <w:rPr>
+          <w:rFonts w:cstheme="minorHAnsi"/>
+          <w:sz w:val="21"/>
+          <w:szCs w:val="21"/>
+          <w:lang w:val="en-US"/>
+        </w:rPr>
+        <w:t>R10Pl</w:t>
+      </w:r>
+      <w:r>
+        <w:rPr>
+          <w:rFonts w:cstheme="minorHAnsi"/>
+          <w:sz w:val="21"/>
+          <w:szCs w:val="21"/>
+          <w:lang w:val="en-US"/>
+        </w:rPr>
+        <w:tab/>
+      </w:r>
+      <w:r>
+        <w:rPr>
+          <w:rFonts w:cstheme="minorHAnsi"/>
+          <w:sz w:val="21"/>
+          <w:szCs w:val="21"/>
+          <w:lang w:val="en-US"/>
+        </w:rPr>
+        <w:tab/>
+        <w:t>1</w:t>
+      </w:r>
+    </w:p>
+    <w:p>
+      <w:pPr>
+        <w:autoSpaceDE w:val="0"/>
+        <w:autoSpaceDN w:val="0"/>
+        <w:adjustRightInd w:val="0"/>
+        <w:spacing w:after="0" w:line="240" w:lineRule="auto"/>
+        <w:rPr>
+          <w:rFonts w:cstheme="minorHAnsi"/>
+          <w:lang w:val="en-US"/>
+        </w:rPr>
+      </w:pPr>
+      <w:r>
+        <w:rPr>
+          <w:rFonts w:cstheme="minorHAnsi"/>
+          <w:lang w:val="en-US"/>
+        </w:rPr>
+        <w:t xml:space="preserve">P0 </w:t>
+      </w:r>
+      <w:r>
+        <w:rPr>
+          <w:rFonts w:cstheme="minorHAnsi"/>
+          <w:sz w:val="17"/>
+          <w:szCs w:val="17"/>
+          <w:lang w:val="en-US"/>
+        </w:rPr>
+        <w:t xml:space="preserve">= </w:t>
+      </w:r>
+      <w:r>
+        <w:rPr>
+          <w:rFonts w:cstheme="minorHAnsi"/>
+          <w:lang w:val="en-US"/>
+        </w:rPr>
+        <w:t>R20P2</w:t>
+      </w:r>
+      <w:r>
+        <w:rPr>
+          <w:rFonts w:cstheme="minorHAnsi"/>
+          <w:lang w:val="en-US"/>
+        </w:rPr>
+        <w:tab/>
+      </w:r>
+      <w:r>
+        <w:rPr>
+          <w:rFonts w:cstheme="minorHAnsi"/>
+          <w:lang w:val="en-US"/>
+        </w:rPr>
+        <w:tab/>
+        <w:t>2</w:t>
+      </w:r>
+      <w:r>
+        <w:rPr>
+          <w:rFonts w:cstheme="minorHAnsi"/>
+          <w:lang w:val="en-US"/>
+        </w:rPr>
+        <w:tab/>
+      </w:r>
+      <w:r>
+        <w:rPr>
+          <w:rFonts w:cstheme="minorHAnsi"/>
+          <w:lang w:val="en-US"/>
+        </w:rPr>
+        <w:tab/>
+      </w:r>
+      <w:r>
+        <w:rPr>
+          <w:rFonts w:cstheme="minorHAnsi"/>
+          <w:lang w:val="en-US"/>
+        </w:rPr>
+        <w:tab/>
+      </w:r>
+    </w:p>
+    <w:p>
+      <w:pPr>
+        <w:autoSpaceDE w:val="0"/>
+        <w:autoSpaceDN w:val="0"/>
+        <w:adjustRightInd w:val="0"/>
+        <w:spacing w:line="240" w:lineRule="auto"/>
+        <w:rPr>
+          <w:rFonts w:cstheme="minorHAnsi"/>
+          <w:lang w:val="en-US"/>
+        </w:rPr>
+      </w:pPr>
+      <w:r>
+        <w:rPr>
+          <w:rFonts w:cstheme="minorHAnsi"/>
+          <w:lang w:val="en-US"/>
+        </w:rPr>
+        <w:t>P0 = R21P2</w:t>
+      </w:r>
+      <w:r>
+        <w:rPr>
+          <w:rFonts w:cstheme="minorHAnsi"/>
+          <w:lang w:val="en-US"/>
+        </w:rPr>
+        <w:tab/>
+      </w:r>
+      <w:r>
+        <w:rPr>
+          <w:rFonts w:cstheme="minorHAnsi"/>
+          <w:lang w:val="en-US"/>
+        </w:rPr>
+        <w:tab/>
+        <w:t>3</w:t>
+      </w:r>
+    </w:p>
+    <w:p>
+      <w:pPr>
+        <w:autoSpaceDE w:val="0"/>
+        <w:autoSpaceDN w:val="0"/>
+        <w:adjustRightInd w:val="0"/>
+        <w:spacing w:line="240" w:lineRule="auto"/>
+        <w:rPr>
+          <w:rFonts w:cstheme="minorHAnsi"/>
+        </w:rPr>
+      </w:pPr>
+      <w:r>
+        <w:rPr>
+          <w:rFonts w:cstheme="minorHAnsi"/>
+        </w:rPr>
+        <w:t>Podstawiając równanie 3 do 1 otrzymuje się:</w:t>
+      </w:r>
+    </w:p>
+    <w:p>
+      <w:pPr>
+        <w:autoSpaceDE w:val="0"/>
+        <w:autoSpaceDN w:val="0"/>
+        <w:adjustRightInd w:val="0"/>
+        <w:spacing w:line="240" w:lineRule="auto"/>
+        <w:rPr>
+          <w:rFonts w:cstheme="minorHAnsi"/>
+        </w:rPr>
+      </w:pPr>
+      <w:r>
+        <w:rPr>
+          <w:rFonts w:cstheme="minorHAnsi"/>
+        </w:rPr>
+        <w:t>P0 = R10R21P2</w:t>
+      </w:r>
+      <w:r>
+        <w:rPr>
+          <w:rFonts w:cstheme="minorHAnsi"/>
+        </w:rPr>
+        <w:tab/>
+      </w:r>
+      <w:r>
+        <w:rPr>
+          <w:rFonts w:cstheme="minorHAnsi"/>
+        </w:rPr>
+        <w:tab/>
+        <w:t>4</w:t>
+      </w:r>
+    </w:p>
+    <w:p>
+      <w:pPr>
+        <w:autoSpaceDE w:val="0"/>
+        <w:autoSpaceDN w:val="0"/>
+        <w:adjustRightInd w:val="0"/>
+        <w:spacing w:line="240" w:lineRule="auto"/>
+        <w:rPr>
+          <w:rFonts w:cstheme="minorHAnsi"/>
+        </w:rPr>
+      </w:pPr>
+      <w:r>
+        <w:rPr>
+          <w:rFonts w:cstheme="minorHAnsi"/>
+        </w:rPr>
+        <w:t>Porównując z kolei równanie 2 z 4 powstaje następująca tożsamość:</w:t>
+      </w:r>
+    </w:p>
+    <w:p>
+      <w:pPr>
+        <w:autoSpaceDE w:val="0"/>
+        <w:autoSpaceDN w:val="0"/>
+        <w:adjustRightInd w:val="0"/>
+        <w:spacing w:line="240" w:lineRule="auto"/>
+        <w:rPr>
+          <w:rFonts w:cstheme="minorHAnsi"/>
+        </w:rPr>
+      </w:pPr>
+      <w:r>
+        <w:rPr>
+          <w:rFonts w:cstheme="minorHAnsi"/>
+        </w:rPr>
+        <w:t>R20 = R10R21</w:t>
+      </w:r>
+    </w:p>
+    <w:p>
+      <w:pPr>
+        <w:autoSpaceDE w:val="0"/>
+        <w:autoSpaceDN w:val="0"/>
+        <w:adjustRightInd w:val="0"/>
+        <w:spacing w:line="240" w:lineRule="auto"/>
+        <w:rPr>
+          <w:rFonts w:cstheme="minorHAnsi"/>
+        </w:rPr>
+      </w:pPr>
+      <w:r>
+        <w:rPr>
+          <w:rFonts w:cstheme="minorHAnsi"/>
+          <w:color w:val="00B050"/>
+        </w:rPr>
+        <w:t xml:space="preserve">Z powyższego równania wynika, że </w:t>
+      </w:r>
+      <w:r>
+        <w:rPr>
+          <w:rFonts w:cstheme="minorHAnsi"/>
+          <w:color w:val="00B050"/>
+        </w:rPr>
+        <w:t xml:space="preserve">przekształcenie </w:t>
+      </w:r>
+      <w:r>
+        <w:rPr>
+          <w:rFonts w:cstheme="minorHAnsi"/>
+          <w:color w:val="00B050"/>
+        </w:rPr>
+        <w:t>współrzędn</w:t>
+      </w:r>
+      <w:r>
+        <w:rPr>
+          <w:rFonts w:cstheme="minorHAnsi"/>
+          <w:color w:val="00B050"/>
+        </w:rPr>
+        <w:t>ych</w:t>
+      </w:r>
+      <w:r>
+        <w:rPr>
+          <w:rFonts w:cstheme="minorHAnsi"/>
+          <w:color w:val="00B050"/>
+        </w:rPr>
+        <w:t xml:space="preserve"> wektora p układzie ox</w:t>
+      </w:r>
+      <w:r>
+        <w:rPr>
+          <w:rFonts w:cstheme="minorHAnsi"/>
+          <w:color w:val="00B050"/>
+          <w:vertAlign w:val="subscript"/>
+        </w:rPr>
+        <w:t>2</w:t>
+      </w:r>
+      <w:r>
+        <w:rPr>
+          <w:rFonts w:cstheme="minorHAnsi"/>
+          <w:color w:val="00B050"/>
+        </w:rPr>
+        <w:t>y</w:t>
+      </w:r>
+      <w:r>
+        <w:rPr>
+          <w:rFonts w:cstheme="minorHAnsi"/>
+          <w:color w:val="00B050"/>
+          <w:vertAlign w:val="subscript"/>
+        </w:rPr>
+        <w:t>2</w:t>
+      </w:r>
+      <w:r>
+        <w:rPr>
+          <w:rFonts w:cstheme="minorHAnsi"/>
+          <w:color w:val="00B050"/>
+        </w:rPr>
+        <w:t>z</w:t>
+      </w:r>
+      <w:r>
+        <w:rPr>
+          <w:rFonts w:cstheme="minorHAnsi"/>
+          <w:color w:val="00B050"/>
+          <w:vertAlign w:val="subscript"/>
+        </w:rPr>
+        <w:t>2</w:t>
+      </w:r>
+      <w:r>
+        <w:rPr>
+          <w:rFonts w:cstheme="minorHAnsi"/>
+          <w:color w:val="00B050"/>
+        </w:rPr>
+        <w:t xml:space="preserve"> </w:t>
+      </w:r>
+      <w:r>
+        <w:rPr>
+          <w:rFonts w:cstheme="minorHAnsi"/>
+          <w:color w:val="00B050"/>
+        </w:rPr>
+        <w:t xml:space="preserve">na współrzędne w układzie </w:t>
+      </w:r>
+      <w:r>
+        <w:rPr>
+          <w:rFonts w:cstheme="minorHAnsi"/>
+          <w:color w:val="00B050"/>
+        </w:rPr>
+        <w:t xml:space="preserve"> </w:t>
+      </w:r>
+      <w:r>
+        <w:rPr>
+          <w:rFonts w:cstheme="minorHAnsi"/>
+          <w:color w:val="00B050"/>
+        </w:rPr>
+        <w:t>ox</w:t>
+      </w:r>
+      <w:r>
+        <w:rPr>
+          <w:rFonts w:cstheme="minorHAnsi"/>
+          <w:color w:val="00B050"/>
+          <w:vertAlign w:val="subscript"/>
+        </w:rPr>
+        <w:t>0</w:t>
+      </w:r>
+      <w:r>
+        <w:rPr>
+          <w:rFonts w:cstheme="minorHAnsi"/>
+          <w:color w:val="00B050"/>
+        </w:rPr>
+        <w:t>y</w:t>
+      </w:r>
+      <w:r>
+        <w:rPr>
+          <w:rFonts w:cstheme="minorHAnsi"/>
+          <w:color w:val="00B050"/>
+          <w:vertAlign w:val="subscript"/>
+        </w:rPr>
+        <w:t>0</w:t>
+      </w:r>
+      <w:r>
+        <w:rPr>
+          <w:rFonts w:cstheme="minorHAnsi"/>
+          <w:color w:val="00B050"/>
+        </w:rPr>
+        <w:t>z</w:t>
+      </w:r>
+      <w:r>
+        <w:rPr>
+          <w:rFonts w:cstheme="minorHAnsi"/>
+          <w:color w:val="00B050"/>
+          <w:vertAlign w:val="subscript"/>
+        </w:rPr>
+        <w:t>0</w:t>
+      </w:r>
+      <w:r>
+        <w:rPr>
+          <w:rFonts w:cstheme="minorHAnsi"/>
+          <w:color w:val="00B050"/>
+        </w:rPr>
+        <w:t xml:space="preserve"> można obliczyć poprzez kolejne przekształcenia z układu ox</w:t>
+      </w:r>
+      <w:r>
+        <w:rPr>
+          <w:rFonts w:cstheme="minorHAnsi"/>
+          <w:color w:val="00B050"/>
+          <w:vertAlign w:val="subscript"/>
+        </w:rPr>
+        <w:t>2</w:t>
+      </w:r>
+      <w:r>
+        <w:rPr>
+          <w:rFonts w:cstheme="minorHAnsi"/>
+          <w:color w:val="00B050"/>
+        </w:rPr>
+        <w:t>y</w:t>
+      </w:r>
+      <w:r>
+        <w:rPr>
+          <w:rFonts w:cstheme="minorHAnsi"/>
+          <w:color w:val="00B050"/>
+          <w:vertAlign w:val="subscript"/>
+        </w:rPr>
+        <w:t>2</w:t>
+      </w:r>
+      <w:r>
+        <w:rPr>
+          <w:rFonts w:cstheme="minorHAnsi"/>
+          <w:color w:val="00B050"/>
+        </w:rPr>
+        <w:t>z</w:t>
+      </w:r>
+      <w:r>
+        <w:rPr>
+          <w:rFonts w:cstheme="minorHAnsi"/>
+          <w:color w:val="00B050"/>
+          <w:vertAlign w:val="subscript"/>
+        </w:rPr>
+        <w:t>2</w:t>
+      </w:r>
+      <w:r>
+        <w:rPr>
+          <w:rFonts w:cstheme="minorHAnsi"/>
+          <w:color w:val="00B050"/>
+        </w:rPr>
+        <w:t xml:space="preserve"> na ox</w:t>
+      </w:r>
+      <w:r>
+        <w:rPr>
+          <w:rFonts w:cstheme="minorHAnsi"/>
+          <w:color w:val="00B050"/>
+          <w:vertAlign w:val="subscript"/>
+        </w:rPr>
+        <w:t>1</w:t>
+      </w:r>
+      <w:r>
+        <w:rPr>
+          <w:rFonts w:cstheme="minorHAnsi"/>
+          <w:color w:val="00B050"/>
+        </w:rPr>
+        <w:t>y</w:t>
+      </w:r>
+      <w:r>
+        <w:rPr>
+          <w:rFonts w:cstheme="minorHAnsi"/>
+          <w:color w:val="00B050"/>
+          <w:vertAlign w:val="subscript"/>
+        </w:rPr>
+        <w:t>1</w:t>
+      </w:r>
+      <w:r>
+        <w:rPr>
+          <w:rFonts w:cstheme="minorHAnsi"/>
+          <w:color w:val="00B050"/>
+        </w:rPr>
+        <w:t>z</w:t>
+      </w:r>
+      <w:r>
+        <w:rPr>
+          <w:rFonts w:cstheme="minorHAnsi"/>
+          <w:color w:val="00B050"/>
+          <w:vertAlign w:val="subscript"/>
+        </w:rPr>
+        <w:t>1</w:t>
+      </w:r>
+      <w:r>
+        <w:rPr>
+          <w:rFonts w:cstheme="minorHAnsi"/>
+          <w:color w:val="00B050"/>
+        </w:rPr>
+        <w:t xml:space="preserve"> i układu ox</w:t>
+      </w:r>
+      <w:r>
+        <w:rPr>
+          <w:rFonts w:cstheme="minorHAnsi"/>
+          <w:color w:val="00B050"/>
+          <w:vertAlign w:val="subscript"/>
+        </w:rPr>
+        <w:t>1</w:t>
+      </w:r>
+      <w:r>
+        <w:rPr>
+          <w:rFonts w:cstheme="minorHAnsi"/>
+          <w:color w:val="00B050"/>
+        </w:rPr>
+        <w:t>y</w:t>
+      </w:r>
+      <w:r>
+        <w:rPr>
+          <w:rFonts w:cstheme="minorHAnsi"/>
+          <w:color w:val="00B050"/>
+          <w:vertAlign w:val="subscript"/>
+        </w:rPr>
+        <w:t>1</w:t>
+      </w:r>
+      <w:r>
+        <w:rPr>
+          <w:rFonts w:cstheme="minorHAnsi"/>
+          <w:color w:val="00B050"/>
+        </w:rPr>
+        <w:t>z</w:t>
+      </w:r>
+      <w:r>
+        <w:rPr>
+          <w:rFonts w:cstheme="minorHAnsi"/>
+          <w:color w:val="00B050"/>
+          <w:vertAlign w:val="subscript"/>
+        </w:rPr>
+        <w:t>1</w:t>
+      </w:r>
+      <w:r>
+        <w:rPr>
+          <w:rFonts w:cstheme="minorHAnsi"/>
+          <w:color w:val="00B050"/>
+        </w:rPr>
+        <w:t xml:space="preserve"> na ox</w:t>
+      </w:r>
+      <w:r>
+        <w:rPr>
+          <w:rFonts w:cstheme="minorHAnsi"/>
+          <w:color w:val="00B050"/>
+          <w:vertAlign w:val="subscript"/>
+        </w:rPr>
+        <w:t>0</w:t>
+      </w:r>
+      <w:r>
+        <w:rPr>
+          <w:rFonts w:cstheme="minorHAnsi"/>
+          <w:color w:val="00B050"/>
+        </w:rPr>
+        <w:t>y</w:t>
+      </w:r>
+      <w:r>
+        <w:rPr>
+          <w:rFonts w:cstheme="minorHAnsi"/>
+          <w:color w:val="00B050"/>
+          <w:vertAlign w:val="subscript"/>
+        </w:rPr>
+        <w:t>0</w:t>
+      </w:r>
+      <w:r>
+        <w:rPr>
+          <w:rFonts w:cstheme="minorHAnsi"/>
+          <w:color w:val="00B050"/>
+        </w:rPr>
+        <w:t>z</w:t>
+      </w:r>
+      <w:r>
+        <w:rPr>
+          <w:rFonts w:cstheme="minorHAnsi"/>
+          <w:color w:val="00B050"/>
+          <w:vertAlign w:val="subscript"/>
+        </w:rPr>
+        <w:t>0</w:t>
+      </w:r>
+      <w:r>
+        <w:rPr>
+          <w:rFonts w:cstheme="minorHAnsi"/>
+          <w:color w:val="00B050"/>
+        </w:rPr>
+        <w:t>.</w:t>
+      </w:r>
+      <w:r>
+        <w:rPr>
+          <w:rFonts w:cstheme="minorHAnsi"/>
+        </w:rPr>
+        <w:t xml:space="preserve"> </w:t>
+      </w:r>
+    </w:p>
+    <w:p>
+      <w:pPr>
+        <w:autoSpaceDE w:val="0"/>
+        <w:autoSpaceDN w:val="0"/>
+        <w:adjustRightInd w:val="0"/>
+        <w:spacing w:line="240" w:lineRule="auto"/>
+        <w:rPr>
+          <w:rFonts w:cstheme="minorHAnsi"/>
+        </w:rPr>
+      </w:pPr>
+      <w:r>
+        <w:rPr>
+          <w:rFonts w:cstheme="minorHAnsi"/>
+        </w:rPr>
+        <w:t xml:space="preserve">Z powyższego równania wynika że macierz rotacji z układu </w:t>
+      </w:r>
+      <w:r>
+        <w:rPr>
+          <w:rFonts w:cstheme="minorHAnsi"/>
+        </w:rPr>
+        <w:t>ox</w:t>
+      </w:r>
+      <w:r>
+        <w:rPr>
+          <w:rFonts w:cstheme="minorHAnsi"/>
+          <w:vertAlign w:val="subscript"/>
+        </w:rPr>
+        <w:t>2</w:t>
+      </w:r>
+      <w:r>
+        <w:rPr>
+          <w:rFonts w:cstheme="minorHAnsi"/>
+        </w:rPr>
+        <w:t>y</w:t>
+      </w:r>
+      <w:r>
+        <w:rPr>
+          <w:rFonts w:cstheme="minorHAnsi"/>
+          <w:vertAlign w:val="subscript"/>
+        </w:rPr>
+        <w:t>2</w:t>
+      </w:r>
+      <w:r>
+        <w:rPr>
+          <w:rFonts w:cstheme="minorHAnsi"/>
+        </w:rPr>
+        <w:t>z</w:t>
+      </w:r>
+      <w:r>
+        <w:rPr>
+          <w:rFonts w:cstheme="minorHAnsi"/>
+          <w:vertAlign w:val="subscript"/>
+        </w:rPr>
+        <w:t>2</w:t>
+      </w:r>
+      <w:r>
+        <w:rPr>
+          <w:rFonts w:cstheme="minorHAnsi"/>
+        </w:rPr>
+        <w:t xml:space="preserve">  na  ox</w:t>
+      </w:r>
+      <w:r>
+        <w:rPr>
+          <w:rFonts w:cstheme="minorHAnsi"/>
+          <w:vertAlign w:val="subscript"/>
+        </w:rPr>
+        <w:t>0</w:t>
+      </w:r>
+      <w:r>
+        <w:rPr>
+          <w:rFonts w:cstheme="minorHAnsi"/>
+        </w:rPr>
+        <w:t>y</w:t>
+      </w:r>
+      <w:r>
+        <w:rPr>
+          <w:rFonts w:cstheme="minorHAnsi"/>
+          <w:vertAlign w:val="subscript"/>
+        </w:rPr>
+        <w:t>0</w:t>
+      </w:r>
+      <w:r>
+        <w:rPr>
+          <w:rFonts w:cstheme="minorHAnsi"/>
+        </w:rPr>
+        <w:t>z</w:t>
+      </w:r>
+      <w:r>
+        <w:rPr>
+          <w:rFonts w:cstheme="minorHAnsi"/>
+          <w:vertAlign w:val="subscript"/>
+        </w:rPr>
+        <w:t>0</w:t>
+      </w:r>
+      <w:r>
+        <w:rPr>
+          <w:rFonts w:cstheme="minorHAnsi"/>
+        </w:rPr>
+        <w:t xml:space="preserve">  można obliczyć poprzez iloczyn macierzy rotacji ox</w:t>
+      </w:r>
+      <w:r>
+        <w:rPr>
+          <w:rFonts w:cstheme="minorHAnsi"/>
+          <w:vertAlign w:val="subscript"/>
+        </w:rPr>
+        <w:t>2</w:t>
+      </w:r>
+      <w:r>
+        <w:rPr>
+          <w:rFonts w:cstheme="minorHAnsi"/>
+        </w:rPr>
+        <w:t>y</w:t>
+      </w:r>
+      <w:r>
+        <w:rPr>
+          <w:rFonts w:cstheme="minorHAnsi"/>
+          <w:vertAlign w:val="subscript"/>
+        </w:rPr>
+        <w:t>2</w:t>
+      </w:r>
+      <w:r>
+        <w:rPr>
+          <w:rFonts w:cstheme="minorHAnsi"/>
+        </w:rPr>
+        <w:t>z</w:t>
+      </w:r>
+      <w:r>
+        <w:rPr>
+          <w:rFonts w:cstheme="minorHAnsi"/>
+          <w:vertAlign w:val="subscript"/>
+        </w:rPr>
+        <w:t>2</w:t>
+      </w:r>
+      <w:r>
+        <w:rPr>
+          <w:rFonts w:cstheme="minorHAnsi"/>
+        </w:rPr>
+        <w:t xml:space="preserve">  na  ox</w:t>
+      </w:r>
+      <w:r>
+        <w:rPr>
+          <w:rFonts w:cstheme="minorHAnsi"/>
+          <w:vertAlign w:val="subscript"/>
+        </w:rPr>
+        <w:t>1</w:t>
+      </w:r>
+      <w:r>
+        <w:rPr>
+          <w:rFonts w:cstheme="minorHAnsi"/>
+        </w:rPr>
+        <w:t>y</w:t>
+      </w:r>
+      <w:r>
+        <w:rPr>
+          <w:rFonts w:cstheme="minorHAnsi"/>
+          <w:vertAlign w:val="subscript"/>
+        </w:rPr>
+        <w:t>1</w:t>
+      </w:r>
+      <w:r>
+        <w:rPr>
+          <w:rFonts w:cstheme="minorHAnsi"/>
+        </w:rPr>
+        <w:t>z</w:t>
+      </w:r>
+      <w:r>
+        <w:rPr>
+          <w:rFonts w:cstheme="minorHAnsi"/>
+          <w:vertAlign w:val="subscript"/>
+        </w:rPr>
+        <w:t>1</w:t>
+      </w:r>
+      <w:r>
+        <w:rPr>
+          <w:rFonts w:cstheme="minorHAnsi"/>
+        </w:rPr>
+        <w:t xml:space="preserve"> i ox</w:t>
+      </w:r>
+      <w:r>
+        <w:rPr>
+          <w:rFonts w:cstheme="minorHAnsi"/>
+          <w:vertAlign w:val="subscript"/>
+        </w:rPr>
+        <w:t>1</w:t>
+      </w:r>
+      <w:r>
+        <w:rPr>
+          <w:rFonts w:cstheme="minorHAnsi"/>
+        </w:rPr>
+        <w:t>y</w:t>
+      </w:r>
+      <w:r>
+        <w:rPr>
+          <w:rFonts w:cstheme="minorHAnsi"/>
+          <w:vertAlign w:val="subscript"/>
+        </w:rPr>
+        <w:t>1</w:t>
+      </w:r>
+      <w:r>
+        <w:rPr>
+          <w:rFonts w:cstheme="minorHAnsi"/>
+        </w:rPr>
+        <w:t>z</w:t>
+      </w:r>
+      <w:r>
+        <w:rPr>
+          <w:rFonts w:cstheme="minorHAnsi"/>
+          <w:vertAlign w:val="subscript"/>
+        </w:rPr>
+        <w:t>1</w:t>
+      </w:r>
+      <w:r>
+        <w:rPr>
+          <w:rFonts w:cstheme="minorHAnsi"/>
+        </w:rPr>
+        <w:t xml:space="preserve">  na  ox</w:t>
+      </w:r>
+      <w:r>
+        <w:rPr>
+          <w:rFonts w:cstheme="minorHAnsi"/>
+          <w:vertAlign w:val="subscript"/>
+        </w:rPr>
+        <w:t>0</w:t>
+      </w:r>
+      <w:r>
+        <w:rPr>
+          <w:rFonts w:cstheme="minorHAnsi"/>
+        </w:rPr>
+        <w:t>y</w:t>
+      </w:r>
+      <w:r>
+        <w:rPr>
+          <w:rFonts w:cstheme="minorHAnsi"/>
+          <w:vertAlign w:val="subscript"/>
+        </w:rPr>
+        <w:t>0</w:t>
+      </w:r>
+      <w:r>
+        <w:rPr>
+          <w:rFonts w:cstheme="minorHAnsi"/>
+        </w:rPr>
+        <w:t>z</w:t>
+      </w:r>
+      <w:r>
+        <w:rPr>
+          <w:rFonts w:cstheme="minorHAnsi"/>
+          <w:vertAlign w:val="subscript"/>
+        </w:rPr>
+        <w:t>0</w:t>
+      </w:r>
+      <w:r>
+        <w:rPr>
+          <w:rFonts w:cstheme="minorHAnsi"/>
+        </w:rPr>
+        <w:t xml:space="preserve"> .</w:t>
+      </w:r>
+      <w:r>
+        <w:rPr>
+          <w:rFonts w:cstheme="minorHAnsi"/>
+          <w:color w:val="00B050"/>
+        </w:rPr>
+        <w:t xml:space="preserve"> </w:t>
+      </w:r>
+      <w:r>
+        <w:rPr>
+          <w:rFonts w:cstheme="minorHAnsi"/>
+        </w:rPr>
+        <w:t xml:space="preserve">Ta własność można stosować dla nieskończonej ilości układów współrzędnych powiązanych ze sobą relacją rotacji. </w:t>
+      </w:r>
+      <w:r>
+        <w:rPr>
+          <w:rFonts w:cstheme="minorHAnsi"/>
+        </w:rPr>
+        <w:t>Należy zaznaczyć, że składanie rotacji macierzy nie jest działaniem przemiennym.</w:t>
+      </w:r>
+    </w:p>
+    <w:p>
+      <w:pPr>
+        <w:autoSpaceDE w:val="0"/>
+        <w:autoSpaceDN w:val="0"/>
+        <w:adjustRightInd w:val="0"/>
+        <w:spacing w:line="240" w:lineRule="auto"/>
+        <w:rPr>
+          <w:rFonts w:cstheme="minorHAnsi"/>
+          <w:b/>
+        </w:rPr>
+      </w:pPr>
+      <w:r>
+        <w:rPr>
+          <w:rFonts w:cstheme="minorHAnsi"/>
+          <w:b/>
+        </w:rPr>
+        <w:t>Reprezentacja rotacji</w:t>
+      </w:r>
+    </w:p>
+    <w:p>
+      <w:pPr>
+        <w:autoSpaceDE w:val="0"/>
+        <w:autoSpaceDN w:val="0"/>
+        <w:adjustRightInd w:val="0"/>
+        <w:spacing w:line="240" w:lineRule="auto"/>
+        <w:rPr>
+          <w:rFonts w:cstheme="minorHAnsi"/>
+        </w:rPr>
+      </w:pPr>
+      <w:r>
+        <w:rPr>
+          <w:rFonts w:cstheme="minorHAnsi"/>
+        </w:rPr>
+        <w:t>M</w:t>
+      </w:r>
+      <w:r>
+        <w:rPr>
+          <w:rFonts w:cstheme="minorHAnsi"/>
+        </w:rPr>
+        <w:t>acierz rotacji zawier</w:t>
+      </w:r>
+      <w:r>
+        <w:rPr>
+          <w:rFonts w:cstheme="minorHAnsi"/>
+        </w:rPr>
+        <w:t>a aż 9 zmiennych, lecz korzystając ze wzoru Caleya dla macierzy ortonormalnych ilość niewiadomych można zredukować d 3. Wynika to, że dla każdej właściwej macierzy ortonormalnej, istnieje macierz skośnosymetryczna S,</w:t>
+      </w:r>
+    </w:p>
+    <w:p>
+      <w:pPr>
+        <w:autoSpaceDE w:val="0"/>
+        <w:autoSpaceDN w:val="0"/>
+        <w:adjustRightInd w:val="0"/>
+        <w:spacing w:line="240" w:lineRule="auto"/>
+        <w:rPr>
+          <w:rFonts w:cstheme="minorHAnsi"/>
+        </w:rPr>
+      </w:pPr>
+      <w:r>
+        <w:rPr>
+          <w:rFonts w:cstheme="minorHAnsi"/>
+        </w:rPr>
+        <w:lastRenderedPageBreak/>
+        <w:t>S = [0 -sz  sy; sz 0 -sx; -sy sx 0]</w:t>
+      </w:r>
+    </w:p>
+    <w:p>
+      <w:pPr>
+        <w:autoSpaceDE w:val="0"/>
+        <w:autoSpaceDN w:val="0"/>
+        <w:adjustRightInd w:val="0"/>
+        <w:spacing w:line="240" w:lineRule="auto"/>
+        <w:rPr>
+          <w:rFonts w:cstheme="minorHAnsi"/>
+        </w:rPr>
+      </w:pPr>
+      <w:r>
+        <w:rPr>
+          <w:rFonts w:cstheme="minorHAnsi"/>
+        </w:rPr>
+        <w:t xml:space="preserve"> taka  że:</w:t>
+      </w:r>
+    </w:p>
+    <w:p>
+      <w:pPr>
+        <w:autoSpaceDE w:val="0"/>
+        <w:autoSpaceDN w:val="0"/>
+        <w:adjustRightInd w:val="0"/>
+        <w:spacing w:line="240" w:lineRule="auto"/>
+        <w:rPr>
+          <w:rFonts w:cstheme="minorHAnsi"/>
+        </w:rPr>
+      </w:pPr>
+      <w:r>
+        <w:rPr>
+          <w:rFonts w:cstheme="minorHAnsi"/>
+        </w:rPr>
+        <w:t xml:space="preserve">R = </w:t>
+      </w:r>
+      <w:r>
+        <w:rPr>
+          <w:rFonts w:cstheme="minorHAnsi"/>
+        </w:rPr>
+        <w:t>(</w:t>
+      </w:r>
+      <w:r>
+        <w:rPr>
+          <w:rFonts w:cstheme="minorHAnsi"/>
+        </w:rPr>
+        <w:t>I-S)</w:t>
+      </w:r>
+      <w:r>
+        <w:rPr>
+          <w:rFonts w:cstheme="minorHAnsi"/>
+        </w:rPr>
+        <w:t>^-1*(I+S)</w:t>
+      </w:r>
+    </w:p>
+    <w:p>
+      <w:pPr>
+        <w:autoSpaceDE w:val="0"/>
+        <w:autoSpaceDN w:val="0"/>
+        <w:adjustRightInd w:val="0"/>
+        <w:spacing w:line="240" w:lineRule="auto"/>
+        <w:rPr>
+          <w:rFonts w:cstheme="minorHAnsi"/>
+        </w:rPr>
+      </w:pPr>
+      <w:r>
+        <w:rPr>
+          <w:rFonts w:cstheme="minorHAnsi"/>
+        </w:rPr>
+        <w:t>W celu wybory określonych trzech niewiadomych stosuje się następujące reprezentacje parametrów:</w:t>
+      </w:r>
+      <w:r>
+        <w:rPr>
+          <w:rFonts w:cstheme="minorHAnsi"/>
+        </w:rPr>
+        <w:br/>
+        <w:t>- reprezentacja oś-kąt (ang. Axis/Angle)</w:t>
+      </w:r>
+      <w:r>
+        <w:rPr>
+          <w:rFonts w:cstheme="minorHAnsi"/>
+        </w:rPr>
+        <w:br/>
+        <w:t>- reprezentacja przez kąty Eulera (ang. Euler Angles)</w:t>
+      </w:r>
+      <w:r>
+        <w:rPr>
+          <w:rFonts w:cstheme="minorHAnsi"/>
+        </w:rPr>
+        <w:br/>
+        <w:t>- reprezentacja przez kąty obrót/nachylenie/odchylenie (ang. Row, Pitch, Yaw Angles)</w:t>
+      </w:r>
+    </w:p>
+    <w:p>
+      <w:pPr>
+        <w:autoSpaceDE w:val="0"/>
+        <w:autoSpaceDN w:val="0"/>
+        <w:adjustRightInd w:val="0"/>
+        <w:spacing w:line="240" w:lineRule="auto"/>
+        <w:rPr>
+          <w:rFonts w:cstheme="minorHAnsi"/>
+        </w:rPr>
+      </w:pPr>
+      <w:r>
+        <w:rPr>
+          <w:rFonts w:cstheme="minorHAnsi"/>
+        </w:rPr>
+        <w:t>W pracy jest używana reprezentacja przez kąty Eulera.</w:t>
+      </w:r>
+    </w:p>
+    <w:p>
+      <w:pPr>
+        <w:autoSpaceDE w:val="0"/>
+        <w:autoSpaceDN w:val="0"/>
+        <w:adjustRightInd w:val="0"/>
+        <w:spacing w:line="240" w:lineRule="auto"/>
+        <w:rPr>
+          <w:rFonts w:cstheme="minorHAnsi"/>
+        </w:rPr>
+      </w:pPr>
+      <w:r>
+        <w:rPr>
+          <w:rFonts w:cstheme="minorHAnsi"/>
+        </w:rPr>
+        <w:t xml:space="preserve">Rozważając bazowy układ współrzędnych jako </w:t>
+      </w:r>
+      <w:r>
+        <w:rPr>
+          <w:rFonts w:cstheme="minorHAnsi"/>
+        </w:rPr>
+        <w:t>ox</w:t>
+      </w:r>
+      <w:r>
+        <w:rPr>
+          <w:rFonts w:cstheme="minorHAnsi"/>
+          <w:vertAlign w:val="subscript"/>
+        </w:rPr>
+        <w:t>0</w:t>
+      </w:r>
+      <w:r>
+        <w:rPr>
+          <w:rFonts w:cstheme="minorHAnsi"/>
+        </w:rPr>
+        <w:t>y</w:t>
+      </w:r>
+      <w:r>
+        <w:rPr>
+          <w:rFonts w:cstheme="minorHAnsi"/>
+          <w:vertAlign w:val="subscript"/>
+        </w:rPr>
+        <w:t>0</w:t>
+      </w:r>
+      <w:r>
+        <w:rPr>
+          <w:rFonts w:cstheme="minorHAnsi"/>
+        </w:rPr>
+        <w:t>z</w:t>
+      </w:r>
+      <w:r>
+        <w:rPr>
+          <w:rFonts w:cstheme="minorHAnsi"/>
+          <w:vertAlign w:val="subscript"/>
+        </w:rPr>
+        <w:t>0</w:t>
+      </w:r>
+      <w:r>
+        <w:rPr>
+          <w:rFonts w:cstheme="minorHAnsi"/>
+        </w:rPr>
+        <w:t xml:space="preserve"> , relacja pochodnego układu współrzędnych </w:t>
+      </w:r>
+      <w:r>
+        <w:rPr>
+          <w:rFonts w:cstheme="minorHAnsi"/>
+        </w:rPr>
+        <w:t>ox</w:t>
+      </w:r>
+      <w:r>
+        <w:rPr>
+          <w:rFonts w:cstheme="minorHAnsi"/>
+          <w:vertAlign w:val="subscript"/>
+        </w:rPr>
+        <w:t>1</w:t>
+      </w:r>
+      <w:r>
+        <w:rPr>
+          <w:rFonts w:cstheme="minorHAnsi"/>
+        </w:rPr>
+        <w:t>y</w:t>
+      </w:r>
+      <w:r>
+        <w:rPr>
+          <w:rFonts w:cstheme="minorHAnsi"/>
+          <w:vertAlign w:val="subscript"/>
+        </w:rPr>
+        <w:t>1</w:t>
+      </w:r>
+      <w:r>
+        <w:rPr>
+          <w:rFonts w:cstheme="minorHAnsi"/>
+        </w:rPr>
+        <w:t>z</w:t>
+      </w:r>
+      <w:r>
+        <w:rPr>
+          <w:rFonts w:cstheme="minorHAnsi"/>
+          <w:vertAlign w:val="subscript"/>
+        </w:rPr>
+        <w:t>1</w:t>
+      </w:r>
+      <w:r>
+        <w:rPr>
+          <w:rFonts w:cstheme="minorHAnsi"/>
+        </w:rPr>
+        <w:t xml:space="preserve"> </w:t>
+      </w:r>
+      <w:r>
+        <w:rPr>
+          <w:rFonts w:cstheme="minorHAnsi"/>
+        </w:rPr>
+        <w:t xml:space="preserve"> jest wyrażona przez 3 kąty (fi,</w:t>
+      </w:r>
+      <w:r>
+        <w:rPr>
+          <w:rFonts w:cstheme="minorHAnsi"/>
+        </w:rPr>
+        <w:t xml:space="preserve">theta, </w:t>
+      </w:r>
+      <w:r>
+        <w:rPr>
+          <w:rFonts w:cstheme="minorHAnsi"/>
+        </w:rPr>
+        <w:t xml:space="preserve"> ksi). Kąty te odpowiadają </w:t>
+      </w:r>
+      <w:r>
+        <w:rPr>
+          <w:rFonts w:cstheme="minorHAnsi"/>
+        </w:rPr>
+        <w:t xml:space="preserve"> </w:t>
+      </w:r>
+      <w:r>
+        <w:rPr>
+          <w:rFonts w:cstheme="minorHAnsi"/>
+        </w:rPr>
+        <w:t xml:space="preserve">za: </w:t>
+      </w:r>
+      <w:r>
+        <w:rPr>
+          <w:rFonts w:cstheme="minorHAnsi"/>
+        </w:rPr>
+        <w:t>fi</w:t>
+      </w:r>
+      <w:r>
+        <w:rPr>
+          <w:rFonts w:cstheme="minorHAnsi"/>
+        </w:rPr>
+        <w:t xml:space="preserve"> - obrót wokół osi oz, </w:t>
+      </w:r>
+      <w:r>
+        <w:rPr>
+          <w:rFonts w:cstheme="minorHAnsi"/>
+        </w:rPr>
+        <w:t>theta</w:t>
+      </w:r>
+      <w:r>
+        <w:rPr>
+          <w:rFonts w:cstheme="minorHAnsi"/>
+        </w:rPr>
+        <w:t xml:space="preserve"> - obrót wokół osi oy, </w:t>
+      </w:r>
+      <w:r>
+        <w:rPr>
+          <w:rFonts w:cstheme="minorHAnsi"/>
+        </w:rPr>
+        <w:t>ksi - jeszcze raz obrót wokół</w:t>
+      </w:r>
+      <w:r>
+        <w:rPr>
+          <w:rFonts w:cstheme="minorHAnsi"/>
+        </w:rPr>
+        <w:t xml:space="preserve"> osi oz</w:t>
+      </w:r>
+      <w:r>
+        <w:rPr>
+          <w:rFonts w:cstheme="minorHAnsi"/>
+        </w:rPr>
+        <w:t>.</w:t>
+      </w:r>
+    </w:p>
+    <w:p>
+      <w:pPr>
+        <w:autoSpaceDE w:val="0"/>
+        <w:autoSpaceDN w:val="0"/>
+        <w:adjustRightInd w:val="0"/>
+        <w:spacing w:line="240" w:lineRule="auto"/>
+        <w:rPr>
+          <w:rFonts w:cstheme="minorHAnsi"/>
+          <w:color w:val="FF0000"/>
+        </w:rPr>
+      </w:pPr>
+      <w:r>
+        <w:rPr>
+          <w:rFonts w:cstheme="minorHAnsi"/>
+          <w:color w:val="FF0000"/>
+        </w:rPr>
+        <w:t>rysunek</w:t>
+      </w:r>
+    </w:p>
+    <w:p>
+      <w:pPr>
+        <w:autoSpaceDE w:val="0"/>
+        <w:autoSpaceDN w:val="0"/>
+        <w:adjustRightInd w:val="0"/>
+        <w:spacing w:line="240" w:lineRule="auto"/>
+        <w:rPr>
+          <w:rFonts w:cstheme="minorHAnsi"/>
+        </w:rPr>
+      </w:pPr>
+      <w:r>
+        <w:rPr>
+          <w:rFonts w:cstheme="minorHAnsi"/>
+        </w:rPr>
+        <w:t>Wykorzystując macierze rotacji, reprezentację przez kąty Eulera można zapisać w postaci macierzy R10.</w:t>
+      </w:r>
+    </w:p>
+    <w:p>
+      <w:pPr>
+        <w:autoSpaceDE w:val="0"/>
+        <w:autoSpaceDN w:val="0"/>
+        <w:adjustRightInd w:val="0"/>
+        <w:spacing w:line="240" w:lineRule="auto"/>
+        <w:rPr>
+          <w:rFonts w:cstheme="minorHAnsi"/>
+        </w:rPr>
+      </w:pPr>
+      <w:r>
+        <w:rPr>
+          <w:rFonts w:cstheme="minorHAnsi"/>
+        </w:rPr>
+        <w:t>R10 = Rzfi*Rytheta*Rzksi</w:t>
+      </w:r>
+      <w:r>
+        <w:rPr>
+          <w:rFonts w:cstheme="minorHAnsi"/>
+        </w:rPr>
+        <w:t xml:space="preserve"> = </w:t>
+      </w:r>
+    </w:p>
+    <w:p>
+      <w:pPr>
+        <w:autoSpaceDE w:val="0"/>
+        <w:autoSpaceDN w:val="0"/>
+        <w:adjustRightInd w:val="0"/>
+        <w:spacing w:line="240" w:lineRule="auto"/>
+        <w:rPr>
+          <w:rFonts w:cstheme="minorHAnsi"/>
+          <w:color w:val="FF0000"/>
+        </w:rPr>
+      </w:pPr>
+      <w:r>
+        <w:rPr>
+          <w:rFonts w:cstheme="minorHAnsi"/>
+          <w:color w:val="FF0000"/>
+        </w:rPr>
+        <w:t>macierz R10</w:t>
+      </w:r>
+    </w:p>
+    <w:p>
+      <w:pPr>
+        <w:autoSpaceDE w:val="0"/>
+        <w:autoSpaceDN w:val="0"/>
+        <w:adjustRightInd w:val="0"/>
+        <w:spacing w:line="240" w:lineRule="auto"/>
+        <w:rPr>
+          <w:rFonts w:cstheme="minorHAnsi"/>
+          <w:b/>
+        </w:rPr>
+      </w:pPr>
+      <w:r>
+        <w:rPr>
+          <w:rFonts w:cstheme="minorHAnsi"/>
+          <w:b/>
+        </w:rPr>
+        <w:t>Skalowanie</w:t>
+      </w:r>
+    </w:p>
+    <w:p>
+      <w:pPr>
+        <w:autoSpaceDE w:val="0"/>
+        <w:autoSpaceDN w:val="0"/>
+        <w:adjustRightInd w:val="0"/>
+        <w:spacing w:line="240" w:lineRule="auto"/>
+        <w:rPr>
+          <w:rFonts w:cstheme="minorHAnsi"/>
+          <w:b/>
+        </w:rPr>
+      </w:pPr>
+    </w:p>
+    <w:p>
+      <w:pPr>
+        <w:autoSpaceDE w:val="0"/>
+        <w:autoSpaceDN w:val="0"/>
+        <w:adjustRightInd w:val="0"/>
+        <w:spacing w:line="240" w:lineRule="auto"/>
+        <w:rPr>
+          <w:rFonts w:cstheme="minorHAnsi"/>
+          <w:b/>
+        </w:rPr>
+      </w:pPr>
+      <w:r>
+        <w:rPr>
+          <w:rFonts w:cstheme="minorHAnsi"/>
+          <w:b/>
+        </w:rPr>
+        <w:t>Przekształcenie perspektywiczne</w:t>
+      </w:r>
+    </w:p>
+    <w:p>
+      <w:pPr>
+        <w:autoSpaceDE w:val="0"/>
+        <w:autoSpaceDN w:val="0"/>
+        <w:adjustRightInd w:val="0"/>
+        <w:spacing w:line="240" w:lineRule="auto"/>
+        <w:rPr>
+          <w:rFonts w:cstheme="minorHAnsi"/>
+          <w:b/>
+        </w:rPr>
+      </w:pPr>
+    </w:p>
+    <w:p>
+      <w:pPr>
+        <w:autoSpaceDE w:val="0"/>
+        <w:autoSpaceDN w:val="0"/>
+        <w:adjustRightInd w:val="0"/>
+        <w:spacing w:line="240" w:lineRule="auto"/>
+        <w:rPr>
+          <w:rFonts w:cstheme="minorHAnsi"/>
+          <w:b/>
+        </w:rPr>
+      </w:pPr>
+      <w:r>
+        <w:rPr>
+          <w:rFonts w:cstheme="minorHAnsi"/>
+          <w:b/>
+        </w:rPr>
+        <w:t>Macierz przekształcenia jednorodnego</w:t>
+      </w:r>
+    </w:p>
+    <w:p>
+      <w:pPr>
+        <w:autoSpaceDE w:val="0"/>
+        <w:autoSpaceDN w:val="0"/>
+        <w:adjustRightInd w:val="0"/>
+        <w:spacing w:line="240" w:lineRule="auto"/>
+        <w:rPr>
+          <w:rFonts w:cstheme="minorHAnsi"/>
+        </w:rPr>
+      </w:pPr>
+      <w:r>
+        <w:rPr>
+          <w:rFonts w:cstheme="minorHAnsi"/>
+        </w:rPr>
+        <w:t xml:space="preserve">W kinematyce manipulatorów przekształca się układy współrzędnych, dlatego skalowanie i perspektywa nie są uwzględniane przy tworzeniu macierzy przekształcenia. Lecz w pracy jest wykorzystany także system wizyjny, który  </w:t>
+      </w:r>
+      <w:r>
+        <w:rPr>
+          <w:rFonts w:cstheme="minorHAnsi"/>
+        </w:rPr>
+        <w:t>wykorzystuje pełną macierz przekształcenia.</w:t>
+      </w:r>
+    </w:p>
+    <w:p>
+      <w:pPr>
+        <w:autoSpaceDE w:val="0"/>
+        <w:autoSpaceDN w:val="0"/>
+        <w:adjustRightInd w:val="0"/>
+        <w:spacing w:line="240" w:lineRule="auto"/>
+        <w:rPr>
+          <w:rFonts w:cstheme="minorHAnsi"/>
+          <w:color w:val="FF0000"/>
+        </w:rPr>
+      </w:pPr>
+      <w:r>
+        <w:rPr>
+          <w:rFonts w:cstheme="minorHAnsi"/>
+          <w:color w:val="FF0000"/>
+        </w:rPr>
+        <w:t>Opisać macierz w uwzględnieniem skalowania i perspektywy</w:t>
+      </w:r>
+    </w:p>
+    <w:p>
+      <w:pPr>
+        <w:autoSpaceDE w:val="0"/>
+        <w:autoSpaceDN w:val="0"/>
+        <w:adjustRightInd w:val="0"/>
+        <w:spacing w:line="240" w:lineRule="auto"/>
+        <w:rPr>
+          <w:rFonts w:cstheme="minorHAnsi"/>
+          <w:b/>
+        </w:rPr>
+      </w:pPr>
+      <w:r>
+        <w:rPr>
+          <w:rFonts w:cstheme="minorHAnsi"/>
+          <w:b/>
+        </w:rPr>
+        <w:t>Kinematyka robota</w:t>
+      </w:r>
+    </w:p>
+    <w:p>
+      <w:pPr>
+        <w:autoSpaceDE w:val="0"/>
+        <w:autoSpaceDN w:val="0"/>
+        <w:adjustRightInd w:val="0"/>
+        <w:spacing w:line="240" w:lineRule="auto"/>
+        <w:rPr>
+          <w:rFonts w:cstheme="minorHAnsi"/>
+        </w:rPr>
+      </w:pPr>
+      <w:r>
+        <w:rPr>
+          <w:rFonts w:cstheme="minorHAnsi"/>
+        </w:rPr>
+        <w:t>Robot</w:t>
+      </w:r>
+      <w:r>
+        <w:rPr>
+          <w:rFonts w:cstheme="minorHAnsi"/>
+        </w:rPr>
+        <w:t xml:space="preserve"> jest </w:t>
+      </w:r>
+      <w:r>
+        <w:rPr>
+          <w:rFonts w:cstheme="minorHAnsi"/>
+        </w:rPr>
+        <w:t>łańcuch</w:t>
+      </w:r>
+      <w:r>
+        <w:rPr>
+          <w:rFonts w:cstheme="minorHAnsi"/>
+        </w:rPr>
+        <w:t>em</w:t>
+      </w:r>
+      <w:r>
+        <w:rPr>
+          <w:rFonts w:cstheme="minorHAnsi"/>
+        </w:rPr>
+        <w:t xml:space="preserve"> kinematyczny</w:t>
+      </w:r>
+      <w:r>
+        <w:rPr>
+          <w:rFonts w:cstheme="minorHAnsi"/>
+        </w:rPr>
+        <w:t>m</w:t>
+      </w:r>
+      <w:r>
+        <w:rPr>
+          <w:rFonts w:cstheme="minorHAnsi"/>
+        </w:rPr>
+        <w:t xml:space="preserve"> </w:t>
+      </w:r>
+      <w:r>
+        <w:rPr>
+          <w:rFonts w:cstheme="minorHAnsi"/>
+        </w:rPr>
+        <w:t>o wielu stopniach swobody złożony</w:t>
+      </w:r>
+      <w:r>
+        <w:rPr>
+          <w:rFonts w:cstheme="minorHAnsi"/>
+        </w:rPr>
+        <w:t>m</w:t>
+      </w:r>
+      <w:r>
+        <w:rPr>
+          <w:rFonts w:cstheme="minorHAnsi"/>
+        </w:rPr>
+        <w:t xml:space="preserve"> </w:t>
+      </w:r>
+      <w:r>
+        <w:rPr>
+          <w:rFonts w:cstheme="minorHAnsi"/>
+        </w:rPr>
+        <w:t>z ogniw i z przegubów. Każde z ogniw można traktować jako bryłę sztywną. Kinematyka robota, jako dziedzina wiedzy, zajmuję się wyznaczaniem pozycji, orientacji, prędkością i przyspieszeniem każdego ogniwa oraz sposobu jego połączenia w łańcuch kinematyczny.</w:t>
+      </w:r>
+    </w:p>
+    <w:p>
+      <w:pPr>
+        <w:autoSpaceDE w:val="0"/>
+        <w:autoSpaceDN w:val="0"/>
+        <w:adjustRightInd w:val="0"/>
+        <w:spacing w:line="240" w:lineRule="auto"/>
+        <w:rPr>
+          <w:rFonts w:cstheme="minorHAnsi"/>
+        </w:rPr>
+      </w:pPr>
+      <w:r>
+        <w:rPr>
+          <w:rFonts w:cstheme="minorHAnsi"/>
+        </w:rPr>
+        <w:t>W niniejszej pracy skoncentrowano się przede wszystkim na wyznaczeniu poprawnej pozycji i orientacji robota, zaniedbując sposób dotarcia do celu, dlatego opis kształtowania prędkości i przyspieszania jest pominięty.</w:t>
+      </w:r>
+    </w:p>
+    <w:p>
+      <w:pPr>
+        <w:autoSpaceDE w:val="0"/>
+        <w:autoSpaceDN w:val="0"/>
+        <w:adjustRightInd w:val="0"/>
+        <w:spacing w:line="240" w:lineRule="auto"/>
+        <w:rPr>
+          <w:rFonts w:cstheme="minorHAnsi"/>
+          <w:b/>
+        </w:rPr>
+      </w:pPr>
+      <w:r>
+        <w:rPr>
+          <w:rFonts w:cstheme="minorHAnsi"/>
+          <w:b/>
+        </w:rPr>
+        <w:t>Kinematyka prosta</w:t>
+      </w:r>
+    </w:p>
+    <w:p>
+      <w:pPr>
+        <w:autoSpaceDE w:val="0"/>
+        <w:autoSpaceDN w:val="0"/>
+        <w:adjustRightInd w:val="0"/>
+        <w:spacing w:line="240" w:lineRule="auto"/>
+        <w:rPr>
+          <w:rFonts w:cstheme="minorHAnsi"/>
+          <w:color w:val="00B050"/>
+        </w:rPr>
+      </w:pPr>
+      <w:r>
+        <w:rPr>
+          <w:rFonts w:cstheme="minorHAnsi"/>
+          <w:color w:val="00B050"/>
+        </w:rPr>
+        <w:t xml:space="preserve">Pod pojęciem proste zadanie kinematyki rozumie się określenie pozycji końcówki roboczej przestrzeni, najczęściej w kartezjańskim układzie współrzędnych. Osiąga się to poprzez kolejne </w:t>
+      </w:r>
+      <w:r>
+        <w:rPr>
+          <w:rFonts w:cstheme="minorHAnsi"/>
+          <w:color w:val="00B050"/>
+        </w:rPr>
+        <w:lastRenderedPageBreak/>
+        <w:t xml:space="preserve">określenie pozycji ogniw w łańcuchu kinematycznym na podstawie pomiarów położenia względem poprzedniego ogniwa. </w:t>
+      </w:r>
+      <w:r>
+        <w:rPr>
+          <w:rFonts w:cstheme="minorHAnsi"/>
+          <w:color w:val="00B050"/>
+        </w:rPr>
+        <w:t>Pomiar odbywa się poprzez odczyt z czujnika znajdującego się w danym złączu.</w:t>
+      </w:r>
+    </w:p>
+    <w:p>
+      <w:pPr>
+        <w:autoSpaceDE w:val="0"/>
+        <w:autoSpaceDN w:val="0"/>
+        <w:adjustRightInd w:val="0"/>
+        <w:spacing w:line="240" w:lineRule="auto"/>
+        <w:rPr>
+          <w:rFonts w:cstheme="minorHAnsi"/>
+        </w:rPr>
+      </w:pPr>
+      <w:r>
+        <w:rPr>
+          <w:rFonts w:cstheme="minorHAnsi"/>
+        </w:rPr>
+        <w:t xml:space="preserve">Celem analizy kinematyki prostej jest obliczenie wpływu przemieszczenia się każdego ogniwa w łańcuchu kinematycznym manipulatora na końcówkę roboczą. </w:t>
+      </w:r>
+      <w:r>
+        <w:rPr>
+          <w:rFonts w:cstheme="minorHAnsi"/>
+        </w:rPr>
+        <w:t xml:space="preserve">Zakładając, że wszystkie złącza mają 1 stopień swobody, to każda akcja wykonana na złączu może być opisana poprzez jedną liczbę; przy złączu rotacyjnym jest to kąt obrotu, a przy złączu pryzmatycznym jest to przesunięcie. </w:t>
+      </w:r>
+    </w:p>
+    <w:p>
+      <w:pPr>
+        <w:autoSpaceDE w:val="0"/>
+        <w:autoSpaceDN w:val="0"/>
+        <w:adjustRightInd w:val="0"/>
+        <w:spacing w:line="240" w:lineRule="auto"/>
+        <w:rPr>
+          <w:rFonts w:cstheme="minorHAnsi"/>
+        </w:rPr>
+      </w:pPr>
+      <w:r>
+        <w:rPr>
+          <w:rFonts w:cstheme="minorHAnsi"/>
+        </w:rPr>
+        <w:t xml:space="preserve">W opisie robota przyjmuję się, że ogniwa numeruję się od 0 do n+1 gdzie n jest ilością złącz. Nieruchome ogniwo przymocowane do podłoża określa się </w:t>
+      </w:r>
+      <w:r>
+        <w:rPr>
+          <w:rFonts w:cstheme="minorHAnsi"/>
+        </w:rPr>
+        <w:t>liczbą</w:t>
+      </w:r>
+      <w:r>
+        <w:rPr>
+          <w:rFonts w:cstheme="minorHAnsi"/>
+        </w:rPr>
+        <w:t xml:space="preserve"> 0, </w:t>
+      </w:r>
+      <w:r>
+        <w:rPr>
+          <w:rFonts w:cstheme="minorHAnsi"/>
+        </w:rPr>
+        <w:t xml:space="preserve">a </w:t>
+      </w:r>
+      <w:r>
+        <w:rPr>
+          <w:rFonts w:cstheme="minorHAnsi"/>
+        </w:rPr>
+        <w:t xml:space="preserve">pozostałe ogniwa numeruje się w kolejności </w:t>
+      </w:r>
+      <w:r>
+        <w:rPr>
+          <w:rFonts w:cstheme="minorHAnsi"/>
+        </w:rPr>
+        <w:t>od podstawy do końcówki roboczej. Przeguby są numerowane w taki sposób, że i-te złącze jest punktem połączenia i-tego oraz i-1-ego ogniwa. Natomiast qi jest liczbą określającą</w:t>
+      </w:r>
+      <w:r>
+        <w:rPr>
+          <w:rFonts w:cstheme="minorHAnsi"/>
+        </w:rPr>
+        <w:t xml:space="preserve"> złącze (kąt lub przesunięcie). Ponadto dla każdego ogniwa jest sztywno przypisany lokalny układ współrzędnych, tak aby każdy punkt umieszczony na ogniwie miał zawsze takie same współrzędne.</w:t>
+      </w:r>
+    </w:p>
+    <w:p>
+      <w:pPr>
+        <w:autoSpaceDE w:val="0"/>
+        <w:autoSpaceDN w:val="0"/>
+        <w:adjustRightInd w:val="0"/>
+        <w:spacing w:line="240" w:lineRule="auto"/>
+        <w:rPr>
+          <w:rFonts w:cstheme="minorHAnsi"/>
+          <w:color w:val="FF0000"/>
+        </w:rPr>
+      </w:pPr>
+      <w:r>
+        <w:rPr>
+          <w:rFonts w:cstheme="minorHAnsi"/>
+          <w:color w:val="FF0000"/>
+        </w:rPr>
+        <w:t>rysunek</w:t>
+      </w:r>
+    </w:p>
+    <w:p>
+      <w:pPr>
+        <w:autoSpaceDE w:val="0"/>
+        <w:autoSpaceDN w:val="0"/>
+        <w:adjustRightInd w:val="0"/>
+        <w:spacing w:line="240" w:lineRule="auto"/>
+        <w:rPr>
+          <w:rFonts w:cstheme="minorHAnsi"/>
+        </w:rPr>
+      </w:pPr>
+      <w:r>
+        <w:rPr>
+          <w:rFonts w:cstheme="minorHAnsi"/>
+        </w:rPr>
+        <w:t>Każda transformacja współrzędnych układu i na i-1 jest opisana homogeniczną macierzą A zależną od wartości qi - A</w:t>
+      </w:r>
+      <w:r>
+        <w:rPr>
+          <w:rFonts w:cstheme="minorHAnsi"/>
+        </w:rPr>
+        <w:t>i</w:t>
+      </w:r>
+      <w:r>
+        <w:rPr>
+          <w:rFonts w:cstheme="minorHAnsi"/>
+        </w:rPr>
+        <w:t>(qi)</w:t>
+      </w:r>
+      <w:r>
+        <w:rPr>
+          <w:rFonts w:cstheme="minorHAnsi"/>
+        </w:rPr>
+        <w:t xml:space="preserve">. Poprzez kolejne wymnożenie macierzy Ai(qi)  oblicza się Macierz transformacji pomiędzy układem i-tym oraz j-tym układem. W ten sposób oblicza się macierz transformacji współrzędnych między układem bazowym, a układem efektora. </w:t>
+      </w:r>
+    </w:p>
+    <w:p>
+      <w:pPr>
+        <w:autoSpaceDE w:val="0"/>
+        <w:autoSpaceDN w:val="0"/>
+        <w:adjustRightInd w:val="0"/>
+        <w:spacing w:line="240" w:lineRule="auto"/>
+        <w:rPr>
+          <w:rFonts w:cstheme="minorHAnsi"/>
+          <w:lang w:val="en-US"/>
+        </w:rPr>
+      </w:pPr>
+      <w:r>
+        <w:rPr>
+          <w:rFonts w:cstheme="minorHAnsi"/>
+          <w:lang w:val="en-US"/>
+        </w:rPr>
+        <w:t>H = Tn0 = A1(q1)A2(q2)...An-1(q-1)An(qn)</w:t>
+      </w:r>
+    </w:p>
+    <w:p>
+      <w:pPr>
+        <w:autoSpaceDE w:val="0"/>
+        <w:autoSpaceDN w:val="0"/>
+        <w:adjustRightInd w:val="0"/>
+        <w:spacing w:line="240" w:lineRule="auto"/>
+        <w:rPr>
+          <w:rFonts w:cstheme="minorHAnsi"/>
+        </w:rPr>
+      </w:pPr>
+      <w:r>
+        <w:rPr>
+          <w:rFonts w:cstheme="minorHAnsi"/>
+        </w:rPr>
+        <w:t xml:space="preserve">Wynik jest macierzą przekształcenia jednorodnego. </w:t>
+      </w:r>
+    </w:p>
+    <w:p>
+      <w:pPr>
+        <w:autoSpaceDE w:val="0"/>
+        <w:autoSpaceDN w:val="0"/>
+        <w:adjustRightInd w:val="0"/>
+        <w:spacing w:line="240" w:lineRule="auto"/>
+        <w:rPr>
+          <w:rFonts w:cstheme="minorHAnsi"/>
+        </w:rPr>
+      </w:pPr>
+      <w:r>
+        <w:rPr>
+          <w:rFonts w:cstheme="minorHAnsi"/>
+        </w:rPr>
+        <w:t>H = [Rn0 dn0; 0 1]</w:t>
+      </w:r>
+    </w:p>
+    <w:p>
+      <w:pPr>
+        <w:autoSpaceDE w:val="0"/>
+        <w:autoSpaceDN w:val="0"/>
+        <w:adjustRightInd w:val="0"/>
+        <w:spacing w:line="240" w:lineRule="auto"/>
+        <w:rPr>
+          <w:rFonts w:cstheme="minorHAnsi"/>
+          <w:b/>
+        </w:rPr>
+      </w:pPr>
+      <w:r>
+        <w:rPr>
+          <w:rFonts w:cstheme="minorHAnsi"/>
+          <w:b/>
+        </w:rPr>
+        <w:t>Notacja Denavita-Hartenberga</w:t>
+      </w:r>
+    </w:p>
+    <w:p>
+      <w:pPr>
+        <w:autoSpaceDE w:val="0"/>
+        <w:autoSpaceDN w:val="0"/>
+        <w:adjustRightInd w:val="0"/>
+        <w:spacing w:line="240" w:lineRule="auto"/>
+        <w:rPr>
+          <w:rFonts w:cstheme="minorHAnsi"/>
+        </w:rPr>
+      </w:pPr>
+      <w:r>
+        <w:rPr>
+          <w:rFonts w:cstheme="minorHAnsi"/>
+        </w:rPr>
+        <w:t>Każdy układ współrzędnych przypisany do danego ogniwa można dowolnie ustalić. W celu uniknięcia pomyłek spowodowanych odmiennymi sposobami ustalania układów współrzędnych w pracy[] została wprowadzona</w:t>
+      </w:r>
+      <w:r>
+        <w:rPr>
+          <w:rFonts w:cstheme="minorHAnsi"/>
+        </w:rPr>
+        <w:t xml:space="preserve"> najczęściej stosowana</w:t>
+      </w:r>
+      <w:r>
+        <w:rPr>
+          <w:rFonts w:cstheme="minorHAnsi"/>
+        </w:rPr>
+        <w:t xml:space="preserve"> konwencja </w:t>
+      </w:r>
+      <w:r>
+        <w:rPr>
+          <w:rFonts w:cstheme="minorHAnsi"/>
+        </w:rPr>
+        <w:t>przyporządkowania osi</w:t>
+      </w:r>
+      <w:r>
+        <w:rPr>
+          <w:rFonts w:cstheme="minorHAnsi"/>
+        </w:rPr>
+        <w:t xml:space="preserve"> tych układów</w:t>
+      </w:r>
+      <w:r>
+        <w:rPr>
+          <w:rFonts w:cstheme="minorHAnsi"/>
+        </w:rPr>
+        <w:t>.</w:t>
+      </w:r>
+      <w:r>
+        <w:rPr>
+          <w:rFonts w:cstheme="minorHAnsi"/>
+        </w:rPr>
+        <w:t xml:space="preserve"> </w:t>
+      </w:r>
+    </w:p>
+    <w:p>
+      <w:pPr>
+        <w:autoSpaceDE w:val="0"/>
+        <w:autoSpaceDN w:val="0"/>
+        <w:adjustRightInd w:val="0"/>
+        <w:spacing w:line="240" w:lineRule="auto"/>
+        <w:rPr>
+          <w:rFonts w:cstheme="minorHAnsi"/>
+        </w:rPr>
+      </w:pPr>
+      <w:r>
+        <w:rPr>
+          <w:rFonts w:cstheme="minorHAnsi"/>
+        </w:rPr>
+        <w:t>Według konwencji Denavita-Hartenberga osie układów są przyporządkowane w następujący sposób:</w:t>
+      </w:r>
+      <w:r>
+        <w:rPr>
+          <w:rFonts w:cstheme="minorHAnsi"/>
+        </w:rPr>
+        <w:br/>
+        <w:t xml:space="preserve">- </w:t>
+      </w:r>
+      <w:r>
+        <w:rPr>
+          <w:rFonts w:cstheme="minorHAnsi"/>
+        </w:rPr>
+        <w:t xml:space="preserve"> oś oz</w:t>
+      </w:r>
+      <w:r>
+        <w:rPr>
+          <w:rFonts w:cstheme="minorHAnsi"/>
+        </w:rPr>
+        <w:t>i</w:t>
+      </w:r>
+      <w:r>
+        <w:rPr>
+          <w:rFonts w:cstheme="minorHAnsi"/>
+        </w:rPr>
+        <w:t xml:space="preserve"> jest osią przegubu i</w:t>
+      </w:r>
+      <w:r>
+        <w:rPr>
+          <w:rFonts w:cstheme="minorHAnsi"/>
+        </w:rPr>
+        <w:br/>
+        <w:t>- początek układu jest wyznaczony na osi ozi</w:t>
+      </w:r>
+      <w:r>
+        <w:rPr>
+          <w:rFonts w:cstheme="minorHAnsi"/>
+        </w:rPr>
+        <w:br/>
+        <w:t>-  oś ox</w:t>
+      </w:r>
+      <w:r>
+        <w:rPr>
+          <w:rFonts w:cstheme="minorHAnsi"/>
+        </w:rPr>
+        <w:t>i</w:t>
+      </w:r>
+      <w:r>
+        <w:rPr>
+          <w:rFonts w:cstheme="minorHAnsi"/>
+        </w:rPr>
+        <w:t xml:space="preserve"> </w:t>
+      </w:r>
+      <w:r>
+        <w:rPr>
+          <w:rFonts w:cstheme="minorHAnsi"/>
+        </w:rPr>
+        <w:t>pokrywa się z prostą prostopadłą do osi ozi i ozi+1 łączącą przeguby i oraz i+1</w:t>
+      </w:r>
+      <w:r>
+        <w:rPr>
+          <w:rFonts w:cstheme="minorHAnsi"/>
+        </w:rPr>
+        <w:br/>
+        <w:t xml:space="preserve">-  </w:t>
+      </w:r>
+      <w:r>
+        <w:rPr>
+          <w:rFonts w:cstheme="minorHAnsi"/>
+        </w:rPr>
+        <w:t>oś ozi uzupełnia prawoskrętny układ współrzędnych</w:t>
+      </w:r>
+    </w:p>
+    <w:p>
+      <w:pPr>
+        <w:autoSpaceDE w:val="0"/>
+        <w:autoSpaceDN w:val="0"/>
+        <w:adjustRightInd w:val="0"/>
+        <w:spacing w:line="240" w:lineRule="auto"/>
+        <w:rPr>
+          <w:rFonts w:cstheme="minorHAnsi"/>
+        </w:rPr>
+      </w:pPr>
+      <w:r>
+        <w:rPr>
+          <w:rFonts w:cstheme="minorHAnsi"/>
+        </w:rPr>
+        <w:t xml:space="preserve">W </w:t>
+      </w:r>
+      <w:r>
+        <w:rPr>
+          <w:rFonts w:cstheme="minorHAnsi"/>
+        </w:rPr>
+        <w:t>tej notacji</w:t>
+      </w:r>
+      <w:r>
+        <w:rPr>
+          <w:rFonts w:cstheme="minorHAnsi"/>
+        </w:rPr>
+        <w:t xml:space="preserve"> każdemu ogniwu przyporządkowane są 4 wielkości:</w:t>
+      </w:r>
+      <w:r>
+        <w:rPr>
+          <w:rFonts w:cstheme="minorHAnsi"/>
+        </w:rPr>
+        <w:br/>
+        <w:t>- theta - kąt między ogniwami</w:t>
+      </w:r>
+      <w:r>
+        <w:rPr>
+          <w:rFonts w:cstheme="minorHAnsi"/>
+        </w:rPr>
+        <w:t xml:space="preserve"> ai-1 i ai</w:t>
+      </w:r>
+      <w:r>
+        <w:rPr>
+          <w:rFonts w:cstheme="minorHAnsi"/>
+        </w:rPr>
+        <w:t xml:space="preserve"> wokół osi przegubu i, określony prawoskrętnie</w:t>
+      </w:r>
+      <w:r>
+        <w:rPr>
+          <w:rFonts w:cstheme="minorHAnsi"/>
+        </w:rPr>
+        <w:br/>
+        <w:t>- d - odległość między ogniwami ai-1 i ai mierzona wzdłuż osi przegubu i</w:t>
+      </w:r>
+      <w:r>
+        <w:rPr>
+          <w:rFonts w:cstheme="minorHAnsi"/>
+        </w:rPr>
+        <w:br/>
+        <w:t>- alpha - kąt między osiami przegubów i i i+1, wokół ogniwa ai, określony prawoskrętnie</w:t>
+      </w:r>
+      <w:r>
+        <w:rPr>
+          <w:rFonts w:cstheme="minorHAnsi"/>
+        </w:rPr>
+        <w:br/>
+        <w:t>- a - odległość między osiami przegubów i i i+1</w:t>
+      </w:r>
+    </w:p>
+    <w:p>
+      <w:pPr>
+        <w:autoSpaceDE w:val="0"/>
+        <w:autoSpaceDN w:val="0"/>
+        <w:adjustRightInd w:val="0"/>
+        <w:spacing w:line="240" w:lineRule="auto"/>
+        <w:rPr>
+          <w:rFonts w:cstheme="minorHAnsi"/>
+        </w:rPr>
+      </w:pPr>
+      <w:r>
+        <w:rPr>
+          <w:rFonts w:cstheme="minorHAnsi"/>
+        </w:rPr>
+        <w:t xml:space="preserve">Parametry alpha i a określają ogniwo, a theta i d określają przegub. Dwie pierwsze wielkości są stałe, dwie ostatnie zmieniają się wraz </w:t>
+      </w:r>
+      <w:r>
+        <w:rPr>
+          <w:rFonts w:cstheme="minorHAnsi"/>
+        </w:rPr>
+        <w:t>ruchem łącza.</w:t>
+      </w:r>
+    </w:p>
+    <w:p>
+      <w:pPr>
+        <w:autoSpaceDE w:val="0"/>
+        <w:autoSpaceDN w:val="0"/>
+        <w:adjustRightInd w:val="0"/>
+        <w:spacing w:line="240" w:lineRule="auto"/>
+        <w:rPr>
+          <w:rFonts w:cstheme="minorHAnsi"/>
+        </w:rPr>
+      </w:pPr>
+      <w:r>
+        <w:rPr>
+          <w:rFonts w:cstheme="minorHAnsi"/>
+        </w:rPr>
+        <w:t xml:space="preserve">W </w:t>
+      </w:r>
+      <w:r>
+        <w:rPr>
+          <w:rFonts w:cstheme="minorHAnsi"/>
+        </w:rPr>
+        <w:t>tej konwencji każda macierz przekształcenia Ai jest wynikiem kombinacji 4 podstawowych transformacji. Są to kolejno:</w:t>
+      </w:r>
+      <w:r>
+        <w:rPr>
+          <w:rFonts w:cstheme="minorHAnsi"/>
+        </w:rPr>
+        <w:br/>
+        <w:t>- obrót wokół osi oz o kąt theta</w:t>
+      </w:r>
+      <w:r>
+        <w:rPr>
+          <w:rFonts w:cstheme="minorHAnsi"/>
+        </w:rPr>
+        <w:br/>
+        <w:t>- przesunięcie wzdłuż osi oz o odległość d</w:t>
+      </w:r>
+      <w:r>
+        <w:rPr>
+          <w:rFonts w:cstheme="minorHAnsi"/>
+        </w:rPr>
+        <w:br/>
+        <w:t>- przesunięcie wzdłuż osi ox o odległość a</w:t>
+      </w:r>
+      <w:r>
+        <w:rPr>
+          <w:rFonts w:cstheme="minorHAnsi"/>
+        </w:rPr>
+        <w:br/>
+        <w:t>- obrót wokół osi ox o kąt alfa</w:t>
+      </w:r>
+    </w:p>
+    <w:p>
+      <w:pPr>
+        <w:autoSpaceDE w:val="0"/>
+        <w:autoSpaceDN w:val="0"/>
+        <w:adjustRightInd w:val="0"/>
+        <w:spacing w:line="240" w:lineRule="auto"/>
+        <w:rPr>
+          <w:rFonts w:cstheme="minorHAnsi"/>
+        </w:rPr>
+      </w:pPr>
+      <w:r>
+        <w:rPr>
+          <w:rFonts w:cstheme="minorHAnsi"/>
+        </w:rPr>
+        <w:lastRenderedPageBreak/>
+        <w:t>Ai = Rotztheta*Transzd*Transxa*Rotxalpha</w:t>
+      </w:r>
+    </w:p>
+    <w:p>
+      <w:pPr>
+        <w:autoSpaceDE w:val="0"/>
+        <w:autoSpaceDN w:val="0"/>
+        <w:adjustRightInd w:val="0"/>
+        <w:spacing w:line="240" w:lineRule="auto"/>
+        <w:rPr>
+          <w:rFonts w:cstheme="minorHAnsi"/>
+        </w:rPr>
+      </w:pPr>
+      <w:r>
+        <w:rPr>
+          <w:rFonts w:cstheme="minorHAnsi"/>
+          <w:noProof/>
+        </w:rPr>
+        <w:drawing>
+          <wp:inline distT="0" distB="0" distL="0" distR="0">
+            <wp:extent cx="3534494" cy="2028825"/>
+            <wp:effectExtent l="19050" t="0" r="8806" b="0"/>
+            <wp:docPr id="2" name="Obraz 2"/>
+            <wp:cNvGraphicFramePr>
+              <a:graphicFrameLocks xmlns:a="http://schemas.openxmlformats.org/drawingml/2006/main" noChangeAspect="1"/>
+            </wp:cNvGraphicFramePr>
+            <a:graphic xmlns:a="http://schemas.openxmlformats.org/drawingml/2006/main">
+              <a:graphicData uri="http://schemas.openxmlformats.org/drawingml/2006/picture">
+                <pic:pic xmlns:pic="http://schemas.openxmlformats.org/drawingml/2006/picture">
+                  <pic:nvPicPr>
+                    <pic:cNvPr id="0" name="Picture 2"/>
+                    <pic:cNvPicPr>
+                      <a:picLocks noChangeAspect="1" noChangeArrowheads="1"/>
+                    </pic:cNvPicPr>
+                  </pic:nvPicPr>
+                  <pic:blipFill>
+                    <a:blip r:embed="rId20"/>
+                    <a:srcRect/>
+                    <a:stretch>
+                      <a:fillRect/>
+                    </a:stretch>
+                  </pic:blipFill>
+                  <pic:spPr bwMode="auto">
+                    <a:xfrm>
+                      <a:off x="0" y="0"/>
+                      <a:ext cx="3536119" cy="2029758"/>
+                    </a:xfrm>
+                    <a:prstGeom prst="rect">
+                      <a:avLst/>
+                    </a:prstGeom>
+                    <a:noFill/>
+                    <a:ln w="9525">
+                      <a:noFill/>
+                      <a:miter lim="800000"/>
+                      <a:headEnd/>
+                      <a:tailEnd/>
+                    </a:ln>
+                  </pic:spPr>
+                </pic:pic>
+              </a:graphicData>
+            </a:graphic>
+          </wp:inline>
+        </w:drawing>
+      </w:r>
+      <w:r>
+        <w:rPr>
+          <w:rFonts w:cstheme="minorHAnsi"/>
+          <w:color w:val="FF0000"/>
+        </w:rPr>
+        <w:t>przerysować</w:t>
+      </w:r>
+    </w:p>
+    <w:p>
+      <w:pPr>
+        <w:autoSpaceDE w:val="0"/>
+        <w:autoSpaceDN w:val="0"/>
+        <w:adjustRightInd w:val="0"/>
+        <w:spacing w:line="240" w:lineRule="auto"/>
+        <w:rPr>
+          <w:rFonts w:cstheme="minorHAnsi"/>
+          <w:b/>
+        </w:rPr>
+      </w:pPr>
+      <w:r>
+        <w:rPr>
+          <w:rFonts w:cstheme="minorHAnsi"/>
+          <w:b/>
+        </w:rPr>
+        <w:t>Kinematyka odwrotna</w:t>
+      </w:r>
+    </w:p>
+    <w:p>
+      <w:pPr>
+        <w:autoSpaceDE w:val="0"/>
+        <w:autoSpaceDN w:val="0"/>
+        <w:adjustRightInd w:val="0"/>
+        <w:spacing w:line="240" w:lineRule="auto"/>
+        <w:rPr>
+          <w:rFonts w:cstheme="minorHAnsi"/>
+        </w:rPr>
+      </w:pPr>
+      <w:r>
+        <w:rPr>
+          <w:rFonts w:cstheme="minorHAnsi"/>
+        </w:rPr>
+        <w:t xml:space="preserve">Celem odwrotnego zadania kinematyki jest obliczenie zmiennych złączowych dla ustalonej pozycji </w:t>
+      </w:r>
+      <w:r>
+        <w:rPr>
+          <w:rFonts w:cstheme="minorHAnsi"/>
+        </w:rPr>
+        <w:t>i orientacji końcówki roboczej.</w:t>
+      </w:r>
+    </w:p>
+    <w:p>
+      <w:pPr>
+        <w:autoSpaceDE w:val="0"/>
+        <w:autoSpaceDN w:val="0"/>
+        <w:adjustRightInd w:val="0"/>
+        <w:spacing w:line="240" w:lineRule="auto"/>
+        <w:rPr>
+          <w:rFonts w:cstheme="minorHAnsi"/>
+        </w:rPr>
+      </w:pPr>
+      <w:r>
+        <w:rPr>
+          <w:rFonts w:cstheme="minorHAnsi"/>
+        </w:rPr>
+        <w:t>Mając daną macierz przekształcenia jednorodnego H dla konkretnej pozycji i orientacji efektora:</w:t>
+      </w:r>
+    </w:p>
+    <w:p>
+      <w:pPr>
+        <w:autoSpaceDE w:val="0"/>
+        <w:autoSpaceDN w:val="0"/>
+        <w:adjustRightInd w:val="0"/>
+        <w:spacing w:line="240" w:lineRule="auto"/>
+        <w:rPr>
+          <w:rFonts w:cstheme="minorHAnsi"/>
+        </w:rPr>
+      </w:pPr>
+      <w:r>
+        <w:rPr>
+          <w:rFonts w:cstheme="minorHAnsi"/>
+        </w:rPr>
+        <w:t>H = [R d; 0 1] e E(3)</w:t>
+      </w:r>
+      <w:r>
+        <w:rPr>
+          <w:rFonts w:cstheme="minorHAnsi"/>
+        </w:rPr>
+        <w:tab/>
+        <w:t>1</w:t>
+      </w:r>
+    </w:p>
+    <w:p>
+      <w:pPr>
+        <w:autoSpaceDE w:val="0"/>
+        <w:autoSpaceDN w:val="0"/>
+        <w:adjustRightInd w:val="0"/>
+        <w:spacing w:line="240" w:lineRule="auto"/>
+        <w:rPr>
+          <w:rFonts w:cstheme="minorHAnsi"/>
+        </w:rPr>
+      </w:pPr>
+      <w:r>
+        <w:rPr>
+          <w:rFonts w:cstheme="minorHAnsi"/>
+        </w:rPr>
+        <w:t>Należy znaleźć rozwiązanie równania:</w:t>
+      </w:r>
+    </w:p>
+    <w:p>
+      <w:pPr>
+        <w:autoSpaceDE w:val="0"/>
+        <w:autoSpaceDN w:val="0"/>
+        <w:adjustRightInd w:val="0"/>
+        <w:spacing w:line="240" w:lineRule="auto"/>
+        <w:rPr>
+          <w:rFonts w:cstheme="minorHAnsi"/>
+        </w:rPr>
+      </w:pPr>
+      <w:r>
+        <w:rPr>
+          <w:rFonts w:cstheme="minorHAnsi"/>
+        </w:rPr>
+        <w:t>Tn0 (q1,...,qn) = H</w:t>
+      </w:r>
+      <w:r>
+        <w:rPr>
+          <w:rFonts w:cstheme="minorHAnsi"/>
+        </w:rPr>
+        <w:tab/>
+        <w:t>2</w:t>
+      </w:r>
+    </w:p>
+    <w:p>
+      <w:pPr>
+        <w:autoSpaceDE w:val="0"/>
+        <w:autoSpaceDN w:val="0"/>
+        <w:adjustRightInd w:val="0"/>
+        <w:spacing w:line="240" w:lineRule="auto"/>
+        <w:rPr>
+          <w:rFonts w:cstheme="minorHAnsi"/>
+        </w:rPr>
+      </w:pPr>
+      <w:r>
+        <w:rPr>
+          <w:rFonts w:cstheme="minorHAnsi"/>
+        </w:rPr>
+        <w:t>gdzie</w:t>
+      </w:r>
+    </w:p>
+    <w:p>
+      <w:pPr>
+        <w:autoSpaceDE w:val="0"/>
+        <w:autoSpaceDN w:val="0"/>
+        <w:adjustRightInd w:val="0"/>
+        <w:spacing w:line="240" w:lineRule="auto"/>
+        <w:rPr>
+          <w:rFonts w:cstheme="minorHAnsi"/>
+        </w:rPr>
+      </w:pPr>
+      <w:r>
+        <w:rPr>
+          <w:rFonts w:cstheme="minorHAnsi"/>
+        </w:rPr>
+        <w:t>Tn0 (q1,...qn) = A1...An</w:t>
+      </w:r>
+      <w:r>
+        <w:rPr>
+          <w:rFonts w:cstheme="minorHAnsi"/>
+        </w:rPr>
+        <w:tab/>
+        <w:t>3</w:t>
+      </w:r>
+    </w:p>
+    <w:p>
+      <w:pPr>
+        <w:autoSpaceDE w:val="0"/>
+        <w:autoSpaceDN w:val="0"/>
+        <w:adjustRightInd w:val="0"/>
+        <w:spacing w:line="240" w:lineRule="auto"/>
+        <w:rPr>
+          <w:rFonts w:cstheme="minorHAnsi"/>
+        </w:rPr>
+      </w:pPr>
+      <w:r>
+        <w:rPr>
+          <w:rFonts w:cstheme="minorHAnsi"/>
+        </w:rPr>
+        <w:t xml:space="preserve">Z równania (2) wynika, że jest 12 nietrywialnych równań i </w:t>
+      </w:r>
+      <w:r>
+        <w:rPr>
+          <w:rFonts w:cstheme="minorHAnsi"/>
+        </w:rPr>
+        <w:t>n</w:t>
+      </w:r>
+      <w:r>
+        <w:rPr>
+          <w:rFonts w:cstheme="minorHAnsi"/>
+        </w:rPr>
+        <w:t xml:space="preserve"> niewiadomych w zależności od ilości stopni swobody łańcucha kinematycznego.</w:t>
+      </w:r>
+      <w:r>
+        <w:rPr>
+          <w:rFonts w:cstheme="minorHAnsi"/>
+        </w:rPr>
+        <w:t xml:space="preserve"> </w:t>
+      </w:r>
+    </w:p>
+    <w:p>
+      <w:pPr>
+        <w:autoSpaceDE w:val="0"/>
+        <w:autoSpaceDN w:val="0"/>
+        <w:adjustRightInd w:val="0"/>
+        <w:spacing w:line="240" w:lineRule="auto"/>
+        <w:rPr>
+          <w:rFonts w:cstheme="minorHAnsi"/>
+        </w:rPr>
+      </w:pPr>
+      <w:r>
+        <w:rPr>
+          <w:rFonts w:cstheme="minorHAnsi"/>
+        </w:rPr>
+        <w:t xml:space="preserve">Ponieważ są to równania nieliniowe, więc są dość trudne do rozwiązania. </w:t>
+      </w:r>
+      <w:r>
+        <w:rPr>
+          <w:rFonts w:cstheme="minorHAnsi"/>
+        </w:rPr>
+        <w:t>Można do tego użyć metod numerycznych, lecz ze względu na szybkość i dokładność są preferowane rozwiązania w postaci jawnej. Lecz nie każdy manipulator może być rozwiązany w ten sposób.  Z tego względu projektanci robotów konstruują roboty, dla których tak postać istnieje.</w:t>
+      </w:r>
+    </w:p>
+    <w:p>
+      <w:pPr>
+        <w:autoSpaceDE w:val="0"/>
+        <w:autoSpaceDN w:val="0"/>
+        <w:adjustRightInd w:val="0"/>
+        <w:spacing w:line="240" w:lineRule="auto"/>
+        <w:jc w:val="both"/>
+        <w:rPr>
+          <w:rFonts w:cstheme="minorHAnsi"/>
+        </w:rPr>
+      </w:pPr>
+      <w:r>
+        <w:rPr>
+          <w:rFonts w:cstheme="minorHAnsi"/>
+        </w:rPr>
+        <w:t xml:space="preserve">Należy także zauważyć, że nie dla każdego położenia w przestrzeni istnieje </w:t>
+      </w:r>
+      <w:r>
+        <w:rPr>
+          <w:rFonts w:cstheme="minorHAnsi"/>
+        </w:rPr>
+        <w:t>rozwiązanie tego zadania. Zadane współrzędne końcówki roboczej muszą się zawierać w przestrzeni roboczej manipulatora. Ponadto jeśli robot jest redundantny</w:t>
+      </w:r>
+      <w:r>
+        <w:rPr>
+          <w:rStyle w:val="Odwoanieprzypisudolnego"/>
+          <w:rFonts w:cstheme="minorHAnsi"/>
+        </w:rPr>
+        <w:footnoteReference w:id="2"/>
+      </w:r>
+      <w:r>
+        <w:rPr>
+          <w:rFonts w:cstheme="minorHAnsi"/>
+        </w:rPr>
+        <w:t xml:space="preserve"> to dla większości punktów w przestrzeni roboczej niemożliwe jest wyznaczenie jednoznacznego rozwiązania.</w:t>
+      </w:r>
+    </w:p>
+    <w:p>
+      <w:pPr>
+        <w:autoSpaceDE w:val="0"/>
+        <w:autoSpaceDN w:val="0"/>
+        <w:adjustRightInd w:val="0"/>
+        <w:spacing w:line="240" w:lineRule="auto"/>
+        <w:rPr>
+          <w:rFonts w:cstheme="minorHAnsi"/>
+        </w:rPr>
+      </w:pPr>
+      <w:r>
+        <w:rPr>
+          <w:rFonts w:cstheme="minorHAnsi"/>
+        </w:rPr>
+        <w:t>Jeśli w manipulatorze osie obrotu trzech ostatnich przegubów</w:t>
+      </w:r>
+      <w:r>
+        <w:rPr>
+          <w:rFonts w:cstheme="minorHAnsi"/>
+        </w:rPr>
+        <w:t xml:space="preserve"> (</w:t>
+      </w:r>
+      <w:r>
+        <w:rPr>
+          <w:rFonts w:cstheme="minorHAnsi"/>
+        </w:rPr>
+        <w:t>składających się na</w:t>
+      </w:r>
+      <w:r>
+        <w:rPr>
+          <w:rFonts w:cstheme="minorHAnsi"/>
+        </w:rPr>
+        <w:t xml:space="preserve"> końcówkę roboczą)</w:t>
+      </w:r>
+      <w:r>
+        <w:rPr>
+          <w:rFonts w:cstheme="minorHAnsi"/>
+        </w:rPr>
+        <w:t xml:space="preserve"> łączą się w jednym punkcie</w:t>
+      </w:r>
+      <w:r>
+        <w:rPr>
+          <w:rFonts w:cstheme="minorHAnsi"/>
+        </w:rPr>
+        <w:t>,</w:t>
+      </w:r>
+      <w:r>
+        <w:rPr>
+          <w:rFonts w:cstheme="minorHAnsi"/>
+        </w:rPr>
+        <w:t xml:space="preserve"> to można zastosować </w:t>
+      </w:r>
+      <w:r>
+        <w:rPr>
+          <w:rFonts w:cstheme="minorHAnsi"/>
+        </w:rPr>
+        <w:t xml:space="preserve"> dekompozycję na dwa prostsze zadania: obliczenie zmiennych dla danej orientacji końcówki roboczej oraz obliczenie zmiennych dla danej pozycji w przestrzeni końca manipulatora. </w:t>
+      </w:r>
+      <w:r>
+        <w:rPr>
+          <w:rFonts w:cstheme="minorHAnsi"/>
+        </w:rPr>
+        <w:br/>
+        <w:t>Ten sposób rozwiązania został przedstawiony w pracy [D.Pieper, "The kinematics of manipulators under computer control"].</w:t>
+      </w:r>
+    </w:p>
+    <w:p>
+      <w:pPr>
+        <w:autoSpaceDE w:val="0"/>
+        <w:autoSpaceDN w:val="0"/>
+        <w:adjustRightInd w:val="0"/>
+        <w:spacing w:line="240" w:lineRule="auto"/>
+        <w:rPr>
+          <w:rFonts w:cstheme="minorHAnsi"/>
+        </w:rPr>
+      </w:pPr>
+      <w:r>
+        <w:rPr>
+          <w:rFonts w:cstheme="minorHAnsi"/>
+        </w:rPr>
+        <w:lastRenderedPageBreak/>
+        <w:t>W skrócie ta metoda opiera się na 3 krokach.</w:t>
+      </w:r>
+      <w:r>
+        <w:rPr>
+          <w:rFonts w:cstheme="minorHAnsi"/>
+        </w:rPr>
+        <w:br/>
+        <w:t>1. Znalezienie punktu centralnego końcówki roboczej (punktu przecięcia się osi trzech ostatnich łączy) ze wzoru:</w:t>
+      </w:r>
+    </w:p>
+    <w:p>
+      <w:pPr>
+        <w:autoSpaceDE w:val="0"/>
+        <w:autoSpaceDN w:val="0"/>
+        <w:adjustRightInd w:val="0"/>
+        <w:spacing w:line="240" w:lineRule="auto"/>
+        <w:rPr>
+          <w:rFonts w:cstheme="minorHAnsi"/>
+        </w:rPr>
+      </w:pPr>
+      <w:r>
+        <w:rPr>
+          <w:rFonts w:cstheme="minorHAnsi"/>
+        </w:rPr>
+        <w:t>pc = d - d6RK</w:t>
+      </w:r>
+    </w:p>
+    <w:p>
+      <w:pPr>
+        <w:autoSpaceDE w:val="0"/>
+        <w:autoSpaceDN w:val="0"/>
+        <w:adjustRightInd w:val="0"/>
+        <w:spacing w:line="240" w:lineRule="auto"/>
+        <w:rPr>
+          <w:rFonts w:cstheme="minorHAnsi"/>
+        </w:rPr>
+      </w:pPr>
+      <w:r>
+        <w:rPr>
+          <w:rFonts w:cstheme="minorHAnsi"/>
+        </w:rPr>
+        <w:t>Gdzie:</w:t>
+      </w:r>
+      <w:r>
+        <w:rPr>
+          <w:rFonts w:cstheme="minorHAnsi"/>
+        </w:rPr>
+        <w:br/>
+        <w:t>pc - punkt centralny</w:t>
+      </w:r>
+      <w:r>
+        <w:rPr>
+          <w:rFonts w:cstheme="minorHAnsi"/>
+        </w:rPr>
+        <w:br/>
+        <w:t>d - zadana pozycja chwytaka</w:t>
+      </w:r>
+      <w:r>
+        <w:rPr>
+          <w:rFonts w:cstheme="minorHAnsi"/>
+        </w:rPr>
+        <w:br/>
+        <w:t>d6 - odległość pc od chwytaka wzdłuż osi oz6</w:t>
+      </w:r>
+      <w:r>
+        <w:rPr>
+          <w:rFonts w:cstheme="minorHAnsi"/>
+        </w:rPr>
+        <w:br/>
+      </w:r>
+      <w:r>
+        <w:rPr>
+          <w:rFonts w:cstheme="minorHAnsi"/>
+        </w:rPr>
+        <w:t>R - macierz zadanej orientacji chwytaka</w:t>
+      </w:r>
+      <w:r>
+        <w:rPr>
+          <w:rFonts w:cstheme="minorHAnsi"/>
+        </w:rPr>
+        <w:br/>
+        <w:t xml:space="preserve">k - </w:t>
+      </w:r>
+      <w:r>
+        <w:rPr>
+          <w:rFonts w:cstheme="minorHAnsi"/>
+        </w:rPr>
+        <w:t>wektor [0 0 1]T</w:t>
+      </w:r>
+    </w:p>
+    <w:p>
+      <w:pPr>
+        <w:autoSpaceDE w:val="0"/>
+        <w:autoSpaceDN w:val="0"/>
+        <w:adjustRightInd w:val="0"/>
+        <w:spacing w:line="240" w:lineRule="auto"/>
+        <w:rPr>
+          <w:rFonts w:cstheme="minorHAnsi"/>
+        </w:rPr>
+      </w:pPr>
+      <w:r>
+        <w:rPr>
+          <w:rFonts w:cstheme="minorHAnsi"/>
+        </w:rPr>
+        <w:t>2. Wyliczenie zmiennych złączowych</w:t>
+      </w:r>
+      <w:r>
+        <w:rPr>
+          <w:rFonts w:cstheme="minorHAnsi"/>
+        </w:rPr>
+        <w:t xml:space="preserve"> </w:t>
+      </w:r>
+      <w:r>
+        <w:rPr>
+          <w:rFonts w:cstheme="minorHAnsi"/>
+        </w:rPr>
+        <w:t>dla pozycji pc.</w:t>
+      </w:r>
+    </w:p>
+    <w:p>
+      <w:pPr>
+        <w:autoSpaceDE w:val="0"/>
+        <w:autoSpaceDN w:val="0"/>
+        <w:adjustRightInd w:val="0"/>
+        <w:spacing w:line="240" w:lineRule="auto"/>
+        <w:rPr>
+          <w:rFonts w:cstheme="minorHAnsi"/>
+        </w:rPr>
+      </w:pPr>
+      <w:r>
+        <w:rPr>
+          <w:rFonts w:cstheme="minorHAnsi"/>
+        </w:rPr>
+        <w:t>3. Na podstawie zmiennych złączowych obliczenie macierzy R</w:t>
+      </w:r>
+      <w:r>
+        <w:rPr>
+          <w:rFonts w:cstheme="minorHAnsi"/>
+        </w:rPr>
+        <w:t>n-3</w:t>
+      </w:r>
+      <w:r>
+        <w:rPr>
+          <w:rFonts w:cstheme="minorHAnsi"/>
+        </w:rPr>
+        <w:t>0.</w:t>
+      </w:r>
+    </w:p>
+    <w:p>
+      <w:pPr>
+        <w:autoSpaceDE w:val="0"/>
+        <w:autoSpaceDN w:val="0"/>
+        <w:adjustRightInd w:val="0"/>
+        <w:spacing w:line="240" w:lineRule="auto"/>
+        <w:rPr>
+          <w:rFonts w:cstheme="minorHAnsi"/>
+        </w:rPr>
+      </w:pPr>
+      <w:r>
+        <w:rPr>
+          <w:rFonts w:cstheme="minorHAnsi"/>
+        </w:rPr>
+        <w:t>4. Obliczenie zestawu kątów Eulera związanych z macierzą rotacji</w:t>
+      </w:r>
+    </w:p>
+    <w:p>
+      <w:pPr>
+        <w:autoSpaceDE w:val="0"/>
+        <w:autoSpaceDN w:val="0"/>
+        <w:adjustRightInd w:val="0"/>
+        <w:spacing w:line="240" w:lineRule="auto"/>
+        <w:rPr>
+          <w:rFonts w:cstheme="minorHAnsi"/>
+          <w:lang w:val="en-US"/>
+        </w:rPr>
+      </w:pPr>
+      <w:r>
+        <w:rPr>
+          <w:rFonts w:cstheme="minorHAnsi"/>
+          <w:lang w:val="en-US"/>
+        </w:rPr>
+        <w:t>R</w:t>
+      </w:r>
+      <w:r>
+        <w:rPr>
+          <w:rFonts w:cstheme="minorHAnsi"/>
+          <w:lang w:val="en-US"/>
+        </w:rPr>
+        <w:t>nn-3</w:t>
+      </w:r>
+      <w:r>
+        <w:rPr>
+          <w:rFonts w:cstheme="minorHAnsi"/>
+          <w:lang w:val="en-US"/>
+        </w:rPr>
+        <w:t xml:space="preserve"> = (R</w:t>
+      </w:r>
+      <w:r>
+        <w:rPr>
+          <w:rFonts w:cstheme="minorHAnsi"/>
+          <w:lang w:val="en-US"/>
+        </w:rPr>
+        <w:t>n-3</w:t>
+      </w:r>
+      <w:r>
+        <w:rPr>
+          <w:rFonts w:cstheme="minorHAnsi"/>
+          <w:lang w:val="en-US"/>
+        </w:rPr>
+        <w:t>0)^-1*R = (R</w:t>
+      </w:r>
+      <w:r>
+        <w:rPr>
+          <w:rFonts w:cstheme="minorHAnsi"/>
+          <w:lang w:val="en-US"/>
+        </w:rPr>
+        <w:t>n-3</w:t>
+      </w:r>
+      <w:r>
+        <w:rPr>
+          <w:rFonts w:cstheme="minorHAnsi"/>
+          <w:lang w:val="en-US"/>
+        </w:rPr>
+        <w:t>0)T*R</w:t>
+      </w:r>
+      <w:r>
+        <w:rPr>
+          <w:rFonts w:cstheme="minorHAnsi"/>
+          <w:lang w:val="en-US"/>
+        </w:rPr>
+        <w:t xml:space="preserve">   </w:t>
+      </w:r>
+    </w:p>
+    <w:p>
+      <w:pPr>
+        <w:autoSpaceDE w:val="0"/>
+        <w:autoSpaceDN w:val="0"/>
+        <w:adjustRightInd w:val="0"/>
+        <w:spacing w:line="240" w:lineRule="auto"/>
+        <w:rPr>
+          <w:rFonts w:cstheme="minorHAnsi"/>
+        </w:rPr>
+      </w:pPr>
+      <w:r>
+        <w:rPr>
+          <w:rFonts w:cstheme="minorHAnsi"/>
+        </w:rPr>
+        <w:t>Jeśli końcówka robocza nie spełnia podanych założeń to za punkt pc przyjmuję się środek pierwszego łącza, który odpowiada za orientację</w:t>
+      </w:r>
+      <w:r>
+        <w:rPr>
+          <w:rFonts w:cstheme="minorHAnsi"/>
+        </w:rPr>
+        <w:t xml:space="preserve"> chwytaka</w:t>
+      </w:r>
+      <w:r>
+        <w:rPr>
+          <w:rFonts w:cstheme="minorHAnsi"/>
+        </w:rPr>
         <w:t xml:space="preserve">. </w:t>
       </w:r>
+    </w:p>
+    <w:p>
+      <w:pPr>
+        <w:autoSpaceDE w:val="0"/>
+        <w:autoSpaceDN w:val="0"/>
+        <w:adjustRightInd w:val="0"/>
+        <w:spacing w:line="240" w:lineRule="auto"/>
+        <w:rPr>
+          <w:rFonts w:cstheme="minorHAnsi"/>
+        </w:rPr>
+      </w:pPr>
+      <w:r>
+        <w:rPr>
+          <w:rFonts w:cstheme="minorHAnsi"/>
+        </w:rPr>
+        <w:t xml:space="preserve">Współrzędne złączowe dla punktu pc można obliczyć na różne sposoby np. analitycznie lub geometrycznie.  W podejściu analitycznym </w:t>
+      </w:r>
+      <w:r>
+        <w:rPr>
+          <w:rFonts w:cstheme="minorHAnsi"/>
+        </w:rPr>
+        <w:t xml:space="preserve">oblicza się współczynniki macierzy Transformacji. </w:t>
+      </w:r>
+      <w:r>
+        <w:rPr>
+          <w:rFonts w:cstheme="minorHAnsi"/>
+        </w:rPr>
+        <w:t>Natomiast w sposobie geometrycznym rozbija się zadanie geometrii przestrzennej na sz</w:t>
+      </w:r>
+      <w:r>
+        <w:rPr>
+          <w:rFonts w:cstheme="minorHAnsi"/>
+        </w:rPr>
+        <w:t>e</w:t>
+      </w:r>
+      <w:r>
+        <w:rPr>
+          <w:rFonts w:cstheme="minorHAnsi"/>
+        </w:rPr>
+        <w:t xml:space="preserve">reg zadań z geometrii płaskiej. </w:t>
+      </w:r>
+    </w:p>
+    <w:p>
+      <w:pPr>
+        <w:rPr>
+          <w:rFonts w:cstheme="minorHAnsi"/>
+          <w:b/>
+        </w:rPr>
+      </w:pPr>
+      <w:r>
+        <w:rPr>
+          <w:rFonts w:cstheme="minorHAnsi"/>
+          <w:color w:val="FF0000"/>
+        </w:rPr>
+        <w:t>można ewentualnie napisać coś o serwomechanizmie</w:t>
+      </w:r>
+      <w:r>
+        <w:rPr>
+          <w:rFonts w:cstheme="minorHAnsi"/>
+          <w:b/>
+        </w:rPr>
+        <w:br w:type="page"/>
+      </w:r>
+    </w:p>
+    <w:p>
+      <w:pPr>
+        <w:rPr>
+          <w:rFonts w:cstheme="minorHAnsi"/>
+          <w:b/>
+        </w:rPr>
+      </w:pPr>
+      <w:r>
+        <w:rPr>
+          <w:rFonts w:cstheme="minorHAnsi"/>
+          <w:b/>
+        </w:rPr>
+        <w:lastRenderedPageBreak/>
+        <w:t>Układ sterowania</w:t>
+      </w:r>
+    </w:p>
+    <w:p>
+      <w:pPr>
+        <w:rPr>
+          <w:rFonts w:cstheme="minorHAnsi"/>
+        </w:rPr>
+      </w:pPr>
+      <w:r>
+        <w:rPr>
+          <w:rFonts w:cstheme="minorHAnsi"/>
+        </w:rPr>
+        <w:t>Jest to podstawowy element robota służący do sterowania pracą manipulatora według odpowiedniego algorytmu działania ustalonego podczas programowania. Za jego pomocą gromadzone są dane z czujników, które są przetwarzane oraz interpretowane jako odpowiednie stany obiektu manipulowanego . Mierzone są</w:t>
+      </w:r>
+      <w:r>
+        <w:rPr>
+          <w:rFonts w:cstheme="minorHAnsi"/>
+        </w:rPr>
+        <w:t xml:space="preserve"> własności fizyczne, parametry tego obiektu. Układ sterowania  </w:t>
+      </w:r>
+      <w:r>
+        <w:rPr>
+          <w:rFonts w:cstheme="minorHAnsi"/>
+        </w:rPr>
+        <w:t>nadzoruje cykl działań manipulatora zawartego w programie robota. Jednak najważniejszym zadaniem układu jest przekazania sygnałów sterujących do napędów.</w:t>
+      </w:r>
       <w:r>
         <w:rPr>
           <w:rFonts w:cstheme="minorHAnsi"/>
@@ -118,50 +7520,250 @@
     </w:p>
     <w:p>
       <w:pPr>
-        <w:spacing w:after="0"/>
-        <w:ind w:firstLine="426"/>
-      </w:pPr>
-    </w:p>
-    <w:p>
-      <w:pPr>
-        <w:spacing w:after="0"/>
-        <w:ind w:firstLine="426"/>
-      </w:pPr>
-    </w:p>
-    <w:p>
-      <w:pPr>
-        <w:spacing w:after="0"/>
-        <w:ind w:firstLine="426"/>
-      </w:pPr>
-    </w:p>
-    <w:p>
-      <w:pPr>
-        <w:spacing w:after="0"/>
-        <w:ind w:firstLine="426"/>
-      </w:pPr>
-    </w:p>
-    <w:p>
-      <w:pPr>
-        <w:spacing w:after="0"/>
-        <w:ind w:firstLine="426"/>
-      </w:pPr>
-    </w:p>
-    <w:p>
-      <w:pPr>
-        <w:spacing w:after="0"/>
-        <w:ind w:firstLine="426"/>
-      </w:pPr>
-    </w:p>
-    <w:p>
-      <w:pPr>
-        <w:spacing w:after="0"/>
-        <w:ind w:firstLine="426"/>
-      </w:pPr>
-      <w:r>
-        <w:t xml:space="preserve">Pierwszym według źródeł historycznych urządzeniem </w:t>
-      </w:r>
-      <w:r>
-        <w:t>jest zbudowany ok 270 roku p.n.e. zegar wodny z organami i z poruszającymi się figurami. Przez następne wieki były budowane mechanizmy wykorzystujące ciśnienie powietrza lub wody.</w:t>
+        <w:rPr>
+          <w:rFonts w:cstheme="minorHAnsi"/>
+        </w:rPr>
+      </w:pPr>
+      <w:r>
+        <w:rPr>
+          <w:rFonts w:cstheme="minorHAnsi"/>
+        </w:rPr>
+        <w:t>Ze względu na poziom automatyzacji układ sterowania roboty są podzielone na 3 generacje:</w:t>
+      </w:r>
+      <w:r>
+        <w:rPr>
+          <w:rFonts w:cstheme="minorHAnsi"/>
+        </w:rPr>
+        <w:br/>
+      </w:r>
+      <w:r>
+        <w:rPr>
+          <w:rFonts w:cstheme="minorHAnsi"/>
+        </w:rPr>
+        <w:t>I generacja - robot jest wyposażony w czujniki wewnętrzne, służące do określania stanów robota jak sensory położenia serwomechanizmów. Jest zdolny do samodzielnego wykonania czynności wcześniej zdefiniowanej przy programowaniu. Nie jest w stanie zbierać informacji o środowisku zewnętrznym.</w:t>
+      </w:r>
+      <w:r>
+        <w:rPr>
+          <w:rFonts w:cstheme="minorHAnsi"/>
+        </w:rPr>
+        <w:t xml:space="preserve"> Działanie robota jest wcześniej zaplanowane i niezmienne. </w:t>
+      </w:r>
+      <w:r>
+        <w:rPr>
+          <w:rFonts w:cstheme="minorHAnsi"/>
+        </w:rPr>
+        <w:t xml:space="preserve"> Sterowanie przemieszczeniem jest</w:t>
+      </w:r>
+      <w:r>
+        <w:rPr>
+          <w:rFonts w:cstheme="minorHAnsi"/>
+        </w:rPr>
+        <w:t xml:space="preserve"> realizowane </w:t>
+      </w:r>
+      <w:r>
+        <w:rPr>
+          <w:rFonts w:cstheme="minorHAnsi"/>
+        </w:rPr>
+        <w:t xml:space="preserve"> we współrzędnych złączowych.</w:t>
+      </w:r>
+      <w:r>
+        <w:rPr>
+          <w:rFonts w:cstheme="minorHAnsi"/>
+        </w:rPr>
+        <w:br/>
+        <w:t xml:space="preserve">II generacja - robot jest wyposażony w czujniki wewnętrzne i zewnętrzne. Jest zdolny do </w:t>
+      </w:r>
+      <w:r>
+        <w:rPr>
+          <w:rFonts w:cstheme="minorHAnsi"/>
+        </w:rPr>
+        <w:t xml:space="preserve">samodzielnego </w:t>
+      </w:r>
+      <w:r>
+        <w:rPr>
+          <w:rFonts w:cstheme="minorHAnsi"/>
+        </w:rPr>
+        <w:t xml:space="preserve">wykonywania czynności </w:t>
+      </w:r>
+      <w:r>
+        <w:rPr>
+          <w:rFonts w:cstheme="minorHAnsi"/>
+        </w:rPr>
+        <w:t>z uwzględnieniem czynników zewnętrznych przewidzianych</w:t>
+      </w:r>
+      <w:r>
+        <w:rPr>
+          <w:rFonts w:cstheme="minorHAnsi"/>
+        </w:rPr>
+        <w:t xml:space="preserve"> przez programistę. </w:t>
+      </w:r>
+      <w:r>
+        <w:rPr>
+          <w:rFonts w:cstheme="minorHAnsi"/>
+        </w:rPr>
+        <w:t>Reakcja na zmienne zewnętrzne jest zrealizowana jako alternatywne ścieżki programu. Jest w stanie zbierać informację o środowisku zewnętrznym. Sterowanie przemieszczeniem jest realizowane we współrzędnych zewnętrznych.</w:t>
+      </w:r>
+      <w:r>
+        <w:rPr>
+          <w:rFonts w:cstheme="minorHAnsi"/>
+        </w:rPr>
+        <w:br/>
+        <w:t>III generacja</w:t>
+      </w:r>
+      <w:r>
+        <w:rPr>
+          <w:rFonts w:cstheme="minorHAnsi"/>
+        </w:rPr>
+        <w:t xml:space="preserve"> - robot jest wyposażony w czujniki zewnętrzne i wewnętrzne. Sterowanie przemieszczeniem jest realizowane we współrzędnych zewnętrznych. Jest zdolny do samodzielnego wykonywania czynności z uwzględnieniem zmiennych zewnętrznych. Jest wyposażony w elementy sztucznej inteligencji. Reakcja na zmienne zewnętrzne jest realizowane  poprzez aktualizacje oprogramowania w trakcie wykonywania działań. </w:t>
+      </w:r>
+      <w:r>
+        <w:rPr>
+          <w:rFonts w:cstheme="minorHAnsi"/>
+        </w:rPr>
+        <w:t xml:space="preserve">Sterowanie w środowisku zewnętrznym jest realizowane w zamkniętej pętli sprzężenia zwrotnego. </w:t>
+      </w:r>
+    </w:p>
+    <w:p>
+      <w:pPr>
+        <w:rPr>
+          <w:rFonts w:cstheme="minorHAnsi"/>
+        </w:rPr>
+      </w:pPr>
+      <w:r>
+        <w:rPr>
+          <w:rFonts w:cstheme="minorHAnsi"/>
+        </w:rPr>
+        <w:t>W wykonywanym projekcie układ sterowania jest w wykonany w formie II generacji, ponieważ sterowanie ze względów technicznych nie jest aktualizowane ze względu na czynniki zewnętrzne.</w:t>
+      </w:r>
+    </w:p>
+    <w:p>
+      <w:pPr>
+        <w:rPr>
+          <w:rFonts w:cstheme="minorHAnsi"/>
+          <w:b/>
+        </w:rPr>
+      </w:pPr>
+      <w:r>
+        <w:rPr>
+          <w:rFonts w:cstheme="minorHAnsi"/>
+          <w:b/>
+        </w:rPr>
+        <w:t>Układ wizyjny</w:t>
+      </w:r>
+    </w:p>
+    <w:p>
+      <w:pPr>
+        <w:rPr>
+          <w:rFonts w:cstheme="minorHAnsi"/>
+        </w:rPr>
+      </w:pPr>
+      <w:r>
+        <w:rPr>
+          <w:rFonts w:cstheme="minorHAnsi"/>
+        </w:rPr>
+        <w:t>Są to czujniki zewnętrzne robota, wykrywające i przetwarzającego sygnały wizyjne w postaci obrazu zarejestrowanego przez aparat fotograficzny lub kamerę. System wizyjny może wykonywać następujące działania:</w:t>
+      </w:r>
+      <w:r>
+        <w:rPr>
+          <w:rFonts w:cstheme="minorHAnsi"/>
+        </w:rPr>
+        <w:br/>
+        <w:t>- ocena elementów</w:t>
+      </w:r>
+      <w:r>
+        <w:rPr>
+          <w:rFonts w:cstheme="minorHAnsi"/>
+        </w:rPr>
+        <w:br/>
+      </w:r>
+      <w:r>
+        <w:rPr>
+          <w:rFonts w:cstheme="minorHAnsi"/>
+        </w:rPr>
+        <w:t>- identyfikacja elementów</w:t>
+      </w:r>
+      <w:r>
+        <w:rPr>
+          <w:rFonts w:cstheme="minorHAnsi"/>
+        </w:rPr>
+        <w:br/>
+        <w:t>- określenie miejsca umieszczenia elementu</w:t>
+      </w:r>
+      <w:r>
+        <w:rPr>
+          <w:rFonts w:cstheme="minorHAnsi"/>
+        </w:rPr>
+        <w:br/>
+        <w:t>- określenie punktu uchwycenia elementu</w:t>
+      </w:r>
+      <w:r>
+        <w:rPr>
+          <w:rFonts w:cstheme="minorHAnsi"/>
+        </w:rPr>
+        <w:br/>
+        <w:t>- kontrola trajektorii ruchomych obiektów w celu chwycenia ruchomych elementów lub wykrycia zagrożenia</w:t>
+      </w:r>
+      <w:r>
+        <w:rPr>
+          <w:rFonts w:cstheme="minorHAnsi"/>
+        </w:rPr>
+        <w:br/>
+        <w:t xml:space="preserve">- sterowanie robotami ruchomymi </w:t>
+      </w:r>
+      <w:r>
+        <w:rPr>
+          <w:rFonts w:cstheme="minorHAnsi"/>
+        </w:rPr>
+        <w:br/>
+        <w:t>- zewnętrzny nadzór nad przestrzenią roboczą</w:t>
+      </w:r>
+    </w:p>
+    <w:p>
+      <w:pPr>
+        <w:rPr>
+          <w:rFonts w:cstheme="minorHAnsi"/>
+          <w:b/>
+        </w:rPr>
+      </w:pPr>
+      <w:r>
+        <w:rPr>
+          <w:rFonts w:cstheme="minorHAnsi"/>
+          <w:b/>
+        </w:rPr>
+        <w:t>Przetwarzanie obrazu</w:t>
+      </w:r>
+    </w:p>
+    <w:p>
+      <w:pPr>
+        <w:rPr>
+          <w:rFonts w:cstheme="minorHAnsi"/>
+        </w:rPr>
+      </w:pPr>
+      <w:r>
+        <w:rPr>
+          <w:rFonts w:cstheme="minorHAnsi"/>
+        </w:rPr>
+        <w:lastRenderedPageBreak/>
+        <w:t xml:space="preserve">Przetwarzanie sygnału wizyjnego na konkretne wielkości łatwe w interpretacji w programie robota jest realizowane przez szereg operacji na obrazie zależnych od </w:t>
+      </w:r>
+      <w:r>
+        <w:rPr>
+          <w:rFonts w:cstheme="minorHAnsi"/>
+        </w:rPr>
+        <w:t>założonego wyniku.</w:t>
+      </w:r>
+    </w:p>
+    <w:p>
+      <w:pPr>
+        <w:rPr>
+          <w:rFonts w:cstheme="minorHAnsi"/>
+        </w:rPr>
+      </w:pPr>
+      <w:r>
+        <w:rPr>
+          <w:rFonts w:cstheme="minorHAnsi"/>
+        </w:rPr>
+        <w:t xml:space="preserve"> </w:t>
       </w:r>
     </w:p>
     <w:sectPr>
@@ -221,11 +7823,180 @@
       </w:r>
     </w:p>
   </w:footnote>
+  <w:footnote w:id="2">
+    <w:p>
+      <w:pPr>
+        <w:pStyle w:val="Tekstprzypisudolnego"/>
+      </w:pPr>
+      <w:r>
+        <w:rPr>
+          <w:rStyle w:val="Odwoanieprzypisudolnego"/>
+        </w:rPr>
+        <w:footnoteRef/>
+      </w:r>
+      <w:r>
+        <w:t xml:space="preserve"> Łańcuch kinematyczny robota  ma więcej niż 6 stopni swobody.</w:t>
+      </w:r>
+    </w:p>
+  </w:footnote>
 </w:footnotes>
 </file>
 
 <file path=word/numbering.xml><?xml version="1.0" encoding="utf-8"?>
-<w:numbering xmlns:ve="http://schemas.openxmlformats.org/markup-compatibility/2006" xmlns:o="urn:schemas-microsoft-com:office:office" xmlns:r="http://schemas.openxmlformats.org/officeDocument/2006/relationships" xmlns:m="http://schemas.openxmlformats.org/officeDocument/2006/math" xmlns:v="urn:schemas-microsoft-com:vml" xmlns:wp="http://schemas.openxmlformats.org/drawingml/2006/wordprocessingDrawing" xmlns:w10="urn:schemas-microsoft-com:office:word" xmlns:w="http://schemas.openxmlformats.org/wordprocessingml/2006/main" xmlns:wne="http://schemas.microsoft.com/office/word/2006/wordml"/>
+<w:numbering xmlns:ve="http://schemas.openxmlformats.org/markup-compatibility/2006" xmlns:o="urn:schemas-microsoft-com:office:office" xmlns:r="http://schemas.openxmlformats.org/officeDocument/2006/relationships" xmlns:m="http://schemas.openxmlformats.org/officeDocument/2006/math" xmlns:v="urn:schemas-microsoft-com:vml" xmlns:wp="http://schemas.openxmlformats.org/drawingml/2006/wordprocessingDrawing" xmlns:w10="urn:schemas-microsoft-com:office:word" xmlns:w="http://schemas.openxmlformats.org/wordprocessingml/2006/main" xmlns:wne="http://schemas.microsoft.com/office/word/2006/wordml">
+  <w:abstractNum w:abstractNumId="0">
+    <w:nsid w:val="43B52619"/>
+    <w:multiLevelType w:val="multilevel"/>
+    <w:tmpl w:val="97F40CE0"/>
+    <w:lvl w:ilvl="0">
+      <w:start w:val="1"/>
+      <w:numFmt w:val="bullet"/>
+      <w:lvlText w:val=""/>
+      <w:lvlJc w:val="left"/>
+      <w:pPr>
+        <w:tabs>
+          <w:tab w:val="num" w:pos="720"/>
+        </w:tabs>
+        <w:ind w:left="720" w:hanging="360"/>
+      </w:pPr>
+      <w:rPr>
+        <w:rFonts w:ascii="Symbol" w:hAnsi="Symbol" w:hint="default"/>
+        <w:sz w:val="20"/>
+      </w:rPr>
+    </w:lvl>
+    <w:lvl w:ilvl="1" w:tentative="1">
+      <w:start w:val="1"/>
+      <w:numFmt w:val="bullet"/>
+      <w:lvlText w:val="o"/>
+      <w:lvlJc w:val="left"/>
+      <w:pPr>
+        <w:tabs>
+          <w:tab w:val="num" w:pos="1440"/>
+        </w:tabs>
+        <w:ind w:left="1440" w:hanging="360"/>
+      </w:pPr>
+      <w:rPr>
+        <w:rFonts w:ascii="Courier New" w:hAnsi="Courier New" w:hint="default"/>
+        <w:sz w:val="20"/>
+      </w:rPr>
+    </w:lvl>
+    <w:lvl w:ilvl="2" w:tentative="1">
+      <w:start w:val="1"/>
+      <w:numFmt w:val="bullet"/>
+      <w:lvlText w:val=""/>
+      <w:lvlJc w:val="left"/>
+      <w:pPr>
+        <w:tabs>
+          <w:tab w:val="num" w:pos="2160"/>
+        </w:tabs>
+        <w:ind w:left="2160" w:hanging="360"/>
+      </w:pPr>
+      <w:rPr>
+        <w:rFonts w:ascii="Wingdings" w:hAnsi="Wingdings" w:hint="default"/>
+        <w:sz w:val="20"/>
+      </w:rPr>
+    </w:lvl>
+    <w:lvl w:ilvl="3" w:tentative="1">
+      <w:start w:val="1"/>
+      <w:numFmt w:val="bullet"/>
+      <w:lvlText w:val=""/>
+      <w:lvlJc w:val="left"/>
+      <w:pPr>
+        <w:tabs>
+          <w:tab w:val="num" w:pos="2880"/>
+        </w:tabs>
+        <w:ind w:left="2880" w:hanging="360"/>
+      </w:pPr>
+      <w:rPr>
+        <w:rFonts w:ascii="Wingdings" w:hAnsi="Wingdings" w:hint="default"/>
+        <w:sz w:val="20"/>
+      </w:rPr>
+    </w:lvl>
+    <w:lvl w:ilvl="4" w:tentative="1">
+      <w:start w:val="1"/>
+      <w:numFmt w:val="bullet"/>
+      <w:lvlText w:val=""/>
+      <w:lvlJc w:val="left"/>
+      <w:pPr>
+        <w:tabs>
+          <w:tab w:val="num" w:pos="3600"/>
+        </w:tabs>
+        <w:ind w:left="3600" w:hanging="360"/>
+      </w:pPr>
+      <w:rPr>
+        <w:rFonts w:ascii="Wingdings" w:hAnsi="Wingdings" w:hint="default"/>
+        <w:sz w:val="20"/>
+      </w:rPr>
+    </w:lvl>
+    <w:lvl w:ilvl="5" w:tentative="1">
+      <w:start w:val="1"/>
+      <w:numFmt w:val="bullet"/>
+      <w:lvlText w:val=""/>
+      <w:lvlJc w:val="left"/>
+      <w:pPr>
+        <w:tabs>
+          <w:tab w:val="num" w:pos="4320"/>
+        </w:tabs>
+        <w:ind w:left="4320" w:hanging="360"/>
+      </w:pPr>
+      <w:rPr>
+        <w:rFonts w:ascii="Wingdings" w:hAnsi="Wingdings" w:hint="default"/>
+        <w:sz w:val="20"/>
+      </w:rPr>
+    </w:lvl>
+    <w:lvl w:ilvl="6" w:tentative="1">
+      <w:start w:val="1"/>
+      <w:numFmt w:val="bullet"/>
+      <w:lvlText w:val=""/>
+      <w:lvlJc w:val="left"/>
+      <w:pPr>
+        <w:tabs>
+          <w:tab w:val="num" w:pos="5040"/>
+        </w:tabs>
+        <w:ind w:left="5040" w:hanging="360"/>
+      </w:pPr>
+      <w:rPr>
+        <w:rFonts w:ascii="Wingdings" w:hAnsi="Wingdings" w:hint="default"/>
+        <w:sz w:val="20"/>
+      </w:rPr>
+    </w:lvl>
+    <w:lvl w:ilvl="7" w:tentative="1">
+      <w:start w:val="1"/>
+      <w:numFmt w:val="bullet"/>
+      <w:lvlText w:val=""/>
+      <w:lvlJc w:val="left"/>
+      <w:pPr>
+        <w:tabs>
+          <w:tab w:val="num" w:pos="5760"/>
+        </w:tabs>
+        <w:ind w:left="5760" w:hanging="360"/>
+      </w:pPr>
+      <w:rPr>
+        <w:rFonts w:ascii="Wingdings" w:hAnsi="Wingdings" w:hint="default"/>
+        <w:sz w:val="20"/>
+      </w:rPr>
+    </w:lvl>
+    <w:lvl w:ilvl="8" w:tentative="1">
+      <w:start w:val="1"/>
+      <w:numFmt w:val="bullet"/>
+      <w:lvlText w:val=""/>
+      <w:lvlJc w:val="left"/>
+      <w:pPr>
+        <w:tabs>
+          <w:tab w:val="num" w:pos="6480"/>
+        </w:tabs>
+        <w:ind w:left="6480" w:hanging="360"/>
+      </w:pPr>
+      <w:rPr>
+        <w:rFonts w:ascii="Wingdings" w:hAnsi="Wingdings" w:hint="default"/>
+        <w:sz w:val="20"/>
+      </w:rPr>
+    </w:lvl>
+  </w:abstractNum>
+  <w:num w:numId="1">
+    <w:abstractNumId w:val="0"/>
+  </w:num>
+</w:numbering>
 </file>
 
 <file path=word/styles.xml><?xml version="1.0" encoding="utf-8"?>
@@ -389,6 +8160,28 @@
     <w:qFormat/>
     <w:rsid w:val="00555554"/>
   </w:style>
+  <w:style w:type="paragraph" w:styleId="Nagwek3">
+    <w:name w:val="heading 3"/>
+    <w:basedOn w:val="Normalny"/>
+    <w:next w:val="Normalny"/>
+    <w:link w:val="Nagwek3Znak"/>
+    <w:uiPriority w:val="9"/>
+    <w:unhideWhenUsed/>
+    <w:qFormat/>
+    <w:rsid w:val="006401F3"/>
+    <w:pPr>
+      <w:keepNext/>
+      <w:keepLines/>
+      <w:spacing w:before="200" w:after="0"/>
+      <w:outlineLvl w:val="2"/>
+    </w:pPr>
+    <w:rPr>
+      <w:rFonts w:asciiTheme="majorHAnsi" w:eastAsiaTheme="majorEastAsia" w:hAnsiTheme="majorHAnsi" w:cstheme="majorBidi"/>
+      <w:b/>
+      <w:bCs/>
+      <w:color w:val="4F81BD" w:themeColor="accent1"/>
+    </w:rPr>
+  </w:style>
   <w:style w:type="character" w:default="1" w:styleId="Domylnaczcionkaakapitu">
     <w:name w:val="Default Paragraph Font"/>
     <w:uiPriority w:val="1"/>
@@ -480,6 +8273,213 @@
     <w:rPr>
       <w:color w:val="0000FF"/>
       <w:u w:val="single"/>
+    </w:rPr>
+  </w:style>
+  <w:style w:type="character" w:customStyle="1" w:styleId="sts-tbx-note-label">
+    <w:name w:val="sts-tbx-note-label"/>
+    <w:basedOn w:val="Domylnaczcionkaakapitu"/>
+    <w:rsid w:val="00B61C42"/>
+  </w:style>
+  <w:style w:type="character" w:customStyle="1" w:styleId="sts-tbx-entailedterm">
+    <w:name w:val="sts-tbx-entailedterm"/>
+    <w:basedOn w:val="Domylnaczcionkaakapitu"/>
+    <w:rsid w:val="00242802"/>
+  </w:style>
+  <w:style w:type="character" w:customStyle="1" w:styleId="sts-tbx-entailedterm-num">
+    <w:name w:val="sts-tbx-entailedterm-num"/>
+    <w:basedOn w:val="Domylnaczcionkaakapitu"/>
+    <w:rsid w:val="00242802"/>
+  </w:style>
+  <w:style w:type="character" w:customStyle="1" w:styleId="sts-label">
+    <w:name w:val="sts-label"/>
+    <w:basedOn w:val="Domylnaczcionkaakapitu"/>
+    <w:rsid w:val="00242802"/>
+  </w:style>
+  <w:style w:type="character" w:customStyle="1" w:styleId="Nagwek3Znak">
+    <w:name w:val="Nagłówek 3 Znak"/>
+    <w:basedOn w:val="Domylnaczcionkaakapitu"/>
+    <w:link w:val="Nagwek3"/>
+    <w:uiPriority w:val="9"/>
+    <w:rsid w:val="006401F3"/>
+    <w:rPr>
+      <w:rFonts w:asciiTheme="majorHAnsi" w:eastAsiaTheme="majorEastAsia" w:hAnsiTheme="majorHAnsi" w:cstheme="majorBidi"/>
+      <w:b/>
+      <w:bCs/>
+      <w:color w:val="4F81BD" w:themeColor="accent1"/>
+    </w:rPr>
+  </w:style>
+  <w:style w:type="paragraph" w:styleId="Tekstprzypisukocowego">
+    <w:name w:val="endnote text"/>
+    <w:basedOn w:val="Normalny"/>
+    <w:link w:val="TekstprzypisukocowegoZnak"/>
+    <w:uiPriority w:val="99"/>
+    <w:semiHidden/>
+    <w:unhideWhenUsed/>
+    <w:rsid w:val="00CB5550"/>
+    <w:pPr>
+      <w:spacing w:after="0" w:line="240" w:lineRule="auto"/>
+    </w:pPr>
+    <w:rPr>
+      <w:sz w:val="20"/>
+      <w:szCs w:val="20"/>
+    </w:rPr>
+  </w:style>
+  <w:style w:type="character" w:customStyle="1" w:styleId="TekstprzypisukocowegoZnak">
+    <w:name w:val="Tekst przypisu końcowego Znak"/>
+    <w:basedOn w:val="Domylnaczcionkaakapitu"/>
+    <w:link w:val="Tekstprzypisukocowego"/>
+    <w:uiPriority w:val="99"/>
+    <w:semiHidden/>
+    <w:rsid w:val="00CB5550"/>
+    <w:rPr>
+      <w:sz w:val="20"/>
+      <w:szCs w:val="20"/>
+    </w:rPr>
+  </w:style>
+  <w:style w:type="character" w:styleId="Odwoanieprzypisukocowego">
+    <w:name w:val="endnote reference"/>
+    <w:basedOn w:val="Domylnaczcionkaakapitu"/>
+    <w:uiPriority w:val="99"/>
+    <w:semiHidden/>
+    <w:unhideWhenUsed/>
+    <w:rsid w:val="00CB5550"/>
+    <w:rPr>
+      <w:vertAlign w:val="superscript"/>
+    </w:rPr>
+  </w:style>
+  <w:style w:type="paragraph" w:styleId="Tekstdymka">
+    <w:name w:val="Balloon Text"/>
+    <w:basedOn w:val="Normalny"/>
+    <w:link w:val="TekstdymkaZnak"/>
+    <w:uiPriority w:val="99"/>
+    <w:semiHidden/>
+    <w:unhideWhenUsed/>
+    <w:rsid w:val="00933CD0"/>
+    <w:pPr>
+      <w:spacing w:after="0" w:line="240" w:lineRule="auto"/>
+    </w:pPr>
+    <w:rPr>
+      <w:rFonts w:ascii="Tahoma" w:hAnsi="Tahoma" w:cs="Tahoma"/>
+      <w:sz w:val="16"/>
+      <w:szCs w:val="16"/>
+    </w:rPr>
+  </w:style>
+  <w:style w:type="character" w:customStyle="1" w:styleId="TekstdymkaZnak">
+    <w:name w:val="Tekst dymka Znak"/>
+    <w:basedOn w:val="Domylnaczcionkaakapitu"/>
+    <w:link w:val="Tekstdymka"/>
+    <w:uiPriority w:val="99"/>
+    <w:semiHidden/>
+    <w:rsid w:val="00933CD0"/>
+    <w:rPr>
+      <w:rFonts w:ascii="Tahoma" w:hAnsi="Tahoma" w:cs="Tahoma"/>
+      <w:sz w:val="16"/>
+      <w:szCs w:val="16"/>
+    </w:rPr>
+  </w:style>
+  <w:style w:type="character" w:styleId="Odwoaniedokomentarza">
+    <w:name w:val="annotation reference"/>
+    <w:basedOn w:val="Domylnaczcionkaakapitu"/>
+    <w:uiPriority w:val="99"/>
+    <w:semiHidden/>
+    <w:unhideWhenUsed/>
+    <w:rsid w:val="00CC07F3"/>
+    <w:rPr>
+      <w:sz w:val="16"/>
+      <w:szCs w:val="16"/>
+    </w:rPr>
+  </w:style>
+  <w:style w:type="paragraph" w:styleId="Tekstkomentarza">
+    <w:name w:val="annotation text"/>
+    <w:basedOn w:val="Normalny"/>
+    <w:link w:val="TekstkomentarzaZnak"/>
+    <w:uiPriority w:val="99"/>
+    <w:semiHidden/>
+    <w:unhideWhenUsed/>
+    <w:rsid w:val="00CC07F3"/>
+    <w:pPr>
+      <w:spacing w:line="240" w:lineRule="auto"/>
+    </w:pPr>
+    <w:rPr>
+      <w:sz w:val="20"/>
+      <w:szCs w:val="20"/>
+    </w:rPr>
+  </w:style>
+  <w:style w:type="character" w:customStyle="1" w:styleId="TekstkomentarzaZnak">
+    <w:name w:val="Tekst komentarza Znak"/>
+    <w:basedOn w:val="Domylnaczcionkaakapitu"/>
+    <w:link w:val="Tekstkomentarza"/>
+    <w:uiPriority w:val="99"/>
+    <w:semiHidden/>
+    <w:rsid w:val="00CC07F3"/>
+    <w:rPr>
+      <w:sz w:val="20"/>
+      <w:szCs w:val="20"/>
+    </w:rPr>
+  </w:style>
+  <w:style w:type="paragraph" w:styleId="Tematkomentarza">
+    <w:name w:val="annotation subject"/>
+    <w:basedOn w:val="Tekstkomentarza"/>
+    <w:next w:val="Tekstkomentarza"/>
+    <w:link w:val="TematkomentarzaZnak"/>
+    <w:uiPriority w:val="99"/>
+    <w:semiHidden/>
+    <w:unhideWhenUsed/>
+    <w:rsid w:val="00CC07F3"/>
+    <w:rPr>
+      <w:b/>
+      <w:bCs/>
+    </w:rPr>
+  </w:style>
+  <w:style w:type="character" w:customStyle="1" w:styleId="TematkomentarzaZnak">
+    <w:name w:val="Temat komentarza Znak"/>
+    <w:basedOn w:val="TekstkomentarzaZnak"/>
+    <w:link w:val="Tematkomentarza"/>
+    <w:uiPriority w:val="99"/>
+    <w:semiHidden/>
+    <w:rsid w:val="00CC07F3"/>
+    <w:rPr>
+      <w:b/>
+      <w:bCs/>
+    </w:rPr>
+  </w:style>
+  <w:style w:type="paragraph" w:styleId="Tekstprzypisudolnego">
+    <w:name w:val="footnote text"/>
+    <w:basedOn w:val="Normalny"/>
+    <w:link w:val="TekstprzypisudolnegoZnak"/>
+    <w:uiPriority w:val="99"/>
+    <w:semiHidden/>
+    <w:unhideWhenUsed/>
+    <w:rsid w:val="00CC07F3"/>
+    <w:pPr>
+      <w:spacing w:after="0" w:line="240" w:lineRule="auto"/>
+    </w:pPr>
+    <w:rPr>
+      <w:sz w:val="20"/>
+      <w:szCs w:val="20"/>
+    </w:rPr>
+  </w:style>
+  <w:style w:type="character" w:customStyle="1" w:styleId="TekstprzypisudolnegoZnak">
+    <w:name w:val="Tekst przypisu dolnego Znak"/>
+    <w:basedOn w:val="Domylnaczcionkaakapitu"/>
+    <w:link w:val="Tekstprzypisudolnego"/>
+    <w:uiPriority w:val="99"/>
+    <w:semiHidden/>
+    <w:rsid w:val="00CC07F3"/>
+    <w:rPr>
+      <w:sz w:val="20"/>
+      <w:szCs w:val="20"/>
+    </w:rPr>
+  </w:style>
+  <w:style w:type="character" w:styleId="Odwoanieprzypisudolnego">
+    <w:name w:val="footnote reference"/>
+    <w:basedOn w:val="Domylnaczcionkaakapitu"/>
+    <w:uiPriority w:val="99"/>
+    <w:semiHidden/>
+    <w:unhideWhenUsed/>
+    <w:rsid w:val="00CC07F3"/>
+    <w:rPr>
+      <w:vertAlign w:val="superscript"/>
     </w:rPr>
   </w:style>
 </w:styles>

--- a/Praca magisterska/rozdzial1.docx
+++ b/Praca magisterska/rozdzial1.docx
@@ -6769,7 +6769,7 @@
                     </pic:cNvPicPr>
                   </pic:nvPicPr>
                   <pic:blipFill>
-                    <a:blip r:embed="rId20"/>
+                    <a:blip r:embed="rId20" cstate="print"/>
                     <a:srcRect/>
                     <a:stretch>
                       <a:fillRect/>
@@ -7763,7 +7763,3132 @@
         <w:rPr>
           <w:rFonts w:cstheme="minorHAnsi"/>
         </w:rPr>
+        <w:t>Człowiek najwięcej informacji czerpie ze zmysłu wzroku. Oczy odbierają fale elektromagnetyczne w pewnym zakresi</w:t>
+      </w:r>
+      <w:r>
+        <w:rPr>
+          <w:rFonts w:cstheme="minorHAnsi"/>
+        </w:rPr>
+        <w:t>e</w:t>
+      </w:r>
+      <w:r>
+        <w:rPr>
+          <w:rStyle w:val="Odwoanieprzypisudolnego"/>
+          <w:rFonts w:cstheme="minorHAnsi"/>
+        </w:rPr>
+        <w:footnoteReference w:id="3"/>
+      </w:r>
+      <w:r>
+        <w:rPr>
+          <w:rFonts w:cstheme="minorHAnsi"/>
+        </w:rPr>
         <w:t xml:space="preserve"> </w:t>
+      </w:r>
+      <w:r>
+        <w:rPr>
+          <w:rFonts w:cstheme="minorHAnsi"/>
+        </w:rPr>
+        <w:t xml:space="preserve">lecz to mózg przetwarza te bodźce wyciągając z nich ogromną ilość danych jak np. położenie, wielkość, kształt, kolor widzianych przedmiotów. Naukowcy i inżynierowie od wielu lat próbują zaadoptować ten zmysł </w:t>
+      </w:r>
+      <w:r>
+        <w:rPr>
+          <w:rFonts w:cstheme="minorHAnsi"/>
+        </w:rPr>
+        <w:t xml:space="preserve">do maszyn. Ważnym momentem w tym procesie było przetworzenie obrazu do postaci cyfrowej w 1975 r. przez Steven’a Sassnon’a aparatem zbudowanym przez Estman’a Kodak’a. Od tego momentu </w:t>
+      </w:r>
+      <w:r>
+        <w:rPr>
+          <w:rFonts w:cstheme="minorHAnsi"/>
+        </w:rPr>
+        <w:t>jest</w:t>
+      </w:r>
+      <w:r>
+        <w:rPr>
+          <w:rFonts w:cstheme="minorHAnsi"/>
+        </w:rPr>
+        <w:t xml:space="preserve"> możliwe automatyczne wyciągnięcie informacji </w:t>
+      </w:r>
+      <w:r>
+        <w:rPr>
+          <w:rFonts w:cstheme="minorHAnsi"/>
+        </w:rPr>
+        <w:t>z otoczenia na podstawie fal elektromagnetycznych odbieranych w podobny sposób jak człowiek.</w:t>
+      </w:r>
+      <w:r>
+        <w:rPr>
+          <w:rFonts w:cstheme="minorHAnsi"/>
+        </w:rPr>
+        <w:t xml:space="preserve"> </w:t>
+      </w:r>
+      <w:r>
+        <w:rPr>
+          <w:rFonts w:cstheme="minorHAnsi"/>
+        </w:rPr>
+        <w:t>Obraz pobrany przez aparat lub kamerę jest dwuwymiarową tablicą małych punktów zwanych pikselami, z których każdy ma określone</w:t>
+      </w:r>
+      <w:r>
+        <w:rPr>
+          <w:rFonts w:cstheme="minorHAnsi"/>
+        </w:rPr>
+        <w:t xml:space="preserve"> wartości</w:t>
+      </w:r>
+      <w:r>
+        <w:rPr>
+          <w:rFonts w:cstheme="minorHAnsi"/>
+        </w:rPr>
+        <w:t>.</w:t>
+      </w:r>
+      <w:r>
+        <w:rPr>
+          <w:rFonts w:cstheme="minorHAnsi"/>
+        </w:rPr>
+        <w:t xml:space="preserve"> </w:t>
+      </w:r>
+      <w:r>
+        <w:rPr>
+          <w:rFonts w:cstheme="minorHAnsi"/>
+        </w:rPr>
+        <w:t>Pobranie konkretnych danych z obrazu jest wykonywane poprzez odpowiednie operacje matematyczne i logiczne.</w:t>
+      </w:r>
+    </w:p>
+    <w:p>
+      <w:pPr>
+        <w:rPr>
+          <w:rFonts w:cstheme="minorHAnsi"/>
+          <w:b/>
+        </w:rPr>
+      </w:pPr>
+      <w:r>
+        <w:rPr>
+          <w:rFonts w:cstheme="minorHAnsi"/>
+          <w:b/>
+        </w:rPr>
+        <w:t xml:space="preserve">Przestrzenie </w:t>
+      </w:r>
+      <w:r>
+        <w:rPr>
+          <w:rFonts w:cstheme="minorHAnsi"/>
+          <w:b/>
+        </w:rPr>
+        <w:t>kolorów</w:t>
+      </w:r>
+    </w:p>
+    <w:p>
+      <w:pPr>
+        <w:rPr>
+          <w:rFonts w:cstheme="minorHAnsi"/>
+        </w:rPr>
+      </w:pPr>
+      <w:r>
+        <w:rPr>
+          <w:rFonts w:cstheme="minorHAnsi"/>
+        </w:rPr>
+        <w:t xml:space="preserve"> </w:t>
+      </w:r>
+      <w:r>
+        <w:rPr>
+          <w:rFonts w:cstheme="minorHAnsi"/>
+        </w:rPr>
+        <w:t>Widzenie kolorów i ich rozróżnianie to bardzo skomplikowany proces zachodzący w zmyśle wzroku, choć przez większość ludzi postrzegany jako trywialny</w:t>
+      </w:r>
+      <w:r>
+        <w:rPr>
+          <w:rFonts w:cstheme="minorHAnsi"/>
+        </w:rPr>
+        <w:t xml:space="preserve">. W celu zapisania obrazu w postaci cyfrowej jest  potrzebne zdefiniowanie </w:t>
+      </w:r>
+      <w:r>
+        <w:rPr>
+          <w:rFonts w:cstheme="minorHAnsi"/>
+        </w:rPr>
+        <w:t>odpowiednich atrybutów dla pikseli z zależności od przyjętej przestrzeni kolorów.</w:t>
+      </w:r>
+    </w:p>
+    <w:p>
+      <w:pPr>
+        <w:rPr>
+          <w:rFonts w:cstheme="minorHAnsi"/>
+          <w:b/>
+        </w:rPr>
+      </w:pPr>
+      <w:r>
+        <w:rPr>
+          <w:rFonts w:cstheme="minorHAnsi"/>
+          <w:b/>
+        </w:rPr>
+        <w:t xml:space="preserve">Przestrzeń </w:t>
+      </w:r>
+      <w:r>
+        <w:rPr>
+          <w:rFonts w:cstheme="minorHAnsi"/>
+          <w:b/>
+        </w:rPr>
+        <w:t>RGB</w:t>
+      </w:r>
+      <w:r>
+        <w:rPr>
+          <w:rFonts w:cstheme="minorHAnsi"/>
+          <w:b/>
+        </w:rPr>
+        <w:t xml:space="preserve"> (red, Green, blue)</w:t>
+      </w:r>
+    </w:p>
+    <w:p>
+      <w:pPr>
+        <w:rPr>
+          <w:rFonts w:cstheme="minorHAnsi"/>
+        </w:rPr>
+      </w:pPr>
+      <w:r>
+        <w:rPr>
+          <w:rFonts w:cstheme="minorHAnsi"/>
+        </w:rPr>
+        <w:t xml:space="preserve">Bardzo popularna przestrzeń barw używana urządzeniach emitujących światło (np. monitory, wyświetlacze LED’owe). </w:t>
+      </w:r>
+      <w:r>
+        <w:rPr>
+          <w:rFonts w:cstheme="minorHAnsi"/>
+        </w:rPr>
+        <w:t>Należy do rodziny przestrzeni trójchromatycznych opisanych w pozycji[]. Jest to addytywny system kolorów, tzn. wszystkie możliwe kolory są wyznaczone poprzez dodanie do siebie trzech podstawowych barw: czerwonej, zie</w:t>
+      </w:r>
+      <w:r>
+        <w:rPr>
+          <w:rFonts w:cstheme="minorHAnsi"/>
+        </w:rPr>
+        <w:t>lonej i niebieskiej. Piksele mają trzy atrybuty oznaczające natężenie tych kolorów. Trzeba wspomnieć, że z powodu technicznych nie można wyświetlić ujemnego natężenia barwy, przez co nie można otrzymać wszystkich kolorów widzianych przez człowieka. Powstało wiele odmian tej przestrzeni kolorów np. sRGB</w:t>
+      </w:r>
+      <w:r>
+        <w:rPr>
+          <w:rFonts w:cstheme="minorHAnsi"/>
+        </w:rPr>
+        <w:t>.</w:t>
+      </w:r>
+    </w:p>
+    <w:p>
+      <w:pPr>
+        <w:rPr>
+          <w:rFonts w:cstheme="minorHAnsi"/>
+          <w:b/>
+        </w:rPr>
+      </w:pPr>
+      <w:r>
+        <w:rPr>
+          <w:rFonts w:cstheme="minorHAnsi"/>
+          <w:b/>
+        </w:rPr>
+        <w:t>Przestrzeń CMY(k)</w:t>
+      </w:r>
+    </w:p>
+    <w:p>
+      <w:pPr>
+        <w:rPr>
+          <w:rFonts w:cstheme="minorHAnsi"/>
+        </w:rPr>
+      </w:pPr>
+      <w:r>
+        <w:rPr>
+          <w:rFonts w:cstheme="minorHAnsi"/>
+        </w:rPr>
+        <w:t xml:space="preserve">Substraktywna przestrzeń barw używana w drukarkach, przemyśle fotograficznym i projektorach. </w:t>
+      </w:r>
+      <w:r>
+        <w:rPr>
+          <w:rFonts w:cstheme="minorHAnsi"/>
+        </w:rPr>
+        <w:t xml:space="preserve"> </w:t>
+      </w:r>
+      <w:r>
+        <w:rPr>
+          <w:rFonts w:cstheme="minorHAnsi"/>
+        </w:rPr>
+        <w:t>Kolor</w:t>
+      </w:r>
+      <w:r>
+        <w:rPr>
+          <w:rFonts w:cstheme="minorHAnsi"/>
+        </w:rPr>
+        <w:t xml:space="preserve"> otrzymuje się poprzez odjęcie od widma </w:t>
+      </w:r>
+      <w:r>
+        <w:rPr>
+          <w:rFonts w:cstheme="minorHAnsi"/>
+        </w:rPr>
+        <w:t xml:space="preserve">głównego </w:t>
+      </w:r>
+      <w:r>
+        <w:rPr>
+          <w:rFonts w:cstheme="minorHAnsi"/>
+        </w:rPr>
+        <w:t>składowych kolorów cyjanu (odcień błękitu), Magenty (odcień fioletu) oraz żółtego. W tym systemie nie jest możliwe dokładne odzwierciedlenie czerni, więc wprowadza się dodatkową czwartą składową – czerń.</w:t>
+      </w:r>
+      <w:r>
+        <w:rPr>
+          <w:rFonts w:cstheme="minorHAnsi"/>
+        </w:rPr>
+        <w:t xml:space="preserve"> </w:t>
+      </w:r>
+    </w:p>
+    <w:p>
+      <w:pPr>
+        <w:rPr>
+          <w:rFonts w:cstheme="minorHAnsi"/>
+          <w:b/>
+          <w:lang w:val="en-US"/>
+        </w:rPr>
+      </w:pPr>
+      <w:r>
+        <w:rPr>
+          <w:rFonts w:cstheme="minorHAnsi"/>
+          <w:b/>
+          <w:lang w:val="en-US"/>
+        </w:rPr>
+        <w:t>Przestrzeń HSL</w:t>
+      </w:r>
+      <w:r>
+        <w:rPr>
+          <w:rFonts w:cstheme="minorHAnsi"/>
+          <w:b/>
+          <w:lang w:val="en-US"/>
+        </w:rPr>
+        <w:t xml:space="preserve"> </w:t>
+      </w:r>
+      <w:r>
+        <w:rPr>
+          <w:rFonts w:cstheme="minorHAnsi"/>
+          <w:b/>
+          <w:lang w:val="en-US"/>
+        </w:rPr>
+        <w:t>(h</w:t>
+      </w:r>
+      <w:r>
+        <w:rPr>
+          <w:rFonts w:cstheme="minorHAnsi"/>
+          <w:b/>
+          <w:lang w:val="en-US"/>
+        </w:rPr>
+        <w:t>u</w:t>
+      </w:r>
+      <w:r>
+        <w:rPr>
+          <w:rFonts w:cstheme="minorHAnsi"/>
+          <w:b/>
+          <w:lang w:val="en-US"/>
+        </w:rPr>
+        <w:t>e</w:t>
+      </w:r>
+      <w:r>
+        <w:rPr>
+          <w:rFonts w:cstheme="minorHAnsi"/>
+          <w:b/>
+          <w:lang w:val="en-US"/>
+        </w:rPr>
+        <w:t>, saturation, lightness)</w:t>
+      </w:r>
+    </w:p>
+    <w:p>
+      <w:pPr>
+        <w:rPr>
+          <w:rFonts w:cstheme="minorHAnsi"/>
+        </w:rPr>
+      </w:pPr>
+      <w:r>
+        <w:rPr>
+          <w:rFonts w:cstheme="minorHAnsi"/>
+        </w:rPr>
+        <w:t>Bardziej intuicyjna przestrzeń kolorów. Jest określona za pomocą trzech parametrów: barwy, nasycenia i jasności. Pierwszy parametr określa kąt na kole barw</w:t>
+      </w:r>
+      <w:r>
+        <w:rPr>
+          <w:rFonts w:cstheme="minorHAnsi"/>
+        </w:rPr>
+        <w:t xml:space="preserve"> Newtona</w:t>
+      </w:r>
+      <w:r>
+        <w:rPr>
+          <w:rStyle w:val="Odwoanieprzypisudolnego"/>
+          <w:rFonts w:cstheme="minorHAnsi"/>
+        </w:rPr>
+        <w:footnoteReference w:id="4"/>
+      </w:r>
+      <w:r>
+        <w:rPr>
+          <w:rFonts w:cstheme="minorHAnsi"/>
+        </w:rPr>
+        <w:t>, drugi - odległość od środka tego koła wyznaczający nasycenie barwą, trzeci – jasność lub inaczej nasycenie koloru końcowego kolorem białym. Istnieją odmiany tego systemu jak HSV, HSI, które trochę inaczej definiują ostatni parametr.</w:t>
+      </w:r>
+    </w:p>
+    <w:p>
+      <w:pPr>
+        <w:rPr>
+          <w:rFonts w:cstheme="minorHAnsi"/>
+          <w:b/>
+        </w:rPr>
+      </w:pPr>
+      <w:r>
+        <w:rPr>
+          <w:rFonts w:cstheme="minorHAnsi"/>
+          <w:b/>
+        </w:rPr>
+        <w:lastRenderedPageBreak/>
+        <w:t>Przestrzenie YIQ, YUV, YCbCr, YCC</w:t>
+      </w:r>
+      <w:r>
+        <w:rPr>
+          <w:rFonts w:cstheme="minorHAnsi"/>
+          <w:b/>
+        </w:rPr>
+        <w:t xml:space="preserve"> </w:t>
+      </w:r>
+    </w:p>
+    <w:p>
+      <w:pPr>
+        <w:rPr>
+          <w:rFonts w:cstheme="minorHAnsi"/>
+        </w:rPr>
+      </w:pPr>
+      <w:r>
+        <w:rPr>
+          <w:rFonts w:cstheme="minorHAnsi"/>
+        </w:rPr>
+        <w:t>Systemy używane do transmisji telewizyjnej.</w:t>
+      </w:r>
+      <w:r>
+        <w:rPr>
+          <w:rFonts w:cstheme="minorHAnsi"/>
+        </w:rPr>
+        <w:t xml:space="preserve"> Działają na zasadzie oddzielenia składowej jasności i barwy.  Barwa jest prezentowana za pomocą dwóch parametrów, które określają stosunek zawartość koloru czerwonego i niebieskiego w obrazie.</w:t>
+      </w:r>
+    </w:p>
+    <w:p>
+      <w:pPr>
+        <w:rPr>
+          <w:rFonts w:cstheme="minorHAnsi"/>
+          <w:b/>
+        </w:rPr>
+      </w:pPr>
+      <w:r>
+        <w:rPr>
+          <w:rFonts w:cstheme="minorHAnsi"/>
+          <w:b/>
+        </w:rPr>
+        <w:t xml:space="preserve">Przestrzeń </w:t>
+      </w:r>
+      <w:r>
+        <w:rPr>
+          <w:rFonts w:cstheme="minorHAnsi"/>
+          <w:b/>
+        </w:rPr>
+        <w:t>CIE XYZ</w:t>
+      </w:r>
+    </w:p>
+    <w:p>
+      <w:pPr>
+        <w:rPr>
+          <w:rFonts w:cstheme="minorHAnsi"/>
+        </w:rPr>
+      </w:pPr>
+      <w:r>
+        <w:rPr>
+          <w:rFonts w:cstheme="minorHAnsi"/>
+        </w:rPr>
+        <w:t xml:space="preserve">Przestrzeń </w:t>
+      </w:r>
+      <w:r>
+        <w:rPr>
+          <w:rFonts w:cstheme="minorHAnsi"/>
+        </w:rPr>
+        <w:t>odzwierciadlająca</w:t>
+      </w:r>
+      <w:r>
+        <w:rPr>
+          <w:rFonts w:cstheme="minorHAnsi"/>
+        </w:rPr>
+        <w:t xml:space="preserve"> </w:t>
+      </w:r>
+      <w:r>
+        <w:rPr>
+          <w:rFonts w:cstheme="minorHAnsi"/>
+        </w:rPr>
+        <w:t>wszystkie barwy widziane</w:t>
+      </w:r>
+      <w:r>
+        <w:rPr>
+          <w:rFonts w:cstheme="minorHAnsi"/>
+        </w:rPr>
+        <w:t xml:space="preserve"> przez człowieka. </w:t>
+      </w:r>
+      <w:r>
+        <w:rPr>
+          <w:rFonts w:cstheme="minorHAnsi"/>
+        </w:rPr>
+        <w:t>Parametry XYZ odpowiadają trzem fikcyjnym barwom utworzonych na podstawie dodatnich składowych widmowych fal elektromagnetycznych najlepiej widzianymi przez ludzkie oko.</w:t>
+      </w:r>
+    </w:p>
+    <w:p>
+      <w:pPr>
+        <w:rPr>
+          <w:rFonts w:cstheme="minorHAnsi"/>
+          <w:b/>
+        </w:rPr>
+      </w:pPr>
+      <w:r>
+        <w:rPr>
+          <w:rFonts w:cstheme="minorHAnsi"/>
+          <w:b/>
+        </w:rPr>
+        <w:t>Przestrzeń CIE Lab</w:t>
+      </w:r>
+    </w:p>
+    <w:p>
+      <w:pPr>
+        <w:rPr>
+          <w:rFonts w:cstheme="minorHAnsi"/>
+        </w:rPr>
+      </w:pPr>
+      <w:r>
+        <w:rPr>
+          <w:rFonts w:cstheme="minorHAnsi"/>
+        </w:rPr>
+        <w:t xml:space="preserve">Przestrzeń utworzona poprzez matematyczne przekształcenie przestrzeni CIE XYZ. Odzwierciedla </w:t>
+      </w:r>
+      <w:r>
+        <w:rPr>
+          <w:rFonts w:cstheme="minorHAnsi"/>
+        </w:rPr>
+        <w:t>wszystkie</w:t>
+      </w:r>
+      <w:r>
+        <w:rPr>
+          <w:rFonts w:cstheme="minorHAnsi"/>
+        </w:rPr>
+        <w:t xml:space="preserve"> kolory widzi</w:t>
+      </w:r>
+      <w:r>
+        <w:rPr>
+          <w:rFonts w:cstheme="minorHAnsi"/>
+        </w:rPr>
+        <w:t xml:space="preserve">ane przez człowieka. Ponadto barwy postrzegane przez człowieka jako jednakowo różniące się od siebie, są w jednakowej odległości od siebie w tej przestrzeni barw. </w:t>
+      </w:r>
+    </w:p>
+    <w:p>
+      <w:pPr>
+        <w:rPr>
+          <w:rFonts w:cstheme="minorHAnsi"/>
+          <w:b/>
+        </w:rPr>
+      </w:pPr>
+      <w:r>
+        <w:rPr>
+          <w:rFonts w:cstheme="minorHAnsi"/>
+          <w:b/>
+        </w:rPr>
+        <w:t>Deformacje obraz</w:t>
+      </w:r>
+      <w:r>
+        <w:rPr>
+          <w:rFonts w:cstheme="minorHAnsi"/>
+          <w:b/>
+        </w:rPr>
+        <w:t>u</w:t>
+      </w:r>
+    </w:p>
+    <w:p>
+      <w:pPr>
+        <w:rPr>
+          <w:rFonts w:cstheme="minorHAnsi"/>
+        </w:rPr>
+      </w:pPr>
+      <w:r>
+        <w:rPr>
+          <w:rFonts w:cstheme="minorHAnsi"/>
+        </w:rPr>
+        <w:t>Aparaty fotograficzne i kamery przemysłowe pobierają obraz przez układ optyczny, który powoduje zniekształcenia obrazu.</w:t>
+      </w:r>
+      <w:r>
+        <w:rPr>
+          <w:rFonts w:cstheme="minorHAnsi"/>
+        </w:rPr>
+        <w:t xml:space="preserve"> </w:t>
+      </w:r>
+    </w:p>
+    <w:p>
+      <w:pPr>
+        <w:rPr>
+          <w:rFonts w:cstheme="minorHAnsi"/>
+          <w:b/>
+        </w:rPr>
+      </w:pPr>
+      <w:r>
+        <w:rPr>
+          <w:rFonts w:cstheme="minorHAnsi"/>
+          <w:b/>
+        </w:rPr>
+        <w:t>Abberacja chromatyczna</w:t>
+      </w:r>
+      <w:r>
+        <w:rPr>
+          <w:rFonts w:cstheme="minorHAnsi"/>
+          <w:b/>
+        </w:rPr>
+        <w:t xml:space="preserve"> </w:t>
+      </w:r>
+    </w:p>
+    <w:p>
+      <w:pPr>
+        <w:rPr>
+          <w:rFonts w:cstheme="minorHAnsi"/>
+        </w:rPr>
+      </w:pPr>
+      <w:r>
+        <w:rPr>
+          <w:rFonts w:cstheme="minorHAnsi"/>
+        </w:rPr>
+        <w:t xml:space="preserve">Wada soczewki, która powoduje pojawianie się kolorowych obwódek wokół kontrastowych krawędzi. Jest to spowodowane różnym kątem załamania się światła w soczewce dla różnych długości fal, w wyniku czego ogniskowa soczewki nie jest identyczna. </w:t>
+      </w:r>
+    </w:p>
+    <w:p>
+      <w:pPr>
+        <w:rPr>
+          <w:rFonts w:cstheme="minorHAnsi"/>
+          <w:b/>
+        </w:rPr>
+      </w:pPr>
+      <w:r>
+        <w:rPr>
+          <w:rFonts w:cstheme="minorHAnsi"/>
+          <w:b/>
+        </w:rPr>
+        <w:t>Abberacja sferyczna</w:t>
+      </w:r>
+      <w:r>
+        <w:rPr>
+          <w:rFonts w:cstheme="minorHAnsi"/>
+          <w:b/>
+        </w:rPr>
+        <w:t xml:space="preserve"> </w:t>
+      </w:r>
+    </w:p>
+    <w:p>
+      <w:pPr>
+        <w:rPr>
+          <w:rFonts w:cstheme="minorHAnsi"/>
+        </w:rPr>
+      </w:pPr>
+      <w:r>
+        <w:rPr>
+          <w:rFonts w:cstheme="minorHAnsi"/>
+        </w:rPr>
+        <w:t xml:space="preserve">Wada </w:t>
+      </w:r>
+      <w:r>
+        <w:rPr>
+          <w:rFonts w:cstheme="minorHAnsi"/>
+        </w:rPr>
+        <w:t>występująca przy użyciu soczewki sferycznej, powodująca</w:t>
+      </w:r>
+      <w:r>
+        <w:rPr>
+          <w:rFonts w:cstheme="minorHAnsi"/>
+        </w:rPr>
+        <w:t xml:space="preserve"> rozmazanie obrazu przy krawędziach. Jest to spowodowane mniejszą grubością soczewki </w:t>
+      </w:r>
+      <w:r>
+        <w:rPr>
+          <w:rFonts w:cstheme="minorHAnsi"/>
+        </w:rPr>
+        <w:t>przy jej brzegach, przez co promienie oddalone od środka soczewki mają różną ogniskową.</w:t>
+      </w:r>
+      <w:r>
+        <w:rPr>
+          <w:rFonts w:cstheme="minorHAnsi"/>
+        </w:rPr>
+        <w:t xml:space="preserve"> </w:t>
+      </w:r>
+    </w:p>
+    <w:p>
+      <w:pPr>
+        <w:rPr>
+          <w:rFonts w:cstheme="minorHAnsi"/>
+          <w:b/>
+        </w:rPr>
+      </w:pPr>
+      <w:r>
+        <w:rPr>
+          <w:rFonts w:cstheme="minorHAnsi"/>
+          <w:b/>
+        </w:rPr>
+        <w:t>Dystorsja</w:t>
+      </w:r>
+      <w:r>
+        <w:rPr>
+          <w:rFonts w:cstheme="minorHAnsi"/>
+          <w:b/>
+        </w:rPr>
+        <w:t xml:space="preserve"> </w:t>
+      </w:r>
+    </w:p>
+    <w:p>
+      <w:pPr>
+        <w:rPr>
+          <w:rFonts w:cstheme="minorHAnsi"/>
+        </w:rPr>
+      </w:pPr>
+      <w:r>
+        <w:rPr>
+          <w:rFonts w:cstheme="minorHAnsi"/>
+        </w:rPr>
+        <w:t>Efekt</w:t>
+      </w:r>
+      <w:r>
+        <w:rPr>
+          <w:rFonts w:cstheme="minorHAnsi"/>
+        </w:rPr>
+        <w:t xml:space="preserve"> powodując</w:t>
+      </w:r>
+      <w:r>
+        <w:rPr>
+          <w:rFonts w:cstheme="minorHAnsi"/>
+        </w:rPr>
+        <w:t>y</w:t>
+      </w:r>
+      <w:r>
+        <w:rPr>
+          <w:rFonts w:cstheme="minorHAnsi"/>
+        </w:rPr>
+        <w:t xml:space="preserve"> zniekształcenie obrazu, poprzez zaokrąglenie do wewnątrz lub na zewnątrz poziomych i pionowych linii.</w:t>
+      </w:r>
+      <w:r>
+        <w:rPr>
+          <w:rFonts w:cstheme="minorHAnsi"/>
+        </w:rPr>
+        <w:t xml:space="preserve"> Jest to wynikiem różnego stopnia powiększania obrazu dla różnych kątów obrazu.</w:t>
+      </w:r>
+    </w:p>
+    <w:p>
+      <w:pPr>
+        <w:rPr>
+          <w:rFonts w:cstheme="minorHAnsi"/>
+          <w:b/>
+        </w:rPr>
+      </w:pPr>
+      <w:r>
+        <w:rPr>
+          <w:rFonts w:cstheme="minorHAnsi"/>
+          <w:b/>
+        </w:rPr>
+        <w:t xml:space="preserve">Filtracja </w:t>
+      </w:r>
+    </w:p>
+    <w:p>
+      <w:pPr>
+        <w:rPr>
+          <w:rFonts w:cstheme="minorHAnsi"/>
+        </w:rPr>
+      </w:pPr>
+      <w:r>
+        <w:rPr>
+          <w:rFonts w:cstheme="minorHAnsi"/>
+        </w:rPr>
+        <w:t xml:space="preserve"> Często obrazy pobrane przez system wizyjne mają zakłócenia, co utrudnia odczytanie z nich szukanych informacji. W tym celu stosuje się odpowiednie operacje matematyczne na obrazie</w:t>
+      </w:r>
+      <w:r>
+        <w:rPr>
+          <w:rFonts w:cstheme="minorHAnsi"/>
+        </w:rPr>
+        <w:t xml:space="preserve"> </w:t>
+      </w:r>
+      <w:r>
+        <w:rPr>
+          <w:rFonts w:cstheme="minorHAnsi"/>
+        </w:rPr>
+        <w:t xml:space="preserve"> w celu poprawy jego jakości.  </w:t>
+      </w:r>
+      <w:r>
+        <w:rPr>
+          <w:rFonts w:cstheme="minorHAnsi"/>
+        </w:rPr>
+        <w:t xml:space="preserve">Te </w:t>
+      </w:r>
+      <w:r>
+        <w:rPr>
+          <w:rFonts w:cstheme="minorHAnsi"/>
+        </w:rPr>
+        <w:t>czynności</w:t>
+      </w:r>
+      <w:r>
+        <w:rPr>
+          <w:rFonts w:cstheme="minorHAnsi"/>
+        </w:rPr>
+        <w:t xml:space="preserve"> nazywane są filtracjami. </w:t>
+      </w:r>
+      <w:r>
+        <w:rPr>
+          <w:rFonts w:cstheme="minorHAnsi"/>
+        </w:rPr>
+        <w:t xml:space="preserve">W kolorowych obrazach każdy piksel ma więcej niż jeden atrybut, </w:t>
+      </w:r>
+      <w:r>
+        <w:rPr>
+          <w:rFonts w:cstheme="minorHAnsi"/>
+        </w:rPr>
+        <w:t>przez co działania matematyczne muszą odbywać się na każdym atrybucie osobno. W ten sposób trudno jest uzyskać satysfakcjonujące wyniki, więc zazwyczaj te operacje wykonuję się na obrazach w skali szarości.</w:t>
+      </w:r>
+    </w:p>
+    <w:p>
+      <w:pPr>
+        <w:rPr>
+          <w:rFonts w:cstheme="minorHAnsi"/>
+          <w:b/>
+        </w:rPr>
+      </w:pPr>
+      <w:r>
+        <w:rPr>
+          <w:rFonts w:cstheme="minorHAnsi"/>
+          <w:b/>
+        </w:rPr>
+        <w:t>Filtry liniowe</w:t>
+      </w:r>
+    </w:p>
+    <w:p>
+      <w:pPr>
+        <w:rPr>
+          <w:rFonts w:cstheme="minorHAnsi"/>
+        </w:rPr>
+      </w:pPr>
+      <w:r>
+        <w:rPr>
+          <w:rFonts w:cstheme="minorHAnsi"/>
+        </w:rPr>
+        <w:lastRenderedPageBreak/>
+        <w:t xml:space="preserve">Są to najszybsze i bardzo powszechne techniki poprawy jakości obrazu. Opierają się one na obliczenie wartości piksela przez podaną formułę matematyczną na podstawie wartości pikseli w sąsiedztwie. </w:t>
+      </w:r>
+      <w:r>
+        <w:rPr>
+          <w:rFonts w:cstheme="minorHAnsi"/>
+        </w:rPr>
+        <w:t xml:space="preserve"> </w:t>
+      </w:r>
+      <w:r>
+        <w:rPr>
+          <w:rFonts w:cstheme="minorHAnsi"/>
+        </w:rPr>
+        <w:t xml:space="preserve">Gdzie sąsiedztwo zazwyczaj przyjmuję kształt kwadratowej maski o wymiarach 3X3 lub większej </w:t>
+      </w:r>
+      <w:r>
+        <w:rPr>
+          <w:rFonts w:cstheme="minorHAnsi"/>
+          <w:highlight w:val="red"/>
+        </w:rPr>
+        <w:t>(rys. nr)</w:t>
+      </w:r>
+      <w:r>
+        <w:rPr>
+          <w:rFonts w:cstheme="minorHAnsi"/>
+        </w:rPr>
+        <w:t>.</w:t>
+      </w:r>
+    </w:p>
+    <w:tbl>
+      <w:tblPr>
+        <w:tblStyle w:val="Tabela-Siatka"/>
+        <w:tblpPr w:leftFromText="141" w:rightFromText="141" w:vertAnchor="text" w:horzAnchor="margin" w:tblpY="691"/>
+        <w:tblOverlap w:val="never"/>
+        <w:tblW w:w="0" w:type="auto"/>
+        <w:tblLook w:val="04A0"/>
+      </w:tblPr>
+      <w:tblGrid>
+        <w:gridCol w:w="818"/>
+        <w:gridCol w:w="818"/>
+        <w:gridCol w:w="818"/>
+      </w:tblGrid>
+      <w:tr>
+        <w:trPr>
+          <w:trHeight w:val="661"/>
+        </w:trPr>
+        <w:tc>
+          <w:tcPr>
+            <w:tcW w:w="818" w:type="dxa"/>
+            <w:vAlign w:val="center"/>
+          </w:tcPr>
+          <w:p>
+            <w:pPr>
+              <w:ind w:left="-113" w:right="-113"/>
+              <w:jc w:val="center"/>
+              <w:rPr>
+                <w:rFonts w:cstheme="minorHAnsi"/>
+                <w:sz w:val="18"/>
+                <w:szCs w:val="18"/>
+              </w:rPr>
+            </w:pPr>
+            <w:r>
+              <w:rPr>
+                <w:rFonts w:cstheme="minorHAnsi"/>
+                <w:sz w:val="18"/>
+                <w:szCs w:val="18"/>
+              </w:rPr>
+              <w:t>g(</w:t>
+            </w:r>
+            <w:r>
+              <w:rPr>
+                <w:rFonts w:cstheme="minorHAnsi"/>
+                <w:sz w:val="18"/>
+                <w:szCs w:val="18"/>
+              </w:rPr>
+              <w:t>x-1, y-1)</w:t>
+            </w:r>
+          </w:p>
+        </w:tc>
+        <w:tc>
+          <w:tcPr>
+            <w:tcW w:w="818" w:type="dxa"/>
+            <w:vAlign w:val="center"/>
+          </w:tcPr>
+          <w:p>
+            <w:pPr>
+              <w:ind w:left="-113" w:right="-113"/>
+              <w:jc w:val="center"/>
+              <w:rPr>
+                <w:rFonts w:cstheme="minorHAnsi"/>
+              </w:rPr>
+            </w:pPr>
+            <w:r>
+              <w:rPr>
+                <w:rFonts w:cstheme="minorHAnsi"/>
+                <w:sz w:val="18"/>
+                <w:szCs w:val="18"/>
+              </w:rPr>
+              <w:t>g(</w:t>
+            </w:r>
+            <w:r>
+              <w:rPr>
+                <w:rFonts w:cstheme="minorHAnsi"/>
+                <w:sz w:val="18"/>
+                <w:szCs w:val="18"/>
+              </w:rPr>
+              <w:t>x,y-1)</w:t>
+            </w:r>
+          </w:p>
+        </w:tc>
+        <w:tc>
+          <w:tcPr>
+            <w:tcW w:w="818" w:type="dxa"/>
+            <w:vAlign w:val="center"/>
+          </w:tcPr>
+          <w:p>
+            <w:pPr>
+              <w:ind w:left="-113" w:right="-113"/>
+              <w:jc w:val="center"/>
+              <w:rPr>
+                <w:rFonts w:cstheme="minorHAnsi"/>
+              </w:rPr>
+            </w:pPr>
+            <w:r>
+              <w:rPr>
+                <w:rFonts w:cstheme="minorHAnsi"/>
+                <w:sz w:val="18"/>
+                <w:szCs w:val="18"/>
+              </w:rPr>
+              <w:t>g(</w:t>
+            </w:r>
+            <w:r>
+              <w:rPr>
+                <w:rFonts w:cstheme="minorHAnsi"/>
+                <w:sz w:val="18"/>
+                <w:szCs w:val="18"/>
+              </w:rPr>
+              <w:t>x+1,y-1)</w:t>
+            </w:r>
+          </w:p>
+        </w:tc>
+      </w:tr>
+      <w:tr>
+        <w:trPr>
+          <w:trHeight w:val="661"/>
+        </w:trPr>
+        <w:tc>
+          <w:tcPr>
+            <w:tcW w:w="818" w:type="dxa"/>
+            <w:vAlign w:val="center"/>
+          </w:tcPr>
+          <w:p>
+            <w:pPr>
+              <w:ind w:left="-113" w:right="-113"/>
+              <w:jc w:val="center"/>
+              <w:rPr>
+                <w:rFonts w:cstheme="minorHAnsi"/>
+              </w:rPr>
+            </w:pPr>
+            <w:r>
+              <w:rPr>
+                <w:rFonts w:cstheme="minorHAnsi"/>
+                <w:sz w:val="18"/>
+                <w:szCs w:val="18"/>
+              </w:rPr>
+              <w:t>g(</w:t>
+            </w:r>
+            <w:r>
+              <w:rPr>
+                <w:rFonts w:cstheme="minorHAnsi"/>
+                <w:sz w:val="18"/>
+                <w:szCs w:val="18"/>
+              </w:rPr>
+              <w:t>x-1,y)</w:t>
+            </w:r>
+          </w:p>
+        </w:tc>
+        <w:tc>
+          <w:tcPr>
+            <w:tcW w:w="818" w:type="dxa"/>
+            <w:vAlign w:val="center"/>
+          </w:tcPr>
+          <w:p>
+            <w:pPr>
+              <w:ind w:left="-113" w:right="-113"/>
+              <w:jc w:val="center"/>
+              <w:rPr>
+                <w:rFonts w:cstheme="minorHAnsi"/>
+              </w:rPr>
+            </w:pPr>
+            <w:r>
+              <w:rPr>
+                <w:rFonts w:cstheme="minorHAnsi"/>
+                <w:sz w:val="18"/>
+                <w:szCs w:val="18"/>
+              </w:rPr>
+              <w:t>g(</w:t>
+            </w:r>
+            <w:r>
+              <w:rPr>
+                <w:rFonts w:cstheme="minorHAnsi"/>
+                <w:sz w:val="18"/>
+                <w:szCs w:val="18"/>
+              </w:rPr>
+              <w:t>x,y)</w:t>
+            </w:r>
+          </w:p>
+        </w:tc>
+        <w:tc>
+          <w:tcPr>
+            <w:tcW w:w="818" w:type="dxa"/>
+            <w:vAlign w:val="center"/>
+          </w:tcPr>
+          <w:p>
+            <w:pPr>
+              <w:ind w:left="-113" w:right="-113"/>
+              <w:jc w:val="center"/>
+              <w:rPr>
+                <w:rFonts w:cstheme="minorHAnsi"/>
+              </w:rPr>
+            </w:pPr>
+            <w:r>
+              <w:rPr>
+                <w:rFonts w:cstheme="minorHAnsi"/>
+                <w:sz w:val="18"/>
+                <w:szCs w:val="18"/>
+              </w:rPr>
+              <w:t>g(</w:t>
+            </w:r>
+            <w:r>
+              <w:rPr>
+                <w:rFonts w:cstheme="minorHAnsi"/>
+                <w:sz w:val="18"/>
+                <w:szCs w:val="18"/>
+              </w:rPr>
+              <w:t>x,y+1)</w:t>
+            </w:r>
+          </w:p>
+        </w:tc>
+      </w:tr>
+      <w:tr>
+        <w:trPr>
+          <w:trHeight w:val="661"/>
+        </w:trPr>
+        <w:tc>
+          <w:tcPr>
+            <w:tcW w:w="818" w:type="dxa"/>
+            <w:vAlign w:val="center"/>
+          </w:tcPr>
+          <w:p>
+            <w:pPr>
+              <w:ind w:left="-113" w:right="-113"/>
+              <w:jc w:val="center"/>
+              <w:rPr>
+                <w:rFonts w:cstheme="minorHAnsi"/>
+              </w:rPr>
+            </w:pPr>
+            <w:r>
+              <w:rPr>
+                <w:rFonts w:cstheme="minorHAnsi"/>
+                <w:sz w:val="18"/>
+                <w:szCs w:val="18"/>
+              </w:rPr>
+              <w:t>g(</w:t>
+            </w:r>
+            <w:r>
+              <w:rPr>
+                <w:rFonts w:cstheme="minorHAnsi"/>
+                <w:sz w:val="18"/>
+                <w:szCs w:val="18"/>
+              </w:rPr>
+              <w:t>x-1,y+1)</w:t>
+            </w:r>
+          </w:p>
+        </w:tc>
+        <w:tc>
+          <w:tcPr>
+            <w:tcW w:w="818" w:type="dxa"/>
+            <w:vAlign w:val="center"/>
+          </w:tcPr>
+          <w:p>
+            <w:pPr>
+              <w:ind w:left="-113" w:right="-113"/>
+              <w:jc w:val="center"/>
+              <w:rPr>
+                <w:rFonts w:cstheme="minorHAnsi"/>
+              </w:rPr>
+            </w:pPr>
+            <w:r>
+              <w:rPr>
+                <w:rFonts w:cstheme="minorHAnsi"/>
+                <w:sz w:val="18"/>
+                <w:szCs w:val="18"/>
+              </w:rPr>
+              <w:t>g(</w:t>
+            </w:r>
+            <w:r>
+              <w:rPr>
+                <w:rFonts w:cstheme="minorHAnsi"/>
+                <w:sz w:val="18"/>
+                <w:szCs w:val="18"/>
+              </w:rPr>
+              <w:t>x,y+1)</w:t>
+            </w:r>
+          </w:p>
+        </w:tc>
+        <w:tc>
+          <w:tcPr>
+            <w:tcW w:w="818" w:type="dxa"/>
+            <w:vAlign w:val="center"/>
+          </w:tcPr>
+          <w:p>
+            <w:pPr>
+              <w:keepNext/>
+              <w:ind w:left="-113" w:right="-113"/>
+              <w:jc w:val="center"/>
+              <w:rPr>
+                <w:rFonts w:cstheme="minorHAnsi"/>
+              </w:rPr>
+            </w:pPr>
+            <w:r>
+              <w:rPr>
+                <w:rFonts w:cstheme="minorHAnsi"/>
+                <w:sz w:val="18"/>
+                <w:szCs w:val="18"/>
+              </w:rPr>
+              <w:t>g(</w:t>
+            </w:r>
+            <w:r>
+              <w:rPr>
+                <w:rFonts w:cstheme="minorHAnsi"/>
+                <w:sz w:val="18"/>
+                <w:szCs w:val="18"/>
+              </w:rPr>
+              <w:t>x+1,y+1)</w:t>
+            </w:r>
+          </w:p>
+        </w:tc>
+      </w:tr>
+    </w:tbl>
+    <w:p>
+      <w:pPr>
+        <w:pStyle w:val="Legenda"/>
+        <w:rPr>
+          <w:rFonts w:cstheme="minorHAnsi"/>
+          <w:color w:val="auto"/>
+        </w:rPr>
+      </w:pPr>
+      <w:r>
+        <w:rPr>
+          <w:color w:val="auto"/>
+        </w:rPr>
+        <w:t xml:space="preserve">Rysunek </w:t>
+      </w:r>
+      <w:r>
+        <w:rPr>
+          <w:color w:val="auto"/>
+        </w:rPr>
+        <w:fldChar w:fldCharType="begin"/>
+      </w:r>
+      <w:r>
+        <w:rPr>
+          <w:color w:val="auto"/>
+        </w:rPr>
+        <w:instrText xml:space="preserve"> SEQ Rysunek \* ARABIC </w:instrText>
+      </w:r>
+      <w:r>
+        <w:rPr>
+          <w:color w:val="auto"/>
+        </w:rPr>
+        <w:fldChar w:fldCharType="separate"/>
+      </w:r>
+      <w:r>
+        <w:rPr>
+          <w:noProof/>
+          <w:color w:val="auto"/>
+        </w:rPr>
+        <w:t>1</w:t>
+      </w:r>
+      <w:r>
+        <w:rPr>
+          <w:color w:val="auto"/>
+        </w:rPr>
+        <w:fldChar w:fldCharType="end"/>
+      </w:r>
+    </w:p>
+    <w:p>
+      <w:pPr>
+        <w:rPr>
+          <w:rFonts w:cstheme="minorHAnsi"/>
+        </w:rPr>
+      </w:pPr>
+      <w:r>
+        <w:rPr>
+          <w:rFonts w:cstheme="minorHAnsi"/>
+        </w:rPr>
+        <w:t>Filtrację</w:t>
+      </w:r>
+      <w:r>
+        <w:rPr>
+          <w:rFonts w:cstheme="minorHAnsi"/>
+        </w:rPr>
+        <w:t xml:space="preserve"> </w:t>
+      </w:r>
+      <w:r>
+        <w:rPr>
+          <w:rFonts w:cstheme="minorHAnsi"/>
+        </w:rPr>
+        <w:t>przedstawia</w:t>
+      </w:r>
+      <w:r>
+        <w:rPr>
+          <w:rFonts w:cstheme="minorHAnsi"/>
+        </w:rPr>
+        <w:t xml:space="preserve"> </w:t>
+      </w:r>
+      <w:r>
+        <w:rPr>
+          <w:rFonts w:cstheme="minorHAnsi"/>
+          <w:highlight w:val="red"/>
+        </w:rPr>
+        <w:t>wzór .....</w:t>
+      </w:r>
+    </w:p>
+    <w:p>
+      <w:pPr>
+        <w:rPr>
+          <w:rFonts w:cstheme="minorHAnsi"/>
+        </w:rPr>
+      </w:pPr>
+      <m:oMathPara>
+        <m:oMath>
+          <m:r>
+            <w:rPr>
+              <w:rFonts w:ascii="Cambria Math" w:hAnsi="Cambria Math" w:cstheme="minorHAnsi"/>
+            </w:rPr>
+            <m:t>g</m:t>
+          </m:r>
+          <m:d>
+            <m:dPr>
+              <m:ctrlPr>
+                <w:rPr>
+                  <w:rFonts w:ascii="Cambria Math" w:hAnsi="Cambria Math" w:cstheme="minorHAnsi"/>
+                  <w:i/>
+                </w:rPr>
+              </m:ctrlPr>
+            </m:dPr>
+            <m:e>
+              <m:sSup>
+                <m:sSupPr>
+                  <m:ctrlPr>
+                    <w:rPr>
+                      <w:rFonts w:ascii="Cambria Math" w:hAnsi="Cambria Math" w:cstheme="minorHAnsi"/>
+                      <w:i/>
+                    </w:rPr>
+                  </m:ctrlPr>
+                </m:sSupPr>
+                <m:e>
+                  <m:r>
+                    <w:rPr>
+                      <w:rFonts w:ascii="Cambria Math" w:hAnsi="Cambria Math" w:cstheme="minorHAnsi"/>
+                    </w:rPr>
+                    <m:t>x</m:t>
+                  </m:r>
+                </m:e>
+                <m:sup>
+                  <m:r>
+                    <w:rPr>
+                      <w:rFonts w:ascii="Cambria Math" w:hAnsi="Cambria Math" w:cstheme="minorHAnsi"/>
+                    </w:rPr>
+                    <m:t>*</m:t>
+                  </m:r>
+                </m:sup>
+              </m:sSup>
+              <m:r>
+                <w:rPr>
+                  <w:rFonts w:ascii="Cambria Math" w:hAnsi="Cambria Math" w:cstheme="minorHAnsi"/>
+                </w:rPr>
+                <m:t>,</m:t>
+              </m:r>
+              <m:sSup>
+                <m:sSupPr>
+                  <m:ctrlPr>
+                    <w:rPr>
+                      <w:rFonts w:ascii="Cambria Math" w:hAnsi="Cambria Math" w:cstheme="minorHAnsi"/>
+                      <w:i/>
+                    </w:rPr>
+                  </m:ctrlPr>
+                </m:sSupPr>
+                <m:e>
+                  <m:r>
+                    <w:rPr>
+                      <w:rFonts w:ascii="Cambria Math" w:hAnsi="Cambria Math" w:cstheme="minorHAnsi"/>
+                    </w:rPr>
+                    <m:t>y</m:t>
+                  </m:r>
+                </m:e>
+                <m:sup>
+                  <m:r>
+                    <w:rPr>
+                      <w:rFonts w:ascii="Cambria Math" w:hAnsi="Cambria Math" w:cstheme="minorHAnsi"/>
+                    </w:rPr>
+                    <m:t>*</m:t>
+                  </m:r>
+                </m:sup>
+              </m:sSup>
+            </m:e>
+          </m:d>
+          <m:r>
+            <w:rPr>
+              <w:rFonts w:ascii="Cambria Math" w:hAnsi="Cambria Math" w:cstheme="minorHAnsi"/>
+            </w:rPr>
+            <m:t>= f(</m:t>
+          </m:r>
+          <m:d>
+            <m:dPr>
+              <m:begChr m:val="{"/>
+              <m:endChr m:val="}"/>
+              <m:ctrlPr>
+                <w:rPr>
+                  <w:rFonts w:ascii="Cambria Math" w:hAnsi="Cambria Math" w:cstheme="minorHAnsi"/>
+                  <w:i/>
+                </w:rPr>
+              </m:ctrlPr>
+            </m:dPr>
+            <m:e>
+              <m:sSub>
+                <m:sSubPr>
+                  <m:ctrlPr>
+                    <w:rPr>
+                      <w:rFonts w:ascii="Cambria Math" w:hAnsi="Cambria Math" w:cstheme="minorHAnsi"/>
+                      <w:i/>
+                    </w:rPr>
+                  </m:ctrlPr>
+                </m:sSubPr>
+                <m:e>
+                  <m:r>
+                    <w:rPr>
+                      <w:rFonts w:ascii="Cambria Math" w:hAnsi="Cambria Math" w:cstheme="minorHAnsi"/>
+                    </w:rPr>
+                    <m:t>g</m:t>
+                  </m:r>
+                </m:e>
+                <m:sub>
+                  <m:r>
+                    <w:rPr>
+                      <w:rFonts w:ascii="Cambria Math" w:hAnsi="Cambria Math" w:cstheme="minorHAnsi"/>
+                    </w:rPr>
+                    <m:t>i</m:t>
+                  </m:r>
+                </m:sub>
+              </m:sSub>
+              <m:d>
+                <m:dPr>
+                  <m:ctrlPr>
+                    <w:rPr>
+                      <w:rFonts w:ascii="Cambria Math" w:hAnsi="Cambria Math" w:cstheme="minorHAnsi"/>
+                      <w:i/>
+                    </w:rPr>
+                  </m:ctrlPr>
+                </m:dPr>
+                <m:e>
+                  <m:r>
+                    <w:rPr>
+                      <w:rFonts w:ascii="Cambria Math" w:hAnsi="Cambria Math" w:cstheme="minorHAnsi"/>
+                    </w:rPr>
+                    <m:t>x,y</m:t>
+                  </m:r>
+                </m:e>
+              </m:d>
+            </m:e>
+            <m:e>
+              <m:d>
+                <m:dPr>
+                  <m:ctrlPr>
+                    <w:rPr>
+                      <w:rFonts w:ascii="Cambria Math" w:hAnsi="Cambria Math" w:cstheme="minorHAnsi"/>
+                      <w:i/>
+                    </w:rPr>
+                  </m:ctrlPr>
+                </m:dPr>
+                <m:e>
+                  <m:r>
+                    <w:rPr>
+                      <w:rFonts w:ascii="Cambria Math" w:hAnsi="Cambria Math" w:cstheme="minorHAnsi"/>
+                    </w:rPr>
+                    <m:t>x,y</m:t>
+                  </m:r>
+                </m:e>
+              </m:d>
+              <m:r>
+                <w:rPr>
+                  <w:rFonts w:ascii="Cambria Math" w:hAnsi="Cambria Math" w:cstheme="minorHAnsi"/>
+                </w:rPr>
+                <m:t>∈</m:t>
+              </m:r>
+              <m:sSup>
+                <m:sSupPr>
+                  <m:ctrlPr>
+                    <w:rPr>
+                      <w:rFonts w:ascii="Cambria Math" w:hAnsi="Cambria Math" w:cstheme="minorHAnsi"/>
+                      <w:i/>
+                    </w:rPr>
+                  </m:ctrlPr>
+                </m:sSupPr>
+                <m:e>
+                  <m:r>
+                    <w:rPr>
+                      <w:rFonts w:ascii="Cambria Math" w:hAnsi="Cambria Math" w:cstheme="minorHAnsi"/>
+                    </w:rPr>
+                    <m:t>N</m:t>
+                  </m:r>
+                </m:e>
+                <m:sup>
+                  <m:r>
+                    <w:rPr>
+                      <w:rFonts w:ascii="Cambria Math" w:hAnsi="Cambria Math" w:cstheme="minorHAnsi"/>
+                    </w:rPr>
+                    <m:t>*</m:t>
+                  </m:r>
+                </m:sup>
+              </m:sSup>
+            </m:e>
+          </m:d>
+          <m:r>
+            <w:rPr>
+              <w:rFonts w:ascii="Cambria Math" w:hAnsi="Cambria Math" w:cstheme="minorHAnsi"/>
+            </w:rPr>
+            <m:t>)</m:t>
+          </m:r>
+        </m:oMath>
+      </m:oMathPara>
+    </w:p>
+    <w:p>
+      <w:pPr>
+        <w:spacing w:after="0"/>
+        <w:rPr>
+          <w:rFonts w:cstheme="minorHAnsi"/>
+        </w:rPr>
+      </w:pPr>
+      <w:r>
+        <w:rPr>
+          <w:rFonts w:cstheme="minorHAnsi"/>
+        </w:rPr>
+        <w:t>Gdzie:</w:t>
+      </w:r>
+    </w:p>
+    <w:p>
+      <w:pPr>
+        <w:spacing w:after="0"/>
+        <w:rPr>
+          <w:rFonts w:cstheme="minorHAnsi"/>
+        </w:rPr>
+      </w:pPr>
+      <m:oMath>
+        <m:d>
+          <m:dPr>
+            <m:ctrlPr>
+              <w:rPr>
+                <w:rFonts w:ascii="Cambria Math" w:hAnsi="Cambria Math" w:cstheme="minorHAnsi"/>
+                <w:i/>
+              </w:rPr>
+            </m:ctrlPr>
+          </m:dPr>
+          <m:e>
+            <m:sSup>
+              <m:sSupPr>
+                <m:ctrlPr>
+                  <w:rPr>
+                    <w:rFonts w:ascii="Cambria Math" w:hAnsi="Cambria Math" w:cstheme="minorHAnsi"/>
+                    <w:i/>
+                  </w:rPr>
+                </m:ctrlPr>
+              </m:sSupPr>
+              <m:e>
+                <m:r>
+                  <w:rPr>
+                    <w:rFonts w:ascii="Cambria Math" w:hAnsi="Cambria Math" w:cstheme="minorHAnsi"/>
+                  </w:rPr>
+                  <m:t>x</m:t>
+                </m:r>
+              </m:e>
+              <m:sup>
+                <m:r>
+                  <w:rPr>
+                    <w:rFonts w:ascii="Cambria Math" w:hAnsi="Cambria Math" w:cstheme="minorHAnsi"/>
+                  </w:rPr>
+                  <m:t>*</m:t>
+                </m:r>
+              </m:sup>
+            </m:sSup>
+            <m:r>
+              <w:rPr>
+                <w:rFonts w:ascii="Cambria Math" w:hAnsi="Cambria Math" w:cstheme="minorHAnsi"/>
+              </w:rPr>
+              <m:t>,</m:t>
+            </m:r>
+            <m:sSup>
+              <m:sSupPr>
+                <m:ctrlPr>
+                  <w:rPr>
+                    <w:rFonts w:ascii="Cambria Math" w:hAnsi="Cambria Math" w:cstheme="minorHAnsi"/>
+                    <w:i/>
+                  </w:rPr>
+                </m:ctrlPr>
+              </m:sSupPr>
+              <m:e>
+                <m:r>
+                  <w:rPr>
+                    <w:rFonts w:ascii="Cambria Math" w:hAnsi="Cambria Math" w:cstheme="minorHAnsi"/>
+                  </w:rPr>
+                  <m:t>y</m:t>
+                </m:r>
+              </m:e>
+              <m:sup>
+                <m:r>
+                  <w:rPr>
+                    <w:rFonts w:ascii="Cambria Math" w:hAnsi="Cambria Math" w:cstheme="minorHAnsi"/>
+                  </w:rPr>
+                  <m:t>*</m:t>
+                </m:r>
+              </m:sup>
+            </m:sSup>
+          </m:e>
+        </m:d>
+      </m:oMath>
+      <w:r>
+        <w:rPr>
+          <w:rFonts w:cstheme="minorHAnsi"/>
+        </w:rPr>
+        <w:t xml:space="preserve"> - </w:t>
+      </w:r>
+      <w:r>
+        <w:rPr>
+          <w:rFonts w:cstheme="minorHAnsi"/>
+        </w:rPr>
+        <w:t>pozycja filtrowanego piksela</w:t>
+      </w:r>
+    </w:p>
+    <w:p>
+      <w:pPr>
+        <w:spacing w:after="0"/>
+        <w:rPr>
+          <w:rFonts w:cstheme="minorHAnsi"/>
+        </w:rPr>
+      </w:pPr>
+      <w:r>
+        <w:rPr>
+          <w:rFonts w:cstheme="minorHAnsi"/>
+        </w:rPr>
+        <w:t>f() - funkcja mapująca piksele sąsiedztwa</w:t>
+      </w:r>
+    </w:p>
+    <w:p>
+      <w:pPr>
+        <w:spacing w:after="0"/>
+        <w:rPr>
+          <w:rFonts w:cstheme="minorHAnsi"/>
+        </w:rPr>
+      </w:pPr>
+      <w:r>
+        <w:rPr>
+          <w:rFonts w:cstheme="minorHAnsi"/>
+        </w:rPr>
+        <w:t>g() - funkcja szarości pikseli</w:t>
+      </w:r>
+    </w:p>
+    <w:p>
+      <w:pPr>
+        <w:rPr>
+          <w:rFonts w:cstheme="minorHAnsi"/>
+        </w:rPr>
+      </w:pPr>
+      <w:r>
+        <w:rPr>
+          <w:rFonts w:cstheme="minorHAnsi"/>
+        </w:rPr>
+        <w:t>N* - sąsiedztwo danego piksela</w:t>
+      </w:r>
+    </w:p>
+    <w:p>
+      <w:pPr>
+        <w:rPr>
+          <w:rFonts w:cstheme="minorHAnsi"/>
+        </w:rPr>
+      </w:pPr>
+      <w:r>
+        <w:rPr>
+          <w:rFonts w:cstheme="minorHAnsi"/>
+        </w:rPr>
+        <w:t>Stosując tą konwencję można</w:t>
+      </w:r>
+      <w:r>
+        <w:rPr>
+          <w:rFonts w:cstheme="minorHAnsi"/>
+        </w:rPr>
+        <w:t xml:space="preserve"> ma przykład</w:t>
+      </w:r>
+      <w:r>
+        <w:rPr>
+          <w:rFonts w:cstheme="minorHAnsi"/>
+        </w:rPr>
+        <w:t xml:space="preserve"> utworzyć filtry:</w:t>
+      </w:r>
+    </w:p>
+    <w:p>
+      <w:pPr>
+        <w:pStyle w:val="Akapitzlist"/>
+        <w:numPr>
+          <w:ilvl w:val="0"/>
+          <w:numId w:val="2"/>
+        </w:numPr>
+        <w:ind w:left="142" w:hanging="142"/>
+        <w:rPr>
+          <w:rFonts w:cstheme="minorHAnsi"/>
+        </w:rPr>
+      </w:pPr>
+      <w:r>
+        <w:rPr>
+          <w:rFonts w:cstheme="minorHAnsi"/>
+        </w:rPr>
+        <w:t>wygładzający</w:t>
+      </w:r>
+      <w:r>
+        <w:rPr>
+          <w:rFonts w:cstheme="minorHAnsi"/>
+        </w:rPr>
+        <w:t xml:space="preserve">  </w:t>
+      </w:r>
+      <w:r>
+        <w:rPr>
+          <w:rFonts w:cstheme="minorHAnsi"/>
+        </w:rPr>
+        <w:t xml:space="preserve"> </w:t>
+      </w:r>
+      <m:oMath>
+        <m:f>
+          <m:fPr>
+            <m:ctrlPr>
+              <w:rPr>
+                <w:rFonts w:ascii="Cambria Math" w:hAnsi="Cambria Math" w:cstheme="minorHAnsi"/>
+                <w:i/>
+              </w:rPr>
+            </m:ctrlPr>
+          </m:fPr>
+          <m:num>
+            <m:r>
+              <w:rPr>
+                <w:rFonts w:ascii="Cambria Math" w:hAnsi="Cambria Math" w:cstheme="minorHAnsi"/>
+              </w:rPr>
+              <m:t>1</m:t>
+            </m:r>
+          </m:num>
+          <m:den>
+            <m:r>
+              <w:rPr>
+                <w:rFonts w:ascii="Cambria Math" w:hAnsi="Cambria Math" w:cstheme="minorHAnsi"/>
+              </w:rPr>
+              <m:t>9</m:t>
+            </m:r>
+          </m:den>
+        </m:f>
+        <m:d>
+          <m:dPr>
+            <m:ctrlPr>
+              <w:rPr>
+                <w:rFonts w:ascii="Cambria Math" w:hAnsi="Cambria Math" w:cstheme="minorHAnsi"/>
+                <w:i/>
+              </w:rPr>
+            </m:ctrlPr>
+          </m:dPr>
+          <m:e>
+            <m:m>
+              <m:mPr>
+                <m:mcs>
+                  <m:mc>
+                    <m:mcPr>
+                      <m:count m:val="3"/>
+                      <m:mcJc m:val="center"/>
+                    </m:mcPr>
+                  </m:mc>
+                </m:mcs>
+                <m:ctrlPr>
+                  <w:rPr>
+                    <w:rFonts w:ascii="Cambria Math" w:hAnsi="Cambria Math" w:cstheme="minorHAnsi"/>
+                    <w:i/>
+                  </w:rPr>
+                </m:ctrlPr>
+              </m:mPr>
+              <m:mr>
+                <m:e>
+                  <m:r>
+                    <w:rPr>
+                      <w:rFonts w:ascii="Cambria Math" w:hAnsi="Cambria Math" w:cstheme="minorHAnsi"/>
+                    </w:rPr>
+                    <m:t>1</m:t>
+                  </m:r>
+                </m:e>
+                <m:e>
+                  <m:r>
+                    <w:rPr>
+                      <w:rFonts w:ascii="Cambria Math" w:hAnsi="Cambria Math" w:cstheme="minorHAnsi"/>
+                    </w:rPr>
+                    <m:t>1</m:t>
+                  </m:r>
+                </m:e>
+                <m:e>
+                  <m:r>
+                    <w:rPr>
+                      <w:rFonts w:ascii="Cambria Math" w:hAnsi="Cambria Math" w:cstheme="minorHAnsi"/>
+                    </w:rPr>
+                    <m:t>1</m:t>
+                  </m:r>
+                </m:e>
+              </m:mr>
+              <m:mr>
+                <m:e>
+                  <m:r>
+                    <w:rPr>
+                      <w:rFonts w:ascii="Cambria Math" w:hAnsi="Cambria Math" w:cstheme="minorHAnsi"/>
+                    </w:rPr>
+                    <m:t>1</m:t>
+                  </m:r>
+                </m:e>
+                <m:e>
+                  <m:r>
+                    <w:rPr>
+                      <w:rFonts w:ascii="Cambria Math" w:hAnsi="Cambria Math" w:cstheme="minorHAnsi"/>
+                    </w:rPr>
+                    <m:t>1</m:t>
+                  </m:r>
+                </m:e>
+                <m:e>
+                  <m:r>
+                    <w:rPr>
+                      <w:rFonts w:ascii="Cambria Math" w:hAnsi="Cambria Math" w:cstheme="minorHAnsi"/>
+                    </w:rPr>
+                    <m:t>1</m:t>
+                  </m:r>
+                </m:e>
+              </m:mr>
+              <m:mr>
+                <m:e>
+                  <m:r>
+                    <w:rPr>
+                      <w:rFonts w:ascii="Cambria Math" w:hAnsi="Cambria Math" w:cstheme="minorHAnsi"/>
+                    </w:rPr>
+                    <m:t>1</m:t>
+                  </m:r>
+                </m:e>
+                <m:e>
+                  <m:r>
+                    <w:rPr>
+                      <w:rFonts w:ascii="Cambria Math" w:hAnsi="Cambria Math" w:cstheme="minorHAnsi"/>
+                    </w:rPr>
+                    <m:t>1</m:t>
+                  </m:r>
+                </m:e>
+                <m:e>
+                  <m:r>
+                    <w:rPr>
+                      <w:rFonts w:ascii="Cambria Math" w:hAnsi="Cambria Math" w:cstheme="minorHAnsi"/>
+                    </w:rPr>
+                    <m:t>1</m:t>
+                  </m:r>
+                </m:e>
+              </m:mr>
+            </m:m>
+          </m:e>
+        </m:d>
+      </m:oMath>
+    </w:p>
+    <w:p>
+      <w:pPr>
+        <w:pStyle w:val="Akapitzlist"/>
+        <w:numPr>
+          <w:ilvl w:val="0"/>
+          <w:numId w:val="2"/>
+        </w:numPr>
+        <w:spacing w:line="360" w:lineRule="auto"/>
+        <w:ind w:left="142" w:hanging="142"/>
+        <w:rPr>
+          <w:rFonts w:cstheme="minorHAnsi"/>
+        </w:rPr>
+      </w:pPr>
+      <w:r>
+        <w:rPr>
+          <w:rFonts w:cstheme="minorHAnsi"/>
+        </w:rPr>
+        <w:t xml:space="preserve">wygładzający na podstawie krzywej Gaussa  </w:t>
+      </w:r>
+      <m:oMath>
+        <m:f>
+          <m:fPr>
+            <m:ctrlPr>
+              <w:rPr>
+                <w:rFonts w:ascii="Cambria Math" w:hAnsi="Cambria Math" w:cstheme="minorHAnsi"/>
+                <w:i/>
+              </w:rPr>
+            </m:ctrlPr>
+          </m:fPr>
+          <m:num>
+            <m:r>
+              <w:rPr>
+                <w:rFonts w:ascii="Cambria Math" w:hAnsi="Cambria Math" w:cstheme="minorHAnsi"/>
+              </w:rPr>
+              <m:t>1</m:t>
+            </m:r>
+          </m:num>
+          <m:den>
+            <m:r>
+              <w:rPr>
+                <w:rFonts w:ascii="Cambria Math" w:hAnsi="Cambria Math" w:cstheme="minorHAnsi"/>
+              </w:rPr>
+              <m:t>28</m:t>
+            </m:r>
+          </m:den>
+        </m:f>
+        <m:d>
+          <m:dPr>
+            <m:ctrlPr>
+              <w:rPr>
+                <w:rFonts w:ascii="Cambria Math" w:hAnsi="Cambria Math" w:cstheme="minorHAnsi"/>
+                <w:i/>
+              </w:rPr>
+            </m:ctrlPr>
+          </m:dPr>
+          <m:e>
+            <m:m>
+              <m:mPr>
+                <m:mcs>
+                  <m:mc>
+                    <m:mcPr>
+                      <m:count m:val="3"/>
+                      <m:mcJc m:val="center"/>
+                    </m:mcPr>
+                  </m:mc>
+                </m:mcs>
+                <m:ctrlPr>
+                  <w:rPr>
+                    <w:rFonts w:ascii="Cambria Math" w:hAnsi="Cambria Math" w:cstheme="minorHAnsi"/>
+                    <w:i/>
+                  </w:rPr>
+                </m:ctrlPr>
+              </m:mPr>
+              <m:mr>
+                <m:e>
+                  <m:r>
+                    <w:rPr>
+                      <w:rFonts w:ascii="Cambria Math" w:hAnsi="Cambria Math" w:cstheme="minorHAnsi"/>
+                    </w:rPr>
+                    <m:t>1</m:t>
+                  </m:r>
+                </m:e>
+                <m:e>
+                  <m:r>
+                    <w:rPr>
+                      <w:rFonts w:ascii="Cambria Math" w:hAnsi="Cambria Math" w:cstheme="minorHAnsi"/>
+                    </w:rPr>
+                    <m:t>4</m:t>
+                  </m:r>
+                </m:e>
+                <m:e>
+                  <m:r>
+                    <w:rPr>
+                      <w:rFonts w:ascii="Cambria Math" w:hAnsi="Cambria Math" w:cstheme="minorHAnsi"/>
+                    </w:rPr>
+                    <m:t>1</m:t>
+                  </m:r>
+                </m:e>
+              </m:mr>
+              <m:mr>
+                <m:e>
+                  <m:r>
+                    <w:rPr>
+                      <w:rFonts w:ascii="Cambria Math" w:hAnsi="Cambria Math" w:cstheme="minorHAnsi"/>
+                    </w:rPr>
+                    <m:t>4</m:t>
+                  </m:r>
+                </m:e>
+                <m:e>
+                  <m:r>
+                    <w:rPr>
+                      <w:rFonts w:ascii="Cambria Math" w:hAnsi="Cambria Math" w:cstheme="minorHAnsi"/>
+                    </w:rPr>
+                    <m:t>12</m:t>
+                  </m:r>
+                </m:e>
+                <m:e>
+                  <m:r>
+                    <w:rPr>
+                      <w:rFonts w:ascii="Cambria Math" w:hAnsi="Cambria Math" w:cstheme="minorHAnsi"/>
+                    </w:rPr>
+                    <m:t>4</m:t>
+                  </m:r>
+                </m:e>
+              </m:mr>
+              <m:mr>
+                <m:e>
+                  <m:r>
+                    <w:rPr>
+                      <w:rFonts w:ascii="Cambria Math" w:hAnsi="Cambria Math" w:cstheme="minorHAnsi"/>
+                    </w:rPr>
+                    <m:t>1</m:t>
+                  </m:r>
+                </m:e>
+                <m:e>
+                  <m:r>
+                    <w:rPr>
+                      <w:rFonts w:ascii="Cambria Math" w:hAnsi="Cambria Math" w:cstheme="minorHAnsi"/>
+                    </w:rPr>
+                    <m:t>4</m:t>
+                  </m:r>
+                </m:e>
+                <m:e>
+                  <m:r>
+                    <w:rPr>
+                      <w:rFonts w:ascii="Cambria Math" w:hAnsi="Cambria Math" w:cstheme="minorHAnsi"/>
+                    </w:rPr>
+                    <m:t>1</m:t>
+                  </m:r>
+                </m:e>
+              </m:mr>
+            </m:m>
+          </m:e>
+        </m:d>
+      </m:oMath>
+    </w:p>
+    <w:p>
+      <w:pPr>
+        <w:pStyle w:val="Akapitzlist"/>
+        <w:numPr>
+          <w:ilvl w:val="0"/>
+          <w:numId w:val="2"/>
+        </w:numPr>
+        <w:spacing w:line="360" w:lineRule="auto"/>
+        <w:ind w:left="142" w:hanging="142"/>
+        <w:rPr>
+          <w:rFonts w:cstheme="minorHAnsi"/>
+        </w:rPr>
+      </w:pPr>
+      <w:r>
+        <w:rPr>
+          <w:rFonts w:cstheme="minorHAnsi"/>
+        </w:rPr>
+        <w:t xml:space="preserve">Prewitt'a - wykrywający krawędzie poziome </w:t>
+      </w:r>
+      <m:oMath>
+        <m:d>
+          <m:dPr>
+            <m:ctrlPr>
+              <w:rPr>
+                <w:rFonts w:ascii="Cambria Math" w:hAnsi="Cambria Math" w:cstheme="minorHAnsi"/>
+                <w:i/>
+              </w:rPr>
+            </m:ctrlPr>
+          </m:dPr>
+          <m:e>
+            <m:m>
+              <m:mPr>
+                <m:mcs>
+                  <m:mc>
+                    <m:mcPr>
+                      <m:count m:val="3"/>
+                      <m:mcJc m:val="center"/>
+                    </m:mcPr>
+                  </m:mc>
+                </m:mcs>
+                <m:ctrlPr>
+                  <w:rPr>
+                    <w:rFonts w:ascii="Cambria Math" w:hAnsi="Cambria Math" w:cstheme="minorHAnsi"/>
+                    <w:i/>
+                  </w:rPr>
+                </m:ctrlPr>
+              </m:mPr>
+              <m:mr>
+                <m:e>
+                  <m:r>
+                    <w:rPr>
+                      <w:rFonts w:ascii="Cambria Math" w:hAnsi="Cambria Math" w:cstheme="minorHAnsi"/>
+                    </w:rPr>
+                    <m:t>-1</m:t>
+                  </m:r>
+                </m:e>
+                <m:e>
+                  <m:r>
+                    <w:rPr>
+                      <w:rFonts w:ascii="Cambria Math" w:hAnsi="Cambria Math" w:cstheme="minorHAnsi"/>
+                    </w:rPr>
+                    <m:t>0</m:t>
+                  </m:r>
+                </m:e>
+                <m:e>
+                  <m:r>
+                    <w:rPr>
+                      <w:rFonts w:ascii="Cambria Math" w:hAnsi="Cambria Math" w:cstheme="minorHAnsi"/>
+                    </w:rPr>
+                    <m:t>1</m:t>
+                  </m:r>
+                </m:e>
+              </m:mr>
+              <m:mr>
+                <m:e>
+                  <m:r>
+                    <w:rPr>
+                      <w:rFonts w:ascii="Cambria Math" w:hAnsi="Cambria Math" w:cstheme="minorHAnsi"/>
+                    </w:rPr>
+                    <m:t>-1</m:t>
+                  </m:r>
+                </m:e>
+                <m:e>
+                  <m:r>
+                    <w:rPr>
+                      <w:rFonts w:ascii="Cambria Math" w:hAnsi="Cambria Math" w:cstheme="minorHAnsi"/>
+                    </w:rPr>
+                    <m:t>0</m:t>
+                  </m:r>
+                </m:e>
+                <m:e>
+                  <m:r>
+                    <w:rPr>
+                      <w:rFonts w:ascii="Cambria Math" w:hAnsi="Cambria Math" w:cstheme="minorHAnsi"/>
+                    </w:rPr>
+                    <m:t>1</m:t>
+                  </m:r>
+                </m:e>
+              </m:mr>
+              <m:mr>
+                <m:e>
+                  <m:r>
+                    <w:rPr>
+                      <w:rFonts w:ascii="Cambria Math" w:hAnsi="Cambria Math" w:cstheme="minorHAnsi"/>
+                    </w:rPr>
+                    <m:t>-1</m:t>
+                  </m:r>
+                </m:e>
+                <m:e>
+                  <m:r>
+                    <w:rPr>
+                      <w:rFonts w:ascii="Cambria Math" w:hAnsi="Cambria Math" w:cstheme="minorHAnsi"/>
+                    </w:rPr>
+                    <m:t>0</m:t>
+                  </m:r>
+                </m:e>
+                <m:e>
+                  <m:r>
+                    <w:rPr>
+                      <w:rFonts w:ascii="Cambria Math" w:hAnsi="Cambria Math" w:cstheme="minorHAnsi"/>
+                    </w:rPr>
+                    <m:t>1</m:t>
+                  </m:r>
+                </m:e>
+              </m:mr>
+            </m:m>
+          </m:e>
+        </m:d>
+      </m:oMath>
+      <w:r>
+        <w:rPr>
+          <w:rFonts w:cstheme="minorHAnsi"/>
+        </w:rPr>
+        <w:t xml:space="preserve"> pionowe </w:t>
+      </w:r>
+      <m:oMath>
+        <m:d>
+          <m:dPr>
+            <m:ctrlPr>
+              <w:rPr>
+                <w:rFonts w:ascii="Cambria Math" w:hAnsi="Cambria Math" w:cstheme="minorHAnsi"/>
+                <w:i/>
+              </w:rPr>
+            </m:ctrlPr>
+          </m:dPr>
+          <m:e>
+            <m:m>
+              <m:mPr>
+                <m:mcs>
+                  <m:mc>
+                    <m:mcPr>
+                      <m:count m:val="3"/>
+                      <m:mcJc m:val="center"/>
+                    </m:mcPr>
+                  </m:mc>
+                </m:mcs>
+                <m:ctrlPr>
+                  <w:rPr>
+                    <w:rFonts w:ascii="Cambria Math" w:hAnsi="Cambria Math" w:cstheme="minorHAnsi"/>
+                    <w:i/>
+                  </w:rPr>
+                </m:ctrlPr>
+              </m:mPr>
+              <m:mr>
+                <m:e>
+                  <m:r>
+                    <w:rPr>
+                      <w:rFonts w:ascii="Cambria Math" w:hAnsi="Cambria Math" w:cstheme="minorHAnsi"/>
+                    </w:rPr>
+                    <m:t>-1</m:t>
+                  </m:r>
+                </m:e>
+                <m:e>
+                  <m:r>
+                    <w:rPr>
+                      <w:rFonts w:ascii="Cambria Math" w:hAnsi="Cambria Math" w:cstheme="minorHAnsi"/>
+                    </w:rPr>
+                    <m:t>-1</m:t>
+                  </m:r>
+                </m:e>
+                <m:e>
+                  <m:r>
+                    <w:rPr>
+                      <w:rFonts w:ascii="Cambria Math" w:hAnsi="Cambria Math" w:cstheme="minorHAnsi"/>
+                    </w:rPr>
+                    <m:t>-1</m:t>
+                  </m:r>
+                </m:e>
+              </m:mr>
+              <m:mr>
+                <m:e>
+                  <m:r>
+                    <w:rPr>
+                      <w:rFonts w:ascii="Cambria Math" w:hAnsi="Cambria Math" w:cstheme="minorHAnsi"/>
+                    </w:rPr>
+                    <m:t>0</m:t>
+                  </m:r>
+                </m:e>
+                <m:e>
+                  <m:r>
+                    <w:rPr>
+                      <w:rFonts w:ascii="Cambria Math" w:hAnsi="Cambria Math" w:cstheme="minorHAnsi"/>
+                    </w:rPr>
+                    <m:t>0</m:t>
+                  </m:r>
+                </m:e>
+                <m:e>
+                  <m:r>
+                    <w:rPr>
+                      <w:rFonts w:ascii="Cambria Math" w:hAnsi="Cambria Math" w:cstheme="minorHAnsi"/>
+                    </w:rPr>
+                    <m:t>0</m:t>
+                  </m:r>
+                </m:e>
+              </m:mr>
+              <m:mr>
+                <m:e>
+                  <m:r>
+                    <w:rPr>
+                      <w:rFonts w:ascii="Cambria Math" w:hAnsi="Cambria Math" w:cstheme="minorHAnsi"/>
+                    </w:rPr>
+                    <m:t>1</m:t>
+                  </m:r>
+                </m:e>
+                <m:e>
+                  <m:r>
+                    <w:rPr>
+                      <w:rFonts w:ascii="Cambria Math" w:hAnsi="Cambria Math" w:cstheme="minorHAnsi"/>
+                    </w:rPr>
+                    <m:t>1</m:t>
+                  </m:r>
+                </m:e>
+                <m:e>
+                  <m:r>
+                    <w:rPr>
+                      <w:rFonts w:ascii="Cambria Math" w:hAnsi="Cambria Math" w:cstheme="minorHAnsi"/>
+                    </w:rPr>
+                    <m:t>1</m:t>
+                  </m:r>
+                </m:e>
+              </m:mr>
+            </m:m>
+          </m:e>
+        </m:d>
+      </m:oMath>
+      <w:r>
+        <w:rPr>
+          <w:rFonts w:cstheme="minorHAnsi"/>
+        </w:rPr>
+        <w:t xml:space="preserve"> oraz </w:t>
+      </w:r>
+      <w:r>
+        <w:rPr>
+          <w:rFonts w:cstheme="minorHAnsi"/>
+        </w:rPr>
+        <w:tab/>
+        <w:t>ukośne </w:t>
+      </w:r>
+      <m:oMath>
+        <m:d>
+          <m:dPr>
+            <m:ctrlPr>
+              <w:rPr>
+                <w:rFonts w:ascii="Cambria Math" w:hAnsi="Cambria Math" w:cstheme="minorHAnsi"/>
+                <w:i/>
+              </w:rPr>
+            </m:ctrlPr>
+          </m:dPr>
+          <m:e>
+            <m:m>
+              <m:mPr>
+                <m:mcs>
+                  <m:mc>
+                    <m:mcPr>
+                      <m:count m:val="3"/>
+                      <m:mcJc m:val="center"/>
+                    </m:mcPr>
+                  </m:mc>
+                </m:mcs>
+                <m:ctrlPr>
+                  <w:rPr>
+                    <w:rFonts w:ascii="Cambria Math" w:hAnsi="Cambria Math" w:cstheme="minorHAnsi"/>
+                    <w:i/>
+                  </w:rPr>
+                </m:ctrlPr>
+              </m:mPr>
+              <m:mr>
+                <m:e>
+                  <m:r>
+                    <w:rPr>
+                      <w:rFonts w:ascii="Cambria Math" w:hAnsi="Cambria Math" w:cstheme="minorHAnsi"/>
+                    </w:rPr>
+                    <m:t>-1</m:t>
+                  </m:r>
+                </m:e>
+                <m:e>
+                  <m:r>
+                    <w:rPr>
+                      <w:rFonts w:ascii="Cambria Math" w:hAnsi="Cambria Math" w:cstheme="minorHAnsi"/>
+                    </w:rPr>
+                    <m:t>-1</m:t>
+                  </m:r>
+                </m:e>
+                <m:e>
+                  <m:r>
+                    <w:rPr>
+                      <w:rFonts w:ascii="Cambria Math" w:hAnsi="Cambria Math" w:cstheme="minorHAnsi"/>
+                    </w:rPr>
+                    <m:t>0</m:t>
+                  </m:r>
+                </m:e>
+              </m:mr>
+              <m:mr>
+                <m:e>
+                  <m:r>
+                    <w:rPr>
+                      <w:rFonts w:ascii="Cambria Math" w:hAnsi="Cambria Math" w:cstheme="minorHAnsi"/>
+                    </w:rPr>
+                    <m:t>-1</m:t>
+                  </m:r>
+                </m:e>
+                <m:e>
+                  <m:r>
+                    <w:rPr>
+                      <w:rFonts w:ascii="Cambria Math" w:hAnsi="Cambria Math" w:cstheme="minorHAnsi"/>
+                    </w:rPr>
+                    <m:t>0</m:t>
+                  </m:r>
+                </m:e>
+                <m:e>
+                  <m:r>
+                    <w:rPr>
+                      <w:rFonts w:ascii="Cambria Math" w:hAnsi="Cambria Math" w:cstheme="minorHAnsi"/>
+                    </w:rPr>
+                    <m:t>1</m:t>
+                  </m:r>
+                </m:e>
+              </m:mr>
+              <m:mr>
+                <m:e>
+                  <m:r>
+                    <w:rPr>
+                      <w:rFonts w:ascii="Cambria Math" w:hAnsi="Cambria Math" w:cstheme="minorHAnsi"/>
+                    </w:rPr>
+                    <m:t>0</m:t>
+                  </m:r>
+                </m:e>
+                <m:e>
+                  <m:r>
+                    <w:rPr>
+                      <w:rFonts w:ascii="Cambria Math" w:hAnsi="Cambria Math" w:cstheme="minorHAnsi"/>
+                    </w:rPr>
+                    <m:t>1</m:t>
+                  </m:r>
+                </m:e>
+                <m:e>
+                  <m:r>
+                    <w:rPr>
+                      <w:rFonts w:ascii="Cambria Math" w:hAnsi="Cambria Math" w:cstheme="minorHAnsi"/>
+                    </w:rPr>
+                    <m:t>1</m:t>
+                  </m:r>
+                </m:e>
+              </m:mr>
+            </m:m>
+          </m:e>
+        </m:d>
+      </m:oMath>
+    </w:p>
+    <w:p>
+      <w:pPr>
+        <w:pStyle w:val="Akapitzlist"/>
+        <w:numPr>
+          <w:ilvl w:val="0"/>
+          <w:numId w:val="2"/>
+        </w:numPr>
+        <w:ind w:left="142" w:hanging="142"/>
+        <w:rPr>
+          <w:rFonts w:cstheme="minorHAnsi"/>
+        </w:rPr>
+      </w:pPr>
+      <w:r>
+        <w:rPr>
+          <w:rFonts w:cstheme="minorHAnsi"/>
+        </w:rPr>
+        <w:t xml:space="preserve">Sobela - wykrywający krawędzie poziome </w:t>
+      </w:r>
+      <m:oMath>
+        <m:d>
+          <m:dPr>
+            <m:ctrlPr>
+              <w:rPr>
+                <w:rFonts w:ascii="Cambria Math" w:hAnsi="Cambria Math" w:cstheme="minorHAnsi"/>
+                <w:i/>
+              </w:rPr>
+            </m:ctrlPr>
+          </m:dPr>
+          <m:e>
+            <m:m>
+              <m:mPr>
+                <m:mcs>
+                  <m:mc>
+                    <m:mcPr>
+                      <m:count m:val="3"/>
+                      <m:mcJc m:val="center"/>
+                    </m:mcPr>
+                  </m:mc>
+                </m:mcs>
+                <m:ctrlPr>
+                  <w:rPr>
+                    <w:rFonts w:ascii="Cambria Math" w:hAnsi="Cambria Math" w:cstheme="minorHAnsi"/>
+                    <w:i/>
+                  </w:rPr>
+                </m:ctrlPr>
+              </m:mPr>
+              <m:mr>
+                <m:e>
+                  <m:r>
+                    <w:rPr>
+                      <w:rFonts w:ascii="Cambria Math" w:hAnsi="Cambria Math" w:cstheme="minorHAnsi"/>
+                    </w:rPr>
+                    <m:t>-1</m:t>
+                  </m:r>
+                </m:e>
+                <m:e>
+                  <m:r>
+                    <w:rPr>
+                      <w:rFonts w:ascii="Cambria Math" w:hAnsi="Cambria Math" w:cstheme="minorHAnsi"/>
+                    </w:rPr>
+                    <m:t>0</m:t>
+                  </m:r>
+                </m:e>
+                <m:e>
+                  <m:r>
+                    <w:rPr>
+                      <w:rFonts w:ascii="Cambria Math" w:hAnsi="Cambria Math" w:cstheme="minorHAnsi"/>
+                    </w:rPr>
+                    <m:t>1</m:t>
+                  </m:r>
+                </m:e>
+              </m:mr>
+              <m:mr>
+                <m:e>
+                  <m:r>
+                    <w:rPr>
+                      <w:rFonts w:ascii="Cambria Math" w:hAnsi="Cambria Math" w:cstheme="minorHAnsi"/>
+                    </w:rPr>
+                    <m:t>-2</m:t>
+                  </m:r>
+                </m:e>
+                <m:e>
+                  <m:r>
+                    <w:rPr>
+                      <w:rFonts w:ascii="Cambria Math" w:hAnsi="Cambria Math" w:cstheme="minorHAnsi"/>
+                    </w:rPr>
+                    <m:t>0</m:t>
+                  </m:r>
+                </m:e>
+                <m:e>
+                  <m:r>
+                    <w:rPr>
+                      <w:rFonts w:ascii="Cambria Math" w:hAnsi="Cambria Math" w:cstheme="minorHAnsi"/>
+                    </w:rPr>
+                    <m:t>2</m:t>
+                  </m:r>
+                </m:e>
+              </m:mr>
+              <m:mr>
+                <m:e>
+                  <m:r>
+                    <w:rPr>
+                      <w:rFonts w:ascii="Cambria Math" w:hAnsi="Cambria Math" w:cstheme="minorHAnsi"/>
+                    </w:rPr>
+                    <m:t>-1</m:t>
+                  </m:r>
+                </m:e>
+                <m:e>
+                  <m:r>
+                    <w:rPr>
+                      <w:rFonts w:ascii="Cambria Math" w:hAnsi="Cambria Math" w:cstheme="minorHAnsi"/>
+                    </w:rPr>
+                    <m:t>0</m:t>
+                  </m:r>
+                </m:e>
+                <m:e>
+                  <m:r>
+                    <w:rPr>
+                      <w:rFonts w:ascii="Cambria Math" w:hAnsi="Cambria Math" w:cstheme="minorHAnsi"/>
+                    </w:rPr>
+                    <m:t>1</m:t>
+                  </m:r>
+                </m:e>
+              </m:mr>
+            </m:m>
+          </m:e>
+        </m:d>
+      </m:oMath>
+      <w:r>
+        <w:rPr>
+          <w:rFonts w:cstheme="minorHAnsi"/>
+        </w:rPr>
+        <w:t xml:space="preserve"> i w analogiczny sposób krawędzie w innych kierunkach</w:t>
+      </w:r>
+    </w:p>
+    <w:p>
+      <w:pPr>
+        <w:rPr>
+          <w:rFonts w:cstheme="minorHAnsi"/>
+        </w:rPr>
+      </w:pPr>
+      <w:r>
+        <w:rPr>
+          <w:rFonts w:cstheme="minorHAnsi"/>
+          <w:b/>
+        </w:rPr>
+        <w:t>Filtry nieliniowe</w:t>
+      </w:r>
+    </w:p>
+    <w:p>
+      <w:pPr>
+        <w:rPr>
+          <w:rFonts w:cstheme="minorHAnsi"/>
+        </w:rPr>
+      </w:pPr>
+      <w:r>
+        <w:rPr>
+          <w:rFonts w:cstheme="minorHAnsi"/>
+        </w:rPr>
+        <w:t xml:space="preserve">Także filtry nieliniowe poprawiają jakość obrazu. Do nich należą filtry wykorzystujące statystykę, a dokładniej kwantyle. Jest to </w:t>
+      </w:r>
+      <w:r>
+        <w:t xml:space="preserve">pojęcie ze statystyki oznaczające, że dla wartości x prawdopodobieństwo wystąpienia mniejszej wartości wynosi k/q. </w:t>
+      </w:r>
+      <w:r>
+        <w:rPr>
+          <w:rFonts w:cstheme="minorHAnsi"/>
+        </w:rPr>
+        <w:t xml:space="preserve"> Najpopularniejszym kwatylem jest mediana - czyli środkowa wartość zbioru.</w:t>
+      </w:r>
+    </w:p>
+    <w:p>
+      <w:pPr>
+        <w:rPr>
+          <w:rFonts w:cstheme="minorHAnsi"/>
+        </w:rPr>
+      </w:pPr>
+      <w:r>
+        <w:rPr>
+          <w:rFonts w:cstheme="minorHAnsi"/>
+        </w:rPr>
+        <w:t>Wartość piksela oblicza się poprzez znalezienie mediany wartości pikseli sąsiadujących. Piksele sąsiadujące określa, się tak za pomocą maski, najczęściej kwadratowej.</w:t>
+      </w:r>
+    </w:p>
+    <w:p>
+      <w:pPr>
+        <w:rPr>
+          <w:rFonts w:cstheme="minorHAnsi"/>
+          <w:b/>
+        </w:rPr>
+      </w:pPr>
+      <w:r>
+        <w:rPr>
+          <w:rFonts w:cstheme="minorHAnsi"/>
+          <w:b/>
+        </w:rPr>
+        <w:t>Filtry</w:t>
+      </w:r>
+      <w:r>
+        <w:rPr>
+          <w:rFonts w:cstheme="minorHAnsi"/>
+          <w:b/>
+        </w:rPr>
+        <w:t xml:space="preserve"> morfologiczne</w:t>
+      </w:r>
+    </w:p>
+    <w:p>
+      <w:pPr>
+        <w:rPr>
+          <w:rFonts w:cstheme="minorHAnsi"/>
+        </w:rPr>
+      </w:pPr>
+      <w:r>
+        <w:rPr>
+          <w:rFonts w:cstheme="minorHAnsi"/>
+        </w:rPr>
+        <w:t xml:space="preserve">Są to metody przetworzenia obrazu, opierające się </w:t>
+      </w:r>
+      <w:r>
+        <w:rPr>
+          <w:rFonts w:cstheme="minorHAnsi"/>
+        </w:rPr>
+        <w:t xml:space="preserve">także na algebrze matematycznej, a dokładniej na pojęciu maksimum i minimum zbioru. </w:t>
+      </w:r>
+      <w:r>
+        <w:rPr>
+          <w:rFonts w:cstheme="minorHAnsi"/>
+        </w:rPr>
+        <w:t>Ta czynność  n</w:t>
+      </w:r>
+      <w:r>
+        <w:rPr>
+          <w:rFonts w:cstheme="minorHAnsi"/>
+        </w:rPr>
+        <w:t>ajbardziej widoczny efekt</w:t>
+      </w:r>
+      <w:r>
+        <w:rPr>
+          <w:rFonts w:cstheme="minorHAnsi"/>
+        </w:rPr>
+        <w:t xml:space="preserve"> ma dla obrazów </w:t>
+      </w:r>
+      <w:r>
+        <w:rPr>
+          <w:rFonts w:cstheme="minorHAnsi"/>
+        </w:rPr>
+        <w:lastRenderedPageBreak/>
+        <w:t xml:space="preserve">binarnych (piksele dla tych obrazów posiadają tylko dwie wartości 1 lub 0), ponieważ mogą usunąć szumy lub dosztukować wykryty obiekt. </w:t>
+      </w:r>
+      <w:r>
+        <w:rPr>
+          <w:rFonts w:cstheme="minorHAnsi"/>
+        </w:rPr>
+        <w:t xml:space="preserve"> </w:t>
+      </w:r>
+    </w:p>
+    <w:p>
+      <w:pPr>
+        <w:rPr>
+          <w:rFonts w:cstheme="minorHAnsi"/>
+        </w:rPr>
+      </w:pPr>
+    </w:p>
+    <w:p>
+      <w:pPr>
+        <w:rPr>
+          <w:rFonts w:cstheme="minorHAnsi"/>
+          <w:b/>
+        </w:rPr>
+      </w:pPr>
+      <w:r>
+        <w:rPr>
+          <w:rFonts w:cstheme="minorHAnsi"/>
+          <w:b/>
+        </w:rPr>
+        <w:t>Erozja</w:t>
+      </w:r>
+    </w:p>
+    <w:p>
+      <w:pPr>
+        <w:rPr>
+          <w:rFonts w:cstheme="minorHAnsi"/>
+        </w:rPr>
+      </w:pPr>
+      <w:r>
+        <w:rPr>
+          <w:rFonts w:cstheme="minorHAnsi"/>
+        </w:rPr>
+        <w:t>Dla tej operacji badany piksel przyjmuję minimalną wartość ze zbioru sąsiadów, określonych za pomocą wcześniej zdefiniowanej maski</w:t>
+      </w:r>
+      <w:r>
+        <w:rPr>
+          <w:rFonts w:cstheme="minorHAnsi"/>
+        </w:rPr>
+        <w:t>. Określa to wzór:</w:t>
+      </w:r>
+    </w:p>
+    <w:p>
+      <w:pPr>
+        <w:rPr>
+          <w:rFonts w:cstheme="minorHAnsi"/>
+        </w:rPr>
+      </w:pPr>
+      <m:oMathPara>
+        <m:oMath>
+          <m:r>
+            <w:rPr>
+              <w:rFonts w:ascii="Cambria Math" w:hAnsi="Cambria Math" w:cstheme="minorHAnsi"/>
+            </w:rPr>
+            <m:t>g</m:t>
+          </m:r>
+          <m:d>
+            <m:dPr>
+              <m:ctrlPr>
+                <w:rPr>
+                  <w:rFonts w:ascii="Cambria Math" w:hAnsi="Cambria Math" w:cstheme="minorHAnsi"/>
+                  <w:i/>
+                </w:rPr>
+              </m:ctrlPr>
+            </m:dPr>
+            <m:e>
+              <m:sSup>
+                <m:sSupPr>
+                  <m:ctrlPr>
+                    <w:rPr>
+                      <w:rFonts w:ascii="Cambria Math" w:hAnsi="Cambria Math" w:cstheme="minorHAnsi"/>
+                      <w:i/>
+                    </w:rPr>
+                  </m:ctrlPr>
+                </m:sSupPr>
+                <m:e>
+                  <m:r>
+                    <w:rPr>
+                      <w:rFonts w:ascii="Cambria Math" w:hAnsi="Cambria Math" w:cstheme="minorHAnsi"/>
+                    </w:rPr>
+                    <m:t>x</m:t>
+                  </m:r>
+                </m:e>
+                <m:sup>
+                  <m:r>
+                    <w:rPr>
+                      <w:rFonts w:ascii="Cambria Math" w:hAnsi="Cambria Math" w:cstheme="minorHAnsi"/>
+                    </w:rPr>
+                    <m:t>*</m:t>
+                  </m:r>
+                </m:sup>
+              </m:sSup>
+              <m:r>
+                <w:rPr>
+                  <w:rFonts w:ascii="Cambria Math" w:hAnsi="Cambria Math" w:cstheme="minorHAnsi"/>
+                </w:rPr>
+                <m:t>,</m:t>
+              </m:r>
+              <m:sSup>
+                <m:sSupPr>
+                  <m:ctrlPr>
+                    <w:rPr>
+                      <w:rFonts w:ascii="Cambria Math" w:hAnsi="Cambria Math" w:cstheme="minorHAnsi"/>
+                      <w:i/>
+                    </w:rPr>
+                  </m:ctrlPr>
+                </m:sSupPr>
+                <m:e>
+                  <m:r>
+                    <w:rPr>
+                      <w:rFonts w:ascii="Cambria Math" w:hAnsi="Cambria Math" w:cstheme="minorHAnsi"/>
+                    </w:rPr>
+                    <m:t>y</m:t>
+                  </m:r>
+                </m:e>
+                <m:sup>
+                  <m:r>
+                    <w:rPr>
+                      <w:rFonts w:ascii="Cambria Math" w:hAnsi="Cambria Math" w:cstheme="minorHAnsi"/>
+                    </w:rPr>
+                    <m:t>*</m:t>
+                  </m:r>
+                </m:sup>
+              </m:sSup>
+            </m:e>
+          </m:d>
+          <m:r>
+            <w:rPr>
+              <w:rFonts w:ascii="Cambria Math" w:hAnsi="Cambria Math" w:cstheme="minorHAnsi"/>
+            </w:rPr>
+            <m:t>= min</m:t>
+          </m:r>
+          <m:d>
+            <m:dPr>
+              <m:begChr m:val="{"/>
+              <m:endChr m:val="}"/>
+              <m:ctrlPr>
+                <w:rPr>
+                  <w:rFonts w:ascii="Cambria Math" w:hAnsi="Cambria Math" w:cstheme="minorHAnsi"/>
+                  <w:i/>
+                </w:rPr>
+              </m:ctrlPr>
+            </m:dPr>
+            <m:e>
+              <m:sSub>
+                <m:sSubPr>
+                  <m:ctrlPr>
+                    <w:rPr>
+                      <w:rFonts w:ascii="Cambria Math" w:hAnsi="Cambria Math" w:cstheme="minorHAnsi"/>
+                      <w:i/>
+                    </w:rPr>
+                  </m:ctrlPr>
+                </m:sSubPr>
+                <m:e>
+                  <m:r>
+                    <w:rPr>
+                      <w:rFonts w:ascii="Cambria Math" w:hAnsi="Cambria Math" w:cstheme="minorHAnsi"/>
+                    </w:rPr>
+                    <m:t>g</m:t>
+                  </m:r>
+                </m:e>
+                <m:sub>
+                  <m:r>
+                    <w:rPr>
+                      <w:rFonts w:ascii="Cambria Math" w:hAnsi="Cambria Math" w:cstheme="minorHAnsi"/>
+                    </w:rPr>
+                    <m:t>i</m:t>
+                  </m:r>
+                </m:sub>
+              </m:sSub>
+              <m:d>
+                <m:dPr>
+                  <m:ctrlPr>
+                    <w:rPr>
+                      <w:rFonts w:ascii="Cambria Math" w:hAnsi="Cambria Math" w:cstheme="minorHAnsi"/>
+                      <w:i/>
+                    </w:rPr>
+                  </m:ctrlPr>
+                </m:dPr>
+                <m:e>
+                  <m:r>
+                    <w:rPr>
+                      <w:rFonts w:ascii="Cambria Math" w:hAnsi="Cambria Math" w:cstheme="minorHAnsi"/>
+                    </w:rPr>
+                    <m:t>x,y</m:t>
+                  </m:r>
+                </m:e>
+              </m:d>
+            </m:e>
+            <m:e>
+              <m:d>
+                <m:dPr>
+                  <m:ctrlPr>
+                    <w:rPr>
+                      <w:rFonts w:ascii="Cambria Math" w:hAnsi="Cambria Math" w:cstheme="minorHAnsi"/>
+                      <w:i/>
+                    </w:rPr>
+                  </m:ctrlPr>
+                </m:dPr>
+                <m:e>
+                  <m:r>
+                    <w:rPr>
+                      <w:rFonts w:ascii="Cambria Math" w:hAnsi="Cambria Math" w:cstheme="minorHAnsi"/>
+                    </w:rPr>
+                    <m:t>x,y</m:t>
+                  </m:r>
+                </m:e>
+              </m:d>
+              <m:r>
+                <w:rPr>
+                  <w:rFonts w:ascii="Cambria Math" w:hAnsi="Cambria Math" w:cstheme="minorHAnsi"/>
+                </w:rPr>
+                <m:t>∈</m:t>
+              </m:r>
+              <m:sSup>
+                <m:sSupPr>
+                  <m:ctrlPr>
+                    <w:rPr>
+                      <w:rFonts w:ascii="Cambria Math" w:hAnsi="Cambria Math" w:cstheme="minorHAnsi"/>
+                      <w:i/>
+                    </w:rPr>
+                  </m:ctrlPr>
+                </m:sSupPr>
+                <m:e>
+                  <m:r>
+                    <w:rPr>
+                      <w:rFonts w:ascii="Cambria Math" w:hAnsi="Cambria Math" w:cstheme="minorHAnsi"/>
+                    </w:rPr>
+                    <m:t>N</m:t>
+                  </m:r>
+                </m:e>
+                <m:sup>
+                  <m:r>
+                    <w:rPr>
+                      <w:rFonts w:ascii="Cambria Math" w:hAnsi="Cambria Math" w:cstheme="minorHAnsi"/>
+                    </w:rPr>
+                    <m:t>*</m:t>
+                  </m:r>
+                </m:sup>
+              </m:sSup>
+            </m:e>
+          </m:d>
+        </m:oMath>
+      </m:oMathPara>
+    </w:p>
+    <w:p>
+      <w:pPr>
+        <w:rPr>
+          <w:rFonts w:cstheme="minorHAnsi"/>
+          <w:b/>
+        </w:rPr>
+      </w:pPr>
+      <w:r>
+        <w:rPr>
+          <w:rFonts w:cstheme="minorHAnsi"/>
+          <w:b/>
+        </w:rPr>
+        <w:t>Dylatacja</w:t>
+      </w:r>
+    </w:p>
+    <w:p>
+      <w:pPr>
+        <w:rPr>
+          <w:rFonts w:cstheme="minorHAnsi"/>
+        </w:rPr>
+      </w:pPr>
+      <w:r>
+        <w:rPr>
+          <w:rFonts w:cstheme="minorHAnsi"/>
+        </w:rPr>
+        <w:t>Z kolei d</w:t>
+      </w:r>
+      <w:r>
+        <w:rPr>
+          <w:rFonts w:cstheme="minorHAnsi"/>
+        </w:rPr>
+        <w:t xml:space="preserve">la tej operacji badany piksel przyjmuję </w:t>
+      </w:r>
+      <w:r>
+        <w:rPr>
+          <w:rFonts w:cstheme="minorHAnsi"/>
+        </w:rPr>
+        <w:t>maksymalną</w:t>
+      </w:r>
+      <w:r>
+        <w:rPr>
+          <w:rFonts w:cstheme="minorHAnsi"/>
+        </w:rPr>
+        <w:t xml:space="preserve"> wartość ze zbioru sąsiadów, określonych za pomocą zdefiniowanej maski</w:t>
+      </w:r>
+      <w:r>
+        <w:rPr>
+          <w:rFonts w:cstheme="minorHAnsi"/>
+        </w:rPr>
+        <w:t>. Określa to wzór:</w:t>
+      </w:r>
+    </w:p>
+    <w:p>
+      <w:pPr>
+        <w:rPr>
+          <w:rFonts w:cstheme="minorHAnsi"/>
+        </w:rPr>
+      </w:pPr>
+      <m:oMathPara>
+        <m:oMath>
+          <m:r>
+            <w:rPr>
+              <w:rFonts w:ascii="Cambria Math" w:hAnsi="Cambria Math" w:cstheme="minorHAnsi"/>
+            </w:rPr>
+            <m:t>g</m:t>
+          </m:r>
+          <m:d>
+            <m:dPr>
+              <m:ctrlPr>
+                <w:rPr>
+                  <w:rFonts w:ascii="Cambria Math" w:hAnsi="Cambria Math" w:cstheme="minorHAnsi"/>
+                  <w:i/>
+                </w:rPr>
+              </m:ctrlPr>
+            </m:dPr>
+            <m:e>
+              <m:sSup>
+                <m:sSupPr>
+                  <m:ctrlPr>
+                    <w:rPr>
+                      <w:rFonts w:ascii="Cambria Math" w:hAnsi="Cambria Math" w:cstheme="minorHAnsi"/>
+                      <w:i/>
+                    </w:rPr>
+                  </m:ctrlPr>
+                </m:sSupPr>
+                <m:e>
+                  <m:r>
+                    <w:rPr>
+                      <w:rFonts w:ascii="Cambria Math" w:hAnsi="Cambria Math" w:cstheme="minorHAnsi"/>
+                    </w:rPr>
+                    <m:t>x</m:t>
+                  </m:r>
+                </m:e>
+                <m:sup>
+                  <m:r>
+                    <w:rPr>
+                      <w:rFonts w:ascii="Cambria Math" w:hAnsi="Cambria Math" w:cstheme="minorHAnsi"/>
+                    </w:rPr>
+                    <m:t>*</m:t>
+                  </m:r>
+                </m:sup>
+              </m:sSup>
+              <m:r>
+                <w:rPr>
+                  <w:rFonts w:ascii="Cambria Math" w:hAnsi="Cambria Math" w:cstheme="minorHAnsi"/>
+                </w:rPr>
+                <m:t>,</m:t>
+              </m:r>
+              <m:sSup>
+                <m:sSupPr>
+                  <m:ctrlPr>
+                    <w:rPr>
+                      <w:rFonts w:ascii="Cambria Math" w:hAnsi="Cambria Math" w:cstheme="minorHAnsi"/>
+                      <w:i/>
+                    </w:rPr>
+                  </m:ctrlPr>
+                </m:sSupPr>
+                <m:e>
+                  <m:r>
+                    <w:rPr>
+                      <w:rFonts w:ascii="Cambria Math" w:hAnsi="Cambria Math" w:cstheme="minorHAnsi"/>
+                    </w:rPr>
+                    <m:t>y</m:t>
+                  </m:r>
+                </m:e>
+                <m:sup>
+                  <m:r>
+                    <w:rPr>
+                      <w:rFonts w:ascii="Cambria Math" w:hAnsi="Cambria Math" w:cstheme="minorHAnsi"/>
+                    </w:rPr>
+                    <m:t>*</m:t>
+                  </m:r>
+                </m:sup>
+              </m:sSup>
+            </m:e>
+          </m:d>
+          <m:r>
+            <w:rPr>
+              <w:rFonts w:ascii="Cambria Math" w:hAnsi="Cambria Math" w:cstheme="minorHAnsi"/>
+            </w:rPr>
+            <m:t>= max</m:t>
+          </m:r>
+          <m:d>
+            <m:dPr>
+              <m:begChr m:val="{"/>
+              <m:endChr m:val="}"/>
+              <m:ctrlPr>
+                <w:rPr>
+                  <w:rFonts w:ascii="Cambria Math" w:hAnsi="Cambria Math" w:cstheme="minorHAnsi"/>
+                  <w:i/>
+                </w:rPr>
+              </m:ctrlPr>
+            </m:dPr>
+            <m:e>
+              <m:sSub>
+                <m:sSubPr>
+                  <m:ctrlPr>
+                    <w:rPr>
+                      <w:rFonts w:ascii="Cambria Math" w:hAnsi="Cambria Math" w:cstheme="minorHAnsi"/>
+                      <w:i/>
+                    </w:rPr>
+                  </m:ctrlPr>
+                </m:sSubPr>
+                <m:e>
+                  <m:r>
+                    <w:rPr>
+                      <w:rFonts w:ascii="Cambria Math" w:hAnsi="Cambria Math" w:cstheme="minorHAnsi"/>
+                    </w:rPr>
+                    <m:t>g</m:t>
+                  </m:r>
+                </m:e>
+                <m:sub>
+                  <m:r>
+                    <w:rPr>
+                      <w:rFonts w:ascii="Cambria Math" w:hAnsi="Cambria Math" w:cstheme="minorHAnsi"/>
+                    </w:rPr>
+                    <m:t>i</m:t>
+                  </m:r>
+                </m:sub>
+              </m:sSub>
+              <m:d>
+                <m:dPr>
+                  <m:ctrlPr>
+                    <w:rPr>
+                      <w:rFonts w:ascii="Cambria Math" w:hAnsi="Cambria Math" w:cstheme="minorHAnsi"/>
+                      <w:i/>
+                    </w:rPr>
+                  </m:ctrlPr>
+                </m:dPr>
+                <m:e>
+                  <m:r>
+                    <w:rPr>
+                      <w:rFonts w:ascii="Cambria Math" w:hAnsi="Cambria Math" w:cstheme="minorHAnsi"/>
+                    </w:rPr>
+                    <m:t>x,y</m:t>
+                  </m:r>
+                </m:e>
+              </m:d>
+            </m:e>
+            <m:e>
+              <m:d>
+                <m:dPr>
+                  <m:ctrlPr>
+                    <w:rPr>
+                      <w:rFonts w:ascii="Cambria Math" w:hAnsi="Cambria Math" w:cstheme="minorHAnsi"/>
+                      <w:i/>
+                    </w:rPr>
+                  </m:ctrlPr>
+                </m:dPr>
+                <m:e>
+                  <m:r>
+                    <w:rPr>
+                      <w:rFonts w:ascii="Cambria Math" w:hAnsi="Cambria Math" w:cstheme="minorHAnsi"/>
+                    </w:rPr>
+                    <m:t>x,y</m:t>
+                  </m:r>
+                </m:e>
+              </m:d>
+              <m:r>
+                <w:rPr>
+                  <w:rFonts w:ascii="Cambria Math" w:hAnsi="Cambria Math" w:cstheme="minorHAnsi"/>
+                </w:rPr>
+                <m:t>∈</m:t>
+              </m:r>
+              <m:sSup>
+                <m:sSupPr>
+                  <m:ctrlPr>
+                    <w:rPr>
+                      <w:rFonts w:ascii="Cambria Math" w:hAnsi="Cambria Math" w:cstheme="minorHAnsi"/>
+                      <w:i/>
+                    </w:rPr>
+                  </m:ctrlPr>
+                </m:sSupPr>
+                <m:e>
+                  <m:r>
+                    <w:rPr>
+                      <w:rFonts w:ascii="Cambria Math" w:hAnsi="Cambria Math" w:cstheme="minorHAnsi"/>
+                    </w:rPr>
+                    <m:t>N</m:t>
+                  </m:r>
+                </m:e>
+                <m:sup>
+                  <m:r>
+                    <w:rPr>
+                      <w:rFonts w:ascii="Cambria Math" w:hAnsi="Cambria Math" w:cstheme="minorHAnsi"/>
+                    </w:rPr>
+                    <m:t>*</m:t>
+                  </m:r>
+                </m:sup>
+              </m:sSup>
+            </m:e>
+          </m:d>
+        </m:oMath>
+      </m:oMathPara>
+    </w:p>
+    <w:p>
+      <w:pPr>
+        <w:rPr>
+          <w:rFonts w:cstheme="minorHAnsi"/>
+          <w:b/>
+        </w:rPr>
+      </w:pPr>
+      <w:r>
+        <w:rPr>
+          <w:rFonts w:cstheme="minorHAnsi"/>
+          <w:b/>
+        </w:rPr>
+        <w:t>Otwarcie, zamknięcie</w:t>
+      </w:r>
+    </w:p>
+    <w:p>
+      <w:pPr>
+        <w:rPr>
+          <w:rFonts w:cstheme="minorHAnsi"/>
+        </w:rPr>
+      </w:pPr>
+      <w:r>
+        <w:rPr>
+          <w:rFonts w:cstheme="minorHAnsi"/>
+        </w:rPr>
+        <w:t>Te metody często występują w parze w celu zachowania kształtu wykrytych przedmiotów, zwłaszcza w obrazach binarnych. Kiedy operacja erozji  zmniejszy powierzchnię znalezionego przedmiotu, to dylatacja z kolei zwiększy jego powierzchnię. Operacja dylatacji poprzedzonej erozją nazywa się otwarciem, a erozją z wcześniejszą dylatacją jest określona jako zamknięcie. To są dwie różne metody ponieważ erozja i dylatacja nie są  działaniami przemiennymi.</w:t>
+      </w:r>
+    </w:p>
+    <w:p>
+      <w:pPr>
+        <w:rPr>
+          <w:rFonts w:cstheme="minorHAnsi"/>
+          <w:b/>
+        </w:rPr>
+      </w:pPr>
+      <w:r>
+        <w:rPr>
+          <w:rFonts w:cstheme="minorHAnsi"/>
+          <w:b/>
+        </w:rPr>
+        <w:t>Operacje w dziedzinie częstotliwości</w:t>
+      </w:r>
+    </w:p>
+    <w:p>
+      <w:pPr>
+        <w:rPr>
+          <w:rFonts w:cstheme="minorHAnsi"/>
+        </w:rPr>
+      </w:pPr>
+    </w:p>
+    <w:p>
+      <w:pPr>
+        <w:rPr>
+          <w:rFonts w:cstheme="minorHAnsi"/>
+          <w:b/>
+        </w:rPr>
+      </w:pPr>
+      <w:r>
+        <w:rPr>
+          <w:rFonts w:cstheme="minorHAnsi"/>
+          <w:b/>
+        </w:rPr>
+        <w:t>Transformata hugha</w:t>
+      </w:r>
+    </w:p>
+    <w:p>
+      <w:pPr>
+        <w:rPr>
+          <w:rFonts w:cstheme="minorHAnsi"/>
+          <w:b/>
+        </w:rPr>
+      </w:pPr>
+      <w:r>
+        <w:rPr>
+          <w:rFonts w:cstheme="minorHAnsi"/>
+          <w:b/>
+        </w:rPr>
+        <w:t>Wyznaczanie środka ciężkości</w:t>
       </w:r>
     </w:p>
     <w:sectPr>
@@ -7839,12 +10964,160 @@
       </w:r>
     </w:p>
   </w:footnote>
+  <w:footnote w:id="3">
+    <w:p>
+      <w:pPr>
+        <w:pStyle w:val="Tekstprzypisudolnego"/>
+      </w:pPr>
+      <w:r>
+        <w:rPr>
+          <w:rStyle w:val="Odwoanieprzypisudolnego"/>
+        </w:rPr>
+        <w:footnoteRef/>
+      </w:r>
+      <w:r>
+        <w:t xml:space="preserve"> Ten zakres widma fal elektromagnetycznych wynosi 380-720 nm i nazywany jest światłem widzialnym.</w:t>
+      </w:r>
+    </w:p>
+  </w:footnote>
+  <w:footnote w:id="4">
+    <w:p>
+      <w:pPr>
+        <w:pStyle w:val="Tekstprzypisudolnego"/>
+      </w:pPr>
+      <w:r>
+        <w:rPr>
+          <w:rStyle w:val="Odwoanieprzypisudolnego"/>
+        </w:rPr>
+        <w:footnoteRef/>
+      </w:r>
+      <w:r>
+        <w:t xml:space="preserve"> </w:t>
+      </w:r>
+      <w:r>
+        <w:t>Koło utworzone przez rozszczepienie światła widzialnego przez pryzmat i ukształtowanie tego widma w kształcie koła.</w:t>
+      </w:r>
+    </w:p>
+  </w:footnote>
 </w:footnotes>
 </file>
 
 <file path=word/numbering.xml><?xml version="1.0" encoding="utf-8"?>
 <w:numbering xmlns:ve="http://schemas.openxmlformats.org/markup-compatibility/2006" xmlns:o="urn:schemas-microsoft-com:office:office" xmlns:r="http://schemas.openxmlformats.org/officeDocument/2006/relationships" xmlns:m="http://schemas.openxmlformats.org/officeDocument/2006/math" xmlns:v="urn:schemas-microsoft-com:vml" xmlns:wp="http://schemas.openxmlformats.org/drawingml/2006/wordprocessingDrawing" xmlns:w10="urn:schemas-microsoft-com:office:word" xmlns:w="http://schemas.openxmlformats.org/wordprocessingml/2006/main" xmlns:wne="http://schemas.microsoft.com/office/word/2006/wordml">
   <w:abstractNum w:abstractNumId="0">
+    <w:nsid w:val="038D6A73"/>
+    <w:multiLevelType w:val="hybridMultilevel"/>
+    <w:tmpl w:val="2B98CBCE"/>
+    <w:lvl w:ilvl="0" w:tplc="04150005">
+      <w:start w:val="1"/>
+      <w:numFmt w:val="bullet"/>
+      <w:lvlText w:val=""/>
+      <w:lvlJc w:val="left"/>
+      <w:pPr>
+        <w:ind w:left="720" w:hanging="360"/>
+      </w:pPr>
+      <w:rPr>
+        <w:rFonts w:ascii="Wingdings" w:hAnsi="Wingdings" w:hint="default"/>
+      </w:rPr>
+    </w:lvl>
+    <w:lvl w:ilvl="1" w:tplc="04150003" w:tentative="1">
+      <w:start w:val="1"/>
+      <w:numFmt w:val="bullet"/>
+      <w:lvlText w:val="o"/>
+      <w:lvlJc w:val="left"/>
+      <w:pPr>
+        <w:ind w:left="1440" w:hanging="360"/>
+      </w:pPr>
+      <w:rPr>
+        <w:rFonts w:ascii="Courier New" w:hAnsi="Courier New" w:cs="Courier New" w:hint="default"/>
+      </w:rPr>
+    </w:lvl>
+    <w:lvl w:ilvl="2" w:tplc="04150005" w:tentative="1">
+      <w:start w:val="1"/>
+      <w:numFmt w:val="bullet"/>
+      <w:lvlText w:val=""/>
+      <w:lvlJc w:val="left"/>
+      <w:pPr>
+        <w:ind w:left="2160" w:hanging="360"/>
+      </w:pPr>
+      <w:rPr>
+        <w:rFonts w:ascii="Wingdings" w:hAnsi="Wingdings" w:hint="default"/>
+      </w:rPr>
+    </w:lvl>
+    <w:lvl w:ilvl="3" w:tplc="04150001" w:tentative="1">
+      <w:start w:val="1"/>
+      <w:numFmt w:val="bullet"/>
+      <w:lvlText w:val=""/>
+      <w:lvlJc w:val="left"/>
+      <w:pPr>
+        <w:ind w:left="2880" w:hanging="360"/>
+      </w:pPr>
+      <w:rPr>
+        <w:rFonts w:ascii="Symbol" w:hAnsi="Symbol" w:hint="default"/>
+      </w:rPr>
+    </w:lvl>
+    <w:lvl w:ilvl="4" w:tplc="04150003" w:tentative="1">
+      <w:start w:val="1"/>
+      <w:numFmt w:val="bullet"/>
+      <w:lvlText w:val="o"/>
+      <w:lvlJc w:val="left"/>
+      <w:pPr>
+        <w:ind w:left="3600" w:hanging="360"/>
+      </w:pPr>
+      <w:rPr>
+        <w:rFonts w:ascii="Courier New" w:hAnsi="Courier New" w:cs="Courier New" w:hint="default"/>
+      </w:rPr>
+    </w:lvl>
+    <w:lvl w:ilvl="5" w:tplc="04150005" w:tentative="1">
+      <w:start w:val="1"/>
+      <w:numFmt w:val="bullet"/>
+      <w:lvlText w:val=""/>
+      <w:lvlJc w:val="left"/>
+      <w:pPr>
+        <w:ind w:left="4320" w:hanging="360"/>
+      </w:pPr>
+      <w:rPr>
+        <w:rFonts w:ascii="Wingdings" w:hAnsi="Wingdings" w:hint="default"/>
+      </w:rPr>
+    </w:lvl>
+    <w:lvl w:ilvl="6" w:tplc="04150001" w:tentative="1">
+      <w:start w:val="1"/>
+      <w:numFmt w:val="bullet"/>
+      <w:lvlText w:val=""/>
+      <w:lvlJc w:val="left"/>
+      <w:pPr>
+        <w:ind w:left="5040" w:hanging="360"/>
+      </w:pPr>
+      <w:rPr>
+        <w:rFonts w:ascii="Symbol" w:hAnsi="Symbol" w:hint="default"/>
+      </w:rPr>
+    </w:lvl>
+    <w:lvl w:ilvl="7" w:tplc="04150003" w:tentative="1">
+      <w:start w:val="1"/>
+      <w:numFmt w:val="bullet"/>
+      <w:lvlText w:val="o"/>
+      <w:lvlJc w:val="left"/>
+      <w:pPr>
+        <w:ind w:left="5760" w:hanging="360"/>
+      </w:pPr>
+      <w:rPr>
+        <w:rFonts w:ascii="Courier New" w:hAnsi="Courier New" w:cs="Courier New" w:hint="default"/>
+      </w:rPr>
+    </w:lvl>
+    <w:lvl w:ilvl="8" w:tplc="04150005" w:tentative="1">
+      <w:start w:val="1"/>
+      <w:numFmt w:val="bullet"/>
+      <w:lvlText w:val=""/>
+      <w:lvlJc w:val="left"/>
+      <w:pPr>
+        <w:ind w:left="6480" w:hanging="360"/>
+      </w:pPr>
+      <w:rPr>
+        <w:rFonts w:ascii="Wingdings" w:hAnsi="Wingdings" w:hint="default"/>
+      </w:rPr>
+    </w:lvl>
+  </w:abstractNum>
+  <w:abstractNum w:abstractNumId="1">
     <w:nsid w:val="43B52619"/>
     <w:multiLevelType w:val="multilevel"/>
     <w:tmpl w:val="97F40CE0"/>
@@ -7994,6 +11267,9 @@
     </w:lvl>
   </w:abstractNum>
   <w:num w:numId="1">
+    <w:abstractNumId w:val="1"/>
+  </w:num>
+  <w:num w:numId="2">
     <w:abstractNumId w:val="0"/>
   </w:num>
 </w:numbering>
@@ -8482,6 +11758,72 @@
       <w:vertAlign w:val="superscript"/>
     </w:rPr>
   </w:style>
+  <w:style w:type="character" w:styleId="Tekstzastpczy">
+    <w:name w:val="Placeholder Text"/>
+    <w:basedOn w:val="Domylnaczcionkaakapitu"/>
+    <w:uiPriority w:val="99"/>
+    <w:semiHidden/>
+    <w:rsid w:val="00684BAE"/>
+    <w:rPr>
+      <w:color w:val="808080"/>
+    </w:rPr>
+  </w:style>
+  <w:style w:type="table" w:styleId="Tabela-Siatka">
+    <w:name w:val="Table Grid"/>
+    <w:basedOn w:val="Standardowy"/>
+    <w:uiPriority w:val="59"/>
+    <w:rsid w:val="00D96F5E"/>
+    <w:pPr>
+      <w:spacing w:after="0" w:line="240" w:lineRule="auto"/>
+    </w:pPr>
+    <w:tblPr>
+      <w:tblInd w:w="0" w:type="dxa"/>
+      <w:tblBorders>
+        <w:top w:val="single" w:sz="4" w:space="0" w:color="000000" w:themeColor="text1"/>
+        <w:left w:val="single" w:sz="4" w:space="0" w:color="000000" w:themeColor="text1"/>
+        <w:bottom w:val="single" w:sz="4" w:space="0" w:color="000000" w:themeColor="text1"/>
+        <w:right w:val="single" w:sz="4" w:space="0" w:color="000000" w:themeColor="text1"/>
+        <w:insideH w:val="single" w:sz="4" w:space="0" w:color="000000" w:themeColor="text1"/>
+        <w:insideV w:val="single" w:sz="4" w:space="0" w:color="000000" w:themeColor="text1"/>
+      </w:tblBorders>
+      <w:tblCellMar>
+        <w:top w:w="0" w:type="dxa"/>
+        <w:left w:w="108" w:type="dxa"/>
+        <w:bottom w:w="0" w:type="dxa"/>
+        <w:right w:w="108" w:type="dxa"/>
+      </w:tblCellMar>
+    </w:tblPr>
+  </w:style>
+  <w:style w:type="paragraph" w:styleId="Legenda">
+    <w:name w:val="caption"/>
+    <w:basedOn w:val="Normalny"/>
+    <w:next w:val="Normalny"/>
+    <w:uiPriority w:val="35"/>
+    <w:unhideWhenUsed/>
+    <w:qFormat/>
+    <w:rsid w:val="00F55E43"/>
+    <w:pPr>
+      <w:spacing w:line="240" w:lineRule="auto"/>
+    </w:pPr>
+    <w:rPr>
+      <w:b/>
+      <w:bCs/>
+      <w:color w:val="4F81BD" w:themeColor="accent1"/>
+      <w:sz w:val="18"/>
+      <w:szCs w:val="18"/>
+    </w:rPr>
+  </w:style>
+  <w:style w:type="paragraph" w:styleId="Akapitzlist">
+    <w:name w:val="List Paragraph"/>
+    <w:basedOn w:val="Normalny"/>
+    <w:uiPriority w:val="34"/>
+    <w:qFormat/>
+    <w:rsid w:val="00A61523"/>
+    <w:pPr>
+      <w:ind w:left="720"/>
+      <w:contextualSpacing/>
+    </w:pPr>
+  </w:style>
 </w:styles>
 </file>
 

--- a/Praca magisterska/rozdzial1.docx
+++ b/Praca magisterska/rozdzial1.docx
@@ -529,41 +529,92 @@
         <w:rPr>
           <w:rFonts w:eastAsia="Times New Roman" w:cstheme="minorHAnsi"/>
           <w:color w:val="000000"/>
-          <w:lang w:val="en-US"/>
-        </w:rPr>
-      </w:pPr>
-      <w:r>
-        <w:rPr>
-          <w:rFonts w:cstheme="minorHAnsi"/>
-          <w:lang w:val="en-US"/>
+        </w:rPr>
+      </w:pPr>
+      <w:r>
+        <w:rPr>
+          <w:rFonts w:cstheme="minorHAnsi"/>
         </w:rPr>
         <w:t xml:space="preserve">Roboty usługowe - </w:t>
       </w:r>
       <w:r>
+        <w:rPr>
+          <w:rFonts w:eastAsia="Times New Roman" w:cstheme="minorHAnsi"/>
+          <w:color w:val="000000"/>
+        </w:rPr>
+        <w:t> </w:t>
+      </w:r>
+      <w:r>
+        <w:rPr>
+          <w:rFonts w:eastAsia="Times New Roman" w:cstheme="minorHAnsi"/>
+          <w:color w:val="000000"/>
+        </w:rPr>
+        <w:t xml:space="preserve">roboty wykonujące czynności </w:t>
+      </w:r>
+      <w:r>
+        <w:rPr>
+          <w:rFonts w:eastAsia="Times New Roman" w:cstheme="minorHAnsi"/>
+          <w:color w:val="000000"/>
+        </w:rPr>
+        <w:t>użytkowe wobec ludzi i sprzętu</w:t>
+      </w:r>
+      <w:r>
+        <w:rPr>
+          <w:rFonts w:eastAsia="Times New Roman" w:cstheme="minorHAnsi"/>
+          <w:color w:val="000000"/>
+        </w:rPr>
+        <w:t>, z wyłączeniem sy</w:t>
+      </w:r>
+      <w:r>
+        <w:rPr>
+          <w:rFonts w:eastAsia="Times New Roman" w:cstheme="minorHAnsi"/>
+          <w:color w:val="000000"/>
+        </w:rPr>
+        <w:t>stemów automatyki prz</w:t>
+      </w:r>
+      <w:r>
+        <w:rPr>
+          <w:rFonts w:eastAsia="Times New Roman" w:cstheme="minorHAnsi"/>
+          <w:color w:val="000000"/>
+        </w:rPr>
+        <w:t>emysłowej służących na przykład do produkcji, kontroli, pakowania czy składania.</w:t>
+      </w:r>
+    </w:p>
+    <w:p>
+      <w:pPr>
+        <w:shd w:val="clear" w:color="auto" w:fill="FFFFFF"/>
+        <w:spacing w:line="280" w:lineRule="atLeast"/>
         <w:rPr>
           <w:rFonts w:eastAsia="Times New Roman" w:cstheme="minorHAnsi"/>
           <w:color w:val="000000"/>
           <w:lang w:val="en-US"/>
         </w:rPr>
-        <w:t> that performs useful tasks for humans or equipment excluding industrial automation applications</w:t>
-      </w:r>
-    </w:p>
-    <w:p>
-      <w:pPr>
-        <w:shd w:val="clear" w:color="auto" w:fill="FFFFFF"/>
-        <w:spacing w:after="0" w:line="280" w:lineRule="atLeast"/>
+      </w:pPr>
+      <w:r>
         <w:rPr>
           <w:rFonts w:eastAsia="Times New Roman" w:cstheme="minorHAnsi"/>
           <w:color w:val="000000"/>
           <w:lang w:val="en-US"/>
         </w:rPr>
-      </w:pPr>
-      <w:r>
+        <w:t>that performs useful tasks for humans or equipment excluding industrial automation applications</w:t>
+      </w:r>
+    </w:p>
+    <w:p>
+      <w:pPr>
+        <w:shd w:val="clear" w:color="auto" w:fill="FFFFFF"/>
+        <w:spacing w:after="0" w:line="280" w:lineRule="atLeast"/>
         <w:rPr>
           <w:rFonts w:eastAsia="Times New Roman" w:cstheme="minorHAnsi"/>
           <w:color w:val="000000"/>
           <w:lang w:val="en-US"/>
         </w:rPr>
+      </w:pPr>
+      <w:r>
+        <w:rPr>
+          <w:rFonts w:eastAsia="Times New Roman" w:cstheme="minorHAnsi"/>
+          <w:color w:val="000000"/>
+          <w:lang w:val="en-US"/>
+        </w:rPr>
         <w:t>Note 1 to entry: Industrial automation applications include, but are not limited to, manufacturing, inspection, packaging, and assembly.</w:t>
       </w:r>
     </w:p>
@@ -575,6 +626,103 @@
           <w:lang w:val="en-US"/>
         </w:rPr>
       </w:pPr>
+    </w:p>
+    <w:p>
+      <w:pPr>
+        <w:shd w:val="clear" w:color="auto" w:fill="FFFFFF"/>
+        <w:spacing w:after="0" w:line="280" w:lineRule="atLeast"/>
+        <w:rPr>
+          <w:rFonts w:cstheme="minorHAnsi"/>
+        </w:rPr>
+      </w:pPr>
+      <w:r>
+        <w:rPr>
+          <w:rFonts w:cstheme="minorHAnsi"/>
+        </w:rPr>
+        <w:t xml:space="preserve">Roboty przemysłowe  - </w:t>
+      </w:r>
+      <w:r>
+        <w:rPr>
+          <w:rFonts w:cstheme="minorHAnsi"/>
+        </w:rPr>
+        <w:t xml:space="preserve">automatycznie sterowane, reprogramowalne, </w:t>
+      </w:r>
+      <w:r>
+        <w:rPr>
+          <w:rFonts w:cstheme="minorHAnsi"/>
+        </w:rPr>
+        <w:t>uniwersalne</w:t>
+      </w:r>
+      <w:r>
+        <w:rPr>
+          <w:rFonts w:cstheme="minorHAnsi"/>
+        </w:rPr>
+        <w:t xml:space="preserve"> manipulatory </w:t>
+      </w:r>
+      <w:r>
+        <w:rPr>
+          <w:rFonts w:cstheme="minorHAnsi"/>
+        </w:rPr>
+        <w:t>programowalne w trz</w:t>
+      </w:r>
+      <w:r>
+        <w:rPr>
+          <w:rFonts w:cstheme="minorHAnsi"/>
+        </w:rPr>
+        <w:t>ech lub więcej osiach. Mogą być stacjonarne lub mobilne używane w systemach automatyki przemysłowej. Taki robot składa się z:</w:t>
+      </w:r>
+    </w:p>
+    <w:p>
+      <w:pPr>
+        <w:pStyle w:val="Akapitzlist"/>
+        <w:numPr>
+          <w:ilvl w:val="0"/>
+          <w:numId w:val="3"/>
+        </w:numPr>
+        <w:shd w:val="clear" w:color="auto" w:fill="FFFFFF"/>
+        <w:spacing w:after="0" w:line="280" w:lineRule="atLeast"/>
+        <w:rPr>
+          <w:rFonts w:cstheme="minorHAnsi"/>
+        </w:rPr>
+      </w:pPr>
+      <w:r>
+        <w:rPr>
+          <w:rFonts w:cstheme="minorHAnsi"/>
+        </w:rPr>
+        <w:t>manipulatora, włącznie z siłownikami</w:t>
+      </w:r>
+    </w:p>
+    <w:p>
+      <w:pPr>
+        <w:pStyle w:val="Akapitzlist"/>
+        <w:numPr>
+          <w:ilvl w:val="0"/>
+          <w:numId w:val="3"/>
+        </w:numPr>
+        <w:shd w:val="clear" w:color="auto" w:fill="FFFFFF"/>
+        <w:spacing w:after="0" w:line="280" w:lineRule="atLeast"/>
+        <w:rPr>
+          <w:rFonts w:cstheme="minorHAnsi"/>
+        </w:rPr>
+      </w:pPr>
+      <w:r>
+        <w:rPr>
+          <w:rFonts w:cstheme="minorHAnsi"/>
+        </w:rPr>
+        <w:t>sterownika, włącznie z panelem sterującym, oraz wszy</w:t>
+      </w:r>
+      <w:r>
+        <w:rPr>
+          <w:rFonts w:cstheme="minorHAnsi"/>
+        </w:rPr>
+        <w:t>s</w:t>
+      </w:r>
+      <w:r>
+        <w:rPr>
+          <w:rFonts w:cstheme="minorHAnsi"/>
+        </w:rPr>
+        <w:t>tkie interfejsy komunikacyjne</w:t>
+      </w:r>
     </w:p>
     <w:p>
       <w:pPr>
@@ -582,17 +730,19 @@
         <w:spacing w:line="280" w:lineRule="atLeast"/>
         <w:rPr>
           <w:rFonts w:cstheme="minorHAnsi"/>
+        </w:rPr>
+      </w:pPr>
+    </w:p>
+    <w:p>
+      <w:pPr>
+        <w:shd w:val="clear" w:color="auto" w:fill="FFFFFF"/>
+        <w:spacing w:after="0" w:line="280" w:lineRule="atLeast"/>
+        <w:rPr>
+          <w:rFonts w:cstheme="minorHAnsi"/>
           <w:color w:val="000000"/>
           <w:lang w:val="en-US"/>
         </w:rPr>
       </w:pPr>
-      <w:r>
-        <w:rPr>
-          <w:rFonts w:cstheme="minorHAnsi"/>
-          <w:lang w:val="en-US"/>
-        </w:rPr>
-        <w:t xml:space="preserve">Roboty przemysłowe  - </w:t>
-      </w:r>
       <w:r>
         <w:rPr>
           <w:rFonts w:cstheme="minorHAnsi"/>
@@ -1478,6 +1628,7 @@
           <w:shd w:val="clear" w:color="auto" w:fill="FFFFFF"/>
           <w:lang w:val="en-US"/>
         </w:rPr>
+        <w:lastRenderedPageBreak/>
         <w:t xml:space="preserve">multiprose - </w:t>
       </w:r>
       <w:r>
@@ -1692,7 +1843,6 @@
           <w:color w:val="000000"/>
           <w:shd w:val="clear" w:color="auto" w:fill="FFFFFF"/>
         </w:rPr>
-        <w:lastRenderedPageBreak/>
         <w:t xml:space="preserve">przestrzeń robocza - </w:t>
       </w:r>
     </w:p>
@@ -1828,6 +1978,14 @@
         </w:rPr>
         <w:t>powtarzalność</w:t>
       </w:r>
+      <w:r>
+        <w:rPr>
+          <w:rFonts w:cstheme="minorHAnsi"/>
+          <w:color w:val="000000"/>
+          <w:shd w:val="clear" w:color="auto" w:fill="FFFFFF"/>
+        </w:rPr>
+        <w:t xml:space="preserve"> - wielkość określająca  </w:t>
+      </w:r>
     </w:p>
     <w:p>
       <w:pPr>
@@ -1846,6 +2004,14 @@
           <w:shd w:val="clear" w:color="auto" w:fill="FFFFFF"/>
         </w:rPr>
         <w:t>dokładność</w:t>
+      </w:r>
+      <w:r>
+        <w:rPr>
+          <w:rFonts w:cstheme="minorHAnsi"/>
+          <w:color w:val="000000"/>
+          <w:shd w:val="clear" w:color="auto" w:fill="FFFFFF"/>
+        </w:rPr>
+        <w:t xml:space="preserve"> - wielkość określająca margines błędu między wyznaczonym punktem w przestrzeni, a osiągniętą pozycją robota dla tego punktu.</w:t>
       </w:r>
     </w:p>
     <w:p>
@@ -2079,7 +2245,14 @@
         <w:rPr>
           <w:rFonts w:cstheme="minorHAnsi"/>
         </w:rPr>
-        <w:t>robota, łącznie z przypisanym do niego układem współrzędnych. W tym przypadku ogniwo jest traktowane jako bryła sztywna. Do wyznaczenia pozycji i orientacji ogniwa wykorzystuję się notację przekształcenia homogenicznego. Jest ono macierzą kwadratową, utworzona przez kombinację macierzy rotacji i translacji.</w:t>
+        <w:t xml:space="preserve">robota, łącznie z przypisanym do niego układem współrzędnych. W tym przypadku </w:t>
+      </w:r>
+      <w:r>
+        <w:rPr>
+          <w:rFonts w:cstheme="minorHAnsi"/>
+        </w:rPr>
+        <w:lastRenderedPageBreak/>
+        <w:t>ogniwo jest traktowane jako bryła sztywna. Do wyznaczenia pozycji i orientacji ogniwa wykorzystuję się notację przekształcenia homogenicznego. Jest ono macierzą kwadratową, utworzona przez kombinację macierzy rotacji i translacji.</w:t>
       </w:r>
     </w:p>
     <w:p>
@@ -2128,7 +2301,6 @@
           <w:rFonts w:cstheme="minorHAnsi"/>
           <w:color w:val="FF0000"/>
         </w:rPr>
-        <w:lastRenderedPageBreak/>
         <w:t>rysunek</w:t>
       </w:r>
     </w:p>
@@ -3397,6 +3569,7 @@
           <w:rFonts w:eastAsia="PLMathItalic12-Italic" w:cstheme="minorHAnsi"/>
           <w:iCs/>
         </w:rPr>
+        <w:lastRenderedPageBreak/>
         <w:t xml:space="preserve">Powyżej jest przedstawiona macierz przekształcenia współrzędnych wektora p w układzie pochodnym </w:t>
       </w:r>
       <w:r>
@@ -4910,6 +5083,7 @@
           <w:rFonts w:cstheme="minorHAnsi"/>
           <w:color w:val="00B050"/>
         </w:rPr>
+        <w:lastRenderedPageBreak/>
         <w:t xml:space="preserve">Z powyższego równania wynika, że </w:t>
       </w:r>
       <w:r>
@@ -5576,7 +5750,6 @@
         <w:rPr>
           <w:rFonts w:cstheme="minorHAnsi"/>
         </w:rPr>
-        <w:lastRenderedPageBreak/>
         <w:t>S = [0 -sz  sy; sz 0 -sx; -sy sx 0]</w:t>
       </w:r>
     </w:p>
@@ -6083,6 +6256,7 @@
           <w:rFonts w:cstheme="minorHAnsi"/>
           <w:b/>
         </w:rPr>
+        <w:lastRenderedPageBreak/>
         <w:t>Kinematyka robota</w:t>
       </w:r>
     </w:p>
@@ -6215,15 +6389,7 @@
           <w:rFonts w:cstheme="minorHAnsi"/>
           <w:color w:val="00B050"/>
         </w:rPr>
-        <w:t xml:space="preserve">Pod pojęciem proste zadanie kinematyki rozumie się określenie pozycji końcówki roboczej przestrzeni, najczęściej w kartezjańskim układzie współrzędnych. Osiąga się to poprzez kolejne </w:t>
-      </w:r>
-      <w:r>
-        <w:rPr>
-          <w:rFonts w:cstheme="minorHAnsi"/>
-          <w:color w:val="00B050"/>
-        </w:rPr>
-        <w:lastRenderedPageBreak/>
-        <w:t xml:space="preserve">określenie pozycji ogniw w łańcuchu kinematycznym na podstawie pomiarów położenia względem poprzedniego ogniwa. </w:t>
+        <w:t xml:space="preserve">Pod pojęciem proste zadanie kinematyki rozumie się określenie pozycji końcówki roboczej przestrzeni, najczęściej w kartezjańskim układzie współrzędnych. Osiąga się to poprzez kolejne określenie pozycji ogniw w łańcuchu kinematycznym na podstawie pomiarów położenia względem poprzedniego ogniwa. </w:t>
       </w:r>
       <w:r>
         <w:rPr>
@@ -6589,6 +6755,7 @@
         <w:rPr>
           <w:rFonts w:cstheme="minorHAnsi"/>
         </w:rPr>
+        <w:lastRenderedPageBreak/>
         <w:t xml:space="preserve">W </w:t>
       </w:r>
       <w:r>
@@ -6732,7 +6899,6 @@
         <w:rPr>
           <w:rFonts w:cstheme="minorHAnsi"/>
         </w:rPr>
-        <w:lastRenderedPageBreak/>
         <w:t>Ai = Rotztheta*Transzd*Transxa*Rotxalpha</w:t>
       </w:r>
     </w:p>
@@ -7043,6 +7209,7 @@
         <w:rPr>
           <w:rFonts w:cstheme="minorHAnsi"/>
         </w:rPr>
+        <w:lastRenderedPageBreak/>
         <w:t xml:space="preserve">Należy także zauważyć, że nie dla każdego położenia w przestrzeni istnieje </w:t>
       </w:r>
       <w:r>
@@ -7145,7 +7312,6 @@
         <w:rPr>
           <w:rFonts w:cstheme="minorHAnsi"/>
         </w:rPr>
-        <w:lastRenderedPageBreak/>
         <w:t>W skrócie ta metoda opiera się na 3 krokach.</w:t>
       </w:r>
       <w:r>
@@ -10860,6 +11026,12 @@
           <w:rFonts w:cstheme="minorHAnsi"/>
         </w:rPr>
       </w:pPr>
+      <w:r>
+        <w:rPr>
+          <w:rFonts w:cstheme="minorHAnsi"/>
+        </w:rPr>
+        <w:t>Dużo informacji z badanego obrazu można uzyskać poprzez rozpatrywanie go w dziedzinie częstotliwości. Jest to możliwe poprzez przetworzenie obrazu przez transformatę Fouriera.</w:t>
+      </w:r>
     </w:p>
     <w:p>
       <w:pPr>
@@ -10873,23 +11045,2360 @@
           <w:rFonts w:cstheme="minorHAnsi"/>
           <w:b/>
         </w:rPr>
-        <w:t>Transformata hugha</w:t>
-      </w:r>
-    </w:p>
-    <w:p>
-      <w:pPr>
+        <w:t>Tronfromata F</w:t>
+      </w:r>
+      <w:r>
         <w:rPr>
           <w:rFonts w:cstheme="minorHAnsi"/>
           <w:b/>
         </w:rPr>
-      </w:pPr>
-      <w:r>
+        <w:t>ouriera</w:t>
+      </w:r>
+    </w:p>
+    <w:p>
+      <w:pPr>
+        <w:rPr>
+          <w:rFonts w:cstheme="minorHAnsi"/>
+        </w:rPr>
+      </w:pPr>
+      <w:r>
+        <w:rPr>
+          <w:rFonts w:cstheme="minorHAnsi"/>
+        </w:rPr>
+        <w:t xml:space="preserve">Jest to </w:t>
+      </w:r>
+      <w:r>
+        <w:rPr>
+          <w:rFonts w:cstheme="minorHAnsi"/>
+        </w:rPr>
+        <w:t>rozkład</w:t>
+      </w:r>
+      <w:r>
+        <w:rPr>
+          <w:rFonts w:cstheme="minorHAnsi"/>
+        </w:rPr>
+        <w:t xml:space="preserve"> funkcji okresowe</w:t>
+      </w:r>
+      <w:r>
+        <w:rPr>
+          <w:rFonts w:cstheme="minorHAnsi"/>
+        </w:rPr>
+        <w:t>j na szereg funkcji okresowych o określonych częstotliwościach. Transformata podaje sposób w jaki poszczególne częstotliwości składają się na pierwotną funkcję.</w:t>
+      </w:r>
+      <w:r>
+        <w:rPr>
+          <w:rFonts w:cstheme="minorHAnsi"/>
+        </w:rPr>
+        <w:t xml:space="preserve"> </w:t>
+      </w:r>
+      <w:r>
+        <w:rPr>
+          <w:rFonts w:cstheme="minorHAnsi"/>
+        </w:rPr>
+        <w:t>Ponadto funkcję przekształconą przez transformatę można przekształcić do pierwotnej postaci</w:t>
+      </w:r>
+      <w:r>
+        <w:rPr>
+          <w:rFonts w:cstheme="minorHAnsi"/>
+        </w:rPr>
+        <w:t xml:space="preserve"> </w:t>
+      </w:r>
+      <w:r>
+        <w:rPr>
+          <w:rFonts w:cstheme="minorHAnsi"/>
+        </w:rPr>
+        <w:t>za pomocą transformaty odwrotnej.</w:t>
+      </w:r>
+    </w:p>
+    <w:p>
+      <w:pPr>
+        <w:rPr>
+          <w:rFonts w:cstheme="minorHAnsi"/>
+        </w:rPr>
+      </w:pPr>
+      <w:r>
+        <w:rPr>
+          <w:rFonts w:cstheme="minorHAnsi"/>
+        </w:rPr>
+        <w:t>Transformata Fouriera dla funkcji f(t) jest zdefiniowana następująco:</w:t>
+      </w:r>
+    </w:p>
+    <w:p>
+      <w:pPr>
+        <w:rPr>
+          <w:rFonts w:cstheme="minorHAnsi"/>
+        </w:rPr>
+      </w:pPr>
+      <m:oMath>
+        <m:r>
+          <w:rPr>
+            <w:rFonts w:ascii="Cambria Math" w:hAnsi="Cambria Math" w:cstheme="minorHAnsi"/>
+          </w:rPr>
+          <m:t>F</m:t>
+        </m:r>
+        <m:d>
+          <m:dPr>
+            <m:ctrlPr>
+              <w:rPr>
+                <w:rFonts w:ascii="Cambria Math" w:hAnsi="Cambria Math" w:cstheme="minorHAnsi"/>
+                <w:i/>
+              </w:rPr>
+            </m:ctrlPr>
+          </m:dPr>
+          <m:e>
+            <m:r>
+              <w:rPr>
+                <w:rFonts w:ascii="Cambria Math" w:hAnsi="Cambria Math" w:cstheme="minorHAnsi"/>
+              </w:rPr>
+              <m:t>u</m:t>
+            </m:r>
+          </m:e>
+        </m:d>
+        <m:r>
+          <w:rPr>
+            <w:rFonts w:ascii="Cambria Math" w:hAnsi="Cambria Math" w:cstheme="minorHAnsi"/>
+          </w:rPr>
+          <m:t xml:space="preserve">= </m:t>
+        </m:r>
+        <m:nary>
+          <m:naryPr>
+            <m:limLoc m:val="subSup"/>
+            <m:ctrlPr>
+              <w:rPr>
+                <w:rFonts w:ascii="Cambria Math" w:hAnsi="Cambria Math" w:cstheme="minorHAnsi"/>
+                <w:i/>
+              </w:rPr>
+            </m:ctrlPr>
+          </m:naryPr>
+          <m:sub>
+            <m:r>
+              <w:rPr>
+                <w:rFonts w:ascii="Cambria Math" w:hAnsi="Cambria Math" w:cstheme="minorHAnsi"/>
+              </w:rPr>
+              <m:t>-∞</m:t>
+            </m:r>
+          </m:sub>
+          <m:sup>
+            <m:r>
+              <w:rPr>
+                <w:rFonts w:ascii="Cambria Math" w:hAnsi="Cambria Math" w:cstheme="minorHAnsi"/>
+              </w:rPr>
+              <m:t>∞</m:t>
+            </m:r>
+          </m:sup>
+          <m:e>
+            <m:r>
+              <w:rPr>
+                <w:rFonts w:ascii="Cambria Math" w:hAnsi="Cambria Math" w:cstheme="minorHAnsi"/>
+              </w:rPr>
+              <m:t>f(t)</m:t>
+            </m:r>
+          </m:e>
+        </m:nary>
+        <m:sSup>
+          <m:sSupPr>
+            <m:ctrlPr>
+              <w:rPr>
+                <w:rFonts w:ascii="Cambria Math" w:hAnsi="Cambria Math" w:cstheme="minorHAnsi"/>
+                <w:i/>
+              </w:rPr>
+            </m:ctrlPr>
+          </m:sSupPr>
+          <m:e>
+            <m:r>
+              <w:rPr>
+                <w:rFonts w:ascii="Cambria Math" w:hAnsi="Cambria Math" w:cstheme="minorHAnsi"/>
+              </w:rPr>
+              <m:t>e</m:t>
+            </m:r>
+          </m:e>
+          <m:sup>
+            <m:r>
+              <w:rPr>
+                <w:rFonts w:ascii="Cambria Math" w:hAnsi="Cambria Math" w:cstheme="minorHAnsi"/>
+              </w:rPr>
+              <m:t>-j2πut</m:t>
+            </m:r>
+          </m:sup>
+        </m:sSup>
+        <m:r>
+          <w:rPr>
+            <w:rFonts w:ascii="Cambria Math" w:hAnsi="Cambria Math" w:cstheme="minorHAnsi"/>
+          </w:rPr>
+          <m:t>dt</m:t>
+        </m:r>
+      </m:oMath>
+      <w:r>
+        <w:rPr>
+          <w:rFonts w:cstheme="minorHAnsi"/>
+        </w:rPr>
+        <w:t xml:space="preserve"> </w:t>
+      </w:r>
+    </w:p>
+    <w:p>
+      <w:pPr>
+        <w:rPr>
+          <w:rFonts w:cstheme="minorHAnsi"/>
+        </w:rPr>
+      </w:pPr>
+      <w:r>
+        <w:rPr>
+          <w:rFonts w:cstheme="minorHAnsi"/>
+        </w:rPr>
+        <w:t>Natomiast transformata odwrotna jest definiowana wzorem:</w:t>
+      </w:r>
+    </w:p>
+    <w:p>
+      <w:pPr>
+        <w:rPr>
+          <w:rFonts w:cstheme="minorHAnsi"/>
+        </w:rPr>
+      </w:pPr>
+      <m:oMath>
+        <m:r>
+          <w:rPr>
+            <w:rFonts w:ascii="Cambria Math" w:hAnsi="Cambria Math" w:cstheme="minorHAnsi"/>
+          </w:rPr>
+          <m:t xml:space="preserve">f(t)= </m:t>
+        </m:r>
+        <m:nary>
+          <m:naryPr>
+            <m:limLoc m:val="subSup"/>
+            <m:ctrlPr>
+              <w:rPr>
+                <w:rFonts w:ascii="Cambria Math" w:hAnsi="Cambria Math" w:cstheme="minorHAnsi"/>
+                <w:i/>
+              </w:rPr>
+            </m:ctrlPr>
+          </m:naryPr>
+          <m:sub>
+            <m:r>
+              <w:rPr>
+                <w:rFonts w:ascii="Cambria Math" w:hAnsi="Cambria Math" w:cstheme="minorHAnsi"/>
+              </w:rPr>
+              <m:t>-∞</m:t>
+            </m:r>
+          </m:sub>
+          <m:sup>
+            <m:r>
+              <w:rPr>
+                <w:rFonts w:ascii="Cambria Math" w:hAnsi="Cambria Math" w:cstheme="minorHAnsi"/>
+              </w:rPr>
+              <m:t>∞</m:t>
+            </m:r>
+          </m:sup>
+          <m:e>
+            <m:r>
+              <w:rPr>
+                <w:rFonts w:ascii="Cambria Math" w:hAnsi="Cambria Math" w:cstheme="minorHAnsi"/>
+              </w:rPr>
+              <m:t>F(u)</m:t>
+            </m:r>
+          </m:e>
+        </m:nary>
+        <m:sSup>
+          <m:sSupPr>
+            <m:ctrlPr>
+              <w:rPr>
+                <w:rFonts w:ascii="Cambria Math" w:hAnsi="Cambria Math" w:cstheme="minorHAnsi"/>
+                <w:i/>
+              </w:rPr>
+            </m:ctrlPr>
+          </m:sSupPr>
+          <m:e>
+            <m:r>
+              <w:rPr>
+                <w:rFonts w:ascii="Cambria Math" w:hAnsi="Cambria Math" w:cstheme="minorHAnsi"/>
+              </w:rPr>
+              <m:t>e</m:t>
+            </m:r>
+          </m:e>
+          <m:sup>
+            <m:r>
+              <w:rPr>
+                <w:rFonts w:ascii="Cambria Math" w:hAnsi="Cambria Math" w:cstheme="minorHAnsi"/>
+              </w:rPr>
+              <m:t>j2πut</m:t>
+            </m:r>
+          </m:sup>
+        </m:sSup>
+        <m:r>
+          <w:rPr>
+            <w:rFonts w:ascii="Cambria Math" w:hAnsi="Cambria Math" w:cstheme="minorHAnsi"/>
+          </w:rPr>
+          <m:t>du</m:t>
+        </m:r>
+      </m:oMath>
+      <w:r>
+        <w:rPr>
+          <w:rFonts w:cstheme="minorHAnsi"/>
+        </w:rPr>
+        <w:t xml:space="preserve"> </w:t>
+      </w:r>
+    </w:p>
+    <w:p>
+      <w:pPr>
+        <w:rPr>
+          <w:rFonts w:cstheme="minorHAnsi"/>
+        </w:rPr>
+      </w:pPr>
+      <w:r>
+        <w:rPr>
+          <w:rFonts w:cstheme="minorHAnsi"/>
+        </w:rPr>
+        <w:t>Dla funkcji f(x) w postaci dyskretnej jest podana transformata w ersji dyskretnej:</w:t>
+      </w:r>
+    </w:p>
+    <w:p>
+      <w:pPr>
+        <w:rPr>
+          <w:rFonts w:cstheme="minorHAnsi"/>
+        </w:rPr>
+      </w:pPr>
+      <m:oMathPara>
+        <m:oMathParaPr>
+          <m:jc m:val="left"/>
+        </m:oMathParaPr>
+        <m:oMath>
+          <m:r>
+            <w:rPr>
+              <w:rFonts w:ascii="Cambria Math" w:hAnsi="Cambria Math" w:cstheme="minorHAnsi"/>
+            </w:rPr>
+            <m:t>F</m:t>
+          </m:r>
+          <m:d>
+            <m:dPr>
+              <m:ctrlPr>
+                <w:rPr>
+                  <w:rFonts w:ascii="Cambria Math" w:hAnsi="Cambria Math" w:cstheme="minorHAnsi"/>
+                  <w:i/>
+                </w:rPr>
+              </m:ctrlPr>
+            </m:dPr>
+            <m:e>
+              <m:r>
+                <w:rPr>
+                  <w:rFonts w:ascii="Cambria Math" w:hAnsi="Cambria Math" w:cstheme="minorHAnsi"/>
+                </w:rPr>
+                <m:t>u</m:t>
+              </m:r>
+            </m:e>
+          </m:d>
+          <m:r>
+            <w:rPr>
+              <w:rFonts w:ascii="Cambria Math" w:hAnsi="Cambria Math" w:cstheme="minorHAnsi"/>
+            </w:rPr>
+            <m:t>=</m:t>
+          </m:r>
+          <m:nary>
+            <m:naryPr>
+              <m:chr m:val="∑"/>
+              <m:limLoc m:val="undOvr"/>
+              <m:ctrlPr>
+                <w:rPr>
+                  <w:rFonts w:ascii="Cambria Math" w:hAnsi="Cambria Math" w:cstheme="minorHAnsi"/>
+                  <w:i/>
+                </w:rPr>
+              </m:ctrlPr>
+            </m:naryPr>
+            <m:sub>
+              <m:r>
+                <w:rPr>
+                  <w:rFonts w:ascii="Cambria Math" w:hAnsi="Cambria Math" w:cstheme="minorHAnsi"/>
+                </w:rPr>
+                <m:t>x=0</m:t>
+              </m:r>
+            </m:sub>
+            <m:sup>
+              <m:r>
+                <w:rPr>
+                  <w:rFonts w:ascii="Cambria Math" w:hAnsi="Cambria Math" w:cstheme="minorHAnsi"/>
+                </w:rPr>
+                <m:t>N-1</m:t>
+              </m:r>
+            </m:sup>
+            <m:e>
+              <m:r>
+                <w:rPr>
+                  <w:rFonts w:ascii="Cambria Math" w:hAnsi="Cambria Math" w:cstheme="minorHAnsi"/>
+                </w:rPr>
+                <m:t>f(x)</m:t>
+              </m:r>
+              <m:sSup>
+                <m:sSupPr>
+                  <m:ctrlPr>
+                    <w:rPr>
+                      <w:rFonts w:ascii="Cambria Math" w:hAnsi="Cambria Math" w:cstheme="minorHAnsi"/>
+                      <w:i/>
+                    </w:rPr>
+                  </m:ctrlPr>
+                </m:sSupPr>
+                <m:e>
+                  <m:r>
+                    <w:rPr>
+                      <w:rFonts w:ascii="Cambria Math" w:hAnsi="Cambria Math" w:cstheme="minorHAnsi"/>
+                    </w:rPr>
+                    <m:t>e</m:t>
+                  </m:r>
+                </m:e>
+                <m:sup>
+                  <m:r>
+                    <w:rPr>
+                      <w:rFonts w:ascii="Cambria Math" w:hAnsi="Cambria Math" w:cstheme="minorHAnsi"/>
+                    </w:rPr>
+                    <m:t>-j2πux/N</m:t>
+                  </m:r>
+                </m:sup>
+              </m:sSup>
+            </m:e>
+          </m:nary>
+        </m:oMath>
+      </m:oMathPara>
+    </w:p>
+    <w:p>
+      <w:pPr>
+        <w:rPr>
+          <w:rFonts w:cstheme="minorHAnsi"/>
+        </w:rPr>
+      </w:pPr>
+      <w:r>
+        <w:rPr>
+          <w:rFonts w:cstheme="minorHAnsi"/>
+        </w:rPr>
+        <w:lastRenderedPageBreak/>
+        <w:t xml:space="preserve">Dla </w:t>
+      </w:r>
+      <m:oMath>
+        <m:r>
+          <w:rPr>
+            <w:rFonts w:ascii="Cambria Math" w:hAnsi="Cambria Math" w:cstheme="minorHAnsi"/>
+          </w:rPr>
+          <m:t>x, u=0, 1, …N-1</m:t>
+        </m:r>
+      </m:oMath>
+    </w:p>
+    <w:p>
+      <w:pPr>
+        <w:rPr>
+          <w:rFonts w:cstheme="minorHAnsi"/>
+        </w:rPr>
+      </w:pPr>
+      <w:r>
+        <w:rPr>
+          <w:rFonts w:cstheme="minorHAnsi"/>
+        </w:rPr>
+        <w:t>Dyskretna transformata odwrotna jest zadan</w:t>
+      </w:r>
+      <w:r>
+        <w:rPr>
+          <w:rFonts w:cstheme="minorHAnsi"/>
+        </w:rPr>
+        <w:t>a</w:t>
+      </w:r>
+      <w:r>
+        <w:rPr>
+          <w:rFonts w:cstheme="minorHAnsi"/>
+        </w:rPr>
+        <w:t xml:space="preserve"> wzorem:</w:t>
+      </w:r>
+    </w:p>
+    <w:p>
+      <w:pPr>
+        <w:rPr>
+          <w:rFonts w:cstheme="minorHAnsi"/>
+        </w:rPr>
+      </w:pPr>
+      <m:oMathPara>
+        <m:oMathParaPr>
+          <m:jc m:val="left"/>
+        </m:oMathParaPr>
+        <m:oMath>
+          <m:r>
+            <w:rPr>
+              <w:rFonts w:ascii="Cambria Math" w:hAnsi="Cambria Math" w:cstheme="minorHAnsi"/>
+            </w:rPr>
+            <m:t>f</m:t>
+          </m:r>
+          <m:d>
+            <m:dPr>
+              <m:ctrlPr>
+                <w:rPr>
+                  <w:rFonts w:ascii="Cambria Math" w:hAnsi="Cambria Math" w:cstheme="minorHAnsi"/>
+                  <w:i/>
+                </w:rPr>
+              </m:ctrlPr>
+            </m:dPr>
+            <m:e>
+              <m:r>
+                <w:rPr>
+                  <w:rFonts w:ascii="Cambria Math" w:hAnsi="Cambria Math" w:cstheme="minorHAnsi"/>
+                </w:rPr>
+                <m:t>x</m:t>
+              </m:r>
+            </m:e>
+          </m:d>
+          <m:r>
+            <w:rPr>
+              <w:rFonts w:ascii="Cambria Math" w:hAnsi="Cambria Math" w:cstheme="minorHAnsi"/>
+            </w:rPr>
+            <m:t>=</m:t>
+          </m:r>
+          <m:f>
+            <m:fPr>
+              <m:ctrlPr>
+                <w:rPr>
+                  <w:rFonts w:ascii="Cambria Math" w:hAnsi="Cambria Math" w:cstheme="minorHAnsi"/>
+                  <w:i/>
+                </w:rPr>
+              </m:ctrlPr>
+            </m:fPr>
+            <m:num>
+              <m:r>
+                <w:rPr>
+                  <w:rFonts w:ascii="Cambria Math" w:hAnsi="Cambria Math" w:cstheme="minorHAnsi"/>
+                </w:rPr>
+                <m:t>1</m:t>
+              </m:r>
+            </m:num>
+            <m:den>
+              <m:r>
+                <w:rPr>
+                  <w:rFonts w:ascii="Cambria Math" w:hAnsi="Cambria Math" w:cstheme="minorHAnsi"/>
+                </w:rPr>
+                <m:t>N</m:t>
+              </m:r>
+            </m:den>
+          </m:f>
+          <m:nary>
+            <m:naryPr>
+              <m:chr m:val="∑"/>
+              <m:limLoc m:val="undOvr"/>
+              <m:ctrlPr>
+                <w:rPr>
+                  <w:rFonts w:ascii="Cambria Math" w:hAnsi="Cambria Math" w:cstheme="minorHAnsi"/>
+                  <w:i/>
+                </w:rPr>
+              </m:ctrlPr>
+            </m:naryPr>
+            <m:sub>
+              <m:r>
+                <w:rPr>
+                  <w:rFonts w:ascii="Cambria Math" w:hAnsi="Cambria Math" w:cstheme="minorHAnsi"/>
+                </w:rPr>
+                <m:t>s=0</m:t>
+              </m:r>
+            </m:sub>
+            <m:sup>
+              <m:r>
+                <w:rPr>
+                  <w:rFonts w:ascii="Cambria Math" w:hAnsi="Cambria Math" w:cstheme="minorHAnsi"/>
+                </w:rPr>
+                <m:t>N-1</m:t>
+              </m:r>
+            </m:sup>
+            <m:e>
+              <m:r>
+                <w:rPr>
+                  <w:rFonts w:ascii="Cambria Math" w:hAnsi="Cambria Math" w:cstheme="minorHAnsi"/>
+                </w:rPr>
+                <m:t>F(u)</m:t>
+              </m:r>
+              <m:sSup>
+                <m:sSupPr>
+                  <m:ctrlPr>
+                    <w:rPr>
+                      <w:rFonts w:ascii="Cambria Math" w:hAnsi="Cambria Math" w:cstheme="minorHAnsi"/>
+                      <w:i/>
+                    </w:rPr>
+                  </m:ctrlPr>
+                </m:sSupPr>
+                <m:e>
+                  <m:r>
+                    <w:rPr>
+                      <w:rFonts w:ascii="Cambria Math" w:hAnsi="Cambria Math" w:cstheme="minorHAnsi"/>
+                    </w:rPr>
+                    <m:t>e</m:t>
+                  </m:r>
+                </m:e>
+                <m:sup>
+                  <m:r>
+                    <w:rPr>
+                      <w:rFonts w:ascii="Cambria Math" w:hAnsi="Cambria Math" w:cstheme="minorHAnsi"/>
+                    </w:rPr>
+                    <m:t>j2πux/N</m:t>
+                  </m:r>
+                </m:sup>
+              </m:sSup>
+            </m:e>
+          </m:nary>
+        </m:oMath>
+      </m:oMathPara>
+    </w:p>
+    <w:p>
+      <w:pPr>
+        <w:rPr>
+          <w:rFonts w:cstheme="minorHAnsi"/>
+        </w:rPr>
+      </w:pPr>
+      <w:r>
+        <w:rPr>
+          <w:rFonts w:cstheme="minorHAnsi"/>
+        </w:rPr>
+        <w:t xml:space="preserve">Dla </w:t>
+      </w:r>
+      <m:oMath>
+        <m:r>
+          <w:rPr>
+            <w:rFonts w:ascii="Cambria Math" w:hAnsi="Cambria Math" w:cstheme="minorHAnsi"/>
+          </w:rPr>
+          <m:t>x, u=0, 1, …N-1</m:t>
+        </m:r>
+      </m:oMath>
+    </w:p>
+    <w:p>
+      <w:pPr>
+        <w:rPr>
+          <w:rFonts w:cstheme="minorHAnsi"/>
+        </w:rPr>
+      </w:pPr>
+      <w:r>
+        <w:rPr>
+          <w:rFonts w:cstheme="minorHAnsi"/>
+        </w:rPr>
+        <w:t>Do przetwarzania obrazu o wymiarach NxN jest podana transformata dla funkcji dwuwymiarowych:</w:t>
+      </w:r>
+    </w:p>
+    <w:p>
+      <w:pPr>
+        <w:rPr>
+          <w:rFonts w:cstheme="minorHAnsi"/>
+        </w:rPr>
+      </w:pPr>
+      <m:oMathPara>
+        <m:oMathParaPr>
+          <m:jc m:val="left"/>
+        </m:oMathParaPr>
+        <m:oMath>
+          <m:r>
+            <w:rPr>
+              <w:rFonts w:ascii="Cambria Math" w:hAnsi="Cambria Math" w:cstheme="minorHAnsi"/>
+            </w:rPr>
+            <m:t>F</m:t>
+          </m:r>
+          <m:d>
+            <m:dPr>
+              <m:ctrlPr>
+                <w:rPr>
+                  <w:rFonts w:ascii="Cambria Math" w:hAnsi="Cambria Math" w:cstheme="minorHAnsi"/>
+                  <w:i/>
+                </w:rPr>
+              </m:ctrlPr>
+            </m:dPr>
+            <m:e>
+              <m:r>
+                <w:rPr>
+                  <w:rFonts w:ascii="Cambria Math" w:hAnsi="Cambria Math" w:cstheme="minorHAnsi"/>
+                </w:rPr>
+                <m:t>u,v</m:t>
+              </m:r>
+            </m:e>
+          </m:d>
+          <m:r>
+            <w:rPr>
+              <w:rFonts w:ascii="Cambria Math" w:hAnsi="Cambria Math" w:cstheme="minorHAnsi"/>
+            </w:rPr>
+            <m:t xml:space="preserve">= </m:t>
+          </m:r>
+          <m:f>
+            <m:fPr>
+              <m:ctrlPr>
+                <w:rPr>
+                  <w:rFonts w:ascii="Cambria Math" w:hAnsi="Cambria Math" w:cstheme="minorHAnsi"/>
+                  <w:i/>
+                </w:rPr>
+              </m:ctrlPr>
+            </m:fPr>
+            <m:num>
+              <m:r>
+                <w:rPr>
+                  <w:rFonts w:ascii="Cambria Math" w:hAnsi="Cambria Math" w:cstheme="minorHAnsi"/>
+                </w:rPr>
+                <m:t>1</m:t>
+              </m:r>
+            </m:num>
+            <m:den>
+              <m:r>
+                <w:rPr>
+                  <w:rFonts w:ascii="Cambria Math" w:hAnsi="Cambria Math" w:cstheme="minorHAnsi"/>
+                </w:rPr>
+                <m:t>N</m:t>
+              </m:r>
+            </m:den>
+          </m:f>
+          <m:nary>
+            <m:naryPr>
+              <m:chr m:val="∑"/>
+              <m:limLoc m:val="undOvr"/>
+              <m:ctrlPr>
+                <w:rPr>
+                  <w:rFonts w:ascii="Cambria Math" w:hAnsi="Cambria Math" w:cstheme="minorHAnsi"/>
+                  <w:i/>
+                </w:rPr>
+              </m:ctrlPr>
+            </m:naryPr>
+            <m:sub>
+              <m:r>
+                <w:rPr>
+                  <w:rFonts w:ascii="Cambria Math" w:hAnsi="Cambria Math" w:cstheme="minorHAnsi"/>
+                </w:rPr>
+                <m:t>x=0</m:t>
+              </m:r>
+            </m:sub>
+            <m:sup>
+              <m:r>
+                <w:rPr>
+                  <w:rFonts w:ascii="Cambria Math" w:hAnsi="Cambria Math" w:cstheme="minorHAnsi"/>
+                </w:rPr>
+                <m:t>N-1</m:t>
+              </m:r>
+            </m:sup>
+            <m:e>
+              <m:nary>
+                <m:naryPr>
+                  <m:chr m:val="∑"/>
+                  <m:limLoc m:val="undOvr"/>
+                  <m:ctrlPr>
+                    <w:rPr>
+                      <w:rFonts w:ascii="Cambria Math" w:hAnsi="Cambria Math" w:cstheme="minorHAnsi"/>
+                      <w:i/>
+                    </w:rPr>
+                  </m:ctrlPr>
+                </m:naryPr>
+                <m:sub>
+                  <m:r>
+                    <w:rPr>
+                      <w:rFonts w:ascii="Cambria Math" w:hAnsi="Cambria Math" w:cstheme="minorHAnsi"/>
+                    </w:rPr>
+                    <m:t>y=0</m:t>
+                  </m:r>
+                </m:sub>
+                <m:sup>
+                  <m:r>
+                    <w:rPr>
+                      <w:rFonts w:ascii="Cambria Math" w:hAnsi="Cambria Math" w:cstheme="minorHAnsi"/>
+                    </w:rPr>
+                    <m:t>N-1</m:t>
+                  </m:r>
+                </m:sup>
+                <m:e>
+                  <m:r>
+                    <w:rPr>
+                      <w:rFonts w:ascii="Cambria Math" w:hAnsi="Cambria Math" w:cstheme="minorHAnsi"/>
+                    </w:rPr>
+                    <m:t>f(x,y)</m:t>
+                  </m:r>
+                  <m:sSup>
+                    <m:sSupPr>
+                      <m:ctrlPr>
+                        <w:rPr>
+                          <w:rFonts w:ascii="Cambria Math" w:hAnsi="Cambria Math" w:cstheme="minorHAnsi"/>
+                          <w:i/>
+                        </w:rPr>
+                      </m:ctrlPr>
+                    </m:sSupPr>
+                    <m:e>
+                      <m:r>
+                        <w:rPr>
+                          <w:rFonts w:ascii="Cambria Math" w:hAnsi="Cambria Math" w:cstheme="minorHAnsi"/>
+                        </w:rPr>
+                        <m:t>e</m:t>
+                      </m:r>
+                    </m:e>
+                    <m:sup>
+                      <m:r>
+                        <w:rPr>
+                          <w:rFonts w:ascii="Cambria Math" w:hAnsi="Cambria Math" w:cstheme="minorHAnsi"/>
+                        </w:rPr>
+                        <m:t>-j2π(ux+vy)/N</m:t>
+                      </m:r>
+                    </m:sup>
+                  </m:sSup>
+                </m:e>
+              </m:nary>
+            </m:e>
+          </m:nary>
+        </m:oMath>
+      </m:oMathPara>
+    </w:p>
+    <w:p>
+      <w:pPr>
+        <w:rPr>
+          <w:rFonts w:cstheme="minorHAnsi"/>
+        </w:rPr>
+      </w:pPr>
+      <m:oMathPara>
+        <m:oMathParaPr>
+          <m:jc m:val="left"/>
+        </m:oMathParaPr>
+        <m:oMath>
+          <m:r>
+            <w:rPr>
+              <w:rFonts w:ascii="Cambria Math" w:hAnsi="Cambria Math" w:cstheme="minorHAnsi"/>
+            </w:rPr>
+            <m:t xml:space="preserve">f(x,y)= </m:t>
+          </m:r>
+          <m:f>
+            <m:fPr>
+              <m:ctrlPr>
+                <w:rPr>
+                  <w:rFonts w:ascii="Cambria Math" w:hAnsi="Cambria Math" w:cstheme="minorHAnsi"/>
+                  <w:i/>
+                </w:rPr>
+              </m:ctrlPr>
+            </m:fPr>
+            <m:num>
+              <m:r>
+                <w:rPr>
+                  <w:rFonts w:ascii="Cambria Math" w:hAnsi="Cambria Math" w:cstheme="minorHAnsi"/>
+                </w:rPr>
+                <m:t>1</m:t>
+              </m:r>
+            </m:num>
+            <m:den>
+              <m:r>
+                <w:rPr>
+                  <w:rFonts w:ascii="Cambria Math" w:hAnsi="Cambria Math" w:cstheme="minorHAnsi"/>
+                </w:rPr>
+                <m:t>N</m:t>
+              </m:r>
+            </m:den>
+          </m:f>
+          <m:nary>
+            <m:naryPr>
+              <m:chr m:val="∑"/>
+              <m:limLoc m:val="undOvr"/>
+              <m:ctrlPr>
+                <w:rPr>
+                  <w:rFonts w:ascii="Cambria Math" w:hAnsi="Cambria Math" w:cstheme="minorHAnsi"/>
+                  <w:i/>
+                </w:rPr>
+              </m:ctrlPr>
+            </m:naryPr>
+            <m:sub>
+              <m:r>
+                <w:rPr>
+                  <w:rFonts w:ascii="Cambria Math" w:hAnsi="Cambria Math" w:cstheme="minorHAnsi"/>
+                </w:rPr>
+                <m:t>u=0</m:t>
+              </m:r>
+            </m:sub>
+            <m:sup>
+              <m:r>
+                <w:rPr>
+                  <w:rFonts w:ascii="Cambria Math" w:hAnsi="Cambria Math" w:cstheme="minorHAnsi"/>
+                </w:rPr>
+                <m:t>N-1</m:t>
+              </m:r>
+            </m:sup>
+            <m:e>
+              <m:nary>
+                <m:naryPr>
+                  <m:chr m:val="∑"/>
+                  <m:limLoc m:val="undOvr"/>
+                  <m:ctrlPr>
+                    <w:rPr>
+                      <w:rFonts w:ascii="Cambria Math" w:hAnsi="Cambria Math" w:cstheme="minorHAnsi"/>
+                      <w:i/>
+                    </w:rPr>
+                  </m:ctrlPr>
+                </m:naryPr>
+                <m:sub>
+                  <m:r>
+                    <w:rPr>
+                      <w:rFonts w:ascii="Cambria Math" w:hAnsi="Cambria Math" w:cstheme="minorHAnsi"/>
+                    </w:rPr>
+                    <m:t>v=0</m:t>
+                  </m:r>
+                </m:sub>
+                <m:sup>
+                  <m:r>
+                    <w:rPr>
+                      <w:rFonts w:ascii="Cambria Math" w:hAnsi="Cambria Math" w:cstheme="minorHAnsi"/>
+                    </w:rPr>
+                    <m:t>N-1</m:t>
+                  </m:r>
+                </m:sup>
+                <m:e>
+                  <m:r>
+                    <w:rPr>
+                      <w:rFonts w:ascii="Cambria Math" w:hAnsi="Cambria Math" w:cstheme="minorHAnsi"/>
+                    </w:rPr>
+                    <m:t>F(u,v)</m:t>
+                  </m:r>
+                  <m:sSup>
+                    <m:sSupPr>
+                      <m:ctrlPr>
+                        <w:rPr>
+                          <w:rFonts w:ascii="Cambria Math" w:hAnsi="Cambria Math" w:cstheme="minorHAnsi"/>
+                          <w:i/>
+                        </w:rPr>
+                      </m:ctrlPr>
+                    </m:sSupPr>
+                    <m:e>
+                      <m:r>
+                        <w:rPr>
+                          <w:rFonts w:ascii="Cambria Math" w:hAnsi="Cambria Math" w:cstheme="minorHAnsi"/>
+                        </w:rPr>
+                        <m:t>e</m:t>
+                      </m:r>
+                    </m:e>
+                    <m:sup>
+                      <m:r>
+                        <w:rPr>
+                          <w:rFonts w:ascii="Cambria Math" w:hAnsi="Cambria Math" w:cstheme="minorHAnsi"/>
+                        </w:rPr>
+                        <m:t>j2π(ux+vy)/N</m:t>
+                      </m:r>
+                    </m:sup>
+                  </m:sSup>
+                </m:e>
+              </m:nary>
+            </m:e>
+          </m:nary>
+        </m:oMath>
+      </m:oMathPara>
+    </w:p>
+    <w:p>
+      <w:pPr>
+        <w:rPr>
+          <w:rFonts w:cstheme="minorHAnsi"/>
+        </w:rPr>
+      </w:pPr>
+      <w:r>
+        <w:rPr>
+          <w:rFonts w:cstheme="minorHAnsi"/>
+        </w:rPr>
+        <w:t xml:space="preserve">Dla </w:t>
+      </w:r>
+      <m:oMath>
+        <m:r>
+          <w:rPr>
+            <w:rFonts w:ascii="Cambria Math" w:hAnsi="Cambria Math" w:cstheme="minorHAnsi"/>
+          </w:rPr>
+          <m:t>x, y, u, v=0, 1, …N-1</m:t>
+        </m:r>
+      </m:oMath>
+    </w:p>
+    <w:p>
+      <w:pPr>
+        <w:rPr>
+          <w:rFonts w:cstheme="minorHAnsi"/>
+        </w:rPr>
+      </w:pPr>
+      <w:r>
+        <w:rPr>
+          <w:rFonts w:cstheme="minorHAnsi"/>
+        </w:rPr>
+        <w:t>Argumenty u i v są interpretowane jako częstotliwości przestrzenne wzdłuż osi x i y. Składowe  F(u, v) odpowiadające dużym wartościom, kodują drobne obiekty i gwałtowne przejścia pomiędzy czernią i bielą w przetwarzanym obrazie. Natomiast fragmenty funkcji F(u, v) występujące dla małych wartości argumentów, odpowiadają dużym przedmiotom i fragmentom tła. Wykorzystując te własności można zastosować filtr dolnoprzepustowy usuwający drobne zakłócenia, lub górnoprzepustowy filtrujący elementy tła.</w:t>
+      </w:r>
+    </w:p>
+    <w:p>
+      <w:pPr>
         <w:rPr>
           <w:rFonts w:cstheme="minorHAnsi"/>
           <w:b/>
         </w:rPr>
-        <w:t>Wyznaczanie środka ciężkości</w:t>
-      </w:r>
+      </w:pPr>
+      <w:r>
+        <w:rPr>
+          <w:rFonts w:cstheme="minorHAnsi"/>
+          <w:b/>
+        </w:rPr>
+        <w:t>Filtr Wienera</w:t>
+      </w:r>
+    </w:p>
+    <w:p>
+      <w:pPr>
+        <w:rPr>
+          <w:rFonts w:cstheme="minorHAnsi"/>
+        </w:rPr>
+      </w:pPr>
+      <w:r>
+        <w:rPr>
+          <w:rFonts w:cstheme="minorHAnsi"/>
+          <w:b/>
+        </w:rPr>
+        <w:t xml:space="preserve"> </w:t>
+      </w:r>
+      <w:r>
+        <w:rPr>
+          <w:rFonts w:cstheme="minorHAnsi"/>
+        </w:rPr>
+        <w:t xml:space="preserve">Bardzo dobre wyniki w usuwaniu szumu z obrazu daje filtr zaproponowany przez N. Wienera. </w:t>
+      </w:r>
+      <w:r>
+        <w:rPr>
+          <w:rFonts w:cstheme="minorHAnsi"/>
+        </w:rPr>
+        <w:t xml:space="preserve">Znany jest także pod nazwą filtru minimalnego błędu średniokwadratowego.  </w:t>
+      </w:r>
+      <w:r>
+        <w:rPr>
+          <w:rFonts w:cstheme="minorHAnsi"/>
+        </w:rPr>
+        <w:t>Założeniem operacji filtracji jest znalezienie estymowanego obrazu f', takiego żeby różnica błędu średniokwadratowego między nim, a zakładanego obrazu bez zakłóceń f  była jak najmniejsza. Jest to przedstawione wzorem:</w:t>
+      </w:r>
+    </w:p>
+    <w:p>
+      <w:pPr>
+        <w:rPr>
+          <w:rFonts w:cstheme="minorHAnsi"/>
+        </w:rPr>
+      </w:pPr>
+      <m:oMath>
+        <m:sSup>
+          <m:sSupPr>
+            <m:ctrlPr>
+              <w:rPr>
+                <w:rFonts w:ascii="Cambria Math" w:hAnsi="Cambria Math" w:cstheme="minorHAnsi"/>
+                <w:i/>
+              </w:rPr>
+            </m:ctrlPr>
+          </m:sSupPr>
+          <m:e>
+            <m:r>
+              <w:rPr>
+                <w:rFonts w:ascii="Cambria Math" w:hAnsi="Cambria Math" w:cstheme="minorHAnsi"/>
+              </w:rPr>
+              <m:t>e</m:t>
+            </m:r>
+          </m:e>
+          <m:sup>
+            <m:r>
+              <w:rPr>
+                <w:rFonts w:ascii="Cambria Math" w:hAnsi="Cambria Math" w:cstheme="minorHAnsi"/>
+              </w:rPr>
+              <m:t>2</m:t>
+            </m:r>
+          </m:sup>
+        </m:sSup>
+        <m:r>
+          <w:rPr>
+            <w:rFonts w:ascii="Cambria Math" w:hAnsi="Cambria Math" w:cstheme="minorHAnsi"/>
+          </w:rPr>
+          <m:t>=E</m:t>
+        </m:r>
+        <m:d>
+          <m:dPr>
+            <m:begChr m:val="{"/>
+            <m:endChr m:val="}"/>
+            <m:ctrlPr>
+              <w:rPr>
+                <w:rFonts w:ascii="Cambria Math" w:hAnsi="Cambria Math" w:cstheme="minorHAnsi"/>
+                <w:i/>
+              </w:rPr>
+            </m:ctrlPr>
+          </m:dPr>
+          <m:e>
+            <m:sSup>
+              <m:sSupPr>
+                <m:ctrlPr>
+                  <w:rPr>
+                    <w:rFonts w:ascii="Cambria Math" w:hAnsi="Cambria Math" w:cstheme="minorHAnsi"/>
+                    <w:i/>
+                  </w:rPr>
+                </m:ctrlPr>
+              </m:sSupPr>
+              <m:e>
+                <m:d>
+                  <m:dPr>
+                    <m:ctrlPr>
+                      <w:rPr>
+                        <w:rFonts w:ascii="Cambria Math" w:hAnsi="Cambria Math" w:cstheme="minorHAnsi"/>
+                        <w:i/>
+                      </w:rPr>
+                    </m:ctrlPr>
+                  </m:dPr>
+                  <m:e>
+                    <m:r>
+                      <w:rPr>
+                        <w:rFonts w:ascii="Cambria Math" w:hAnsi="Cambria Math" w:cstheme="minorHAnsi"/>
+                      </w:rPr>
+                      <m:t>f-f'</m:t>
+                    </m:r>
+                  </m:e>
+                </m:d>
+              </m:e>
+              <m:sup>
+                <m:r>
+                  <w:rPr>
+                    <w:rFonts w:ascii="Cambria Math" w:hAnsi="Cambria Math" w:cstheme="minorHAnsi"/>
+                  </w:rPr>
+                  <m:t>2</m:t>
+                </m:r>
+              </m:sup>
+            </m:sSup>
+          </m:e>
+        </m:d>
+      </m:oMath>
+      <w:r>
+        <w:rPr>
+          <w:rFonts w:cstheme="minorHAnsi"/>
+        </w:rPr>
+        <w:t xml:space="preserve">   </w:t>
+      </w:r>
+    </w:p>
+    <w:p>
+      <w:pPr>
+        <w:rPr>
+          <w:rFonts w:cstheme="minorHAnsi"/>
+        </w:rPr>
+      </w:pPr>
+      <w:r>
+        <w:rPr>
+          <w:rFonts w:cstheme="minorHAnsi"/>
+        </w:rPr>
+        <w:t>Gdzie:</w:t>
+      </w:r>
+      <w:r>
+        <w:rPr>
+          <w:rFonts w:cstheme="minorHAnsi"/>
+        </w:rPr>
+        <w:br/>
+        <w:t>E{ } - jest to spodziewana wartość argumentu</w:t>
+      </w:r>
+    </w:p>
+    <w:p>
+      <w:pPr>
+        <w:rPr>
+          <w:rFonts w:cstheme="minorHAnsi"/>
+        </w:rPr>
+      </w:pPr>
+      <w:r>
+        <w:rPr>
+          <w:rFonts w:cstheme="minorHAnsi"/>
+        </w:rPr>
+        <w:t>P</w:t>
+      </w:r>
+      <w:r>
+        <w:rPr>
+          <w:rFonts w:cstheme="minorHAnsi"/>
+        </w:rPr>
+        <w:t>rzyjmując następujące założenia:</w:t>
+      </w:r>
+      <w:r>
+        <w:rPr>
+          <w:rFonts w:cstheme="minorHAnsi"/>
+        </w:rPr>
+        <w:br/>
+        <w:t xml:space="preserve"> </w:t>
+      </w:r>
+      <w:r>
+        <w:rPr>
+          <w:rFonts w:cstheme="minorHAnsi"/>
+        </w:rPr>
+        <w:t>- zakłócenia i czysty obraz są nieskorelowane ze sobą</w:t>
+      </w:r>
+      <w:r>
+        <w:rPr>
+          <w:rFonts w:cstheme="minorHAnsi"/>
+        </w:rPr>
+        <w:br/>
+        <w:t xml:space="preserve">- czysty obraz lub zakłócenie ma zerową </w:t>
+      </w:r>
+      <w:r>
+        <w:rPr>
+          <w:rFonts w:cstheme="minorHAnsi"/>
+        </w:rPr>
+        <w:t>spodziewaną wartość</w:t>
+      </w:r>
+      <w:r>
+        <w:rPr>
+          <w:rFonts w:cstheme="minorHAnsi"/>
+        </w:rPr>
+        <w:br/>
+        <w:t xml:space="preserve">- </w:t>
+      </w:r>
+      <w:r>
+        <w:rPr>
+          <w:rFonts w:cstheme="minorHAnsi"/>
+        </w:rPr>
+        <w:t>poziom natężenia sygnału w estymacie jest funkcją liniową zakłóconego obrazu</w:t>
+      </w:r>
+      <w:r>
+        <w:rPr>
+          <w:rFonts w:cstheme="minorHAnsi"/>
+        </w:rPr>
+        <w:br/>
+        <w:t xml:space="preserve">można </w:t>
+      </w:r>
+      <w:r>
+        <w:rPr>
+          <w:rFonts w:cstheme="minorHAnsi"/>
+        </w:rPr>
+        <w:t xml:space="preserve">, podążając za Gonzalezem w publikacji [], </w:t>
+      </w:r>
+      <w:r>
+        <w:rPr>
+          <w:rFonts w:cstheme="minorHAnsi"/>
+        </w:rPr>
+        <w:t>podać wzór filtracji obrazu w dziedzinie częstotliwościowe</w:t>
+      </w:r>
+      <w:r>
+        <w:rPr>
+          <w:rFonts w:cstheme="minorHAnsi"/>
+        </w:rPr>
+        <w:t>j:</w:t>
+      </w:r>
+    </w:p>
+    <w:p>
+      <w:pPr>
+        <w:rPr>
+          <w:rFonts w:cstheme="minorHAnsi"/>
+        </w:rPr>
+      </w:pPr>
+      <m:oMathPara>
+        <m:oMath>
+          <m:sSup>
+            <m:sSupPr>
+              <m:ctrlPr>
+                <w:rPr>
+                  <w:rFonts w:ascii="Cambria Math" w:hAnsi="Cambria Math" w:cstheme="minorHAnsi"/>
+                  <w:i/>
+                </w:rPr>
+              </m:ctrlPr>
+            </m:sSupPr>
+            <m:e>
+              <m:r>
+                <w:rPr>
+                  <w:rFonts w:ascii="Cambria Math" w:hAnsi="Cambria Math" w:cstheme="minorHAnsi"/>
+                </w:rPr>
+                <m:t>F</m:t>
+              </m:r>
+            </m:e>
+            <m:sup>
+              <m:r>
+                <w:rPr>
+                  <w:rFonts w:ascii="Cambria Math" w:hAnsi="Cambria Math" w:cstheme="minorHAnsi"/>
+                </w:rPr>
+                <m:t>'</m:t>
+              </m:r>
+            </m:sup>
+          </m:sSup>
+          <m:d>
+            <m:dPr>
+              <m:ctrlPr>
+                <w:rPr>
+                  <w:rFonts w:ascii="Cambria Math" w:hAnsi="Cambria Math" w:cstheme="minorHAnsi"/>
+                  <w:i/>
+                </w:rPr>
+              </m:ctrlPr>
+            </m:dPr>
+            <m:e>
+              <m:r>
+                <w:rPr>
+                  <w:rFonts w:ascii="Cambria Math" w:hAnsi="Cambria Math" w:cstheme="minorHAnsi"/>
+                </w:rPr>
+                <m:t>u,v</m:t>
+              </m:r>
+            </m:e>
+          </m:d>
+          <m:r>
+            <w:rPr>
+              <w:rFonts w:ascii="Cambria Math" w:hAnsi="Cambria Math" w:cstheme="minorHAnsi"/>
+            </w:rPr>
+            <m:t>=</m:t>
+          </m:r>
+          <m:d>
+            <m:dPr>
+              <m:begChr m:val="["/>
+              <m:endChr m:val="]"/>
+              <m:ctrlPr>
+                <w:rPr>
+                  <w:rFonts w:ascii="Cambria Math" w:hAnsi="Cambria Math" w:cstheme="minorHAnsi"/>
+                  <w:i/>
+                </w:rPr>
+              </m:ctrlPr>
+            </m:dPr>
+            <m:e>
+              <m:f>
+                <m:fPr>
+                  <m:ctrlPr>
+                    <w:rPr>
+                      <w:rFonts w:ascii="Cambria Math" w:hAnsi="Cambria Math" w:cstheme="minorHAnsi"/>
+                      <w:i/>
+                    </w:rPr>
+                  </m:ctrlPr>
+                </m:fPr>
+                <m:num>
+                  <m:r>
+                    <w:rPr>
+                      <w:rFonts w:ascii="Cambria Math" w:hAnsi="Cambria Math" w:cstheme="minorHAnsi"/>
+                    </w:rPr>
+                    <m:t>1</m:t>
+                  </m:r>
+                </m:num>
+                <m:den>
+                  <m:r>
+                    <w:rPr>
+                      <w:rFonts w:ascii="Cambria Math" w:hAnsi="Cambria Math" w:cstheme="minorHAnsi"/>
+                    </w:rPr>
+                    <m:t>H</m:t>
+                  </m:r>
+                  <m:d>
+                    <m:dPr>
+                      <m:ctrlPr>
+                        <w:rPr>
+                          <w:rFonts w:ascii="Cambria Math" w:hAnsi="Cambria Math" w:cstheme="minorHAnsi"/>
+                          <w:i/>
+                        </w:rPr>
+                      </m:ctrlPr>
+                    </m:dPr>
+                    <m:e>
+                      <m:r>
+                        <w:rPr>
+                          <w:rFonts w:ascii="Cambria Math" w:hAnsi="Cambria Math" w:cstheme="minorHAnsi"/>
+                        </w:rPr>
+                        <m:t>u,v</m:t>
+                      </m:r>
+                    </m:e>
+                  </m:d>
+                </m:den>
+              </m:f>
+              <m:r>
+                <w:rPr>
+                  <w:rFonts w:ascii="Cambria Math" w:hAnsi="Cambria Math" w:cstheme="minorHAnsi"/>
+                </w:rPr>
+                <m:t>*</m:t>
+              </m:r>
+              <m:f>
+                <m:fPr>
+                  <m:ctrlPr>
+                    <w:rPr>
+                      <w:rFonts w:ascii="Cambria Math" w:hAnsi="Cambria Math" w:cstheme="minorHAnsi"/>
+                      <w:i/>
+                    </w:rPr>
+                  </m:ctrlPr>
+                </m:fPr>
+                <m:num>
+                  <m:sSup>
+                    <m:sSupPr>
+                      <m:ctrlPr>
+                        <w:rPr>
+                          <w:rFonts w:ascii="Cambria Math" w:hAnsi="Cambria Math" w:cstheme="minorHAnsi"/>
+                          <w:i/>
+                        </w:rPr>
+                      </m:ctrlPr>
+                    </m:sSupPr>
+                    <m:e>
+                      <m:d>
+                        <m:dPr>
+                          <m:begChr m:val="|"/>
+                          <m:endChr m:val="|"/>
+                          <m:ctrlPr>
+                            <w:rPr>
+                              <w:rFonts w:ascii="Cambria Math" w:hAnsi="Cambria Math" w:cstheme="minorHAnsi"/>
+                              <w:i/>
+                            </w:rPr>
+                          </m:ctrlPr>
+                        </m:dPr>
+                        <m:e>
+                          <m:r>
+                            <w:rPr>
+                              <w:rFonts w:ascii="Cambria Math" w:hAnsi="Cambria Math" w:cstheme="minorHAnsi"/>
+                            </w:rPr>
+                            <m:t>H</m:t>
+                          </m:r>
+                          <m:d>
+                            <m:dPr>
+                              <m:ctrlPr>
+                                <w:rPr>
+                                  <w:rFonts w:ascii="Cambria Math" w:hAnsi="Cambria Math" w:cstheme="minorHAnsi"/>
+                                  <w:i/>
+                                </w:rPr>
+                              </m:ctrlPr>
+                            </m:dPr>
+                            <m:e>
+                              <m:r>
+                                <w:rPr>
+                                  <w:rFonts w:ascii="Cambria Math" w:hAnsi="Cambria Math" w:cstheme="minorHAnsi"/>
+                                </w:rPr>
+                                <m:t>u,v</m:t>
+                              </m:r>
+                            </m:e>
+                          </m:d>
+                        </m:e>
+                      </m:d>
+                    </m:e>
+                    <m:sup>
+                      <m:r>
+                        <w:rPr>
+                          <w:rFonts w:ascii="Cambria Math" w:hAnsi="Cambria Math" w:cstheme="minorHAnsi"/>
+                        </w:rPr>
+                        <m:t>2</m:t>
+                      </m:r>
+                    </m:sup>
+                  </m:sSup>
+                </m:num>
+                <m:den>
+                  <m:sSup>
+                    <m:sSupPr>
+                      <m:ctrlPr>
+                        <w:rPr>
+                          <w:rFonts w:ascii="Cambria Math" w:hAnsi="Cambria Math" w:cstheme="minorHAnsi"/>
+                          <w:i/>
+                        </w:rPr>
+                      </m:ctrlPr>
+                    </m:sSupPr>
+                    <m:e>
+                      <m:d>
+                        <m:dPr>
+                          <m:begChr m:val="|"/>
+                          <m:endChr m:val="|"/>
+                          <m:ctrlPr>
+                            <w:rPr>
+                              <w:rFonts w:ascii="Cambria Math" w:hAnsi="Cambria Math" w:cstheme="minorHAnsi"/>
+                              <w:i/>
+                            </w:rPr>
+                          </m:ctrlPr>
+                        </m:dPr>
+                        <m:e>
+                          <m:r>
+                            <w:rPr>
+                              <w:rFonts w:ascii="Cambria Math" w:hAnsi="Cambria Math" w:cstheme="minorHAnsi"/>
+                            </w:rPr>
+                            <m:t>H</m:t>
+                          </m:r>
+                          <m:d>
+                            <m:dPr>
+                              <m:ctrlPr>
+                                <w:rPr>
+                                  <w:rFonts w:ascii="Cambria Math" w:hAnsi="Cambria Math" w:cstheme="minorHAnsi"/>
+                                  <w:i/>
+                                </w:rPr>
+                              </m:ctrlPr>
+                            </m:dPr>
+                            <m:e>
+                              <m:r>
+                                <w:rPr>
+                                  <w:rFonts w:ascii="Cambria Math" w:hAnsi="Cambria Math" w:cstheme="minorHAnsi"/>
+                                </w:rPr>
+                                <m:t>u,v</m:t>
+                              </m:r>
+                            </m:e>
+                          </m:d>
+                        </m:e>
+                      </m:d>
+                    </m:e>
+                    <m:sup>
+                      <m:r>
+                        <w:rPr>
+                          <w:rFonts w:ascii="Cambria Math" w:hAnsi="Cambria Math" w:cstheme="minorHAnsi"/>
+                        </w:rPr>
+                        <m:t>2</m:t>
+                      </m:r>
+                    </m:sup>
+                  </m:sSup>
+                  <m:r>
+                    <w:rPr>
+                      <w:rFonts w:ascii="Cambria Math" w:hAnsi="Cambria Math" w:cstheme="minorHAnsi"/>
+                    </w:rPr>
+                    <m:t>+</m:t>
+                  </m:r>
+                  <m:f>
+                    <m:fPr>
+                      <m:ctrlPr>
+                        <w:rPr>
+                          <w:rFonts w:ascii="Cambria Math" w:hAnsi="Cambria Math" w:cstheme="minorHAnsi"/>
+                          <w:i/>
+                        </w:rPr>
+                      </m:ctrlPr>
+                    </m:fPr>
+                    <m:num>
+                      <m:sSub>
+                        <m:sSubPr>
+                          <m:ctrlPr>
+                            <w:rPr>
+                              <w:rFonts w:ascii="Cambria Math" w:hAnsi="Cambria Math" w:cstheme="minorHAnsi"/>
+                              <w:i/>
+                            </w:rPr>
+                          </m:ctrlPr>
+                        </m:sSubPr>
+                        <m:e>
+                          <m:r>
+                            <w:rPr>
+                              <w:rFonts w:ascii="Cambria Math" w:hAnsi="Cambria Math" w:cstheme="minorHAnsi"/>
+                            </w:rPr>
+                            <m:t>S</m:t>
+                          </m:r>
+                        </m:e>
+                        <m:sub>
+                          <m:r>
+                            <w:rPr>
+                              <w:rFonts w:ascii="Cambria Math" w:hAnsi="Cambria Math" w:cstheme="minorHAnsi"/>
+                            </w:rPr>
+                            <m:t>η</m:t>
+                          </m:r>
+                        </m:sub>
+                      </m:sSub>
+                      <m:d>
+                        <m:dPr>
+                          <m:ctrlPr>
+                            <w:rPr>
+                              <w:rFonts w:ascii="Cambria Math" w:hAnsi="Cambria Math" w:cstheme="minorHAnsi"/>
+                              <w:i/>
+                            </w:rPr>
+                          </m:ctrlPr>
+                        </m:dPr>
+                        <m:e>
+                          <m:r>
+                            <w:rPr>
+                              <w:rFonts w:ascii="Cambria Math" w:hAnsi="Cambria Math" w:cstheme="minorHAnsi"/>
+                            </w:rPr>
+                            <m:t>u,v</m:t>
+                          </m:r>
+                        </m:e>
+                      </m:d>
+                    </m:num>
+                    <m:den>
+                      <m:sSub>
+                        <m:sSubPr>
+                          <m:ctrlPr>
+                            <w:rPr>
+                              <w:rFonts w:ascii="Cambria Math" w:hAnsi="Cambria Math" w:cstheme="minorHAnsi"/>
+                              <w:i/>
+                            </w:rPr>
+                          </m:ctrlPr>
+                        </m:sSubPr>
+                        <m:e>
+                          <m:r>
+                            <w:rPr>
+                              <w:rFonts w:ascii="Cambria Math" w:hAnsi="Cambria Math" w:cstheme="minorHAnsi"/>
+                            </w:rPr>
+                            <m:t>S</m:t>
+                          </m:r>
+                        </m:e>
+                        <m:sub>
+                          <m:r>
+                            <w:rPr>
+                              <w:rFonts w:ascii="Cambria Math" w:hAnsi="Cambria Math" w:cstheme="minorHAnsi"/>
+                            </w:rPr>
+                            <m:t>f</m:t>
+                          </m:r>
+                        </m:sub>
+                      </m:sSub>
+                      <m:d>
+                        <m:dPr>
+                          <m:ctrlPr>
+                            <w:rPr>
+                              <w:rFonts w:ascii="Cambria Math" w:hAnsi="Cambria Math" w:cstheme="minorHAnsi"/>
+                              <w:i/>
+                            </w:rPr>
+                          </m:ctrlPr>
+                        </m:dPr>
+                        <m:e>
+                          <m:r>
+                            <w:rPr>
+                              <w:rFonts w:ascii="Cambria Math" w:hAnsi="Cambria Math" w:cstheme="minorHAnsi"/>
+                            </w:rPr>
+                            <m:t>u,v</m:t>
+                          </m:r>
+                        </m:e>
+                      </m:d>
+                    </m:den>
+                  </m:f>
+                </m:den>
+              </m:f>
+            </m:e>
+          </m:d>
+          <m:r>
+            <w:rPr>
+              <w:rFonts w:ascii="Cambria Math" w:hAnsi="Cambria Math" w:cstheme="minorHAnsi"/>
+            </w:rPr>
+            <m:t>*G</m:t>
+          </m:r>
+          <m:d>
+            <m:dPr>
+              <m:ctrlPr>
+                <w:rPr>
+                  <w:rFonts w:ascii="Cambria Math" w:hAnsi="Cambria Math" w:cstheme="minorHAnsi"/>
+                  <w:i/>
+                </w:rPr>
+              </m:ctrlPr>
+            </m:dPr>
+            <m:e>
+              <m:r>
+                <w:rPr>
+                  <w:rFonts w:ascii="Cambria Math" w:hAnsi="Cambria Math" w:cstheme="minorHAnsi"/>
+                </w:rPr>
+                <m:t>u,v</m:t>
+              </m:r>
+            </m:e>
+          </m:d>
+        </m:oMath>
+      </m:oMathPara>
+    </w:p>
+    <w:p>
+      <w:pPr>
+        <w:rPr>
+          <w:rFonts w:cstheme="minorHAnsi"/>
+        </w:rPr>
+      </w:pPr>
+      <w:r>
+        <w:rPr>
+          <w:rFonts w:cstheme="minorHAnsi"/>
+        </w:rPr>
+        <w:lastRenderedPageBreak/>
+        <w:t>Gdzie:</w:t>
+      </w:r>
+      <w:r>
+        <w:rPr>
+          <w:rFonts w:cstheme="minorHAnsi"/>
+        </w:rPr>
+        <w:br/>
+        <w:t>F'(u,v) - otrzymany obraz po filtracji</w:t>
+      </w:r>
+      <w:r>
+        <w:rPr>
+          <w:rFonts w:cstheme="minorHAnsi"/>
+        </w:rPr>
+        <w:br/>
+        <w:t>H(u,v) - funkcja zakłócenia</w:t>
+      </w:r>
+      <w:r>
+        <w:rPr>
+          <w:rFonts w:cstheme="minorHAnsi"/>
+        </w:rPr>
+        <w:br/>
+        <w:t>S</w:t>
+      </w:r>
+      <w:r>
+        <w:rPr>
+          <w:rFonts w:cstheme="minorHAnsi"/>
+          <w:vertAlign w:val="subscript"/>
+        </w:rPr>
+        <w:t>ƞ</w:t>
+      </w:r>
+      <w:r>
+        <w:rPr>
+          <w:rFonts w:cstheme="minorHAnsi"/>
+        </w:rPr>
+        <w:t xml:space="preserve"> - widmowa gęstość mocy zakłócenia</w:t>
+      </w:r>
+      <w:r>
+        <w:rPr>
+          <w:rFonts w:cstheme="minorHAnsi"/>
+        </w:rPr>
+        <w:br/>
+        <w:t>S</w:t>
+      </w:r>
+      <w:r>
+        <w:rPr>
+          <w:rFonts w:cstheme="minorHAnsi"/>
+          <w:vertAlign w:val="subscript"/>
+        </w:rPr>
+        <w:t>f</w:t>
+      </w:r>
+      <w:r>
+        <w:rPr>
+          <w:rFonts w:cstheme="minorHAnsi"/>
+        </w:rPr>
+        <w:t xml:space="preserve"> - widmowa gęstość mocy czystego obrazu</w:t>
+      </w:r>
+    </w:p>
+    <w:p>
+      <w:pPr>
+        <w:rPr>
+          <w:rFonts w:cstheme="minorHAnsi"/>
+          <w:b/>
+        </w:rPr>
+      </w:pPr>
+      <w:r>
+        <w:rPr>
+          <w:rFonts w:cstheme="minorHAnsi"/>
+          <w:b/>
+        </w:rPr>
+        <w:t>Detekcja krawędzi algorytmem Canny'ego</w:t>
+      </w:r>
+    </w:p>
+    <w:p>
+      <w:pPr>
+        <w:rPr>
+          <w:rFonts w:cstheme="minorHAnsi"/>
+        </w:rPr>
+      </w:pPr>
+      <w:r>
+        <w:rPr>
+          <w:rFonts w:cstheme="minorHAnsi"/>
+        </w:rPr>
+        <w:t xml:space="preserve">Wielostopniowy algorytm służący do detekcji krawędzi w obrazie opracowany przez </w:t>
+      </w:r>
+      <w:r>
+        <w:rPr>
+          <w:rFonts w:cstheme="minorHAnsi"/>
+        </w:rPr>
+        <w:t>John'a Canny'ego w 1986 r.</w:t>
+      </w:r>
+      <w:r>
+        <w:rPr>
+          <w:rFonts w:cstheme="minorHAnsi"/>
+        </w:rPr>
+        <w:t xml:space="preserve"> zaprezentowany w pracy [].</w:t>
+      </w:r>
+    </w:p>
+    <w:p>
+      <w:pPr>
+        <w:spacing w:after="0"/>
+        <w:rPr>
+          <w:rFonts w:cstheme="minorHAnsi"/>
+        </w:rPr>
+      </w:pPr>
+      <w:r>
+        <w:rPr>
+          <w:rFonts w:cstheme="minorHAnsi"/>
+        </w:rPr>
+        <w:t xml:space="preserve">1. </w:t>
+      </w:r>
+      <w:r>
+        <w:rPr>
+          <w:rFonts w:cstheme="minorHAnsi"/>
+        </w:rPr>
+        <w:t xml:space="preserve"> </w:t>
+      </w:r>
+      <w:r>
+        <w:rPr>
+          <w:rFonts w:cstheme="minorHAnsi"/>
+        </w:rPr>
+        <w:t>Usunięcie zakłóceń za pomocą filtru bazującego na krzywej Gaussa</w:t>
+      </w:r>
+      <w:r>
+        <w:rPr>
+          <w:rFonts w:cstheme="minorHAnsi"/>
+        </w:rPr>
+        <w:t>.</w:t>
+      </w:r>
+    </w:p>
+    <w:p>
+      <w:pPr>
+        <w:spacing w:after="0"/>
+        <w:rPr>
+          <w:rFonts w:cstheme="minorHAnsi"/>
+        </w:rPr>
+      </w:pPr>
+      <w:r>
+        <w:rPr>
+          <w:rFonts w:cstheme="minorHAnsi"/>
+        </w:rPr>
+        <w:t xml:space="preserve">2. </w:t>
+      </w:r>
+      <w:r>
+        <w:rPr>
+          <w:rFonts w:cstheme="minorHAnsi"/>
+        </w:rPr>
+        <w:t xml:space="preserve"> Obliczenie wartości gradientu w obrazie.</w:t>
+      </w:r>
+    </w:p>
+    <w:p>
+      <w:pPr>
+        <w:spacing w:after="0"/>
+        <w:rPr>
+          <w:rFonts w:cstheme="minorHAnsi"/>
+        </w:rPr>
+      </w:pPr>
+      <w:r>
+        <w:rPr>
+          <w:rFonts w:cstheme="minorHAnsi"/>
+        </w:rPr>
+        <w:t>3.</w:t>
+      </w:r>
+      <w:r>
+        <w:rPr>
+          <w:rFonts w:cstheme="minorHAnsi"/>
+        </w:rPr>
+        <w:t xml:space="preserve">  Poprawienie ciągłości krawędzi poprzez uzupełnienie brakujących pikseli zgodnie kierunkiem antygradientu.</w:t>
+      </w:r>
+    </w:p>
+    <w:p>
+      <w:pPr>
+        <w:spacing w:after="0"/>
+        <w:rPr>
+          <w:rFonts w:cstheme="minorHAnsi"/>
+        </w:rPr>
+      </w:pPr>
+      <w:r>
+        <w:rPr>
+          <w:rFonts w:cstheme="minorHAnsi"/>
+        </w:rPr>
+        <w:t>4.</w:t>
+      </w:r>
+      <w:r>
+        <w:rPr>
+          <w:rFonts w:cstheme="minorHAnsi"/>
+        </w:rPr>
+        <w:t xml:space="preserve"> Progowanie z histerezą w celu usunięcie nieistotnych krawędzi.</w:t>
+      </w:r>
+    </w:p>
+    <w:p>
+      <w:pPr>
+        <w:spacing w:after="0"/>
+        <w:rPr>
+          <w:rFonts w:cstheme="minorHAnsi"/>
+        </w:rPr>
+      </w:pPr>
+    </w:p>
+    <w:p>
+      <w:pPr>
+        <w:spacing w:after="0"/>
+        <w:rPr>
+          <w:rFonts w:cstheme="minorHAnsi"/>
+          <w:b/>
+        </w:rPr>
+      </w:pPr>
+      <w:r>
+        <w:rPr>
+          <w:rFonts w:cstheme="minorHAnsi"/>
+          <w:b/>
+        </w:rPr>
+        <w:t>Transformata H</w:t>
+      </w:r>
+      <w:r>
+        <w:rPr>
+          <w:rFonts w:cstheme="minorHAnsi"/>
+          <w:b/>
+        </w:rPr>
+        <w:t>o</w:t>
+      </w:r>
+      <w:r>
+        <w:rPr>
+          <w:rFonts w:cstheme="minorHAnsi"/>
+          <w:b/>
+        </w:rPr>
+        <w:t>ugh</w:t>
+      </w:r>
+      <w:r>
+        <w:rPr>
+          <w:rFonts w:cstheme="minorHAnsi"/>
+          <w:b/>
+        </w:rPr>
+        <w:t>'</w:t>
+      </w:r>
+      <w:r>
+        <w:rPr>
+          <w:rFonts w:cstheme="minorHAnsi"/>
+          <w:b/>
+        </w:rPr>
+        <w:t>a</w:t>
+      </w:r>
+    </w:p>
+    <w:p>
+      <w:pPr>
+        <w:rPr>
+          <w:rFonts w:cstheme="minorHAnsi"/>
+        </w:rPr>
+      </w:pPr>
+      <w:r>
+        <w:rPr>
+          <w:rFonts w:cstheme="minorHAnsi"/>
+        </w:rPr>
+        <w:t>Transformata przeznaczona do wykrywania prostych i figur opisanych analitycznie. Jest bardzo przydatna do znajdowania określonych obiektów w obrazie np. okrąg, trójkąt, kwadrat.</w:t>
+      </w:r>
+    </w:p>
+    <w:p>
+      <w:pPr>
+        <w:rPr>
+          <w:rFonts w:cstheme="minorHAnsi"/>
+        </w:rPr>
+      </w:pPr>
+      <w:r>
+        <w:rPr>
+          <w:rFonts w:cstheme="minorHAnsi"/>
+          <w:noProof/>
+        </w:rPr>
+        <w:pict>
+          <v:group id="_x0000_s1027" editas="canvas" style="position:absolute;margin-left:286.9pt;margin-top:14.4pt;width:159.6pt;height:113.65pt;z-index:251658240" coordorigin="2362,4500" coordsize="2533,1804">
+            <o:lock v:ext="edit" aspectratio="t"/>
+            <v:shapetype id="_x0000_t75" coordsize="21600,21600" o:spt="75" o:preferrelative="t" path="m@4@5l@4@11@9@11@9@5xe" filled="f" stroked="f">
+              <v:stroke joinstyle="miter"/>
+              <v:formulas>
+                <v:f eqn="if lineDrawn pixelLineWidth 0"/>
+                <v:f eqn="sum @0 1 0"/>
+                <v:f eqn="sum 0 0 @1"/>
+                <v:f eqn="prod @2 1 2"/>
+                <v:f eqn="prod @3 21600 pixelWidth"/>
+                <v:f eqn="prod @3 21600 pixelHeight"/>
+                <v:f eqn="sum @0 0 1"/>
+                <v:f eqn="prod @6 1 2"/>
+                <v:f eqn="prod @7 21600 pixelWidth"/>
+                <v:f eqn="sum @8 21600 0"/>
+                <v:f eqn="prod @7 21600 pixelHeight"/>
+                <v:f eqn="sum @10 21600 0"/>
+              </v:formulas>
+              <v:path o:extrusionok="f" gradientshapeok="t" o:connecttype="rect"/>
+              <o:lock v:ext="edit" aspectratio="t"/>
+            </v:shapetype>
+            <v:shape id="_x0000_s1026" type="#_x0000_t75" style="position:absolute;left:2362;top:4500;width:2533;height:1804" o:preferrelative="f">
+              <v:fill o:detectmouseclick="t"/>
+              <v:path o:extrusionok="t" o:connecttype="none"/>
+              <o:lock v:ext="edit" text="t"/>
+            </v:shape>
+            <v:shapetype id="_x0000_t202" coordsize="21600,21600" o:spt="202" path="m,l,21600r21600,l21600,xe">
+              <v:stroke joinstyle="miter"/>
+              <v:path gradientshapeok="t" o:connecttype="rect"/>
+            </v:shapetype>
+            <v:shape id="_x0000_s1044" type="#_x0000_t202" style="position:absolute;left:4360;top:5556;width:535;height:441" filled="f" stroked="f">
+              <v:textbox>
+                <w:txbxContent>
+                  <w:p>
+                    <w:r>
+                      <w:t>x</w:t>
+                    </w:r>
+                  </w:p>
+                </w:txbxContent>
+              </v:textbox>
+            </v:shape>
+            <v:group id="_x0000_s1046" style="position:absolute;left:2571;top:4627;width:2178;height:1452" coordorigin="2571,4627" coordsize="2178,1452">
+              <v:shapetype id="_x0000_t32" coordsize="21600,21600" o:spt="32" o:oned="t" path="m,l21600,21600e" filled="f">
+                <v:path arrowok="t" fillok="f" o:connecttype="none"/>
+                <o:lock v:ext="edit" shapetype="t"/>
+              </v:shapetype>
+              <v:shape id="_x0000_s1030" type="#_x0000_t32" style="position:absolute;left:2809;top:4627;width:1;height:1405;flip:y" o:connectortype="straight">
+                <v:stroke endarrow="block"/>
+              </v:shape>
+              <v:shape id="_x0000_s1031" type="#_x0000_t32" style="position:absolute;left:2571;top:5829;width:2178;height:0" o:connectortype="straight">
+                <v:stroke endarrow="block"/>
+              </v:shape>
+              <v:shape id="_x0000_s1032" type="#_x0000_t32" style="position:absolute;left:3261;top:4627;width:953;height:1452" o:connectortype="straight" strokecolor="#c00000" strokeweight="1.5pt"/>
+              <v:shape id="_x0000_s1036" type="#_x0000_t32" style="position:absolute;left:2809;top:5278;width:893;height:551;flip:x" o:connectortype="straight" strokecolor="#1f497d [3215]">
+                <v:stroke startarrow="block"/>
+              </v:shape>
+              <v:shapetype id="_x0000_t19" coordsize="21600,21600" o:spt="19" adj="-5898240,,,21600,21600" path="wr-21600,,21600,43200,,,21600,21600nfewr-21600,,21600,43200,,,21600,21600l,21600nsxe" filled="f">
+                <v:formulas>
+                  <v:f eqn="val #2"/>
+                  <v:f eqn="val #3"/>
+                  <v:f eqn="val #4"/>
+                </v:formulas>
+                <v:path arrowok="t" o:extrusionok="f" gradientshapeok="t" o:connecttype="custom" o:connectlocs="0,0;21600,21600;0,21600"/>
+                <v:handles>
+                  <v:h position="@2,#0" polar="@0,@1"/>
+                  <v:h position="@2,#1" polar="@0,@1"/>
+                </v:handles>
+              </v:shapetype>
+              <v:shape id="_x0000_s1040" type="#_x0000_t19" style="position:absolute;left:3356;top:5484;width:286;height:345"/>
+              <v:shape id="_x0000_s1041" type="#_x0000_t202" style="position:absolute;left:3214;top:5123;width:488;height:361" filled="f" stroked="f">
+                <v:textbox>
+                  <w:txbxContent>
+                    <w:p>
+                      <w:r>
+                        <w:t>r</w:t>
+                      </w:r>
+                    </w:p>
+                  </w:txbxContent>
+                </v:textbox>
+              </v:shape>
+              <v:shape id="_x0000_s1043" type="#_x0000_t202" style="position:absolute;left:3000;top:5556;width:642;height:476" filled="f" stroked="f">
+                <v:textbox>
+                  <w:txbxContent>
+                    <w:p>
+                      <w:r>
+                        <w:rPr>
+                          <w:rFonts w:cstheme="minorHAnsi"/>
+                        </w:rPr>
+                        <w:t>Ɵ</w:t>
+                      </w:r>
+                    </w:p>
+                  </w:txbxContent>
+                </v:textbox>
+              </v:shape>
+              <v:shape id="_x0000_s1045" type="#_x0000_t202" style="position:absolute;left:2810;top:4627;width:513;height:496" filled="f" stroked="f">
+                <v:textbox>
+                  <w:txbxContent>
+                    <w:p>
+                      <w:r>
+                        <w:t>y</w:t>
+                      </w:r>
+                    </w:p>
+                  </w:txbxContent>
+                </v:textbox>
+              </v:shape>
+            </v:group>
+            <w10:wrap type="square"/>
+          </v:group>
+        </w:pict>
+      </w:r>
+      <w:r>
+        <w:rPr>
+          <w:rFonts w:cstheme="minorHAnsi"/>
+        </w:rPr>
+        <w:t>Transformata Hough</w:t>
+      </w:r>
+      <w:r>
+        <w:rPr>
+          <w:rFonts w:cstheme="minorHAnsi"/>
+        </w:rPr>
+        <w:t>'</w:t>
+      </w:r>
+      <w:r>
+        <w:rPr>
+          <w:rFonts w:cstheme="minorHAnsi"/>
+        </w:rPr>
+        <w:t xml:space="preserve">a bazuję </w:t>
+      </w:r>
+      <w:r>
+        <w:rPr>
+          <w:rFonts w:cstheme="minorHAnsi"/>
+        </w:rPr>
+        <w:t>na równaniu biegunowym prostej:</w:t>
+      </w:r>
+    </w:p>
+    <w:p>
+      <w:pPr>
+        <w:rPr>
+          <w:rFonts w:cstheme="minorHAnsi"/>
+        </w:rPr>
+      </w:pPr>
+      <m:oMathPara>
+        <m:oMathParaPr>
+          <m:jc m:val="left"/>
+        </m:oMathParaPr>
+        <m:oMath>
+          <m:r>
+            <w:rPr>
+              <w:rFonts w:ascii="Cambria Math" w:hAnsi="Cambria Math" w:cstheme="minorHAnsi"/>
+            </w:rPr>
+            <m:t>y= -</m:t>
+          </m:r>
+          <m:f>
+            <m:fPr>
+              <m:ctrlPr>
+                <w:rPr>
+                  <w:rFonts w:ascii="Cambria Math" w:hAnsi="Cambria Math" w:cstheme="minorHAnsi"/>
+                  <w:i/>
+                </w:rPr>
+              </m:ctrlPr>
+            </m:fPr>
+            <m:num>
+              <m:func>
+                <m:funcPr>
+                  <m:ctrlPr>
+                    <w:rPr>
+                      <w:rFonts w:ascii="Cambria Math" w:hAnsi="Cambria Math" w:cstheme="minorHAnsi"/>
+                      <w:i/>
+                    </w:rPr>
+                  </m:ctrlPr>
+                </m:funcPr>
+                <m:fName>
+                  <m:r>
+                    <m:rPr>
+                      <m:sty m:val="p"/>
+                    </m:rPr>
+                    <w:rPr>
+                      <w:rFonts w:ascii="Cambria Math" w:hAnsi="Cambria Math" w:cstheme="minorHAnsi"/>
+                    </w:rPr>
+                    <m:t>cos</m:t>
+                  </m:r>
+                </m:fName>
+                <m:e>
+                  <m:r>
+                    <w:rPr>
+                      <w:rFonts w:ascii="Cambria Math" w:hAnsi="Cambria Math" w:cstheme="minorHAnsi"/>
+                    </w:rPr>
+                    <m:t>θ</m:t>
+                  </m:r>
+                </m:e>
+              </m:func>
+            </m:num>
+            <m:den>
+              <m:func>
+                <m:funcPr>
+                  <m:ctrlPr>
+                    <w:rPr>
+                      <w:rFonts w:ascii="Cambria Math" w:hAnsi="Cambria Math" w:cstheme="minorHAnsi"/>
+                      <w:i/>
+                    </w:rPr>
+                  </m:ctrlPr>
+                </m:funcPr>
+                <m:fName>
+                  <m:r>
+                    <m:rPr>
+                      <m:sty m:val="p"/>
+                    </m:rPr>
+                    <w:rPr>
+                      <w:rFonts w:ascii="Cambria Math" w:hAnsi="Cambria Math" w:cstheme="minorHAnsi"/>
+                    </w:rPr>
+                    <m:t>sin</m:t>
+                  </m:r>
+                </m:fName>
+                <m:e>
+                  <m:r>
+                    <w:rPr>
+                      <w:rFonts w:ascii="Cambria Math" w:hAnsi="Cambria Math" w:cstheme="minorHAnsi"/>
+                    </w:rPr>
+                    <m:t>θ</m:t>
+                  </m:r>
+                </m:e>
+              </m:func>
+            </m:den>
+          </m:f>
+          <m:r>
+            <w:rPr>
+              <w:rFonts w:ascii="Cambria Math" w:hAnsi="Cambria Math" w:cstheme="minorHAnsi"/>
+            </w:rPr>
+            <m:t>x+</m:t>
+          </m:r>
+          <m:f>
+            <m:fPr>
+              <m:ctrlPr>
+                <w:rPr>
+                  <w:rFonts w:ascii="Cambria Math" w:hAnsi="Cambria Math" w:cstheme="minorHAnsi"/>
+                  <w:i/>
+                </w:rPr>
+              </m:ctrlPr>
+            </m:fPr>
+            <m:num>
+              <m:r>
+                <w:rPr>
+                  <w:rFonts w:ascii="Cambria Math" w:hAnsi="Cambria Math" w:cstheme="minorHAnsi"/>
+                </w:rPr>
+                <m:t>r</m:t>
+              </m:r>
+            </m:num>
+            <m:den>
+              <m:func>
+                <m:funcPr>
+                  <m:ctrlPr>
+                    <w:rPr>
+                      <w:rFonts w:ascii="Cambria Math" w:hAnsi="Cambria Math" w:cstheme="minorHAnsi"/>
+                      <w:i/>
+                    </w:rPr>
+                  </m:ctrlPr>
+                </m:funcPr>
+                <m:fName>
+                  <m:r>
+                    <m:rPr>
+                      <m:sty m:val="p"/>
+                    </m:rPr>
+                    <w:rPr>
+                      <w:rFonts w:ascii="Cambria Math" w:hAnsi="Cambria Math" w:cstheme="minorHAnsi"/>
+                    </w:rPr>
+                    <m:t>sin</m:t>
+                  </m:r>
+                </m:fName>
+                <m:e>
+                  <m:r>
+                    <w:rPr>
+                      <w:rFonts w:ascii="Cambria Math" w:hAnsi="Cambria Math" w:cstheme="minorHAnsi"/>
+                    </w:rPr>
+                    <m:t>θ</m:t>
+                  </m:r>
+                </m:e>
+              </m:func>
+            </m:den>
+          </m:f>
+        </m:oMath>
+      </m:oMathPara>
+    </w:p>
+    <w:p>
+      <w:pPr>
+        <w:spacing w:after="0"/>
+        <w:rPr>
+          <w:rFonts w:cstheme="minorHAnsi"/>
+        </w:rPr>
+      </w:pPr>
+      <w:r>
+        <w:rPr>
+          <w:rFonts w:cstheme="minorHAnsi"/>
+        </w:rPr>
+        <w:t>Gdzie:</w:t>
+      </w:r>
+      <w:r>
+        <w:rPr>
+          <w:rFonts w:cstheme="minorHAnsi"/>
+        </w:rPr>
+        <w:tab/>
+      </w:r>
+    </w:p>
+    <w:p>
+      <w:pPr>
+        <w:spacing w:after="0"/>
+        <w:rPr>
+          <w:rFonts w:cstheme="minorHAnsi"/>
+        </w:rPr>
+      </w:pPr>
+      <w:r>
+        <w:rPr>
+          <w:rFonts w:cstheme="minorHAnsi"/>
+        </w:rPr>
+        <w:t xml:space="preserve">r - </w:t>
+      </w:r>
+      <w:r>
+        <w:rPr>
+          <w:rFonts w:cstheme="minorHAnsi"/>
+        </w:rPr>
+        <w:t>odległość</w:t>
+      </w:r>
+      <w:r>
+        <w:rPr>
+          <w:rFonts w:cstheme="minorHAnsi"/>
+        </w:rPr>
+        <w:t xml:space="preserve"> prostej od bieguna (często przyjmowany jest początek układu współrzędnych)</w:t>
+      </w:r>
+    </w:p>
+    <w:p>
+      <w:pPr>
+        <w:rPr>
+          <w:rFonts w:cstheme="minorHAnsi"/>
+        </w:rPr>
+      </w:pPr>
+      <w:r>
+        <w:rPr>
+          <w:rFonts w:cstheme="minorHAnsi"/>
+        </w:rPr>
+        <w:t>Ɵ - kąt między ortonormalną do badanej prostej, a osią ox</w:t>
+      </w:r>
+      <w:r>
+        <w:rPr>
+          <w:rFonts w:cstheme="minorHAnsi"/>
+        </w:rPr>
+        <w:t>.</w:t>
+      </w:r>
+    </w:p>
+    <w:p>
+      <w:pPr>
+        <w:rPr>
+          <w:rFonts w:cstheme="minorHAnsi"/>
+        </w:rPr>
+      </w:pPr>
+      <w:r>
+        <w:rPr>
+          <w:rFonts w:cstheme="minorHAnsi"/>
+        </w:rPr>
+        <w:t xml:space="preserve">Wynikiem tej </w:t>
+      </w:r>
+      <w:r>
+        <w:rPr>
+          <w:rFonts w:cstheme="minorHAnsi"/>
+        </w:rPr>
+        <w:t>transformacji</w:t>
+      </w:r>
+      <w:r>
+        <w:rPr>
+          <w:rFonts w:cstheme="minorHAnsi"/>
+        </w:rPr>
+        <w:t xml:space="preserve"> jest zbiór prostych, z których składa się dany obraz, przedstawionych w prostokątnym układzie współrzędnych o parametrach r i Ɵ.</w:t>
+      </w:r>
+    </w:p>
+    <w:p>
+      <w:pPr>
+        <w:rPr>
+          <w:rFonts w:cstheme="minorHAnsi"/>
+          <w:color w:val="FF0000"/>
+        </w:rPr>
+      </w:pPr>
+      <w:r>
+        <w:rPr>
+          <w:rFonts w:cstheme="minorHAnsi"/>
+          <w:noProof/>
+          <w:color w:val="FF0000"/>
+        </w:rPr>
+        <w:drawing>
+          <wp:inline distT="0" distB="0" distL="0" distR="0">
+            <wp:extent cx="2371725" cy="2158720"/>
+            <wp:effectExtent l="0" t="0" r="0" b="0"/>
+            <wp:docPr id="5" name="Obraz 4" descr="C:\Users\Maciek\path3098-2.png"/>
+            <wp:cNvGraphicFramePr>
+              <a:graphicFrameLocks xmlns:a="http://schemas.openxmlformats.org/drawingml/2006/main" noChangeAspect="1"/>
+            </wp:cNvGraphicFramePr>
+            <a:graphic xmlns:a="http://schemas.openxmlformats.org/drawingml/2006/main">
+              <a:graphicData uri="http://schemas.openxmlformats.org/drawingml/2006/picture">
+                <pic:pic xmlns:pic="http://schemas.openxmlformats.org/drawingml/2006/picture">
+                  <pic:nvPicPr>
+                    <pic:cNvPr id="0" name="Picture 4" descr="C:\Users\Maciek\path3098-2.png"/>
+                    <pic:cNvPicPr>
+                      <a:picLocks noChangeAspect="1" noChangeArrowheads="1"/>
+                    </pic:cNvPicPr>
+                  </pic:nvPicPr>
+                  <pic:blipFill>
+                    <a:blip r:embed="rId21"/>
+                    <a:srcRect/>
+                    <a:stretch>
+                      <a:fillRect/>
+                    </a:stretch>
+                  </pic:blipFill>
+                  <pic:spPr bwMode="auto">
+                    <a:xfrm>
+                      <a:off x="0" y="0"/>
+                      <a:ext cx="2371725" cy="2158720"/>
+                    </a:xfrm>
+                    <a:prstGeom prst="rect">
+                      <a:avLst/>
+                    </a:prstGeom>
+                    <a:noFill/>
+                    <a:ln w="9525">
+                      <a:noFill/>
+                      <a:miter lim="800000"/>
+                      <a:headEnd/>
+                      <a:tailEnd/>
+                    </a:ln>
+                  </pic:spPr>
+                </pic:pic>
+              </a:graphicData>
+            </a:graphic>
+          </wp:inline>
+        </w:drawing>
+      </w:r>
+      <w:r>
+        <w:rPr>
+          <w:rFonts w:cstheme="minorHAnsi"/>
+          <w:color w:val="FF0000"/>
+        </w:rPr>
+        <w:t>obrazek kratki przed i po transformacji</w:t>
+      </w:r>
+    </w:p>
+    <w:p>
+      <w:pPr>
+        <w:rPr>
+          <w:rFonts w:cstheme="minorHAnsi"/>
+          <w:color w:val="FF0000"/>
+        </w:rPr>
+      </w:pPr>
+    </w:p>
+    <w:p>
+      <w:pPr>
+        <w:rPr>
+          <w:rFonts w:cstheme="minorHAnsi"/>
+          <w:b/>
+        </w:rPr>
+      </w:pPr>
+      <w:r>
+        <w:rPr>
+          <w:rFonts w:cstheme="minorHAnsi"/>
+          <w:b/>
+        </w:rPr>
+        <w:lastRenderedPageBreak/>
+        <w:t>Wyznaczanie środka</w:t>
+      </w:r>
+      <w:r>
+        <w:rPr>
+          <w:rFonts w:cstheme="minorHAnsi"/>
+          <w:b/>
+        </w:rPr>
+        <w:t xml:space="preserve"> </w:t>
+      </w:r>
+      <w:r>
+        <w:rPr>
+          <w:rFonts w:cstheme="minorHAnsi"/>
+          <w:b/>
+        </w:rPr>
+        <w:t>ciężkości</w:t>
+      </w:r>
+    </w:p>
+    <w:p>
+      <w:pPr>
+        <w:jc w:val="center"/>
+        <w:rPr>
+          <w:rFonts w:cstheme="minorHAnsi"/>
+        </w:rPr>
+      </w:pPr>
     </w:p>
     <w:sectPr>
       <w:pgSz w:w="11906" w:h="16838"/>
@@ -10992,10 +13501,7 @@
         <w:footnoteRef/>
       </w:r>
       <w:r>
-        <w:t xml:space="preserve"> </w:t>
-      </w:r>
-      <w:r>
-        <w:t>Koło utworzone przez rozszczepienie światła widzialnego przez pryzmat i ukształtowanie tego widma w kształcie koła.</w:t>
+        <w:t xml:space="preserve"> Koło utworzone przez rozszczepienie światła widzialnego przez pryzmat i ukształtowanie tego widma w kształcie koła.</w:t>
       </w:r>
     </w:p>
   </w:footnote>
@@ -11266,11 +13772,127 @@
       </w:rPr>
     </w:lvl>
   </w:abstractNum>
+  <w:abstractNum w:abstractNumId="2">
+    <w:nsid w:val="5C57524C"/>
+    <w:multiLevelType w:val="hybridMultilevel"/>
+    <w:tmpl w:val="EF482978"/>
+    <w:lvl w:ilvl="0" w:tplc="04150001">
+      <w:start w:val="1"/>
+      <w:numFmt w:val="bullet"/>
+      <w:lvlText w:val=""/>
+      <w:lvlJc w:val="left"/>
+      <w:pPr>
+        <w:ind w:left="720" w:hanging="360"/>
+      </w:pPr>
+      <w:rPr>
+        <w:rFonts w:ascii="Symbol" w:hAnsi="Symbol" w:hint="default"/>
+      </w:rPr>
+    </w:lvl>
+    <w:lvl w:ilvl="1" w:tplc="04150003" w:tentative="1">
+      <w:start w:val="1"/>
+      <w:numFmt w:val="bullet"/>
+      <w:lvlText w:val="o"/>
+      <w:lvlJc w:val="left"/>
+      <w:pPr>
+        <w:ind w:left="1440" w:hanging="360"/>
+      </w:pPr>
+      <w:rPr>
+        <w:rFonts w:ascii="Courier New" w:hAnsi="Courier New" w:cs="Courier New" w:hint="default"/>
+      </w:rPr>
+    </w:lvl>
+    <w:lvl w:ilvl="2" w:tplc="04150005" w:tentative="1">
+      <w:start w:val="1"/>
+      <w:numFmt w:val="bullet"/>
+      <w:lvlText w:val=""/>
+      <w:lvlJc w:val="left"/>
+      <w:pPr>
+        <w:ind w:left="2160" w:hanging="360"/>
+      </w:pPr>
+      <w:rPr>
+        <w:rFonts w:ascii="Wingdings" w:hAnsi="Wingdings" w:hint="default"/>
+      </w:rPr>
+    </w:lvl>
+    <w:lvl w:ilvl="3" w:tplc="04150001" w:tentative="1">
+      <w:start w:val="1"/>
+      <w:numFmt w:val="bullet"/>
+      <w:lvlText w:val=""/>
+      <w:lvlJc w:val="left"/>
+      <w:pPr>
+        <w:ind w:left="2880" w:hanging="360"/>
+      </w:pPr>
+      <w:rPr>
+        <w:rFonts w:ascii="Symbol" w:hAnsi="Symbol" w:hint="default"/>
+      </w:rPr>
+    </w:lvl>
+    <w:lvl w:ilvl="4" w:tplc="04150003" w:tentative="1">
+      <w:start w:val="1"/>
+      <w:numFmt w:val="bullet"/>
+      <w:lvlText w:val="o"/>
+      <w:lvlJc w:val="left"/>
+      <w:pPr>
+        <w:ind w:left="3600" w:hanging="360"/>
+      </w:pPr>
+      <w:rPr>
+        <w:rFonts w:ascii="Courier New" w:hAnsi="Courier New" w:cs="Courier New" w:hint="default"/>
+      </w:rPr>
+    </w:lvl>
+    <w:lvl w:ilvl="5" w:tplc="04150005" w:tentative="1">
+      <w:start w:val="1"/>
+      <w:numFmt w:val="bullet"/>
+      <w:lvlText w:val=""/>
+      <w:lvlJc w:val="left"/>
+      <w:pPr>
+        <w:ind w:left="4320" w:hanging="360"/>
+      </w:pPr>
+      <w:rPr>
+        <w:rFonts w:ascii="Wingdings" w:hAnsi="Wingdings" w:hint="default"/>
+      </w:rPr>
+    </w:lvl>
+    <w:lvl w:ilvl="6" w:tplc="04150001" w:tentative="1">
+      <w:start w:val="1"/>
+      <w:numFmt w:val="bullet"/>
+      <w:lvlText w:val=""/>
+      <w:lvlJc w:val="left"/>
+      <w:pPr>
+        <w:ind w:left="5040" w:hanging="360"/>
+      </w:pPr>
+      <w:rPr>
+        <w:rFonts w:ascii="Symbol" w:hAnsi="Symbol" w:hint="default"/>
+      </w:rPr>
+    </w:lvl>
+    <w:lvl w:ilvl="7" w:tplc="04150003" w:tentative="1">
+      <w:start w:val="1"/>
+      <w:numFmt w:val="bullet"/>
+      <w:lvlText w:val="o"/>
+      <w:lvlJc w:val="left"/>
+      <w:pPr>
+        <w:ind w:left="5760" w:hanging="360"/>
+      </w:pPr>
+      <w:rPr>
+        <w:rFonts w:ascii="Courier New" w:hAnsi="Courier New" w:cs="Courier New" w:hint="default"/>
+      </w:rPr>
+    </w:lvl>
+    <w:lvl w:ilvl="8" w:tplc="04150005" w:tentative="1">
+      <w:start w:val="1"/>
+      <w:numFmt w:val="bullet"/>
+      <w:lvlText w:val=""/>
+      <w:lvlJc w:val="left"/>
+      <w:pPr>
+        <w:ind w:left="6480" w:hanging="360"/>
+      </w:pPr>
+      <w:rPr>
+        <w:rFonts w:ascii="Wingdings" w:hAnsi="Wingdings" w:hint="default"/>
+      </w:rPr>
+    </w:lvl>
+  </w:abstractNum>
   <w:num w:numId="1">
     <w:abstractNumId w:val="1"/>
   </w:num>
   <w:num w:numId="2">
     <w:abstractNumId w:val="0"/>
+  </w:num>
+  <w:num w:numId="3">
+    <w:abstractNumId w:val="2"/>
   </w:num>
 </w:numbering>
 </file>

--- a/Praca magisterska/rozdzial1.docx
+++ b/Praca magisterska/rozdzial1.docx
@@ -4,13 +4,6 @@
   <w:body>
     <w:sdt>
       <w:sdtPr>
-        <w:id w:val="21669431"/>
-        <w:docPartObj>
-          <w:docPartGallery w:val="Table of Contents"/>
-          <w:docPartUnique/>
-        </w:docPartObj>
-      </w:sdtPr>
-      <w:sdtEndPr>
         <w:rPr>
           <w:rFonts w:asciiTheme="minorHAnsi" w:eastAsiaTheme="minorEastAsia" w:hAnsiTheme="minorHAnsi" w:cstheme="minorBidi"/>
           <w:b w:val="0"/>
@@ -20,7 +13,12 @@
           <w:szCs w:val="22"/>
           <w:lang w:eastAsia="pl-PL"/>
         </w:rPr>
-      </w:sdtEndPr>
+        <w:id w:val="21669431"/>
+        <w:docPartObj>
+          <w:docPartGallery w:val="Table of Contents"/>
+          <w:docPartUnique/>
+        </w:docPartObj>
+      </w:sdtPr>
       <w:sdtContent>
         <w:p>
           <w:pPr>
@@ -2207,152 +2205,122 @@
           <w:rFonts w:cstheme="minorHAnsi"/>
         </w:rPr>
       </w:pPr>
-      <w:r>
-        <w:rPr>
-          <w:rFonts w:cstheme="minorHAnsi"/>
-        </w:rPr>
-        <w:lastRenderedPageBreak/>
-        <w:t>Według słownika języka polskiego słowo robot oznacza "</w:t>
-      </w:r>
-      <w:r>
-        <w:rPr>
-          <w:rFonts w:cstheme="minorHAnsi"/>
-        </w:rPr>
-        <w:t xml:space="preserve">urządzenie techniczne wykonujące mniej lub bardziej skomplikowane czynności, zastępujące </w:t>
-      </w:r>
-      <w:r>
-        <w:rPr>
-          <w:rFonts w:cstheme="minorHAnsi"/>
-        </w:rPr>
-        <w:t>zwykle fizyczną pracę człowieka". Etymologia słowa pochodzi  z dramatu "Roboty Uniwersalne Rossuma"</w:t>
-      </w:r>
-      <w:r>
-        <w:rPr>
-          <w:rFonts w:cstheme="minorHAnsi"/>
-        </w:rPr>
-        <w:t xml:space="preserve"> z 1920 roku,</w:t>
-      </w:r>
-      <w:r>
-        <w:rPr>
-          <w:rFonts w:cstheme="minorHAnsi"/>
-        </w:rPr>
-        <w:t xml:space="preserve"> </w:t>
-      </w:r>
-      <w:r>
-        <w:rPr>
-          <w:rFonts w:cstheme="minorHAnsi"/>
-        </w:rPr>
-        <w:t>której autorem jest czeski pisarz</w:t>
-      </w:r>
-      <w:r>
-        <w:rPr>
-          <w:rFonts w:cstheme="minorHAnsi"/>
-        </w:rPr>
-        <w:t xml:space="preserve"> Karel Capek. Powszechne użycie słowa robot odnosi się do urządzenia mechanicznego o pewnym stopniu autonomi</w:t>
-      </w:r>
-      <w:r>
-        <w:rPr>
-          <w:rFonts w:cstheme="minorHAnsi"/>
-        </w:rPr>
-        <w:t>i</w:t>
-      </w:r>
-      <w:r>
-        <w:rPr>
-          <w:rFonts w:cstheme="minorHAnsi"/>
-        </w:rPr>
-        <w:t>.</w:t>
-      </w:r>
     </w:p>
     <w:p>
       <w:pPr>
         <w:spacing w:after="0"/>
         <w:rPr>
           <w:rFonts w:cstheme="minorHAnsi"/>
-        </w:rPr>
-      </w:pPr>
-      <w:r>
-        <w:rPr>
-          <w:rFonts w:cstheme="minorHAnsi"/>
-        </w:rPr>
-        <w:t xml:space="preserve">W wielu mitologiach </w:t>
-      </w:r>
-      <w:r>
-        <w:rPr>
-          <w:rFonts w:cstheme="minorHAnsi"/>
-        </w:rPr>
-        <w:t xml:space="preserve">i wierzeniach ludowych </w:t>
-      </w:r>
-      <w:r>
-        <w:rPr>
-          <w:rFonts w:cstheme="minorHAnsi"/>
-        </w:rPr>
-        <w:t xml:space="preserve">pojawiają się "sztuczni ludzi". </w:t>
-      </w:r>
-      <w:r>
-        <w:rPr>
-          <w:rFonts w:cstheme="minorHAnsi"/>
-        </w:rPr>
-        <w:t>Na przykład grecki bóg Hefajstos miał mieć mechanicznych służących, a w Piśmie Świętym opisany jest golem na glinianych nogach.</w:t>
-      </w:r>
-      <w:r>
-        <w:rPr>
-          <w:rFonts w:cstheme="minorHAnsi"/>
-        </w:rPr>
-        <w:t xml:space="preserve"> Już w starożytności podejmowano próby budowy mechanicznych urządzeń. </w:t>
-      </w:r>
-      <w:r>
-        <w:rPr>
-          <w:rFonts w:cstheme="minorHAnsi"/>
-        </w:rPr>
-        <w:t xml:space="preserve">Pierwszym mechanizmem, którego można nazwać robotem był drewniany ptak skonstruowany w IV w. p.n.e. przez greckiego matematyka </w:t>
-      </w:r>
-      <w:r>
-        <w:rPr>
-          <w:rFonts w:cstheme="minorHAnsi"/>
-        </w:rPr>
-        <w:t xml:space="preserve">o imieniu Archytas. </w:t>
-      </w:r>
-      <w:r>
-        <w:rPr>
-          <w:rFonts w:cstheme="minorHAnsi"/>
-        </w:rPr>
-        <w:t xml:space="preserve">Innym przykładem może śpiewający ptak lub teatr z ruchomymi rzeźbami Greka Hero. Natomiast w starożytnych Chinach </w:t>
-      </w:r>
-      <w:r>
-        <w:rPr>
-          <w:rFonts w:cstheme="minorHAnsi"/>
-        </w:rPr>
-        <w:t>w III w. p.n</w:t>
-      </w:r>
-      <w:r>
-        <w:rPr>
-          <w:rFonts w:cstheme="minorHAnsi"/>
-        </w:rPr>
-        <w:t>.</w:t>
-      </w:r>
-      <w:r>
-        <w:rPr>
-          <w:rFonts w:cstheme="minorHAnsi"/>
-        </w:rPr>
-        <w:t xml:space="preserve">e. </w:t>
-      </w:r>
-      <w:r>
-        <w:rPr>
-          <w:rFonts w:cstheme="minorHAnsi"/>
-        </w:rPr>
-        <w:t xml:space="preserve">Yan Shi zbudował urządzenie latające. Przez wieki </w:t>
-      </w:r>
-      <w:r>
-        <w:rPr>
-          <w:rFonts w:cstheme="minorHAnsi"/>
-        </w:rPr>
-        <w:t xml:space="preserve">były budowane urządzenia </w:t>
-      </w:r>
-      <w:r>
-        <w:rPr>
-          <w:rFonts w:cstheme="minorHAnsi"/>
-        </w:rPr>
-        <w:t xml:space="preserve">służące zwykle dla rozrywki.  Tak było również w przypadku z automatem grającym na flecie, skonstruowanego w 1738 r. n.e. przez </w:t>
+          <w:color w:val="00B050"/>
+        </w:rPr>
+      </w:pPr>
+      <w:r>
+        <w:rPr>
+          <w:rFonts w:cstheme="minorHAnsi"/>
+          <w:color w:val="00B050"/>
+        </w:rPr>
+        <w:lastRenderedPageBreak/>
+        <w:t>%%</w:t>
+      </w:r>
+    </w:p>
+    <w:p>
+      <w:pPr>
+        <w:spacing w:after="0"/>
+        <w:rPr>
+          <w:rFonts w:cstheme="minorHAnsi"/>
+          <w:color w:val="00B050"/>
+        </w:rPr>
+      </w:pPr>
+      <w:r>
+        <w:rPr>
+          <w:rFonts w:cstheme="minorHAnsi"/>
+          <w:color w:val="00B050"/>
+        </w:rPr>
+        <w:t>Jednym z nich był zbudowany ok. 270 r. p.n.e.  przez Greka Ctesibius, zegar wodny z organami i poruszającymi się figurami.</w:t>
+      </w:r>
+    </w:p>
+    <w:p>
+      <w:pPr>
+        <w:spacing w:after="0"/>
+        <w:rPr>
+          <w:rFonts w:cstheme="minorHAnsi"/>
+          <w:color w:val="00B050"/>
+        </w:rPr>
+      </w:pPr>
+      <w:r>
+        <w:rPr>
+          <w:rFonts w:cstheme="minorHAnsi"/>
+          <w:color w:val="00B050"/>
+        </w:rPr>
+        <w:t>Pierwszym według źródeł historycznych urządzeniem jest zbudowany ok 270 roku p.n.e. zegar wodny z organami i z poruszającymi się figurami. Przez następne wieki były budowane mechanizmy wykorzystujące ciśnienie powietrza lub wody.</w:t>
+      </w:r>
+    </w:p>
+    <w:p>
+      <w:pPr>
+        <w:spacing w:after="0"/>
+        <w:rPr>
+          <w:rFonts w:cstheme="minorHAnsi"/>
+          <w:color w:val="00B050"/>
+        </w:rPr>
+      </w:pPr>
+      <w:r>
+        <w:rPr>
+          <w:rFonts w:cstheme="minorHAnsi"/>
+          <w:color w:val="00B050"/>
+        </w:rPr>
+        <w:t>%%</w:t>
+      </w:r>
+    </w:p>
+    <w:p>
+      <w:pPr>
+        <w:pStyle w:val="Nagwek1"/>
+      </w:pPr>
+      <w:bookmarkStart w:id="1" w:name="_Toc396777548"/>
+      <w:r>
+        <w:t>Te</w:t>
+      </w:r>
+      <w:r>
+        <w:t>oria</w:t>
+      </w:r>
+      <w:bookmarkEnd w:id="1"/>
+    </w:p>
+    <w:p>
+      <w:pPr>
+        <w:pStyle w:val="Nagwek2"/>
+      </w:pPr>
+      <w:r>
+        <w:t xml:space="preserve">Robot - informacje </w:t>
+      </w:r>
+      <w:r>
+        <w:t>podstawowe</w:t>
+      </w:r>
+    </w:p>
+    <w:p>
+      <w:pPr>
+        <w:spacing w:after="0"/>
+        <w:rPr>
+          <w:rFonts w:cstheme="minorHAnsi"/>
+        </w:rPr>
+      </w:pPr>
+      <w:r>
+        <w:rPr>
+          <w:rFonts w:cstheme="minorHAnsi"/>
+        </w:rPr>
+        <w:t>Według słownika języka polskiego słowo robot oznacza "urządzenie techniczne wykonujące mniej lub bardziej skomplikowane czynności, zastępujące zwykle fizyczną pracę człowieka". Etymologia słowa pochodzi  z dramatu "Roboty Uniwersalne Rossuma" z 1920 roku, której autorem jest czeski pisarz Karel Capek. Powszechne użycie słowa robot odnosi się do urządzenia mechanicznego o pewnym stopniu autonomii.</w:t>
+      </w:r>
+    </w:p>
+    <w:p>
+      <w:pPr>
+        <w:spacing w:after="0"/>
+        <w:rPr>
+          <w:rFonts w:cstheme="minorHAnsi"/>
+        </w:rPr>
+      </w:pPr>
+      <w:r>
+        <w:rPr>
+          <w:rFonts w:cstheme="minorHAnsi"/>
+        </w:rPr>
+        <w:t xml:space="preserve">W wielu mitologiach i wierzeniach ludowych pojawiają się "sztuczni ludzi". Na przykład grecki bóg Hefajstos miał mieć mechanicznych służących, a w Piśmie Świętym opisany jest golem na glinianych nogach. Już w starożytności podejmowano próby budowy mechanicznych urządzeń. Pierwszym mechanizmem, którego można nazwać robotem był drewniany ptak skonstruowany w IV w. p.n.e. przez greckiego matematyka o imieniu Archytas. Innym przykładem może śpiewający ptak lub teatr z ruchomymi rzeźbami Greka Hero. Natomiast w starożytnych Chinach w III w. p.n.e. Yan Shi zbudował urządzenie latające. Przez wieki były budowane urządzenia służące zwykle dla rozrywki.  Tak było również w przypadku z automatem grającym na flecie, skonstruowanego w 1738 r. n.e. przez </w:t>
       </w:r>
       <w:hyperlink r:id="rId8" w:tooltip="Jacques de Vaucanson" w:history="1">
         <w:r>
@@ -2370,61 +2338,7 @@
         <w:rPr>
           <w:rFonts w:cstheme="minorHAnsi"/>
         </w:rPr>
-        <w:t>. Wraz z rozwojem techniki urządzenia automatyczne były coraz bardziej skomplikowane</w:t>
-      </w:r>
-      <w:r>
-        <w:rPr>
-          <w:rFonts w:cstheme="minorHAnsi"/>
-        </w:rPr>
-        <w:t>. Dużą zasługę w rozwój robotyki miał Nikola Tesla, który w 1989 roku zaprezentował bezprzewodowo, zdalnie sterowaną łódź</w:t>
-      </w:r>
-      <w:r>
-        <w:rPr>
-          <w:rFonts w:cstheme="minorHAnsi"/>
-        </w:rPr>
-        <w:t xml:space="preserve">. Pierwsza połowa XX wieku obfitowała w coraz to doskonalsze automaty, które stopniowo zaczęto nazywać robotami. Wśród ważniejszych osiągnięć tamtych czasów należy wymienić humanoidalnego robota  Eric zbudowanego w 1928 r. i automatycznego pilota użytego w niemieckich rakietach V2 podczas II wojny światowej. </w:t>
-      </w:r>
-      <w:r>
-        <w:rPr>
-          <w:rFonts w:cstheme="minorHAnsi"/>
-        </w:rPr>
-        <w:t>W II połowie XX w. rozwój robotyki był  bardzo dynamiczny, tak iż w</w:t>
-      </w:r>
-      <w:r>
-        <w:rPr>
-          <w:rFonts w:cstheme="minorHAnsi"/>
-        </w:rPr>
-        <w:t xml:space="preserve">spółcześnie roboty </w:t>
-      </w:r>
-      <w:r>
-        <w:rPr>
-          <w:rFonts w:cstheme="minorHAnsi"/>
-        </w:rPr>
-        <w:t>stały</w:t>
-      </w:r>
-      <w:r>
-        <w:rPr>
-          <w:rFonts w:cstheme="minorHAnsi"/>
-        </w:rPr>
-        <w:t xml:space="preserve"> powszechnie stosowane </w:t>
-      </w:r>
-      <w:r>
-        <w:rPr>
-          <w:rFonts w:cstheme="minorHAnsi"/>
-        </w:rPr>
-        <w:t xml:space="preserve">nie tylko </w:t>
-      </w:r>
-      <w:r>
-        <w:rPr>
-          <w:rFonts w:cstheme="minorHAnsi"/>
-        </w:rPr>
-        <w:t>przy cię</w:t>
-      </w:r>
-      <w:r>
-        <w:rPr>
-          <w:rFonts w:cstheme="minorHAnsi"/>
-        </w:rPr>
-        <w:t>żkich i niebezpiecznych pracach, lecz również przy prostych pracach domowych jak odkurzanie.</w:t>
+        <w:t>. Wraz z rozwojem techniki urządzenia automatyczne były coraz bardziej skomplikowane. Dużą zasługę w rozwój robotyki miał Nikola Tesla, który w 1989 roku zaprezentował bezprzewodowo, zdalnie sterowaną łódź. Pierwsza połowa XX wieku obfitowała w coraz to doskonalsze automaty, które stopniowo zaczęto nazywać robotami. Wśród ważniejszych osiągnięć tamtych czasów należy wymienić humanoidalnego robota  Eric zbudowanego w 1928 r. i automatycznego pilota użytego w niemieckich rakietach V2 podczas II wojny światowej. W II połowie XX w. rozwój robotyki był  bardzo dynamiczny, tak iż współcześnie roboty stały powszechnie stosowane nie tylko przy ciężkich i niebezpiecznych pracach, lecz również przy prostych pracach domowych jak odkurzanie.</w:t>
       </w:r>
     </w:p>
     <w:p>
@@ -2432,93 +2346,20 @@
         <w:spacing w:after="0"/>
         <w:rPr>
           <w:rFonts w:cstheme="minorHAnsi"/>
+          <w:b/>
         </w:rPr>
       </w:pPr>
     </w:p>
     <w:p>
       <w:pPr>
-        <w:spacing w:after="0"/>
-        <w:rPr>
-          <w:rFonts w:cstheme="minorHAnsi"/>
+        <w:pStyle w:val="Nagwek3"/>
+        <w:rPr>
           <w:color w:val="00B050"/>
         </w:rPr>
       </w:pPr>
-      <w:r>
-        <w:rPr>
-          <w:rFonts w:cstheme="minorHAnsi"/>
-          <w:color w:val="00B050"/>
-        </w:rPr>
-        <w:t>%%</w:t>
-      </w:r>
-    </w:p>
-    <w:p>
-      <w:pPr>
-        <w:spacing w:after="0"/>
-        <w:rPr>
-          <w:rFonts w:cstheme="minorHAnsi"/>
-          <w:color w:val="00B050"/>
-        </w:rPr>
-      </w:pPr>
-      <w:r>
-        <w:rPr>
-          <w:rFonts w:cstheme="minorHAnsi"/>
-          <w:color w:val="00B050"/>
-        </w:rPr>
-        <w:t>Jednym z nich był zbudowany ok. 270 r. p.n.e.  przez Greka Ctesibius, zegar wodny z organami i poruszającymi się figurami.</w:t>
-      </w:r>
-    </w:p>
-    <w:p>
-      <w:pPr>
-        <w:spacing w:after="0"/>
-        <w:rPr>
-          <w:rFonts w:cstheme="minorHAnsi"/>
-          <w:color w:val="00B050"/>
-        </w:rPr>
-      </w:pPr>
-      <w:r>
-        <w:rPr>
-          <w:rFonts w:cstheme="minorHAnsi"/>
-          <w:color w:val="00B050"/>
-        </w:rPr>
-        <w:t>Pierwszym według źródeł historycznych urządzeniem jest zbudowany ok 270 roku p.n.e. zegar wodny z organami i z poruszającymi się figurami. Przez następne wieki były budowane mechanizmy wykorzystujące ciśnienie powietrza lub wody.</w:t>
-      </w:r>
-    </w:p>
-    <w:p>
-      <w:pPr>
-        <w:spacing w:after="0"/>
-        <w:rPr>
-          <w:rFonts w:cstheme="minorHAnsi"/>
-          <w:color w:val="00B050"/>
-        </w:rPr>
-      </w:pPr>
-      <w:r>
-        <w:rPr>
-          <w:rFonts w:cstheme="minorHAnsi"/>
-          <w:color w:val="00B050"/>
-        </w:rPr>
-        <w:t>%%</w:t>
-      </w:r>
-    </w:p>
-    <w:p>
-      <w:pPr>
-        <w:pStyle w:val="Nagwek1"/>
-      </w:pPr>
-      <w:bookmarkStart w:id="1" w:name="_Toc396777548"/>
-      <w:r>
-        <w:t>Te</w:t>
-      </w:r>
-      <w:r>
-        <w:t>oria</w:t>
-      </w:r>
-      <w:bookmarkEnd w:id="1"/>
-    </w:p>
-    <w:p>
-      <w:pPr>
-        <w:pStyle w:val="Nagwek2"/>
-      </w:pPr>
-      <w:bookmarkStart w:id="2" w:name="_Toc396777549"/>
-      <w:r>
-        <w:t>cos</w:t>
+      <w:bookmarkStart w:id="2" w:name="_Toc396777550"/>
+      <w:r>
+        <w:t>Podział robotów:</w:t>
       </w:r>
       <w:bookmarkEnd w:id="2"/>
     </w:p>
@@ -2527,25 +2368,47 @@
         <w:spacing w:after="0"/>
         <w:rPr>
           <w:rFonts w:cstheme="minorHAnsi"/>
-          <w:b/>
-        </w:rPr>
-      </w:pPr>
+        </w:rPr>
+      </w:pPr>
+      <w:r>
+        <w:rPr>
+          <w:rFonts w:cstheme="minorHAnsi"/>
+        </w:rPr>
+        <w:t xml:space="preserve">Obecnie najpopularniejszy jest </w:t>
+      </w:r>
+      <w:r>
+        <w:rPr>
+          <w:rFonts w:cstheme="minorHAnsi"/>
+        </w:rPr>
+        <w:t>następujący podział robotów na:</w:t>
+      </w:r>
     </w:p>
     <w:p>
       <w:pPr>
-        <w:pStyle w:val="Nagwek3"/>
-        <w:rPr>
-          <w:color w:val="00B050"/>
-        </w:rPr>
-      </w:pPr>
-      <w:bookmarkStart w:id="3" w:name="_Toc396777550"/>
-      <w:r>
-        <w:t>Podział robotów:</w:t>
-      </w:r>
-      <w:bookmarkEnd w:id="3"/>
+        <w:pStyle w:val="Akapitzlist"/>
+        <w:numPr>
+          <w:ilvl w:val="0"/>
+          <w:numId w:val="17"/>
+        </w:numPr>
+        <w:spacing w:after="0"/>
+        <w:rPr>
+          <w:rFonts w:cstheme="minorHAnsi"/>
+        </w:rPr>
+      </w:pPr>
+      <w:r>
+        <w:rPr>
+          <w:rFonts w:cstheme="minorHAnsi"/>
+        </w:rPr>
+        <w:t>roboty mobilne</w:t>
+      </w:r>
     </w:p>
     <w:p>
       <w:pPr>
+        <w:pStyle w:val="Akapitzlist"/>
+        <w:numPr>
+          <w:ilvl w:val="0"/>
+          <w:numId w:val="17"/>
+        </w:numPr>
         <w:spacing w:after="0"/>
         <w:rPr>
           <w:rFonts w:cstheme="minorHAnsi"/>
@@ -2555,26 +2418,6 @@
         <w:rPr>
           <w:rFonts w:cstheme="minorHAnsi"/>
         </w:rPr>
-        <w:t xml:space="preserve">Obecnie najpopularniejszy jest </w:t>
-      </w:r>
-      <w:r>
-        <w:rPr>
-          <w:rFonts w:cstheme="minorHAnsi"/>
-        </w:rPr>
-        <w:t>następujący podział robotów na:</w:t>
-      </w:r>
-      <w:r>
-        <w:rPr>
-          <w:rFonts w:cstheme="minorHAnsi"/>
-        </w:rPr>
-        <w:br/>
-        <w:t>roboty mobilne</w:t>
-      </w:r>
-      <w:r>
-        <w:rPr>
-          <w:rFonts w:cstheme="minorHAnsi"/>
-        </w:rPr>
-        <w:br/>
         <w:t>roboty stacjonarne</w:t>
       </w:r>
     </w:p>
@@ -2698,27 +2541,21 @@
         <w:spacing w:after="0"/>
         <w:rPr>
           <w:rFonts w:cstheme="minorHAnsi"/>
-        </w:rPr>
-      </w:pPr>
-      <w:r>
-        <w:rPr>
-          <w:rFonts w:cstheme="minorHAnsi"/>
-        </w:rPr>
-        <w:t>Natomiast n</w:t>
-      </w:r>
-      <w:r>
-        <w:rPr>
-          <w:rFonts w:cstheme="minorHAnsi"/>
-        </w:rPr>
-        <w:t xml:space="preserve">orma ISO </w:t>
-      </w:r>
-      <w:r>
-        <w:rPr>
-          <w:rFonts w:cstheme="minorHAnsi"/>
           <w:bCs/>
           <w:shd w:val="clear" w:color="auto" w:fill="FFFFFF"/>
         </w:rPr>
-        <w:t xml:space="preserve">8373:2012 </w:t>
+      </w:pPr>
+      <w:r>
+        <w:rPr>
+          <w:rFonts w:cstheme="minorHAnsi"/>
+        </w:rPr>
+        <w:t>Natomiast n</w:t>
+      </w:r>
+      <w:r>
+        <w:rPr>
+          <w:rFonts w:cstheme="minorHAnsi"/>
+        </w:rPr>
+        <w:t xml:space="preserve">orma ISO </w:t>
       </w:r>
       <w:r>
         <w:rPr>
@@ -2726,7 +2563,7 @@
           <w:bCs/>
           <w:shd w:val="clear" w:color="auto" w:fill="FFFFFF"/>
         </w:rPr>
-        <w:t>podaje podział na:</w:t>
+        <w:t>8373:2012</w:t>
       </w:r>
       <w:r>
         <w:rPr>
@@ -2734,8 +2571,18 @@
           <w:bCs/>
           <w:shd w:val="clear" w:color="auto" w:fill="FFFFFF"/>
         </w:rPr>
-        <w:br/>
-        <w:t>roboty usługowe;</w:t>
+        <w:t xml:space="preserve"> </w:t>
+      </w:r>
+      <w:r>
+        <w:rPr>
+          <w:rFonts w:cstheme="minorHAnsi"/>
+          <w:b/>
+          <w:bCs/>
+          <w:color w:val="FF0000"/>
+          <w:sz w:val="28"/>
+          <w:shd w:val="clear" w:color="auto" w:fill="FFFFFF"/>
+        </w:rPr>
+        <w:t>[]</w:t>
       </w:r>
       <w:r>
         <w:rPr>
@@ -2743,7 +2590,58 @@
           <w:bCs/>
           <w:shd w:val="clear" w:color="auto" w:fill="FFFFFF"/>
         </w:rPr>
-        <w:br/>
+        <w:t xml:space="preserve"> </w:t>
+      </w:r>
+      <w:r>
+        <w:rPr>
+          <w:rFonts w:cstheme="minorHAnsi"/>
+          <w:bCs/>
+          <w:shd w:val="clear" w:color="auto" w:fill="FFFFFF"/>
+        </w:rPr>
+        <w:t>podaje podział na:</w:t>
+      </w:r>
+    </w:p>
+    <w:p>
+      <w:pPr>
+        <w:pStyle w:val="Akapitzlist"/>
+        <w:numPr>
+          <w:ilvl w:val="0"/>
+          <w:numId w:val="18"/>
+        </w:numPr>
+        <w:spacing w:after="0"/>
+        <w:rPr>
+          <w:rFonts w:cstheme="minorHAnsi"/>
+          <w:bCs/>
+          <w:shd w:val="clear" w:color="auto" w:fill="FFFFFF"/>
+        </w:rPr>
+      </w:pPr>
+      <w:r>
+        <w:rPr>
+          <w:rFonts w:cstheme="minorHAnsi"/>
+          <w:bCs/>
+          <w:shd w:val="clear" w:color="auto" w:fill="FFFFFF"/>
+        </w:rPr>
+        <w:t>roboty usługowe;</w:t>
+      </w:r>
+    </w:p>
+    <w:p>
+      <w:pPr>
+        <w:pStyle w:val="Akapitzlist"/>
+        <w:numPr>
+          <w:ilvl w:val="0"/>
+          <w:numId w:val="18"/>
+        </w:numPr>
+        <w:spacing w:after="0"/>
+        <w:rPr>
+          <w:rFonts w:cstheme="minorHAnsi"/>
+        </w:rPr>
+      </w:pPr>
+      <w:r>
+        <w:rPr>
+          <w:rFonts w:cstheme="minorHAnsi"/>
+          <w:bCs/>
+          <w:shd w:val="clear" w:color="auto" w:fill="FFFFFF"/>
+        </w:rPr>
         <w:t>roboty przemysłowe.</w:t>
       </w:r>
     </w:p>
@@ -2992,11 +2890,14 @@
       <w:pPr>
         <w:pStyle w:val="Nagwek3"/>
       </w:pPr>
-      <w:bookmarkStart w:id="4" w:name="_Toc396777551"/>
+      <w:bookmarkStart w:id="3" w:name="_Toc396777551"/>
       <w:r>
         <w:t>Podstawowe pojęcia</w:t>
       </w:r>
-      <w:bookmarkEnd w:id="4"/>
+      <w:bookmarkEnd w:id="3"/>
+      <w:r>
+        <w:t xml:space="preserve"> z robotyki</w:t>
+      </w:r>
     </w:p>
     <w:p>
       <w:pPr>
@@ -3040,7 +2941,7 @@
         <w:rPr>
           <w:rFonts w:cstheme="minorHAnsi"/>
         </w:rPr>
-        <w:t xml:space="preserve"> - mechanizmy składające się ze sztywnych ogniw połączonych za pomocą obrotowych lub przesuwnych złączy, służąc</w:t>
+        <w:t xml:space="preserve"> - mechanizm składając</w:t>
       </w:r>
       <w:r>
         <w:rPr>
@@ -3052,13 +2953,37 @@
         <w:rPr>
           <w:rFonts w:cstheme="minorHAnsi"/>
         </w:rPr>
+        <w:t xml:space="preserve"> się ze sztywnych ogniw połączonych </w:t>
+      </w:r>
+      <w:r>
+        <w:rPr>
+          <w:rFonts w:cstheme="minorHAnsi"/>
+        </w:rPr>
+        <w:t xml:space="preserve">ze sobą </w:t>
+      </w:r>
+      <w:r>
+        <w:rPr>
+          <w:rFonts w:cstheme="minorHAnsi"/>
+        </w:rPr>
+        <w:t>za pomocą obrotowych lub przesuwnych złączy, służąc</w:t>
+      </w:r>
+      <w:r>
+        <w:rPr>
+          <w:rFonts w:cstheme="minorHAnsi"/>
+        </w:rPr>
+        <w:t>y</w:t>
+      </w:r>
+      <w:r>
+        <w:rPr>
+          <w:rFonts w:cstheme="minorHAnsi"/>
+        </w:rPr>
         <w:t xml:space="preserve"> do chwytania i/lub przesuwania przedmiotów, w różnych kierunkach.</w:t>
       </w:r>
       <w:r>
         <w:rPr>
           <w:rFonts w:cstheme="minorHAnsi"/>
         </w:rPr>
-        <w:t xml:space="preserve"> Manipulator może być sterowany przez operatora, zaprogramowany sterownik elektroniczny lub system sterowania (na przykład </w:t>
+        <w:t xml:space="preserve"> Manipulator może być sterowany przez operatora, zaprogramowany sterownik elektroniczny lub </w:t>
       </w:r>
       <w:r>
         <w:rPr>
@@ -3070,7 +2995,7 @@
         <w:rPr>
           <w:rFonts w:cstheme="minorHAnsi"/>
         </w:rPr>
-        <w:t xml:space="preserve"> z kamerą).</w:t>
+        <w:t xml:space="preserve">. </w:t>
       </w:r>
       <w:r>
         <w:rPr>
@@ -3218,7 +3143,13 @@
         <w:t>System sterowania</w:t>
       </w:r>
       <w:r>
-        <w:t xml:space="preserve"> - zbiór funkcji logicznych i komend napędów, pozwalających na obserwację</w:t>
+        <w:t xml:space="preserve"> - zbiór funkcji logicznych i komend </w:t>
+      </w:r>
+      <w:r>
+        <w:t xml:space="preserve">do sterowania </w:t>
+      </w:r>
+      <w:r>
+        <w:t>napędów, pozwalających na obserwację</w:t>
       </w:r>
       <w:r>
         <w:t xml:space="preserve"> i</w:t>
@@ -3289,7 +3220,7 @@
           <w:color w:val="000000"/>
           <w:shd w:val="clear" w:color="auto" w:fill="FFFFFF"/>
         </w:rPr>
-        <w:t xml:space="preserve"> liczba niezależnych ruchów bryły sztywnej</w:t>
+        <w:t xml:space="preserve"> liczba niezależnych</w:t>
       </w:r>
       <w:r>
         <w:rPr>
@@ -3297,7 +3228,31 @@
           <w:color w:val="000000"/>
           <w:shd w:val="clear" w:color="auto" w:fill="FFFFFF"/>
         </w:rPr>
-        <w:t>, które może wykonać w przestrzeni. Ciało umieszczone swobodnie w przestrzeni posiada sześć stopni swobody: trzy liniowe i trzy obrotowe.</w:t>
+        <w:t>, swobodnych</w:t>
+      </w:r>
+      <w:r>
+        <w:rPr>
+          <w:rFonts w:cstheme="minorHAnsi"/>
+          <w:color w:val="000000"/>
+          <w:shd w:val="clear" w:color="auto" w:fill="FFFFFF"/>
+        </w:rPr>
+        <w:t xml:space="preserve"> ruchów bryły sztywnej</w:t>
+      </w:r>
+      <w:r>
+        <w:rPr>
+          <w:rFonts w:cstheme="minorHAnsi"/>
+          <w:color w:val="000000"/>
+          <w:shd w:val="clear" w:color="auto" w:fill="FFFFFF"/>
+        </w:rPr>
+        <w:t xml:space="preserve"> </w:t>
+      </w:r>
+      <w:r>
+        <w:rPr>
+          <w:rFonts w:cstheme="minorHAnsi"/>
+          <w:color w:val="000000"/>
+          <w:shd w:val="clear" w:color="auto" w:fill="FFFFFF"/>
+        </w:rPr>
+        <w:t xml:space="preserve"> w przestrzeni. Ciało umieszczone swobodnie w przestrzeni posiada sześć stopni swobody: trzy liniowe i trzy obrotowe.</w:t>
       </w:r>
     </w:p>
     <w:p>
@@ -3379,7 +3334,6 @@
           <w:color w:val="000000"/>
           <w:shd w:val="clear" w:color="auto" w:fill="FFFFFF"/>
         </w:rPr>
-        <w:lastRenderedPageBreak/>
         <w:t>P</w:t>
       </w:r>
       <w:r>
@@ -3413,7 +3367,15 @@
           <w:color w:val="000000"/>
           <w:shd w:val="clear" w:color="auto" w:fill="FFFFFF"/>
         </w:rPr>
-        <w:t>, przy pełnym zakresie ruchów robota.</w:t>
+        <w:t>, prz</w:t>
+      </w:r>
+      <w:r>
+        <w:rPr>
+          <w:rFonts w:cstheme="minorHAnsi"/>
+          <w:color w:val="000000"/>
+          <w:shd w:val="clear" w:color="auto" w:fill="FFFFFF"/>
+        </w:rPr>
+        <w:t>y jego pełnym zakresie ruchów.</w:t>
       </w:r>
     </w:p>
     <w:p>
@@ -3433,6 +3395,7 @@
           <w:color w:val="000000"/>
           <w:shd w:val="clear" w:color="auto" w:fill="FFFFFF"/>
         </w:rPr>
+        <w:lastRenderedPageBreak/>
         <w:t>P</w:t>
       </w:r>
       <w:r>
@@ -3846,13 +3809,34 @@
     </w:p>
     <w:p>
       <w:pPr>
+        <w:shd w:val="clear" w:color="auto" w:fill="FFFFFF"/>
+        <w:spacing w:line="280" w:lineRule="atLeast"/>
+        <w:rPr>
+          <w:rFonts w:cstheme="minorHAnsi"/>
+          <w:b/>
+          <w:color w:val="000000"/>
+          <w:shd w:val="clear" w:color="auto" w:fill="FFFFFF"/>
+        </w:rPr>
+      </w:pPr>
+      <w:r>
+        <w:rPr>
+          <w:rFonts w:cstheme="minorHAnsi"/>
+          <w:b/>
+          <w:color w:val="000000"/>
+          <w:shd w:val="clear" w:color="auto" w:fill="FFFFFF"/>
+        </w:rPr>
+        <w:t>Zmienne złączowe</w:t>
+      </w:r>
+    </w:p>
+    <w:p>
+      <w:pPr>
         <w:pStyle w:val="Nagwek3"/>
         <w:rPr>
           <w:color w:val="auto"/>
           <w:shd w:val="clear" w:color="auto" w:fill="FFFFFF"/>
         </w:rPr>
       </w:pPr>
-      <w:bookmarkStart w:id="5" w:name="_Toc396777552"/>
+      <w:bookmarkStart w:id="4" w:name="_Toc396777552"/>
       <w:r>
         <w:rPr>
           <w:color w:val="auto"/>
@@ -3866,175 +3850,671 @@
           <w:shd w:val="clear" w:color="auto" w:fill="FFFFFF"/>
         </w:rPr>
         <w:t>truktura robotów</w:t>
+      </w:r>
+      <w:bookmarkEnd w:id="4"/>
+    </w:p>
+    <w:p>
+      <w:pPr>
+        <w:shd w:val="clear" w:color="auto" w:fill="FFFFFF"/>
+        <w:spacing w:after="0" w:line="280" w:lineRule="atLeast"/>
+        <w:rPr>
+          <w:rFonts w:cstheme="minorHAnsi"/>
+          <w:color w:val="000000"/>
+          <w:shd w:val="clear" w:color="auto" w:fill="FFFFFF"/>
+        </w:rPr>
+      </w:pPr>
+      <w:r>
+        <w:rPr>
+          <w:rFonts w:cstheme="minorHAnsi"/>
+          <w:color w:val="000000"/>
+          <w:shd w:val="clear" w:color="auto" w:fill="FFFFFF"/>
+        </w:rPr>
+        <w:t xml:space="preserve">Manipulatory z punktu widzenia kinematyki złożone są z </w:t>
+      </w:r>
+      <w:r>
+        <w:rPr>
+          <w:rFonts w:cstheme="minorHAnsi"/>
+          <w:color w:val="000000"/>
+          <w:shd w:val="clear" w:color="auto" w:fill="FFFFFF"/>
+        </w:rPr>
+        <w:t xml:space="preserve">brył sztywnych, zwanych </w:t>
+      </w:r>
+      <w:r>
+        <w:rPr>
+          <w:rFonts w:cstheme="minorHAnsi"/>
+          <w:color w:val="000000"/>
+          <w:shd w:val="clear" w:color="auto" w:fill="FFFFFF"/>
+        </w:rPr>
+        <w:t>ogniw</w:t>
+      </w:r>
+      <w:r>
+        <w:rPr>
+          <w:rFonts w:cstheme="minorHAnsi"/>
+          <w:color w:val="000000"/>
+          <w:shd w:val="clear" w:color="auto" w:fill="FFFFFF"/>
+        </w:rPr>
+        <w:t xml:space="preserve">ami, </w:t>
+      </w:r>
+      <w:r>
+        <w:rPr>
+          <w:rFonts w:cstheme="minorHAnsi"/>
+          <w:color w:val="000000"/>
+          <w:shd w:val="clear" w:color="auto" w:fill="FFFFFF"/>
+        </w:rPr>
+        <w:t xml:space="preserve">połączonych przegubami, które tworzą łańcuch kinematyczny. </w:t>
+      </w:r>
+      <w:r>
+        <w:rPr>
+          <w:rFonts w:cstheme="minorHAnsi"/>
+          <w:color w:val="000000"/>
+          <w:shd w:val="clear" w:color="auto" w:fill="FFFFFF"/>
+        </w:rPr>
+        <w:t xml:space="preserve">Zazwyczaj stosowane są przeguby obrotowe i przesuwne. Mają one </w:t>
+      </w:r>
+      <w:r>
+        <w:rPr>
+          <w:rFonts w:cstheme="minorHAnsi"/>
+          <w:color w:val="000000"/>
+          <w:shd w:val="clear" w:color="auto" w:fill="FFFFFF"/>
+        </w:rPr>
+        <w:t>jeden</w:t>
+      </w:r>
+      <w:r>
+        <w:rPr>
+          <w:rFonts w:cstheme="minorHAnsi"/>
+          <w:color w:val="000000"/>
+          <w:shd w:val="clear" w:color="auto" w:fill="FFFFFF"/>
+        </w:rPr>
+        <w:t xml:space="preserve"> stopień swobody i razem z sąsiednimi ogniwami tworzą parę kinematyczną </w:t>
+      </w:r>
+      <w:r>
+        <w:rPr>
+          <w:rFonts w:cstheme="minorHAnsi"/>
+          <w:color w:val="000000"/>
+          <w:shd w:val="clear" w:color="auto" w:fill="FFFFFF"/>
+        </w:rPr>
+        <w:t>piątego</w:t>
+      </w:r>
+      <w:r>
+        <w:rPr>
+          <w:rFonts w:cstheme="minorHAnsi"/>
+          <w:color w:val="000000"/>
+          <w:shd w:val="clear" w:color="auto" w:fill="FFFFFF"/>
+        </w:rPr>
+        <w:t xml:space="preserve"> stopnia. </w:t>
+      </w:r>
+      <w:r>
+        <w:rPr>
+          <w:rFonts w:cstheme="minorHAnsi"/>
+          <w:color w:val="000000"/>
+          <w:shd w:val="clear" w:color="auto" w:fill="FFFFFF"/>
+        </w:rPr>
+        <w:t xml:space="preserve">Przegub obrotowy zwany także rotacyjnym jest podobny do zawiasu i umożliwia obrót między dwoma ogniwami. Natomiast przegub przesuwny inaczej pryzmatyczny pozwala na ruch liniowy między ogniwami. </w:t>
+      </w:r>
+      <w:r>
+        <w:rPr>
+          <w:rFonts w:cstheme="minorHAnsi"/>
+          <w:color w:val="000000"/>
+          <w:shd w:val="clear" w:color="auto" w:fill="FFFFFF"/>
+        </w:rPr>
+        <w:t xml:space="preserve">W robotach mogą być stosowane połączenia z zwiększą liczbą stopni swobody, jednak w znaczny sposób komplikują obliczenia. Do kinematycznego opisu takich przegubów stosuje się dekompozycję na pary kinematyczne </w:t>
+      </w:r>
+      <w:r>
+        <w:rPr>
+          <w:rFonts w:cstheme="minorHAnsi"/>
+          <w:color w:val="000000"/>
+          <w:shd w:val="clear" w:color="auto" w:fill="FFFFFF"/>
+        </w:rPr>
+        <w:t>piątego</w:t>
+      </w:r>
+      <w:r>
+        <w:rPr>
+          <w:rFonts w:cstheme="minorHAnsi"/>
+          <w:color w:val="000000"/>
+          <w:shd w:val="clear" w:color="auto" w:fill="FFFFFF"/>
+        </w:rPr>
+        <w:t xml:space="preserve"> stopnia o zerowej długości ogniwami pomiędzy nimi. </w:t>
+      </w:r>
+    </w:p>
+    <w:p>
+      <w:pPr>
+        <w:shd w:val="clear" w:color="auto" w:fill="FFFFFF"/>
+        <w:spacing w:line="280" w:lineRule="atLeast"/>
+        <w:rPr>
+          <w:rFonts w:cstheme="minorHAnsi"/>
+          <w:color w:val="000000"/>
+          <w:shd w:val="clear" w:color="auto" w:fill="FFFFFF"/>
+        </w:rPr>
+      </w:pPr>
+      <w:r>
+        <w:rPr>
+          <w:rFonts w:cstheme="minorHAnsi"/>
+          <w:color w:val="000000"/>
+          <w:shd w:val="clear" w:color="auto" w:fill="FFFFFF"/>
+        </w:rPr>
+        <w:t xml:space="preserve">Ilość połączeń determinuje ilość stopni swobody manipulatora. Typowy manipulator </w:t>
+      </w:r>
+      <w:r>
+        <w:rPr>
+          <w:rFonts w:cstheme="minorHAnsi"/>
+          <w:color w:val="000000"/>
+          <w:shd w:val="clear" w:color="auto" w:fill="FFFFFF"/>
+        </w:rPr>
+        <w:t xml:space="preserve">z końcówką roboczą </w:t>
+      </w:r>
+      <w:r>
+        <w:rPr>
+          <w:rFonts w:cstheme="minorHAnsi"/>
+          <w:color w:val="000000"/>
+          <w:shd w:val="clear" w:color="auto" w:fill="FFFFFF"/>
+        </w:rPr>
+        <w:t xml:space="preserve">posiada </w:t>
+      </w:r>
+      <w:r>
+        <w:rPr>
+          <w:rFonts w:cstheme="minorHAnsi"/>
+          <w:color w:val="000000"/>
+          <w:shd w:val="clear" w:color="auto" w:fill="FFFFFF"/>
+        </w:rPr>
+        <w:t>sześć</w:t>
+      </w:r>
+      <w:r>
+        <w:rPr>
+          <w:rFonts w:cstheme="minorHAnsi"/>
+          <w:color w:val="000000"/>
+          <w:shd w:val="clear" w:color="auto" w:fill="FFFFFF"/>
+        </w:rPr>
+        <w:t xml:space="preserve"> niezależnych stopni swobody: trzy odpowiadają za pozycję robota, trzy pozostałe za orientację. Jeśli robot posiada mniej stopni swobody to nie jest możliwe dotarcie do każdej pozycji w przestrzeni roboczej z dowolną orientacją. Jeś</w:t>
+      </w:r>
+      <w:r>
+        <w:rPr>
+          <w:rFonts w:cstheme="minorHAnsi"/>
+          <w:color w:val="000000"/>
+          <w:shd w:val="clear" w:color="auto" w:fill="FFFFFF"/>
+        </w:rPr>
+        <w:t xml:space="preserve">li zaś posiada więcej niż </w:t>
+      </w:r>
+      <w:r>
+        <w:rPr>
+          <w:rFonts w:cstheme="minorHAnsi"/>
+          <w:color w:val="000000"/>
+          <w:shd w:val="clear" w:color="auto" w:fill="FFFFFF"/>
+        </w:rPr>
+        <w:t>sześć</w:t>
+      </w:r>
+      <w:r>
+        <w:rPr>
+          <w:rFonts w:cstheme="minorHAnsi"/>
+          <w:color w:val="000000"/>
+          <w:shd w:val="clear" w:color="auto" w:fill="FFFFFF"/>
+        </w:rPr>
+        <w:t xml:space="preserve"> to taki manipulator zwany jest redundantnym i jest on trudniejszy w sterowaniu.</w:t>
+      </w:r>
+      <w:r>
+        <w:rPr>
+          <w:rFonts w:cstheme="minorHAnsi"/>
+          <w:color w:val="000000"/>
+          <w:shd w:val="clear" w:color="auto" w:fill="FFFFFF"/>
+        </w:rPr>
+        <w:br/>
+      </w:r>
+    </w:p>
+    <w:p>
+      <w:pPr>
+        <w:shd w:val="clear" w:color="auto" w:fill="FFFFFF"/>
+        <w:spacing w:line="280" w:lineRule="atLeast"/>
+        <w:rPr>
+          <w:rFonts w:cstheme="minorHAnsi"/>
+          <w:color w:val="000000"/>
+          <w:shd w:val="clear" w:color="auto" w:fill="FFFFFF"/>
+        </w:rPr>
+      </w:pPr>
+      <w:r>
+        <w:rPr>
+          <w:rFonts w:cstheme="minorHAnsi"/>
+          <w:color w:val="000000"/>
+          <w:shd w:val="clear" w:color="auto" w:fill="FFFFFF"/>
+        </w:rPr>
+        <w:br/>
+      </w:r>
+      <w:r>
+        <w:rPr>
+          <w:rFonts w:cstheme="minorHAnsi"/>
+          <w:color w:val="FF0000"/>
+          <w:shd w:val="clear" w:color="auto" w:fill="FFFFFF"/>
+        </w:rPr>
+        <w:t>rysunek przegubów</w:t>
+      </w:r>
+      <w:r>
+        <w:rPr>
+          <w:rFonts w:cstheme="minorHAnsi"/>
+          <w:color w:val="000000"/>
+          <w:shd w:val="clear" w:color="auto" w:fill="FFFFFF"/>
+        </w:rPr>
+        <w:br/>
+      </w:r>
+      <w:r>
+        <w:rPr>
+          <w:rFonts w:cstheme="minorHAnsi"/>
+          <w:color w:val="000000"/>
+          <w:shd w:val="clear" w:color="auto" w:fill="FFFFFF"/>
+        </w:rPr>
+        <w:br/>
+      </w:r>
+      <w:r>
+        <w:rPr>
+          <w:rFonts w:cstheme="minorHAnsi"/>
+          <w:color w:val="000000"/>
+          <w:shd w:val="clear" w:color="auto" w:fill="FFFFFF"/>
+        </w:rPr>
+        <w:br/>
+      </w:r>
+    </w:p>
+    <w:p>
+      <w:pPr>
+        <w:shd w:val="clear" w:color="auto" w:fill="FFFFFF"/>
+        <w:spacing w:line="280" w:lineRule="atLeast"/>
+        <w:rPr>
+          <w:rFonts w:cstheme="minorHAnsi"/>
+          <w:color w:val="000000"/>
+          <w:shd w:val="clear" w:color="auto" w:fill="FFFFFF"/>
+        </w:rPr>
+      </w:pPr>
+    </w:p>
+    <w:p>
+      <w:pPr>
+        <w:shd w:val="clear" w:color="auto" w:fill="FFFFFF"/>
+        <w:spacing w:line="280" w:lineRule="atLeast"/>
+        <w:rPr>
+          <w:rFonts w:cstheme="minorHAnsi"/>
+          <w:color w:val="000000"/>
+          <w:shd w:val="clear" w:color="auto" w:fill="FFFFFF"/>
+        </w:rPr>
+      </w:pPr>
+    </w:p>
+    <w:p>
+      <w:pPr>
+        <w:shd w:val="clear" w:color="auto" w:fill="FFFFFF"/>
+        <w:spacing w:line="280" w:lineRule="atLeast"/>
+        <w:rPr>
+          <w:rFonts w:cstheme="minorHAnsi"/>
+          <w:color w:val="000000"/>
+          <w:shd w:val="clear" w:color="auto" w:fill="FFFFFF"/>
+        </w:rPr>
+      </w:pPr>
+      <w:r>
+        <w:rPr>
+          <w:lang w:eastAsia="en-US"/>
+        </w:rPr>
+        <w:lastRenderedPageBreak/>
+        <w:pict>
+          <v:group id="_x0000_s1048" editas="canvas" style="position:absolute;margin-left:28.8pt;margin-top:-44.05pt;width:256.5pt;height:338.6pt;z-index:251659264" coordorigin="5243,4756" coordsize="2637,3481" o:allowoverlap="f">
+            <o:lock v:ext="edit" aspectratio="t"/>
+            <v:shapetype id="_x0000_t75" coordsize="21600,21600" o:spt="75" o:preferrelative="t" path="m@4@5l@4@11@9@11@9@5xe" filled="f" stroked="f">
+              <v:stroke joinstyle="miter"/>
+              <v:formulas>
+                <v:f eqn="if lineDrawn pixelLineWidth 0"/>
+                <v:f eqn="sum @0 1 0"/>
+                <v:f eqn="sum 0 0 @1"/>
+                <v:f eqn="prod @2 1 2"/>
+                <v:f eqn="prod @3 21600 pixelWidth"/>
+                <v:f eqn="prod @3 21600 pixelHeight"/>
+                <v:f eqn="sum @0 0 1"/>
+                <v:f eqn="prod @6 1 2"/>
+                <v:f eqn="prod @7 21600 pixelWidth"/>
+                <v:f eqn="sum @8 21600 0"/>
+                <v:f eqn="prod @7 21600 pixelHeight"/>
+                <v:f eqn="sum @10 21600 0"/>
+              </v:formulas>
+              <v:path o:extrusionok="f" gradientshapeok="t" o:connecttype="rect"/>
+              <o:lock v:ext="edit" aspectratio="t"/>
+            </v:shapetype>
+            <v:shape id="_x0000_s1049" type="#_x0000_t75" style="position:absolute;left:5243;top:4756;width:2637;height:3481" o:preferrelative="f">
+              <v:fill o:detectmouseclick="t"/>
+              <v:path o:extrusionok="t" o:connecttype="none"/>
+              <o:lock v:ext="edit" text="t"/>
+            </v:shape>
+            <v:group id="_x0000_s1050" style="position:absolute;left:5443;top:7431;width:1018;height:370" coordorigin="5443,7763" coordsize="1018,370">
+              <v:shapetype id="_x0000_t16" coordsize="21600,21600" o:spt="16" adj="5400" path="m@0,l0@0,,21600@1,21600,21600@2,21600,xem0@0nfl@1@0,21600,em@1@0nfl@1,21600e">
+                <v:stroke joinstyle="miter"/>
+                <v:formulas>
+                  <v:f eqn="val #0"/>
+                  <v:f eqn="sum width 0 #0"/>
+                  <v:f eqn="sum height 0 #0"/>
+                  <v:f eqn="mid height #0"/>
+                  <v:f eqn="prod @1 1 2"/>
+                  <v:f eqn="prod @2 1 2"/>
+                  <v:f eqn="mid width #0"/>
+                </v:formulas>
+                <v:path o:extrusionok="f" gradientshapeok="t" limo="10800,10800" o:connecttype="custom" o:connectlocs="@6,0;@4,@0;0,@3;@4,21600;@1,@3;21600,@5" o:connectangles="270,270,180,90,0,0" textboxrect="0,@0,@1,21600"/>
+                <v:handles>
+                  <v:h position="topLeft,#0" switch="" yrange="0,21600"/>
+                </v:handles>
+                <o:complex v:ext="view"/>
+              </v:shapetype>
+              <v:shape id="_x0000_s1051" type="#_x0000_t16" style="position:absolute;left:5767;top:7763;width:370;height:370"/>
+              <v:shapetype id="_x0000_t32" coordsize="21600,21600" o:spt="32" o:oned="t" path="m,l21600,21600e" filled="f">
+                <v:path arrowok="t" fillok="f" o:connecttype="none"/>
+                <o:lock v:ext="edit" shapetype="t"/>
+              </v:shapetype>
+              <v:shape id="_x0000_s1052" type="#_x0000_t32" style="position:absolute;left:6137;top:7947;width:324;height:1" o:connectortype="straight"/>
+              <v:shape id="_x0000_s1053" type="#_x0000_t32" style="position:absolute;left:5443;top:7947;width:324;height:1" o:connectortype="straight"/>
+            </v:group>
+            <v:shape id="_x0000_s1054" type="#_x0000_t32" style="position:absolute;left:5950;top:6933;width:1;height:498;flip:y" o:connectortype="straight"/>
+            <v:shapetype id="_x0000_t22" coordsize="21600,21600" o:spt="22" adj="5400" path="m10800,qx0@1l0@2qy10800,21600,21600@2l21600@1qy10800,xem0@1qy10800@0,21600@1nfe">
+              <v:formulas>
+                <v:f eqn="val #0"/>
+                <v:f eqn="prod #0 1 2"/>
+                <v:f eqn="sum height 0 @1"/>
+              </v:formulas>
+              <v:path o:extrusionok="f" gradientshapeok="t" o:connecttype="custom" o:connectlocs="10800,@0;10800,0;0,10800;10800,21600;21600,10800" o:connectangles="270,270,180,90,0" textboxrect="0,@0,21600,@2"/>
+              <v:handles>
+                <v:h position="center,#0" yrange="0,10800"/>
+              </v:handles>
+              <o:complex v:ext="view"/>
+            </v:shapetype>
+            <v:shape id="_x0000_s1055" type="#_x0000_t22" style="position:absolute;left:5802;top:6742;width:277;height:369"/>
+            <v:shape id="_x0000_s1056" type="#_x0000_t32" style="position:absolute;left:5935;top:6311;width:1;height:431;flip:y" o:connectortype="straight"/>
+            <v:group id="_x0000_s1066" style="position:absolute;left:5581;top:5042;width:796;height:525" coordorigin="7101,5607" coordsize="797,525">
+              <v:shape id="_x0000_s1067" type="#_x0000_t22" style="position:absolute;left:7240;top:5607;width:283;height:456;rotation:14697598fd" adj="10800"/>
+              <v:shape id="_x0000_s1068" type="#_x0000_t32" style="position:absolute;left:7101;top:5927;width:191;height:205;flip:x" o:connectortype="straight"/>
+              <v:shape id="_x0000_s1069" type="#_x0000_t32" style="position:absolute;left:7541;top:5607;width:67;height:65;flip:x" o:connectortype="straight"/>
+              <v:shape id="_x0000_s1070" type="#_x0000_t32" style="position:absolute;left:7421;top:5607;width:477;height:524;flip:x" o:connectortype="straight"/>
+              <v:shape id="_x0000_s1071" type="#_x0000_t32" style="position:absolute;left:7101;top:6131;width:320;height:1" o:connectortype="straight"/>
+              <v:shape id="_x0000_s1072" type="#_x0000_t32" style="position:absolute;left:7608;top:5607;width:290;height:1;flip:y" o:connectortype="straight"/>
+            </v:group>
+            <v:group id="_x0000_s1073" style="position:absolute;left:5665;top:5734;width:507;height:802" coordorigin="7253,5307" coordsize="507,802">
+              <v:shape id="_x0000_s1074" type="#_x0000_t22" style="position:absolute;left:7392;top:5584;width:283;height:456;rotation:14697598fd" adj="10800"/>
+              <v:shape id="_x0000_s1075" type="#_x0000_t32" style="position:absolute;left:7253;top:5904;width:191;height:205;flip:x" o:connectortype="straight"/>
+              <v:shape id="_x0000_s1076" type="#_x0000_t32" style="position:absolute;left:7693;top:5584;width:66;height:65;flip:x" o:connectortype="straight"/>
+              <v:shape id="_x0000_s1077" type="#_x0000_t32" style="position:absolute;left:7253;top:5308;width:506;height:524;flip:x" o:connectortype="straight"/>
+              <v:shape id="_x0000_s1078" type="#_x0000_t32" style="position:absolute;left:7253;top:5832;width:1;height:277" o:connectortype="straight"/>
+              <v:shape id="_x0000_s1079" type="#_x0000_t32" style="position:absolute;left:7759;top:5307;width:1;height:277" o:connectortype="straight"/>
+            </v:group>
+            <v:shape id="_x0000_s1080" type="#_x0000_t32" style="position:absolute;left:5901;top:5448;width:1;height:563" o:connectortype="straight"/>
+            <v:group id="_x0000_s1081" style="position:absolute;left:7055;top:5949;width:275;height:877" coordorigin="7738,5649" coordsize="275,877">
+              <v:shape id="_x0000_s1082" type="#_x0000_t22" style="position:absolute;left:7738;top:5649;width:275;height:369;rotation:180"/>
+              <v:shape id="_x0000_s1083" type="#_x0000_t32" style="position:absolute;left:7879;top:5973;width:1;height:367" o:connectortype="straight"/>
+              <v:group id="_x0000_s1084" style="position:absolute;left:7783;top:6295;width:186;height:275;rotation:90" coordorigin="7865,5842" coordsize="185,277">
+                <v:shape id="_x0000_s1085" type="#_x0000_t32" style="position:absolute;left:7865;top:5842;width:0;height:277" o:connectortype="straight"/>
+                <v:shape id="_x0000_s1086" type="#_x0000_t32" style="position:absolute;left:7865;top:5842;width:185;height:0" o:connectortype="straight"/>
+                <v:shape id="_x0000_s1087" type="#_x0000_t32" style="position:absolute;left:7865;top:6118;width:185;height:1" o:connectortype="straight"/>
+              </v:group>
+            </v:group>
+            <v:shape id="_x0000_s1088" type="#_x0000_t32" style="position:absolute;left:7185;top:5480;width:8;height:469" o:connectortype="straight"/>
+            <v:shape id="_x0000_s1106" type="#_x0000_t32" style="position:absolute;left:6171;top:5285;width:785;height:2" o:connectortype="straight"/>
+            <v:group id="_x0000_s1107" style="position:absolute;left:6883;top:4958;width:574;height:840" coordorigin="7566,4658" coordsize="574,841">
+              <v:shape id="_x0000_s1108" type="#_x0000_t22" style="position:absolute;left:7694;top:4725;width:282;height:456;rotation:14697598fd" adj="10800"/>
+              <v:shape id="_x0000_s1109" type="#_x0000_t32" style="position:absolute;left:7567;top:5021;width:192;height:205;flip:x" o:connectortype="straight"/>
+              <v:shape id="_x0000_s1110" type="#_x0000_t32" style="position:absolute;left:8013;top:4658;width:127;height:147;flip:x" o:connectortype="straight"/>
+              <v:shape id="_x0000_s1111" type="#_x0000_t32" style="position:absolute;left:7567;top:4935;width:573;height:564;flip:x" o:connectortype="straight"/>
+              <v:shape id="_x0000_s1112" type="#_x0000_t32" style="position:absolute;left:7566;top:5226;width:1;height:273" o:connectortype="straight"/>
+              <v:shape id="_x0000_s1113" type="#_x0000_t32" style="position:absolute;left:8138;top:4681;width:2;height:254" o:connectortype="straight"/>
+            </v:group>
+            <w10:wrap type="square"/>
+          </v:group>
+        </w:pict>
+      </w:r>
+      <w:r>
+        <w:rPr>
+          <w:rFonts w:cstheme="minorHAnsi"/>
+          <w:color w:val="000000"/>
+          <w:shd w:val="clear" w:color="auto" w:fill="FFFFFF"/>
+        </w:rPr>
+        <w:br/>
+      </w:r>
+      <w:r>
+        <w:rPr>
+          <w:rFonts w:cstheme="minorHAnsi"/>
+          <w:color w:val="000000"/>
+          <w:shd w:val="clear" w:color="auto" w:fill="FFFFFF"/>
+        </w:rPr>
+        <w:br/>
+      </w:r>
+      <w:r>
+        <w:rPr>
+          <w:rFonts w:cstheme="minorHAnsi"/>
+          <w:color w:val="000000"/>
+          <w:shd w:val="clear" w:color="auto" w:fill="FFFFFF"/>
+        </w:rPr>
+        <w:br/>
+      </w:r>
+      <w:r>
+        <w:rPr>
+          <w:rFonts w:cstheme="minorHAnsi"/>
+          <w:color w:val="000000"/>
+          <w:shd w:val="clear" w:color="auto" w:fill="FFFFFF"/>
+        </w:rPr>
+        <w:br/>
+      </w:r>
+      <w:r>
+        <w:rPr>
+          <w:rFonts w:cstheme="minorHAnsi"/>
+          <w:color w:val="000000"/>
+          <w:shd w:val="clear" w:color="auto" w:fill="FFFFFF"/>
+        </w:rPr>
+        <w:br/>
+      </w:r>
+      <w:r>
+        <w:rPr>
+          <w:rFonts w:cstheme="minorHAnsi"/>
+          <w:color w:val="000000"/>
+          <w:shd w:val="clear" w:color="auto" w:fill="FFFFFF"/>
+        </w:rPr>
+        <w:br/>
+      </w:r>
+      <w:r>
+        <w:rPr>
+          <w:rFonts w:cstheme="minorHAnsi"/>
+          <w:color w:val="000000"/>
+          <w:shd w:val="clear" w:color="auto" w:fill="FFFFFF"/>
+        </w:rPr>
+        <w:br/>
+      </w:r>
+    </w:p>
+    <w:p>
+      <w:pPr>
+        <w:shd w:val="clear" w:color="auto" w:fill="FFFFFF"/>
+        <w:spacing w:line="280" w:lineRule="atLeast"/>
+        <w:rPr>
+          <w:rFonts w:cstheme="minorHAnsi"/>
+          <w:color w:val="000000"/>
+          <w:shd w:val="clear" w:color="auto" w:fill="FFFFFF"/>
+        </w:rPr>
+      </w:pPr>
+    </w:p>
+    <w:p>
+      <w:pPr>
+        <w:shd w:val="clear" w:color="auto" w:fill="FFFFFF"/>
+        <w:spacing w:line="280" w:lineRule="atLeast"/>
+        <w:rPr>
+          <w:rFonts w:cstheme="minorHAnsi"/>
+          <w:color w:val="000000"/>
+          <w:shd w:val="clear" w:color="auto" w:fill="FFFFFF"/>
+        </w:rPr>
+      </w:pPr>
+    </w:p>
+    <w:p>
+      <w:pPr>
+        <w:shd w:val="clear" w:color="auto" w:fill="FFFFFF"/>
+        <w:spacing w:line="280" w:lineRule="atLeast"/>
+        <w:rPr>
+          <w:rFonts w:cstheme="minorHAnsi"/>
+          <w:color w:val="000000"/>
+          <w:shd w:val="clear" w:color="auto" w:fill="FFFFFF"/>
+        </w:rPr>
+      </w:pPr>
+    </w:p>
+    <w:p>
+      <w:pPr>
+        <w:shd w:val="clear" w:color="auto" w:fill="FFFFFF"/>
+        <w:spacing w:line="280" w:lineRule="atLeast"/>
+        <w:rPr>
+          <w:rFonts w:cstheme="minorHAnsi"/>
+          <w:color w:val="000000"/>
+          <w:shd w:val="clear" w:color="auto" w:fill="FFFFFF"/>
+        </w:rPr>
+      </w:pPr>
+    </w:p>
+    <w:p>
+      <w:pPr>
+        <w:shd w:val="clear" w:color="auto" w:fill="FFFFFF"/>
+        <w:spacing w:line="280" w:lineRule="atLeast"/>
+        <w:rPr>
+          <w:rFonts w:cstheme="minorHAnsi"/>
+          <w:color w:val="000000"/>
+          <w:shd w:val="clear" w:color="auto" w:fill="FFFFFF"/>
+        </w:rPr>
+      </w:pPr>
+    </w:p>
+    <w:p>
+      <w:pPr>
+        <w:shd w:val="clear" w:color="auto" w:fill="FFFFFF"/>
+        <w:spacing w:line="280" w:lineRule="atLeast"/>
+        <w:rPr>
+          <w:rFonts w:cstheme="minorHAnsi"/>
+          <w:color w:val="000000"/>
+          <w:shd w:val="clear" w:color="auto" w:fill="FFFFFF"/>
+        </w:rPr>
+      </w:pPr>
+    </w:p>
+    <w:p>
+      <w:pPr>
+        <w:shd w:val="clear" w:color="auto" w:fill="FFFFFF"/>
+        <w:spacing w:line="280" w:lineRule="atLeast"/>
+        <w:rPr>
+          <w:rFonts w:cstheme="minorHAnsi"/>
+          <w:color w:val="000000"/>
+          <w:shd w:val="clear" w:color="auto" w:fill="FFFFFF"/>
+        </w:rPr>
+      </w:pPr>
+      <w:r>
+        <w:rPr>
+          <w:rFonts w:cstheme="minorHAnsi"/>
+          <w:color w:val="000000"/>
+          <w:shd w:val="clear" w:color="auto" w:fill="FFFFFF"/>
+        </w:rPr>
+        <w:br/>
+      </w:r>
+      <w:r>
+        <w:rPr>
+          <w:rFonts w:cstheme="minorHAnsi"/>
+          <w:color w:val="000000"/>
+          <w:shd w:val="clear" w:color="auto" w:fill="FFFFFF"/>
+        </w:rPr>
+        <w:br/>
+      </w:r>
+      <w:r>
+        <w:rPr>
+          <w:rFonts w:cstheme="minorHAnsi"/>
+          <w:color w:val="000000"/>
+          <w:shd w:val="clear" w:color="auto" w:fill="FFFFFF"/>
+        </w:rPr>
+        <w:br/>
+      </w:r>
+      <w:r>
+        <w:rPr>
+          <w:rFonts w:cstheme="minorHAnsi"/>
+          <w:color w:val="000000"/>
+          <w:shd w:val="clear" w:color="auto" w:fill="FFFFFF"/>
+        </w:rPr>
+        <w:br/>
+      </w:r>
+      <w:r>
+        <w:rPr>
+          <w:rFonts w:cstheme="minorHAnsi"/>
+          <w:color w:val="000000"/>
+          <w:shd w:val="clear" w:color="auto" w:fill="FFFFFF"/>
+        </w:rPr>
+        <w:br/>
+      </w:r>
+      <w:r>
+        <w:rPr>
+          <w:rFonts w:cstheme="minorHAnsi"/>
+          <w:color w:val="000000"/>
+          <w:shd w:val="clear" w:color="auto" w:fill="FFFFFF"/>
+        </w:rPr>
+        <w:br/>
+      </w:r>
+      <w:r>
+        <w:rPr>
+          <w:rFonts w:cstheme="minorHAnsi"/>
+          <w:color w:val="000000"/>
+          <w:shd w:val="clear" w:color="auto" w:fill="FFFFFF"/>
+        </w:rPr>
+        <w:br/>
+      </w:r>
+      <w:r>
+        <w:rPr>
+          <w:rFonts w:cstheme="minorHAnsi"/>
+          <w:color w:val="000000"/>
+          <w:shd w:val="clear" w:color="auto" w:fill="FFFFFF"/>
+        </w:rPr>
+        <w:br/>
+      </w:r>
+      <w:r>
+        <w:rPr>
+          <w:rFonts w:cstheme="minorHAnsi"/>
+          <w:color w:val="000000"/>
+          <w:shd w:val="clear" w:color="auto" w:fill="FFFFFF"/>
+        </w:rPr>
+        <w:br/>
+      </w:r>
+    </w:p>
+    <w:p>
+      <w:pPr>
+        <w:pStyle w:val="Nagwek2"/>
+        <w:rPr>
+          <w:shd w:val="clear" w:color="auto" w:fill="FFFFFF"/>
+        </w:rPr>
+      </w:pPr>
+      <w:bookmarkStart w:id="5" w:name="_Toc396777553"/>
+      <w:r>
+        <w:t xml:space="preserve">Przekształcenia </w:t>
+      </w:r>
+      <w:r>
+        <w:t>jednorodne</w:t>
       </w:r>
       <w:bookmarkEnd w:id="5"/>
     </w:p>
     <w:p>
       <w:pPr>
-        <w:shd w:val="clear" w:color="auto" w:fill="FFFFFF"/>
-        <w:spacing w:after="0" w:line="280" w:lineRule="atLeast"/>
-        <w:rPr>
-          <w:rFonts w:cstheme="minorHAnsi"/>
-          <w:color w:val="000000"/>
-          <w:shd w:val="clear" w:color="auto" w:fill="FFFFFF"/>
-        </w:rPr>
-      </w:pPr>
-      <w:r>
-        <w:rPr>
-          <w:rFonts w:cstheme="minorHAnsi"/>
-          <w:color w:val="000000"/>
-          <w:shd w:val="clear" w:color="auto" w:fill="FFFFFF"/>
-        </w:rPr>
-        <w:t xml:space="preserve">Manipulatory z punktu widzenia kinematyki złożone są z </w:t>
-      </w:r>
-      <w:r>
-        <w:rPr>
-          <w:rFonts w:cstheme="minorHAnsi"/>
-          <w:color w:val="000000"/>
-          <w:shd w:val="clear" w:color="auto" w:fill="FFFFFF"/>
-        </w:rPr>
-        <w:t xml:space="preserve">brył sztywnych, zwanych </w:t>
-      </w:r>
-      <w:r>
-        <w:rPr>
-          <w:rFonts w:cstheme="minorHAnsi"/>
-          <w:color w:val="000000"/>
-          <w:shd w:val="clear" w:color="auto" w:fill="FFFFFF"/>
-        </w:rPr>
-        <w:t>ogniw</w:t>
-      </w:r>
-      <w:r>
-        <w:rPr>
-          <w:rFonts w:cstheme="minorHAnsi"/>
-          <w:color w:val="000000"/>
-          <w:shd w:val="clear" w:color="auto" w:fill="FFFFFF"/>
-        </w:rPr>
-        <w:t xml:space="preserve">ami, </w:t>
-      </w:r>
-      <w:r>
-        <w:rPr>
-          <w:rFonts w:cstheme="minorHAnsi"/>
-          <w:color w:val="000000"/>
-          <w:shd w:val="clear" w:color="auto" w:fill="FFFFFF"/>
-        </w:rPr>
-        <w:t xml:space="preserve">połączonych przegubami, które tworzą łańcuch kinematyczny. </w:t>
-      </w:r>
-      <w:r>
-        <w:rPr>
-          <w:rFonts w:cstheme="minorHAnsi"/>
-          <w:color w:val="000000"/>
-          <w:shd w:val="clear" w:color="auto" w:fill="FFFFFF"/>
-        </w:rPr>
-        <w:t xml:space="preserve">Zazwyczaj stosowane są przeguby obrotowe i przesuwne. Mają one 1 stopień swobody i razem z sąsiednimi ogniwami tworzą parę kinematyczną </w:t>
-      </w:r>
-      <w:r>
-        <w:rPr>
-          <w:rFonts w:cstheme="minorHAnsi"/>
-          <w:color w:val="000000"/>
-          <w:shd w:val="clear" w:color="auto" w:fill="FFFFFF"/>
-        </w:rPr>
-        <w:t>5</w:t>
-      </w:r>
-      <w:r>
-        <w:rPr>
-          <w:rFonts w:cstheme="minorHAnsi"/>
-          <w:color w:val="000000"/>
-          <w:shd w:val="clear" w:color="auto" w:fill="FFFFFF"/>
-        </w:rPr>
-        <w:t xml:space="preserve"> stopnia. </w:t>
-      </w:r>
-      <w:r>
-        <w:rPr>
-          <w:rFonts w:cstheme="minorHAnsi"/>
-          <w:color w:val="000000"/>
-          <w:shd w:val="clear" w:color="auto" w:fill="FFFFFF"/>
-        </w:rPr>
-        <w:t xml:space="preserve">Przegub obrotowy zwany także rotacyjnym jest podobny do zawiasu i umożliwia obrót między dwoma ogniwami. Natomiast przegub przesuwny inaczej pryzmatyczny pozwala na ruch liniowy między ogniwami. </w:t>
-      </w:r>
-      <w:r>
-        <w:rPr>
-          <w:rFonts w:cstheme="minorHAnsi"/>
-          <w:color w:val="000000"/>
-          <w:shd w:val="clear" w:color="auto" w:fill="FFFFFF"/>
-        </w:rPr>
-        <w:t xml:space="preserve">W robotach mogą być stosowane połączenia z zwiększą liczbą stopni swobody, jednak w znaczny sposób komplikują obliczenia. Do kinematycznego opisu takich przegubów stosuje się dekompozycję na pary kinematyczne 5 stopnia o zerowej długości ogniwami pomiędzy nimi. </w:t>
+        <w:rPr>
+          <w:rFonts w:cstheme="minorHAnsi"/>
+        </w:rPr>
+      </w:pPr>
+      <w:r>
+        <w:rPr>
+          <w:rFonts w:cstheme="minorHAnsi"/>
+        </w:rPr>
+        <w:t xml:space="preserve">Do poprawnego opisania kinematyki manipulatorów potrzebne jest wyznaczenie pozycji i orientacji, każdego ogniwa </w:t>
+      </w:r>
+      <w:r>
+        <w:rPr>
+          <w:rFonts w:cstheme="minorHAnsi"/>
+        </w:rPr>
+        <w:t xml:space="preserve">robota, łącznie z przypisanym do niego układem współrzędnych. W tym przypadku ogniwo jest traktowane jako bryła sztywna. Do wyznaczenia pozycji i orientacji ogniwa wykorzystuję się notację przekształcenia homogenicznego. Jest </w:t>
+      </w:r>
+      <w:r>
+        <w:rPr>
+          <w:rFonts w:cstheme="minorHAnsi"/>
+        </w:rPr>
+        <w:t>to macierz kwadratowa</w:t>
+      </w:r>
+      <w:r>
+        <w:rPr>
+          <w:rFonts w:cstheme="minorHAnsi"/>
+        </w:rPr>
+        <w:t>, utworzona przez kombinację macierzy rotacji i translacji.</w:t>
       </w:r>
     </w:p>
     <w:p>
       <w:pPr>
-        <w:shd w:val="clear" w:color="auto" w:fill="FFFFFF"/>
-        <w:spacing w:line="280" w:lineRule="atLeast"/>
-        <w:rPr>
-          <w:rFonts w:cstheme="minorHAnsi"/>
-          <w:color w:val="000000"/>
-          <w:shd w:val="clear" w:color="auto" w:fill="FFFFFF"/>
-        </w:rPr>
-      </w:pPr>
-      <w:r>
-        <w:rPr>
-          <w:rFonts w:cstheme="minorHAnsi"/>
-          <w:color w:val="000000"/>
-          <w:shd w:val="clear" w:color="auto" w:fill="FFFFFF"/>
-        </w:rPr>
-        <w:t xml:space="preserve">Ilość połączeń determinuje ilość stopni swobody manipulatora. Typowy manipulator </w:t>
-      </w:r>
-      <w:r>
-        <w:rPr>
-          <w:rFonts w:cstheme="minorHAnsi"/>
-          <w:color w:val="000000"/>
-          <w:shd w:val="clear" w:color="auto" w:fill="FFFFFF"/>
-        </w:rPr>
-        <w:t xml:space="preserve">z końcówką roboczą </w:t>
-      </w:r>
-      <w:r>
-        <w:rPr>
-          <w:rFonts w:cstheme="minorHAnsi"/>
-          <w:color w:val="000000"/>
-          <w:shd w:val="clear" w:color="auto" w:fill="FFFFFF"/>
-        </w:rPr>
-        <w:t>posiada 6 niezależnych stopni swobody: trzy odpowiadają za pozycję robota, trzy pozostałe za orientację. Jeśli robot posiada mniej stopni swobody to nie jest możliwe dotarcie do każdej pozycji w przestrzeni roboczej z dowolną orientacją. Jeś</w:t>
-      </w:r>
-      <w:r>
-        <w:rPr>
-          <w:rFonts w:cstheme="minorHAnsi"/>
-          <w:color w:val="000000"/>
-          <w:shd w:val="clear" w:color="auto" w:fill="FFFFFF"/>
-        </w:rPr>
-        <w:t>li zaś posiada więcej niż 6 to taki manipulator zwany jest redundantnym i jest on trudniejszy w sterowaniu.</w:t>
-      </w:r>
-    </w:p>
-    <w:p>
-      <w:pPr>
-        <w:shd w:val="clear" w:color="auto" w:fill="FFFFFF"/>
-        <w:spacing w:line="280" w:lineRule="atLeast"/>
-        <w:rPr>
-          <w:rFonts w:cstheme="minorHAnsi"/>
-          <w:color w:val="FF0000"/>
-          <w:shd w:val="clear" w:color="auto" w:fill="FFFFFF"/>
-        </w:rPr>
-      </w:pPr>
-      <w:r>
-        <w:rPr>
-          <w:rFonts w:cstheme="minorHAnsi"/>
-          <w:color w:val="FF0000"/>
-          <w:shd w:val="clear" w:color="auto" w:fill="FFFFFF"/>
-        </w:rPr>
-        <w:t>Rysunek przegubów</w:t>
-      </w:r>
-    </w:p>
-    <w:p>
-      <w:pPr>
-        <w:pStyle w:val="Nagwek2"/>
-        <w:rPr>
-          <w:shd w:val="clear" w:color="auto" w:fill="FFFFFF"/>
-        </w:rPr>
-      </w:pPr>
-      <w:bookmarkStart w:id="6" w:name="_Toc396777553"/>
-      <w:r>
-        <w:t xml:space="preserve">Przekształcenia </w:t>
-      </w:r>
-      <w:r>
-        <w:t>jednorodne</w:t>
+        <w:pStyle w:val="Nagwek3"/>
+      </w:pPr>
+      <w:bookmarkStart w:id="6" w:name="_Toc396777554"/>
+      <w:r>
+        <w:t>Translacja układu współrzędnych</w:t>
       </w:r>
       <w:bookmarkEnd w:id="6"/>
     </w:p>
@@ -4048,47 +4528,17 @@
         <w:rPr>
           <w:rFonts w:cstheme="minorHAnsi"/>
         </w:rPr>
-        <w:t xml:space="preserve">Do poprawnego opisania kinematyki manipulatorów potrzebne jest wyznaczenie pozycji i orientacji, każdego ogniwa </w:t>
-      </w:r>
-      <w:r>
-        <w:rPr>
-          <w:rFonts w:cstheme="minorHAnsi"/>
-        </w:rPr>
-        <w:t>robota, łącznie z przypisanym do niego układem współrzędnych. W tym przypadku ogniwo jest traktowane jako bryła sztywna. Do wyznaczenia pozycji i orientacji ogniwa wykorzystuję się notację przekształcenia homogenicznego. Jest ono macierzą kwadratową, utworzona przez kombinację macierzy rotacji i translacji.</w:t>
+        <w:t xml:space="preserve">Macierz </w:t>
+      </w:r>
+      <w:r>
+        <w:rPr>
+          <w:rFonts w:cstheme="minorHAnsi"/>
+        </w:rPr>
+        <w:t>translacji opisuje przekształcenie układu bazowego do układu pochodnego poprzez przesunięcie. Początki układów znajdują się w innych punktach w przestrzeni, lecz ich osie są równoległe.</w:t>
       </w:r>
     </w:p>
     <w:p>
       <w:pPr>
-        <w:pStyle w:val="Nagwek3"/>
-      </w:pPr>
-      <w:bookmarkStart w:id="7" w:name="_Toc396777554"/>
-      <w:r>
-        <w:lastRenderedPageBreak/>
-        <w:t>Translacja układu współrzędnych</w:t>
-      </w:r>
-      <w:bookmarkEnd w:id="7"/>
-    </w:p>
-    <w:p>
-      <w:pPr>
-        <w:rPr>
-          <w:rFonts w:cstheme="minorHAnsi"/>
-        </w:rPr>
-      </w:pPr>
-      <w:r>
-        <w:rPr>
-          <w:rFonts w:cstheme="minorHAnsi"/>
-        </w:rPr>
-        <w:t xml:space="preserve">Macierz </w:t>
-      </w:r>
-      <w:r>
-        <w:rPr>
-          <w:rFonts w:cstheme="minorHAnsi"/>
-        </w:rPr>
-        <w:t>translacji opisuje przekształcenie układu bazowego do układu pochodnego poprzez przesunięcie. Początki układów znajdują się w innych punktach w przestrzeni, lecz ich osie są równoległe.</w:t>
-      </w:r>
-    </w:p>
-    <w:p>
-      <w:pPr>
         <w:rPr>
           <w:rFonts w:cstheme="minorHAnsi"/>
           <w:color w:val="FF0000"/>
@@ -4100,6 +4550,13 @@
           <w:color w:val="FF0000"/>
         </w:rPr>
         <w:t>rysunek</w:t>
+      </w:r>
+      <w:r>
+        <w:rPr>
+          <w:rFonts w:cstheme="minorHAnsi"/>
+          <w:color w:val="FF0000"/>
+        </w:rPr>
+        <w:t xml:space="preserve"> translacji</w:t>
       </w:r>
     </w:p>
     <w:p>
@@ -4681,11 +5138,12 @@
       <w:pPr>
         <w:pStyle w:val="Nagwek3"/>
       </w:pPr>
-      <w:bookmarkStart w:id="8" w:name="_Toc396777555"/>
-      <w:r>
+      <w:bookmarkStart w:id="7" w:name="_Toc396777555"/>
+      <w:r>
+        <w:lastRenderedPageBreak/>
         <w:t>Rotacja układu współrzędnych</w:t>
       </w:r>
-      <w:bookmarkEnd w:id="8"/>
+      <w:bookmarkEnd w:id="7"/>
     </w:p>
     <w:p>
       <w:pPr>
@@ -4910,7 +5368,34 @@
           <w:rFonts w:cstheme="minorHAnsi"/>
         </w:rPr>
         <w:br/>
-        <w:t>Współrzędne wektora p w układzie bazowym są wyrażone w postaci:</w:t>
+        <w:t xml:space="preserve">Współrzędne wektora </w:t>
+      </w:r>
+      <m:oMath>
+        <m:acc>
+          <m:accPr>
+            <m:chr m:val="⃗"/>
+            <m:ctrlPr>
+              <w:rPr>
+                <w:rFonts w:ascii="Cambria Math" w:hAnsi="Cambria Math" w:cstheme="minorHAnsi"/>
+                <w:i/>
+              </w:rPr>
+            </m:ctrlPr>
+          </m:accPr>
+          <m:e>
+            <m:r>
+              <w:rPr>
+                <w:rFonts w:ascii="Cambria Math" w:hAnsi="Cambria Math" w:cstheme="minorHAnsi"/>
+              </w:rPr>
+              <m:t>p</m:t>
+            </m:r>
+          </m:e>
+        </m:acc>
+      </m:oMath>
+      <w:r>
+        <w:rPr>
+          <w:rFonts w:cstheme="minorHAnsi"/>
+        </w:rPr>
+        <w:t xml:space="preserve"> w układzie bazowym są wyrażone w postaci:</w:t>
       </w:r>
       <w:r>
         <w:rPr>
@@ -5157,7 +5642,46 @@
         <w:rPr>
           <w:rFonts w:cstheme="minorHAnsi"/>
         </w:rPr>
-        <w:t>Natomiast współrzędne wektora p w układzie pochodnym są wyrażone w postaci:</w:t>
+        <w:t xml:space="preserve">Natomiast współrzędne </w:t>
+      </w:r>
+      <w:r>
+        <w:rPr>
+          <w:rFonts w:cstheme="minorHAnsi"/>
+        </w:rPr>
+        <w:t xml:space="preserve">wektora </w:t>
+      </w:r>
+      <m:oMath>
+        <m:acc>
+          <m:accPr>
+            <m:chr m:val="⃗"/>
+            <m:ctrlPr>
+              <w:rPr>
+                <w:rFonts w:ascii="Cambria Math" w:hAnsi="Cambria Math" w:cstheme="minorHAnsi"/>
+                <w:i/>
+              </w:rPr>
+            </m:ctrlPr>
+          </m:accPr>
+          <m:e>
+            <m:r>
+              <w:rPr>
+                <w:rFonts w:ascii="Cambria Math" w:hAnsi="Cambria Math" w:cstheme="minorHAnsi"/>
+              </w:rPr>
+              <m:t>p</m:t>
+            </m:r>
+          </m:e>
+        </m:acc>
+      </m:oMath>
+      <w:r>
+        <w:rPr>
+          <w:rFonts w:cstheme="minorHAnsi"/>
+        </w:rPr>
+        <w:t xml:space="preserve"> </w:t>
+      </w:r>
+      <w:r>
+        <w:rPr>
+          <w:rFonts w:cstheme="minorHAnsi"/>
+        </w:rPr>
+        <w:t>w układzie pochodnym są wyrażone w postaci:</w:t>
       </w:r>
       <w:r>
         <w:rPr>
@@ -5378,7 +5902,7 @@
         <w:spacing w:after="0" w:line="240" w:lineRule="auto"/>
         <w:rPr>
           <w:oMath/>
-          <w:rFonts w:ascii="Cambria Math" w:eastAsia="PLMathExtension10-Regular" w:hAnsi="Cambria Math" w:cstheme="minorHAnsi"/>
+          <w:rFonts w:ascii="Cambria Math" w:eastAsia="PLMathExtension10-Regular" w:hAnsi="Cambria Math" w:cstheme="minorHAnsi" w:hint="eastAsia"/>
         </w:rPr>
       </w:pPr>
       <w:r>
@@ -7090,7 +7614,7 @@
         <w:spacing w:after="0" w:line="240" w:lineRule="auto"/>
         <w:rPr>
           <w:oMath/>
-          <w:rFonts w:ascii="Cambria Math" w:eastAsia="PLMathItalic12-Italic" w:hAnsi="Cambria Math" w:cstheme="minorHAnsi"/>
+          <w:rFonts w:ascii="Cambria Math" w:eastAsia="PLMathItalic12-Italic" w:hAnsi="Cambria Math" w:cstheme="minorHAnsi" w:hint="eastAsia"/>
         </w:rPr>
       </w:pPr>
       <m:oMathPara>
@@ -7173,12 +7697,6 @@
                 </m:mPr>
                 <m:mr>
                   <m:e>
-                    <m:r>
-                      <w:rPr>
-                        <w:rFonts w:ascii="Cambria Math" w:eastAsia="PLRoman12-Regular" w:hAnsi="Cambria Math" w:cstheme="minorHAnsi"/>
-                      </w:rPr>
-                      <w:tab/>
-                    </m:r>
                     <m:sSub>
                       <m:sSubPr>
                         <m:ctrlPr>
@@ -7727,7 +8245,102 @@
           <w:rFonts w:eastAsia="PLMathItalic12-Italic" w:cstheme="minorHAnsi"/>
           <w:iCs/>
         </w:rPr>
-        <w:t xml:space="preserve">Powyżej jest przedstawiona macierz przekształcenia współrzędnych wektora p w układzie pochodnym </w:t>
+        <w:t xml:space="preserve">Wzór  </w:t>
+      </w:r>
+      <w:r>
+        <w:rPr>
+          <w:rFonts w:eastAsia="PLMathItalic12-Italic" w:cstheme="minorHAnsi"/>
+          <w:b/>
+          <w:iCs/>
+          <w:color w:val="FF0000"/>
+          <w:sz w:val="28"/>
+        </w:rPr>
+        <w:t>()</w:t>
+      </w:r>
+      <w:r>
+        <w:rPr>
+          <w:rFonts w:eastAsia="PLMathItalic12-Italic" w:cstheme="minorHAnsi"/>
+          <w:b/>
+          <w:iCs/>
+          <w:color w:val="FF0000"/>
+          <w:sz w:val="28"/>
+        </w:rPr>
+        <w:t xml:space="preserve"> </w:t>
+      </w:r>
+      <w:r>
+        <w:rPr>
+          <w:rFonts w:eastAsia="PLMathItalic12-Italic" w:cstheme="minorHAnsi"/>
+          <w:iCs/>
+        </w:rPr>
+        <w:t xml:space="preserve"> </w:t>
+      </w:r>
+      <w:r>
+        <w:rPr>
+          <w:rFonts w:eastAsia="PLMathItalic12-Italic" w:cstheme="minorHAnsi"/>
+          <w:iCs/>
+        </w:rPr>
+        <w:t xml:space="preserve">przedstawia </w:t>
+      </w:r>
+      <w:r>
+        <w:rPr>
+          <w:rFonts w:eastAsia="PLMathItalic12-Italic" w:cstheme="minorHAnsi"/>
+          <w:iCs/>
+        </w:rPr>
+        <w:t xml:space="preserve">macierz przekształcenia współrzędnych </w:t>
+      </w:r>
+      <w:r>
+        <w:rPr>
+          <w:rFonts w:cstheme="minorHAnsi"/>
+        </w:rPr>
+        <w:t xml:space="preserve">wektora </w:t>
+      </w:r>
+      <m:oMath>
+        <m:acc>
+          <m:accPr>
+            <m:chr m:val="⃗"/>
+            <m:ctrlPr>
+              <w:rPr>
+                <w:rFonts w:ascii="Cambria Math" w:hAnsi="Cambria Math" w:cstheme="minorHAnsi"/>
+                <w:i/>
+              </w:rPr>
+            </m:ctrlPr>
+          </m:accPr>
+          <m:e>
+            <m:r>
+              <w:rPr>
+                <w:rFonts w:ascii="Cambria Math" w:hAnsi="Cambria Math" w:cstheme="minorHAnsi"/>
+              </w:rPr>
+              <m:t>p</m:t>
+            </m:r>
+          </m:e>
+        </m:acc>
+      </m:oMath>
+      <w:r>
+        <w:rPr>
+          <w:rFonts w:cstheme="minorHAnsi"/>
+        </w:rPr>
+        <w:t xml:space="preserve"> </w:t>
+      </w:r>
+      <w:r>
+        <w:rPr>
+          <w:rFonts w:eastAsia="PLMathItalic12-Italic" w:cstheme="minorHAnsi"/>
+          <w:iCs/>
+        </w:rPr>
+        <w:t>w układzie pochodnym</w:t>
+      </w:r>
+      <w:r>
+        <w:rPr>
+          <w:rFonts w:eastAsia="PLMathItalic12-Italic" w:cstheme="minorHAnsi"/>
+          <w:iCs/>
+        </w:rPr>
+        <w:t>,</w:t>
+      </w:r>
+      <w:r>
+        <w:rPr>
+          <w:rFonts w:eastAsia="PLMathItalic12-Italic" w:cstheme="minorHAnsi"/>
+          <w:iCs/>
+        </w:rPr>
+        <w:t xml:space="preserve"> </w:t>
       </w:r>
       <w:r>
         <w:rPr>
@@ -7760,7 +8373,59 @@
           <w:rFonts w:eastAsia="PLMathItalic12-Italic" w:cstheme="minorHAnsi"/>
           <w:iCs/>
         </w:rPr>
-        <w:t>Przekształcenie odwrotne do powyższego, tzn. współrzędne w układzie  w układzie bazowym na współrzędne w układzie pochodnym, otrzymuje się poprzez transpozycję danej macierzy według równania:</w:t>
+        <w:t>Przekszt</w:t>
+      </w:r>
+      <w:r>
+        <w:rPr>
+          <w:rFonts w:eastAsia="PLMathItalic12-Italic" w:cstheme="minorHAnsi"/>
+          <w:iCs/>
+        </w:rPr>
+        <w:t>ałcenie odwrotne do powyższego (</w:t>
+      </w:r>
+      <w:r>
+        <w:rPr>
+          <w:rFonts w:eastAsia="PLMathItalic12-Italic" w:cstheme="minorHAnsi"/>
+          <w:iCs/>
+        </w:rPr>
+        <w:t>współrzędne w układzie  w układzie bazowym na ws</w:t>
+      </w:r>
+      <w:r>
+        <w:rPr>
+          <w:rFonts w:eastAsia="PLMathItalic12-Italic" w:cstheme="minorHAnsi"/>
+          <w:iCs/>
+        </w:rPr>
+        <w:t xml:space="preserve">półrzędne w układzie pochodnym) </w:t>
+      </w:r>
+      <w:r>
+        <w:rPr>
+          <w:rFonts w:eastAsia="PLMathItalic12-Italic" w:cstheme="minorHAnsi"/>
+          <w:iCs/>
+        </w:rPr>
+        <w:t>otrzymuje się poprzez transpozycję danej macierzy według równania</w:t>
+      </w:r>
+      <w:r>
+        <w:rPr>
+          <w:rFonts w:eastAsia="PLMathItalic12-Italic" w:cstheme="minorHAnsi"/>
+          <w:iCs/>
+        </w:rPr>
+        <w:t xml:space="preserve"> </w:t>
+      </w:r>
+      <w:r>
+        <w:rPr>
+          <w:rFonts w:eastAsia="PLMathItalic12-Italic" w:cstheme="minorHAnsi"/>
+          <w:b/>
+          <w:iCs/>
+          <w:color w:val="FF0000"/>
+          <w:sz w:val="28"/>
+        </w:rPr>
+        <w:t>()</w:t>
+      </w:r>
+      <w:r>
+        <w:rPr>
+          <w:rFonts w:eastAsia="PLMathItalic12-Italic" w:cstheme="minorHAnsi"/>
+          <w:iCs/>
+        </w:rPr>
+        <w:t>:</w:t>
       </w:r>
     </w:p>
     <w:p>
@@ -7771,7 +8436,7 @@
         <w:spacing w:after="0" w:line="240" w:lineRule="auto"/>
         <w:rPr>
           <w:oMath/>
-          <w:rFonts w:ascii="Cambria Math" w:eastAsia="PLMathItalic12-Italic" w:hAnsi="Cambria Math" w:cstheme="minorHAnsi"/>
+          <w:rFonts w:ascii="Cambria Math" w:eastAsia="PLMathItalic12-Italic" w:hAnsi="Cambria Math" w:cstheme="minorHAnsi" w:hint="eastAsia"/>
           <w:sz w:val="16"/>
           <w:szCs w:val="16"/>
         </w:rPr>
@@ -8040,7 +8705,7 @@
         <w:spacing w:after="0" w:line="240" w:lineRule="auto"/>
         <w:rPr>
           <w:oMath/>
-          <w:rFonts w:ascii="Cambria Math" w:eastAsia="PLMathItalic12-Italic" w:hAnsi="Cambria Math" w:cstheme="minorHAnsi"/>
+          <w:rFonts w:ascii="Cambria Math" w:eastAsia="PLMathItalic12-Italic" w:hAnsi="Cambria Math" w:cstheme="minorHAnsi" w:hint="eastAsia"/>
           <w:sz w:val="24"/>
           <w:szCs w:val="24"/>
           <w:lang w:val="en-US"/>
@@ -9049,12 +9714,14 @@
         <w:rPr>
           <w:rFonts w:eastAsia="PLMathItalic12-Italic" w:cstheme="minorHAnsi"/>
           <w:iCs/>
+          <w:color w:val="00B050"/>
         </w:rPr>
       </w:pPr>
       <w:r>
         <w:rPr>
           <w:rFonts w:eastAsia="PLMathItalic12-Italic" w:cstheme="minorHAnsi"/>
           <w:iCs/>
+          <w:color w:val="00B050"/>
         </w:rPr>
         <w:t xml:space="preserve">Macierze </w:t>
       </w:r>
@@ -9066,6 +9733,7 @@
                 <w:rFonts w:ascii="Cambria Math" w:eastAsia="PLMathItalic12-Italic" w:hAnsi="Cambria Math" w:cstheme="minorHAnsi"/>
                 <w:i/>
                 <w:iCs/>
+                <w:color w:val="00B050"/>
               </w:rPr>
             </m:ctrlPr>
           </m:sSubSupPr>
@@ -9073,6 +9741,7 @@
             <m:r>
               <w:rPr>
                 <w:rFonts w:ascii="Cambria Math" w:eastAsia="PLMathItalic12-Italic" w:hAnsi="Cambria Math" w:cstheme="minorHAnsi"/>
+                <w:color w:val="00B050"/>
               </w:rPr>
               <m:t>R</m:t>
             </m:r>
@@ -9081,6 +9750,7 @@
             <m:r>
               <w:rPr>
                 <w:rFonts w:ascii="Cambria Math" w:eastAsia="PLMathItalic12-Italic" w:hAnsi="Cambria Math" w:cstheme="minorHAnsi"/>
+                <w:color w:val="00B050"/>
               </w:rPr>
               <m:t>i+1</m:t>
             </m:r>
@@ -9089,6 +9759,7 @@
             <m:r>
               <w:rPr>
                 <w:rFonts w:ascii="Cambria Math" w:eastAsia="PLMathItalic12-Italic" w:hAnsi="Cambria Math" w:cstheme="minorHAnsi"/>
+                <w:color w:val="00B050"/>
               </w:rPr>
               <m:t>i</m:t>
             </m:r>
@@ -9099,6 +9770,7 @@
         <w:rPr>
           <w:rFonts w:eastAsia="PLMathItalic12-Italic" w:cstheme="minorHAnsi"/>
           <w:iCs/>
+          <w:color w:val="00B050"/>
         </w:rPr>
         <w:t xml:space="preserve"> </w:t>
       </w:r>
@@ -9106,6 +9778,7 @@
         <w:rPr>
           <w:rFonts w:eastAsia="PLMathItalic12-Italic" w:cstheme="minorHAnsi"/>
           <w:iCs/>
+          <w:color w:val="00B050"/>
         </w:rPr>
         <w:t xml:space="preserve">i </w:t>
       </w:r>
@@ -9117,6 +9790,7 @@
                 <w:rFonts w:ascii="Cambria Math" w:eastAsia="PLMathItalic12-Italic" w:hAnsi="Cambria Math" w:cstheme="minorHAnsi"/>
                 <w:i/>
                 <w:iCs/>
+                <w:color w:val="00B050"/>
               </w:rPr>
             </m:ctrlPr>
           </m:sSubSupPr>
@@ -9124,6 +9798,7 @@
             <m:r>
               <w:rPr>
                 <w:rFonts w:ascii="Cambria Math" w:eastAsia="PLMathItalic12-Italic" w:hAnsi="Cambria Math" w:cstheme="minorHAnsi"/>
+                <w:color w:val="00B050"/>
               </w:rPr>
               <m:t>R</m:t>
             </m:r>
@@ -9132,6 +9807,7 @@
             <m:r>
               <w:rPr>
                 <w:rFonts w:ascii="Cambria Math" w:eastAsia="PLMathItalic12-Italic" w:hAnsi="Cambria Math" w:cstheme="minorHAnsi"/>
+                <w:color w:val="00B050"/>
               </w:rPr>
               <m:t>i</m:t>
             </m:r>
@@ -9140,14 +9816,9 @@
             <m:r>
               <w:rPr>
                 <w:rFonts w:ascii="Cambria Math" w:eastAsia="PLMathItalic12-Italic" w:hAnsi="Cambria Math" w:cstheme="minorHAnsi"/>
-              </w:rPr>
-              <m:t>i</m:t>
-            </m:r>
-            <m:r>
-              <w:rPr>
-                <w:rFonts w:ascii="Cambria Math" w:eastAsia="PLMathItalic12-Italic" w:hAnsi="Cambria Math" w:cstheme="minorHAnsi"/>
-              </w:rPr>
-              <m:t>+1</m:t>
+                <w:color w:val="00B050"/>
+              </w:rPr>
+              <m:t>i+1</m:t>
             </m:r>
           </m:sup>
         </m:sSubSup>
@@ -9156,166 +9827,317 @@
         <w:rPr>
           <w:rFonts w:eastAsia="PLMathItalic12-Italic" w:cstheme="minorHAnsi"/>
           <w:iCs/>
-        </w:rPr>
-        <w:t xml:space="preserve">są ortogonalne i ich wyznacznik jest równy </w:t>
+          <w:color w:val="00B050"/>
+        </w:rPr>
+        <w:t xml:space="preserve"> </w:t>
+      </w:r>
+      <w:r>
+        <w:rPr>
+          <w:rFonts w:eastAsia="PLMathItalic12-Italic" w:cstheme="minorHAnsi"/>
+          <w:iCs/>
+          <w:color w:val="00B050"/>
+        </w:rPr>
+        <w:t>są ortogonalne i ich wyznac</w:t>
+      </w:r>
+      <w:r>
+        <w:rPr>
+          <w:rFonts w:eastAsia="PLMathItalic12-Italic" w:cstheme="minorHAnsi"/>
+          <w:iCs/>
+          <w:color w:val="00B050"/>
+        </w:rPr>
+        <w:t>zniki są równe</w:t>
+      </w:r>
+      <w:r>
+        <w:rPr>
+          <w:rFonts w:eastAsia="PLMathItalic12-Italic" w:cstheme="minorHAnsi"/>
+          <w:iCs/>
+          <w:color w:val="00B050"/>
+        </w:rPr>
+        <w:t xml:space="preserve"> </w:t>
       </w:r>
       <m:oMath>
+        <m:func>
+          <m:funcPr>
+            <m:ctrlPr>
+              <w:rPr>
+                <w:rFonts w:ascii="Cambria Math" w:eastAsia="PLMathItalic12-Italic" w:hAnsi="Cambria Math" w:cstheme="minorHAnsi"/>
+                <w:color w:val="00B050"/>
+              </w:rPr>
+            </m:ctrlPr>
+          </m:funcPr>
+          <m:fName>
+            <m:r>
+              <m:rPr>
+                <m:sty m:val="p"/>
+              </m:rPr>
+              <w:rPr>
+                <w:rFonts w:ascii="Cambria Math" w:eastAsia="PLMathItalic12-Italic" w:hAnsi="Cambria Math" w:cstheme="minorHAnsi"/>
+                <w:color w:val="00B050"/>
+              </w:rPr>
+              <m:t>det</m:t>
+            </m:r>
+          </m:fName>
+          <m:e>
+            <m:sSubSup>
+              <m:sSubSupPr>
+                <m:ctrlPr>
+                  <w:rPr>
+                    <w:rFonts w:ascii="Cambria Math" w:eastAsia="PLMathItalic12-Italic" w:hAnsi="Cambria Math" w:cstheme="minorHAnsi"/>
+                    <w:i/>
+                    <w:iCs/>
+                    <w:color w:val="00B050"/>
+                  </w:rPr>
+                </m:ctrlPr>
+              </m:sSubSupPr>
+              <m:e>
+                <m:r>
+                  <w:rPr>
+                    <w:rFonts w:ascii="Cambria Math" w:eastAsia="PLMathItalic12-Italic" w:hAnsi="Cambria Math" w:cstheme="minorHAnsi"/>
+                    <w:color w:val="00B050"/>
+                  </w:rPr>
+                  <m:t>R</m:t>
+                </m:r>
+              </m:e>
+              <m:sub>
+                <m:r>
+                  <w:rPr>
+                    <w:rFonts w:ascii="Cambria Math" w:eastAsia="PLMathItalic12-Italic" w:hAnsi="Cambria Math" w:cstheme="minorHAnsi"/>
+                    <w:color w:val="00B050"/>
+                  </w:rPr>
+                  <m:t>i</m:t>
+                </m:r>
+              </m:sub>
+              <m:sup>
+                <m:r>
+                  <w:rPr>
+                    <w:rFonts w:ascii="Cambria Math" w:eastAsia="PLMathItalic12-Italic" w:hAnsi="Cambria Math" w:cstheme="minorHAnsi"/>
+                    <w:color w:val="00B050"/>
+                  </w:rPr>
+                  <m:t>i+1</m:t>
+                </m:r>
+              </m:sup>
+            </m:sSubSup>
+          </m:e>
+        </m:func>
         <m:r>
-          <m:rPr>
-            <m:sty m:val="p"/>
-          </m:rPr>
           <w:rPr>
             <w:rFonts w:ascii="Cambria Math" w:eastAsia="PLMathItalic12-Italic" w:hAnsi="Cambria Math" w:cstheme="minorHAnsi"/>
+            <w:color w:val="00B050"/>
           </w:rPr>
-          <m:t>det</m:t>
+          <m:t>=±1</m:t>
         </m:r>
-        <m:sSubSup>
-          <m:sSubSupPr>
+      </m:oMath>
+      <w:r>
+        <w:rPr>
+          <w:rFonts w:eastAsia="PLMathItalic12-Italic" w:cstheme="minorHAnsi"/>
+          <w:iCs/>
+          <w:color w:val="00B050"/>
+        </w:rPr>
+        <w:t xml:space="preserve">. Jeśli jest rozpatrywany układ prawoskrętny to </w:t>
+      </w:r>
+      <m:oMath>
+        <m:func>
+          <m:funcPr>
             <m:ctrlPr>
               <w:rPr>
                 <w:rFonts w:ascii="Cambria Math" w:eastAsia="PLMathItalic12-Italic" w:hAnsi="Cambria Math" w:cstheme="minorHAnsi"/>
-                <w:i/>
-                <w:iCs/>
+                <w:color w:val="00B050"/>
               </w:rPr>
             </m:ctrlPr>
-          </m:sSubSupPr>
+          </m:funcPr>
+          <m:fName>
+            <m:r>
+              <m:rPr>
+                <m:sty m:val="p"/>
+              </m:rPr>
+              <w:rPr>
+                <w:rFonts w:ascii="Cambria Math" w:eastAsia="PLMathItalic12-Italic" w:hAnsi="Cambria Math" w:cstheme="minorHAnsi"/>
+                <w:color w:val="00B050"/>
+              </w:rPr>
+              <m:t>det</m:t>
+            </m:r>
+          </m:fName>
           <m:e>
-            <m:r>
-              <w:rPr>
-                <w:rFonts w:ascii="Cambria Math" w:eastAsia="PLMathItalic12-Italic" w:hAnsi="Cambria Math" w:cstheme="minorHAnsi"/>
-              </w:rPr>
-              <m:t>R</m:t>
-            </m:r>
+            <m:sSubSup>
+              <m:sSubSupPr>
+                <m:ctrlPr>
+                  <w:rPr>
+                    <w:rFonts w:ascii="Cambria Math" w:eastAsia="PLMathItalic12-Italic" w:hAnsi="Cambria Math" w:cstheme="minorHAnsi"/>
+                    <w:i/>
+                    <w:iCs/>
+                    <w:color w:val="00B050"/>
+                  </w:rPr>
+                </m:ctrlPr>
+              </m:sSubSupPr>
+              <m:e>
+                <m:r>
+                  <w:rPr>
+                    <w:rFonts w:ascii="Cambria Math" w:eastAsia="PLMathItalic12-Italic" w:hAnsi="Cambria Math" w:cstheme="minorHAnsi"/>
+                    <w:color w:val="00B050"/>
+                  </w:rPr>
+                  <m:t>R</m:t>
+                </m:r>
+              </m:e>
+              <m:sub>
+                <m:r>
+                  <w:rPr>
+                    <w:rFonts w:ascii="Cambria Math" w:eastAsia="PLMathItalic12-Italic" w:hAnsi="Cambria Math" w:cstheme="minorHAnsi"/>
+                    <w:color w:val="00B050"/>
+                  </w:rPr>
+                  <m:t>i</m:t>
+                </m:r>
+              </m:sub>
+              <m:sup>
+                <m:r>
+                  <w:rPr>
+                    <w:rFonts w:ascii="Cambria Math" w:eastAsia="PLMathItalic12-Italic" w:hAnsi="Cambria Math" w:cstheme="minorHAnsi"/>
+                    <w:color w:val="00B050"/>
+                  </w:rPr>
+                  <m:t>i+1</m:t>
+                </m:r>
+              </m:sup>
+            </m:sSubSup>
           </m:e>
-          <m:sub>
-            <m:r>
-              <w:rPr>
-                <w:rFonts w:ascii="Cambria Math" w:eastAsia="PLMathItalic12-Italic" w:hAnsi="Cambria Math" w:cstheme="minorHAnsi"/>
-              </w:rPr>
-              <m:t>i</m:t>
-            </m:r>
-          </m:sub>
-          <m:sup>
-            <m:r>
-              <w:rPr>
-                <w:rFonts w:ascii="Cambria Math" w:eastAsia="PLMathItalic12-Italic" w:hAnsi="Cambria Math" w:cstheme="minorHAnsi"/>
-              </w:rPr>
-              <m:t>i</m:t>
-            </m:r>
-            <m:r>
-              <w:rPr>
-                <w:rFonts w:ascii="Cambria Math" w:eastAsia="PLMathItalic12-Italic" w:hAnsi="Cambria Math" w:cstheme="minorHAnsi"/>
-              </w:rPr>
-              <m:t>+1</m:t>
-            </m:r>
-          </m:sup>
-        </m:sSubSup>
+        </m:func>
+        <m:r>
+          <w:rPr>
+            <w:rFonts w:ascii="Cambria Math" w:eastAsia="PLMathItalic12-Italic" w:hAnsi="Cambria Math" w:cstheme="minorHAnsi"/>
+            <w:color w:val="00B050"/>
+          </w:rPr>
+          <m:t>= +1</m:t>
+        </m:r>
+      </m:oMath>
+      <w:r>
+        <w:rPr>
+          <w:rFonts w:eastAsia="PLMathItalic12-Italic" w:cstheme="minorHAnsi"/>
+          <w:iCs/>
+          <w:color w:val="00B050"/>
+        </w:rPr>
+        <w:t xml:space="preserve">. </w:t>
+      </w:r>
+    </w:p>
+    <w:p>
+      <w:pPr>
+        <w:autoSpaceDE w:val="0"/>
+        <w:autoSpaceDN w:val="0"/>
+        <w:adjustRightInd w:val="0"/>
+        <w:spacing w:line="240" w:lineRule="auto"/>
+        <w:rPr>
+          <w:rFonts w:eastAsia="PLMathItalic12-Italic" w:cstheme="minorHAnsi"/>
+          <w:iCs/>
+          <w:color w:val="00B050"/>
+        </w:rPr>
+      </w:pPr>
+      <w:r>
+        <w:rPr>
+          <w:rFonts w:eastAsia="PLMathItalic12-Italic" w:cstheme="minorHAnsi"/>
+          <w:iCs/>
+          <w:color w:val="00B050"/>
+        </w:rPr>
+        <w:t xml:space="preserve">W dalszej części macierz ortogonalna z wyznacznikiem </w:t>
+      </w:r>
+      <w:r>
+        <w:rPr>
+          <w:rFonts w:eastAsia="PLMathItalic12-Italic" w:cstheme="minorHAnsi"/>
+          <w:iCs/>
+          <w:color w:val="00B050"/>
+        </w:rPr>
+        <w:t xml:space="preserve">równym </w:t>
+      </w:r>
+      <w:r>
+        <w:rPr>
+          <w:rFonts w:eastAsia="PLMathItalic12-Italic" w:cstheme="minorHAnsi"/>
+          <w:iCs/>
+          <w:color w:val="00B050"/>
+        </w:rPr>
+        <w:t>+1 jest nazywana macierzą rotacji.</w:t>
+      </w:r>
+    </w:p>
+    <w:p>
+      <w:pPr>
+        <w:autoSpaceDE w:val="0"/>
+        <w:autoSpaceDN w:val="0"/>
+        <w:adjustRightInd w:val="0"/>
+        <w:spacing w:line="240" w:lineRule="auto"/>
+        <w:rPr>
+          <w:rFonts w:eastAsia="PLMathItalic12-Italic" w:cstheme="minorHAnsi"/>
+          <w:b/>
+          <w:iCs/>
+        </w:rPr>
+      </w:pPr>
+      <w:r>
+        <w:rPr>
+          <w:rFonts w:eastAsia="PLMathItalic12-Italic" w:cstheme="minorHAnsi"/>
+          <w:iCs/>
+        </w:rPr>
+        <w:t xml:space="preserve">Macierz </w:t>
+      </w:r>
+      <w:r>
+        <w:rPr>
+          <w:rFonts w:eastAsia="PLMathItalic12-Italic" w:cstheme="minorHAnsi"/>
+          <w:b/>
+          <w:iCs/>
+          <w:color w:val="FF0000"/>
+          <w:sz w:val="28"/>
+        </w:rPr>
+        <w:t>()</w:t>
+      </w:r>
+      <w:r>
+        <w:rPr>
+          <w:rFonts w:eastAsia="PLMathItalic12-Italic" w:cstheme="minorHAnsi"/>
+          <w:b/>
+          <w:iCs/>
+        </w:rPr>
+        <w:t xml:space="preserve"> </w:t>
+      </w:r>
+      <w:r>
+        <w:rPr>
+          <w:rFonts w:eastAsia="PLMathItalic12-Italic" w:cstheme="minorHAnsi"/>
+          <w:iCs/>
+        </w:rPr>
+        <w:t>przedstawiona w postaci ogólnej jest nazywana macierzą rotacji.</w:t>
+      </w:r>
+    </w:p>
+    <w:p>
+      <w:pPr>
+        <w:autoSpaceDE w:val="0"/>
+        <w:autoSpaceDN w:val="0"/>
+        <w:adjustRightInd w:val="0"/>
+        <w:spacing w:line="240" w:lineRule="auto"/>
+        <w:rPr>
+          <w:rFonts w:eastAsia="PLMathItalic12-Italic" w:cstheme="minorHAnsi"/>
+          <w:iCs/>
+        </w:rPr>
+      </w:pPr>
+      <w:r>
+        <w:rPr>
+          <w:rFonts w:eastAsia="PLMathItalic12-Italic" w:cstheme="minorHAnsi"/>
+          <w:iCs/>
+        </w:rPr>
+        <w:t>Macierze rotacji wokół osi Oy</w:t>
+      </w:r>
+      <w:r>
+        <w:rPr>
+          <w:rFonts w:eastAsia="PLMathItalic12-Italic" w:cstheme="minorHAnsi"/>
+          <w:iCs/>
+        </w:rPr>
+        <w:t>,</w:t>
+      </w:r>
+      <w:r>
+        <w:rPr>
+          <w:rFonts w:eastAsia="PLMathItalic12-Italic" w:cstheme="minorHAnsi"/>
+          <w:iCs/>
+        </w:rPr>
+        <w:t xml:space="preserve"> Ox i Oz są zdefiniowane w następujący sposób:</w:t>
+      </w:r>
+      <m:oMath>
         <m:r>
           <w:rPr>
             <w:rFonts w:ascii="Cambria Math" w:eastAsia="PLMathItalic12-Italic" w:hAnsi="Cambria Math" w:cstheme="minorHAnsi"/>
           </w:rPr>
-          <m:t>=±1</m:t>
+          <m:t xml:space="preserve"> </m:t>
         </m:r>
       </m:oMath>
-      <w:r>
-        <w:rPr>
-          <w:rFonts w:eastAsia="PLMathItalic12-Italic" w:cstheme="minorHAnsi"/>
-          <w:iCs/>
-        </w:rPr>
-        <w:t xml:space="preserve">. Jeśli jest rozpatrywany układ prawoskrętny to </w:t>
-      </w:r>
-      <m:oMath>
-        <m:r>
-          <m:rPr>
-            <m:sty m:val="p"/>
-          </m:rPr>
-          <w:rPr>
-            <w:rFonts w:ascii="Cambria Math" w:eastAsia="PLMathItalic12-Italic" w:hAnsi="Cambria Math" w:cstheme="minorHAnsi"/>
-          </w:rPr>
-          <m:t>det</m:t>
-        </m:r>
-        <m:sSubSup>
-          <m:sSubSupPr>
-            <m:ctrlPr>
-              <w:rPr>
-                <w:rFonts w:ascii="Cambria Math" w:eastAsia="PLMathItalic12-Italic" w:hAnsi="Cambria Math" w:cstheme="minorHAnsi"/>
-                <w:i/>
-                <w:iCs/>
-              </w:rPr>
-            </m:ctrlPr>
-          </m:sSubSupPr>
-          <m:e>
-            <m:r>
-              <w:rPr>
-                <w:rFonts w:ascii="Cambria Math" w:eastAsia="PLMathItalic12-Italic" w:hAnsi="Cambria Math" w:cstheme="minorHAnsi"/>
-              </w:rPr>
-              <m:t>R</m:t>
-            </m:r>
-          </m:e>
-          <m:sub>
-            <m:r>
-              <w:rPr>
-                <w:rFonts w:ascii="Cambria Math" w:eastAsia="PLMathItalic12-Italic" w:hAnsi="Cambria Math" w:cstheme="minorHAnsi"/>
-              </w:rPr>
-              <m:t>i</m:t>
-            </m:r>
-          </m:sub>
-          <m:sup>
-            <m:r>
-              <w:rPr>
-                <w:rFonts w:ascii="Cambria Math" w:eastAsia="PLMathItalic12-Italic" w:hAnsi="Cambria Math" w:cstheme="minorHAnsi"/>
-              </w:rPr>
-              <m:t>i+1</m:t>
-            </m:r>
-          </m:sup>
-        </m:sSubSup>
-        <m:r>
-          <w:rPr>
-            <w:rFonts w:ascii="Cambria Math" w:eastAsia="PLMathItalic12-Italic" w:hAnsi="Cambria Math" w:cstheme="minorHAnsi"/>
-          </w:rPr>
-          <m:t>= +1</m:t>
-        </m:r>
-      </m:oMath>
-      <w:r>
-        <w:rPr>
-          <w:rFonts w:eastAsia="PLMathItalic12-Italic" w:cstheme="minorHAnsi"/>
-          <w:iCs/>
-        </w:rPr>
-        <w:t>. W dalszej części macierz ortogonalna z wyznacznikiem +1 jest nazywana macierzą rotacji.</w:t>
-      </w:r>
-    </w:p>
-    <w:p>
-      <w:pPr>
-        <w:autoSpaceDE w:val="0"/>
-        <w:autoSpaceDN w:val="0"/>
-        <w:adjustRightInd w:val="0"/>
-        <w:spacing w:line="240" w:lineRule="auto"/>
-        <w:rPr>
-          <w:rFonts w:eastAsia="PLMathItalic12-Italic" w:cstheme="minorHAnsi"/>
-          <w:iCs/>
-        </w:rPr>
-      </w:pPr>
-      <w:r>
-        <w:rPr>
-          <w:rFonts w:eastAsia="PLMathItalic12-Italic" w:cstheme="minorHAnsi"/>
-          <w:iCs/>
-        </w:rPr>
-        <w:t xml:space="preserve"> Macierze rotacji wokół osi Oy</w:t>
-      </w:r>
-      <w:r>
-        <w:rPr>
-          <w:rFonts w:eastAsia="PLMathItalic12-Italic" w:cstheme="minorHAnsi"/>
-          <w:iCs/>
-        </w:rPr>
-        <w:t>,</w:t>
-      </w:r>
-      <w:r>
-        <w:rPr>
-          <w:rFonts w:eastAsia="PLMathItalic12-Italic" w:cstheme="minorHAnsi"/>
-          <w:iCs/>
-        </w:rPr>
-        <w:t xml:space="preserve"> Ox i Oz są zdefiniowane w następujący sposób:</w:t>
-      </w:r>
     </w:p>
     <w:p>
       <w:pPr>
@@ -9353,13 +10175,7 @@
                 <w:rPr>
                   <w:rFonts w:ascii="Cambria Math" w:eastAsia="PLMathItalic12-Italic" w:hAnsi="Cambria Math" w:cstheme="minorHAnsi"/>
                 </w:rPr>
-                <m:t>x,</m:t>
-              </m:r>
-              <m:r>
-                <w:rPr>
-                  <w:rFonts w:ascii="Cambria Math" w:eastAsia="PLMathItalic12-Italic" w:hAnsi="Cambria Math" w:cstheme="minorHAnsi"/>
-                </w:rPr>
-                <m:t>θ</m:t>
+                <m:t>x,θ</m:t>
               </m:r>
             </m:sub>
           </m:sSub>
@@ -9638,19 +10454,7 @@
                 <w:rPr>
                   <w:rFonts w:ascii="Cambria Math" w:eastAsia="PLMathItalic12-Italic" w:hAnsi="Cambria Math" w:cstheme="minorHAnsi"/>
                 </w:rPr>
-                <m:t>y</m:t>
-              </m:r>
-              <m:r>
-                <w:rPr>
-                  <w:rFonts w:ascii="Cambria Math" w:eastAsia="PLMathItalic12-Italic" w:hAnsi="Cambria Math" w:cstheme="minorHAnsi"/>
-                </w:rPr>
-                <m:t>,</m:t>
-              </m:r>
-              <m:r>
-                <w:rPr>
-                  <w:rFonts w:ascii="Cambria Math" w:eastAsia="PLMathItalic12-Italic" w:hAnsi="Cambria Math" w:cstheme="minorHAnsi"/>
-                </w:rPr>
-                <m:t>θ</m:t>
+                <m:t>y,θ</m:t>
               </m:r>
             </m:sub>
           </m:sSub>
@@ -9929,19 +10733,7 @@
                 <w:rPr>
                   <w:rFonts w:ascii="Cambria Math" w:eastAsia="PLMathItalic12-Italic" w:hAnsi="Cambria Math" w:cstheme="minorHAnsi"/>
                 </w:rPr>
-                <m:t>z</m:t>
-              </m:r>
-              <m:r>
-                <w:rPr>
-                  <w:rFonts w:ascii="Cambria Math" w:eastAsia="PLMathItalic12-Italic" w:hAnsi="Cambria Math" w:cstheme="minorHAnsi"/>
-                </w:rPr>
-                <m:t>,</m:t>
-              </m:r>
-              <m:r>
-                <w:rPr>
-                  <w:rFonts w:ascii="Cambria Math" w:eastAsia="PLMathItalic12-Italic" w:hAnsi="Cambria Math" w:cstheme="minorHAnsi"/>
-                </w:rPr>
-                <m:t>θ</m:t>
+                <m:t>z,θ</m:t>
               </m:r>
             </m:sub>
           </m:sSub>
@@ -10200,7 +10992,14 @@
           <w:rFonts w:eastAsia="PLMathItalic12-Italic" w:cstheme="minorHAnsi"/>
           <w:iCs/>
         </w:rPr>
-        <w:t>Reprezentacja tych przekształceń w przestrzeni są przedstawione na rysunku .....</w:t>
+        <w:t xml:space="preserve">Reprezentacja tych przekształceń w przestrzeni są przedstawione na rysunku </w:t>
+      </w:r>
+      <w:r>
+        <w:rPr>
+          <w:rFonts w:eastAsia="PLMathItalic12-Italic" w:cstheme="minorHAnsi"/>
+          <w:iCs/>
+        </w:rPr>
+        <w:t>...</w:t>
       </w:r>
     </w:p>
     <w:p>
@@ -10223,6 +11022,14 @@
         </w:rPr>
         <w:t>Rysunek</w:t>
       </w:r>
+      <w:r>
+        <w:rPr>
+          <w:rFonts w:eastAsia="PLMathItalic12-Italic" w:cstheme="minorHAnsi"/>
+          <w:iCs/>
+          <w:color w:val="FF0000"/>
+        </w:rPr>
+        <w:t xml:space="preserve"> trzech rotacji</w:t>
+      </w:r>
     </w:p>
     <w:p>
       <w:pPr>
@@ -10231,14 +11038,14 @@
           <w:rFonts w:eastAsia="PLMathItalic12-Italic"/>
         </w:rPr>
       </w:pPr>
-      <w:bookmarkStart w:id="9" w:name="_Toc396777556"/>
+      <w:bookmarkStart w:id="8" w:name="_Toc396777556"/>
       <w:r>
         <w:rPr>
           <w:rFonts w:eastAsia="PLMathItalic12-Italic"/>
         </w:rPr>
         <w:t>Złożenie rotacji</w:t>
       </w:r>
-      <w:bookmarkEnd w:id="9"/>
+      <w:bookmarkEnd w:id="8"/>
     </w:p>
     <w:p>
       <w:pPr>
@@ -10261,7 +11068,13 @@
         <w:rPr>
           <w:rFonts w:cstheme="minorHAnsi"/>
         </w:rPr>
-        <w:t>ox</w:t>
+        <w:t>O</w:t>
+      </w:r>
+      <w:r>
+        <w:rPr>
+          <w:rFonts w:cstheme="minorHAnsi"/>
+        </w:rPr>
+        <w:t>x</w:t>
       </w:r>
       <w:r>
         <w:rPr>
@@ -10300,7 +11113,19 @@
         <w:rPr>
           <w:rFonts w:cstheme="minorHAnsi"/>
         </w:rPr>
-        <w:t>i ox</w:t>
+        <w:t xml:space="preserve">i </w:t>
+      </w:r>
+      <w:r>
+        <w:rPr>
+          <w:rFonts w:cstheme="minorHAnsi"/>
+        </w:rPr>
+        <w:t>O</w:t>
+      </w:r>
+      <w:r>
+        <w:rPr>
+          <w:rFonts w:cstheme="minorHAnsi"/>
+        </w:rPr>
+        <w:t>x</w:t>
       </w:r>
       <w:r>
         <w:rPr>
@@ -10339,7 +11164,19 @@
         <w:rPr>
           <w:rFonts w:cstheme="minorHAnsi"/>
         </w:rPr>
-        <w:t xml:space="preserve"> zostanie powiązany przez rotację trzeci układ współrzędnych ox</w:t>
+        <w:t xml:space="preserve"> zostanie powiązany przez rotację trzeci układ współrzędnych </w:t>
+      </w:r>
+      <w:r>
+        <w:rPr>
+          <w:rFonts w:cstheme="minorHAnsi"/>
+        </w:rPr>
+        <w:t>O</w:t>
+      </w:r>
+      <w:r>
+        <w:rPr>
+          <w:rFonts w:cstheme="minorHAnsi"/>
+        </w:rPr>
+        <w:t>x</w:t>
       </w:r>
       <w:r>
         <w:rPr>
@@ -10378,7 +11215,43 @@
         <w:rPr>
           <w:rFonts w:cstheme="minorHAnsi"/>
         </w:rPr>
-        <w:t xml:space="preserve"> to reprezentację wektora p dla tych trzech układów można zdefiniować w następujący sposób:</w:t>
+        <w:t xml:space="preserve"> </w:t>
+      </w:r>
+      <w:r>
+        <w:rPr>
+          <w:rFonts w:cstheme="minorHAnsi"/>
+        </w:rPr>
+        <w:t xml:space="preserve">, </w:t>
+      </w:r>
+      <w:r>
+        <w:rPr>
+          <w:rFonts w:cstheme="minorHAnsi"/>
+        </w:rPr>
+        <w:t xml:space="preserve">to reprezentację wektora </w:t>
+      </w:r>
+      <w:r>
+        <w:rPr>
+          <w:rFonts w:cstheme="minorHAnsi"/>
+        </w:rPr>
+        <w:t>przekształcenia</w:t>
+      </w:r>
+      <w:r>
+        <w:rPr>
+          <w:rFonts w:cstheme="minorHAnsi"/>
+        </w:rPr>
+        <w:t xml:space="preserve"> dla tych trzech układów</w:t>
+      </w:r>
+      <w:r>
+        <w:rPr>
+          <w:rFonts w:cstheme="minorHAnsi"/>
+        </w:rPr>
+        <w:t>,</w:t>
+      </w:r>
+      <w:r>
+        <w:rPr>
+          <w:rFonts w:cstheme="minorHAnsi"/>
+        </w:rPr>
+        <w:t xml:space="preserve"> można zdefiniować w następujący sposób:</w:t>
       </w:r>
     </w:p>
     <w:p>
@@ -10514,14 +11387,6 @@
             </m:r>
           </m:sub>
         </m:sSub>
-        <m:r>
-          <w:rPr>
-            <w:rFonts w:ascii="Cambria Math" w:hAnsi="Cambria Math" w:cstheme="minorHAnsi"/>
-            <w:sz w:val="21"/>
-            <w:szCs w:val="21"/>
-          </w:rPr>
-          <w:tab/>
-        </m:r>
       </m:oMath>
       <w:r>
         <w:rPr>
@@ -10649,12 +11514,6 @@
             </m:r>
           </m:sub>
         </m:sSub>
-        <m:r>
-          <w:rPr>
-            <w:rFonts w:ascii="Cambria Math" w:hAnsi="Cambria Math" w:cstheme="minorHAnsi"/>
-          </w:rPr>
-          <w:tab/>
-        </m:r>
       </m:oMath>
       <w:r>
         <w:rPr>
@@ -10976,12 +11835,6 @@
             </m:r>
           </m:sub>
         </m:sSub>
-        <m:r>
-          <w:rPr>
-            <w:rFonts w:ascii="Cambria Math" w:hAnsi="Cambria Math" w:cstheme="minorHAnsi"/>
-          </w:rPr>
-          <w:tab/>
-        </m:r>
       </m:oMath>
       <w:r>
         <w:rPr>
@@ -11507,13 +12360,31 @@
         <w:rPr>
           <w:rFonts w:cstheme="minorHAnsi"/>
         </w:rPr>
-        <w:t xml:space="preserve">Z powyższego równania wynika że macierz rotacji z układu </w:t>
-      </w:r>
-      <w:r>
-        <w:rPr>
-          <w:rFonts w:cstheme="minorHAnsi"/>
-        </w:rPr>
-        <w:t>ox</w:t>
+        <w:t>Z powyższego równania</w:t>
+      </w:r>
+      <w:r>
+        <w:rPr>
+          <w:rFonts w:cstheme="minorHAnsi"/>
+        </w:rPr>
+        <w:t>,</w:t>
+      </w:r>
+      <w:r>
+        <w:rPr>
+          <w:rFonts w:cstheme="minorHAnsi"/>
+        </w:rPr>
+        <w:t xml:space="preserve"> wynika że macierz rotacji z układu </w:t>
+      </w:r>
+      <w:r>
+        <w:rPr>
+          <w:rFonts w:cstheme="minorHAnsi"/>
+        </w:rPr>
+        <w:t>O</w:t>
+      </w:r>
+      <w:r>
+        <w:rPr>
+          <w:rFonts w:cstheme="minorHAnsi"/>
+        </w:rPr>
+        <w:t>x</w:t>
       </w:r>
       <w:r>
         <w:rPr>
@@ -11552,7 +12423,13 @@
         <w:rPr>
           <w:rFonts w:cstheme="minorHAnsi"/>
         </w:rPr>
-        <w:t xml:space="preserve">  na  ox</w:t>
+        <w:t xml:space="preserve">  na  o</w:t>
+      </w:r>
+      <w:r>
+        <w:rPr>
+          <w:rFonts w:cstheme="minorHAnsi"/>
+        </w:rPr>
+        <w:t>x</w:t>
       </w:r>
       <w:r>
         <w:rPr>
@@ -11591,7 +12468,25 @@
         <w:rPr>
           <w:rFonts w:cstheme="minorHAnsi"/>
         </w:rPr>
-        <w:t xml:space="preserve">  można obliczyć poprzez iloczyn macierzy rotacji ox</w:t>
+        <w:t xml:space="preserve">  jest możliwa do obliczenia</w:t>
+      </w:r>
+      <w:r>
+        <w:rPr>
+          <w:rFonts w:cstheme="minorHAnsi"/>
+        </w:rPr>
+        <w:t xml:space="preserve"> po</w:t>
+      </w:r>
+      <w:r>
+        <w:rPr>
+          <w:rFonts w:cstheme="minorHAnsi"/>
+        </w:rPr>
+        <w:t>przez iloczyn macierzy rotacji O</w:t>
+      </w:r>
+      <w:r>
+        <w:rPr>
+          <w:rFonts w:cstheme="minorHAnsi"/>
+        </w:rPr>
+        <w:t>x</w:t>
       </w:r>
       <w:r>
         <w:rPr>
@@ -11630,7 +12525,13 @@
         <w:rPr>
           <w:rFonts w:cstheme="minorHAnsi"/>
         </w:rPr>
-        <w:t xml:space="preserve">  na  ox</w:t>
+        <w:t xml:space="preserve">  na  O</w:t>
+      </w:r>
+      <w:r>
+        <w:rPr>
+          <w:rFonts w:cstheme="minorHAnsi"/>
+        </w:rPr>
+        <w:t>x</w:t>
       </w:r>
       <w:r>
         <w:rPr>
@@ -11669,7 +12570,13 @@
         <w:rPr>
           <w:rFonts w:cstheme="minorHAnsi"/>
         </w:rPr>
-        <w:t xml:space="preserve"> i ox</w:t>
+        <w:t xml:space="preserve"> i O</w:t>
+      </w:r>
+      <w:r>
+        <w:rPr>
+          <w:rFonts w:cstheme="minorHAnsi"/>
+        </w:rPr>
+        <w:t>x</w:t>
       </w:r>
       <w:r>
         <w:rPr>
@@ -11708,7 +12615,19 @@
         <w:rPr>
           <w:rFonts w:cstheme="minorHAnsi"/>
         </w:rPr>
-        <w:t xml:space="preserve">  na  ox</w:t>
+        <w:t xml:space="preserve">  na  </w:t>
+      </w:r>
+      <w:r>
+        <w:rPr>
+          <w:rFonts w:cstheme="minorHAnsi"/>
+        </w:rPr>
+        <w:t>O</w:t>
+      </w:r>
+      <w:r>
+        <w:rPr>
+          <w:rFonts w:cstheme="minorHAnsi"/>
+        </w:rPr>
+        <w:t>x</w:t>
       </w:r>
       <w:r>
         <w:rPr>
@@ -11773,11 +12692,11 @@
       <w:pPr>
         <w:pStyle w:val="Nagwek3"/>
       </w:pPr>
-      <w:bookmarkStart w:id="10" w:name="_Toc396777557"/>
+      <w:bookmarkStart w:id="9" w:name="_Toc396777557"/>
       <w:r>
         <w:t>Reprezentacja rotacji</w:t>
       </w:r>
-      <w:bookmarkEnd w:id="10"/>
+      <w:bookmarkEnd w:id="9"/>
     </w:p>
     <w:p>
       <w:pPr>
@@ -11805,7 +12724,43 @@
         <w:rPr>
           <w:rFonts w:cstheme="minorHAnsi"/>
         </w:rPr>
-        <w:t>a aż 9 zmiennych, lecz korzystając ze wzoru Caleya dla macierzy ortonormalnych ilość niewiadomych można zredukować d</w:t>
+        <w:t xml:space="preserve">a aż </w:t>
+      </w:r>
+      <w:r>
+        <w:rPr>
+          <w:rFonts w:cstheme="minorHAnsi"/>
+        </w:rPr>
+        <w:t>dziewięć</w:t>
+      </w:r>
+      <w:r>
+        <w:rPr>
+          <w:rFonts w:cstheme="minorHAnsi"/>
+        </w:rPr>
+        <w:t xml:space="preserve"> zmiennych, lecz korzystając ze wzoru Caley</w:t>
+      </w:r>
+      <w:r>
+        <w:rPr>
+          <w:rFonts w:cstheme="minorHAnsi"/>
+        </w:rPr>
+        <w:t>'</w:t>
+      </w:r>
+      <w:r>
+        <w:rPr>
+          <w:rFonts w:cstheme="minorHAnsi"/>
+        </w:rPr>
+        <w:t>a dla macierzy ortonormalnych</w:t>
+      </w:r>
+      <w:r>
+        <w:rPr>
+          <w:rFonts w:cstheme="minorHAnsi"/>
+        </w:rPr>
+        <w:t>,</w:t>
+      </w:r>
+      <w:r>
+        <w:rPr>
+          <w:rFonts w:cstheme="minorHAnsi"/>
+        </w:rPr>
+        <w:t xml:space="preserve"> ilość niewiadomych można zredukować d</w:t>
       </w:r>
       <w:r>
         <w:rPr>
@@ -11817,7 +12772,67 @@
         <w:rPr>
           <w:rFonts w:cstheme="minorHAnsi"/>
         </w:rPr>
-        <w:t xml:space="preserve"> 3. Wynika to, że dla każdej właściwej macierzy ortonormalnej, istnieje macierz skośnosymetryczna S,</w:t>
+        <w:t xml:space="preserve"> </w:t>
+      </w:r>
+      <w:r>
+        <w:rPr>
+          <w:rFonts w:cstheme="minorHAnsi"/>
+        </w:rPr>
+        <w:t>trzech</w:t>
+      </w:r>
+      <w:r>
+        <w:rPr>
+          <w:rFonts w:cstheme="minorHAnsi"/>
+        </w:rPr>
+        <w:t xml:space="preserve">. </w:t>
+      </w:r>
+      <w:r>
+        <w:rPr>
+          <w:rFonts w:cstheme="minorHAnsi"/>
+        </w:rPr>
+        <w:t xml:space="preserve">Jest to wynikiem istnienia macierzy skośnosymetrycznej S </w:t>
+      </w:r>
+      <w:r>
+        <w:rPr>
+          <w:rFonts w:cstheme="minorHAnsi"/>
+          <w:b/>
+          <w:color w:val="FF0000"/>
+          <w:sz w:val="28"/>
+        </w:rPr>
+        <w:t>()</w:t>
+      </w:r>
+      <w:r>
+        <w:rPr>
+          <w:rFonts w:cstheme="minorHAnsi"/>
+        </w:rPr>
+        <w:t xml:space="preserve"> spełniającej warunek </w:t>
+      </w:r>
+      <w:r>
+        <w:rPr>
+          <w:rFonts w:cstheme="minorHAnsi"/>
+          <w:b/>
+          <w:color w:val="FF0000"/>
+          <w:sz w:val="28"/>
+        </w:rPr>
+        <w:t>()</w:t>
+      </w:r>
+      <w:r>
+        <w:rPr>
+          <w:rFonts w:cstheme="minorHAnsi"/>
+        </w:rPr>
+        <w:t xml:space="preserve"> dla </w:t>
+      </w:r>
+      <w:r>
+        <w:rPr>
+          <w:rFonts w:cstheme="minorHAnsi"/>
+        </w:rPr>
+        <w:t>każdej właściwej macierzy ortonormalnej</w:t>
+      </w:r>
+      <w:r>
+        <w:rPr>
+          <w:rFonts w:cstheme="minorHAnsi"/>
+        </w:rPr>
+        <w:t>.</w:t>
       </w:r>
     </w:p>
     <w:p>
@@ -11836,7 +12851,6 @@
             <w:rPr>
               <w:rFonts w:ascii="Cambria Math" w:hAnsi="Cambria Math" w:cstheme="minorHAnsi"/>
             </w:rPr>
-            <w:lastRenderedPageBreak/>
             <m:t xml:space="preserve">S= </m:t>
           </m:r>
           <m:d>
@@ -12097,23 +13111,6 @@
         <w:adjustRightInd w:val="0"/>
         <w:spacing w:line="240" w:lineRule="auto"/>
         <w:rPr>
-          <w:rFonts w:cstheme="minorHAnsi"/>
-        </w:rPr>
-      </w:pPr>
-      <w:r>
-        <w:rPr>
-          <w:rFonts w:cstheme="minorHAnsi"/>
-        </w:rPr>
-        <w:t xml:space="preserve"> taka  że:</w:t>
-      </w:r>
-    </w:p>
-    <w:p>
-      <w:pPr>
-        <w:autoSpaceDE w:val="0"/>
-        <w:autoSpaceDN w:val="0"/>
-        <w:adjustRightInd w:val="0"/>
-        <w:spacing w:line="240" w:lineRule="auto"/>
-        <w:rPr>
           <w:oMath/>
           <w:rFonts w:ascii="Cambria Math" w:hAnsi="Cambria Math" w:cstheme="minorHAnsi"/>
         </w:rPr>
@@ -12150,13 +13147,7 @@
                     <w:rPr>
                       <w:rFonts w:ascii="Cambria Math" w:hAnsi="Cambria Math" w:cstheme="minorHAnsi"/>
                     </w:rPr>
-                    <m:t>I-</m:t>
-                  </m:r>
-                  <m:r>
-                    <w:rPr>
-                      <w:rFonts w:ascii="Cambria Math" w:hAnsi="Cambria Math" w:cstheme="minorHAnsi"/>
-                    </w:rPr>
-                    <m:t>S</m:t>
+                    <m:t>I-S</m:t>
                   </m:r>
                 </m:e>
               </m:d>
@@ -12190,13 +13181,7 @@
                 <w:rPr>
                   <w:rFonts w:ascii="Cambria Math" w:hAnsi="Cambria Math" w:cstheme="minorHAnsi"/>
                 </w:rPr>
-                <m:t>I+</m:t>
-              </m:r>
-              <m:r>
-                <w:rPr>
-                  <w:rFonts w:ascii="Cambria Math" w:hAnsi="Cambria Math" w:cstheme="minorHAnsi"/>
-                </w:rPr>
-                <m:t>S</m:t>
+                <m:t>I+S</m:t>
               </m:r>
             </m:e>
           </m:d>
@@ -12217,7 +13202,25 @@
         <w:rPr>
           <w:rFonts w:cstheme="minorHAnsi"/>
         </w:rPr>
-        <w:t>W celu wybory określonych trzech niewiadomych stosuje się następujące reprezentacje parametrów:</w:t>
+        <w:t>Do wyboru</w:t>
+      </w:r>
+      <w:r>
+        <w:rPr>
+          <w:rFonts w:cstheme="minorHAnsi"/>
+        </w:rPr>
+        <w:t xml:space="preserve"> określonych trzech niewiadomych</w:t>
+      </w:r>
+      <w:r>
+        <w:rPr>
+          <w:rFonts w:cstheme="minorHAnsi"/>
+        </w:rPr>
+        <w:t xml:space="preserve"> pozwalających jednoznacznie określić macierz rotacji</w:t>
+      </w:r>
+      <w:r>
+        <w:rPr>
+          <w:rFonts w:cstheme="minorHAnsi"/>
+        </w:rPr>
+        <w:t xml:space="preserve"> stosuje się następujące reprezentacje parametrów:</w:t>
       </w:r>
       <w:r>
         <w:rPr>
@@ -12255,7 +13258,7 @@
         <w:rPr>
           <w:rFonts w:cstheme="minorHAnsi"/>
         </w:rPr>
-        <w:t>W pracy jest używana reprezentacja przez kąty Eulera.</w:t>
+        <w:t>Najczęściej wykorzystywana jest reprezentacja poprzez kąty Eulera, która jest przedstawiona poniżej.</w:t>
       </w:r>
     </w:p>
     <w:p>
@@ -12268,234 +13271,6 @@
           <w:rFonts w:cstheme="minorHAnsi"/>
         </w:rPr>
       </w:pPr>
-      <w:r>
-        <w:rPr>
-          <w:rFonts w:cstheme="minorHAnsi"/>
-        </w:rPr>
-        <w:t xml:space="preserve">Rozważając bazowy układ współrzędnych jako </w:t>
-      </w:r>
-      <w:r>
-        <w:rPr>
-          <w:rFonts w:cstheme="minorHAnsi"/>
-        </w:rPr>
-        <w:t>ox</w:t>
-      </w:r>
-      <w:r>
-        <w:rPr>
-          <w:rFonts w:cstheme="minorHAnsi"/>
-          <w:vertAlign w:val="subscript"/>
-        </w:rPr>
-        <w:t>0</w:t>
-      </w:r>
-      <w:r>
-        <w:rPr>
-          <w:rFonts w:cstheme="minorHAnsi"/>
-        </w:rPr>
-        <w:t>y</w:t>
-      </w:r>
-      <w:r>
-        <w:rPr>
-          <w:rFonts w:cstheme="minorHAnsi"/>
-          <w:vertAlign w:val="subscript"/>
-        </w:rPr>
-        <w:t>0</w:t>
-      </w:r>
-      <w:r>
-        <w:rPr>
-          <w:rFonts w:cstheme="minorHAnsi"/>
-        </w:rPr>
-        <w:t>z</w:t>
-      </w:r>
-      <w:r>
-        <w:rPr>
-          <w:rFonts w:cstheme="minorHAnsi"/>
-          <w:vertAlign w:val="subscript"/>
-        </w:rPr>
-        <w:t>0</w:t>
-      </w:r>
-      <w:r>
-        <w:rPr>
-          <w:rFonts w:cstheme="minorHAnsi"/>
-        </w:rPr>
-        <w:t xml:space="preserve"> , relacja pochodnego układu współrzędnych </w:t>
-      </w:r>
-      <w:r>
-        <w:rPr>
-          <w:rFonts w:cstheme="minorHAnsi"/>
-        </w:rPr>
-        <w:t>ox</w:t>
-      </w:r>
-      <w:r>
-        <w:rPr>
-          <w:rFonts w:cstheme="minorHAnsi"/>
-          <w:vertAlign w:val="subscript"/>
-        </w:rPr>
-        <w:t>1</w:t>
-      </w:r>
-      <w:r>
-        <w:rPr>
-          <w:rFonts w:cstheme="minorHAnsi"/>
-        </w:rPr>
-        <w:t>y</w:t>
-      </w:r>
-      <w:r>
-        <w:rPr>
-          <w:rFonts w:cstheme="minorHAnsi"/>
-          <w:vertAlign w:val="subscript"/>
-        </w:rPr>
-        <w:t>1</w:t>
-      </w:r>
-      <w:r>
-        <w:rPr>
-          <w:rFonts w:cstheme="minorHAnsi"/>
-        </w:rPr>
-        <w:t>z</w:t>
-      </w:r>
-      <w:r>
-        <w:rPr>
-          <w:rFonts w:cstheme="minorHAnsi"/>
-          <w:vertAlign w:val="subscript"/>
-        </w:rPr>
-        <w:t>1</w:t>
-      </w:r>
-      <w:r>
-        <w:rPr>
-          <w:rFonts w:cstheme="minorHAnsi"/>
-        </w:rPr>
-        <w:t xml:space="preserve"> </w:t>
-      </w:r>
-      <w:r>
-        <w:rPr>
-          <w:rFonts w:cstheme="minorHAnsi"/>
-        </w:rPr>
-        <w:t xml:space="preserve"> jest wyrażona przez 3 kąty (</w:t>
-      </w:r>
-      <w:r>
-        <w:rPr>
-          <w:rFonts w:cstheme="minorHAnsi"/>
-        </w:rPr>
-        <w:t>φ ,</w:t>
-      </w:r>
-      <w:r>
-        <w:rPr>
-          <w:rFonts w:cstheme="minorHAnsi"/>
-        </w:rPr>
-        <w:t xml:space="preserve"> </w:t>
-      </w:r>
-      <w:r>
-        <w:rPr>
-          <w:rFonts w:cstheme="minorHAnsi"/>
-        </w:rPr>
-        <w:t>θ</w:t>
-      </w:r>
-      <w:r>
-        <w:rPr>
-          <w:rFonts w:cstheme="minorHAnsi"/>
-        </w:rPr>
-        <w:t xml:space="preserve">, </w:t>
-      </w:r>
-      <w:r>
-        <w:rPr>
-          <w:rFonts w:cstheme="minorHAnsi"/>
-        </w:rPr>
-        <w:t xml:space="preserve"> </w:t>
-      </w:r>
-      <w:r>
-        <w:rPr>
-          <w:rFonts w:cstheme="minorHAnsi"/>
-        </w:rPr>
-        <w:t>ξ</w:t>
-      </w:r>
-      <w:r>
-        <w:rPr>
-          <w:rFonts w:cstheme="minorHAnsi"/>
-        </w:rPr>
-        <w:t xml:space="preserve">). Kąty te odpowiadają </w:t>
-      </w:r>
-      <w:r>
-        <w:rPr>
-          <w:rFonts w:cstheme="minorHAnsi"/>
-        </w:rPr>
-        <w:t xml:space="preserve"> </w:t>
-      </w:r>
-      <w:r>
-        <w:rPr>
-          <w:rFonts w:cstheme="minorHAnsi"/>
-        </w:rPr>
-        <w:t xml:space="preserve">za: </w:t>
-      </w:r>
-      <w:r>
-        <w:rPr>
-          <w:rFonts w:cstheme="minorHAnsi"/>
-        </w:rPr>
-        <w:t>φ</w:t>
-      </w:r>
-      <w:r>
-        <w:rPr>
-          <w:rFonts w:cstheme="minorHAnsi"/>
-        </w:rPr>
-        <w:t xml:space="preserve">- obrót wokół osi </w:t>
-      </w:r>
-      <w:r>
-        <w:rPr>
-          <w:rFonts w:cstheme="minorHAnsi"/>
-        </w:rPr>
-        <w:t>O</w:t>
-      </w:r>
-      <w:r>
-        <w:rPr>
-          <w:rFonts w:cstheme="minorHAnsi"/>
-        </w:rPr>
-        <w:t xml:space="preserve">z, </w:t>
-      </w:r>
-      <w:r>
-        <w:rPr>
-          <w:rFonts w:cstheme="minorHAnsi"/>
-        </w:rPr>
-        <w:t>θ - obrót wokół osi O</w:t>
-      </w:r>
-      <w:r>
-        <w:rPr>
-          <w:rFonts w:cstheme="minorHAnsi"/>
-        </w:rPr>
-        <w:t xml:space="preserve">y, </w:t>
-      </w:r>
-      <w:r>
-        <w:rPr>
-          <w:rFonts w:cstheme="minorHAnsi"/>
-        </w:rPr>
-        <w:t>ξ</w:t>
-      </w:r>
-      <w:r>
-        <w:rPr>
-          <w:rFonts w:cstheme="minorHAnsi"/>
-        </w:rPr>
-        <w:t xml:space="preserve"> - jeszcze raz obrót wokół</w:t>
-      </w:r>
-      <w:r>
-        <w:rPr>
-          <w:rFonts w:cstheme="minorHAnsi"/>
-        </w:rPr>
-        <w:t xml:space="preserve"> osi </w:t>
-      </w:r>
-      <w:r>
-        <w:rPr>
-          <w:rFonts w:cstheme="minorHAnsi"/>
-        </w:rPr>
-        <w:t>O</w:t>
-      </w:r>
-      <w:r>
-        <w:rPr>
-          <w:rFonts w:cstheme="minorHAnsi"/>
-        </w:rPr>
-        <w:t>z</w:t>
-      </w:r>
-      <w:r>
-        <w:rPr>
-          <w:rFonts w:cstheme="minorHAnsi"/>
-        </w:rPr>
-        <w:t>.</w:t>
-      </w:r>
     </w:p>
     <w:p>
       <w:pPr>
@@ -12505,15 +13280,157 @@
         <w:spacing w:line="240" w:lineRule="auto"/>
         <w:rPr>
           <w:rFonts w:cstheme="minorHAnsi"/>
+        </w:rPr>
+      </w:pPr>
+      <w:r>
+        <w:rPr>
+          <w:rFonts w:cstheme="minorHAnsi"/>
+        </w:rPr>
+        <w:lastRenderedPageBreak/>
+        <w:t>Relacja pochodnego układu współrzędnych - O</w:t>
+      </w:r>
+      <w:r>
+        <w:rPr>
+          <w:rFonts w:cstheme="minorHAnsi"/>
+        </w:rPr>
+        <w:t>x</w:t>
+      </w:r>
+      <w:r>
+        <w:rPr>
+          <w:rFonts w:cstheme="minorHAnsi"/>
+          <w:vertAlign w:val="subscript"/>
+        </w:rPr>
+        <w:t>1</w:t>
+      </w:r>
+      <w:r>
+        <w:rPr>
+          <w:rFonts w:cstheme="minorHAnsi"/>
+        </w:rPr>
+        <w:t>y</w:t>
+      </w:r>
+      <w:r>
+        <w:rPr>
+          <w:rFonts w:cstheme="minorHAnsi"/>
+          <w:vertAlign w:val="subscript"/>
+        </w:rPr>
+        <w:t>1</w:t>
+      </w:r>
+      <w:r>
+        <w:rPr>
+          <w:rFonts w:cstheme="minorHAnsi"/>
+        </w:rPr>
+        <w:t>z</w:t>
+      </w:r>
+      <w:r>
+        <w:rPr>
+          <w:rFonts w:cstheme="minorHAnsi"/>
+          <w:vertAlign w:val="subscript"/>
+        </w:rPr>
+        <w:t>1</w:t>
+      </w:r>
+      <w:r>
+        <w:rPr>
+          <w:rFonts w:cstheme="minorHAnsi"/>
+          <w:vertAlign w:val="subscript"/>
+        </w:rPr>
+        <w:t xml:space="preserve"> </w:t>
+      </w:r>
+      <w:r>
+        <w:rPr>
+          <w:rFonts w:cstheme="minorHAnsi"/>
+        </w:rPr>
+        <w:t>, do bazowego - O</w:t>
+      </w:r>
+      <w:r>
+        <w:rPr>
+          <w:rFonts w:cstheme="minorHAnsi"/>
+        </w:rPr>
+        <w:t>x</w:t>
+      </w:r>
+      <w:r>
+        <w:rPr>
+          <w:rFonts w:cstheme="minorHAnsi"/>
+          <w:vertAlign w:val="subscript"/>
+        </w:rPr>
+        <w:t>0</w:t>
+      </w:r>
+      <w:r>
+        <w:rPr>
+          <w:rFonts w:cstheme="minorHAnsi"/>
+        </w:rPr>
+        <w:t>y</w:t>
+      </w:r>
+      <w:r>
+        <w:rPr>
+          <w:rFonts w:cstheme="minorHAnsi"/>
+          <w:vertAlign w:val="subscript"/>
+        </w:rPr>
+        <w:t>0</w:t>
+      </w:r>
+      <w:r>
+        <w:rPr>
+          <w:rFonts w:cstheme="minorHAnsi"/>
+        </w:rPr>
+        <w:t>z</w:t>
+      </w:r>
+      <w:r>
+        <w:rPr>
+          <w:rFonts w:cstheme="minorHAnsi"/>
+          <w:vertAlign w:val="subscript"/>
+        </w:rPr>
+        <w:t>0</w:t>
+      </w:r>
+      <w:r>
+        <w:rPr>
+          <w:rFonts w:cstheme="minorHAnsi"/>
+          <w:vertAlign w:val="subscript"/>
+        </w:rPr>
+        <w:t xml:space="preserve"> </w:t>
+      </w:r>
+      <w:r>
+        <w:rPr>
+          <w:rFonts w:cstheme="minorHAnsi"/>
+        </w:rPr>
+        <w:t>, jest wyrażona poprzez trzy kąty - φ ,</w:t>
+      </w:r>
+      <w:r>
+        <w:rPr>
+          <w:rFonts w:cstheme="minorHAnsi"/>
+        </w:rPr>
+        <w:t xml:space="preserve"> </w:t>
+      </w:r>
+      <w:r>
+        <w:rPr>
+          <w:rFonts w:cstheme="minorHAnsi"/>
+        </w:rPr>
+        <w:t xml:space="preserve">θ, </w:t>
+      </w:r>
+      <w:r>
+        <w:rPr>
+          <w:rFonts w:cstheme="minorHAnsi"/>
+        </w:rPr>
+        <w:t>Ψ</w:t>
+      </w:r>
+      <w:r>
+        <w:rPr>
+          <w:rFonts w:cstheme="minorHAnsi"/>
+        </w:rPr>
+        <w:t xml:space="preserve">, które kolejno odpowiadają za obrót wokół osi Oz, Oy i jeszcze raz Oz. Jest to przedstawione na rysunku </w:t>
+      </w:r>
+      <w:r>
+        <w:rPr>
+          <w:rFonts w:cstheme="minorHAnsi"/>
+          <w:b/>
           <w:color w:val="FF0000"/>
-        </w:rPr>
-      </w:pPr>
-      <w:r>
-        <w:rPr>
-          <w:rFonts w:cstheme="minorHAnsi"/>
-          <w:color w:val="FF0000"/>
-        </w:rPr>
-        <w:t>rysunek</w:t>
+          <w:sz w:val="28"/>
+        </w:rPr>
+        <w:t>()</w:t>
+      </w:r>
+      <w:r>
+        <w:rPr>
+          <w:rFonts w:cstheme="minorHAnsi"/>
+        </w:rPr>
+        <w:t>. Pomimo dwukrotnego korzystania z obrotu wokół osi Oz jest możliwe przedstawienie dowolnego przekształcenia dwóch układów.</w:t>
       </w:r>
     </w:p>
     <w:p>
@@ -12524,13 +13441,154 @@
         <w:spacing w:line="240" w:lineRule="auto"/>
         <w:rPr>
           <w:rFonts w:cstheme="minorHAnsi"/>
-        </w:rPr>
-      </w:pPr>
-      <w:r>
-        <w:rPr>
-          <w:rFonts w:cstheme="minorHAnsi"/>
-        </w:rPr>
-        <w:t xml:space="preserve">Wykorzystując macierze rotacji, reprezentację przez kąty Eulera można zapisać w postaci macierzy </w:t>
+          <w:color w:val="00B050"/>
+        </w:rPr>
+      </w:pPr>
+      <w:r>
+        <w:rPr>
+          <w:rFonts w:cstheme="minorHAnsi"/>
+          <w:color w:val="00B050"/>
+        </w:rPr>
+        <w:t xml:space="preserve">Rozważając bazowy układ współrzędnych, relacja pochodnego układu współrzędnych jest wyrażona przez 3 kąty (). Kąty te odpowiadają  za: </w:t>
+      </w:r>
+      <w:r>
+        <w:rPr>
+          <w:rFonts w:cstheme="minorHAnsi"/>
+          <w:color w:val="00B050"/>
+        </w:rPr>
+        <w:t>φ</w:t>
+      </w:r>
+      <w:r>
+        <w:rPr>
+          <w:rFonts w:cstheme="minorHAnsi"/>
+          <w:color w:val="00B050"/>
+        </w:rPr>
+        <w:t xml:space="preserve">- obrót wokół osi </w:t>
+      </w:r>
+      <w:r>
+        <w:rPr>
+          <w:rFonts w:cstheme="minorHAnsi"/>
+          <w:color w:val="00B050"/>
+        </w:rPr>
+        <w:t>O</w:t>
+      </w:r>
+      <w:r>
+        <w:rPr>
+          <w:rFonts w:cstheme="minorHAnsi"/>
+          <w:color w:val="00B050"/>
+        </w:rPr>
+        <w:t xml:space="preserve">z, </w:t>
+      </w:r>
+      <w:r>
+        <w:rPr>
+          <w:rFonts w:cstheme="minorHAnsi"/>
+          <w:color w:val="00B050"/>
+        </w:rPr>
+        <w:t>θ - obrót wokół osi O</w:t>
+      </w:r>
+      <w:r>
+        <w:rPr>
+          <w:rFonts w:cstheme="minorHAnsi"/>
+          <w:color w:val="00B050"/>
+        </w:rPr>
+        <w:t xml:space="preserve">y, </w:t>
+      </w:r>
+      <w:r>
+        <w:rPr>
+          <w:rFonts w:cstheme="minorHAnsi"/>
+          <w:color w:val="00B050"/>
+        </w:rPr>
+        <w:t>ξ</w:t>
+      </w:r>
+      <w:r>
+        <w:rPr>
+          <w:rFonts w:cstheme="minorHAnsi"/>
+          <w:color w:val="00B050"/>
+        </w:rPr>
+        <w:t xml:space="preserve"> - jeszcze raz obrót wokół</w:t>
+      </w:r>
+      <w:r>
+        <w:rPr>
+          <w:rFonts w:cstheme="minorHAnsi"/>
+          <w:color w:val="00B050"/>
+        </w:rPr>
+        <w:t xml:space="preserve"> osi </w:t>
+      </w:r>
+      <w:r>
+        <w:rPr>
+          <w:rFonts w:cstheme="minorHAnsi"/>
+          <w:color w:val="00B050"/>
+        </w:rPr>
+        <w:t>O</w:t>
+      </w:r>
+      <w:r>
+        <w:rPr>
+          <w:rFonts w:cstheme="minorHAnsi"/>
+          <w:color w:val="00B050"/>
+        </w:rPr>
+        <w:t>z</w:t>
+      </w:r>
+      <w:r>
+        <w:rPr>
+          <w:rFonts w:cstheme="minorHAnsi"/>
+          <w:color w:val="00B050"/>
+        </w:rPr>
+        <w:t>.</w:t>
+      </w:r>
+    </w:p>
+    <w:p>
+      <w:pPr>
+        <w:autoSpaceDE w:val="0"/>
+        <w:autoSpaceDN w:val="0"/>
+        <w:adjustRightInd w:val="0"/>
+        <w:spacing w:line="240" w:lineRule="auto"/>
+        <w:rPr>
+          <w:rFonts w:cstheme="minorHAnsi"/>
+          <w:color w:val="FF0000"/>
+        </w:rPr>
+      </w:pPr>
+      <w:r>
+        <w:rPr>
+          <w:rFonts w:cstheme="minorHAnsi"/>
+          <w:color w:val="FF0000"/>
+        </w:rPr>
+        <w:t>rysunek</w:t>
+      </w:r>
+      <w:r>
+        <w:rPr>
+          <w:rFonts w:cstheme="minorHAnsi"/>
+          <w:color w:val="FF0000"/>
+        </w:rPr>
+        <w:t xml:space="preserve"> kątów Eulera</w:t>
+      </w:r>
+    </w:p>
+    <w:p>
+      <w:pPr>
+        <w:autoSpaceDE w:val="0"/>
+        <w:autoSpaceDN w:val="0"/>
+        <w:adjustRightInd w:val="0"/>
+        <w:spacing w:line="240" w:lineRule="auto"/>
+        <w:rPr>
+          <w:rFonts w:cstheme="minorHAnsi"/>
+        </w:rPr>
+      </w:pPr>
+      <w:r>
+        <w:rPr>
+          <w:rFonts w:cstheme="minorHAnsi"/>
+        </w:rPr>
+        <w:t>Wykorzystując macierze rotacji</w:t>
+      </w:r>
+      <w:r>
+        <w:rPr>
+          <w:rFonts w:cstheme="minorHAnsi"/>
+        </w:rPr>
+        <w:t xml:space="preserve"> wokół poszczególnych osi</w:t>
+      </w:r>
+      <w:r>
+        <w:rPr>
+          <w:rFonts w:cstheme="minorHAnsi"/>
+        </w:rPr>
+        <w:t xml:space="preserve">, reprezentację przez kąty Eulera można zapisać w postaci macierzy </w:t>
       </w:r>
       <m:oMath>
         <m:sSubSup>
@@ -12580,175 +13638,1869 @@
         <w:autoSpaceDE w:val="0"/>
         <w:autoSpaceDN w:val="0"/>
         <w:adjustRightInd w:val="0"/>
-        <w:spacing w:line="240" w:lineRule="auto"/>
-        <w:rPr>
-          <w:rFonts w:cstheme="minorHAnsi"/>
-          <w:color w:val="FF0000"/>
-        </w:rPr>
-      </w:pPr>
-      <m:oMath>
-        <m:sSubSup>
-          <m:sSubSupPr>
-            <m:ctrlPr>
-              <w:rPr>
-                <w:rFonts w:ascii="Cambria Math" w:hAnsi="Cambria Math" w:cstheme="minorHAnsi"/>
-                <w:i/>
-              </w:rPr>
-            </m:ctrlPr>
-          </m:sSubSupPr>
-          <m:e>
-            <m:r>
-              <w:rPr>
-                <w:rFonts w:ascii="Cambria Math" w:hAnsi="Cambria Math" w:cstheme="minorHAnsi"/>
-              </w:rPr>
-              <m:t>R</m:t>
-            </m:r>
-          </m:e>
-          <m:sub>
-            <m:r>
-              <w:rPr>
-                <w:rFonts w:ascii="Cambria Math" w:hAnsi="Cambria Math" w:cstheme="minorHAnsi"/>
-              </w:rPr>
-              <m:t>0</m:t>
-            </m:r>
-          </m:sub>
-          <m:sup>
-            <m:r>
-              <w:rPr>
-                <w:rFonts w:ascii="Cambria Math" w:hAnsi="Cambria Math" w:cstheme="minorHAnsi"/>
-              </w:rPr>
-              <m:t>1</m:t>
-            </m:r>
-          </m:sup>
-        </m:sSubSup>
-        <m:r>
-          <w:rPr>
-            <w:rFonts w:ascii="Cambria Math" w:hAnsi="Cambria Math" w:cstheme="minorHAnsi"/>
-          </w:rPr>
-          <m:t xml:space="preserve">= </m:t>
-        </m:r>
-        <m:sSub>
-          <m:sSubPr>
-            <m:ctrlPr>
-              <w:rPr>
-                <w:rFonts w:ascii="Cambria Math" w:hAnsi="Cambria Math" w:cstheme="minorHAnsi"/>
-                <w:i/>
-              </w:rPr>
-            </m:ctrlPr>
-          </m:sSubPr>
-          <m:e>
-            <m:r>
-              <w:rPr>
-                <w:rFonts w:ascii="Cambria Math" w:hAnsi="Cambria Math" w:cstheme="minorHAnsi"/>
-              </w:rPr>
-              <m:t>R</m:t>
-            </m:r>
-          </m:e>
-          <m:sub>
-            <m:r>
-              <w:rPr>
-                <w:rFonts w:ascii="Cambria Math" w:hAnsi="Cambria Math" w:cstheme="minorHAnsi"/>
-              </w:rPr>
-              <m:t>z,</m:t>
-            </m:r>
-            <m:r>
-              <w:rPr>
-                <w:rFonts w:ascii="Cambria Math" w:hAnsi="Cambria Math" w:cstheme="minorHAnsi"/>
-              </w:rPr>
-              <m:t>ϕ</m:t>
-            </m:r>
-          </m:sub>
-        </m:sSub>
-        <m:r>
-          <w:rPr>
-            <w:rFonts w:ascii="Cambria Math" w:hAnsi="Cambria Math" w:cstheme="minorHAnsi"/>
-          </w:rPr>
-          <m:t>*</m:t>
-        </m:r>
-        <m:sSub>
-          <m:sSubPr>
-            <m:ctrlPr>
-              <w:rPr>
-                <w:rFonts w:ascii="Cambria Math" w:hAnsi="Cambria Math" w:cstheme="minorHAnsi"/>
-                <w:i/>
-              </w:rPr>
-            </m:ctrlPr>
-          </m:sSubPr>
-          <m:e>
-            <m:r>
-              <w:rPr>
-                <w:rFonts w:ascii="Cambria Math" w:hAnsi="Cambria Math" w:cstheme="minorHAnsi"/>
-              </w:rPr>
-              <m:t>R</m:t>
-            </m:r>
-          </m:e>
-          <m:sub>
-            <m:r>
-              <w:rPr>
-                <w:rFonts w:ascii="Cambria Math" w:hAnsi="Cambria Math" w:cstheme="minorHAnsi"/>
-              </w:rPr>
-              <m:t>y,</m:t>
-            </m:r>
-            <m:r>
-              <w:rPr>
-                <w:rFonts w:ascii="Cambria Math" w:hAnsi="Cambria Math" w:cstheme="minorHAnsi"/>
-              </w:rPr>
-              <m:t>θ</m:t>
-            </m:r>
-          </m:sub>
-        </m:sSub>
-        <m:r>
-          <w:rPr>
-            <w:rFonts w:ascii="Cambria Math" w:hAnsi="Cambria Math" w:cstheme="minorHAnsi"/>
-          </w:rPr>
-          <m:t>*</m:t>
-        </m:r>
-        <m:sSub>
-          <m:sSubPr>
-            <m:ctrlPr>
-              <w:rPr>
-                <w:rFonts w:ascii="Cambria Math" w:hAnsi="Cambria Math" w:cstheme="minorHAnsi"/>
-                <w:i/>
-              </w:rPr>
-            </m:ctrlPr>
-          </m:sSubPr>
-          <m:e>
-            <m:r>
-              <w:rPr>
-                <w:rFonts w:ascii="Cambria Math" w:hAnsi="Cambria Math" w:cstheme="minorHAnsi"/>
-              </w:rPr>
-              <m:t>R</m:t>
-            </m:r>
-          </m:e>
-          <m:sub>
-            <m:r>
-              <w:rPr>
-                <w:rFonts w:ascii="Cambria Math" w:hAnsi="Cambria Math" w:cstheme="minorHAnsi"/>
-              </w:rPr>
-              <m:t>z,</m:t>
-            </m:r>
-            <m:r>
-              <w:rPr>
-                <w:rFonts w:ascii="Cambria Math" w:hAnsi="Cambria Math" w:cstheme="minorHAnsi"/>
-              </w:rPr>
-              <m:t>ξ</m:t>
-            </m:r>
-          </m:sub>
-        </m:sSub>
-        <m:r>
-          <w:rPr>
-            <w:rFonts w:ascii="Cambria Math" w:hAnsi="Cambria Math" w:cstheme="minorHAnsi"/>
-          </w:rPr>
-          <m:t xml:space="preserve">= </m:t>
-        </m:r>
-      </m:oMath>
-      <w:r>
-        <w:rPr>
-          <w:rFonts w:cstheme="minorHAnsi"/>
-          <w:color w:val="FF0000"/>
-        </w:rPr>
-        <w:t>macierz R10</w:t>
-      </w:r>
+        <w:spacing w:line="480" w:lineRule="auto"/>
+        <w:rPr>
+          <w:rFonts w:eastAsia="PLMathItalic12-Italic" w:cstheme="minorHAnsi"/>
+          <w:iCs/>
+        </w:rPr>
+      </w:pPr>
+      <m:oMathPara>
+        <m:oMathParaPr>
+          <m:jc m:val="center"/>
+        </m:oMathParaPr>
+        <m:oMath>
+          <m:sSubSup>
+            <m:sSubSupPr>
+              <m:ctrlPr>
+                <w:rPr>
+                  <w:rFonts w:ascii="Cambria Math" w:hAnsi="Cambria Math" w:cstheme="minorHAnsi"/>
+                  <w:i/>
+                </w:rPr>
+              </m:ctrlPr>
+            </m:sSubSupPr>
+            <m:e>
+              <m:r>
+                <w:rPr>
+                  <w:rFonts w:ascii="Cambria Math" w:hAnsi="Cambria Math" w:cstheme="minorHAnsi"/>
+                </w:rPr>
+                <m:t>R</m:t>
+              </m:r>
+            </m:e>
+            <m:sub>
+              <m:r>
+                <w:rPr>
+                  <w:rFonts w:ascii="Cambria Math" w:hAnsi="Cambria Math" w:cstheme="minorHAnsi"/>
+                </w:rPr>
+                <m:t>0</m:t>
+              </m:r>
+            </m:sub>
+            <m:sup>
+              <m:r>
+                <w:rPr>
+                  <w:rFonts w:ascii="Cambria Math" w:hAnsi="Cambria Math" w:cstheme="minorHAnsi"/>
+                </w:rPr>
+                <m:t>1</m:t>
+              </m:r>
+            </m:sup>
+          </m:sSubSup>
+          <m:r>
+            <w:rPr>
+              <w:rFonts w:ascii="Cambria Math" w:hAnsi="Cambria Math" w:cstheme="minorHAnsi"/>
+            </w:rPr>
+            <m:t xml:space="preserve">= </m:t>
+          </m:r>
+          <m:sSub>
+            <m:sSubPr>
+              <m:ctrlPr>
+                <w:rPr>
+                  <w:rFonts w:ascii="Cambria Math" w:hAnsi="Cambria Math" w:cstheme="minorHAnsi"/>
+                  <w:i/>
+                </w:rPr>
+              </m:ctrlPr>
+            </m:sSubPr>
+            <m:e>
+              <m:r>
+                <w:rPr>
+                  <w:rFonts w:ascii="Cambria Math" w:hAnsi="Cambria Math" w:cstheme="minorHAnsi"/>
+                </w:rPr>
+                <m:t>R</m:t>
+              </m:r>
+            </m:e>
+            <m:sub>
+              <m:r>
+                <w:rPr>
+                  <w:rFonts w:ascii="Cambria Math" w:hAnsi="Cambria Math" w:cstheme="minorHAnsi"/>
+                </w:rPr>
+                <m:t>z,ϕ</m:t>
+              </m:r>
+            </m:sub>
+          </m:sSub>
+          <m:r>
+            <w:rPr>
+              <w:rFonts w:ascii="Cambria Math" w:hAnsi="Cambria Math" w:cstheme="minorHAnsi"/>
+            </w:rPr>
+            <m:t>*</m:t>
+          </m:r>
+          <m:sSub>
+            <m:sSubPr>
+              <m:ctrlPr>
+                <w:rPr>
+                  <w:rFonts w:ascii="Cambria Math" w:hAnsi="Cambria Math" w:cstheme="minorHAnsi"/>
+                  <w:i/>
+                </w:rPr>
+              </m:ctrlPr>
+            </m:sSubPr>
+            <m:e>
+              <m:r>
+                <w:rPr>
+                  <w:rFonts w:ascii="Cambria Math" w:hAnsi="Cambria Math" w:cstheme="minorHAnsi"/>
+                </w:rPr>
+                <m:t>R</m:t>
+              </m:r>
+            </m:e>
+            <m:sub>
+              <m:r>
+                <w:rPr>
+                  <w:rFonts w:ascii="Cambria Math" w:hAnsi="Cambria Math" w:cstheme="minorHAnsi"/>
+                </w:rPr>
+                <m:t>y,θ</m:t>
+              </m:r>
+            </m:sub>
+          </m:sSub>
+          <m:r>
+            <w:rPr>
+              <w:rFonts w:ascii="Cambria Math" w:hAnsi="Cambria Math" w:cstheme="minorHAnsi"/>
+            </w:rPr>
+            <m:t>*</m:t>
+          </m:r>
+          <m:sSub>
+            <m:sSubPr>
+              <m:ctrlPr>
+                <w:rPr>
+                  <w:rFonts w:ascii="Cambria Math" w:hAnsi="Cambria Math" w:cstheme="minorHAnsi"/>
+                  <w:i/>
+                </w:rPr>
+              </m:ctrlPr>
+            </m:sSubPr>
+            <m:e>
+              <m:r>
+                <w:rPr>
+                  <w:rFonts w:ascii="Cambria Math" w:hAnsi="Cambria Math" w:cstheme="minorHAnsi"/>
+                </w:rPr>
+                <m:t>R</m:t>
+              </m:r>
+            </m:e>
+            <m:sub>
+              <m:r>
+                <w:rPr>
+                  <w:rFonts w:ascii="Cambria Math" w:hAnsi="Cambria Math" w:cstheme="minorHAnsi"/>
+                </w:rPr>
+                <m:t>z,</m:t>
+              </m:r>
+              <m:r>
+                <w:rPr>
+                  <w:rFonts w:ascii="Cambria Math" w:hAnsi="Cambria Math" w:cstheme="minorHAnsi"/>
+                </w:rPr>
+                <m:t>ψ</m:t>
+              </m:r>
+            </m:sub>
+          </m:sSub>
+          <m:r>
+            <w:rPr>
+              <w:rFonts w:ascii="Cambria Math" w:hAnsi="Cambria Math" w:cstheme="minorHAnsi"/>
+            </w:rPr>
+            <m:t>=</m:t>
+          </m:r>
+          <m:r>
+            <w:rPr>
+              <w:rFonts w:ascii="Cambria Math" w:hAnsi="Cambria Math" w:cstheme="minorHAnsi"/>
+            </w:rPr>
+            <m:t xml:space="preserve"> </m:t>
+          </m:r>
+          <m:d>
+            <m:dPr>
+              <m:begChr m:val="["/>
+              <m:endChr m:val="]"/>
+              <m:ctrlPr>
+                <w:rPr>
+                  <w:rFonts w:ascii="Cambria Math" w:eastAsia="PLMathItalic12-Italic" w:hAnsi="Cambria Math" w:cstheme="minorHAnsi"/>
+                  <w:i/>
+                  <w:iCs/>
+                </w:rPr>
+              </m:ctrlPr>
+            </m:dPr>
+            <m:e>
+              <m:m>
+                <m:mPr>
+                  <m:mcs>
+                    <m:mc>
+                      <m:mcPr>
+                        <m:count m:val="3"/>
+                        <m:mcJc m:val="center"/>
+                      </m:mcPr>
+                    </m:mc>
+                  </m:mcs>
+                  <m:ctrlPr>
+                    <w:rPr>
+                      <w:rFonts w:ascii="Cambria Math" w:eastAsia="PLMathItalic12-Italic" w:hAnsi="Cambria Math" w:cstheme="minorHAnsi"/>
+                      <w:i/>
+                      <w:iCs/>
+                    </w:rPr>
+                  </m:ctrlPr>
+                </m:mPr>
+                <m:mr>
+                  <m:e>
+                    <m:func>
+                      <m:funcPr>
+                        <m:ctrlPr>
+                          <w:rPr>
+                            <w:rFonts w:ascii="Cambria Math" w:eastAsia="PLMathItalic12-Italic" w:hAnsi="Cambria Math" w:cstheme="minorHAnsi"/>
+                            <w:i/>
+                            <w:iCs/>
+                          </w:rPr>
+                        </m:ctrlPr>
+                      </m:funcPr>
+                      <m:fName>
+                        <m:r>
+                          <m:rPr>
+                            <m:sty m:val="p"/>
+                          </m:rPr>
+                          <w:rPr>
+                            <w:rFonts w:ascii="Cambria Math" w:eastAsia="PLMathItalic12-Italic" w:hAnsi="Cambria Math" w:cstheme="minorHAnsi"/>
+                          </w:rPr>
+                          <m:t>cos</m:t>
+                        </m:r>
+                      </m:fName>
+                      <m:e>
+                        <m:r>
+                          <w:rPr>
+                            <w:rFonts w:ascii="Cambria Math" w:eastAsia="PLMathItalic12-Italic" w:hAnsi="Cambria Math" w:cstheme="minorHAnsi"/>
+                          </w:rPr>
+                          <m:t>ϕ</m:t>
+                        </m:r>
+                      </m:e>
+                    </m:func>
+                  </m:e>
+                  <m:e>
+                    <m:r>
+                      <w:rPr>
+                        <w:rFonts w:ascii="Cambria Math" w:eastAsia="PLMathItalic12-Italic" w:hAnsi="Cambria Math" w:cstheme="minorHAnsi"/>
+                      </w:rPr>
+                      <m:t>-</m:t>
+                    </m:r>
+                    <m:func>
+                      <m:funcPr>
+                        <m:ctrlPr>
+                          <w:rPr>
+                            <w:rFonts w:ascii="Cambria Math" w:eastAsia="PLMathItalic12-Italic" w:hAnsi="Cambria Math" w:cstheme="minorHAnsi"/>
+                            <w:i/>
+                            <w:iCs/>
+                          </w:rPr>
+                        </m:ctrlPr>
+                      </m:funcPr>
+                      <m:fName>
+                        <m:r>
+                          <m:rPr>
+                            <m:sty m:val="p"/>
+                          </m:rPr>
+                          <w:rPr>
+                            <w:rFonts w:ascii="Cambria Math" w:eastAsia="PLMathItalic12-Italic" w:hAnsi="Cambria Math" w:cstheme="minorHAnsi"/>
+                          </w:rPr>
+                          <m:t>sin</m:t>
+                        </m:r>
+                      </m:fName>
+                      <m:e>
+                        <m:r>
+                          <w:rPr>
+                            <w:rFonts w:ascii="Cambria Math" w:eastAsia="PLMathItalic12-Italic" w:hAnsi="Cambria Math" w:cstheme="minorHAnsi"/>
+                          </w:rPr>
+                          <m:t>ϕ</m:t>
+                        </m:r>
+                      </m:e>
+                    </m:func>
+                  </m:e>
+                  <m:e>
+                    <m:r>
+                      <w:rPr>
+                        <w:rFonts w:ascii="Cambria Math" w:eastAsia="PLMathItalic12-Italic" w:hAnsi="Cambria Math" w:cstheme="minorHAnsi"/>
+                      </w:rPr>
+                      <m:t>0</m:t>
+                    </m:r>
+                  </m:e>
+                </m:mr>
+                <m:mr>
+                  <m:e>
+                    <m:func>
+                      <m:funcPr>
+                        <m:ctrlPr>
+                          <w:rPr>
+                            <w:rFonts w:ascii="Cambria Math" w:eastAsia="PLMathItalic12-Italic" w:hAnsi="Cambria Math" w:cstheme="minorHAnsi"/>
+                            <w:i/>
+                            <w:iCs/>
+                          </w:rPr>
+                        </m:ctrlPr>
+                      </m:funcPr>
+                      <m:fName>
+                        <m:r>
+                          <m:rPr>
+                            <m:sty m:val="p"/>
+                          </m:rPr>
+                          <w:rPr>
+                            <w:rFonts w:ascii="Cambria Math" w:eastAsia="PLMathItalic12-Italic" w:hAnsi="Cambria Math" w:cstheme="minorHAnsi"/>
+                          </w:rPr>
+                          <m:t>sin</m:t>
+                        </m:r>
+                      </m:fName>
+                      <m:e>
+                        <m:r>
+                          <w:rPr>
+                            <w:rFonts w:ascii="Cambria Math" w:eastAsia="PLMathItalic12-Italic" w:hAnsi="Cambria Math" w:cstheme="minorHAnsi"/>
+                          </w:rPr>
+                          <m:t>ϕ</m:t>
+                        </m:r>
+                      </m:e>
+                    </m:func>
+                  </m:e>
+                  <m:e>
+                    <m:func>
+                      <m:funcPr>
+                        <m:ctrlPr>
+                          <w:rPr>
+                            <w:rFonts w:ascii="Cambria Math" w:eastAsia="PLMathItalic12-Italic" w:hAnsi="Cambria Math" w:cstheme="minorHAnsi"/>
+                            <w:i/>
+                            <w:iCs/>
+                          </w:rPr>
+                        </m:ctrlPr>
+                      </m:funcPr>
+                      <m:fName>
+                        <m:r>
+                          <m:rPr>
+                            <m:sty m:val="p"/>
+                          </m:rPr>
+                          <w:rPr>
+                            <w:rFonts w:ascii="Cambria Math" w:eastAsia="PLMathItalic12-Italic" w:hAnsi="Cambria Math" w:cstheme="minorHAnsi"/>
+                          </w:rPr>
+                          <m:t>cos</m:t>
+                        </m:r>
+                      </m:fName>
+                      <m:e>
+                        <m:r>
+                          <w:rPr>
+                            <w:rFonts w:ascii="Cambria Math" w:eastAsia="PLMathItalic12-Italic" w:hAnsi="Cambria Math" w:cstheme="minorHAnsi"/>
+                          </w:rPr>
+                          <m:t>ϕ</m:t>
+                        </m:r>
+                      </m:e>
+                    </m:func>
+                  </m:e>
+                  <m:e>
+                    <m:r>
+                      <w:rPr>
+                        <w:rFonts w:ascii="Cambria Math" w:eastAsia="PLMathItalic12-Italic" w:hAnsi="Cambria Math" w:cstheme="minorHAnsi"/>
+                      </w:rPr>
+                      <m:t>0</m:t>
+                    </m:r>
+                  </m:e>
+                </m:mr>
+                <m:mr>
+                  <m:e>
+                    <m:r>
+                      <w:rPr>
+                        <w:rFonts w:ascii="Cambria Math" w:eastAsia="PLMathItalic12-Italic" w:hAnsi="Cambria Math" w:cstheme="minorHAnsi"/>
+                      </w:rPr>
+                      <m:t>0</m:t>
+                    </m:r>
+                  </m:e>
+                  <m:e>
+                    <m:r>
+                      <w:rPr>
+                        <w:rFonts w:ascii="Cambria Math" w:eastAsia="PLMathItalic12-Italic" w:hAnsi="Cambria Math" w:cstheme="minorHAnsi"/>
+                      </w:rPr>
+                      <m:t>0</m:t>
+                    </m:r>
+                  </m:e>
+                  <m:e>
+                    <m:r>
+                      <w:rPr>
+                        <w:rFonts w:ascii="Cambria Math" w:eastAsia="PLMathItalic12-Italic" w:hAnsi="Cambria Math" w:cstheme="minorHAnsi"/>
+                      </w:rPr>
+                      <m:t>1</m:t>
+                    </m:r>
+                  </m:e>
+                </m:mr>
+              </m:m>
+            </m:e>
+          </m:d>
+          <m:d>
+            <m:dPr>
+              <m:begChr m:val="["/>
+              <m:endChr m:val="]"/>
+              <m:ctrlPr>
+                <w:rPr>
+                  <w:rFonts w:ascii="Cambria Math" w:eastAsia="PLMathItalic12-Italic" w:hAnsi="Cambria Math" w:cstheme="minorHAnsi"/>
+                  <w:i/>
+                  <w:iCs/>
+                </w:rPr>
+              </m:ctrlPr>
+            </m:dPr>
+            <m:e>
+              <m:m>
+                <m:mPr>
+                  <m:mcs>
+                    <m:mc>
+                      <m:mcPr>
+                        <m:count m:val="3"/>
+                        <m:mcJc m:val="center"/>
+                      </m:mcPr>
+                    </m:mc>
+                  </m:mcs>
+                  <m:ctrlPr>
+                    <w:rPr>
+                      <w:rFonts w:ascii="Cambria Math" w:eastAsia="PLMathItalic12-Italic" w:hAnsi="Cambria Math" w:cstheme="minorHAnsi"/>
+                      <w:i/>
+                      <w:iCs/>
+                    </w:rPr>
+                  </m:ctrlPr>
+                </m:mPr>
+                <m:mr>
+                  <m:e>
+                    <m:func>
+                      <m:funcPr>
+                        <m:ctrlPr>
+                          <w:rPr>
+                            <w:rFonts w:ascii="Cambria Math" w:eastAsia="PLMathItalic12-Italic" w:hAnsi="Cambria Math" w:cstheme="minorHAnsi"/>
+                            <w:i/>
+                            <w:iCs/>
+                          </w:rPr>
+                        </m:ctrlPr>
+                      </m:funcPr>
+                      <m:fName>
+                        <m:r>
+                          <m:rPr>
+                            <m:sty m:val="p"/>
+                          </m:rPr>
+                          <w:rPr>
+                            <w:rFonts w:ascii="Cambria Math" w:eastAsia="PLMathItalic12-Italic" w:hAnsi="Cambria Math" w:cstheme="minorHAnsi"/>
+                          </w:rPr>
+                          <m:t>cos</m:t>
+                        </m:r>
+                      </m:fName>
+                      <m:e>
+                        <m:r>
+                          <m:rPr>
+                            <m:sty m:val="p"/>
+                          </m:rPr>
+                          <w:rPr>
+                            <w:rFonts w:ascii="Cambria Math" w:eastAsia="PLMathItalic12-Italic" w:hAnsi="Cambria Math" w:cstheme="minorHAnsi"/>
+                          </w:rPr>
+                          <m:t>θ</m:t>
+                        </m:r>
+                      </m:e>
+                    </m:func>
+                  </m:e>
+                  <m:e>
+                    <m:r>
+                      <w:rPr>
+                        <w:rFonts w:ascii="Cambria Math" w:eastAsia="PLMathItalic12-Italic" w:hAnsi="Cambria Math" w:cstheme="minorHAnsi"/>
+                      </w:rPr>
+                      <m:t>0</m:t>
+                    </m:r>
+                  </m:e>
+                  <m:e>
+                    <m:func>
+                      <m:funcPr>
+                        <m:ctrlPr>
+                          <w:rPr>
+                            <w:rFonts w:ascii="Cambria Math" w:eastAsia="PLMathItalic12-Italic" w:hAnsi="Cambria Math" w:cstheme="minorHAnsi"/>
+                            <w:i/>
+                            <w:iCs/>
+                          </w:rPr>
+                        </m:ctrlPr>
+                      </m:funcPr>
+                      <m:fName>
+                        <m:r>
+                          <m:rPr>
+                            <m:sty m:val="p"/>
+                          </m:rPr>
+                          <w:rPr>
+                            <w:rFonts w:ascii="Cambria Math" w:eastAsia="PLMathItalic12-Italic" w:hAnsi="Cambria Math" w:cstheme="minorHAnsi"/>
+                          </w:rPr>
+                          <m:t>sin</m:t>
+                        </m:r>
+                      </m:fName>
+                      <m:e>
+                        <m:r>
+                          <m:rPr>
+                            <m:sty m:val="p"/>
+                          </m:rPr>
+                          <w:rPr>
+                            <w:rFonts w:ascii="Cambria Math" w:eastAsia="PLMathItalic12-Italic" w:hAnsi="Cambria Math" w:cstheme="minorHAnsi"/>
+                          </w:rPr>
+                          <m:t>θ</m:t>
+                        </m:r>
+                      </m:e>
+                    </m:func>
+                  </m:e>
+                </m:mr>
+                <m:mr>
+                  <m:e>
+                    <m:r>
+                      <w:rPr>
+                        <w:rFonts w:ascii="Cambria Math" w:eastAsia="PLMathItalic12-Italic" w:hAnsi="Cambria Math" w:cstheme="minorHAnsi"/>
+                      </w:rPr>
+                      <m:t>0</m:t>
+                    </m:r>
+                  </m:e>
+                  <m:e>
+                    <m:r>
+                      <w:rPr>
+                        <w:rFonts w:ascii="Cambria Math" w:eastAsia="PLMathItalic12-Italic" w:hAnsi="Cambria Math" w:cstheme="minorHAnsi"/>
+                      </w:rPr>
+                      <m:t>1</m:t>
+                    </m:r>
+                  </m:e>
+                  <m:e>
+                    <m:r>
+                      <w:rPr>
+                        <w:rFonts w:ascii="Cambria Math" w:eastAsia="PLMathItalic12-Italic" w:hAnsi="Cambria Math" w:cstheme="minorHAnsi"/>
+                      </w:rPr>
+                      <m:t>0</m:t>
+                    </m:r>
+                  </m:e>
+                </m:mr>
+                <m:mr>
+                  <m:e>
+                    <m:r>
+                      <w:rPr>
+                        <w:rFonts w:ascii="Cambria Math" w:eastAsia="PLMathItalic12-Italic" w:hAnsi="Cambria Math" w:cstheme="minorHAnsi"/>
+                      </w:rPr>
+                      <m:t>-</m:t>
+                    </m:r>
+                    <m:func>
+                      <m:funcPr>
+                        <m:ctrlPr>
+                          <w:rPr>
+                            <w:rFonts w:ascii="Cambria Math" w:eastAsia="PLMathItalic12-Italic" w:hAnsi="Cambria Math" w:cstheme="minorHAnsi"/>
+                            <w:i/>
+                            <w:iCs/>
+                          </w:rPr>
+                        </m:ctrlPr>
+                      </m:funcPr>
+                      <m:fName>
+                        <m:r>
+                          <m:rPr>
+                            <m:sty m:val="p"/>
+                          </m:rPr>
+                          <w:rPr>
+                            <w:rFonts w:ascii="Cambria Math" w:eastAsia="PLMathItalic12-Italic" w:hAnsi="Cambria Math" w:cstheme="minorHAnsi"/>
+                          </w:rPr>
+                          <m:t>sin</m:t>
+                        </m:r>
+                      </m:fName>
+                      <m:e>
+                        <m:r>
+                          <m:rPr>
+                            <m:sty m:val="p"/>
+                          </m:rPr>
+                          <w:rPr>
+                            <w:rFonts w:ascii="Cambria Math" w:eastAsia="PLMathItalic12-Italic" w:hAnsi="Cambria Math" w:cstheme="minorHAnsi"/>
+                          </w:rPr>
+                          <m:t>θ</m:t>
+                        </m:r>
+                      </m:e>
+                    </m:func>
+                  </m:e>
+                  <m:e>
+                    <m:r>
+                      <w:rPr>
+                        <w:rFonts w:ascii="Cambria Math" w:eastAsia="PLMathItalic12-Italic" w:hAnsi="Cambria Math" w:cstheme="minorHAnsi"/>
+                      </w:rPr>
+                      <m:t>0</m:t>
+                    </m:r>
+                  </m:e>
+                  <m:e>
+                    <m:func>
+                      <m:funcPr>
+                        <m:ctrlPr>
+                          <w:rPr>
+                            <w:rFonts w:ascii="Cambria Math" w:eastAsia="PLMathItalic12-Italic" w:hAnsi="Cambria Math" w:cstheme="minorHAnsi"/>
+                            <w:i/>
+                            <w:iCs/>
+                          </w:rPr>
+                        </m:ctrlPr>
+                      </m:funcPr>
+                      <m:fName>
+                        <m:r>
+                          <m:rPr>
+                            <m:sty m:val="p"/>
+                          </m:rPr>
+                          <w:rPr>
+                            <w:rFonts w:ascii="Cambria Math" w:eastAsia="PLMathItalic12-Italic" w:hAnsi="Cambria Math" w:cstheme="minorHAnsi"/>
+                          </w:rPr>
+                          <m:t>cos</m:t>
+                        </m:r>
+                      </m:fName>
+                      <m:e>
+                        <m:r>
+                          <m:rPr>
+                            <m:sty m:val="p"/>
+                          </m:rPr>
+                          <w:rPr>
+                            <w:rFonts w:ascii="Cambria Math" w:eastAsia="PLMathItalic12-Italic" w:hAnsi="Cambria Math" w:cstheme="minorHAnsi"/>
+                          </w:rPr>
+                          <m:t>θ</m:t>
+                        </m:r>
+                      </m:e>
+                    </m:func>
+                  </m:e>
+                </m:mr>
+              </m:m>
+            </m:e>
+          </m:d>
+          <m:d>
+            <m:dPr>
+              <m:begChr m:val="["/>
+              <m:endChr m:val="]"/>
+              <m:ctrlPr>
+                <w:rPr>
+                  <w:rFonts w:ascii="Cambria Math" w:eastAsia="PLMathItalic12-Italic" w:hAnsi="Cambria Math" w:cstheme="minorHAnsi"/>
+                  <w:i/>
+                  <w:iCs/>
+                </w:rPr>
+              </m:ctrlPr>
+            </m:dPr>
+            <m:e>
+              <m:m>
+                <m:mPr>
+                  <m:mcs>
+                    <m:mc>
+                      <m:mcPr>
+                        <m:count m:val="3"/>
+                        <m:mcJc m:val="center"/>
+                      </m:mcPr>
+                    </m:mc>
+                  </m:mcs>
+                  <m:ctrlPr>
+                    <w:rPr>
+                      <w:rFonts w:ascii="Cambria Math" w:eastAsia="PLMathItalic12-Italic" w:hAnsi="Cambria Math" w:cstheme="minorHAnsi"/>
+                      <w:i/>
+                      <w:iCs/>
+                    </w:rPr>
+                  </m:ctrlPr>
+                </m:mPr>
+                <m:mr>
+                  <m:e>
+                    <m:func>
+                      <m:funcPr>
+                        <m:ctrlPr>
+                          <w:rPr>
+                            <w:rFonts w:ascii="Cambria Math" w:eastAsia="PLMathItalic12-Italic" w:hAnsi="Cambria Math" w:cstheme="minorHAnsi"/>
+                            <w:i/>
+                            <w:iCs/>
+                          </w:rPr>
+                        </m:ctrlPr>
+                      </m:funcPr>
+                      <m:fName>
+                        <m:r>
+                          <m:rPr>
+                            <m:sty m:val="p"/>
+                          </m:rPr>
+                          <w:rPr>
+                            <w:rFonts w:ascii="Cambria Math" w:eastAsia="PLMathItalic12-Italic" w:hAnsi="Cambria Math" w:cstheme="minorHAnsi"/>
+                          </w:rPr>
+                          <m:t>cos</m:t>
+                        </m:r>
+                      </m:fName>
+                      <m:e>
+                        <m:r>
+                          <m:rPr>
+                            <m:sty m:val="p"/>
+                          </m:rPr>
+                          <w:rPr>
+                            <w:rFonts w:ascii="Cambria Math" w:eastAsia="PLMathItalic12-Italic" w:hAnsi="Cambria Math" w:cstheme="minorHAnsi"/>
+                          </w:rPr>
+                          <m:t>ψ</m:t>
+                        </m:r>
+                      </m:e>
+                    </m:func>
+                  </m:e>
+                  <m:e>
+                    <m:r>
+                      <w:rPr>
+                        <w:rFonts w:ascii="Cambria Math" w:eastAsia="PLMathItalic12-Italic" w:hAnsi="Cambria Math" w:cstheme="minorHAnsi"/>
+                      </w:rPr>
+                      <m:t>-</m:t>
+                    </m:r>
+                    <m:func>
+                      <m:funcPr>
+                        <m:ctrlPr>
+                          <w:rPr>
+                            <w:rFonts w:ascii="Cambria Math" w:eastAsia="PLMathItalic12-Italic" w:hAnsi="Cambria Math" w:cstheme="minorHAnsi"/>
+                            <w:i/>
+                            <w:iCs/>
+                          </w:rPr>
+                        </m:ctrlPr>
+                      </m:funcPr>
+                      <m:fName>
+                        <m:r>
+                          <m:rPr>
+                            <m:sty m:val="p"/>
+                          </m:rPr>
+                          <w:rPr>
+                            <w:rFonts w:ascii="Cambria Math" w:eastAsia="PLMathItalic12-Italic" w:hAnsi="Cambria Math" w:cstheme="minorHAnsi"/>
+                          </w:rPr>
+                          <m:t>sin</m:t>
+                        </m:r>
+                      </m:fName>
+                      <m:e>
+                        <m:r>
+                          <m:rPr>
+                            <m:sty m:val="p"/>
+                          </m:rPr>
+                          <w:rPr>
+                            <w:rFonts w:ascii="Cambria Math" w:eastAsia="PLMathItalic12-Italic" w:hAnsi="Cambria Math" w:cstheme="minorHAnsi"/>
+                          </w:rPr>
+                          <m:t>ψ</m:t>
+                        </m:r>
+                      </m:e>
+                    </m:func>
+                  </m:e>
+                  <m:e>
+                    <m:r>
+                      <w:rPr>
+                        <w:rFonts w:ascii="Cambria Math" w:eastAsia="PLMathItalic12-Italic" w:hAnsi="Cambria Math" w:cstheme="minorHAnsi"/>
+                      </w:rPr>
+                      <m:t>0</m:t>
+                    </m:r>
+                  </m:e>
+                </m:mr>
+                <m:mr>
+                  <m:e>
+                    <m:func>
+                      <m:funcPr>
+                        <m:ctrlPr>
+                          <w:rPr>
+                            <w:rFonts w:ascii="Cambria Math" w:eastAsia="PLMathItalic12-Italic" w:hAnsi="Cambria Math" w:cstheme="minorHAnsi"/>
+                            <w:i/>
+                            <w:iCs/>
+                          </w:rPr>
+                        </m:ctrlPr>
+                      </m:funcPr>
+                      <m:fName>
+                        <m:r>
+                          <m:rPr>
+                            <m:sty m:val="p"/>
+                          </m:rPr>
+                          <w:rPr>
+                            <w:rFonts w:ascii="Cambria Math" w:eastAsia="PLMathItalic12-Italic" w:hAnsi="Cambria Math" w:cstheme="minorHAnsi"/>
+                          </w:rPr>
+                          <m:t>sin</m:t>
+                        </m:r>
+                      </m:fName>
+                      <m:e>
+                        <m:r>
+                          <m:rPr>
+                            <m:sty m:val="p"/>
+                          </m:rPr>
+                          <w:rPr>
+                            <w:rFonts w:ascii="Cambria Math" w:eastAsia="PLMathItalic12-Italic" w:hAnsi="Cambria Math" w:cstheme="minorHAnsi"/>
+                          </w:rPr>
+                          <m:t>ψ</m:t>
+                        </m:r>
+                      </m:e>
+                    </m:func>
+                  </m:e>
+                  <m:e>
+                    <m:func>
+                      <m:funcPr>
+                        <m:ctrlPr>
+                          <w:rPr>
+                            <w:rFonts w:ascii="Cambria Math" w:eastAsia="PLMathItalic12-Italic" w:hAnsi="Cambria Math" w:cstheme="minorHAnsi"/>
+                            <w:i/>
+                            <w:iCs/>
+                          </w:rPr>
+                        </m:ctrlPr>
+                      </m:funcPr>
+                      <m:fName>
+                        <m:r>
+                          <m:rPr>
+                            <m:sty m:val="p"/>
+                          </m:rPr>
+                          <w:rPr>
+                            <w:rFonts w:ascii="Cambria Math" w:eastAsia="PLMathItalic12-Italic" w:hAnsi="Cambria Math" w:cstheme="minorHAnsi"/>
+                          </w:rPr>
+                          <m:t>cos</m:t>
+                        </m:r>
+                      </m:fName>
+                      <m:e>
+                        <m:r>
+                          <m:rPr>
+                            <m:sty m:val="p"/>
+                          </m:rPr>
+                          <w:rPr>
+                            <w:rFonts w:ascii="Cambria Math" w:eastAsia="PLMathItalic12-Italic" w:hAnsi="Cambria Math" w:cstheme="minorHAnsi"/>
+                          </w:rPr>
+                          <m:t>ψ</m:t>
+                        </m:r>
+                      </m:e>
+                    </m:func>
+                  </m:e>
+                  <m:e>
+                    <m:r>
+                      <w:rPr>
+                        <w:rFonts w:ascii="Cambria Math" w:eastAsia="PLMathItalic12-Italic" w:hAnsi="Cambria Math" w:cstheme="minorHAnsi"/>
+                      </w:rPr>
+                      <m:t>0</m:t>
+                    </m:r>
+                  </m:e>
+                </m:mr>
+                <m:mr>
+                  <m:e>
+                    <m:r>
+                      <w:rPr>
+                        <w:rFonts w:ascii="Cambria Math" w:eastAsia="PLMathItalic12-Italic" w:hAnsi="Cambria Math" w:cstheme="minorHAnsi"/>
+                      </w:rPr>
+                      <m:t>0</m:t>
+                    </m:r>
+                  </m:e>
+                  <m:e>
+                    <m:r>
+                      <w:rPr>
+                        <w:rFonts w:ascii="Cambria Math" w:eastAsia="PLMathItalic12-Italic" w:hAnsi="Cambria Math" w:cstheme="minorHAnsi"/>
+                      </w:rPr>
+                      <m:t>0</m:t>
+                    </m:r>
+                  </m:e>
+                  <m:e>
+                    <m:r>
+                      <w:rPr>
+                        <w:rFonts w:ascii="Cambria Math" w:eastAsia="PLMathItalic12-Italic" w:hAnsi="Cambria Math" w:cstheme="minorHAnsi"/>
+                      </w:rPr>
+                      <m:t>1</m:t>
+                    </m:r>
+                  </m:e>
+                </m:mr>
+              </m:m>
+            </m:e>
+          </m:d>
+          <m:r>
+            <w:rPr>
+              <w:rFonts w:ascii="Cambria Math" w:eastAsia="PLMathItalic12-Italic" w:hAnsi="Cambria Math" w:cstheme="minorHAnsi"/>
+            </w:rPr>
+            <m:t xml:space="preserve">= </m:t>
+          </m:r>
+          <m:d>
+            <m:dPr>
+              <m:begChr m:val="["/>
+              <m:endChr m:val="]"/>
+              <m:ctrlPr>
+                <w:rPr>
+                  <w:rFonts w:ascii="Cambria Math" w:eastAsia="PLMathItalic12-Italic" w:hAnsi="Cambria Math" w:cstheme="minorHAnsi"/>
+                  <w:i/>
+                  <w:iCs/>
+                </w:rPr>
+              </m:ctrlPr>
+            </m:dPr>
+            <m:e>
+              <m:m>
+                <m:mPr>
+                  <m:mcs>
+                    <m:mc>
+                      <m:mcPr>
+                        <m:count m:val="3"/>
+                        <m:mcJc m:val="center"/>
+                      </m:mcPr>
+                    </m:mc>
+                  </m:mcs>
+                  <m:ctrlPr>
+                    <w:rPr>
+                      <w:rFonts w:ascii="Cambria Math" w:eastAsia="PLMathItalic12-Italic" w:hAnsi="Cambria Math" w:cstheme="minorHAnsi"/>
+                      <w:i/>
+                      <w:iCs/>
+                    </w:rPr>
+                  </m:ctrlPr>
+                </m:mPr>
+                <m:mr>
+                  <m:e>
+                    <m:func>
+                      <m:funcPr>
+                        <m:ctrlPr>
+                          <w:rPr>
+                            <w:rFonts w:ascii="Cambria Math" w:eastAsia="PLMathItalic12-Italic" w:hAnsi="Cambria Math" w:cstheme="minorHAnsi"/>
+                            <w:i/>
+                            <w:iCs/>
+                          </w:rPr>
+                        </m:ctrlPr>
+                      </m:funcPr>
+                      <m:fName>
+                        <m:r>
+                          <m:rPr>
+                            <m:sty m:val="p"/>
+                          </m:rPr>
+                          <w:rPr>
+                            <w:rFonts w:ascii="Cambria Math" w:eastAsia="PLMathItalic12-Italic" w:hAnsi="Cambria Math" w:cstheme="minorHAnsi"/>
+                          </w:rPr>
+                          <m:t>cos</m:t>
+                        </m:r>
+                      </m:fName>
+                      <m:e>
+                        <m:r>
+                          <w:rPr>
+                            <w:rFonts w:ascii="Cambria Math" w:eastAsia="PLMathItalic12-Italic" w:hAnsi="Cambria Math" w:cstheme="minorHAnsi"/>
+                          </w:rPr>
+                          <m:t>ϕ</m:t>
+                        </m:r>
+                        <m:func>
+                          <m:funcPr>
+                            <m:ctrlPr>
+                              <w:rPr>
+                                <w:rFonts w:ascii="Cambria Math" w:eastAsia="PLMathItalic12-Italic" w:hAnsi="Cambria Math" w:cstheme="minorHAnsi"/>
+                                <w:i/>
+                                <w:iCs/>
+                              </w:rPr>
+                            </m:ctrlPr>
+                          </m:funcPr>
+                          <m:fName>
+                            <m:r>
+                              <m:rPr>
+                                <m:sty m:val="p"/>
+                              </m:rPr>
+                              <w:rPr>
+                                <w:rFonts w:ascii="Cambria Math" w:eastAsia="PLMathItalic12-Italic" w:hAnsi="Cambria Math" w:cstheme="minorHAnsi"/>
+                              </w:rPr>
+                              <m:t>cos</m:t>
+                            </m:r>
+                          </m:fName>
+                          <m:e>
+                            <m:r>
+                              <m:rPr>
+                                <m:sty m:val="p"/>
+                              </m:rPr>
+                              <w:rPr>
+                                <w:rFonts w:ascii="Cambria Math" w:eastAsia="PLMathItalic12-Italic" w:hAnsi="Cambria Math" w:cstheme="minorHAnsi"/>
+                              </w:rPr>
+                              <m:t>θ</m:t>
+                            </m:r>
+                          </m:e>
+                        </m:func>
+                      </m:e>
+                    </m:func>
+                    <m:func>
+                      <m:funcPr>
+                        <m:ctrlPr>
+                          <w:rPr>
+                            <w:rFonts w:ascii="Cambria Math" w:eastAsia="PLMathItalic12-Italic" w:hAnsi="Cambria Math" w:cstheme="minorHAnsi"/>
+                            <w:i/>
+                            <w:iCs/>
+                          </w:rPr>
+                        </m:ctrlPr>
+                      </m:funcPr>
+                      <m:fName>
+                        <m:r>
+                          <m:rPr>
+                            <m:sty m:val="p"/>
+                          </m:rPr>
+                          <w:rPr>
+                            <w:rFonts w:ascii="Cambria Math" w:eastAsia="PLMathItalic12-Italic" w:hAnsi="Cambria Math" w:cstheme="minorHAnsi"/>
+                          </w:rPr>
+                          <m:t>cos</m:t>
+                        </m:r>
+                      </m:fName>
+                      <m:e>
+                        <m:r>
+                          <m:rPr>
+                            <m:sty m:val="p"/>
+                          </m:rPr>
+                          <w:rPr>
+                            <w:rFonts w:ascii="Cambria Math" w:eastAsia="PLMathItalic12-Italic" w:hAnsi="Cambria Math" w:cstheme="minorHAnsi"/>
+                          </w:rPr>
+                          <m:t>ψ</m:t>
+                        </m:r>
+                      </m:e>
+                    </m:func>
+                    <m:r>
+                      <w:rPr>
+                        <w:rFonts w:ascii="Cambria Math" w:eastAsia="PLMathItalic12-Italic" w:hAnsi="Cambria Math" w:cstheme="minorHAnsi"/>
+                      </w:rPr>
+                      <m:t>-</m:t>
+                    </m:r>
+                    <m:func>
+                      <m:funcPr>
+                        <m:ctrlPr>
+                          <w:rPr>
+                            <w:rFonts w:ascii="Cambria Math" w:eastAsia="PLMathItalic12-Italic" w:hAnsi="Cambria Math" w:cstheme="minorHAnsi"/>
+                            <w:i/>
+                            <w:iCs/>
+                          </w:rPr>
+                        </m:ctrlPr>
+                      </m:funcPr>
+                      <m:fName>
+                        <m:r>
+                          <m:rPr>
+                            <m:sty m:val="p"/>
+                          </m:rPr>
+                          <w:rPr>
+                            <w:rFonts w:ascii="Cambria Math" w:eastAsia="PLMathItalic12-Italic" w:hAnsi="Cambria Math" w:cstheme="minorHAnsi"/>
+                          </w:rPr>
+                          <m:t>sin</m:t>
+                        </m:r>
+                      </m:fName>
+                      <m:e>
+                        <m:r>
+                          <w:rPr>
+                            <w:rFonts w:ascii="Cambria Math" w:eastAsia="PLMathItalic12-Italic" w:hAnsi="Cambria Math" w:cstheme="minorHAnsi"/>
+                          </w:rPr>
+                          <m:t>ϕ</m:t>
+                        </m:r>
+                      </m:e>
+                    </m:func>
+                    <m:func>
+                      <m:funcPr>
+                        <m:ctrlPr>
+                          <w:rPr>
+                            <w:rFonts w:ascii="Cambria Math" w:eastAsia="PLMathItalic12-Italic" w:hAnsi="Cambria Math" w:cstheme="minorHAnsi"/>
+                            <w:i/>
+                            <w:iCs/>
+                          </w:rPr>
+                        </m:ctrlPr>
+                      </m:funcPr>
+                      <m:fName>
+                        <m:r>
+                          <m:rPr>
+                            <m:sty m:val="p"/>
+                          </m:rPr>
+                          <w:rPr>
+                            <w:rFonts w:ascii="Cambria Math" w:eastAsia="PLMathItalic12-Italic" w:hAnsi="Cambria Math" w:cstheme="minorHAnsi"/>
+                          </w:rPr>
+                          <m:t>sin</m:t>
+                        </m:r>
+                      </m:fName>
+                      <m:e>
+                        <m:r>
+                          <m:rPr>
+                            <m:sty m:val="p"/>
+                          </m:rPr>
+                          <w:rPr>
+                            <w:rFonts w:ascii="Cambria Math" w:eastAsia="PLMathItalic12-Italic" w:hAnsi="Cambria Math" w:cstheme="minorHAnsi"/>
+                          </w:rPr>
+                          <m:t>ψ</m:t>
+                        </m:r>
+                      </m:e>
+                    </m:func>
+                  </m:e>
+                  <m:e>
+                    <m:func>
+                      <m:funcPr>
+                        <m:ctrlPr>
+                          <w:rPr>
+                            <w:rFonts w:ascii="Cambria Math" w:eastAsia="PLMathItalic12-Italic" w:hAnsi="Cambria Math" w:cstheme="minorHAnsi"/>
+                            <w:i/>
+                            <w:iCs/>
+                          </w:rPr>
+                        </m:ctrlPr>
+                      </m:funcPr>
+                      <m:fName>
+                        <m:r>
+                          <m:rPr>
+                            <m:sty m:val="p"/>
+                          </m:rPr>
+                          <w:rPr>
+                            <w:rFonts w:ascii="Cambria Math" w:eastAsia="PLMathItalic12-Italic" w:hAnsi="Cambria Math" w:cstheme="minorHAnsi"/>
+                          </w:rPr>
+                          <m:t>-</m:t>
+                        </m:r>
+                        <m:r>
+                          <m:rPr>
+                            <m:sty m:val="p"/>
+                          </m:rPr>
+                          <w:rPr>
+                            <w:rFonts w:ascii="Cambria Math" w:eastAsia="PLMathItalic12-Italic" w:hAnsi="Cambria Math" w:cstheme="minorHAnsi"/>
+                          </w:rPr>
+                          <m:t>cos</m:t>
+                        </m:r>
+                      </m:fName>
+                      <m:e>
+                        <m:r>
+                          <w:rPr>
+                            <w:rFonts w:ascii="Cambria Math" w:eastAsia="PLMathItalic12-Italic" w:hAnsi="Cambria Math" w:cstheme="minorHAnsi"/>
+                          </w:rPr>
+                          <m:t>ϕ</m:t>
+                        </m:r>
+                      </m:e>
+                    </m:func>
+                    <m:func>
+                      <m:funcPr>
+                        <m:ctrlPr>
+                          <w:rPr>
+                            <w:rFonts w:ascii="Cambria Math" w:eastAsia="PLMathItalic12-Italic" w:hAnsi="Cambria Math" w:cstheme="minorHAnsi"/>
+                            <w:i/>
+                            <w:iCs/>
+                          </w:rPr>
+                        </m:ctrlPr>
+                      </m:funcPr>
+                      <m:fName>
+                        <m:r>
+                          <m:rPr>
+                            <m:sty m:val="p"/>
+                          </m:rPr>
+                          <w:rPr>
+                            <w:rFonts w:ascii="Cambria Math" w:eastAsia="PLMathItalic12-Italic" w:hAnsi="Cambria Math" w:cstheme="minorHAnsi"/>
+                          </w:rPr>
+                          <m:t>cos</m:t>
+                        </m:r>
+                      </m:fName>
+                      <m:e>
+                        <m:r>
+                          <m:rPr>
+                            <m:sty m:val="p"/>
+                          </m:rPr>
+                          <w:rPr>
+                            <w:rFonts w:ascii="Cambria Math" w:eastAsia="PLMathItalic12-Italic" w:hAnsi="Cambria Math" w:cstheme="minorHAnsi"/>
+                          </w:rPr>
+                          <m:t>θ</m:t>
+                        </m:r>
+                      </m:e>
+                    </m:func>
+                    <m:func>
+                      <m:funcPr>
+                        <m:ctrlPr>
+                          <w:rPr>
+                            <w:rFonts w:ascii="Cambria Math" w:eastAsia="PLMathItalic12-Italic" w:hAnsi="Cambria Math" w:cstheme="minorHAnsi"/>
+                            <w:i/>
+                            <w:iCs/>
+                          </w:rPr>
+                        </m:ctrlPr>
+                      </m:funcPr>
+                      <m:fName>
+                        <m:r>
+                          <m:rPr>
+                            <m:sty m:val="p"/>
+                          </m:rPr>
+                          <w:rPr>
+                            <w:rFonts w:ascii="Cambria Math" w:eastAsia="PLMathItalic12-Italic" w:hAnsi="Cambria Math" w:cstheme="minorHAnsi"/>
+                          </w:rPr>
+                          <m:t>sin</m:t>
+                        </m:r>
+                      </m:fName>
+                      <m:e>
+                        <m:r>
+                          <m:rPr>
+                            <m:sty m:val="p"/>
+                          </m:rPr>
+                          <w:rPr>
+                            <w:rFonts w:ascii="Cambria Math" w:eastAsia="PLMathItalic12-Italic" w:hAnsi="Cambria Math" w:cstheme="minorHAnsi"/>
+                          </w:rPr>
+                          <m:t>ψ</m:t>
+                        </m:r>
+                      </m:e>
+                    </m:func>
+                    <m:r>
+                      <w:rPr>
+                        <w:rFonts w:ascii="Cambria Math" w:eastAsia="PLMathItalic12-Italic" w:hAnsi="Cambria Math" w:cstheme="minorHAnsi"/>
+                      </w:rPr>
+                      <m:t>-</m:t>
+                    </m:r>
+                    <m:func>
+                      <m:funcPr>
+                        <m:ctrlPr>
+                          <w:rPr>
+                            <w:rFonts w:ascii="Cambria Math" w:eastAsia="PLMathItalic12-Italic" w:hAnsi="Cambria Math" w:cstheme="minorHAnsi"/>
+                            <w:i/>
+                            <w:iCs/>
+                          </w:rPr>
+                        </m:ctrlPr>
+                      </m:funcPr>
+                      <m:fName>
+                        <m:r>
+                          <m:rPr>
+                            <m:sty m:val="p"/>
+                          </m:rPr>
+                          <w:rPr>
+                            <w:rFonts w:ascii="Cambria Math" w:eastAsia="PLMathItalic12-Italic" w:hAnsi="Cambria Math" w:cstheme="minorHAnsi"/>
+                          </w:rPr>
+                          <m:t>sin</m:t>
+                        </m:r>
+                      </m:fName>
+                      <m:e>
+                        <m:r>
+                          <w:rPr>
+                            <w:rFonts w:ascii="Cambria Math" w:eastAsia="PLMathItalic12-Italic" w:hAnsi="Cambria Math" w:cstheme="minorHAnsi"/>
+                          </w:rPr>
+                          <m:t>ϕ</m:t>
+                        </m:r>
+                      </m:e>
+                    </m:func>
+                    <m:func>
+                      <m:funcPr>
+                        <m:ctrlPr>
+                          <w:rPr>
+                            <w:rFonts w:ascii="Cambria Math" w:eastAsia="PLMathItalic12-Italic" w:hAnsi="Cambria Math" w:cstheme="minorHAnsi"/>
+                            <w:i/>
+                            <w:iCs/>
+                          </w:rPr>
+                        </m:ctrlPr>
+                      </m:funcPr>
+                      <m:fName>
+                        <m:r>
+                          <m:rPr>
+                            <m:sty m:val="p"/>
+                          </m:rPr>
+                          <w:rPr>
+                            <w:rFonts w:ascii="Cambria Math" w:eastAsia="PLMathItalic12-Italic" w:hAnsi="Cambria Math" w:cstheme="minorHAnsi"/>
+                          </w:rPr>
+                          <m:t>cos</m:t>
+                        </m:r>
+                      </m:fName>
+                      <m:e>
+                        <m:r>
+                          <m:rPr>
+                            <m:sty m:val="p"/>
+                          </m:rPr>
+                          <w:rPr>
+                            <w:rFonts w:ascii="Cambria Math" w:eastAsia="PLMathItalic12-Italic" w:hAnsi="Cambria Math" w:cstheme="minorHAnsi"/>
+                          </w:rPr>
+                          <m:t>ψ</m:t>
+                        </m:r>
+                      </m:e>
+                    </m:func>
+                  </m:e>
+                  <m:e>
+                    <m:func>
+                      <m:funcPr>
+                        <m:ctrlPr>
+                          <w:rPr>
+                            <w:rFonts w:ascii="Cambria Math" w:eastAsia="PLMathItalic12-Italic" w:hAnsi="Cambria Math" w:cstheme="minorHAnsi"/>
+                            <w:i/>
+                            <w:iCs/>
+                          </w:rPr>
+                        </m:ctrlPr>
+                      </m:funcPr>
+                      <m:fName>
+                        <m:r>
+                          <m:rPr>
+                            <m:sty m:val="p"/>
+                          </m:rPr>
+                          <w:rPr>
+                            <w:rFonts w:ascii="Cambria Math" w:eastAsia="PLMathItalic12-Italic" w:hAnsi="Cambria Math" w:cstheme="minorHAnsi"/>
+                          </w:rPr>
+                          <m:t>cos</m:t>
+                        </m:r>
+                      </m:fName>
+                      <m:e>
+                        <m:r>
+                          <w:rPr>
+                            <w:rFonts w:ascii="Cambria Math" w:eastAsia="PLMathItalic12-Italic" w:hAnsi="Cambria Math" w:cstheme="minorHAnsi"/>
+                          </w:rPr>
+                          <m:t>ϕ</m:t>
+                        </m:r>
+                      </m:e>
+                    </m:func>
+                    <m:func>
+                      <m:funcPr>
+                        <m:ctrlPr>
+                          <w:rPr>
+                            <w:rFonts w:ascii="Cambria Math" w:eastAsia="PLMathItalic12-Italic" w:hAnsi="Cambria Math" w:cstheme="minorHAnsi"/>
+                            <w:i/>
+                            <w:iCs/>
+                          </w:rPr>
+                        </m:ctrlPr>
+                      </m:funcPr>
+                      <m:fName>
+                        <m:r>
+                          <m:rPr>
+                            <m:sty m:val="p"/>
+                          </m:rPr>
+                          <w:rPr>
+                            <w:rFonts w:ascii="Cambria Math" w:eastAsia="PLMathItalic12-Italic" w:hAnsi="Cambria Math" w:cstheme="minorHAnsi"/>
+                          </w:rPr>
+                          <m:t>sin</m:t>
+                        </m:r>
+                      </m:fName>
+                      <m:e>
+                        <m:r>
+                          <m:rPr>
+                            <m:sty m:val="p"/>
+                          </m:rPr>
+                          <w:rPr>
+                            <w:rFonts w:ascii="Cambria Math" w:eastAsia="PLMathItalic12-Italic" w:hAnsi="Cambria Math" w:cstheme="minorHAnsi"/>
+                          </w:rPr>
+                          <m:t>θ</m:t>
+                        </m:r>
+                      </m:e>
+                    </m:func>
+                  </m:e>
+                </m:mr>
+                <m:mr>
+                  <m:e>
+                    <m:func>
+                      <m:funcPr>
+                        <m:ctrlPr>
+                          <w:rPr>
+                            <w:rFonts w:ascii="Cambria Math" w:eastAsia="PLMathItalic12-Italic" w:hAnsi="Cambria Math" w:cstheme="minorHAnsi"/>
+                            <w:i/>
+                            <w:iCs/>
+                          </w:rPr>
+                        </m:ctrlPr>
+                      </m:funcPr>
+                      <m:fName>
+                        <m:r>
+                          <m:rPr>
+                            <m:sty m:val="p"/>
+                          </m:rPr>
+                          <w:rPr>
+                            <w:rFonts w:ascii="Cambria Math" w:eastAsia="PLMathItalic12-Italic" w:hAnsi="Cambria Math" w:cstheme="minorHAnsi"/>
+                          </w:rPr>
+                          <m:t>sin</m:t>
+                        </m:r>
+                      </m:fName>
+                      <m:e>
+                        <m:r>
+                          <w:rPr>
+                            <w:rFonts w:ascii="Cambria Math" w:eastAsia="PLMathItalic12-Italic" w:hAnsi="Cambria Math" w:cstheme="minorHAnsi"/>
+                          </w:rPr>
+                          <m:t>ϕ</m:t>
+                        </m:r>
+                      </m:e>
+                    </m:func>
+                    <m:func>
+                      <m:funcPr>
+                        <m:ctrlPr>
+                          <w:rPr>
+                            <w:rFonts w:ascii="Cambria Math" w:eastAsia="PLMathItalic12-Italic" w:hAnsi="Cambria Math" w:cstheme="minorHAnsi"/>
+                            <w:i/>
+                            <w:iCs/>
+                          </w:rPr>
+                        </m:ctrlPr>
+                      </m:funcPr>
+                      <m:fName>
+                        <m:r>
+                          <m:rPr>
+                            <m:sty m:val="p"/>
+                          </m:rPr>
+                          <w:rPr>
+                            <w:rFonts w:ascii="Cambria Math" w:eastAsia="PLMathItalic12-Italic" w:hAnsi="Cambria Math" w:cstheme="minorHAnsi"/>
+                          </w:rPr>
+                          <m:t>cos</m:t>
+                        </m:r>
+                      </m:fName>
+                      <m:e>
+                        <m:r>
+                          <m:rPr>
+                            <m:sty m:val="p"/>
+                          </m:rPr>
+                          <w:rPr>
+                            <w:rFonts w:ascii="Cambria Math" w:eastAsia="PLMathItalic12-Italic" w:hAnsi="Cambria Math" w:cstheme="minorHAnsi"/>
+                          </w:rPr>
+                          <m:t>θ</m:t>
+                        </m:r>
+                      </m:e>
+                    </m:func>
+                    <m:func>
+                      <m:funcPr>
+                        <m:ctrlPr>
+                          <w:rPr>
+                            <w:rFonts w:ascii="Cambria Math" w:eastAsia="PLMathItalic12-Italic" w:hAnsi="Cambria Math" w:cstheme="minorHAnsi"/>
+                            <w:i/>
+                            <w:iCs/>
+                          </w:rPr>
+                        </m:ctrlPr>
+                      </m:funcPr>
+                      <m:fName>
+                        <m:r>
+                          <m:rPr>
+                            <m:sty m:val="p"/>
+                          </m:rPr>
+                          <w:rPr>
+                            <w:rFonts w:ascii="Cambria Math" w:eastAsia="PLMathItalic12-Italic" w:hAnsi="Cambria Math" w:cstheme="minorHAnsi"/>
+                          </w:rPr>
+                          <m:t>cos</m:t>
+                        </m:r>
+                      </m:fName>
+                      <m:e>
+                        <m:r>
+                          <m:rPr>
+                            <m:sty m:val="p"/>
+                          </m:rPr>
+                          <w:rPr>
+                            <w:rFonts w:ascii="Cambria Math" w:eastAsia="PLMathItalic12-Italic" w:hAnsi="Cambria Math" w:cstheme="minorHAnsi"/>
+                          </w:rPr>
+                          <m:t>ψ</m:t>
+                        </m:r>
+                      </m:e>
+                    </m:func>
+                    <m:r>
+                      <w:rPr>
+                        <w:rFonts w:ascii="Cambria Math" w:eastAsia="PLMathItalic12-Italic" w:hAnsi="Cambria Math" w:cstheme="minorHAnsi"/>
+                      </w:rPr>
+                      <m:t>+</m:t>
+                    </m:r>
+                    <m:func>
+                      <m:funcPr>
+                        <m:ctrlPr>
+                          <w:rPr>
+                            <w:rFonts w:ascii="Cambria Math" w:eastAsia="PLMathItalic12-Italic" w:hAnsi="Cambria Math" w:cstheme="minorHAnsi"/>
+                            <w:i/>
+                            <w:iCs/>
+                          </w:rPr>
+                        </m:ctrlPr>
+                      </m:funcPr>
+                      <m:fName>
+                        <m:r>
+                          <m:rPr>
+                            <m:sty m:val="p"/>
+                          </m:rPr>
+                          <w:rPr>
+                            <w:rFonts w:ascii="Cambria Math" w:eastAsia="PLMathItalic12-Italic" w:hAnsi="Cambria Math" w:cstheme="minorHAnsi"/>
+                          </w:rPr>
+                          <m:t>cos</m:t>
+                        </m:r>
+                      </m:fName>
+                      <m:e>
+                        <m:r>
+                          <w:rPr>
+                            <w:rFonts w:ascii="Cambria Math" w:eastAsia="PLMathItalic12-Italic" w:hAnsi="Cambria Math" w:cstheme="minorHAnsi"/>
+                          </w:rPr>
+                          <m:t>ϕ</m:t>
+                        </m:r>
+                      </m:e>
+                    </m:func>
+                    <m:func>
+                      <m:funcPr>
+                        <m:ctrlPr>
+                          <w:rPr>
+                            <w:rFonts w:ascii="Cambria Math" w:eastAsia="PLMathItalic12-Italic" w:hAnsi="Cambria Math" w:cstheme="minorHAnsi"/>
+                            <w:i/>
+                            <w:iCs/>
+                          </w:rPr>
+                        </m:ctrlPr>
+                      </m:funcPr>
+                      <m:fName>
+                        <m:r>
+                          <m:rPr>
+                            <m:sty m:val="p"/>
+                          </m:rPr>
+                          <w:rPr>
+                            <w:rFonts w:ascii="Cambria Math" w:eastAsia="PLMathItalic12-Italic" w:hAnsi="Cambria Math" w:cstheme="minorHAnsi"/>
+                          </w:rPr>
+                          <m:t>sin</m:t>
+                        </m:r>
+                      </m:fName>
+                      <m:e>
+                        <m:r>
+                          <m:rPr>
+                            <m:sty m:val="p"/>
+                          </m:rPr>
+                          <w:rPr>
+                            <w:rFonts w:ascii="Cambria Math" w:eastAsia="PLMathItalic12-Italic" w:hAnsi="Cambria Math" w:cstheme="minorHAnsi"/>
+                          </w:rPr>
+                          <m:t>ψ</m:t>
+                        </m:r>
+                      </m:e>
+                    </m:func>
+                  </m:e>
+                  <m:e>
+                    <m:r>
+                      <w:rPr>
+                        <w:rFonts w:ascii="Cambria Math" w:eastAsia="PLMathItalic12-Italic" w:hAnsi="Cambria Math" w:cstheme="minorHAnsi"/>
+                      </w:rPr>
+                      <m:t>-</m:t>
+                    </m:r>
+                    <m:func>
+                      <m:funcPr>
+                        <m:ctrlPr>
+                          <w:rPr>
+                            <w:rFonts w:ascii="Cambria Math" w:eastAsia="PLMathItalic12-Italic" w:hAnsi="Cambria Math" w:cstheme="minorHAnsi"/>
+                            <w:i/>
+                            <w:iCs/>
+                          </w:rPr>
+                        </m:ctrlPr>
+                      </m:funcPr>
+                      <m:fName>
+                        <m:r>
+                          <m:rPr>
+                            <m:sty m:val="p"/>
+                          </m:rPr>
+                          <w:rPr>
+                            <w:rFonts w:ascii="Cambria Math" w:eastAsia="PLMathItalic12-Italic" w:hAnsi="Cambria Math" w:cstheme="minorHAnsi"/>
+                          </w:rPr>
+                          <m:t>sin</m:t>
+                        </m:r>
+                      </m:fName>
+                      <m:e>
+                        <m:r>
+                          <w:rPr>
+                            <w:rFonts w:ascii="Cambria Math" w:eastAsia="PLMathItalic12-Italic" w:hAnsi="Cambria Math" w:cstheme="minorHAnsi"/>
+                          </w:rPr>
+                          <m:t>ϕ</m:t>
+                        </m:r>
+                      </m:e>
+                    </m:func>
+                    <m:func>
+                      <m:funcPr>
+                        <m:ctrlPr>
+                          <w:rPr>
+                            <w:rFonts w:ascii="Cambria Math" w:eastAsia="PLMathItalic12-Italic" w:hAnsi="Cambria Math" w:cstheme="minorHAnsi"/>
+                            <w:i/>
+                            <w:iCs/>
+                          </w:rPr>
+                        </m:ctrlPr>
+                      </m:funcPr>
+                      <m:fName>
+                        <m:r>
+                          <m:rPr>
+                            <m:sty m:val="p"/>
+                          </m:rPr>
+                          <w:rPr>
+                            <w:rFonts w:ascii="Cambria Math" w:eastAsia="PLMathItalic12-Italic" w:hAnsi="Cambria Math" w:cstheme="minorHAnsi"/>
+                          </w:rPr>
+                          <m:t>cos</m:t>
+                        </m:r>
+                      </m:fName>
+                      <m:e>
+                        <m:r>
+                          <m:rPr>
+                            <m:sty m:val="p"/>
+                          </m:rPr>
+                          <w:rPr>
+                            <w:rFonts w:ascii="Cambria Math" w:eastAsia="PLMathItalic12-Italic" w:hAnsi="Cambria Math" w:cstheme="minorHAnsi"/>
+                          </w:rPr>
+                          <m:t>θ</m:t>
+                        </m:r>
+                      </m:e>
+                    </m:func>
+                    <m:func>
+                      <m:funcPr>
+                        <m:ctrlPr>
+                          <w:rPr>
+                            <w:rFonts w:ascii="Cambria Math" w:eastAsia="PLMathItalic12-Italic" w:hAnsi="Cambria Math" w:cstheme="minorHAnsi"/>
+                            <w:i/>
+                            <w:iCs/>
+                          </w:rPr>
+                        </m:ctrlPr>
+                      </m:funcPr>
+                      <m:fName>
+                        <m:r>
+                          <m:rPr>
+                            <m:sty m:val="p"/>
+                          </m:rPr>
+                          <w:rPr>
+                            <w:rFonts w:ascii="Cambria Math" w:eastAsia="PLMathItalic12-Italic" w:hAnsi="Cambria Math" w:cstheme="minorHAnsi"/>
+                          </w:rPr>
+                          <m:t>sin</m:t>
+                        </m:r>
+                      </m:fName>
+                      <m:e>
+                        <m:r>
+                          <m:rPr>
+                            <m:sty m:val="p"/>
+                          </m:rPr>
+                          <w:rPr>
+                            <w:rFonts w:ascii="Cambria Math" w:eastAsia="PLMathItalic12-Italic" w:hAnsi="Cambria Math" w:cstheme="minorHAnsi"/>
+                          </w:rPr>
+                          <m:t>ψ</m:t>
+                        </m:r>
+                      </m:e>
+                    </m:func>
+                    <m:r>
+                      <w:rPr>
+                        <w:rFonts w:ascii="Cambria Math" w:eastAsia="PLMathItalic12-Italic" w:hAnsi="Cambria Math" w:cstheme="minorHAnsi"/>
+                      </w:rPr>
+                      <m:t>+</m:t>
+                    </m:r>
+                    <m:func>
+                      <m:funcPr>
+                        <m:ctrlPr>
+                          <w:rPr>
+                            <w:rFonts w:ascii="Cambria Math" w:eastAsia="PLMathItalic12-Italic" w:hAnsi="Cambria Math" w:cstheme="minorHAnsi"/>
+                            <w:i/>
+                            <w:iCs/>
+                          </w:rPr>
+                        </m:ctrlPr>
+                      </m:funcPr>
+                      <m:fName>
+                        <m:r>
+                          <m:rPr>
+                            <m:sty m:val="p"/>
+                          </m:rPr>
+                          <w:rPr>
+                            <w:rFonts w:ascii="Cambria Math" w:eastAsia="PLMathItalic12-Italic" w:hAnsi="Cambria Math" w:cstheme="minorHAnsi"/>
+                          </w:rPr>
+                          <m:t>cos</m:t>
+                        </m:r>
+                      </m:fName>
+                      <m:e>
+                        <m:r>
+                          <w:rPr>
+                            <w:rFonts w:ascii="Cambria Math" w:eastAsia="PLMathItalic12-Italic" w:hAnsi="Cambria Math" w:cstheme="minorHAnsi"/>
+                          </w:rPr>
+                          <m:t>ϕ</m:t>
+                        </m:r>
+                      </m:e>
+                    </m:func>
+                    <m:func>
+                      <m:funcPr>
+                        <m:ctrlPr>
+                          <w:rPr>
+                            <w:rFonts w:ascii="Cambria Math" w:eastAsia="PLMathItalic12-Italic" w:hAnsi="Cambria Math" w:cstheme="minorHAnsi"/>
+                            <w:i/>
+                            <w:iCs/>
+                          </w:rPr>
+                        </m:ctrlPr>
+                      </m:funcPr>
+                      <m:fName>
+                        <m:r>
+                          <m:rPr>
+                            <m:sty m:val="p"/>
+                          </m:rPr>
+                          <w:rPr>
+                            <w:rFonts w:ascii="Cambria Math" w:eastAsia="PLMathItalic12-Italic" w:hAnsi="Cambria Math" w:cstheme="minorHAnsi"/>
+                          </w:rPr>
+                          <m:t>cos</m:t>
+                        </m:r>
+                      </m:fName>
+                      <m:e>
+                        <m:r>
+                          <m:rPr>
+                            <m:sty m:val="p"/>
+                          </m:rPr>
+                          <w:rPr>
+                            <w:rFonts w:ascii="Cambria Math" w:eastAsia="PLMathItalic12-Italic" w:hAnsi="Cambria Math" w:cstheme="minorHAnsi"/>
+                          </w:rPr>
+                          <m:t>ψ</m:t>
+                        </m:r>
+                      </m:e>
+                    </m:func>
+                  </m:e>
+                  <m:e>
+                    <m:func>
+                      <m:funcPr>
+                        <m:ctrlPr>
+                          <w:rPr>
+                            <w:rFonts w:ascii="Cambria Math" w:eastAsia="PLMathItalic12-Italic" w:hAnsi="Cambria Math" w:cstheme="minorHAnsi"/>
+                            <w:i/>
+                            <w:iCs/>
+                          </w:rPr>
+                        </m:ctrlPr>
+                      </m:funcPr>
+                      <m:fName>
+                        <m:r>
+                          <m:rPr>
+                            <m:sty m:val="p"/>
+                          </m:rPr>
+                          <w:rPr>
+                            <w:rFonts w:ascii="Cambria Math" w:eastAsia="PLMathItalic12-Italic" w:hAnsi="Cambria Math" w:cstheme="minorHAnsi"/>
+                          </w:rPr>
+                          <m:t>sin</m:t>
+                        </m:r>
+                      </m:fName>
+                      <m:e>
+                        <m:r>
+                          <w:rPr>
+                            <w:rFonts w:ascii="Cambria Math" w:eastAsia="PLMathItalic12-Italic" w:hAnsi="Cambria Math" w:cstheme="minorHAnsi"/>
+                          </w:rPr>
+                          <m:t>ϕ</m:t>
+                        </m:r>
+                      </m:e>
+                    </m:func>
+                    <m:func>
+                      <m:funcPr>
+                        <m:ctrlPr>
+                          <w:rPr>
+                            <w:rFonts w:ascii="Cambria Math" w:eastAsia="PLMathItalic12-Italic" w:hAnsi="Cambria Math" w:cstheme="minorHAnsi"/>
+                            <w:i/>
+                            <w:iCs/>
+                          </w:rPr>
+                        </m:ctrlPr>
+                      </m:funcPr>
+                      <m:fName>
+                        <m:r>
+                          <m:rPr>
+                            <m:sty m:val="p"/>
+                          </m:rPr>
+                          <w:rPr>
+                            <w:rFonts w:ascii="Cambria Math" w:eastAsia="PLMathItalic12-Italic" w:hAnsi="Cambria Math" w:cstheme="minorHAnsi"/>
+                          </w:rPr>
+                          <m:t>sin</m:t>
+                        </m:r>
+                      </m:fName>
+                      <m:e>
+                        <m:r>
+                          <m:rPr>
+                            <m:sty m:val="p"/>
+                          </m:rPr>
+                          <w:rPr>
+                            <w:rFonts w:ascii="Cambria Math" w:eastAsia="PLMathItalic12-Italic" w:hAnsi="Cambria Math" w:cstheme="minorHAnsi"/>
+                          </w:rPr>
+                          <m:t>θ</m:t>
+                        </m:r>
+                      </m:e>
+                    </m:func>
+                  </m:e>
+                </m:mr>
+                <m:mr>
+                  <m:e>
+                    <m:r>
+                      <w:rPr>
+                        <w:rFonts w:ascii="Cambria Math" w:eastAsia="PLMathItalic12-Italic" w:hAnsi="Cambria Math" w:cstheme="minorHAnsi"/>
+                      </w:rPr>
+                      <m:t>-</m:t>
+                    </m:r>
+                    <m:func>
+                      <m:funcPr>
+                        <m:ctrlPr>
+                          <w:rPr>
+                            <w:rFonts w:ascii="Cambria Math" w:eastAsia="PLMathItalic12-Italic" w:hAnsi="Cambria Math" w:cstheme="minorHAnsi"/>
+                            <w:i/>
+                            <w:iCs/>
+                          </w:rPr>
+                        </m:ctrlPr>
+                      </m:funcPr>
+                      <m:fName>
+                        <m:r>
+                          <m:rPr>
+                            <m:sty m:val="p"/>
+                          </m:rPr>
+                          <w:rPr>
+                            <w:rFonts w:ascii="Cambria Math" w:eastAsia="PLMathItalic12-Italic" w:hAnsi="Cambria Math" w:cstheme="minorHAnsi"/>
+                          </w:rPr>
+                          <m:t>sin</m:t>
+                        </m:r>
+                      </m:fName>
+                      <m:e>
+                        <m:r>
+                          <m:rPr>
+                            <m:sty m:val="p"/>
+                          </m:rPr>
+                          <w:rPr>
+                            <w:rFonts w:ascii="Cambria Math" w:eastAsia="PLMathItalic12-Italic" w:hAnsi="Cambria Math" w:cstheme="minorHAnsi"/>
+                          </w:rPr>
+                          <m:t>θ</m:t>
+                        </m:r>
+                      </m:e>
+                    </m:func>
+                    <m:func>
+                      <m:funcPr>
+                        <m:ctrlPr>
+                          <w:rPr>
+                            <w:rFonts w:ascii="Cambria Math" w:eastAsia="PLMathItalic12-Italic" w:hAnsi="Cambria Math" w:cstheme="minorHAnsi"/>
+                            <w:i/>
+                            <w:iCs/>
+                          </w:rPr>
+                        </m:ctrlPr>
+                      </m:funcPr>
+                      <m:fName>
+                        <m:r>
+                          <m:rPr>
+                            <m:sty m:val="p"/>
+                          </m:rPr>
+                          <w:rPr>
+                            <w:rFonts w:ascii="Cambria Math" w:eastAsia="PLMathItalic12-Italic" w:hAnsi="Cambria Math" w:cstheme="minorHAnsi"/>
+                          </w:rPr>
+                          <m:t>cos</m:t>
+                        </m:r>
+                      </m:fName>
+                      <m:e>
+                        <m:r>
+                          <m:rPr>
+                            <m:sty m:val="p"/>
+                          </m:rPr>
+                          <w:rPr>
+                            <w:rFonts w:ascii="Cambria Math" w:eastAsia="PLMathItalic12-Italic" w:hAnsi="Cambria Math" w:cstheme="minorHAnsi"/>
+                          </w:rPr>
+                          <m:t>ψ</m:t>
+                        </m:r>
+                      </m:e>
+                    </m:func>
+                  </m:e>
+                  <m:e>
+                    <m:func>
+                      <m:funcPr>
+                        <m:ctrlPr>
+                          <w:rPr>
+                            <w:rFonts w:ascii="Cambria Math" w:eastAsia="PLMathItalic12-Italic" w:hAnsi="Cambria Math" w:cstheme="minorHAnsi"/>
+                            <w:i/>
+                            <w:iCs/>
+                          </w:rPr>
+                        </m:ctrlPr>
+                      </m:funcPr>
+                      <m:fName>
+                        <m:r>
+                          <m:rPr>
+                            <m:sty m:val="p"/>
+                          </m:rPr>
+                          <w:rPr>
+                            <w:rFonts w:ascii="Cambria Math" w:eastAsia="PLMathItalic12-Italic" w:hAnsi="Cambria Math" w:cstheme="minorHAnsi"/>
+                          </w:rPr>
+                          <m:t>sin</m:t>
+                        </m:r>
+                      </m:fName>
+                      <m:e>
+                        <m:r>
+                          <m:rPr>
+                            <m:sty m:val="p"/>
+                          </m:rPr>
+                          <w:rPr>
+                            <w:rFonts w:ascii="Cambria Math" w:eastAsia="PLMathItalic12-Italic" w:hAnsi="Cambria Math" w:cstheme="minorHAnsi"/>
+                          </w:rPr>
+                          <m:t>θ</m:t>
+                        </m:r>
+                      </m:e>
+                    </m:func>
+                    <m:func>
+                      <m:funcPr>
+                        <m:ctrlPr>
+                          <w:rPr>
+                            <w:rFonts w:ascii="Cambria Math" w:eastAsia="PLMathItalic12-Italic" w:hAnsi="Cambria Math" w:cstheme="minorHAnsi"/>
+                            <w:i/>
+                            <w:iCs/>
+                          </w:rPr>
+                        </m:ctrlPr>
+                      </m:funcPr>
+                      <m:fName>
+                        <m:r>
+                          <m:rPr>
+                            <m:sty m:val="p"/>
+                          </m:rPr>
+                          <w:rPr>
+                            <w:rFonts w:ascii="Cambria Math" w:eastAsia="PLMathItalic12-Italic" w:hAnsi="Cambria Math" w:cstheme="minorHAnsi"/>
+                          </w:rPr>
+                          <m:t>sin</m:t>
+                        </m:r>
+                      </m:fName>
+                      <m:e>
+                        <m:r>
+                          <m:rPr>
+                            <m:sty m:val="p"/>
+                          </m:rPr>
+                          <w:rPr>
+                            <w:rFonts w:ascii="Cambria Math" w:eastAsia="PLMathItalic12-Italic" w:hAnsi="Cambria Math" w:cstheme="minorHAnsi"/>
+                          </w:rPr>
+                          <m:t>ψ</m:t>
+                        </m:r>
+                      </m:e>
+                    </m:func>
+                  </m:e>
+                  <m:e>
+                    <m:func>
+                      <m:funcPr>
+                        <m:ctrlPr>
+                          <w:rPr>
+                            <w:rFonts w:ascii="Cambria Math" w:eastAsia="PLMathItalic12-Italic" w:hAnsi="Cambria Math" w:cstheme="minorHAnsi"/>
+                            <w:i/>
+                            <w:iCs/>
+                          </w:rPr>
+                        </m:ctrlPr>
+                      </m:funcPr>
+                      <m:fName>
+                        <m:r>
+                          <m:rPr>
+                            <m:sty m:val="p"/>
+                          </m:rPr>
+                          <w:rPr>
+                            <w:rFonts w:ascii="Cambria Math" w:eastAsia="PLMathItalic12-Italic" w:hAnsi="Cambria Math" w:cstheme="minorHAnsi"/>
+                          </w:rPr>
+                          <m:t>cos</m:t>
+                        </m:r>
+                      </m:fName>
+                      <m:e>
+                        <m:r>
+                          <m:rPr>
+                            <m:sty m:val="p"/>
+                          </m:rPr>
+                          <w:rPr>
+                            <w:rFonts w:ascii="Cambria Math" w:eastAsia="PLMathItalic12-Italic" w:hAnsi="Cambria Math" w:cstheme="minorHAnsi"/>
+                          </w:rPr>
+                          <m:t>θ</m:t>
+                        </m:r>
+                      </m:e>
+                    </m:func>
+                  </m:e>
+                </m:mr>
+              </m:m>
+            </m:e>
+          </m:d>
+        </m:oMath>
+      </m:oMathPara>
     </w:p>
     <w:p>
       <w:pPr>
@@ -12759,12 +15511,21 @@
         <w:rPr>
           <w:rFonts w:cstheme="minorHAnsi"/>
           <w:b/>
-        </w:rPr>
-      </w:pPr>
+          <w:color w:val="00B050"/>
+        </w:rPr>
+      </w:pPr>
+      <w:r>
+        <w:rPr>
+          <w:rFonts w:eastAsia="PLMathItalic12-Italic" w:cstheme="minorHAnsi"/>
+          <w:iCs/>
+        </w:rPr>
+        <w:t xml:space="preserve"> </w:t>
+      </w:r>
       <w:r>
         <w:rPr>
           <w:rFonts w:cstheme="minorHAnsi"/>
           <w:b/>
+          <w:color w:val="00B050"/>
         </w:rPr>
         <w:t>Skalowanie</w:t>
       </w:r>
@@ -12778,8 +15539,17 @@
         <w:rPr>
           <w:rFonts w:cstheme="minorHAnsi"/>
           <w:b/>
-        </w:rPr>
-      </w:pPr>
+          <w:color w:val="00B050"/>
+        </w:rPr>
+      </w:pPr>
+      <w:r>
+        <w:rPr>
+          <w:rFonts w:cstheme="minorHAnsi"/>
+          <w:b/>
+          <w:color w:val="00B050"/>
+        </w:rPr>
+        <w:t>Przekształcenie perspektywiczne</w:t>
+      </w:r>
     </w:p>
     <w:p>
       <w:pPr>
@@ -12792,13 +15562,22 @@
           <w:b/>
         </w:rPr>
       </w:pPr>
-      <w:r>
-        <w:rPr>
-          <w:rFonts w:cstheme="minorHAnsi"/>
-          <w:b/>
-        </w:rPr>
-        <w:t>Przekształcenie perspektywiczne</w:t>
-      </w:r>
+    </w:p>
+    <w:p>
+      <w:pPr>
+        <w:pStyle w:val="Nagwek3"/>
+        <w:rPr>
+          <w:color w:val="FF0000"/>
+        </w:rPr>
+      </w:pPr>
+      <w:bookmarkStart w:id="10" w:name="_Toc396777558"/>
+      <w:r>
+        <w:rPr>
+          <w:color w:val="FF0000"/>
+        </w:rPr>
+        <w:t>Macierz przekształcenia jednorodnego</w:t>
+      </w:r>
+      <w:bookmarkEnd w:id="10"/>
     </w:p>
     <w:p>
       <w:pPr>
@@ -12808,19 +15587,20 @@
         <w:spacing w:line="240" w:lineRule="auto"/>
         <w:rPr>
           <w:rFonts w:cstheme="minorHAnsi"/>
-          <w:b/>
-        </w:rPr>
-      </w:pPr>
-    </w:p>
-    <w:p>
-      <w:pPr>
-        <w:pStyle w:val="Nagwek3"/>
-      </w:pPr>
-      <w:bookmarkStart w:id="11" w:name="_Toc396777558"/>
-      <w:r>
-        <w:t>Macierz przekształcenia jednorodnego</w:t>
-      </w:r>
-      <w:bookmarkEnd w:id="11"/>
+        </w:rPr>
+      </w:pPr>
+      <w:r>
+        <w:rPr>
+          <w:rFonts w:cstheme="minorHAnsi"/>
+        </w:rPr>
+        <w:t xml:space="preserve">W kinematyce manipulatorów przekształca się układy współrzędnych, dlatego skalowanie i perspektywa nie są uwzględniane przy tworzeniu macierzy przekształcenia. Lecz w pracy jest wykorzystany także system wizyjny, który  </w:t>
+      </w:r>
+      <w:r>
+        <w:rPr>
+          <w:rFonts w:cstheme="minorHAnsi"/>
+        </w:rPr>
+        <w:t>wykorzystuje pełną macierz przekształcenia.</w:t>
+      </w:r>
     </w:p>
     <w:p>
       <w:pPr>
@@ -12830,20 +15610,26 @@
         <w:spacing w:line="240" w:lineRule="auto"/>
         <w:rPr>
           <w:rFonts w:cstheme="minorHAnsi"/>
-        </w:rPr>
-      </w:pPr>
-      <w:r>
-        <w:rPr>
-          <w:rFonts w:cstheme="minorHAnsi"/>
-        </w:rPr>
-        <w:t xml:space="preserve">W kinematyce manipulatorów przekształca się układy współrzędnych, dlatego skalowanie i perspektywa nie są uwzględniane przy tworzeniu macierzy przekształcenia. Lecz w pracy jest wykorzystany także system wizyjny, który  </w:t>
-      </w:r>
-      <w:r>
-        <w:rPr>
-          <w:rFonts w:cstheme="minorHAnsi"/>
-        </w:rPr>
-        <w:t>wykorzystuje pełną macierz przekształcenia.</w:t>
-      </w:r>
+          <w:color w:val="FF0000"/>
+        </w:rPr>
+      </w:pPr>
+      <w:r>
+        <w:rPr>
+          <w:rFonts w:cstheme="minorHAnsi"/>
+          <w:color w:val="FF0000"/>
+        </w:rPr>
+        <w:t>Opisać macierz w uwzględnieniem skalowania i perspektywy</w:t>
+      </w:r>
+    </w:p>
+    <w:p>
+      <w:pPr>
+        <w:pStyle w:val="Nagwek2"/>
+      </w:pPr>
+      <w:bookmarkStart w:id="11" w:name="_Toc396777559"/>
+      <w:r>
+        <w:t>Kinematyka robota</w:t>
+      </w:r>
+      <w:bookmarkEnd w:id="11"/>
     </w:p>
     <w:p>
       <w:pPr>
@@ -12853,26 +15639,122 @@
         <w:spacing w:line="240" w:lineRule="auto"/>
         <w:rPr>
           <w:rFonts w:cstheme="minorHAnsi"/>
-          <w:color w:val="FF0000"/>
-        </w:rPr>
-      </w:pPr>
-      <w:r>
-        <w:rPr>
-          <w:rFonts w:cstheme="minorHAnsi"/>
-          <w:color w:val="FF0000"/>
-        </w:rPr>
-        <w:t>Opisać macierz w uwzględnieniem skalowania i perspektywy</w:t>
-      </w:r>
-    </w:p>
-    <w:p>
-      <w:pPr>
-        <w:pStyle w:val="Nagwek2"/>
-      </w:pPr>
-      <w:bookmarkStart w:id="12" w:name="_Toc396777559"/>
-      <w:r>
+        </w:rPr>
+      </w:pPr>
+      <w:r>
+        <w:rPr>
+          <w:rFonts w:cstheme="minorHAnsi"/>
+          <w:color w:val="00B050"/>
+        </w:rPr>
+        <w:t>Robot</w:t>
+      </w:r>
+      <w:r>
+        <w:rPr>
+          <w:rFonts w:cstheme="minorHAnsi"/>
+          <w:color w:val="00B050"/>
+        </w:rPr>
+        <w:t xml:space="preserve"> jest </w:t>
+      </w:r>
+      <w:r>
+        <w:rPr>
+          <w:rFonts w:cstheme="minorHAnsi"/>
+          <w:color w:val="00B050"/>
+        </w:rPr>
+        <w:t>łańcuch</w:t>
+      </w:r>
+      <w:r>
+        <w:rPr>
+          <w:rFonts w:cstheme="minorHAnsi"/>
+          <w:color w:val="00B050"/>
+        </w:rPr>
+        <w:t>em</w:t>
+      </w:r>
+      <w:r>
+        <w:rPr>
+          <w:rFonts w:cstheme="minorHAnsi"/>
+          <w:color w:val="00B050"/>
+        </w:rPr>
+        <w:t xml:space="preserve"> kinematyczny</w:t>
+      </w:r>
+      <w:r>
+        <w:rPr>
+          <w:rFonts w:cstheme="minorHAnsi"/>
+          <w:color w:val="00B050"/>
+        </w:rPr>
+        <w:t>m</w:t>
+      </w:r>
+      <w:r>
+        <w:rPr>
+          <w:rFonts w:cstheme="minorHAnsi"/>
+          <w:color w:val="00B050"/>
+        </w:rPr>
+        <w:t xml:space="preserve"> </w:t>
+      </w:r>
+      <w:r>
+        <w:rPr>
+          <w:rFonts w:cstheme="minorHAnsi"/>
+          <w:color w:val="00B050"/>
+        </w:rPr>
+        <w:t>o wielu stopniach swobody złożony</w:t>
+      </w:r>
+      <w:r>
+        <w:rPr>
+          <w:rFonts w:cstheme="minorHAnsi"/>
+          <w:color w:val="00B050"/>
+        </w:rPr>
+        <w:t>m</w:t>
+      </w:r>
+      <w:r>
+        <w:rPr>
+          <w:rFonts w:cstheme="minorHAnsi"/>
+          <w:color w:val="00B050"/>
+        </w:rPr>
+        <w:t xml:space="preserve"> </w:t>
+      </w:r>
+      <w:r>
+        <w:rPr>
+          <w:rFonts w:cstheme="minorHAnsi"/>
+          <w:color w:val="00B050"/>
+        </w:rPr>
+        <w:t xml:space="preserve">z ogniw i z przegubów. Każde z ogniw można traktować jako bryłę sztywną. </w:t>
+      </w:r>
+      <w:r>
+        <w:rPr>
+          <w:rFonts w:cstheme="minorHAnsi"/>
+        </w:rPr>
         <w:t>Kinematyka robota</w:t>
       </w:r>
-      <w:bookmarkEnd w:id="12"/>
+      <w:r>
+        <w:rPr>
+          <w:rFonts w:cstheme="minorHAnsi"/>
+          <w:color w:val="00B050"/>
+        </w:rPr>
+        <w:t>, jako dziedzina wiedzy</w:t>
+      </w:r>
+      <w:r>
+        <w:rPr>
+          <w:rFonts w:cstheme="minorHAnsi"/>
+        </w:rPr>
+        <w:t xml:space="preserve">, zajmuję się wyznaczaniem pozycji, orientacji, prędkością i przyspieszeniem każdego ogniwa oraz sposobu </w:t>
+      </w:r>
+      <w:r>
+        <w:rPr>
+          <w:rFonts w:cstheme="minorHAnsi"/>
+        </w:rPr>
+        <w:t>ich</w:t>
+      </w:r>
+      <w:r>
+        <w:rPr>
+          <w:rFonts w:cstheme="minorHAnsi"/>
+        </w:rPr>
+        <w:t xml:space="preserve"> połączenia w łańcuch kinematyczny.</w:t>
+      </w:r>
+      <w:r>
+        <w:rPr>
+          <w:rFonts w:cstheme="minorHAnsi"/>
+        </w:rPr>
+        <w:t xml:space="preserve"> </w:t>
+      </w:r>
     </w:p>
     <w:p>
       <w:pPr>
@@ -12888,68 +15770,18 @@
         <w:rPr>
           <w:rFonts w:cstheme="minorHAnsi"/>
         </w:rPr>
-        <w:t>Robot</w:t>
-      </w:r>
-      <w:r>
-        <w:rPr>
-          <w:rFonts w:cstheme="minorHAnsi"/>
-        </w:rPr>
-        <w:t xml:space="preserve"> jest </w:t>
-      </w:r>
-      <w:r>
-        <w:rPr>
-          <w:rFonts w:cstheme="minorHAnsi"/>
-        </w:rPr>
-        <w:t>łańcuch</w:t>
-      </w:r>
-      <w:r>
-        <w:rPr>
-          <w:rFonts w:cstheme="minorHAnsi"/>
-        </w:rPr>
-        <w:t>em</w:t>
-      </w:r>
-      <w:r>
-        <w:rPr>
-          <w:rFonts w:cstheme="minorHAnsi"/>
-        </w:rPr>
-        <w:t xml:space="preserve"> kinematyczny</w:t>
-      </w:r>
-      <w:r>
-        <w:rPr>
-          <w:rFonts w:cstheme="minorHAnsi"/>
-        </w:rPr>
-        <w:t>m</w:t>
-      </w:r>
-      <w:r>
-        <w:rPr>
-          <w:rFonts w:cstheme="minorHAnsi"/>
-        </w:rPr>
-        <w:t xml:space="preserve"> </w:t>
-      </w:r>
-      <w:r>
-        <w:rPr>
-          <w:rFonts w:cstheme="minorHAnsi"/>
-        </w:rPr>
-        <w:t>o wielu stopniach swobody złożony</w:t>
-      </w:r>
-      <w:r>
-        <w:rPr>
-          <w:rFonts w:cstheme="minorHAnsi"/>
-        </w:rPr>
-        <w:t>m</w:t>
-      </w:r>
-      <w:r>
-        <w:rPr>
-          <w:rFonts w:cstheme="minorHAnsi"/>
-        </w:rPr>
-        <w:t xml:space="preserve"> </w:t>
-      </w:r>
-      <w:r>
-        <w:rPr>
-          <w:rFonts w:cstheme="minorHAnsi"/>
-        </w:rPr>
-        <w:t>z ogniw i z przegubów. Każde z ogniw można traktować jako bryłę sztywną. Kinematyka robota, jako dziedzina wiedzy, zajmuję się wyznaczaniem pozycji, orientacji, prędkością i przyspieszeniem każdego ogniwa oraz sposobu jego połączenia w łańcuch kinematyczny.</w:t>
-      </w:r>
+        <w:t>W niniejszej pracy skoncentrowano się przede wszystkim na wyznaczeniu poprawnej pozycji i orientacji robota, zaniedbując sposób dotarcia do celu, dlatego opis kształtowania prędkości i przyspieszania jest pominięty.</w:t>
+      </w:r>
+    </w:p>
+    <w:p>
+      <w:pPr>
+        <w:pStyle w:val="Nagwek3"/>
+      </w:pPr>
+      <w:bookmarkStart w:id="12" w:name="_Toc396777560"/>
+      <w:r>
+        <w:t>Kinematyka prosta</w:t>
+      </w:r>
+      <w:bookmarkEnd w:id="12"/>
     </w:p>
     <w:p>
       <w:pPr>
@@ -12959,24 +15791,23 @@
         <w:spacing w:line="240" w:lineRule="auto"/>
         <w:rPr>
           <w:rFonts w:cstheme="minorHAnsi"/>
-        </w:rPr>
-      </w:pPr>
-      <w:r>
-        <w:rPr>
-          <w:rFonts w:cstheme="minorHAnsi"/>
-        </w:rPr>
-        <w:t>W niniejszej pracy skoncentrowano się przede wszystkim na wyznaczeniu poprawnej pozycji i orientacji robota, zaniedbując sposób dotarcia do celu, dlatego opis kształtowania prędkości i przyspieszania jest pominięty.</w:t>
-      </w:r>
-    </w:p>
-    <w:p>
-      <w:pPr>
-        <w:pStyle w:val="Nagwek3"/>
-      </w:pPr>
-      <w:bookmarkStart w:id="13" w:name="_Toc396777560"/>
-      <w:r>
-        <w:t>Kinematyka prosta</w:t>
-      </w:r>
-      <w:bookmarkEnd w:id="13"/>
+          <w:color w:val="00B050"/>
+        </w:rPr>
+      </w:pPr>
+      <w:r>
+        <w:rPr>
+          <w:rFonts w:cstheme="minorHAnsi"/>
+          <w:color w:val="00B050"/>
+        </w:rPr>
+        <w:t xml:space="preserve">Pod pojęciem proste zadanie kinematyki rozumie się określenie pozycji końcówki roboczej przestrzeni, najczęściej w kartezjańskim układzie współrzędnych. Osiąga się to poprzez kolejne określenie pozycji ogniw w łańcuchu kinematycznym na podstawie pomiarów położenia względem poprzedniego ogniwa. </w:t>
+      </w:r>
+      <w:r>
+        <w:rPr>
+          <w:rFonts w:cstheme="minorHAnsi"/>
+          <w:color w:val="00B050"/>
+        </w:rPr>
+        <w:t>Pomiar odbywa się poprzez odczyt z czujnika znajdującego się w danym złączu.</w:t>
+      </w:r>
     </w:p>
     <w:p>
       <w:pPr>
@@ -12986,30 +15817,32 @@
         <w:spacing w:line="240" w:lineRule="auto"/>
         <w:rPr>
           <w:rFonts w:cstheme="minorHAnsi"/>
-          <w:color w:val="00B050"/>
-        </w:rPr>
-      </w:pPr>
-      <w:r>
-        <w:rPr>
-          <w:rFonts w:cstheme="minorHAnsi"/>
-          <w:color w:val="00B050"/>
-        </w:rPr>
-        <w:t xml:space="preserve">Pod pojęciem proste zadanie kinematyki rozumie się określenie pozycji końcówki roboczej przestrzeni, najczęściej w kartezjańskim układzie współrzędnych. Osiąga się to poprzez kolejne </w:t>
-      </w:r>
-      <w:r>
-        <w:rPr>
-          <w:rFonts w:cstheme="minorHAnsi"/>
-          <w:color w:val="00B050"/>
+        </w:rPr>
+      </w:pPr>
+      <w:r>
+        <w:rPr>
+          <w:rFonts w:cstheme="minorHAnsi"/>
+        </w:rPr>
+        <w:t xml:space="preserve">Celem analizy kinematyki prostej jest obliczenie wpływu przemieszczenia się każdego ogniwa w łańcuchu kinematycznym manipulatora na końcówkę roboczą. </w:t>
+      </w:r>
+      <w:r>
+        <w:rPr>
+          <w:rFonts w:cstheme="minorHAnsi"/>
+        </w:rPr>
+        <w:t xml:space="preserve">Zakładając, że wszystkie złącza mają </w:t>
+      </w:r>
+      <w:r>
+        <w:rPr>
+          <w:rFonts w:cstheme="minorHAnsi"/>
         </w:rPr>
         <w:lastRenderedPageBreak/>
-        <w:t xml:space="preserve">określenie pozycji ogniw w łańcuchu kinematycznym na podstawie pomiarów położenia względem poprzedniego ogniwa. </w:t>
-      </w:r>
-      <w:r>
-        <w:rPr>
-          <w:rFonts w:cstheme="minorHAnsi"/>
-          <w:color w:val="00B050"/>
-        </w:rPr>
-        <w:t>Pomiar odbywa się poprzez odczyt z czujnika znajdującego się w danym złączu.</w:t>
+        <w:t>jeden</w:t>
+      </w:r>
+      <w:r>
+        <w:rPr>
+          <w:rFonts w:cstheme="minorHAnsi"/>
+        </w:rPr>
+        <w:t xml:space="preserve"> stopień swobody, to każda akcja wykonana na złączu może być opisana poprzez jedną liczbę; przy złączu rotacyjnym jest to kąt obrotu, a przy złączu pryzmatycznym jest to przesunięcie. </w:t>
       </w:r>
     </w:p>
     <w:p>
@@ -13026,30 +15859,19 @@
         <w:rPr>
           <w:rFonts w:cstheme="minorHAnsi"/>
         </w:rPr>
-        <w:t xml:space="preserve">Celem analizy kinematyki prostej jest obliczenie wpływu przemieszczenia się każdego ogniwa w łańcuchu kinematycznym manipulatora na końcówkę roboczą. </w:t>
-      </w:r>
-      <w:r>
-        <w:rPr>
-          <w:rFonts w:cstheme="minorHAnsi"/>
-        </w:rPr>
-        <w:t xml:space="preserve">Zakładając, że wszystkie złącza mają 1 stopień swobody, to każda akcja wykonana na złączu może być opisana poprzez jedną liczbę; przy złączu rotacyjnym jest to kąt obrotu, a przy złączu pryzmatycznym jest to przesunięcie. </w:t>
-      </w:r>
-    </w:p>
-    <w:p>
-      <w:pPr>
-        <w:autoSpaceDE w:val="0"/>
-        <w:autoSpaceDN w:val="0"/>
-        <w:adjustRightInd w:val="0"/>
-        <w:spacing w:line="240" w:lineRule="auto"/>
-        <w:rPr>
-          <w:rFonts w:cstheme="minorHAnsi"/>
-        </w:rPr>
-      </w:pPr>
-      <w:r>
-        <w:rPr>
-          <w:rFonts w:cstheme="minorHAnsi"/>
-        </w:rPr>
-        <w:t xml:space="preserve">W opisie robota przyjmuję się, że ogniwa numeruję się od 0 do n+1 gdzie n jest ilością złącz. Nieruchome ogniwo przymocowane do podłoża określa się </w:t>
+        <w:t xml:space="preserve">W opisie robota przyjmuję się, że ogniwa numeruję się od </w:t>
+      </w:r>
+      <w:r>
+        <w:rPr>
+          <w:rFonts w:cstheme="minorHAnsi"/>
+        </w:rPr>
+        <w:t>zera</w:t>
+      </w:r>
+      <w:r>
+        <w:rPr>
+          <w:rFonts w:cstheme="minorHAnsi"/>
+        </w:rPr>
+        <w:t xml:space="preserve"> do n+1 gdzie n jest ilością złącz. Nieruchome ogniwo przymocowane do podłoża określa się </w:t>
       </w:r>
       <w:r>
         <w:rPr>
@@ -13061,7 +15883,19 @@
         <w:rPr>
           <w:rFonts w:cstheme="minorHAnsi"/>
         </w:rPr>
-        <w:t xml:space="preserve"> 0, </w:t>
+        <w:t xml:space="preserve"> </w:t>
+      </w:r>
+      <w:r>
+        <w:rPr>
+          <w:rFonts w:cstheme="minorHAnsi"/>
+        </w:rPr>
+        <w:t>zero</w:t>
+      </w:r>
+      <w:r>
+        <w:rPr>
+          <w:rFonts w:cstheme="minorHAnsi"/>
+        </w:rPr>
+        <w:t xml:space="preserve">, </w:t>
       </w:r>
       <w:r>
         <w:rPr>
@@ -13079,7 +15913,19 @@
         <w:rPr>
           <w:rFonts w:cstheme="minorHAnsi"/>
         </w:rPr>
-        <w:t xml:space="preserve">od podstawy do końcówki roboczej. Przeguby są numerowane w taki sposób, że i-te złącze jest punktem połączenia i-tego oraz i-1-ego ogniwa. Natomiast </w:t>
+        <w:t>od podstawy do końcówki roboczej. Przeguby są numerowane w taki sposób, że i-te złącze jest punktem połączenia i-tego oraz i-</w:t>
+      </w:r>
+      <w:r>
+        <w:rPr>
+          <w:rFonts w:cstheme="minorHAnsi"/>
+        </w:rPr>
+        <w:t>pierwsz</w:t>
+      </w:r>
+      <w:r>
+        <w:rPr>
+          <w:rFonts w:cstheme="minorHAnsi"/>
+        </w:rPr>
+        <w:t xml:space="preserve">ego ogniwa. Natomiast </w:t>
       </w:r>
       <m:oMath>
         <m:sSub>
@@ -13155,7 +16001,13 @@
         <w:rPr>
           <w:rFonts w:cstheme="minorHAnsi"/>
         </w:rPr>
-        <w:t xml:space="preserve">Każda transformacja współrzędnych układu i na i-1 jest opisana homogeniczną macierzą A zależną od wartości </w:t>
+        <w:t>Każda transformacja współrzędnych układu i na i-1 jest opisana homogeniczną macierzą A zależną od wartości</w:t>
+      </w:r>
+      <w:r>
+        <w:rPr>
+          <w:rFonts w:cstheme="minorHAnsi"/>
+        </w:rPr>
+        <w:t xml:space="preserve"> </w:t>
       </w:r>
       <m:oMath>
         <m:sSub>
@@ -13184,11 +16036,25 @@
             </m:r>
           </m:sub>
         </m:sSub>
+      </m:oMath>
+      <w:r>
+        <w:rPr>
+          <w:rFonts w:cstheme="minorHAnsi"/>
+        </w:rPr>
+        <w:t xml:space="preserve"> </w:t>
+      </w:r>
+      <w:r>
+        <w:rPr>
+          <w:rFonts w:cstheme="minorHAnsi"/>
+        </w:rPr>
+        <w:t>to znaczy</w:t>
+      </w:r>
+      <m:oMath>
         <m:r>
           <w:rPr>
             <w:rFonts w:ascii="Cambria Math" w:hAnsi="Cambria Math" w:cstheme="minorHAnsi"/>
           </w:rPr>
-          <m:t xml:space="preserve">- </m:t>
+          <m:t xml:space="preserve"> </m:t>
         </m:r>
         <m:sSub>
           <m:sSubPr>
@@ -13331,7 +16197,19 @@
         <w:rPr>
           <w:rFonts w:cstheme="minorHAnsi"/>
         </w:rPr>
-        <w:t xml:space="preserve">  oblicza się Macierz transformacji pomiędzy układem i-tym oraz j-tym układem. W ten sposób oblicza się macierz transformacji współrzędnych między układem bazowym, a układem efektora. </w:t>
+        <w:t xml:space="preserve">  oblicza się </w:t>
+      </w:r>
+      <w:r>
+        <w:rPr>
+          <w:rFonts w:cstheme="minorHAnsi"/>
+        </w:rPr>
+        <w:t>m</w:t>
+      </w:r>
+      <w:r>
+        <w:rPr>
+          <w:rFonts w:cstheme="minorHAnsi"/>
+        </w:rPr>
+        <w:t xml:space="preserve">acierz transformacji pomiędzy układem i-tym oraz j-tym układem. W ten sposób oblicza się macierz transformacji współrzędnych między układem bazowym, a układem efektora. </w:t>
       </w:r>
     </w:p>
     <w:p>
@@ -13853,7 +16731,7 @@
               </m:m>
             </m:e>
           </m:d>
-          <w:bookmarkStart w:id="14" w:name="_Toc396777561"/>
+          <w:bookmarkStart w:id="13" w:name="_Toc396777561"/>
         </m:oMath>
       </m:oMathPara>
     </w:p>
@@ -13867,7 +16745,7 @@
       <w:r>
         <w:t>Notacja Denavita-Hartenberga</w:t>
       </w:r>
-      <w:bookmarkEnd w:id="14"/>
+      <w:bookmarkEnd w:id="13"/>
     </w:p>
     <w:p>
       <w:pPr>
@@ -13883,13 +16761,49 @@
         <w:rPr>
           <w:rFonts w:cstheme="minorHAnsi"/>
         </w:rPr>
-        <w:t>Każdy układ współrzędnych przypisany do danego ogniwa można dowolnie ustalić. W celu uniknięcia pomyłek spowodowanych odmiennymi sposobami ustalania układów współrzędnych w pracy[] została wprowadzona</w:t>
-      </w:r>
-      <w:r>
-        <w:rPr>
-          <w:rFonts w:cstheme="minorHAnsi"/>
-        </w:rPr>
-        <w:t xml:space="preserve"> najczęściej stosowana</w:t>
+        <w:t>Dla danego ogniwa można dowolnie założyć kierunki osi przypisanego do niego układu współrzędnych</w:t>
+      </w:r>
+      <w:r>
+        <w:rPr>
+          <w:rFonts w:cstheme="minorHAnsi"/>
+        </w:rPr>
+        <w:t>. W celu uniknięcia</w:t>
+      </w:r>
+      <w:r>
+        <w:rPr>
+          <w:rFonts w:cstheme="minorHAnsi"/>
+        </w:rPr>
+        <w:t>,</w:t>
+      </w:r>
+      <w:r>
+        <w:rPr>
+          <w:rFonts w:cstheme="minorHAnsi"/>
+        </w:rPr>
+        <w:t xml:space="preserve"> pomyłek spowodowanych odmiennymi sposobami ustalania układów współrzędnych w pracy[] </w:t>
+      </w:r>
+      <w:r>
+        <w:rPr>
+          <w:rFonts w:cstheme="minorHAnsi"/>
+        </w:rPr>
+        <w:t xml:space="preserve">jest przedstawiona </w:t>
+      </w:r>
+      <w:r>
+        <w:rPr>
+          <w:rFonts w:cstheme="minorHAnsi"/>
+        </w:rPr>
+        <w:t>najczęściej</w:t>
+      </w:r>
+      <w:r>
+        <w:rPr>
+          <w:rFonts w:cstheme="minorHAnsi"/>
+        </w:rPr>
+        <w:t xml:space="preserve"> </w:t>
+      </w:r>
+      <w:r>
+        <w:rPr>
+          <w:rFonts w:cstheme="minorHAnsi"/>
+        </w:rPr>
+        <w:t>stosowana</w:t>
       </w:r>
       <w:r>
         <w:rPr>
@@ -14740,13 +17654,7 @@
                 <w:rPr>
                   <w:rFonts w:ascii="Cambria Math" w:hAnsi="Cambria Math" w:cstheme="minorHAnsi"/>
                 </w:rPr>
-                <m:t xml:space="preserve">z, </m:t>
-              </m:r>
-              <m:r>
-                <w:rPr>
-                  <w:rFonts w:ascii="Cambria Math" w:hAnsi="Cambria Math" w:cstheme="minorHAnsi"/>
-                </w:rPr>
-                <m:t>θ</m:t>
+                <m:t>z, θ</m:t>
               </m:r>
             </m:sub>
           </m:sSub>
@@ -14842,13 +17750,7 @@
                 <w:rPr>
                   <w:rFonts w:ascii="Cambria Math" w:hAnsi="Cambria Math" w:cstheme="minorHAnsi"/>
                 </w:rPr>
-                <m:t>x,</m:t>
-              </m:r>
-              <m:r>
-                <w:rPr>
-                  <w:rFonts w:ascii="Cambria Math" w:hAnsi="Cambria Math" w:cstheme="minorHAnsi"/>
-                </w:rPr>
-                <m:t>α</m:t>
+                <m:t>x,α</m:t>
               </m:r>
             </m:sub>
           </m:sSub>
@@ -14870,6 +17772,7 @@
           <w:rFonts w:cstheme="minorHAnsi"/>
           <w:noProof/>
         </w:rPr>
+        <w:lastRenderedPageBreak/>
         <w:drawing>
           <wp:inline distT="0" distB="0" distL="0" distR="0">
             <wp:extent cx="3534494" cy="2028825"/>
@@ -14897,7 +17800,7 @@
                   <pic:spPr bwMode="auto">
                     <a:xfrm>
                       <a:off x="0" y="0"/>
-                      <a:ext cx="3536119" cy="2029758"/>
+                      <a:ext cx="3534494" cy="2028825"/>
                     </a:xfrm>
                     <a:prstGeom prst="rect">
                       <a:avLst/>
@@ -14928,11 +17831,11 @@
       <w:pPr>
         <w:pStyle w:val="Nagwek3"/>
       </w:pPr>
-      <w:bookmarkStart w:id="15" w:name="_Toc396777562"/>
+      <w:bookmarkStart w:id="14" w:name="_Toc396777562"/>
       <w:r>
         <w:t>Kinematyka odwrotna</w:t>
       </w:r>
-      <w:bookmarkEnd w:id="15"/>
+      <w:bookmarkEnd w:id="14"/>
     </w:p>
     <w:p>
       <w:pPr>
@@ -14984,12 +17887,86 @@
           <w:rFonts w:cstheme="minorHAnsi"/>
         </w:rPr>
       </w:pPr>
-      <w:r>
-        <w:rPr>
-          <w:rFonts w:cstheme="minorHAnsi"/>
-        </w:rPr>
-        <w:t>H = [R d; 0 1] e E(3)</w:t>
-      </w:r>
+      <m:oMath>
+        <m:r>
+          <w:rPr>
+            <w:rFonts w:ascii="Cambria Math" w:hAnsi="Cambria Math" w:cstheme="minorHAnsi"/>
+          </w:rPr>
+          <m:t>H = [</m:t>
+        </m:r>
+        <m:m>
+          <m:mPr>
+            <m:mcs>
+              <m:mc>
+                <m:mcPr>
+                  <m:count m:val="2"/>
+                  <m:mcJc m:val="center"/>
+                </m:mcPr>
+              </m:mc>
+            </m:mcs>
+            <m:ctrlPr>
+              <w:rPr>
+                <w:rFonts w:ascii="Cambria Math" w:hAnsi="Cambria Math" w:cstheme="minorHAnsi"/>
+                <w:i/>
+              </w:rPr>
+            </m:ctrlPr>
+          </m:mPr>
+          <m:mr>
+            <m:e>
+              <m:r>
+                <w:rPr>
+                  <w:rFonts w:ascii="Cambria Math" w:hAnsi="Cambria Math" w:cstheme="minorHAnsi"/>
+                </w:rPr>
+                <m:t>R</m:t>
+              </m:r>
+            </m:e>
+            <m:e>
+              <m:r>
+                <w:rPr>
+                  <w:rFonts w:ascii="Cambria Math" w:hAnsi="Cambria Math" w:cstheme="minorHAnsi"/>
+                </w:rPr>
+                <m:t>d</m:t>
+              </m:r>
+            </m:e>
+          </m:mr>
+          <m:mr>
+            <m:e>
+              <m:r>
+                <w:rPr>
+                  <w:rFonts w:ascii="Cambria Math" w:hAnsi="Cambria Math" w:cstheme="minorHAnsi"/>
+                </w:rPr>
+                <m:t>0</m:t>
+              </m:r>
+            </m:e>
+            <m:e>
+              <m:r>
+                <w:rPr>
+                  <w:rFonts w:ascii="Cambria Math" w:hAnsi="Cambria Math" w:cstheme="minorHAnsi"/>
+                </w:rPr>
+                <m:t>1</m:t>
+              </m:r>
+            </m:e>
+          </m:mr>
+        </m:m>
+        <m:r>
+          <w:rPr>
+            <w:rFonts w:ascii="Cambria Math" w:hAnsi="Cambria Math" w:cstheme="minorHAnsi"/>
+          </w:rPr>
+          <m:t xml:space="preserve">] </m:t>
+        </m:r>
+        <m:r>
+          <w:rPr>
+            <w:rFonts w:ascii="Cambria Math" w:hAnsi="Cambria Math" w:cstheme="minorHAnsi"/>
+          </w:rPr>
+          <m:t>ϵ</m:t>
+        </m:r>
+        <m:r>
+          <w:rPr>
+            <w:rFonts w:ascii="Cambria Math" w:hAnsi="Cambria Math" w:cstheme="minorHAnsi"/>
+          </w:rPr>
+          <m:t xml:space="preserve"> E(3)</m:t>
+        </m:r>
+      </m:oMath>
       <w:r>
         <w:rPr>
           <w:rFonts w:cstheme="minorHAnsi"/>
@@ -15117,19 +18094,7 @@
               <w:rPr>
                 <w:rFonts w:ascii="Cambria Math" w:hAnsi="Cambria Math" w:cstheme="minorHAnsi"/>
               </w:rPr>
-              <m:t xml:space="preserve">, </m:t>
-            </m:r>
-            <m:r>
-              <w:rPr>
-                <w:rFonts w:ascii="Cambria Math" w:hAnsi="Cambria Math" w:cstheme="minorHAnsi"/>
-              </w:rPr>
-              <m:t>…</m:t>
-            </m:r>
-            <m:r>
-              <w:rPr>
-                <w:rFonts w:ascii="Cambria Math" w:hAnsi="Cambria Math" w:cstheme="minorHAnsi"/>
-              </w:rPr>
-              <m:t xml:space="preserve">, </m:t>
+              <m:t xml:space="preserve">, …, </m:t>
             </m:r>
             <m:sSub>
               <m:sSubPr>
@@ -15293,19 +18258,7 @@
               <w:rPr>
                 <w:rFonts w:ascii="Cambria Math" w:hAnsi="Cambria Math" w:cstheme="minorHAnsi"/>
               </w:rPr>
-              <m:t>,</m:t>
-            </m:r>
-            <m:r>
-              <w:rPr>
-                <w:rFonts w:ascii="Cambria Math" w:hAnsi="Cambria Math" w:cstheme="minorHAnsi"/>
-              </w:rPr>
-              <m:t>…</m:t>
-            </m:r>
-            <m:r>
-              <w:rPr>
-                <w:rFonts w:ascii="Cambria Math" w:hAnsi="Cambria Math" w:cstheme="minorHAnsi"/>
-              </w:rPr>
-              <m:t xml:space="preserve"> </m:t>
+              <m:t xml:space="preserve">,… </m:t>
             </m:r>
             <m:sSub>
               <m:sSubPr>
@@ -15371,13 +18324,7 @@
           <w:rPr>
             <w:rFonts w:ascii="Cambria Math" w:hAnsi="Cambria Math" w:cstheme="minorHAnsi"/>
           </w:rPr>
-          <m:t>…</m:t>
-        </m:r>
-        <m:r>
-          <w:rPr>
-            <w:rFonts w:ascii="Cambria Math" w:hAnsi="Cambria Math" w:cstheme="minorHAnsi"/>
-          </w:rPr>
-          <m:t xml:space="preserve"> </m:t>
+          <m:t xml:space="preserve">… </m:t>
         </m:r>
         <m:sSub>
           <m:sSubPr>
@@ -15445,7 +18392,19 @@
         <w:rPr>
           <w:rFonts w:cstheme="minorHAnsi"/>
         </w:rPr>
-        <w:t xml:space="preserve">Z równania (2) wynika, że jest 12 nietrywialnych równań i </w:t>
+        <w:t xml:space="preserve">Z równania (2) wynika, że jest </w:t>
+      </w:r>
+      <w:r>
+        <w:rPr>
+          <w:rFonts w:cstheme="minorHAnsi"/>
+        </w:rPr>
+        <w:t>dwanaście</w:t>
+      </w:r>
+      <w:r>
+        <w:rPr>
+          <w:rFonts w:cstheme="minorHAnsi"/>
+        </w:rPr>
+        <w:t xml:space="preserve"> nietrywialnych równań i </w:t>
       </w:r>
       <w:r>
         <w:rPr>
@@ -15486,7 +18445,31 @@
         <w:rPr>
           <w:rFonts w:cstheme="minorHAnsi"/>
         </w:rPr>
-        <w:t>Można do tego użyć metod numerycznych, lecz ze względu na szybkość i dokładność są preferowane rozwiązania w postaci jawnej. Lecz nie każdy manipulator może być rozwiązany w ten sposób.  Z tego względu projektanci robotów konstruują roboty, dla których tak postać istnieje.</w:t>
+        <w:t xml:space="preserve">Można do tego użyć metod numerycznych, lecz ze względu na szybkość i dokładność są preferowane rozwiązania w postaci jawnej. </w:t>
+      </w:r>
+      <w:r>
+        <w:rPr>
+          <w:rFonts w:cstheme="minorHAnsi"/>
+        </w:rPr>
+        <w:t>Niestety</w:t>
+      </w:r>
+      <w:r>
+        <w:rPr>
+          <w:rFonts w:cstheme="minorHAnsi"/>
+        </w:rPr>
+        <w:t xml:space="preserve"> nie każdy manipulator może być rozwiązany w ten sposób.  Z tego względu </w:t>
+      </w:r>
+      <w:r>
+        <w:rPr>
+          <w:rFonts w:cstheme="minorHAnsi"/>
+        </w:rPr>
+        <w:t>zazwyczaj są konstruowane</w:t>
+      </w:r>
+      <w:r>
+        <w:rPr>
+          <w:rFonts w:cstheme="minorHAnsi"/>
+        </w:rPr>
+        <w:t xml:space="preserve"> roboty, dla których tak postać istnieje.</w:t>
       </w:r>
     </w:p>
     <w:p>
@@ -15514,10 +18497,9 @@
       </w:r>
       <w:r>
         <w:rPr>
-          <w:rStyle w:val="Odwoanieprzypisudolnego"/>
-          <w:rFonts w:cstheme="minorHAnsi"/>
-        </w:rPr>
-        <w:footnoteReference w:id="2"/>
+          <w:rFonts w:cstheme="minorHAnsi"/>
+        </w:rPr>
+        <w:t xml:space="preserve"> (to znaczy - ma więcej niż sześć stopni swobody)</w:t>
       </w:r>
       <w:r>
         <w:rPr>
@@ -15546,25 +18528,13 @@
         <w:rPr>
           <w:rFonts w:cstheme="minorHAnsi"/>
         </w:rPr>
-        <w:t xml:space="preserve"> (</w:t>
-      </w:r>
-      <w:r>
-        <w:rPr>
-          <w:rFonts w:cstheme="minorHAnsi"/>
-        </w:rPr>
-        <w:t>składających się na</w:t>
-      </w:r>
-      <w:r>
-        <w:rPr>
-          <w:rFonts w:cstheme="minorHAnsi"/>
-        </w:rPr>
-        <w:t xml:space="preserve"> końcówkę roboczą)</w:t>
-      </w:r>
-      <w:r>
-        <w:rPr>
-          <w:rFonts w:cstheme="minorHAnsi"/>
-        </w:rPr>
-        <w:t xml:space="preserve"> łączą się w jednym punkcie</w:t>
+        <w:t xml:space="preserve"> </w:t>
+      </w:r>
+      <w:r>
+        <w:rPr>
+          <w:rFonts w:cstheme="minorHAnsi"/>
+        </w:rPr>
+        <w:t>łączą się w jednym punkcie</w:t>
       </w:r>
       <w:r>
         <w:rPr>
@@ -15589,7 +18559,26 @@
           <w:rFonts w:cstheme="minorHAnsi"/>
         </w:rPr>
         <w:br/>
-        <w:t>Ten sposób rozwiązania został przedstawiony w pracy [D.Pieper, "The kinematics of manipulators under computer control"].</w:t>
+        <w:t xml:space="preserve">Ten sposób rozwiązania </w:t>
+      </w:r>
+      <w:r>
+        <w:rPr>
+          <w:rFonts w:cstheme="minorHAnsi"/>
+        </w:rPr>
+        <w:t>jest</w:t>
+      </w:r>
+      <w:r>
+        <w:rPr>
+          <w:rFonts w:cstheme="minorHAnsi"/>
+        </w:rPr>
+        <w:t xml:space="preserve"> przedstawiony w pracy </w:t>
+      </w:r>
+      <w:r>
+        <w:rPr>
+          <w:rFonts w:cstheme="minorHAnsi"/>
+          <w:color w:val="FF0000"/>
+        </w:rPr>
+        <w:t>[D.Pieper, "The kinematics of manipulators under computer control"].</w:t>
       </w:r>
     </w:p>
     <w:p>
@@ -15606,7 +18595,6 @@
         <w:rPr>
           <w:rFonts w:cstheme="minorHAnsi"/>
         </w:rPr>
-        <w:lastRenderedPageBreak/>
         <w:t>W skrócie ta metoda opiera się na 3 krokach.</w:t>
       </w:r>
       <w:r>
@@ -15711,6 +18699,7 @@
         <w:rPr>
           <w:rFonts w:cstheme="minorHAnsi"/>
         </w:rPr>
+        <w:lastRenderedPageBreak/>
         <w:t>Gdzie:</w:t>
       </w:r>
       <w:r>
@@ -15832,7 +18821,14 @@
         <w:rPr>
           <w:rFonts w:cstheme="minorHAnsi"/>
         </w:rPr>
-        <w:t>od chwytaka wzdłuż osi oz6</w:t>
+        <w:t>od chwytaka wzdłuż osi oz</w:t>
+      </w:r>
+      <w:r>
+        <w:rPr>
+          <w:rFonts w:cstheme="minorHAnsi"/>
+          <w:vertAlign w:val="subscript"/>
+        </w:rPr>
+        <w:t>6</w:t>
       </w:r>
       <w:r>
         <w:rPr>
@@ -16277,7 +19273,41 @@
         <w:rPr>
           <w:rFonts w:cstheme="minorHAnsi"/>
         </w:rPr>
-        <w:t>Jeśli końcówka robocza nie spełnia podanych założeń to za punkt pc przyjmuję się środek pierwszego łącza, który odpowiada za orientację</w:t>
+        <w:t xml:space="preserve">Jeśli końcówka robocza nie spełnia podanych założeń to za punkt </w:t>
+      </w:r>
+      <m:oMath>
+        <m:sSub>
+          <m:sSubPr>
+            <m:ctrlPr>
+              <w:rPr>
+                <w:rFonts w:ascii="Cambria Math" w:hAnsi="Cambria Math" w:cstheme="minorHAnsi"/>
+                <w:i/>
+              </w:rPr>
+            </m:ctrlPr>
+          </m:sSubPr>
+          <m:e>
+            <m:r>
+              <w:rPr>
+                <w:rFonts w:ascii="Cambria Math" w:hAnsi="Cambria Math" w:cstheme="minorHAnsi"/>
+              </w:rPr>
+              <m:t>p</m:t>
+            </m:r>
+          </m:e>
+          <m:sub>
+            <m:r>
+              <w:rPr>
+                <w:rFonts w:ascii="Cambria Math" w:hAnsi="Cambria Math" w:cstheme="minorHAnsi"/>
+              </w:rPr>
+              <m:t>c</m:t>
+            </m:r>
+          </m:sub>
+        </m:sSub>
+      </m:oMath>
+      <w:r>
+        <w:rPr>
+          <w:rFonts w:cstheme="minorHAnsi"/>
+        </w:rPr>
+        <w:t xml:space="preserve"> przyjmuję się środek pierwszego łącza, który odpowiada za orientację</w:t>
       </w:r>
       <w:r>
         <w:rPr>
@@ -16306,7 +19336,59 @@
         <w:rPr>
           <w:rFonts w:cstheme="minorHAnsi"/>
         </w:rPr>
-        <w:t xml:space="preserve">Współrzędne złączowe dla punktu pc można obliczyć na różne sposoby np. analitycznie lub geometrycznie.  W podejściu analitycznym </w:t>
+        <w:t>Współrzędne złączowe dla punktu</w:t>
+      </w:r>
+      <w:r>
+        <w:rPr>
+          <w:rFonts w:cstheme="minorHAnsi"/>
+        </w:rPr>
+        <w:t xml:space="preserve"> </w:t>
+      </w:r>
+      <m:oMath>
+        <m:sSub>
+          <m:sSubPr>
+            <m:ctrlPr>
+              <w:rPr>
+                <w:rFonts w:ascii="Cambria Math" w:hAnsi="Cambria Math" w:cstheme="minorHAnsi"/>
+                <w:i/>
+              </w:rPr>
+            </m:ctrlPr>
+          </m:sSubPr>
+          <m:e>
+            <m:r>
+              <w:rPr>
+                <w:rFonts w:ascii="Cambria Math" w:hAnsi="Cambria Math" w:cstheme="minorHAnsi"/>
+              </w:rPr>
+              <m:t>p</m:t>
+            </m:r>
+          </m:e>
+          <m:sub>
+            <m:r>
+              <w:rPr>
+                <w:rFonts w:ascii="Cambria Math" w:hAnsi="Cambria Math" w:cstheme="minorHAnsi"/>
+              </w:rPr>
+              <m:t>c</m:t>
+            </m:r>
+          </m:sub>
+        </m:sSub>
+      </m:oMath>
+      <w:r>
+        <w:rPr>
+          <w:rFonts w:cstheme="minorHAnsi"/>
+        </w:rPr>
+        <w:t>można obliczyć na różne sposoby n</w:t>
+      </w:r>
+      <w:r>
+        <w:rPr>
+          <w:rFonts w:cstheme="minorHAnsi"/>
+        </w:rPr>
+        <w:t>a przykład</w:t>
+      </w:r>
+      <w:r>
+        <w:rPr>
+          <w:rFonts w:cstheme="minorHAnsi"/>
+        </w:rPr>
+        <w:t xml:space="preserve"> analitycznie lub geometrycznie.  W podejściu analitycznym </w:t>
       </w:r>
       <w:r>
         <w:rPr>
@@ -16359,10 +19441,216 @@
       <w:pPr>
         <w:pStyle w:val="Nagwek2"/>
       </w:pPr>
-      <w:bookmarkStart w:id="16" w:name="_Toc396777563"/>
+      <w:bookmarkStart w:id="15" w:name="_Toc396777563"/>
       <w:r>
         <w:lastRenderedPageBreak/>
         <w:t>Układ sterowania</w:t>
+      </w:r>
+      <w:bookmarkEnd w:id="15"/>
+    </w:p>
+    <w:p>
+      <w:pPr>
+        <w:rPr>
+          <w:rFonts w:cstheme="minorHAnsi"/>
+        </w:rPr>
+      </w:pPr>
+      <w:r>
+        <w:rPr>
+          <w:rFonts w:cstheme="minorHAnsi"/>
+        </w:rPr>
+        <w:t>Jest to podstawowy element robota służący do sterowania pracą manipulatora według odpowiedniego algorytmu działania ustalonego podczas programowania. Za jego pomocą gromadzone są dane z czujników, które są przetwarzane oraz interpretowane jako odpowiednie stany obiektu manipulowanego . Mierzone są</w:t>
+      </w:r>
+      <w:r>
+        <w:rPr>
+          <w:rFonts w:cstheme="minorHAnsi"/>
+        </w:rPr>
+        <w:t xml:space="preserve"> własności fizyczne, parametry tego obiektu. Układ sterowania  </w:t>
+      </w:r>
+      <w:r>
+        <w:rPr>
+          <w:rFonts w:cstheme="minorHAnsi"/>
+        </w:rPr>
+        <w:t>nadzoruje cykl działań manipulatora zawartego w programie robota. Jednak najważniejszym zadaniem układu jest przekazania sygnałów sterujących do napędów.</w:t>
+      </w:r>
+      <w:r>
+        <w:rPr>
+          <w:rFonts w:cstheme="minorHAnsi"/>
+        </w:rPr>
+        <w:t xml:space="preserve"> </w:t>
+      </w:r>
+    </w:p>
+    <w:p>
+      <w:pPr>
+        <w:pStyle w:val="Nagwek3"/>
+      </w:pPr>
+      <w:r>
+        <w:t>Generacje robotów</w:t>
+      </w:r>
+    </w:p>
+    <w:p>
+      <w:pPr>
+        <w:rPr>
+          <w:rFonts w:cstheme="minorHAnsi"/>
+        </w:rPr>
+      </w:pPr>
+      <w:r>
+        <w:rPr>
+          <w:rFonts w:cstheme="minorHAnsi"/>
+        </w:rPr>
+        <w:t>Ze względu na poziom automatyzacji układ sterowania roboty są podzielone na 3 generacje:</w:t>
+      </w:r>
+      <w:r>
+        <w:rPr>
+          <w:rFonts w:cstheme="minorHAnsi"/>
+        </w:rPr>
+        <w:br/>
+      </w:r>
+      <w:r>
+        <w:rPr>
+          <w:rFonts w:cstheme="minorHAnsi"/>
+          <w:b/>
+        </w:rPr>
+        <w:t>I generacja</w:t>
+      </w:r>
+      <w:r>
+        <w:rPr>
+          <w:rFonts w:cstheme="minorHAnsi"/>
+        </w:rPr>
+        <w:t xml:space="preserve"> - robot jest wyposażony w czujniki wewnętrzne, służące do określania stanów robota jak sensory położenia serwomechanizmów. Jest zdolny do samodzielnego wykonania czynności wcześniej zdefiniowanej przy programowaniu. Nie jest w stanie zbierać informacji o środowisku zewnętrznym.</w:t>
+      </w:r>
+      <w:r>
+        <w:rPr>
+          <w:rFonts w:cstheme="minorHAnsi"/>
+        </w:rPr>
+        <w:t xml:space="preserve"> Działanie robota jest wcześniej zaplanowane i niezmienne. </w:t>
+      </w:r>
+      <w:r>
+        <w:rPr>
+          <w:rFonts w:cstheme="minorHAnsi"/>
+        </w:rPr>
+        <w:t xml:space="preserve"> Sterowanie przemieszczeniem jest</w:t>
+      </w:r>
+      <w:r>
+        <w:rPr>
+          <w:rFonts w:cstheme="minorHAnsi"/>
+        </w:rPr>
+        <w:t xml:space="preserve"> realizowane </w:t>
+      </w:r>
+      <w:r>
+        <w:rPr>
+          <w:rFonts w:cstheme="minorHAnsi"/>
+        </w:rPr>
+        <w:t xml:space="preserve"> we współrzędnych złączowych.</w:t>
+      </w:r>
+      <w:r>
+        <w:rPr>
+          <w:rFonts w:cstheme="minorHAnsi"/>
+        </w:rPr>
+        <w:br/>
+      </w:r>
+      <w:r>
+        <w:rPr>
+          <w:rFonts w:cstheme="minorHAnsi"/>
+          <w:b/>
+        </w:rPr>
+        <w:t>II generacja</w:t>
+      </w:r>
+      <w:r>
+        <w:rPr>
+          <w:rFonts w:cstheme="minorHAnsi"/>
+        </w:rPr>
+        <w:t xml:space="preserve"> - robot jest wyposażony w czujniki wewnętrzne i zewnętrzne. Jest zdolny do </w:t>
+      </w:r>
+      <w:r>
+        <w:rPr>
+          <w:rFonts w:cstheme="minorHAnsi"/>
+        </w:rPr>
+        <w:t xml:space="preserve">samodzielnego </w:t>
+      </w:r>
+      <w:r>
+        <w:rPr>
+          <w:rFonts w:cstheme="minorHAnsi"/>
+        </w:rPr>
+        <w:t xml:space="preserve">wykonywania czynności </w:t>
+      </w:r>
+      <w:r>
+        <w:rPr>
+          <w:rFonts w:cstheme="minorHAnsi"/>
+        </w:rPr>
+        <w:t>z uwzględnieniem czynników zewnętrznych przewidzianych</w:t>
+      </w:r>
+      <w:r>
+        <w:rPr>
+          <w:rFonts w:cstheme="minorHAnsi"/>
+        </w:rPr>
+        <w:t xml:space="preserve"> przez programistę. </w:t>
+      </w:r>
+      <w:r>
+        <w:rPr>
+          <w:rFonts w:cstheme="minorHAnsi"/>
+        </w:rPr>
+        <w:t>Reakcja na zmienne zewnętrzne jest zrealizowana jako alternatywne ścieżki programu. Jest w stanie zbierać informację o środowisku zewnętrznym. Sterowanie przemieszczeniem jest realizowane we współrzędnych zewnętrznych.</w:t>
+      </w:r>
+      <w:r>
+        <w:rPr>
+          <w:rFonts w:cstheme="minorHAnsi"/>
+        </w:rPr>
+        <w:br/>
+      </w:r>
+      <w:r>
+        <w:rPr>
+          <w:rFonts w:cstheme="minorHAnsi"/>
+          <w:b/>
+        </w:rPr>
+        <w:t>III generacja</w:t>
+      </w:r>
+      <w:r>
+        <w:rPr>
+          <w:rFonts w:cstheme="minorHAnsi"/>
+        </w:rPr>
+        <w:t xml:space="preserve"> - robot jest wyposażony w czujniki zewnętrzne i wewnętrzne. Sterowanie przemieszczeniem jest realizowane we współrzędnych zewnętrznych. Jest zdolny do samodzielnego wykonywania czynności z uwzglę</w:t>
+      </w:r>
+      <w:r>
+        <w:rPr>
+          <w:rFonts w:cstheme="minorHAnsi"/>
+        </w:rPr>
+        <w:t xml:space="preserve">dnieniem zmiennych zewnętrznych, nie zawsze przewidzianych przez programistę. </w:t>
+      </w:r>
+      <w:r>
+        <w:rPr>
+          <w:rFonts w:cstheme="minorHAnsi"/>
+        </w:rPr>
+        <w:t xml:space="preserve"> Jest wyposażony w elementy sztucznej inteligencji. Reakcja na zmienne zewnętrzne jest realizowane  poprzez aktualizacje oprogramowania w trakcie wykonywania działań. </w:t>
+      </w:r>
+      <w:r>
+        <w:rPr>
+          <w:rFonts w:cstheme="minorHAnsi"/>
+        </w:rPr>
+        <w:t xml:space="preserve">Sterowanie w środowisku zewnętrznym jest realizowane w zamkniętej pętli sprzężenia zwrotnego. </w:t>
+      </w:r>
+    </w:p>
+    <w:p>
+      <w:pPr>
+        <w:rPr>
+          <w:rFonts w:cstheme="minorHAnsi"/>
+          <w:color w:val="00B050"/>
+        </w:rPr>
+      </w:pPr>
+      <w:r>
+        <w:rPr>
+          <w:rFonts w:cstheme="minorHAnsi"/>
+          <w:color w:val="00B050"/>
+        </w:rPr>
+        <w:t>W wykonywanym projekcie układ sterowania jest w wykonany w formie II generacji, ponieważ sterowanie ze względów technicznych nie jest aktualizowane ze względu na czynniki zewnętrzne.</w:t>
+      </w:r>
+    </w:p>
+    <w:p>
+      <w:pPr>
+        <w:pStyle w:val="Nagwek2"/>
+      </w:pPr>
+      <w:bookmarkStart w:id="16" w:name="_Toc396777564"/>
+      <w:r>
+        <w:t>Układ wizyjny</w:t>
       </w:r>
       <w:bookmarkEnd w:id="16"/>
     </w:p>
@@ -16376,152 +19664,70 @@
         <w:rPr>
           <w:rFonts w:cstheme="minorHAnsi"/>
         </w:rPr>
-        <w:t>Jest to podstawowy element robota służący do sterowania pracą manipulatora według odpowiedniego algorytmu działania ustalonego podczas programowania. Za jego pomocą gromadzone są dane z czujników, które są przetwarzane oraz interpretowane jako odpowiednie stany obiektu manipulowanego . Mierzone są</w:t>
-      </w:r>
-      <w:r>
-        <w:rPr>
-          <w:rFonts w:cstheme="minorHAnsi"/>
-        </w:rPr>
-        <w:t xml:space="preserve"> własności fizyczne, parametry tego obiektu. Układ sterowania  </w:t>
-      </w:r>
-      <w:r>
-        <w:rPr>
-          <w:rFonts w:cstheme="minorHAnsi"/>
-        </w:rPr>
-        <w:t>nadzoruje cykl działań manipulatora zawartego w programie robota. Jednak najważniejszym zadaniem układu jest przekazania sygnałów sterujących do napędów.</w:t>
-      </w:r>
-      <w:r>
-        <w:rPr>
-          <w:rFonts w:cstheme="minorHAnsi"/>
-        </w:rPr>
-        <w:t xml:space="preserve"> </w:t>
+        <w:t>Są to czujniki zewnętrzne robota, wykrywające i przetwarzającego sygnały wizyjne w postaci obrazu zarejestrowanego przez aparat fotograficzny lub kamerę. System wizyjny może wykonywać następujące działania:</w:t>
+      </w:r>
+      <w:r>
+        <w:rPr>
+          <w:rFonts w:cstheme="minorHAnsi"/>
+        </w:rPr>
+        <w:br/>
+        <w:t>- ocena elementów</w:t>
+      </w:r>
+      <w:r>
+        <w:rPr>
+          <w:rFonts w:cstheme="minorHAnsi"/>
+        </w:rPr>
+        <w:br/>
+      </w:r>
+      <w:r>
+        <w:rPr>
+          <w:rFonts w:cstheme="minorHAnsi"/>
+        </w:rPr>
+        <w:t>- identyfikacja elementów</w:t>
+      </w:r>
+      <w:r>
+        <w:rPr>
+          <w:rFonts w:cstheme="minorHAnsi"/>
+        </w:rPr>
+        <w:br/>
+        <w:t>- określenie miejsca umieszczenia elementu</w:t>
+      </w:r>
+      <w:r>
+        <w:rPr>
+          <w:rFonts w:cstheme="minorHAnsi"/>
+        </w:rPr>
+        <w:br/>
+        <w:t>- określenie punktu uchwycenia elementu</w:t>
+      </w:r>
+      <w:r>
+        <w:rPr>
+          <w:rFonts w:cstheme="minorHAnsi"/>
+        </w:rPr>
+        <w:br/>
+        <w:t>- kontrola trajektorii ruchomych obiektów w celu chwycenia ruchomych elementów lub wykrycia zagrożenia</w:t>
+      </w:r>
+      <w:r>
+        <w:rPr>
+          <w:rFonts w:cstheme="minorHAnsi"/>
+        </w:rPr>
+        <w:br/>
+        <w:t xml:space="preserve">- sterowanie robotami ruchomymi </w:t>
+      </w:r>
+      <w:r>
+        <w:rPr>
+          <w:rFonts w:cstheme="minorHAnsi"/>
+        </w:rPr>
+        <w:br/>
+        <w:t>- zewnętrzny nadzór nad przestrzenią roboczą</w:t>
       </w:r>
     </w:p>
     <w:p>
       <w:pPr>
-        <w:rPr>
-          <w:rFonts w:cstheme="minorHAnsi"/>
-        </w:rPr>
-      </w:pPr>
-      <w:r>
-        <w:rPr>
-          <w:rFonts w:cstheme="minorHAnsi"/>
-        </w:rPr>
-        <w:t>Ze względu na poziom automatyzacji układ sterowania roboty są podzielone na 3 generacje:</w:t>
-      </w:r>
-      <w:r>
-        <w:rPr>
-          <w:rFonts w:cstheme="minorHAnsi"/>
-        </w:rPr>
-        <w:br/>
-      </w:r>
-      <w:r>
-        <w:rPr>
-          <w:rFonts w:cstheme="minorHAnsi"/>
-        </w:rPr>
-        <w:t>I generacja - robot jest wyposażony w czujniki wewnętrzne, służące do określania stanów robota jak sensory położenia serwomechanizmów. Jest zdolny do samodzielnego wykonania czynności wcześniej zdefiniowanej przy programowaniu. Nie jest w stanie zbierać informacji o środowisku zewnętrznym.</w:t>
-      </w:r>
-      <w:r>
-        <w:rPr>
-          <w:rFonts w:cstheme="minorHAnsi"/>
-        </w:rPr>
-        <w:t xml:space="preserve"> Działanie robota jest wcześniej zaplanowane i niezmienne. </w:t>
-      </w:r>
-      <w:r>
-        <w:rPr>
-          <w:rFonts w:cstheme="minorHAnsi"/>
-        </w:rPr>
-        <w:t xml:space="preserve"> Sterowanie przemieszczeniem jest</w:t>
-      </w:r>
-      <w:r>
-        <w:rPr>
-          <w:rFonts w:cstheme="minorHAnsi"/>
-        </w:rPr>
-        <w:t xml:space="preserve"> realizowane </w:t>
-      </w:r>
-      <w:r>
-        <w:rPr>
-          <w:rFonts w:cstheme="minorHAnsi"/>
-        </w:rPr>
-        <w:t xml:space="preserve"> we współrzędnych złączowych.</w:t>
-      </w:r>
-      <w:r>
-        <w:rPr>
-          <w:rFonts w:cstheme="minorHAnsi"/>
-        </w:rPr>
-        <w:br/>
-        <w:t xml:space="preserve">II generacja - robot jest wyposażony w czujniki wewnętrzne i zewnętrzne. Jest zdolny do </w:t>
-      </w:r>
-      <w:r>
-        <w:rPr>
-          <w:rFonts w:cstheme="minorHAnsi"/>
-        </w:rPr>
-        <w:t xml:space="preserve">samodzielnego </w:t>
-      </w:r>
-      <w:r>
-        <w:rPr>
-          <w:rFonts w:cstheme="minorHAnsi"/>
-        </w:rPr>
-        <w:t xml:space="preserve">wykonywania czynności </w:t>
-      </w:r>
-      <w:r>
-        <w:rPr>
-          <w:rFonts w:cstheme="minorHAnsi"/>
-        </w:rPr>
-        <w:t>z uwzględnieniem czynników zewnętrznych przewidzianych</w:t>
-      </w:r>
-      <w:r>
-        <w:rPr>
-          <w:rFonts w:cstheme="minorHAnsi"/>
-        </w:rPr>
-        <w:t xml:space="preserve"> przez programistę. </w:t>
-      </w:r>
-      <w:r>
-        <w:rPr>
-          <w:rFonts w:cstheme="minorHAnsi"/>
-        </w:rPr>
-        <w:t>Reakcja na zmienne zewnętrzne jest zrealizowana jako alternatywne ścieżki programu. Jest w stanie zbierać informację o środowisku zewnętrznym. Sterowanie przemieszczeniem jest realizowane we współrzędnych zewnętrznych.</w:t>
-      </w:r>
-      <w:r>
-        <w:rPr>
-          <w:rFonts w:cstheme="minorHAnsi"/>
-        </w:rPr>
-        <w:br/>
-        <w:t>III generacja</w:t>
-      </w:r>
-      <w:r>
-        <w:rPr>
-          <w:rFonts w:cstheme="minorHAnsi"/>
-        </w:rPr>
-        <w:t xml:space="preserve"> - robot jest wyposażony w czujniki zewnętrzne i wewnętrzne. Sterowanie przemieszczeniem jest realizowane we współrzędnych zewnętrznych. Jest zdolny do samodzielnego wykonywania czynności z uwzględnieniem zmiennych zewnętrznych. Jest wyposażony w elementy sztucznej inteligencji. Reakcja na zmienne zewnętrzne jest realizowane  poprzez aktualizacje oprogramowania w trakcie wykonywania działań. </w:t>
-      </w:r>
-      <w:r>
-        <w:rPr>
-          <w:rFonts w:cstheme="minorHAnsi"/>
-        </w:rPr>
-        <w:t xml:space="preserve">Sterowanie w środowisku zewnętrznym jest realizowane w zamkniętej pętli sprzężenia zwrotnego. </w:t>
-      </w:r>
-    </w:p>
-    <w:p>
-      <w:pPr>
-        <w:rPr>
-          <w:rFonts w:cstheme="minorHAnsi"/>
-        </w:rPr>
-      </w:pPr>
-      <w:r>
-        <w:rPr>
-          <w:rFonts w:cstheme="minorHAnsi"/>
-        </w:rPr>
-        <w:t>W wykonywanym projekcie układ sterowania jest w wykonany w formie II generacji, ponieważ sterowanie ze względów technicznych nie jest aktualizowane ze względu na czynniki zewnętrzne.</w:t>
-      </w:r>
-    </w:p>
-    <w:p>
-      <w:pPr>
         <w:pStyle w:val="Nagwek3"/>
       </w:pPr>
-      <w:bookmarkStart w:id="17" w:name="_Toc396777564"/>
-      <w:r>
-        <w:t>Układ wizyjny</w:t>
+      <w:bookmarkStart w:id="17" w:name="_Toc396777565"/>
+      <w:r>
+        <w:t>Przetwarzanie obrazu</w:t>
       </w:r>
       <w:bookmarkEnd w:id="17"/>
     </w:p>
@@ -16535,70 +19741,124 @@
         <w:rPr>
           <w:rFonts w:cstheme="minorHAnsi"/>
         </w:rPr>
-        <w:t>Są to czujniki zewnętrzne robota, wykrywające i przetwarzającego sygnały wizyjne w postaci obrazu zarejestrowanego przez aparat fotograficzny lub kamerę. System wizyjny może wykonywać następujące działania:</w:t>
-      </w:r>
-      <w:r>
-        <w:rPr>
-          <w:rFonts w:cstheme="minorHAnsi"/>
-        </w:rPr>
-        <w:br/>
-        <w:t>- ocena elementów</w:t>
-      </w:r>
-      <w:r>
-        <w:rPr>
-          <w:rFonts w:cstheme="minorHAnsi"/>
-        </w:rPr>
-        <w:br/>
-      </w:r>
-      <w:r>
-        <w:rPr>
-          <w:rFonts w:cstheme="minorHAnsi"/>
-        </w:rPr>
-        <w:t>- identyfikacja elementów</w:t>
-      </w:r>
-      <w:r>
-        <w:rPr>
-          <w:rFonts w:cstheme="minorHAnsi"/>
-        </w:rPr>
-        <w:br/>
-        <w:t>- określenie miejsca umieszczenia elementu</w:t>
-      </w:r>
-      <w:r>
-        <w:rPr>
-          <w:rFonts w:cstheme="minorHAnsi"/>
-        </w:rPr>
-        <w:br/>
-        <w:t>- określenie punktu uchwycenia elementu</w:t>
-      </w:r>
-      <w:r>
-        <w:rPr>
-          <w:rFonts w:cstheme="minorHAnsi"/>
-        </w:rPr>
-        <w:br/>
-        <w:t>- kontrola trajektorii ruchomych obiektów w celu chwycenia ruchomych elementów lub wykrycia zagrożenia</w:t>
-      </w:r>
-      <w:r>
-        <w:rPr>
-          <w:rFonts w:cstheme="minorHAnsi"/>
-        </w:rPr>
-        <w:br/>
-        <w:t xml:space="preserve">- sterowanie robotami ruchomymi </w:t>
-      </w:r>
-      <w:r>
-        <w:rPr>
-          <w:rFonts w:cstheme="minorHAnsi"/>
-        </w:rPr>
-        <w:br/>
-        <w:t>- zewnętrzny nadzór nad przestrzenią roboczą</w:t>
+        <w:t xml:space="preserve">Przetwarzanie sygnału wizyjnego na konkretne wielkości łatwe w interpretacji w programie robota jest realizowane przez szereg operacji na obrazie zależnych od </w:t>
+      </w:r>
+      <w:r>
+        <w:rPr>
+          <w:rFonts w:cstheme="minorHAnsi"/>
+        </w:rPr>
+        <w:t>założonego wyniku.</w:t>
       </w:r>
     </w:p>
     <w:p>
       <w:pPr>
-        <w:pStyle w:val="Nagwek2"/>
-      </w:pPr>
-      <w:bookmarkStart w:id="18" w:name="_Toc396777565"/>
-      <w:r>
-        <w:t>Przetwarzanie obrazu</w:t>
+        <w:rPr>
+          <w:rFonts w:cstheme="minorHAnsi"/>
+        </w:rPr>
+      </w:pPr>
+      <w:r>
+        <w:rPr>
+          <w:rFonts w:cstheme="minorHAnsi"/>
+        </w:rPr>
+        <w:lastRenderedPageBreak/>
+        <w:t>Człowiek najwięcej informacji czerpie ze zmysłu wzroku. Oczy odbierają fale elektromagnetyczne w pewnym zakresi</w:t>
+      </w:r>
+      <w:r>
+        <w:rPr>
+          <w:rFonts w:cstheme="minorHAnsi"/>
+        </w:rPr>
+        <w:t>e</w:t>
+      </w:r>
+      <w:r>
+        <w:rPr>
+          <w:rStyle w:val="Odwoanieprzypisudolnego"/>
+          <w:rFonts w:cstheme="minorHAnsi"/>
+        </w:rPr>
+        <w:footnoteReference w:id="2"/>
+      </w:r>
+      <w:r>
+        <w:rPr>
+          <w:rFonts w:cstheme="minorHAnsi"/>
+        </w:rPr>
+        <w:t xml:space="preserve"> </w:t>
+      </w:r>
+      <w:r>
+        <w:rPr>
+          <w:rFonts w:cstheme="minorHAnsi"/>
+        </w:rPr>
+        <w:t xml:space="preserve">lecz to mózg przetwarza te bodźce wyciągając z nich ogromną ilość danych jak np. położenie, wielkość, kształt, kolor widzianych przedmiotów. Naukowcy i inżynierowie od wielu lat próbują zaadoptować ten zmysł </w:t>
+      </w:r>
+      <w:r>
+        <w:rPr>
+          <w:rFonts w:cstheme="minorHAnsi"/>
+        </w:rPr>
+        <w:t xml:space="preserve">do maszyn. Ważnym momentem w tym procesie było przetworzenie obrazu do postaci cyfrowej w 1975 r. przez Steven’a Sassnon’a aparatem zbudowanym przez Estman’a Kodak’a. Od tego momentu </w:t>
+      </w:r>
+      <w:r>
+        <w:rPr>
+          <w:rFonts w:cstheme="minorHAnsi"/>
+        </w:rPr>
+        <w:t>jest</w:t>
+      </w:r>
+      <w:r>
+        <w:rPr>
+          <w:rFonts w:cstheme="minorHAnsi"/>
+        </w:rPr>
+        <w:t xml:space="preserve"> możliwe automatyczne wyciągnięcie informacji </w:t>
+      </w:r>
+      <w:r>
+        <w:rPr>
+          <w:rFonts w:cstheme="minorHAnsi"/>
+        </w:rPr>
+        <w:t>z otoczenia na podstawie fal elektromagnetycznych odbieranych w podobny sposób jak człowiek.</w:t>
+      </w:r>
+      <w:r>
+        <w:rPr>
+          <w:rFonts w:cstheme="minorHAnsi"/>
+        </w:rPr>
+        <w:t xml:space="preserve"> </w:t>
+      </w:r>
+      <w:r>
+        <w:rPr>
+          <w:rFonts w:cstheme="minorHAnsi"/>
+        </w:rPr>
+        <w:t>Obraz pobrany przez aparat lub kamerę jest dwuwymiarową tablicą małych punktów zwanych pikselami, z których każdy ma określone</w:t>
+      </w:r>
+      <w:r>
+        <w:rPr>
+          <w:rFonts w:cstheme="minorHAnsi"/>
+        </w:rPr>
+        <w:t xml:space="preserve"> wartości</w:t>
+      </w:r>
+      <w:r>
+        <w:rPr>
+          <w:rFonts w:cstheme="minorHAnsi"/>
+        </w:rPr>
+        <w:t>.</w:t>
+      </w:r>
+      <w:r>
+        <w:rPr>
+          <w:rFonts w:cstheme="minorHAnsi"/>
+        </w:rPr>
+        <w:t xml:space="preserve"> </w:t>
+      </w:r>
+      <w:r>
+        <w:rPr>
+          <w:rFonts w:cstheme="minorHAnsi"/>
+        </w:rPr>
+        <w:t>Pobranie konkretnych danych z obrazu jest wykonywane poprzez odpowiednie operacje matematyczne i logiczne.</w:t>
+      </w:r>
+    </w:p>
+    <w:p>
+      <w:pPr>
+        <w:pStyle w:val="Nagwek3"/>
+      </w:pPr>
+      <w:bookmarkStart w:id="18" w:name="_Toc396777566"/>
+      <w:r>
+        <w:t xml:space="preserve">Przestrzenie </w:t>
+      </w:r>
+      <w:r>
+        <w:t>kolorów</w:t>
       </w:r>
       <w:bookmarkEnd w:id="18"/>
     </w:p>
@@ -16612,124 +19872,376 @@
         <w:rPr>
           <w:rFonts w:cstheme="minorHAnsi"/>
         </w:rPr>
-        <w:t xml:space="preserve">Przetwarzanie sygnału wizyjnego na konkretne wielkości łatwe w interpretacji w programie robota jest realizowane przez szereg operacji na obrazie zależnych od </w:t>
-      </w:r>
-      <w:r>
-        <w:rPr>
-          <w:rFonts w:cstheme="minorHAnsi"/>
-        </w:rPr>
-        <w:t>założonego wyniku.</w:t>
+        <w:t xml:space="preserve"> </w:t>
+      </w:r>
+      <w:r>
+        <w:rPr>
+          <w:rFonts w:cstheme="minorHAnsi"/>
+        </w:rPr>
+        <w:t>Widzenie kolorów i ich rozróżnianie to bardzo skomplikowany proces zachodzący w zmyśle wzroku, choć przez większość ludzi postrzegany jako trywialny</w:t>
+      </w:r>
+      <w:r>
+        <w:rPr>
+          <w:rFonts w:cstheme="minorHAnsi"/>
+        </w:rPr>
+        <w:t xml:space="preserve">. W celu zapisania obrazu w postaci cyfrowej jest  potrzebne zdefiniowanie </w:t>
+      </w:r>
+      <w:r>
+        <w:rPr>
+          <w:rFonts w:cstheme="minorHAnsi"/>
+        </w:rPr>
+        <w:t>odpowiednich atrybutów dla pikseli z zależności od przyjętej przestrzeni kolorów.</w:t>
       </w:r>
     </w:p>
     <w:p>
       <w:pPr>
-        <w:rPr>
-          <w:rFonts w:cstheme="minorHAnsi"/>
-        </w:rPr>
-      </w:pPr>
-      <w:r>
-        <w:rPr>
-          <w:rFonts w:cstheme="minorHAnsi"/>
-        </w:rPr>
-        <w:lastRenderedPageBreak/>
-        <w:t>Człowiek najwięcej informacji czerpie ze zmysłu wzroku. Oczy odbierają fale elektromagnetyczne w pewnym zakresi</w:t>
-      </w:r>
-      <w:r>
-        <w:rPr>
-          <w:rFonts w:cstheme="minorHAnsi"/>
-        </w:rPr>
-        <w:t>e</w:t>
-      </w:r>
-      <w:r>
-        <w:rPr>
-          <w:rStyle w:val="Odwoanieprzypisudolnego"/>
-          <w:rFonts w:cstheme="minorHAnsi"/>
-        </w:rPr>
-        <w:footnoteReference w:id="3"/>
-      </w:r>
-      <w:r>
-        <w:rPr>
-          <w:rFonts w:cstheme="minorHAnsi"/>
-        </w:rPr>
-        <w:t xml:space="preserve"> </w:t>
-      </w:r>
-      <w:r>
-        <w:rPr>
-          <w:rFonts w:cstheme="minorHAnsi"/>
-        </w:rPr>
-        <w:t xml:space="preserve">lecz to mózg przetwarza te bodźce wyciągając z nich ogromną ilość danych jak np. położenie, wielkość, kształt, kolor widzianych przedmiotów. Naukowcy i inżynierowie od wielu lat próbują zaadoptować ten zmysł </w:t>
-      </w:r>
-      <w:r>
-        <w:rPr>
-          <w:rFonts w:cstheme="minorHAnsi"/>
-        </w:rPr>
-        <w:t xml:space="preserve">do maszyn. Ważnym momentem w tym procesie było przetworzenie obrazu do postaci cyfrowej w 1975 r. przez Steven’a Sassnon’a aparatem zbudowanym przez Estman’a Kodak’a. Od tego momentu </w:t>
-      </w:r>
-      <w:r>
-        <w:rPr>
-          <w:rFonts w:cstheme="minorHAnsi"/>
-        </w:rPr>
-        <w:t>jest</w:t>
-      </w:r>
-      <w:r>
-        <w:rPr>
-          <w:rFonts w:cstheme="minorHAnsi"/>
-        </w:rPr>
-        <w:t xml:space="preserve"> możliwe automatyczne wyciągnięcie informacji </w:t>
-      </w:r>
-      <w:r>
-        <w:rPr>
-          <w:rFonts w:cstheme="minorHAnsi"/>
-        </w:rPr>
-        <w:t>z otoczenia na podstawie fal elektromagnetycznych odbieranych w podobny sposób jak człowiek.</w:t>
-      </w:r>
-      <w:r>
-        <w:rPr>
-          <w:rFonts w:cstheme="minorHAnsi"/>
-        </w:rPr>
-        <w:t xml:space="preserve"> </w:t>
-      </w:r>
-      <w:r>
-        <w:rPr>
-          <w:rFonts w:cstheme="minorHAnsi"/>
-        </w:rPr>
-        <w:t>Obraz pobrany przez aparat lub kamerę jest dwuwymiarową tablicą małych punktów zwanych pikselami, z których każdy ma określone</w:t>
-      </w:r>
-      <w:r>
-        <w:rPr>
-          <w:rFonts w:cstheme="minorHAnsi"/>
-        </w:rPr>
-        <w:t xml:space="preserve"> wartości</w:t>
-      </w:r>
-      <w:r>
-        <w:rPr>
-          <w:rFonts w:cstheme="minorHAnsi"/>
-        </w:rPr>
-        <w:t>.</w:t>
-      </w:r>
-      <w:r>
-        <w:rPr>
-          <w:rFonts w:cstheme="minorHAnsi"/>
-        </w:rPr>
-        <w:t xml:space="preserve"> </w:t>
-      </w:r>
-      <w:r>
-        <w:rPr>
-          <w:rFonts w:cstheme="minorHAnsi"/>
-        </w:rPr>
-        <w:t>Pobranie konkretnych danych z obrazu jest wykonywane poprzez odpowiednie operacje matematyczne i logiczne.</w:t>
+        <w:pStyle w:val="Nagwek4"/>
+      </w:pPr>
+      <w:r>
+        <w:t xml:space="preserve">Przestrzeń </w:t>
+      </w:r>
+      <w:r>
+        <w:t>RGB</w:t>
+      </w:r>
+      <w:r>
+        <w:t xml:space="preserve"> (red, Green, blue)</w:t>
       </w:r>
     </w:p>
     <w:p>
       <w:pPr>
+        <w:rPr>
+          <w:rFonts w:cstheme="minorHAnsi"/>
+        </w:rPr>
+      </w:pPr>
+      <w:r>
+        <w:rPr>
+          <w:rFonts w:cstheme="minorHAnsi"/>
+        </w:rPr>
+        <w:t xml:space="preserve">Bardzo popularna przestrzeń barw używana urządzeniach emitujących światło (np. monitory, wyświetlacze LED’owe). </w:t>
+      </w:r>
+      <w:r>
+        <w:rPr>
+          <w:rFonts w:cstheme="minorHAnsi"/>
+        </w:rPr>
+        <w:t>Należy do rodziny przestrzeni trójchromatycznych opisanych w pozycji</w:t>
+      </w:r>
+      <w:r>
+        <w:rPr>
+          <w:rFonts w:cstheme="minorHAnsi"/>
+          <w:color w:val="FF0000"/>
+        </w:rPr>
+        <w:t>[]</w:t>
+      </w:r>
+      <w:r>
+        <w:rPr>
+          <w:rFonts w:cstheme="minorHAnsi"/>
+        </w:rPr>
+        <w:t>. Jest to addytywny system kolorów,</w:t>
+      </w:r>
+      <w:r>
+        <w:rPr>
+          <w:rFonts w:cstheme="minorHAnsi"/>
+        </w:rPr>
+        <w:t xml:space="preserve"> to znaczy</w:t>
+      </w:r>
+      <w:r>
+        <w:rPr>
+          <w:rFonts w:cstheme="minorHAnsi"/>
+        </w:rPr>
+        <w:t xml:space="preserve"> wszystkie możliwe kolory są wyznaczone poprzez dodanie do siebie trzech podstawowych barw: czerwonej, zie</w:t>
+      </w:r>
+      <w:r>
+        <w:rPr>
+          <w:rFonts w:cstheme="minorHAnsi"/>
+        </w:rPr>
+        <w:t xml:space="preserve">lonej i niebieskiej. Piksele mają trzy atrybuty oznaczające natężenie tych kolorów. Trzeba wspomnieć, że z powodu technicznych nie można wyświetlić ujemnego natężenia barwy, przez co nie można otrzymać wszystkich kolorów widzianych przez człowieka. Powstało wiele odmian tej przestrzeni kolorów </w:t>
+      </w:r>
+      <w:r>
+        <w:rPr>
+          <w:rFonts w:cstheme="minorHAnsi"/>
+        </w:rPr>
+        <w:t>na przykład</w:t>
+      </w:r>
+      <w:r>
+        <w:rPr>
+          <w:rFonts w:cstheme="minorHAnsi"/>
+        </w:rPr>
+        <w:t xml:space="preserve"> sRGB</w:t>
+      </w:r>
+      <w:r>
+        <w:rPr>
+          <w:rFonts w:cstheme="minorHAnsi"/>
+        </w:rPr>
+        <w:t>.</w:t>
+      </w:r>
+    </w:p>
+    <w:p>
+      <w:pPr>
+        <w:pStyle w:val="Nagwek4"/>
+      </w:pPr>
+      <w:r>
+        <w:t>Przestrzeń CMY(k)</w:t>
+      </w:r>
+    </w:p>
+    <w:p>
+      <w:pPr>
+        <w:rPr>
+          <w:rFonts w:cstheme="minorHAnsi"/>
+        </w:rPr>
+      </w:pPr>
+      <w:r>
+        <w:rPr>
+          <w:rFonts w:cstheme="minorHAnsi"/>
+        </w:rPr>
+        <w:t xml:space="preserve">Substraktywna przestrzeń barw używana w drukarkach, przemyśle fotograficznym i projektorach. </w:t>
+      </w:r>
+      <w:r>
+        <w:rPr>
+          <w:rFonts w:cstheme="minorHAnsi"/>
+        </w:rPr>
+        <w:t xml:space="preserve"> </w:t>
+      </w:r>
+      <w:r>
+        <w:rPr>
+          <w:rFonts w:cstheme="minorHAnsi"/>
+        </w:rPr>
+        <w:t>Kolor</w:t>
+      </w:r>
+      <w:r>
+        <w:rPr>
+          <w:rFonts w:cstheme="minorHAnsi"/>
+        </w:rPr>
+        <w:t xml:space="preserve"> otrzymuje się poprzez odjęcie od widma </w:t>
+      </w:r>
+      <w:r>
+        <w:rPr>
+          <w:rFonts w:cstheme="minorHAnsi"/>
+        </w:rPr>
+        <w:t xml:space="preserve">głównego </w:t>
+      </w:r>
+      <w:r>
+        <w:rPr>
+          <w:rFonts w:cstheme="minorHAnsi"/>
+        </w:rPr>
+        <w:t>składowych kolorów cyjanu (odcień błękitu), Magenty (odcień fioletu) oraz żółtego. W tym systemie nie jest możliwe dokładne odzwierciedlenie czerni, więc wprowadza się dodatkową czwartą składową – czerń.</w:t>
+      </w:r>
+      <w:r>
+        <w:rPr>
+          <w:rFonts w:cstheme="minorHAnsi"/>
+        </w:rPr>
+        <w:t xml:space="preserve"> </w:t>
+      </w:r>
+    </w:p>
+    <w:p>
+      <w:pPr>
+        <w:pStyle w:val="Nagwek4"/>
+        <w:rPr>
+          <w:lang w:val="en-US"/>
+        </w:rPr>
+      </w:pPr>
+      <w:r>
+        <w:rPr>
+          <w:lang w:val="en-US"/>
+        </w:rPr>
+        <w:t>Przestrzeń HSL</w:t>
+      </w:r>
+      <w:r>
+        <w:rPr>
+          <w:lang w:val="en-US"/>
+        </w:rPr>
+        <w:t xml:space="preserve"> </w:t>
+      </w:r>
+      <w:r>
+        <w:rPr>
+          <w:lang w:val="en-US"/>
+        </w:rPr>
+        <w:t>(h</w:t>
+      </w:r>
+      <w:r>
+        <w:rPr>
+          <w:lang w:val="en-US"/>
+        </w:rPr>
+        <w:t>u</w:t>
+      </w:r>
+      <w:r>
+        <w:rPr>
+          <w:lang w:val="en-US"/>
+        </w:rPr>
+        <w:t>e</w:t>
+      </w:r>
+      <w:r>
+        <w:rPr>
+          <w:lang w:val="en-US"/>
+        </w:rPr>
+        <w:t>, saturation, lightness)</w:t>
+      </w:r>
+    </w:p>
+    <w:p>
+      <w:pPr>
+        <w:rPr>
+          <w:rFonts w:cstheme="minorHAnsi"/>
+        </w:rPr>
+      </w:pPr>
+      <w:r>
+        <w:rPr>
+          <w:rFonts w:cstheme="minorHAnsi"/>
+        </w:rPr>
+        <w:t>Bardziej intuicyjna przestrzeń kolorów. Jest określona za pomocą trzech parametrów: barwy, nasycenia i jasności. Pierwszy parametr określa kąt na kole barw</w:t>
+      </w:r>
+      <w:r>
+        <w:rPr>
+          <w:rFonts w:cstheme="minorHAnsi"/>
+        </w:rPr>
+        <w:t xml:space="preserve"> Newtona</w:t>
+      </w:r>
+      <w:r>
+        <w:rPr>
+          <w:rStyle w:val="Odwoanieprzypisudolnego"/>
+          <w:rFonts w:cstheme="minorHAnsi"/>
+        </w:rPr>
+        <w:footnoteReference w:id="3"/>
+      </w:r>
+      <w:r>
+        <w:rPr>
+          <w:rFonts w:cstheme="minorHAnsi"/>
+        </w:rPr>
+        <w:t>, drugi - odległość od środka tego koła wyznaczający nasycenie barwą, trzeci – jasność lub inaczej nasycenie koloru końcowego kolorem białym. Istnieją odmiany tego systemu jak HSV, HSI, które trochę inaczej definiują ostatni parametr.</w:t>
+      </w:r>
+    </w:p>
+    <w:p>
+      <w:pPr>
+        <w:pStyle w:val="Nagwek4"/>
+      </w:pPr>
+      <w:r>
+        <w:t>Przestrzenie YIQ, YUV, YCbCr, YCC</w:t>
+      </w:r>
+      <w:r>
+        <w:t xml:space="preserve"> </w:t>
+      </w:r>
+    </w:p>
+    <w:p>
+      <w:pPr>
+        <w:rPr>
+          <w:rFonts w:cstheme="minorHAnsi"/>
+        </w:rPr>
+      </w:pPr>
+      <w:r>
+        <w:rPr>
+          <w:rFonts w:cstheme="minorHAnsi"/>
+        </w:rPr>
+        <w:t>Systemy używane do transmisji telewizyjnej.</w:t>
+      </w:r>
+      <w:r>
+        <w:rPr>
+          <w:rFonts w:cstheme="minorHAnsi"/>
+        </w:rPr>
+        <w:t xml:space="preserve"> Działają na zasadzie oddzielenia składowej jasności i barwy.  Barwa jest prezentowana za pomocą dwóch parametrów, które określają stosunek zawartość koloru czerwonego i niebieskiego w obrazie.</w:t>
+      </w:r>
+    </w:p>
+    <w:p>
+      <w:pPr>
+        <w:pStyle w:val="Nagwek4"/>
+      </w:pPr>
+      <w:r>
+        <w:lastRenderedPageBreak/>
+        <w:t xml:space="preserve">Przestrzeń </w:t>
+      </w:r>
+      <w:r>
+        <w:t>CIE XYZ</w:t>
+      </w:r>
+    </w:p>
+    <w:p>
+      <w:pPr>
+        <w:rPr>
+          <w:rFonts w:cstheme="minorHAnsi"/>
+        </w:rPr>
+      </w:pPr>
+      <w:r>
+        <w:rPr>
+          <w:rFonts w:cstheme="minorHAnsi"/>
+        </w:rPr>
+        <w:t xml:space="preserve">Przestrzeń </w:t>
+      </w:r>
+      <w:r>
+        <w:rPr>
+          <w:rFonts w:cstheme="minorHAnsi"/>
+        </w:rPr>
+        <w:t>odzwierciadlająca</w:t>
+      </w:r>
+      <w:r>
+        <w:rPr>
+          <w:rFonts w:cstheme="minorHAnsi"/>
+        </w:rPr>
+        <w:t xml:space="preserve"> </w:t>
+      </w:r>
+      <w:r>
+        <w:rPr>
+          <w:rFonts w:cstheme="minorHAnsi"/>
+        </w:rPr>
+        <w:t>wszystkie barwy widziane</w:t>
+      </w:r>
+      <w:r>
+        <w:rPr>
+          <w:rFonts w:cstheme="minorHAnsi"/>
+        </w:rPr>
+        <w:t xml:space="preserve"> przez człowieka. </w:t>
+      </w:r>
+      <w:r>
+        <w:rPr>
+          <w:rFonts w:cstheme="minorHAnsi"/>
+        </w:rPr>
+        <w:t>Parametry XYZ odpowiadają trzem fikcyjnym barwom utworzonych na podstawie dodatnich składowych widmowych fal elektromagnetycznych najlepiej widzianymi przez ludzkie oko.</w:t>
+      </w:r>
+    </w:p>
+    <w:p>
+      <w:pPr>
+        <w:pStyle w:val="Nagwek4"/>
+      </w:pPr>
+      <w:r>
+        <w:t>Przestrzeń CIE Lab</w:t>
+      </w:r>
+    </w:p>
+    <w:p>
+      <w:pPr>
+        <w:rPr>
+          <w:rFonts w:cstheme="minorHAnsi"/>
+        </w:rPr>
+      </w:pPr>
+      <w:r>
+        <w:rPr>
+          <w:rFonts w:cstheme="minorHAnsi"/>
+        </w:rPr>
+        <w:t xml:space="preserve">Przestrzeń utworzona poprzez matematyczne przekształcenie przestrzeni CIE XYZ. Odzwierciedla </w:t>
+      </w:r>
+      <w:r>
+        <w:rPr>
+          <w:rFonts w:cstheme="minorHAnsi"/>
+        </w:rPr>
+        <w:t>wszystkie</w:t>
+      </w:r>
+      <w:r>
+        <w:rPr>
+          <w:rFonts w:cstheme="minorHAnsi"/>
+        </w:rPr>
+        <w:t xml:space="preserve"> kolory widzi</w:t>
+      </w:r>
+      <w:r>
+        <w:rPr>
+          <w:rFonts w:cstheme="minorHAnsi"/>
+        </w:rPr>
+        <w:t xml:space="preserve">ane przez człowieka. Ponadto barwy postrzegane przez człowieka jako jednakowo różniące się od siebie, są w jednakowej odległości od siebie w tej przestrzeni barw. </w:t>
+      </w:r>
+    </w:p>
+    <w:p>
+      <w:pPr>
         <w:pStyle w:val="Nagwek3"/>
       </w:pPr>
-      <w:bookmarkStart w:id="19" w:name="_Toc396777566"/>
-      <w:r>
-        <w:t xml:space="preserve">Przestrzenie </w:t>
-      </w:r>
-      <w:r>
-        <w:t>kolorów</w:t>
+      <w:bookmarkStart w:id="19" w:name="_Toc396777567"/>
+      <w:r>
+        <w:t>Deformacje obraz</w:t>
+      </w:r>
+      <w:r>
+        <w:t>u</w:t>
       </w:r>
       <w:bookmarkEnd w:id="19"/>
     </w:p>
@@ -16743,25 +20255,13 @@
         <w:rPr>
           <w:rFonts w:cstheme="minorHAnsi"/>
         </w:rPr>
+        <w:t>Aparaty fotograficzne i kamery przemysłowe pobierają obraz przez układ optyczny, który powoduje zniekształcenia obrazu.</w:t>
+      </w:r>
+      <w:r>
+        <w:rPr>
+          <w:rFonts w:cstheme="minorHAnsi"/>
+        </w:rPr>
         <w:t xml:space="preserve"> </w:t>
-      </w:r>
-      <w:r>
-        <w:rPr>
-          <w:rFonts w:cstheme="minorHAnsi"/>
-        </w:rPr>
-        <w:t>Widzenie kolorów i ich rozróżnianie to bardzo skomplikowany proces zachodzący w zmyśle wzroku, choć przez większość ludzi postrzegany jako trywialny</w:t>
-      </w:r>
-      <w:r>
-        <w:rPr>
-          <w:rFonts w:cstheme="minorHAnsi"/>
-        </w:rPr>
-        <w:t xml:space="preserve">. W celu zapisania obrazu w postaci cyfrowej jest  potrzebne zdefiniowanie </w:t>
-      </w:r>
-      <w:r>
-        <w:rPr>
-          <w:rFonts w:cstheme="minorHAnsi"/>
-        </w:rPr>
-        <w:t>odpowiednich atrybutów dla pikseli z zależności od przyjętej przestrzeni kolorów.</w:t>
       </w:r>
     </w:p>
     <w:p>
@@ -16769,13 +20269,10 @@
         <w:pStyle w:val="Nagwek4"/>
       </w:pPr>
       <w:r>
-        <w:t xml:space="preserve">Przestrzeń </w:t>
-      </w:r>
-      <w:r>
-        <w:t>RGB</w:t>
-      </w:r>
-      <w:r>
-        <w:t xml:space="preserve"> (red, Green, blue)</w:t>
+        <w:t>Abberacja chromatyczna</w:t>
+      </w:r>
+      <w:r>
+        <w:t xml:space="preserve"> </w:t>
       </w:r>
     </w:p>
     <w:p>
@@ -16788,25 +20285,7 @@
         <w:rPr>
           <w:rFonts w:cstheme="minorHAnsi"/>
         </w:rPr>
-        <w:t xml:space="preserve">Bardzo popularna przestrzeń barw używana urządzeniach emitujących światło (np. monitory, wyświetlacze LED’owe). </w:t>
-      </w:r>
-      <w:r>
-        <w:rPr>
-          <w:rFonts w:cstheme="minorHAnsi"/>
-        </w:rPr>
-        <w:t>Należy do rodziny przestrzeni trójchromatycznych opisanych w pozycji[]. Jest to addytywny system kolorów, tzn. wszystkie możliwe kolory są wyznaczone poprzez dodanie do siebie trzech podstawowych barw: czerwonej, zie</w:t>
-      </w:r>
-      <w:r>
-        <w:rPr>
-          <w:rFonts w:cstheme="minorHAnsi"/>
-        </w:rPr>
-        <w:t>lonej i niebieskiej. Piksele mają trzy atrybuty oznaczające natężenie tych kolorów. Trzeba wspomnieć, że z powodu technicznych nie można wyświetlić ujemnego natężenia barwy, przez co nie można otrzymać wszystkich kolorów widzianych przez człowieka. Powstało wiele odmian tej przestrzeni kolorów np. sRGB</w:t>
-      </w:r>
-      <w:r>
-        <w:rPr>
-          <w:rFonts w:cstheme="minorHAnsi"/>
-        </w:rPr>
-        <w:t>.</w:t>
+        <w:t xml:space="preserve">Wada soczewki, która powoduje pojawianie się kolorowych obwódek wokół kontrastowych krawędzi. Jest to spowodowane różnym kątem załamania się światła w soczewce dla różnych długości fal, w wyniku czego ogniskowa soczewki nie jest identyczna. </w:t>
       </w:r>
     </w:p>
     <w:p>
@@ -16814,7 +20293,10 @@
         <w:pStyle w:val="Nagwek4"/>
       </w:pPr>
       <w:r>
-        <w:t>Przestrzeń CMY(k)</w:t>
+        <w:t>Abberacja sferyczna</w:t>
+      </w:r>
+      <w:r>
+        <w:t xml:space="preserve"> </w:t>
       </w:r>
     </w:p>
     <w:p>
@@ -16827,37 +20309,25 @@
         <w:rPr>
           <w:rFonts w:cstheme="minorHAnsi"/>
         </w:rPr>
-        <w:t xml:space="preserve">Substraktywna przestrzeń barw używana w drukarkach, przemyśle fotograficznym i projektorach. </w:t>
-      </w:r>
-      <w:r>
-        <w:rPr>
-          <w:rFonts w:cstheme="minorHAnsi"/>
-        </w:rPr>
-        <w:t xml:space="preserve"> </w:t>
-      </w:r>
-      <w:r>
-        <w:rPr>
-          <w:rFonts w:cstheme="minorHAnsi"/>
-        </w:rPr>
-        <w:t>Kolor</w:t>
-      </w:r>
-      <w:r>
-        <w:rPr>
-          <w:rFonts w:cstheme="minorHAnsi"/>
-        </w:rPr>
-        <w:t xml:space="preserve"> otrzymuje się poprzez odjęcie od widma </w:t>
-      </w:r>
-      <w:r>
-        <w:rPr>
-          <w:rFonts w:cstheme="minorHAnsi"/>
-        </w:rPr>
-        <w:t xml:space="preserve">głównego </w:t>
-      </w:r>
-      <w:r>
-        <w:rPr>
-          <w:rFonts w:cstheme="minorHAnsi"/>
-        </w:rPr>
-        <w:t>składowych kolorów cyjanu (odcień błękitu), Magenty (odcień fioletu) oraz żółtego. W tym systemie nie jest możliwe dokładne odzwierciedlenie czerni, więc wprowadza się dodatkową czwartą składową – czerń.</w:t>
+        <w:t xml:space="preserve">Wada </w:t>
+      </w:r>
+      <w:r>
+        <w:rPr>
+          <w:rFonts w:cstheme="minorHAnsi"/>
+        </w:rPr>
+        <w:t>występująca przy użyciu soczewki sferycznej, powodująca</w:t>
+      </w:r>
+      <w:r>
+        <w:rPr>
+          <w:rFonts w:cstheme="minorHAnsi"/>
+        </w:rPr>
+        <w:t xml:space="preserve"> rozmazanie obrazu przy krawędziach. Jest to spowodowane mniejszą grubością soczewki </w:t>
+      </w:r>
+      <w:r>
+        <w:rPr>
+          <w:rFonts w:cstheme="minorHAnsi"/>
+        </w:rPr>
+        <w:t>przy jej brzegach, przez co promienie oddalone od środka soczewki mają różną ogniskową.</w:t>
       </w:r>
       <w:r>
         <w:rPr>
@@ -16869,45 +20339,12 @@
     <w:p>
       <w:pPr>
         <w:pStyle w:val="Nagwek4"/>
-        <w:rPr>
-          <w:lang w:val="en-US"/>
-        </w:rPr>
-      </w:pPr>
-      <w:r>
-        <w:rPr>
-          <w:lang w:val="en-US"/>
-        </w:rPr>
-        <w:t>Przestrzeń HSL</w:t>
-      </w:r>
-      <w:r>
-        <w:rPr>
-          <w:lang w:val="en-US"/>
-        </w:rPr>
+      </w:pPr>
+      <w:r>
+        <w:t>Dystorsja</w:t>
+      </w:r>
+      <w:r>
         <w:t xml:space="preserve"> </w:t>
-      </w:r>
-      <w:r>
-        <w:rPr>
-          <w:lang w:val="en-US"/>
-        </w:rPr>
-        <w:t>(h</w:t>
-      </w:r>
-      <w:r>
-        <w:rPr>
-          <w:lang w:val="en-US"/>
-        </w:rPr>
-        <w:t>u</w:t>
-      </w:r>
-      <w:r>
-        <w:rPr>
-          <w:lang w:val="en-US"/>
-        </w:rPr>
-        <w:t>e</w:t>
-      </w:r>
-      <w:r>
-        <w:rPr>
-          <w:lang w:val="en-US"/>
-        </w:rPr>
-        <w:t>, saturation, lightness)</w:t>
       </w:r>
     </w:p>
     <w:p>
@@ -16920,313 +20357,42 @@
         <w:rPr>
           <w:rFonts w:cstheme="minorHAnsi"/>
         </w:rPr>
-        <w:t>Bardziej intuicyjna przestrzeń kolorów. Jest określona za pomocą trzech parametrów: barwy, nasycenia i jasności. Pierwszy parametr określa kąt na kole barw</w:t>
-      </w:r>
-      <w:r>
-        <w:rPr>
-          <w:rFonts w:cstheme="minorHAnsi"/>
-        </w:rPr>
-        <w:t xml:space="preserve"> Newtona</w:t>
-      </w:r>
-      <w:r>
-        <w:rPr>
-          <w:rStyle w:val="Odwoanieprzypisudolnego"/>
-          <w:rFonts w:cstheme="minorHAnsi"/>
-        </w:rPr>
-        <w:footnoteReference w:id="4"/>
-      </w:r>
-      <w:r>
-        <w:rPr>
-          <w:rFonts w:cstheme="minorHAnsi"/>
-        </w:rPr>
-        <w:t>, drugi - odległość od środka tego koła wyznaczający nasycenie barwą, trzeci – jasność lub inaczej nasycenie koloru końcowego kolorem białym. Istnieją odmiany tego systemu jak HSV, HSI, które trochę inaczej definiują ostatni parametr.</w:t>
+        <w:t>Efekt</w:t>
+      </w:r>
+      <w:r>
+        <w:rPr>
+          <w:rFonts w:cstheme="minorHAnsi"/>
+        </w:rPr>
+        <w:t xml:space="preserve"> powodując</w:t>
+      </w:r>
+      <w:r>
+        <w:rPr>
+          <w:rFonts w:cstheme="minorHAnsi"/>
+        </w:rPr>
+        <w:t>y</w:t>
+      </w:r>
+      <w:r>
+        <w:rPr>
+          <w:rFonts w:cstheme="minorHAnsi"/>
+        </w:rPr>
+        <w:t xml:space="preserve"> zniekształcenie obrazu, poprzez zaokrąglenie do wewnątrz lub na zewnątrz poziomych i pionowych linii.</w:t>
+      </w:r>
+      <w:r>
+        <w:rPr>
+          <w:rFonts w:cstheme="minorHAnsi"/>
+        </w:rPr>
+        <w:t xml:space="preserve"> Jest to wynikiem różnego stopnia powiększania obrazu dla różnych kątów obrazu.</w:t>
       </w:r>
     </w:p>
     <w:p>
       <w:pPr>
-        <w:pStyle w:val="Nagwek4"/>
-      </w:pPr>
-      <w:r>
-        <w:t>Przestrzenie YIQ, YUV, YCbCr, YCC</w:t>
-      </w:r>
-      <w:r>
-        <w:t xml:space="preserve"> </w:t>
-      </w:r>
-    </w:p>
-    <w:p>
-      <w:pPr>
-        <w:rPr>
-          <w:rFonts w:cstheme="minorHAnsi"/>
-        </w:rPr>
-      </w:pPr>
-      <w:r>
-        <w:rPr>
-          <w:rFonts w:cstheme="minorHAnsi"/>
-        </w:rPr>
-        <w:t>Systemy używane do transmisji telewizyjnej.</w:t>
-      </w:r>
-      <w:r>
-        <w:rPr>
-          <w:rFonts w:cstheme="minorHAnsi"/>
-        </w:rPr>
-        <w:t xml:space="preserve"> Działają na zasadzie oddzielenia składowej jasności i barwy.  Barwa jest prezentowana za pomocą dwóch parametrów, które określają stosunek zawartość koloru czerwonego i niebieskiego w obrazie.</w:t>
-      </w:r>
-    </w:p>
-    <w:p>
-      <w:pPr>
-        <w:pStyle w:val="Nagwek4"/>
-      </w:pPr>
-      <w:r>
-        <w:lastRenderedPageBreak/>
-        <w:t xml:space="preserve">Przestrzeń </w:t>
-      </w:r>
-      <w:r>
-        <w:t>CIE XYZ</w:t>
-      </w:r>
-    </w:p>
-    <w:p>
-      <w:pPr>
-        <w:rPr>
-          <w:rFonts w:cstheme="minorHAnsi"/>
-        </w:rPr>
-      </w:pPr>
-      <w:r>
-        <w:rPr>
-          <w:rFonts w:cstheme="minorHAnsi"/>
-        </w:rPr>
-        <w:t xml:space="preserve">Przestrzeń </w:t>
-      </w:r>
-      <w:r>
-        <w:rPr>
-          <w:rFonts w:cstheme="minorHAnsi"/>
-        </w:rPr>
-        <w:t>odzwierciadlająca</w:t>
-      </w:r>
-      <w:r>
-        <w:rPr>
-          <w:rFonts w:cstheme="minorHAnsi"/>
-        </w:rPr>
-        <w:t xml:space="preserve"> </w:t>
-      </w:r>
-      <w:r>
-        <w:rPr>
-          <w:rFonts w:cstheme="minorHAnsi"/>
-        </w:rPr>
-        <w:t>wszystkie barwy widziane</w:t>
-      </w:r>
-      <w:r>
-        <w:rPr>
-          <w:rFonts w:cstheme="minorHAnsi"/>
-        </w:rPr>
-        <w:t xml:space="preserve"> przez człowieka. </w:t>
-      </w:r>
-      <w:r>
-        <w:rPr>
-          <w:rFonts w:cstheme="minorHAnsi"/>
-        </w:rPr>
-        <w:t>Parametry XYZ odpowiadają trzem fikcyjnym barwom utworzonych na podstawie dodatnich składowych widmowych fal elektromagnetycznych najlepiej widzianymi przez ludzkie oko.</w:t>
-      </w:r>
-    </w:p>
-    <w:p>
-      <w:pPr>
-        <w:pStyle w:val="Nagwek4"/>
-      </w:pPr>
-      <w:r>
-        <w:t>Przestrzeń CIE Lab</w:t>
-      </w:r>
-    </w:p>
-    <w:p>
-      <w:pPr>
-        <w:rPr>
-          <w:rFonts w:cstheme="minorHAnsi"/>
-        </w:rPr>
-      </w:pPr>
-      <w:r>
-        <w:rPr>
-          <w:rFonts w:cstheme="minorHAnsi"/>
-        </w:rPr>
-        <w:t xml:space="preserve">Przestrzeń utworzona poprzez matematyczne przekształcenie przestrzeni CIE XYZ. Odzwierciedla </w:t>
-      </w:r>
-      <w:r>
-        <w:rPr>
-          <w:rFonts w:cstheme="minorHAnsi"/>
-        </w:rPr>
-        <w:t>wszystkie</w:t>
-      </w:r>
-      <w:r>
-        <w:rPr>
-          <w:rFonts w:cstheme="minorHAnsi"/>
-        </w:rPr>
-        <w:t xml:space="preserve"> kolory widzi</w:t>
-      </w:r>
-      <w:r>
-        <w:rPr>
-          <w:rFonts w:cstheme="minorHAnsi"/>
-        </w:rPr>
-        <w:t xml:space="preserve">ane przez człowieka. Ponadto barwy postrzegane przez człowieka jako jednakowo różniące się od siebie, są w jednakowej odległości od siebie w tej przestrzeni barw. </w:t>
-      </w:r>
-    </w:p>
-    <w:p>
-      <w:pPr>
         <w:pStyle w:val="Nagwek3"/>
       </w:pPr>
-      <w:bookmarkStart w:id="20" w:name="_Toc396777567"/>
-      <w:r>
-        <w:t>Deformacje obraz</w:t>
-      </w:r>
-      <w:r>
-        <w:t>u</w:t>
+      <w:bookmarkStart w:id="20" w:name="_Toc396777568"/>
+      <w:r>
+        <w:t>Filtracja</w:t>
       </w:r>
       <w:bookmarkEnd w:id="20"/>
-    </w:p>
-    <w:p>
-      <w:pPr>
-        <w:rPr>
-          <w:rFonts w:cstheme="minorHAnsi"/>
-        </w:rPr>
-      </w:pPr>
-      <w:r>
-        <w:rPr>
-          <w:rFonts w:cstheme="minorHAnsi"/>
-        </w:rPr>
-        <w:t>Aparaty fotograficzne i kamery przemysłowe pobierają obraz przez układ optyczny, który powoduje zniekształcenia obrazu.</w:t>
-      </w:r>
-      <w:r>
-        <w:rPr>
-          <w:rFonts w:cstheme="minorHAnsi"/>
-        </w:rPr>
-        <w:t xml:space="preserve"> </w:t>
-      </w:r>
-    </w:p>
-    <w:p>
-      <w:pPr>
-        <w:pStyle w:val="Nagwek4"/>
-      </w:pPr>
-      <w:r>
-        <w:t>Abberacja chromatyczna</w:t>
-      </w:r>
-      <w:r>
-        <w:t xml:space="preserve"> </w:t>
-      </w:r>
-    </w:p>
-    <w:p>
-      <w:pPr>
-        <w:rPr>
-          <w:rFonts w:cstheme="minorHAnsi"/>
-        </w:rPr>
-      </w:pPr>
-      <w:r>
-        <w:rPr>
-          <w:rFonts w:cstheme="minorHAnsi"/>
-        </w:rPr>
-        <w:t xml:space="preserve">Wada soczewki, która powoduje pojawianie się kolorowych obwódek wokół kontrastowych krawędzi. Jest to spowodowane różnym kątem załamania się światła w soczewce dla różnych długości fal, w wyniku czego ogniskowa soczewki nie jest identyczna. </w:t>
-      </w:r>
-    </w:p>
-    <w:p>
-      <w:pPr>
-        <w:pStyle w:val="Nagwek4"/>
-      </w:pPr>
-      <w:r>
-        <w:t>Abberacja sferyczna</w:t>
-      </w:r>
-      <w:r>
-        <w:t xml:space="preserve"> </w:t>
-      </w:r>
-    </w:p>
-    <w:p>
-      <w:pPr>
-        <w:rPr>
-          <w:rFonts w:cstheme="minorHAnsi"/>
-        </w:rPr>
-      </w:pPr>
-      <w:r>
-        <w:rPr>
-          <w:rFonts w:cstheme="minorHAnsi"/>
-        </w:rPr>
-        <w:t xml:space="preserve">Wada </w:t>
-      </w:r>
-      <w:r>
-        <w:rPr>
-          <w:rFonts w:cstheme="minorHAnsi"/>
-        </w:rPr>
-        <w:t>występująca przy użyciu soczewki sferycznej, powodująca</w:t>
-      </w:r>
-      <w:r>
-        <w:rPr>
-          <w:rFonts w:cstheme="minorHAnsi"/>
-        </w:rPr>
-        <w:t xml:space="preserve"> rozmazanie obrazu przy krawędziach. Jest to spowodowane mniejszą grubością soczewki </w:t>
-      </w:r>
-      <w:r>
-        <w:rPr>
-          <w:rFonts w:cstheme="minorHAnsi"/>
-        </w:rPr>
-        <w:t>przy jej brzegach, przez co promienie oddalone od środka soczewki mają różną ogniskową.</w:t>
-      </w:r>
-      <w:r>
-        <w:rPr>
-          <w:rFonts w:cstheme="minorHAnsi"/>
-        </w:rPr>
-        <w:t xml:space="preserve"> </w:t>
-      </w:r>
-    </w:p>
-    <w:p>
-      <w:pPr>
-        <w:pStyle w:val="Nagwek4"/>
-      </w:pPr>
-      <w:r>
-        <w:t>Dystorsja</w:t>
-      </w:r>
-      <w:r>
-        <w:t xml:space="preserve"> </w:t>
-      </w:r>
-    </w:p>
-    <w:p>
-      <w:pPr>
-        <w:rPr>
-          <w:rFonts w:cstheme="minorHAnsi"/>
-        </w:rPr>
-      </w:pPr>
-      <w:r>
-        <w:rPr>
-          <w:rFonts w:cstheme="minorHAnsi"/>
-        </w:rPr>
-        <w:t>Efekt</w:t>
-      </w:r>
-      <w:r>
-        <w:rPr>
-          <w:rFonts w:cstheme="minorHAnsi"/>
-        </w:rPr>
-        <w:t xml:space="preserve"> powodując</w:t>
-      </w:r>
-      <w:r>
-        <w:rPr>
-          <w:rFonts w:cstheme="minorHAnsi"/>
-        </w:rPr>
-        <w:t>y</w:t>
-      </w:r>
-      <w:r>
-        <w:rPr>
-          <w:rFonts w:cstheme="minorHAnsi"/>
-        </w:rPr>
-        <w:t xml:space="preserve"> zniekształcenie obrazu, poprzez zaokrąglenie do wewnątrz lub na zewnątrz poziomych i pionowych linii.</w:t>
-      </w:r>
-      <w:r>
-        <w:rPr>
-          <w:rFonts w:cstheme="minorHAnsi"/>
-        </w:rPr>
-        <w:t xml:space="preserve"> Jest to wynikiem różnego stopnia powiększania obrazu dla różnych kątów obrazu.</w:t>
-      </w:r>
-    </w:p>
-    <w:p>
-      <w:pPr>
-        <w:pStyle w:val="Nagwek3"/>
-      </w:pPr>
-      <w:bookmarkStart w:id="21" w:name="_Toc396777568"/>
-      <w:r>
-        <w:t>Filtracja</w:t>
-      </w:r>
-      <w:bookmarkEnd w:id="21"/>
       <w:r>
         <w:t xml:space="preserve"> </w:t>
       </w:r>
@@ -19565,11 +22731,11 @@
       <w:pPr>
         <w:pStyle w:val="Nagwek3"/>
       </w:pPr>
-      <w:bookmarkStart w:id="22" w:name="_Toc396777569"/>
+      <w:bookmarkStart w:id="21" w:name="_Toc396777569"/>
       <w:r>
         <w:t>Operacje w dziedzinie częstotliwości</w:t>
       </w:r>
-      <w:bookmarkEnd w:id="22"/>
+      <w:bookmarkEnd w:id="21"/>
     </w:p>
     <w:p>
       <w:pPr>
@@ -20784,7 +23950,20 @@
         <w:rPr>
           <w:rFonts w:cstheme="minorHAnsi"/>
         </w:rPr>
-        <w:t xml:space="preserve">, podążając za Gonzalezem w publikacji [], </w:t>
+        <w:t xml:space="preserve">, podążając za Gonzalezem w publikacji </w:t>
+      </w:r>
+      <w:r>
+        <w:rPr>
+          <w:rFonts w:cstheme="minorHAnsi"/>
+          <w:color w:val="FF0000"/>
+        </w:rPr>
+        <w:t>[]</w:t>
+      </w:r>
+      <w:r>
+        <w:rPr>
+          <w:rFonts w:cstheme="minorHAnsi"/>
+        </w:rPr>
+        <w:t xml:space="preserve">, </w:t>
       </w:r>
       <w:r>
         <w:rPr>
@@ -21257,10 +24436,157 @@
       <w:pPr>
         <w:pStyle w:val="Nagwek3"/>
       </w:pPr>
-      <w:bookmarkStart w:id="23" w:name="_Toc396777570"/>
+      <w:bookmarkStart w:id="22" w:name="_Toc396777570"/>
       <w:r>
         <w:lastRenderedPageBreak/>
         <w:t>Detekcja krawędzi algorytmem Canny'ego</w:t>
+      </w:r>
+      <w:bookmarkEnd w:id="22"/>
+    </w:p>
+    <w:p>
+      <w:pPr>
+        <w:rPr>
+          <w:rFonts w:cstheme="minorHAnsi"/>
+        </w:rPr>
+      </w:pPr>
+      <w:r>
+        <w:rPr>
+          <w:rFonts w:cstheme="minorHAnsi"/>
+        </w:rPr>
+        <w:t xml:space="preserve">Wielostopniowy algorytm służący do detekcji krawędzi w obrazie opracowany przez </w:t>
+      </w:r>
+      <w:r>
+        <w:rPr>
+          <w:rFonts w:cstheme="minorHAnsi"/>
+        </w:rPr>
+        <w:t>John'a Canny'ego w 1986 r.</w:t>
+      </w:r>
+      <w:r>
+        <w:rPr>
+          <w:rFonts w:cstheme="minorHAnsi"/>
+        </w:rPr>
+        <w:t xml:space="preserve"> zaprezentowany w pracy [].</w:t>
+      </w:r>
+    </w:p>
+    <w:p>
+      <w:pPr>
+        <w:spacing w:after="0"/>
+        <w:rPr>
+          <w:rFonts w:cstheme="minorHAnsi"/>
+        </w:rPr>
+      </w:pPr>
+      <w:r>
+        <w:rPr>
+          <w:rFonts w:cstheme="minorHAnsi"/>
+        </w:rPr>
+        <w:t xml:space="preserve">1. </w:t>
+      </w:r>
+      <w:r>
+        <w:rPr>
+          <w:rFonts w:cstheme="minorHAnsi"/>
+        </w:rPr>
+        <w:t xml:space="preserve"> </w:t>
+      </w:r>
+      <w:r>
+        <w:rPr>
+          <w:rFonts w:cstheme="minorHAnsi"/>
+        </w:rPr>
+        <w:t>Usunięcie zakłóceń za pomocą filtru bazującego na krzywej Gaussa</w:t>
+      </w:r>
+      <w:r>
+        <w:rPr>
+          <w:rFonts w:cstheme="minorHAnsi"/>
+        </w:rPr>
+        <w:t>.</w:t>
+      </w:r>
+    </w:p>
+    <w:p>
+      <w:pPr>
+        <w:spacing w:after="0"/>
+        <w:rPr>
+          <w:rFonts w:cstheme="minorHAnsi"/>
+        </w:rPr>
+      </w:pPr>
+      <w:r>
+        <w:rPr>
+          <w:rFonts w:cstheme="minorHAnsi"/>
+        </w:rPr>
+        <w:t xml:space="preserve">2. </w:t>
+      </w:r>
+      <w:r>
+        <w:rPr>
+          <w:rFonts w:cstheme="minorHAnsi"/>
+        </w:rPr>
+        <w:t xml:space="preserve"> Obliczenie wartości gradientu w obrazie.</w:t>
+      </w:r>
+    </w:p>
+    <w:p>
+      <w:pPr>
+        <w:spacing w:after="0"/>
+        <w:rPr>
+          <w:rFonts w:cstheme="minorHAnsi"/>
+        </w:rPr>
+      </w:pPr>
+      <w:r>
+        <w:rPr>
+          <w:rFonts w:cstheme="minorHAnsi"/>
+        </w:rPr>
+        <w:t>3.</w:t>
+      </w:r>
+      <w:r>
+        <w:rPr>
+          <w:rFonts w:cstheme="minorHAnsi"/>
+        </w:rPr>
+        <w:t xml:space="preserve">  Poprawienie ciągłości krawędzi poprzez uzupełnienie brakujących pikseli zgodnie kierunkiem antygradientu.</w:t>
+      </w:r>
+    </w:p>
+    <w:p>
+      <w:pPr>
+        <w:spacing w:after="0"/>
+        <w:rPr>
+          <w:rFonts w:cstheme="minorHAnsi"/>
+        </w:rPr>
+      </w:pPr>
+      <w:r>
+        <w:rPr>
+          <w:rFonts w:cstheme="minorHAnsi"/>
+        </w:rPr>
+        <w:t>4.</w:t>
+      </w:r>
+      <w:r>
+        <w:rPr>
+          <w:rFonts w:cstheme="minorHAnsi"/>
+        </w:rPr>
+        <w:t xml:space="preserve"> Progowanie z histerezą w celu usunięcie nieistotnych krawędzi.</w:t>
+      </w:r>
+    </w:p>
+    <w:p>
+      <w:pPr>
+        <w:spacing w:after="0"/>
+        <w:rPr>
+          <w:rFonts w:cstheme="minorHAnsi"/>
+        </w:rPr>
+      </w:pPr>
+    </w:p>
+    <w:p>
+      <w:pPr>
+        <w:pStyle w:val="Nagwek3"/>
+      </w:pPr>
+      <w:bookmarkStart w:id="23" w:name="_Toc396777571"/>
+      <w:r>
+        <w:t>Transformata H</w:t>
+      </w:r>
+      <w:r>
+        <w:t>o</w:t>
+      </w:r>
+      <w:r>
+        <w:t>ugh</w:t>
+      </w:r>
+      <w:r>
+        <w:t>'</w:t>
+      </w:r>
+      <w:r>
+        <w:t>a</w:t>
       </w:r>
       <w:bookmarkEnd w:id="23"/>
     </w:p>
@@ -21274,153 +24600,6 @@
         <w:rPr>
           <w:rFonts w:cstheme="minorHAnsi"/>
         </w:rPr>
-        <w:t xml:space="preserve">Wielostopniowy algorytm służący do detekcji krawędzi w obrazie opracowany przez </w:t>
-      </w:r>
-      <w:r>
-        <w:rPr>
-          <w:rFonts w:cstheme="minorHAnsi"/>
-        </w:rPr>
-        <w:t>John'a Canny'ego w 1986 r.</w:t>
-      </w:r>
-      <w:r>
-        <w:rPr>
-          <w:rFonts w:cstheme="minorHAnsi"/>
-        </w:rPr>
-        <w:t xml:space="preserve"> zaprezentowany w pracy [].</w:t>
-      </w:r>
-    </w:p>
-    <w:p>
-      <w:pPr>
-        <w:spacing w:after="0"/>
-        <w:rPr>
-          <w:rFonts w:cstheme="minorHAnsi"/>
-        </w:rPr>
-      </w:pPr>
-      <w:r>
-        <w:rPr>
-          <w:rFonts w:cstheme="minorHAnsi"/>
-        </w:rPr>
-        <w:t xml:space="preserve">1. </w:t>
-      </w:r>
-      <w:r>
-        <w:rPr>
-          <w:rFonts w:cstheme="minorHAnsi"/>
-        </w:rPr>
-        <w:t xml:space="preserve"> </w:t>
-      </w:r>
-      <w:r>
-        <w:rPr>
-          <w:rFonts w:cstheme="minorHAnsi"/>
-        </w:rPr>
-        <w:t>Usunięcie zakłóceń za pomocą filtru bazującego na krzywej Gaussa</w:t>
-      </w:r>
-      <w:r>
-        <w:rPr>
-          <w:rFonts w:cstheme="minorHAnsi"/>
-        </w:rPr>
-        <w:t>.</w:t>
-      </w:r>
-    </w:p>
-    <w:p>
-      <w:pPr>
-        <w:spacing w:after="0"/>
-        <w:rPr>
-          <w:rFonts w:cstheme="minorHAnsi"/>
-        </w:rPr>
-      </w:pPr>
-      <w:r>
-        <w:rPr>
-          <w:rFonts w:cstheme="minorHAnsi"/>
-        </w:rPr>
-        <w:t xml:space="preserve">2. </w:t>
-      </w:r>
-      <w:r>
-        <w:rPr>
-          <w:rFonts w:cstheme="minorHAnsi"/>
-        </w:rPr>
-        <w:t xml:space="preserve"> Obliczenie wartości gradientu w obrazie.</w:t>
-      </w:r>
-    </w:p>
-    <w:p>
-      <w:pPr>
-        <w:spacing w:after="0"/>
-        <w:rPr>
-          <w:rFonts w:cstheme="minorHAnsi"/>
-        </w:rPr>
-      </w:pPr>
-      <w:r>
-        <w:rPr>
-          <w:rFonts w:cstheme="minorHAnsi"/>
-        </w:rPr>
-        <w:t>3.</w:t>
-      </w:r>
-      <w:r>
-        <w:rPr>
-          <w:rFonts w:cstheme="minorHAnsi"/>
-        </w:rPr>
-        <w:t xml:space="preserve">  Poprawienie ciągłości krawędzi poprzez uzupełnienie brakujących pikseli zgodnie kierunkiem antygradientu.</w:t>
-      </w:r>
-    </w:p>
-    <w:p>
-      <w:pPr>
-        <w:spacing w:after="0"/>
-        <w:rPr>
-          <w:rFonts w:cstheme="minorHAnsi"/>
-        </w:rPr>
-      </w:pPr>
-      <w:r>
-        <w:rPr>
-          <w:rFonts w:cstheme="minorHAnsi"/>
-        </w:rPr>
-        <w:t>4.</w:t>
-      </w:r>
-      <w:r>
-        <w:rPr>
-          <w:rFonts w:cstheme="minorHAnsi"/>
-        </w:rPr>
-        <w:t xml:space="preserve"> Progowanie z histerezą w celu usunięcie nieistotnych krawędzi.</w:t>
-      </w:r>
-    </w:p>
-    <w:p>
-      <w:pPr>
-        <w:spacing w:after="0"/>
-        <w:rPr>
-          <w:rFonts w:cstheme="minorHAnsi"/>
-        </w:rPr>
-      </w:pPr>
-    </w:p>
-    <w:p>
-      <w:pPr>
-        <w:pStyle w:val="Nagwek3"/>
-      </w:pPr>
-      <w:bookmarkStart w:id="24" w:name="_Toc396777571"/>
-      <w:r>
-        <w:t>Transformata H</w:t>
-      </w:r>
-      <w:r>
-        <w:t>o</w:t>
-      </w:r>
-      <w:r>
-        <w:t>ugh</w:t>
-      </w:r>
-      <w:r>
-        <w:t>'</w:t>
-      </w:r>
-      <w:r>
-        <w:t>a</w:t>
-      </w:r>
-      <w:bookmarkEnd w:id="24"/>
-    </w:p>
-    <w:p>
-      <w:pPr>
-        <w:rPr>
-          <w:rFonts w:cstheme="minorHAnsi"/>
-        </w:rPr>
-      </w:pPr>
-      <w:r>
-        <w:rPr>
-          <w:rFonts w:cstheme="minorHAnsi"/>
-        </w:rPr>
         <w:t>Transformata przeznaczona do wykrywania prostych i figur opisanych analitycznie. Jest bardzo przydatna do znajdowania określonych obiektów w obrazie np. okrąg, trójkąt, kwadrat.</w:t>
       </w:r>
     </w:p>
@@ -21438,25 +24617,6 @@
         <w:pict>
           <v:group id="_x0000_s1027" editas="canvas" style="position:absolute;margin-left:286.9pt;margin-top:14.4pt;width:159.6pt;height:113.65pt;z-index:251658240" coordorigin="2362,4500" coordsize="2533,1804">
             <o:lock v:ext="edit" aspectratio="t"/>
-            <v:shapetype id="_x0000_t75" coordsize="21600,21600" o:spt="75" o:preferrelative="t" path="m@4@5l@4@11@9@11@9@5xe" filled="f" stroked="f">
-              <v:stroke joinstyle="miter"/>
-              <v:formulas>
-                <v:f eqn="if lineDrawn pixelLineWidth 0"/>
-                <v:f eqn="sum @0 1 0"/>
-                <v:f eqn="sum 0 0 @1"/>
-                <v:f eqn="prod @2 1 2"/>
-                <v:f eqn="prod @3 21600 pixelWidth"/>
-                <v:f eqn="prod @3 21600 pixelHeight"/>
-                <v:f eqn="sum @0 0 1"/>
-                <v:f eqn="prod @6 1 2"/>
-                <v:f eqn="prod @7 21600 pixelWidth"/>
-                <v:f eqn="sum @8 21600 0"/>
-                <v:f eqn="prod @7 21600 pixelHeight"/>
-                <v:f eqn="sum @10 21600 0"/>
-              </v:formulas>
-              <v:path o:extrusionok="f" gradientshapeok="t" o:connecttype="rect"/>
-              <o:lock v:ext="edit" aspectratio="t"/>
-            </v:shapetype>
             <v:shape id="_x0000_s1026" type="#_x0000_t75" style="position:absolute;left:2362;top:4500;width:2533;height:1804" o:preferrelative="f">
               <v:fill o:detectmouseclick="t"/>
               <v:path o:extrusionok="t" o:connecttype="none"/>
@@ -21478,10 +24638,6 @@
               </v:textbox>
             </v:shape>
             <v:group id="_x0000_s1046" style="position:absolute;left:2571;top:4627;width:2178;height:1452" coordorigin="2571,4627" coordsize="2178,1452">
-              <v:shapetype id="_x0000_t32" coordsize="21600,21600" o:spt="32" o:oned="t" path="m,l21600,21600e" filled="f">
-                <v:path arrowok="t" fillok="f" o:connecttype="none"/>
-                <o:lock v:ext="edit" shapetype="t"/>
-              </v:shapetype>
               <v:shape id="_x0000_s1030" type="#_x0000_t32" style="position:absolute;left:2809;top:4627;width:1;height:1405;flip:y" o:connectortype="straight">
                 <v:stroke endarrow="block"/>
               </v:shape>
@@ -21887,7 +25043,7 @@
       <w:pPr>
         <w:pStyle w:val="Nagwek3"/>
       </w:pPr>
-      <w:bookmarkStart w:id="25" w:name="_Toc396777572"/>
+      <w:bookmarkStart w:id="24" w:name="_Toc396777572"/>
       <w:r>
         <w:t>Wyznaczanie środka</w:t>
       </w:r>
@@ -21897,7 +25053,7 @@
       <w:r>
         <w:t>ciężkości</w:t>
       </w:r>
-      <w:bookmarkEnd w:id="25"/>
+      <w:bookmarkEnd w:id="24"/>
     </w:p>
     <w:p>
       <w:pPr>
@@ -21977,27 +25133,11 @@
         <w:footnoteRef/>
       </w:r>
       <w:r>
-        <w:t xml:space="preserve"> Łańcuch kinematyczny robota  ma więcej niż 6 stopni swobody.</w:t>
+        <w:t xml:space="preserve"> Ten zakres widma fal elektromagnetycznych wynosi 380-720 nm i nazywany jest światłem widzialnym.</w:t>
       </w:r>
     </w:p>
   </w:footnote>
   <w:footnote w:id="3">
-    <w:p>
-      <w:pPr>
-        <w:pStyle w:val="Tekstprzypisudolnego"/>
-      </w:pPr>
-      <w:r>
-        <w:rPr>
-          <w:rStyle w:val="Odwoanieprzypisudolnego"/>
-        </w:rPr>
-        <w:footnoteRef/>
-      </w:r>
-      <w:r>
-        <w:t xml:space="preserve"> Ten zakres widma fal elektromagnetycznych wynosi 380-720 nm i nazywany jest światłem widzialnym.</w:t>
-      </w:r>
-    </w:p>
-  </w:footnote>
-  <w:footnote w:id="4">
     <w:p>
       <w:pPr>
         <w:pStyle w:val="Tekstprzypisudolnego"/>
@@ -22037,7 +25177,7 @@
             <w:rPr>
               <w:noProof/>
             </w:rPr>
-            <w:t>10</w:t>
+            <w:t>13</w:t>
           </w:r>
         </w:fldSimple>
       </w:p>
@@ -22425,6 +25565,232 @@
     </w:lvl>
   </w:abstractNum>
   <w:abstractNum w:abstractNumId="4">
+    <w:nsid w:val="2A355CAE"/>
+    <w:multiLevelType w:val="hybridMultilevel"/>
+    <w:tmpl w:val="83C0F606"/>
+    <w:lvl w:ilvl="0" w:tplc="04150001">
+      <w:start w:val="1"/>
+      <w:numFmt w:val="bullet"/>
+      <w:lvlText w:val=""/>
+      <w:lvlJc w:val="left"/>
+      <w:pPr>
+        <w:ind w:left="720" w:hanging="360"/>
+      </w:pPr>
+      <w:rPr>
+        <w:rFonts w:ascii="Symbol" w:hAnsi="Symbol" w:hint="default"/>
+      </w:rPr>
+    </w:lvl>
+    <w:lvl w:ilvl="1" w:tplc="04150003" w:tentative="1">
+      <w:start w:val="1"/>
+      <w:numFmt w:val="bullet"/>
+      <w:lvlText w:val="o"/>
+      <w:lvlJc w:val="left"/>
+      <w:pPr>
+        <w:ind w:left="1440" w:hanging="360"/>
+      </w:pPr>
+      <w:rPr>
+        <w:rFonts w:ascii="Courier New" w:hAnsi="Courier New" w:cs="Courier New" w:hint="default"/>
+      </w:rPr>
+    </w:lvl>
+    <w:lvl w:ilvl="2" w:tplc="04150005" w:tentative="1">
+      <w:start w:val="1"/>
+      <w:numFmt w:val="bullet"/>
+      <w:lvlText w:val=""/>
+      <w:lvlJc w:val="left"/>
+      <w:pPr>
+        <w:ind w:left="2160" w:hanging="360"/>
+      </w:pPr>
+      <w:rPr>
+        <w:rFonts w:ascii="Wingdings" w:hAnsi="Wingdings" w:hint="default"/>
+      </w:rPr>
+    </w:lvl>
+    <w:lvl w:ilvl="3" w:tplc="04150001" w:tentative="1">
+      <w:start w:val="1"/>
+      <w:numFmt w:val="bullet"/>
+      <w:lvlText w:val=""/>
+      <w:lvlJc w:val="left"/>
+      <w:pPr>
+        <w:ind w:left="2880" w:hanging="360"/>
+      </w:pPr>
+      <w:rPr>
+        <w:rFonts w:ascii="Symbol" w:hAnsi="Symbol" w:hint="default"/>
+      </w:rPr>
+    </w:lvl>
+    <w:lvl w:ilvl="4" w:tplc="04150003" w:tentative="1">
+      <w:start w:val="1"/>
+      <w:numFmt w:val="bullet"/>
+      <w:lvlText w:val="o"/>
+      <w:lvlJc w:val="left"/>
+      <w:pPr>
+        <w:ind w:left="3600" w:hanging="360"/>
+      </w:pPr>
+      <w:rPr>
+        <w:rFonts w:ascii="Courier New" w:hAnsi="Courier New" w:cs="Courier New" w:hint="default"/>
+      </w:rPr>
+    </w:lvl>
+    <w:lvl w:ilvl="5" w:tplc="04150005" w:tentative="1">
+      <w:start w:val="1"/>
+      <w:numFmt w:val="bullet"/>
+      <w:lvlText w:val=""/>
+      <w:lvlJc w:val="left"/>
+      <w:pPr>
+        <w:ind w:left="4320" w:hanging="360"/>
+      </w:pPr>
+      <w:rPr>
+        <w:rFonts w:ascii="Wingdings" w:hAnsi="Wingdings" w:hint="default"/>
+      </w:rPr>
+    </w:lvl>
+    <w:lvl w:ilvl="6" w:tplc="04150001" w:tentative="1">
+      <w:start w:val="1"/>
+      <w:numFmt w:val="bullet"/>
+      <w:lvlText w:val=""/>
+      <w:lvlJc w:val="left"/>
+      <w:pPr>
+        <w:ind w:left="5040" w:hanging="360"/>
+      </w:pPr>
+      <w:rPr>
+        <w:rFonts w:ascii="Symbol" w:hAnsi="Symbol" w:hint="default"/>
+      </w:rPr>
+    </w:lvl>
+    <w:lvl w:ilvl="7" w:tplc="04150003" w:tentative="1">
+      <w:start w:val="1"/>
+      <w:numFmt w:val="bullet"/>
+      <w:lvlText w:val="o"/>
+      <w:lvlJc w:val="left"/>
+      <w:pPr>
+        <w:ind w:left="5760" w:hanging="360"/>
+      </w:pPr>
+      <w:rPr>
+        <w:rFonts w:ascii="Courier New" w:hAnsi="Courier New" w:cs="Courier New" w:hint="default"/>
+      </w:rPr>
+    </w:lvl>
+    <w:lvl w:ilvl="8" w:tplc="04150005" w:tentative="1">
+      <w:start w:val="1"/>
+      <w:numFmt w:val="bullet"/>
+      <w:lvlText w:val=""/>
+      <w:lvlJc w:val="left"/>
+      <w:pPr>
+        <w:ind w:left="6480" w:hanging="360"/>
+      </w:pPr>
+      <w:rPr>
+        <w:rFonts w:ascii="Wingdings" w:hAnsi="Wingdings" w:hint="default"/>
+      </w:rPr>
+    </w:lvl>
+  </w:abstractNum>
+  <w:abstractNum w:abstractNumId="5">
+    <w:nsid w:val="352E516C"/>
+    <w:multiLevelType w:val="hybridMultilevel"/>
+    <w:tmpl w:val="BD24ABC4"/>
+    <w:lvl w:ilvl="0" w:tplc="04150001">
+      <w:start w:val="1"/>
+      <w:numFmt w:val="bullet"/>
+      <w:lvlText w:val=""/>
+      <w:lvlJc w:val="left"/>
+      <w:pPr>
+        <w:ind w:left="720" w:hanging="360"/>
+      </w:pPr>
+      <w:rPr>
+        <w:rFonts w:ascii="Symbol" w:hAnsi="Symbol" w:hint="default"/>
+      </w:rPr>
+    </w:lvl>
+    <w:lvl w:ilvl="1" w:tplc="04150003" w:tentative="1">
+      <w:start w:val="1"/>
+      <w:numFmt w:val="bullet"/>
+      <w:lvlText w:val="o"/>
+      <w:lvlJc w:val="left"/>
+      <w:pPr>
+        <w:ind w:left="1440" w:hanging="360"/>
+      </w:pPr>
+      <w:rPr>
+        <w:rFonts w:ascii="Courier New" w:hAnsi="Courier New" w:cs="Courier New" w:hint="default"/>
+      </w:rPr>
+    </w:lvl>
+    <w:lvl w:ilvl="2" w:tplc="04150005" w:tentative="1">
+      <w:start w:val="1"/>
+      <w:numFmt w:val="bullet"/>
+      <w:lvlText w:val=""/>
+      <w:lvlJc w:val="left"/>
+      <w:pPr>
+        <w:ind w:left="2160" w:hanging="360"/>
+      </w:pPr>
+      <w:rPr>
+        <w:rFonts w:ascii="Wingdings" w:hAnsi="Wingdings" w:hint="default"/>
+      </w:rPr>
+    </w:lvl>
+    <w:lvl w:ilvl="3" w:tplc="04150001" w:tentative="1">
+      <w:start w:val="1"/>
+      <w:numFmt w:val="bullet"/>
+      <w:lvlText w:val=""/>
+      <w:lvlJc w:val="left"/>
+      <w:pPr>
+        <w:ind w:left="2880" w:hanging="360"/>
+      </w:pPr>
+      <w:rPr>
+        <w:rFonts w:ascii="Symbol" w:hAnsi="Symbol" w:hint="default"/>
+      </w:rPr>
+    </w:lvl>
+    <w:lvl w:ilvl="4" w:tplc="04150003" w:tentative="1">
+      <w:start w:val="1"/>
+      <w:numFmt w:val="bullet"/>
+      <w:lvlText w:val="o"/>
+      <w:lvlJc w:val="left"/>
+      <w:pPr>
+        <w:ind w:left="3600" w:hanging="360"/>
+      </w:pPr>
+      <w:rPr>
+        <w:rFonts w:ascii="Courier New" w:hAnsi="Courier New" w:cs="Courier New" w:hint="default"/>
+      </w:rPr>
+    </w:lvl>
+    <w:lvl w:ilvl="5" w:tplc="04150005" w:tentative="1">
+      <w:start w:val="1"/>
+      <w:numFmt w:val="bullet"/>
+      <w:lvlText w:val=""/>
+      <w:lvlJc w:val="left"/>
+      <w:pPr>
+        <w:ind w:left="4320" w:hanging="360"/>
+      </w:pPr>
+      <w:rPr>
+        <w:rFonts w:ascii="Wingdings" w:hAnsi="Wingdings" w:hint="default"/>
+      </w:rPr>
+    </w:lvl>
+    <w:lvl w:ilvl="6" w:tplc="04150001" w:tentative="1">
+      <w:start w:val="1"/>
+      <w:numFmt w:val="bullet"/>
+      <w:lvlText w:val=""/>
+      <w:lvlJc w:val="left"/>
+      <w:pPr>
+        <w:ind w:left="5040" w:hanging="360"/>
+      </w:pPr>
+      <w:rPr>
+        <w:rFonts w:ascii="Symbol" w:hAnsi="Symbol" w:hint="default"/>
+      </w:rPr>
+    </w:lvl>
+    <w:lvl w:ilvl="7" w:tplc="04150003" w:tentative="1">
+      <w:start w:val="1"/>
+      <w:numFmt w:val="bullet"/>
+      <w:lvlText w:val="o"/>
+      <w:lvlJc w:val="left"/>
+      <w:pPr>
+        <w:ind w:left="5760" w:hanging="360"/>
+      </w:pPr>
+      <w:rPr>
+        <w:rFonts w:ascii="Courier New" w:hAnsi="Courier New" w:cs="Courier New" w:hint="default"/>
+      </w:rPr>
+    </w:lvl>
+    <w:lvl w:ilvl="8" w:tplc="04150005" w:tentative="1">
+      <w:start w:val="1"/>
+      <w:numFmt w:val="bullet"/>
+      <w:lvlText w:val=""/>
+      <w:lvlJc w:val="left"/>
+      <w:pPr>
+        <w:ind w:left="6480" w:hanging="360"/>
+      </w:pPr>
+      <w:rPr>
+        <w:rFonts w:ascii="Wingdings" w:hAnsi="Wingdings" w:hint="default"/>
+      </w:rPr>
+    </w:lvl>
+  </w:abstractNum>
+  <w:abstractNum w:abstractNumId="6">
     <w:nsid w:val="3AED4FA0"/>
     <w:multiLevelType w:val="multilevel"/>
     <w:tmpl w:val="628C1600"/>
@@ -22537,7 +25903,7 @@
       </w:rPr>
     </w:lvl>
   </w:abstractNum>
-  <w:abstractNum w:abstractNumId="5">
+  <w:abstractNum w:abstractNumId="7">
     <w:nsid w:val="43B52619"/>
     <w:multiLevelType w:val="multilevel"/>
     <w:tmpl w:val="97F40CE0"/>
@@ -22686,7 +26052,7 @@
       </w:rPr>
     </w:lvl>
   </w:abstractNum>
-  <w:abstractNum w:abstractNumId="6">
+  <w:abstractNum w:abstractNumId="8">
     <w:nsid w:val="49BF5BD0"/>
     <w:multiLevelType w:val="multilevel"/>
     <w:tmpl w:val="0415001F"/>
@@ -22772,7 +26138,7 @@
       </w:pPr>
     </w:lvl>
   </w:abstractNum>
-  <w:abstractNum w:abstractNumId="7">
+  <w:abstractNum w:abstractNumId="9">
     <w:nsid w:val="4E584C7B"/>
     <w:multiLevelType w:val="hybridMultilevel"/>
     <w:tmpl w:val="BD363A3E"/>
@@ -22858,7 +26224,7 @@
       </w:pPr>
     </w:lvl>
   </w:abstractNum>
-  <w:abstractNum w:abstractNumId="8">
+  <w:abstractNum w:abstractNumId="10">
     <w:nsid w:val="515028C1"/>
     <w:multiLevelType w:val="multilevel"/>
     <w:tmpl w:val="0415001F"/>
@@ -22944,10 +26310,10 @@
       </w:pPr>
     </w:lvl>
   </w:abstractNum>
-  <w:abstractNum w:abstractNumId="9">
+  <w:abstractNum w:abstractNumId="11">
     <w:nsid w:val="55AD11AF"/>
     <w:multiLevelType w:val="multilevel"/>
-    <w:tmpl w:val="36E66C0A"/>
+    <w:tmpl w:val="5D085490"/>
     <w:lvl w:ilvl="0">
       <w:start w:val="1"/>
       <w:numFmt w:val="decimal"/>
@@ -23042,7 +26408,7 @@
       </w:pPr>
     </w:lvl>
   </w:abstractNum>
-  <w:abstractNum w:abstractNumId="10">
+  <w:abstractNum w:abstractNumId="12">
     <w:nsid w:val="5ACC0273"/>
     <w:multiLevelType w:val="multilevel"/>
     <w:tmpl w:val="0415001F"/>
@@ -23128,7 +26494,7 @@
       </w:pPr>
     </w:lvl>
   </w:abstractNum>
-  <w:abstractNum w:abstractNumId="11">
+  <w:abstractNum w:abstractNumId="13">
     <w:nsid w:val="5B365F09"/>
     <w:multiLevelType w:val="multilevel"/>
     <w:tmpl w:val="0415001F"/>
@@ -23214,7 +26580,7 @@
       </w:pPr>
     </w:lvl>
   </w:abstractNum>
-  <w:abstractNum w:abstractNumId="12">
+  <w:abstractNum w:abstractNumId="14">
     <w:nsid w:val="5C57524C"/>
     <w:multiLevelType w:val="hybridMultilevel"/>
     <w:tmpl w:val="EF482978"/>
@@ -23327,7 +26693,7 @@
       </w:rPr>
     </w:lvl>
   </w:abstractNum>
-  <w:abstractNum w:abstractNumId="13">
+  <w:abstractNum w:abstractNumId="15">
     <w:nsid w:val="624F4D68"/>
     <w:multiLevelType w:val="multilevel"/>
     <w:tmpl w:val="0415001F"/>
@@ -23413,7 +26779,7 @@
       </w:pPr>
     </w:lvl>
   </w:abstractNum>
-  <w:abstractNum w:abstractNumId="14">
+  <w:abstractNum w:abstractNumId="16">
     <w:nsid w:val="7C5F0D8F"/>
     <w:multiLevelType w:val="multilevel"/>
     <w:tmpl w:val="0415001F"/>
@@ -23499,7 +26865,7 @@
       </w:pPr>
     </w:lvl>
   </w:abstractNum>
-  <w:abstractNum w:abstractNumId="15">
+  <w:abstractNum w:abstractNumId="17">
     <w:nsid w:val="7D14448D"/>
     <w:multiLevelType w:val="multilevel"/>
     <w:tmpl w:val="0415001F"/>
@@ -23586,13 +26952,13 @@
     </w:lvl>
   </w:abstractNum>
   <w:num w:numId="1">
-    <w:abstractNumId w:val="5"/>
+    <w:abstractNumId w:val="7"/>
   </w:num>
   <w:num w:numId="2">
     <w:abstractNumId w:val="0"/>
   </w:num>
   <w:num w:numId="3">
-    <w:abstractNumId w:val="12"/>
+    <w:abstractNumId w:val="14"/>
   </w:num>
   <w:num w:numId="4">
     <w:abstractNumId w:val="2"/>
@@ -23604,34 +26970,40 @@
     <w:abstractNumId w:val="3"/>
   </w:num>
   <w:num w:numId="7">
+    <w:abstractNumId w:val="15"/>
+  </w:num>
+  <w:num w:numId="8">
     <w:abstractNumId w:val="13"/>
   </w:num>
-  <w:num w:numId="8">
+  <w:num w:numId="9">
+    <w:abstractNumId w:val="8"/>
+  </w:num>
+  <w:num w:numId="10">
+    <w:abstractNumId w:val="17"/>
+  </w:num>
+  <w:num w:numId="11">
+    <w:abstractNumId w:val="6"/>
+  </w:num>
+  <w:num w:numId="12">
+    <w:abstractNumId w:val="16"/>
+  </w:num>
+  <w:num w:numId="13">
+    <w:abstractNumId w:val="12"/>
+  </w:num>
+  <w:num w:numId="14">
+    <w:abstractNumId w:val="10"/>
+  </w:num>
+  <w:num w:numId="15">
+    <w:abstractNumId w:val="9"/>
+  </w:num>
+  <w:num w:numId="16">
     <w:abstractNumId w:val="11"/>
   </w:num>
-  <w:num w:numId="9">
-    <w:abstractNumId w:val="6"/>
+  <w:num w:numId="17">
+    <w:abstractNumId w:val="5"/>
   </w:num>
-  <w:num w:numId="10">
-    <w:abstractNumId w:val="15"/>
-  </w:num>
-  <w:num w:numId="11">
+  <w:num w:numId="18">
     <w:abstractNumId w:val="4"/>
-  </w:num>
-  <w:num w:numId="12">
-    <w:abstractNumId w:val="14"/>
-  </w:num>
-  <w:num w:numId="13">
-    <w:abstractNumId w:val="10"/>
-  </w:num>
-  <w:num w:numId="14">
-    <w:abstractNumId w:val="8"/>
-  </w:num>
-  <w:num w:numId="15">
-    <w:abstractNumId w:val="7"/>
-  </w:num>
-  <w:num w:numId="16">
-    <w:abstractNumId w:val="9"/>
   </w:num>
 </w:numbering>
 </file>
@@ -24613,349 +27985,6 @@
 </w:styles>
 </file>
 
-<file path=word/glossary/document.xml><?xml version="1.0" encoding="utf-8"?>
-<w:glossaryDocument xmlns:ve="http://schemas.openxmlformats.org/markup-compatibility/2006" xmlns:o="urn:schemas-microsoft-com:office:office" xmlns:r="http://schemas.openxmlformats.org/officeDocument/2006/relationships" xmlns:m="http://schemas.openxmlformats.org/officeDocument/2006/math" xmlns:v="urn:schemas-microsoft-com:vml" xmlns:wp="http://schemas.openxmlformats.org/drawingml/2006/wordprocessingDrawing" xmlns:w10="urn:schemas-microsoft-com:office:word" xmlns:w="http://schemas.openxmlformats.org/wordprocessingml/2006/main" xmlns:wne="http://schemas.microsoft.com/office/word/2006/wordml">
-  <w:docParts/>
-</w:glossaryDocument>
-</file>
-
-<file path=word/glossary/fontTable.xml><?xml version="1.0" encoding="utf-8"?>
-<w:fonts xmlns:r="http://schemas.openxmlformats.org/officeDocument/2006/relationships" xmlns:w="http://schemas.openxmlformats.org/wordprocessingml/2006/main">
-  <w:font w:name="Wingdings">
-    <w:panose1 w:val="05000000000000000000"/>
-    <w:charset w:val="02"/>
-    <w:family w:val="auto"/>
-    <w:pitch w:val="variable"/>
-    <w:sig w:usb0="00000000" w:usb1="10000000" w:usb2="00000000" w:usb3="00000000" w:csb0="80000000" w:csb1="00000000"/>
-  </w:font>
-  <w:font w:name="Times New Roman">
-    <w:panose1 w:val="02020603050405020304"/>
-    <w:charset w:val="EE"/>
-    <w:family w:val="roman"/>
-    <w:pitch w:val="variable"/>
-    <w:sig w:usb0="E0002AFF" w:usb1="C0007841" w:usb2="00000009" w:usb3="00000000" w:csb0="000001FF" w:csb1="00000000"/>
-  </w:font>
-  <w:font w:name="Courier New">
-    <w:panose1 w:val="02070309020205020404"/>
-    <w:charset w:val="EE"/>
-    <w:family w:val="modern"/>
-    <w:pitch w:val="fixed"/>
-    <w:sig w:usb0="E0002AFF" w:usb1="C0007843" w:usb2="00000009" w:usb3="00000000" w:csb0="000001FF" w:csb1="00000000"/>
-  </w:font>
-  <w:font w:name="Symbol">
-    <w:panose1 w:val="05050102010706020507"/>
-    <w:charset w:val="02"/>
-    <w:family w:val="roman"/>
-    <w:pitch w:val="variable"/>
-    <w:sig w:usb0="00000000" w:usb1="10000000" w:usb2="00000000" w:usb3="00000000" w:csb0="80000000" w:csb1="00000000"/>
-  </w:font>
-  <w:font w:name="Calibri">
-    <w:panose1 w:val="020F0502020204030204"/>
-    <w:charset w:val="EE"/>
-    <w:family w:val="swiss"/>
-    <w:pitch w:val="variable"/>
-    <w:sig w:usb0="E10002FF" w:usb1="4000ACFF" w:usb2="00000009" w:usb3="00000000" w:csb0="0000019F" w:csb1="00000000"/>
-  </w:font>
-  <w:font w:name="Cambria">
-    <w:panose1 w:val="02040503050406030204"/>
-    <w:charset w:val="EE"/>
-    <w:family w:val="roman"/>
-    <w:pitch w:val="variable"/>
-    <w:sig w:usb0="E00002FF" w:usb1="400004FF" w:usb2="00000000" w:usb3="00000000" w:csb0="0000019F" w:csb1="00000000"/>
-  </w:font>
-  <w:font w:name="Tahoma">
-    <w:panose1 w:val="020B0604030504040204"/>
-    <w:charset w:val="EE"/>
-    <w:family w:val="swiss"/>
-    <w:pitch w:val="variable"/>
-    <w:sig w:usb0="E1002EFF" w:usb1="C000605B" w:usb2="00000029" w:usb3="00000000" w:csb0="000101FF" w:csb1="00000000"/>
-  </w:font>
-  <w:font w:name="PLMathItalic12-Italic">
-    <w:altName w:val="MS Mincho"/>
-    <w:panose1 w:val="00000000000000000000"/>
-    <w:charset w:val="80"/>
-    <w:family w:val="auto"/>
-    <w:notTrueType/>
-    <w:pitch w:val="default"/>
-    <w:sig w:usb0="00000001" w:usb1="08070000" w:usb2="00000010" w:usb3="00000000" w:csb0="00020000" w:csb1="00000000"/>
-  </w:font>
-  <w:font w:name="Cambria Math">
-    <w:panose1 w:val="02040503050406030204"/>
-    <w:charset w:val="EE"/>
-    <w:family w:val="roman"/>
-    <w:pitch w:val="variable"/>
-    <w:sig w:usb0="E00002FF" w:usb1="420024FF" w:usb2="00000000" w:usb3="00000000" w:csb0="0000019F" w:csb1="00000000"/>
-  </w:font>
-  <w:font w:name="PLMathExtension10-Regular">
-    <w:altName w:val="MS Mincho"/>
-    <w:panose1 w:val="00000000000000000000"/>
-    <w:charset w:val="80"/>
-    <w:family w:val="auto"/>
-    <w:notTrueType/>
-    <w:pitch w:val="default"/>
-    <w:sig w:usb0="00000001" w:usb1="08070000" w:usb2="00000010" w:usb3="00000000" w:csb0="00020000" w:csb1="00000000"/>
-  </w:font>
-  <w:font w:name="PLRoman12-Regular">
-    <w:altName w:val="MS Mincho"/>
-    <w:panose1 w:val="00000000000000000000"/>
-    <w:charset w:val="80"/>
-    <w:family w:val="auto"/>
-    <w:notTrueType/>
-    <w:pitch w:val="default"/>
-    <w:sig w:usb0="00000001" w:usb1="08070000" w:usb2="00000010" w:usb3="00000000" w:csb0="00020000" w:csb1="00000000"/>
-  </w:font>
-  <w:font w:name="Math">
-    <w:altName w:val="Times New Roman"/>
-    <w:panose1 w:val="00000000000000000000"/>
-    <w:charset w:val="00"/>
-    <w:family w:val="roman"/>
-    <w:notTrueType/>
-    <w:pitch w:val="default"/>
-    <w:sig w:usb0="00000000" w:usb1="00000000" w:usb2="00000000" w:usb3="00000000" w:csb0="00000000" w:csb1="00000000"/>
-  </w:font>
-</w:fonts>
-</file>
-
-<file path=word/glossary/settings.xml><?xml version="1.0" encoding="utf-8"?>
-<w:settings xmlns:o="urn:schemas-microsoft-com:office:office" xmlns:r="http://schemas.openxmlformats.org/officeDocument/2006/relationships" xmlns:m="http://schemas.openxmlformats.org/officeDocument/2006/math" xmlns:v="urn:schemas-microsoft-com:vml" xmlns:w10="urn:schemas-microsoft-com:office:word" xmlns:w="http://schemas.openxmlformats.org/wordprocessingml/2006/main" xmlns:sl="http://schemas.openxmlformats.org/schemaLibrary/2006/main">
-  <w:view w:val="normal"/>
-  <w:defaultTabStop w:val="708"/>
-  <w:hyphenationZone w:val="425"/>
-  <w:characterSpacingControl w:val="doNotCompress"/>
-  <w:compat>
-    <w:useFELayout/>
-  </w:compat>
-  <w:rsids>
-    <w:rsidRoot w:val="00F07CDD"/>
-    <w:rsid w:val="00F07CDD"/>
-  </w:rsids>
-  <m:mathPr>
-    <m:mathFont m:val="Cambria Math"/>
-    <m:brkBin m:val="before"/>
-    <m:brkBinSub m:val="--"/>
-    <m:smallFrac m:val="off"/>
-    <m:dispDef/>
-    <m:lMargin m:val="0"/>
-    <m:rMargin m:val="0"/>
-    <m:defJc m:val="centerGroup"/>
-    <m:wrapIndent m:val="1440"/>
-    <m:intLim m:val="subSup"/>
-    <m:naryLim m:val="undOvr"/>
-  </m:mathPr>
-  <w:themeFontLang w:val="pl-PL"/>
-  <w:clrSchemeMapping w:bg1="light1" w:t1="dark1" w:bg2="light2" w:t2="dark2" w:accent1="accent1" w:accent2="accent2" w:accent3="accent3" w:accent4="accent4" w:accent5="accent5" w:accent6="accent6" w:hyperlink="hyperlink" w:followedHyperlink="followedHyperlink"/>
-  <w:decimalSymbol w:val=","/>
-  <w:listSeparator w:val=";"/>
-</w:settings>
-</file>
-
-<file path=word/glossary/styles.xml><?xml version="1.0" encoding="utf-8"?>
-<w:styles xmlns:r="http://schemas.openxmlformats.org/officeDocument/2006/relationships" xmlns:w="http://schemas.openxmlformats.org/wordprocessingml/2006/main">
-  <w:docDefaults>
-    <w:rPrDefault>
-      <w:rPr>
-        <w:rFonts w:asciiTheme="minorHAnsi" w:eastAsiaTheme="minorEastAsia" w:hAnsiTheme="minorHAnsi" w:cstheme="minorBidi"/>
-        <w:sz w:val="22"/>
-        <w:szCs w:val="22"/>
-        <w:lang w:val="pl-PL" w:eastAsia="pl-PL" w:bidi="ar-SA"/>
-      </w:rPr>
-    </w:rPrDefault>
-    <w:pPrDefault>
-      <w:pPr>
-        <w:spacing w:after="200" w:line="276" w:lineRule="auto"/>
-      </w:pPr>
-    </w:pPrDefault>
-  </w:docDefaults>
-  <w:latentStyles w:defLockedState="0" w:defUIPriority="99" w:defSemiHidden="1" w:defUnhideWhenUsed="1" w:defQFormat="0" w:count="267">
-    <w:lsdException w:name="Normal" w:semiHidden="0" w:uiPriority="0" w:unhideWhenUsed="0" w:qFormat="1"/>
-    <w:lsdException w:name="heading 1" w:semiHidden="0" w:uiPriority="9" w:unhideWhenUsed="0" w:qFormat="1"/>
-    <w:lsdException w:name="heading 2" w:uiPriority="9" w:qFormat="1"/>
-    <w:lsdException w:name="heading 3" w:uiPriority="9" w:qFormat="1"/>
-    <w:lsdException w:name="heading 4" w:uiPriority="9" w:qFormat="1"/>
-    <w:lsdException w:name="heading 5" w:uiPriority="9" w:qFormat="1"/>
-    <w:lsdException w:name="heading 6" w:uiPriority="9" w:qFormat="1"/>
-    <w:lsdException w:name="heading 7" w:uiPriority="9" w:qFormat="1"/>
-    <w:lsdException w:name="heading 8" w:uiPriority="9" w:qFormat="1"/>
-    <w:lsdException w:name="heading 9" w:uiPriority="9" w:qFormat="1"/>
-    <w:lsdException w:name="toc 1" w:uiPriority="39"/>
-    <w:lsdException w:name="toc 2" w:uiPriority="39"/>
-    <w:lsdException w:name="toc 3" w:uiPriority="39"/>
-    <w:lsdException w:name="toc 4" w:uiPriority="39"/>
-    <w:lsdException w:name="toc 5" w:uiPriority="39"/>
-    <w:lsdException w:name="toc 6" w:uiPriority="39"/>
-    <w:lsdException w:name="toc 7" w:uiPriority="39"/>
-    <w:lsdException w:name="toc 8" w:uiPriority="39"/>
-    <w:lsdException w:name="toc 9" w:uiPriority="39"/>
-    <w:lsdException w:name="caption" w:uiPriority="35" w:qFormat="1"/>
-    <w:lsdException w:name="Title" w:semiHidden="0" w:uiPriority="10" w:unhideWhenUsed="0" w:qFormat="1"/>
-    <w:lsdException w:name="Default Paragraph Font" w:uiPriority="1"/>
-    <w:lsdException w:name="Subtitle" w:semiHidden="0" w:uiPriority="11" w:unhideWhenUsed="0" w:qFormat="1"/>
-    <w:lsdException w:name="Strong" w:semiHidden="0" w:uiPriority="22" w:unhideWhenUsed="0" w:qFormat="1"/>
-    <w:lsdException w:name="Emphasis" w:semiHidden="0" w:uiPriority="20" w:unhideWhenUsed="0" w:qFormat="1"/>
-    <w:lsdException w:name="Table Grid" w:semiHidden="0" w:uiPriority="59" w:unhideWhenUsed="0"/>
-    <w:lsdException w:name="Placeholder Text" w:unhideWhenUsed="0"/>
-    <w:lsdException w:name="No Spacing" w:semiHidden="0" w:uiPriority="1" w:unhideWhenUsed="0" w:qFormat="1"/>
-    <w:lsdException w:name="Light Shading" w:semiHidden="0" w:uiPriority="60" w:unhideWhenUsed="0"/>
-    <w:lsdException w:name="Light List" w:semiHidden="0" w:uiPriority="61" w:unhideWhenUsed="0"/>
-    <w:lsdException w:name="Light Grid" w:semiHidden="0" w:uiPriority="62" w:unhideWhenUsed="0"/>
-    <w:lsdException w:name="Medium Shading 1" w:semiHidden="0" w:uiPriority="63" w:unhideWhenUsed="0"/>
-    <w:lsdException w:name="Medium Shading 2" w:semiHidden="0" w:uiPriority="64" w:unhideWhenUsed="0"/>
-    <w:lsdException w:name="Medium List 1" w:semiHidden="0" w:uiPriority="65" w:unhideWhenUsed="0"/>
-    <w:lsdException w:name="Medium List 2" w:semiHidden="0" w:uiPriority="66" w:unhideWhenUsed="0"/>
-    <w:lsdException w:name="Medium Grid 1" w:semiHidden="0" w:uiPriority="67" w:unhideWhenUsed="0"/>
-    <w:lsdException w:name="Medium Grid 2" w:semiHidden="0" w:uiPriority="68" w:unhideWhenUsed="0"/>
-    <w:lsdException w:name="Medium Grid 3" w:semiHidden="0" w:uiPriority="69" w:unhideWhenUsed="0"/>
-    <w:lsdException w:name="Dark List" w:semiHidden="0" w:uiPriority="70" w:unhideWhenUsed="0"/>
-    <w:lsdException w:name="Colorful Shading" w:semiHidden="0" w:uiPriority="71" w:unhideWhenUsed="0"/>
-    <w:lsdException w:name="Colorful List" w:semiHidden="0" w:uiPriority="72" w:unhideWhenUsed="0"/>
-    <w:lsdException w:name="Colorful Grid" w:semiHidden="0" w:uiPriority="73" w:unhideWhenUsed="0"/>
-    <w:lsdException w:name="Light Shading Accent 1" w:semiHidden="0" w:uiPriority="60" w:unhideWhenUsed="0"/>
-    <w:lsdException w:name="Light List Accent 1" w:semiHidden="0" w:uiPriority="61" w:unhideWhenUsed="0"/>
-    <w:lsdException w:name="Light Grid Accent 1" w:semiHidden="0" w:uiPriority="62" w:unhideWhenUsed="0"/>
-    <w:lsdException w:name="Medium Shading 1 Accent 1" w:semiHidden="0" w:uiPriority="63" w:unhideWhenUsed="0"/>
-    <w:lsdException w:name="Medium Shading 2 Accent 1" w:semiHidden="0" w:uiPriority="64" w:unhideWhenUsed="0"/>
-    <w:lsdException w:name="Medium List 1 Accent 1" w:semiHidden="0" w:uiPriority="65" w:unhideWhenUsed="0"/>
-    <w:lsdException w:name="Revision" w:unhideWhenUsed="0"/>
-    <w:lsdException w:name="List Paragraph" w:semiHidden="0" w:uiPriority="34" w:unhideWhenUsed="0" w:qFormat="1"/>
-    <w:lsdException w:name="Quote" w:semiHidden="0" w:uiPriority="29" w:unhideWhenUsed="0" w:qFormat="1"/>
-    <w:lsdException w:name="Intense Quote" w:semiHidden="0" w:uiPriority="30" w:unhideWhenUsed="0" w:qFormat="1"/>
-    <w:lsdException w:name="Medium List 2 Accent 1" w:semiHidden="0" w:uiPriority="66" w:unhideWhenUsed="0"/>
-    <w:lsdException w:name="Medium Grid 1 Accent 1" w:semiHidden="0" w:uiPriority="67" w:unhideWhenUsed="0"/>
-    <w:lsdException w:name="Medium Grid 2 Accent 1" w:semiHidden="0" w:uiPriority="68" w:unhideWhenUsed="0"/>
-    <w:lsdException w:name="Medium Grid 3 Accent 1" w:semiHidden="0" w:uiPriority="69" w:unhideWhenUsed="0"/>
-    <w:lsdException w:name="Dark List Accent 1" w:semiHidden="0" w:uiPriority="70" w:unhideWhenUsed="0"/>
-    <w:lsdException w:name="Colorful Shading Accent 1" w:semiHidden="0" w:uiPriority="71" w:unhideWhenUsed="0"/>
-    <w:lsdException w:name="Colorful List Accent 1" w:semiHidden="0" w:uiPriority="72" w:unhideWhenUsed="0"/>
-    <w:lsdException w:name="Colorful Grid Accent 1" w:semiHidden="0" w:uiPriority="73" w:unhideWhenUsed="0"/>
-    <w:lsdException w:name="Light Shading Accent 2" w:semiHidden="0" w:uiPriority="60" w:unhideWhenUsed="0"/>
-    <w:lsdException w:name="Light List Accent 2" w:semiHidden="0" w:uiPriority="61" w:unhideWhenUsed="0"/>
-    <w:lsdException w:name="Light Grid Accent 2" w:semiHidden="0" w:uiPriority="62" w:unhideWhenUsed="0"/>
-    <w:lsdException w:name="Medium Shading 1 Accent 2" w:semiHidden="0" w:uiPriority="63" w:unhideWhenUsed="0"/>
-    <w:lsdException w:name="Medium Shading 2 Accent 2" w:semiHidden="0" w:uiPriority="64" w:unhideWhenUsed="0"/>
-    <w:lsdException w:name="Medium List 1 Accent 2" w:semiHidden="0" w:uiPriority="65" w:unhideWhenUsed="0"/>
-    <w:lsdException w:name="Medium List 2 Accent 2" w:semiHidden="0" w:uiPriority="66" w:unhideWhenUsed="0"/>
-    <w:lsdException w:name="Medium Grid 1 Accent 2" w:semiHidden="0" w:uiPriority="67" w:unhideWhenUsed="0"/>
-    <w:lsdException w:name="Medium Grid 2 Accent 2" w:semiHidden="0" w:uiPriority="68" w:unhideWhenUsed="0"/>
-    <w:lsdException w:name="Medium Grid 3 Accent 2" w:semiHidden="0" w:uiPriority="69" w:unhideWhenUsed="0"/>
-    <w:lsdException w:name="Dark List Accent 2" w:semiHidden="0" w:uiPriority="70" w:unhideWhenUsed="0"/>
-    <w:lsdException w:name="Colorful Shading Accent 2" w:semiHidden="0" w:uiPriority="71" w:unhideWhenUsed="0"/>
-    <w:lsdException w:name="Colorful List Accent 2" w:semiHidden="0" w:uiPriority="72" w:unhideWhenUsed="0"/>
-    <w:lsdException w:name="Colorful Grid Accent 2" w:semiHidden="0" w:uiPriority="73" w:unhideWhenUsed="0"/>
-    <w:lsdException w:name="Light Shading Accent 3" w:semiHidden="0" w:uiPriority="60" w:unhideWhenUsed="0"/>
-    <w:lsdException w:name="Light List Accent 3" w:semiHidden="0" w:uiPriority="61" w:unhideWhenUsed="0"/>
-    <w:lsdException w:name="Light Grid Accent 3" w:semiHidden="0" w:uiPriority="62" w:unhideWhenUsed="0"/>
-    <w:lsdException w:name="Medium Shading 1 Accent 3" w:semiHidden="0" w:uiPriority="63" w:unhideWhenUsed="0"/>
-    <w:lsdException w:name="Medium Shading 2 Accent 3" w:semiHidden="0" w:uiPriority="64" w:unhideWhenUsed="0"/>
-    <w:lsdException w:name="Medium List 1 Accent 3" w:semiHidden="0" w:uiPriority="65" w:unhideWhenUsed="0"/>
-    <w:lsdException w:name="Medium List 2 Accent 3" w:semiHidden="0" w:uiPriority="66" w:unhideWhenUsed="0"/>
-    <w:lsdException w:name="Medium Grid 1 Accent 3" w:semiHidden="0" w:uiPriority="67" w:unhideWhenUsed="0"/>
-    <w:lsdException w:name="Medium Grid 2 Accent 3" w:semiHidden="0" w:uiPriority="68" w:unhideWhenUsed="0"/>
-    <w:lsdException w:name="Medium Grid 3 Accent 3" w:semiHidden="0" w:uiPriority="69" w:unhideWhenUsed="0"/>
-    <w:lsdException w:name="Dark List Accent 3" w:semiHidden="0" w:uiPriority="70" w:unhideWhenUsed="0"/>
-    <w:lsdException w:name="Colorful Shading Accent 3" w:semiHidden="0" w:uiPriority="71" w:unhideWhenUsed="0"/>
-    <w:lsdException w:name="Colorful List Accent 3" w:semiHidden="0" w:uiPriority="72" w:unhideWhenUsed="0"/>
-    <w:lsdException w:name="Colorful Grid Accent 3" w:semiHidden="0" w:uiPriority="73" w:unhideWhenUsed="0"/>
-    <w:lsdException w:name="Light Shading Accent 4" w:semiHidden="0" w:uiPriority="60" w:unhideWhenUsed="0"/>
-    <w:lsdException w:name="Light List Accent 4" w:semiHidden="0" w:uiPriority="61" w:unhideWhenUsed="0"/>
-    <w:lsdException w:name="Light Grid Accent 4" w:semiHidden="0" w:uiPriority="62" w:unhideWhenUsed="0"/>
-    <w:lsdException w:name="Medium Shading 1 Accent 4" w:semiHidden="0" w:uiPriority="63" w:unhideWhenUsed="0"/>
-    <w:lsdException w:name="Medium Shading 2 Accent 4" w:semiHidden="0" w:uiPriority="64" w:unhideWhenUsed="0"/>
-    <w:lsdException w:name="Medium List 1 Accent 4" w:semiHidden="0" w:uiPriority="65" w:unhideWhenUsed="0"/>
-    <w:lsdException w:name="Medium List 2 Accent 4" w:semiHidden="0" w:uiPriority="66" w:unhideWhenUsed="0"/>
-    <w:lsdException w:name="Medium Grid 1 Accent 4" w:semiHidden="0" w:uiPriority="67" w:unhideWhenUsed="0"/>
-    <w:lsdException w:name="Medium Grid 2 Accent 4" w:semiHidden="0" w:uiPriority="68" w:unhideWhenUsed="0"/>
-    <w:lsdException w:name="Medium Grid 3 Accent 4" w:semiHidden="0" w:uiPriority="69" w:unhideWhenUsed="0"/>
-    <w:lsdException w:name="Dark List Accent 4" w:semiHidden="0" w:uiPriority="70" w:unhideWhenUsed="0"/>
-    <w:lsdException w:name="Colorful Shading Accent 4" w:semiHidden="0" w:uiPriority="71" w:unhideWhenUsed="0"/>
-    <w:lsdException w:name="Colorful List Accent 4" w:semiHidden="0" w:uiPriority="72" w:unhideWhenUsed="0"/>
-    <w:lsdException w:name="Colorful Grid Accent 4" w:semiHidden="0" w:uiPriority="73" w:unhideWhenUsed="0"/>
-    <w:lsdException w:name="Light Shading Accent 5" w:semiHidden="0" w:uiPriority="60" w:unhideWhenUsed="0"/>
-    <w:lsdException w:name="Light List Accent 5" w:semiHidden="0" w:uiPriority="61" w:unhideWhenUsed="0"/>
-    <w:lsdException w:name="Light Grid Accent 5" w:semiHidden="0" w:uiPriority="62" w:unhideWhenUsed="0"/>
-    <w:lsdException w:name="Medium Shading 1 Accent 5" w:semiHidden="0" w:uiPriority="63" w:unhideWhenUsed="0"/>
-    <w:lsdException w:name="Medium Shading 2 Accent 5" w:semiHidden="0" w:uiPriority="64" w:unhideWhenUsed="0"/>
-    <w:lsdException w:name="Medium List 1 Accent 5" w:semiHidden="0" w:uiPriority="65" w:unhideWhenUsed="0"/>
-    <w:lsdException w:name="Medium List 2 Accent 5" w:semiHidden="0" w:uiPriority="66" w:unhideWhenUsed="0"/>
-    <w:lsdException w:name="Medium Grid 1 Accent 5" w:semiHidden="0" w:uiPriority="67" w:unhideWhenUsed="0"/>
-    <w:lsdException w:name="Medium Grid 2 Accent 5" w:semiHidden="0" w:uiPriority="68" w:unhideWhenUsed="0"/>
-    <w:lsdException w:name="Medium Grid 3 Accent 5" w:semiHidden="0" w:uiPriority="69" w:unhideWhenUsed="0"/>
-    <w:lsdException w:name="Dark List Accent 5" w:semiHidden="0" w:uiPriority="70" w:unhideWhenUsed="0"/>
-    <w:lsdException w:name="Colorful Shading Accent 5" w:semiHidden="0" w:uiPriority="71" w:unhideWhenUsed="0"/>
-    <w:lsdException w:name="Colorful List Accent 5" w:semiHidden="0" w:uiPriority="72" w:unhideWhenUsed="0"/>
-    <w:lsdException w:name="Colorful Grid Accent 5" w:semiHidden="0" w:uiPriority="73" w:unhideWhenUsed="0"/>
-    <w:lsdException w:name="Light Shading Accent 6" w:semiHidden="0" w:uiPriority="60" w:unhideWhenUsed="0"/>
-    <w:lsdException w:name="Light List Accent 6" w:semiHidden="0" w:uiPriority="61" w:unhideWhenUsed="0"/>
-    <w:lsdException w:name="Light Grid Accent 6" w:semiHidden="0" w:uiPriority="62" w:unhideWhenUsed="0"/>
-    <w:lsdException w:name="Medium Shading 1 Accent 6" w:semiHidden="0" w:uiPriority="63" w:unhideWhenUsed="0"/>
-    <w:lsdException w:name="Medium Shading 2 Accent 6" w:semiHidden="0" w:uiPriority="64" w:unhideWhenUsed="0"/>
-    <w:lsdException w:name="Medium List 1 Accent 6" w:semiHidden="0" w:uiPriority="65" w:unhideWhenUsed="0"/>
-    <w:lsdException w:name="Medium List 2 Accent 6" w:semiHidden="0" w:uiPriority="66" w:unhideWhenUsed="0"/>
-    <w:lsdException w:name="Medium Grid 1 Accent 6" w:semiHidden="0" w:uiPriority="67" w:unhideWhenUsed="0"/>
-    <w:lsdException w:name="Medium Grid 2 Accent 6" w:semiHidden="0" w:uiPriority="68" w:unhideWhenUsed="0"/>
-    <w:lsdException w:name="Medium Grid 3 Accent 6" w:semiHidden="0" w:uiPriority="69" w:unhideWhenUsed="0"/>
-    <w:lsdException w:name="Dark List Accent 6" w:semiHidden="0" w:uiPriority="70" w:unhideWhenUsed="0"/>
-    <w:lsdException w:name="Colorful Shading Accent 6" w:semiHidden="0" w:uiPriority="71" w:unhideWhenUsed="0"/>
-    <w:lsdException w:name="Colorful List Accent 6" w:semiHidden="0" w:uiPriority="72" w:unhideWhenUsed="0"/>
-    <w:lsdException w:name="Colorful Grid Accent 6" w:semiHidden="0" w:uiPriority="73" w:unhideWhenUsed="0"/>
-    <w:lsdException w:name="Subtle Emphasis" w:semiHidden="0" w:uiPriority="19" w:unhideWhenUsed="0" w:qFormat="1"/>
-    <w:lsdException w:name="Intense Emphasis" w:semiHidden="0" w:uiPriority="21" w:unhideWhenUsed="0" w:qFormat="1"/>
-    <w:lsdException w:name="Subtle Reference" w:semiHidden="0" w:uiPriority="31" w:unhideWhenUsed="0" w:qFormat="1"/>
-    <w:lsdException w:name="Intense Reference" w:semiHidden="0" w:uiPriority="32" w:unhideWhenUsed="0" w:qFormat="1"/>
-    <w:lsdException w:name="Book Title" w:semiHidden="0" w:uiPriority="33" w:unhideWhenUsed="0" w:qFormat="1"/>
-    <w:lsdException w:name="Bibliography" w:uiPriority="37"/>
-    <w:lsdException w:name="TOC Heading" w:uiPriority="39" w:qFormat="1"/>
-  </w:latentStyles>
-  <w:style w:type="paragraph" w:default="1" w:styleId="Normalny">
-    <w:name w:val="Normal"/>
-    <w:qFormat/>
-  </w:style>
-  <w:style w:type="character" w:default="1" w:styleId="Domylnaczcionkaakapitu">
-    <w:name w:val="Default Paragraph Font"/>
-    <w:uiPriority w:val="1"/>
-    <w:semiHidden/>
-    <w:unhideWhenUsed/>
-  </w:style>
-  <w:style w:type="table" w:default="1" w:styleId="Standardowy">
-    <w:name w:val="Normal Table"/>
-    <w:uiPriority w:val="99"/>
-    <w:semiHidden/>
-    <w:unhideWhenUsed/>
-    <w:qFormat/>
-    <w:tblPr>
-      <w:tblInd w:w="0" w:type="dxa"/>
-      <w:tblCellMar>
-        <w:top w:w="0" w:type="dxa"/>
-        <w:left w:w="108" w:type="dxa"/>
-        <w:bottom w:w="0" w:type="dxa"/>
-        <w:right w:w="108" w:type="dxa"/>
-      </w:tblCellMar>
-    </w:tblPr>
-  </w:style>
-  <w:style w:type="numbering" w:default="1" w:styleId="Bezlisty">
-    <w:name w:val="No List"/>
-    <w:uiPriority w:val="99"/>
-    <w:semiHidden/>
-    <w:unhideWhenUsed/>
-  </w:style>
-  <w:style w:type="character" w:styleId="Tekstzastpczy">
-    <w:name w:val="Placeholder Text"/>
-    <w:basedOn w:val="Domylnaczcionkaakapitu"/>
-    <w:uiPriority w:val="99"/>
-    <w:semiHidden/>
-    <w:rsid w:val="00F07CDD"/>
-    <w:rPr>
-      <w:color w:val="808080"/>
-    </w:rPr>
-  </w:style>
-</w:styles>
-</file>
-
-<file path=word/glossary/webSettings.xml><?xml version="1.0" encoding="utf-8"?>
-<w:webSettings xmlns:r="http://schemas.openxmlformats.org/officeDocument/2006/relationships" xmlns:w="http://schemas.openxmlformats.org/wordprocessingml/2006/main">
-  <w:optimizeForBrowser/>
-</w:webSettings>
-</file>
-
 <file path=word/theme/theme1.xml><?xml version="1.0" encoding="utf-8"?>
 <a:theme xmlns:a="http://schemas.openxmlformats.org/drawingml/2006/main" name="Motyw pakietu Office">
   <a:themeElements>

--- a/Praca magisterska/rozdzial1.docx
+++ b/Praca magisterska/rozdzial1.docx
@@ -3597,6 +3597,14 @@
         </w:rPr>
         <w:t xml:space="preserve"> </w:t>
       </w:r>
+      <w:r>
+        <w:rPr>
+          <w:rFonts w:cstheme="minorHAnsi"/>
+          <w:color w:val="000000"/>
+          <w:shd w:val="clear" w:color="auto" w:fill="FFFFFF"/>
+        </w:rPr>
+        <w:t>wzajemne ograniczenie ruchu ciał lub układu ciał.</w:t>
+      </w:r>
     </w:p>
     <w:p>
       <w:pPr>
@@ -3687,6 +3695,226 @@
         </w:rPr>
         <w:t xml:space="preserve"> </w:t>
       </w:r>
+      <w:r>
+        <w:rPr>
+          <w:rFonts w:cstheme="minorHAnsi"/>
+          <w:color w:val="000000"/>
+          <w:shd w:val="clear" w:color="auto" w:fill="FFFFFF"/>
+        </w:rPr>
+        <w:t>jest to ilość stopni swobody, jaką posiada końcówka łańcucha kinematycznego. Wielkość ta jest zależna od ilości i klasy par kinematycznych znajdujących się w łańcuchu. Dla każdego łańcucha kinematycznego ten parametr można obliczyć za pomocą równania:</w:t>
+      </w:r>
+    </w:p>
+    <w:p>
+      <w:pPr>
+        <w:shd w:val="clear" w:color="auto" w:fill="FFFFFF"/>
+        <w:spacing w:line="280" w:lineRule="atLeast"/>
+        <w:rPr>
+          <w:rFonts w:cstheme="minorHAnsi"/>
+          <w:color w:val="000000"/>
+          <w:shd w:val="clear" w:color="auto" w:fill="FFFFFF"/>
+        </w:rPr>
+      </w:pPr>
+      <m:oMathPara>
+        <m:oMath>
+          <m:r>
+            <w:rPr>
+              <w:rFonts w:ascii="Cambria Math" w:hAnsi="Cambria Math" w:cstheme="minorHAnsi"/>
+              <w:color w:val="000000"/>
+              <w:shd w:val="clear" w:color="auto" w:fill="FFFFFF"/>
+            </w:rPr>
+            <m:t xml:space="preserve">W=6*k- </m:t>
+          </m:r>
+          <m:nary>
+            <m:naryPr>
+              <m:chr m:val="∑"/>
+              <m:limLoc m:val="undOvr"/>
+              <m:ctrlPr>
+                <w:rPr>
+                  <w:rFonts w:ascii="Cambria Math" w:hAnsi="Cambria Math" w:cstheme="minorHAnsi"/>
+                  <w:i/>
+                  <w:color w:val="000000"/>
+                  <w:shd w:val="clear" w:color="auto" w:fill="FFFFFF"/>
+                </w:rPr>
+              </m:ctrlPr>
+            </m:naryPr>
+            <m:sub>
+              <m:r>
+                <w:rPr>
+                  <w:rFonts w:ascii="Cambria Math" w:hAnsi="Cambria Math" w:cstheme="minorHAnsi"/>
+                  <w:color w:val="000000"/>
+                  <w:shd w:val="clear" w:color="auto" w:fill="FFFFFF"/>
+                </w:rPr>
+                <m:t>i=1</m:t>
+              </m:r>
+            </m:sub>
+            <m:sup>
+              <m:r>
+                <w:rPr>
+                  <w:rFonts w:ascii="Cambria Math" w:hAnsi="Cambria Math" w:cstheme="minorHAnsi"/>
+                  <w:color w:val="000000"/>
+                  <w:shd w:val="clear" w:color="auto" w:fill="FFFFFF"/>
+                </w:rPr>
+                <m:t>5</m:t>
+              </m:r>
+            </m:sup>
+            <m:e>
+              <m:d>
+                <m:dPr>
+                  <m:ctrlPr>
+                    <w:rPr>
+                      <w:rFonts w:ascii="Cambria Math" w:hAnsi="Cambria Math" w:cstheme="minorHAnsi"/>
+                      <w:i/>
+                      <w:color w:val="000000"/>
+                      <w:shd w:val="clear" w:color="auto" w:fill="FFFFFF"/>
+                    </w:rPr>
+                  </m:ctrlPr>
+                </m:dPr>
+                <m:e>
+                  <m:r>
+                    <w:rPr>
+                      <w:rFonts w:ascii="Cambria Math" w:hAnsi="Cambria Math" w:cstheme="minorHAnsi"/>
+                      <w:color w:val="000000"/>
+                      <w:shd w:val="clear" w:color="auto" w:fill="FFFFFF"/>
+                    </w:rPr>
+                    <m:t>6-i</m:t>
+                  </m:r>
+                </m:e>
+              </m:d>
+              <m:r>
+                <w:rPr>
+                  <w:rFonts w:ascii="Cambria Math" w:hAnsi="Cambria Math" w:cstheme="minorHAnsi"/>
+                  <w:color w:val="000000"/>
+                  <w:shd w:val="clear" w:color="auto" w:fill="FFFFFF"/>
+                </w:rPr>
+                <m:t>*</m:t>
+              </m:r>
+              <m:sSub>
+                <m:sSubPr>
+                  <m:ctrlPr>
+                    <w:rPr>
+                      <w:rFonts w:ascii="Cambria Math" w:hAnsi="Cambria Math" w:cstheme="minorHAnsi"/>
+                      <w:i/>
+                      <w:color w:val="000000"/>
+                      <w:shd w:val="clear" w:color="auto" w:fill="FFFFFF"/>
+                    </w:rPr>
+                  </m:ctrlPr>
+                </m:sSubPr>
+                <m:e>
+                  <m:r>
+                    <w:rPr>
+                      <w:rFonts w:ascii="Cambria Math" w:hAnsi="Cambria Math" w:cstheme="minorHAnsi"/>
+                      <w:color w:val="000000"/>
+                      <w:shd w:val="clear" w:color="auto" w:fill="FFFFFF"/>
+                    </w:rPr>
+                    <m:t>p</m:t>
+                  </m:r>
+                </m:e>
+                <m:sub>
+                  <m:r>
+                    <w:rPr>
+                      <w:rFonts w:ascii="Cambria Math" w:hAnsi="Cambria Math" w:cstheme="minorHAnsi"/>
+                      <w:color w:val="000000"/>
+                      <w:shd w:val="clear" w:color="auto" w:fill="FFFFFF"/>
+                    </w:rPr>
+                    <m:t>i</m:t>
+                  </m:r>
+                </m:sub>
+              </m:sSub>
+            </m:e>
+          </m:nary>
+        </m:oMath>
+      </m:oMathPara>
+    </w:p>
+    <w:p>
+      <w:pPr>
+        <w:shd w:val="clear" w:color="auto" w:fill="FFFFFF"/>
+        <w:spacing w:after="0" w:line="280" w:lineRule="atLeast"/>
+        <w:rPr>
+          <w:rFonts w:cstheme="minorHAnsi"/>
+          <w:color w:val="000000"/>
+          <w:shd w:val="clear" w:color="auto" w:fill="FFFFFF"/>
+        </w:rPr>
+      </w:pPr>
+      <w:r>
+        <w:rPr>
+          <w:rFonts w:cstheme="minorHAnsi"/>
+          <w:color w:val="000000"/>
+          <w:shd w:val="clear" w:color="auto" w:fill="FFFFFF"/>
+        </w:rPr>
+        <w:t>Gdzie:</w:t>
+      </w:r>
+    </w:p>
+    <w:p>
+      <w:pPr>
+        <w:shd w:val="clear" w:color="auto" w:fill="FFFFFF"/>
+        <w:spacing w:after="0" w:line="280" w:lineRule="atLeast"/>
+        <w:rPr>
+          <w:rFonts w:cstheme="minorHAnsi"/>
+          <w:color w:val="000000"/>
+          <w:shd w:val="clear" w:color="auto" w:fill="FFFFFF"/>
+        </w:rPr>
+      </w:pPr>
+      <w:r>
+        <w:rPr>
+          <w:rFonts w:cstheme="minorHAnsi"/>
+          <w:color w:val="000000"/>
+          <w:shd w:val="clear" w:color="auto" w:fill="FFFFFF"/>
+        </w:rPr>
+        <w:t>k - ilość par kinematycznych w łańcuchu</w:t>
+      </w:r>
+    </w:p>
+    <w:p>
+      <w:pPr>
+        <w:shd w:val="clear" w:color="auto" w:fill="FFFFFF"/>
+        <w:spacing w:line="280" w:lineRule="atLeast"/>
+        <w:rPr>
+          <w:rFonts w:cstheme="minorHAnsi"/>
+          <w:color w:val="000000"/>
+          <w:shd w:val="clear" w:color="auto" w:fill="FFFFFF"/>
+        </w:rPr>
+      </w:pPr>
+      <m:oMath>
+        <m:sSub>
+          <m:sSubPr>
+            <m:ctrlPr>
+              <w:rPr>
+                <w:rFonts w:ascii="Cambria Math" w:hAnsi="Cambria Math" w:cstheme="minorHAnsi"/>
+                <w:i/>
+                <w:color w:val="000000"/>
+                <w:shd w:val="clear" w:color="auto" w:fill="FFFFFF"/>
+              </w:rPr>
+            </m:ctrlPr>
+          </m:sSubPr>
+          <m:e>
+            <m:r>
+              <w:rPr>
+                <w:rFonts w:ascii="Cambria Math" w:hAnsi="Cambria Math" w:cstheme="minorHAnsi"/>
+                <w:color w:val="000000"/>
+                <w:shd w:val="clear" w:color="auto" w:fill="FFFFFF"/>
+              </w:rPr>
+              <m:t>p</m:t>
+            </m:r>
+          </m:e>
+          <m:sub>
+            <m:r>
+              <w:rPr>
+                <w:rFonts w:ascii="Cambria Math" w:hAnsi="Cambria Math" w:cstheme="minorHAnsi"/>
+                <w:color w:val="000000"/>
+                <w:shd w:val="clear" w:color="auto" w:fill="FFFFFF"/>
+              </w:rPr>
+              <m:t>i</m:t>
+            </m:r>
+          </m:sub>
+        </m:sSub>
+      </m:oMath>
+      <w:r>
+        <w:rPr>
+          <w:rFonts w:cstheme="minorHAnsi"/>
+          <w:color w:val="000000"/>
+          <w:shd w:val="clear" w:color="auto" w:fill="FFFFFF"/>
+        </w:rPr>
+        <w:t xml:space="preserve"> - para kinematyczna i-tej klasy</w:t>
+      </w:r>
     </w:p>
     <w:p>
       <w:pPr>
@@ -3813,11 +4041,19 @@
         <w:spacing w:line="280" w:lineRule="atLeast"/>
         <w:rPr>
           <w:rFonts w:cstheme="minorHAnsi"/>
+          <w:color w:val="000000"/>
+          <w:shd w:val="clear" w:color="auto" w:fill="FFFFFF"/>
+        </w:rPr>
+      </w:pPr>
+      <w:r>
+        <w:rPr>
+          <w:rFonts w:cstheme="minorHAnsi"/>
           <w:b/>
           <w:color w:val="000000"/>
           <w:shd w:val="clear" w:color="auto" w:fill="FFFFFF"/>
         </w:rPr>
-      </w:pPr>
+        <w:t>Zmienne złączowe</w:t>
+      </w:r>
       <w:r>
         <w:rPr>
           <w:rFonts w:cstheme="minorHAnsi"/>
@@ -3825,7 +4061,15 @@
           <w:color w:val="000000"/>
           <w:shd w:val="clear" w:color="auto" w:fill="FFFFFF"/>
         </w:rPr>
-        <w:t>Zmienne złączowe</w:t>
+        <w:t xml:space="preserve"> - </w:t>
+      </w:r>
+      <w:r>
+        <w:rPr>
+          <w:rFonts w:cstheme="minorHAnsi"/>
+          <w:color w:val="000000"/>
+          <w:shd w:val="clear" w:color="auto" w:fill="FFFFFF"/>
+        </w:rPr>
+        <w:t>zmienne odczytane z czujników położenia, określające pozycję danego złącza w układzie współrzędnym kompatybilnym ze sposobem pomiaru.</w:t>
       </w:r>
     </w:p>
     <w:p>
@@ -4075,80 +4319,15 @@
           <w:color w:val="000000"/>
           <w:shd w:val="clear" w:color="auto" w:fill="FFFFFF"/>
         </w:rPr>
+        <w:lastRenderedPageBreak/>
         <w:br/>
       </w:r>
       <w:r>
         <w:rPr>
-          <w:rFonts w:cstheme="minorHAnsi"/>
-          <w:color w:val="FF0000"/>
-          <w:shd w:val="clear" w:color="auto" w:fill="FFFFFF"/>
-        </w:rPr>
-        <w:t>rysunek przegubów</w:t>
-      </w:r>
-      <w:r>
-        <w:rPr>
-          <w:rFonts w:cstheme="minorHAnsi"/>
-          <w:color w:val="000000"/>
-          <w:shd w:val="clear" w:color="auto" w:fill="FFFFFF"/>
-        </w:rPr>
-        <w:br/>
-      </w:r>
-      <w:r>
-        <w:rPr>
-          <w:rFonts w:cstheme="minorHAnsi"/>
-          <w:color w:val="000000"/>
-          <w:shd w:val="clear" w:color="auto" w:fill="FFFFFF"/>
-        </w:rPr>
-        <w:br/>
-      </w:r>
-      <w:r>
-        <w:rPr>
-          <w:rFonts w:cstheme="minorHAnsi"/>
-          <w:color w:val="000000"/>
-          <w:shd w:val="clear" w:color="auto" w:fill="FFFFFF"/>
-        </w:rPr>
-        <w:br/>
-      </w:r>
-    </w:p>
-    <w:p>
-      <w:pPr>
-        <w:shd w:val="clear" w:color="auto" w:fill="FFFFFF"/>
-        <w:spacing w:line="280" w:lineRule="atLeast"/>
-        <w:rPr>
-          <w:rFonts w:cstheme="minorHAnsi"/>
-          <w:color w:val="000000"/>
-          <w:shd w:val="clear" w:color="auto" w:fill="FFFFFF"/>
-        </w:rPr>
-      </w:pPr>
-    </w:p>
-    <w:p>
-      <w:pPr>
-        <w:shd w:val="clear" w:color="auto" w:fill="FFFFFF"/>
-        <w:spacing w:line="280" w:lineRule="atLeast"/>
-        <w:rPr>
-          <w:rFonts w:cstheme="minorHAnsi"/>
-          <w:color w:val="000000"/>
-          <w:shd w:val="clear" w:color="auto" w:fill="FFFFFF"/>
-        </w:rPr>
-      </w:pPr>
-    </w:p>
-    <w:p>
-      <w:pPr>
-        <w:shd w:val="clear" w:color="auto" w:fill="FFFFFF"/>
-        <w:spacing w:line="280" w:lineRule="atLeast"/>
-        <w:rPr>
-          <w:rFonts w:cstheme="minorHAnsi"/>
-          <w:color w:val="000000"/>
-          <w:shd w:val="clear" w:color="auto" w:fill="FFFFFF"/>
-        </w:rPr>
-      </w:pPr>
-      <w:r>
-        <w:rPr>
-          <w:lang w:eastAsia="en-US"/>
-        </w:rPr>
-        <w:lastRenderedPageBreak/>
+          <w:noProof/>
+        </w:rPr>
         <w:pict>
-          <v:group id="_x0000_s1048" editas="canvas" style="position:absolute;margin-left:28.8pt;margin-top:-44.05pt;width:256.5pt;height:338.6pt;z-index:251659264" coordorigin="5243,4756" coordsize="2637,3481" o:allowoverlap="f">
+          <v:group id="_x0000_s1115" editas="canvas" style="position:absolute;margin-left:0;margin-top:14pt;width:232.15pt;height:122.15pt;z-index:251660288;mso-position-horizontal-relative:text;mso-position-vertical-relative:text" coordorigin="3244,4386" coordsize="3684,1939">
             <o:lock v:ext="edit" aspectratio="t"/>
             <v:shapetype id="_x0000_t75" coordsize="21600,21600" o:spt="75" o:preferrelative="t" path="m@4@5l@4@11@9@11@9@5xe" filled="f" stroked="f">
               <v:stroke joinstyle="miter"/>
@@ -4169,38 +4348,34 @@
               <v:path o:extrusionok="f" gradientshapeok="t" o:connecttype="rect"/>
               <o:lock v:ext="edit" aspectratio="t"/>
             </v:shapetype>
-            <v:shape id="_x0000_s1049" type="#_x0000_t75" style="position:absolute;left:5243;top:4756;width:2637;height:3481" o:preferrelative="f">
+            <v:shape id="_x0000_s1116" type="#_x0000_t75" style="position:absolute;left:3244;top:4386;width:3684;height:1939" o:preferrelative="f">
               <v:fill o:detectmouseclick="t"/>
               <v:path o:extrusionok="t" o:connecttype="none"/>
               <o:lock v:ext="edit" text="t"/>
             </v:shape>
-            <v:group id="_x0000_s1050" style="position:absolute;left:5443;top:7431;width:1018;height:370" coordorigin="5443,7763" coordsize="1018,370">
-              <v:shapetype id="_x0000_t16" coordsize="21600,21600" o:spt="16" adj="5400" path="m@0,l0@0,,21600@1,21600,21600@2,21600,xem0@0nfl@1@0,21600,em@1@0nfl@1,21600e">
-                <v:stroke joinstyle="miter"/>
-                <v:formulas>
-                  <v:f eqn="val #0"/>
-                  <v:f eqn="sum width 0 #0"/>
-                  <v:f eqn="sum height 0 #0"/>
-                  <v:f eqn="mid height #0"/>
-                  <v:f eqn="prod @1 1 2"/>
-                  <v:f eqn="prod @2 1 2"/>
-                  <v:f eqn="mid width #0"/>
-                </v:formulas>
-                <v:path o:extrusionok="f" gradientshapeok="t" limo="10800,10800" o:connecttype="custom" o:connectlocs="@6,0;@4,@0;0,@3;@4,21600;@1,@3;21600,@5" o:connectangles="270,270,180,90,0,0" textboxrect="0,@0,@1,21600"/>
-                <v:handles>
-                  <v:h position="topLeft,#0" switch="" yrange="0,21600"/>
-                </v:handles>
-                <o:complex v:ext="view"/>
-              </v:shapetype>
-              <v:shape id="_x0000_s1051" type="#_x0000_t16" style="position:absolute;left:5767;top:7763;width:370;height:370"/>
-              <v:shapetype id="_x0000_t32" coordsize="21600,21600" o:spt="32" o:oned="t" path="m,l21600,21600e" filled="f">
-                <v:path arrowok="t" fillok="f" o:connecttype="none"/>
-                <o:lock v:ext="edit" shapetype="t"/>
-              </v:shapetype>
-              <v:shape id="_x0000_s1052" type="#_x0000_t32" style="position:absolute;left:6137;top:7947;width:324;height:1" o:connectortype="straight"/>
-              <v:shape id="_x0000_s1053" type="#_x0000_t32" style="position:absolute;left:5443;top:7947;width:324;height:1" o:connectortype="straight"/>
-            </v:group>
-            <v:shape id="_x0000_s1054" type="#_x0000_t32" style="position:absolute;left:5950;top:6933;width:1;height:498;flip:y" o:connectortype="straight"/>
+            <v:oval id="_x0000_s1117" style="position:absolute;left:3356;top:5077;width:465;height:464" filled="f"/>
+            <v:shapetype id="_x0000_t32" coordsize="21600,21600" o:spt="32" o:oned="t" path="m,l21600,21600e" filled="f">
+              <v:path arrowok="t" fillok="f" o:connecttype="none"/>
+              <o:lock v:ext="edit" shapetype="t"/>
+            </v:shapetype>
+            <v:shape id="_x0000_s1118" type="#_x0000_t32" style="position:absolute;left:3589;top:4624;width:458;height:703;flip:x" o:connectortype="straight"/>
+            <v:shape id="_x0000_s1119" type="#_x0000_t32" style="position:absolute;left:3588;top:5541;width:1;height:643" o:connectortype="straight"/>
+            <v:shapetype id="_x0000_t19" coordsize="21600,21600" o:spt="19" adj="-5898240,,,21600,21600" path="wr-21600,,21600,43200,,,21600,21600nfewr-21600,,21600,43200,,,21600,21600l,21600nsxe" filled="f">
+              <v:formulas>
+                <v:f eqn="val #2"/>
+                <v:f eqn="val #3"/>
+                <v:f eqn="val #4"/>
+              </v:formulas>
+              <v:path arrowok="t" o:extrusionok="f" gradientshapeok="t" o:connecttype="custom" o:connectlocs="0,0;21600,21600;0,21600"/>
+              <v:handles>
+                <v:h position="@2,#0" polar="@0,@1"/>
+                <v:h position="@2,#1" polar="@0,@1"/>
+              </v:handles>
+            </v:shapetype>
+            <v:shape id="_x0000_s1120" type="#_x0000_t19" style="position:absolute;left:3588;top:5143;width:459;height:656;flip:y" coordsize="21600,30938" adj="-4284836,2067384,,19637" path="wr-21600,-1963,21600,41237,8998,,18408,30938nfewr-21600,-1963,21600,41237,8998,,18408,30938l,19637nsxe">
+              <v:stroke endarrow="open"/>
+              <v:path o:connectlocs="8998,0;18408,30938;0,19637"/>
+            </v:shape>
             <v:shapetype id="_x0000_t22" coordsize="21600,21600" o:spt="22" adj="5400" path="m10800,qx0@1l0@2qy10800,21600,21600@2l21600@1qy10800,xem0@1qy10800@0,21600@1nfe">
               <v:formulas>
                 <v:f eqn="val #0"/>
@@ -4213,252 +4388,91 @@
               </v:handles>
               <o:complex v:ext="view"/>
             </v:shapetype>
-            <v:shape id="_x0000_s1055" type="#_x0000_t22" style="position:absolute;left:5802;top:6742;width:277;height:369"/>
-            <v:shape id="_x0000_s1056" type="#_x0000_t32" style="position:absolute;left:5935;top:6311;width:1;height:431;flip:y" o:connectortype="straight"/>
-            <v:group id="_x0000_s1066" style="position:absolute;left:5581;top:5042;width:796;height:525" coordorigin="7101,5607" coordsize="797,525">
-              <v:shape id="_x0000_s1067" type="#_x0000_t22" style="position:absolute;left:7240;top:5607;width:283;height:456;rotation:14697598fd" adj="10800"/>
-              <v:shape id="_x0000_s1068" type="#_x0000_t32" style="position:absolute;left:7101;top:5927;width:191;height:205;flip:x" o:connectortype="straight"/>
-              <v:shape id="_x0000_s1069" type="#_x0000_t32" style="position:absolute;left:7541;top:5607;width:67;height:65;flip:x" o:connectortype="straight"/>
-              <v:shape id="_x0000_s1070" type="#_x0000_t32" style="position:absolute;left:7421;top:5607;width:477;height:524;flip:x" o:connectortype="straight"/>
-              <v:shape id="_x0000_s1071" type="#_x0000_t32" style="position:absolute;left:7101;top:6131;width:320;height:1" o:connectortype="straight"/>
-              <v:shape id="_x0000_s1072" type="#_x0000_t32" style="position:absolute;left:7608;top:5607;width:290;height:1;flip:y" o:connectortype="straight"/>
+            <v:shape id="_x0000_s1121" type="#_x0000_t22" style="position:absolute;left:4486;top:5145;width:477;height:569" filled="f"/>
+            <v:shape id="_x0000_s1122" type="#_x0000_t32" style="position:absolute;left:4725;top:5714;width:1;height:473" o:connectortype="straight"/>
+            <v:shape id="_x0000_s1123" type="#_x0000_t32" style="position:absolute;left:4726;top:4767;width:1;height:452" o:connectortype="straight"/>
+            <v:shape id="_x0000_s1124" type="#_x0000_t32" style="position:absolute;left:4963;top:5456;width:287;height:2;flip:x" o:connectortype="straight"/>
+            <v:shape id="_x0000_s1125" type="#_x0000_t19" style="position:absolute;left:4454;top:5714;width:537;height:153;flip:y" coordsize="30542,21600" adj="-8906920,-3009030,15514" path="wr-6086,,37114,43200,,6571,30542,6085nfewr-6086,,37114,43200,,6571,30542,6085l15514,21600nsxe">
+              <v:stroke endarrow="open"/>
+              <v:path o:connectlocs="0,6571;30542,6085;15514,21600"/>
+            </v:shape>
+            <v:group id="_x0000_s1126" style="position:absolute;left:5463;top:4987;width:1229;height:812" coordorigin="7101,5607" coordsize="797,525">
+              <v:shape id="_x0000_s1127" type="#_x0000_t22" style="position:absolute;left:7240;top:5607;width:283;height:456;rotation:14697598fd" adj="10800" filled="f"/>
+              <v:shape id="_x0000_s1128" type="#_x0000_t32" style="position:absolute;left:7101;top:5927;width:191;height:205;flip:x" o:connectortype="straight"/>
+              <v:shape id="_x0000_s1129" type="#_x0000_t32" style="position:absolute;left:7541;top:5607;width:67;height:65;flip:x" o:connectortype="straight"/>
+              <v:shape id="_x0000_s1130" type="#_x0000_t32" style="position:absolute;left:7421;top:5607;width:477;height:524;flip:x" o:connectortype="straight"/>
+              <v:shape id="_x0000_s1131" type="#_x0000_t32" style="position:absolute;left:7101;top:6131;width:320;height:1" o:connectortype="straight"/>
+              <v:shape id="_x0000_s1132" type="#_x0000_t32" style="position:absolute;left:7608;top:5607;width:290;height:1;flip:y" o:connectortype="straight"/>
             </v:group>
-            <v:group id="_x0000_s1073" style="position:absolute;left:5665;top:5734;width:507;height:802" coordorigin="7253,5307" coordsize="507,802">
-              <v:shape id="_x0000_s1074" type="#_x0000_t22" style="position:absolute;left:7392;top:5584;width:283;height:456;rotation:14697598fd" adj="10800"/>
-              <v:shape id="_x0000_s1075" type="#_x0000_t32" style="position:absolute;left:7253;top:5904;width:191;height:205;flip:x" o:connectortype="straight"/>
-              <v:shape id="_x0000_s1076" type="#_x0000_t32" style="position:absolute;left:7693;top:5584;width:66;height:65;flip:x" o:connectortype="straight"/>
-              <v:shape id="_x0000_s1077" type="#_x0000_t32" style="position:absolute;left:7253;top:5308;width:506;height:524;flip:x" o:connectortype="straight"/>
-              <v:shape id="_x0000_s1078" type="#_x0000_t32" style="position:absolute;left:7253;top:5832;width:1;height:277" o:connectortype="straight"/>
-              <v:shape id="_x0000_s1079" type="#_x0000_t32" style="position:absolute;left:7759;top:5307;width:1;height:277" o:connectortype="straight"/>
-            </v:group>
-            <v:shape id="_x0000_s1080" type="#_x0000_t32" style="position:absolute;left:5901;top:5448;width:1;height:563" o:connectortype="straight"/>
-            <v:group id="_x0000_s1081" style="position:absolute;left:7055;top:5949;width:275;height:877" coordorigin="7738,5649" coordsize="275,877">
-              <v:shape id="_x0000_s1082" type="#_x0000_t22" style="position:absolute;left:7738;top:5649;width:275;height:369;rotation:180"/>
-              <v:shape id="_x0000_s1083" type="#_x0000_t32" style="position:absolute;left:7879;top:5973;width:1;height:367" o:connectortype="straight"/>
-              <v:group id="_x0000_s1084" style="position:absolute;left:7783;top:6295;width:186;height:275;rotation:90" coordorigin="7865,5842" coordsize="185,277">
-                <v:shape id="_x0000_s1085" type="#_x0000_t32" style="position:absolute;left:7865;top:5842;width:0;height:277" o:connectortype="straight"/>
-                <v:shape id="_x0000_s1086" type="#_x0000_t32" style="position:absolute;left:7865;top:5842;width:185;height:0" o:connectortype="straight"/>
-                <v:shape id="_x0000_s1087" type="#_x0000_t32" style="position:absolute;left:7865;top:6118;width:185;height:1" o:connectortype="straight"/>
-              </v:group>
-            </v:group>
-            <v:shape id="_x0000_s1088" type="#_x0000_t32" style="position:absolute;left:7185;top:5480;width:8;height:469" o:connectortype="straight"/>
-            <v:shape id="_x0000_s1106" type="#_x0000_t32" style="position:absolute;left:6171;top:5285;width:785;height:2" o:connectortype="straight"/>
-            <v:group id="_x0000_s1107" style="position:absolute;left:6883;top:4958;width:574;height:840" coordorigin="7566,4658" coordsize="574,841">
-              <v:shape id="_x0000_s1108" type="#_x0000_t22" style="position:absolute;left:7694;top:4725;width:282;height:456;rotation:14697598fd" adj="10800"/>
-              <v:shape id="_x0000_s1109" type="#_x0000_t32" style="position:absolute;left:7567;top:5021;width:192;height:205;flip:x" o:connectortype="straight"/>
-              <v:shape id="_x0000_s1110" type="#_x0000_t32" style="position:absolute;left:8013;top:4658;width:127;height:147;flip:x" o:connectortype="straight"/>
-              <v:shape id="_x0000_s1111" type="#_x0000_t32" style="position:absolute;left:7567;top:4935;width:573;height:564;flip:x" o:connectortype="straight"/>
-              <v:shape id="_x0000_s1112" type="#_x0000_t32" style="position:absolute;left:7566;top:5226;width:1;height:273" o:connectortype="straight"/>
-              <v:shape id="_x0000_s1113" type="#_x0000_t32" style="position:absolute;left:8138;top:4681;width:2;height:254" o:connectortype="straight"/>
-            </v:group>
+            <v:shape id="_x0000_s1133" type="#_x0000_t32" style="position:absolute;left:5857;top:5693;width:1;height:570" o:connectortype="straight"/>
+            <v:shape id="_x0000_s1134" type="#_x0000_t32" style="position:absolute;left:6374;top:5363;width:554;height:3" o:connectortype="straight"/>
+            <v:shape id="_x0000_s1135" type="#_x0000_t19" style="position:absolute;left:5481;top:5395;width:277;height:319" coordsize="22210,31377" adj="5792172,-10032658,21600,9777" path="wr,-11823,43200,31377,22210,31368,2340,nfewr,-11823,43200,31377,22210,31368,2340,l21600,9777nsxe">
+              <v:stroke endarrow="open"/>
+              <v:path o:connectlocs="22210,31368;2340,0;21600,9777"/>
+            </v:shape>
             <w10:wrap type="square"/>
           </v:group>
         </w:pict>
       </w:r>
       <w:r>
         <w:rPr>
-          <w:rFonts w:cstheme="minorHAnsi"/>
-          <w:color w:val="000000"/>
-          <w:shd w:val="clear" w:color="auto" w:fill="FFFFFF"/>
-        </w:rPr>
-        <w:br/>
-      </w:r>
-      <w:r>
-        <w:rPr>
-          <w:rFonts w:cstheme="minorHAnsi"/>
-          <w:color w:val="000000"/>
-          <w:shd w:val="clear" w:color="auto" w:fill="FFFFFF"/>
-        </w:rPr>
-        <w:br/>
-      </w:r>
-      <w:r>
-        <w:rPr>
-          <w:rFonts w:cstheme="minorHAnsi"/>
-          <w:color w:val="000000"/>
-          <w:shd w:val="clear" w:color="auto" w:fill="FFFFFF"/>
-        </w:rPr>
-        <w:br/>
-      </w:r>
-      <w:r>
-        <w:rPr>
-          <w:rFonts w:cstheme="minorHAnsi"/>
-          <w:color w:val="000000"/>
-          <w:shd w:val="clear" w:color="auto" w:fill="FFFFFF"/>
-        </w:rPr>
-        <w:br/>
-      </w:r>
-      <w:r>
-        <w:rPr>
-          <w:rFonts w:cstheme="minorHAnsi"/>
-          <w:color w:val="000000"/>
-          <w:shd w:val="clear" w:color="auto" w:fill="FFFFFF"/>
-        </w:rPr>
-        <w:br/>
-      </w:r>
-      <w:r>
-        <w:rPr>
-          <w:rFonts w:cstheme="minorHAnsi"/>
-          <w:color w:val="000000"/>
-          <w:shd w:val="clear" w:color="auto" w:fill="FFFFFF"/>
-        </w:rPr>
-        <w:br/>
-      </w:r>
-      <w:r>
-        <w:rPr>
-          <w:rFonts w:cstheme="minorHAnsi"/>
-          <w:color w:val="000000"/>
-          <w:shd w:val="clear" w:color="auto" w:fill="FFFFFF"/>
-        </w:rPr>
-        <w:br/>
-      </w:r>
-    </w:p>
-    <w:p>
-      <w:pPr>
-        <w:shd w:val="clear" w:color="auto" w:fill="FFFFFF"/>
-        <w:spacing w:line="280" w:lineRule="atLeast"/>
-        <w:rPr>
-          <w:rFonts w:cstheme="minorHAnsi"/>
-          <w:color w:val="000000"/>
-          <w:shd w:val="clear" w:color="auto" w:fill="FFFFFF"/>
-        </w:rPr>
-      </w:pPr>
-    </w:p>
-    <w:p>
-      <w:pPr>
-        <w:shd w:val="clear" w:color="auto" w:fill="FFFFFF"/>
-        <w:spacing w:line="280" w:lineRule="atLeast"/>
-        <w:rPr>
-          <w:rFonts w:cstheme="minorHAnsi"/>
-          <w:color w:val="000000"/>
-          <w:shd w:val="clear" w:color="auto" w:fill="FFFFFF"/>
-        </w:rPr>
-      </w:pPr>
-    </w:p>
-    <w:p>
-      <w:pPr>
-        <w:shd w:val="clear" w:color="auto" w:fill="FFFFFF"/>
-        <w:spacing w:line="280" w:lineRule="atLeast"/>
-        <w:rPr>
-          <w:rFonts w:cstheme="minorHAnsi"/>
-          <w:color w:val="000000"/>
-          <w:shd w:val="clear" w:color="auto" w:fill="FFFFFF"/>
-        </w:rPr>
-      </w:pPr>
-    </w:p>
-    <w:p>
-      <w:pPr>
-        <w:shd w:val="clear" w:color="auto" w:fill="FFFFFF"/>
-        <w:spacing w:line="280" w:lineRule="atLeast"/>
-        <w:rPr>
-          <w:rFonts w:cstheme="minorHAnsi"/>
-          <w:color w:val="000000"/>
-          <w:shd w:val="clear" w:color="auto" w:fill="FFFFFF"/>
-        </w:rPr>
-      </w:pPr>
-    </w:p>
-    <w:p>
-      <w:pPr>
-        <w:shd w:val="clear" w:color="auto" w:fill="FFFFFF"/>
-        <w:spacing w:line="280" w:lineRule="atLeast"/>
-        <w:rPr>
-          <w:rFonts w:cstheme="minorHAnsi"/>
-          <w:color w:val="000000"/>
-          <w:shd w:val="clear" w:color="auto" w:fill="FFFFFF"/>
-        </w:rPr>
-      </w:pPr>
-    </w:p>
-    <w:p>
-      <w:pPr>
-        <w:shd w:val="clear" w:color="auto" w:fill="FFFFFF"/>
-        <w:spacing w:line="280" w:lineRule="atLeast"/>
-        <w:rPr>
-          <w:rFonts w:cstheme="minorHAnsi"/>
-          <w:color w:val="000000"/>
-          <w:shd w:val="clear" w:color="auto" w:fill="FFFFFF"/>
-        </w:rPr>
-      </w:pPr>
-    </w:p>
-    <w:p>
-      <w:pPr>
-        <w:shd w:val="clear" w:color="auto" w:fill="FFFFFF"/>
-        <w:spacing w:line="280" w:lineRule="atLeast"/>
-        <w:rPr>
-          <w:rFonts w:cstheme="minorHAnsi"/>
-          <w:color w:val="000000"/>
-          <w:shd w:val="clear" w:color="auto" w:fill="FFFFFF"/>
-        </w:rPr>
-      </w:pPr>
-      <w:r>
-        <w:rPr>
-          <w:rFonts w:cstheme="minorHAnsi"/>
-          <w:color w:val="000000"/>
-          <w:shd w:val="clear" w:color="auto" w:fill="FFFFFF"/>
-        </w:rPr>
-        <w:br/>
-      </w:r>
-      <w:r>
-        <w:rPr>
-          <w:rFonts w:cstheme="minorHAnsi"/>
-          <w:color w:val="000000"/>
-          <w:shd w:val="clear" w:color="auto" w:fill="FFFFFF"/>
-        </w:rPr>
-        <w:br/>
-      </w:r>
-      <w:r>
-        <w:rPr>
-          <w:rFonts w:cstheme="minorHAnsi"/>
-          <w:color w:val="000000"/>
-          <w:shd w:val="clear" w:color="auto" w:fill="FFFFFF"/>
-        </w:rPr>
-        <w:br/>
-      </w:r>
-      <w:r>
-        <w:rPr>
-          <w:rFonts w:cstheme="minorHAnsi"/>
-          <w:color w:val="000000"/>
-          <w:shd w:val="clear" w:color="auto" w:fill="FFFFFF"/>
-        </w:rPr>
-        <w:br/>
-      </w:r>
-      <w:r>
-        <w:rPr>
-          <w:rFonts w:cstheme="minorHAnsi"/>
-          <w:color w:val="000000"/>
-          <w:shd w:val="clear" w:color="auto" w:fill="FFFFFF"/>
-        </w:rPr>
-        <w:br/>
-      </w:r>
-      <w:r>
-        <w:rPr>
-          <w:rFonts w:cstheme="minorHAnsi"/>
-          <w:color w:val="000000"/>
-          <w:shd w:val="clear" w:color="auto" w:fill="FFFFFF"/>
-        </w:rPr>
-        <w:br/>
-      </w:r>
-      <w:r>
-        <w:rPr>
-          <w:rFonts w:cstheme="minorHAnsi"/>
-          <w:color w:val="000000"/>
-          <w:shd w:val="clear" w:color="auto" w:fill="FFFFFF"/>
-        </w:rPr>
-        <w:br/>
-      </w:r>
-      <w:r>
-        <w:rPr>
-          <w:rFonts w:cstheme="minorHAnsi"/>
-          <w:color w:val="000000"/>
-          <w:shd w:val="clear" w:color="auto" w:fill="FFFFFF"/>
-        </w:rPr>
-        <w:br/>
-      </w:r>
-      <w:r>
-        <w:rPr>
-          <w:rFonts w:cstheme="minorHAnsi"/>
-          <w:color w:val="000000"/>
-          <w:shd w:val="clear" w:color="auto" w:fill="FFFFFF"/>
-        </w:rPr>
-        <w:br/>
+          <w:noProof/>
+        </w:rPr>
+      </w:r>
+      <w:r>
+        <w:pict>
+          <v:group id="_x0000_s1136" editas="canvas" style="width:223.9pt;height:133.5pt;mso-position-horizontal-relative:char;mso-position-vertical-relative:line" coordorigin="2362,4100" coordsize="3554,2120">
+            <o:lock v:ext="edit" aspectratio="t"/>
+            <v:shape id="_x0000_s1137" type="#_x0000_t75" style="position:absolute;left:2362;top:4100;width:3554;height:2120" o:preferrelative="f">
+              <v:fill o:detectmouseclick="t"/>
+              <v:path o:extrusionok="t" o:connecttype="none"/>
+              <o:lock v:ext="edit" text="t"/>
+            </v:shape>
+            <v:shape id="_x0000_s1138" type="#_x0000_t32" style="position:absolute;left:2991;top:4492;width:1;height:1096" o:connectortype="straight"/>
+            <v:shape id="_x0000_s1139" type="#_x0000_t32" style="position:absolute;left:2847;top:4849;width:1;height:381" o:connectortype="straight" strokeweight="1.5pt"/>
+            <v:shape id="_x0000_s1140" type="#_x0000_t32" style="position:absolute;left:3139;top:4849;width:1;height:381" o:connectortype="straight" strokeweight="1.5pt"/>
+            <v:shape id="_x0000_s1141" type="#_x0000_t32" style="position:absolute;left:3139;top:5051;width:340;height:1;flip:x" o:connectortype="straight"/>
+            <v:shape id="_x0000_s1142" type="#_x0000_t32" style="position:absolute;left:2686;top:4921;width:1;height:309" o:connectortype="straight">
+              <v:stroke startarrow="open" endarrow="open"/>
+            </v:shape>
+            <v:shapetype id="_x0000_t16" coordsize="21600,21600" o:spt="16" adj="5400" path="m@0,l0@0,,21600@1,21600,21600@2,21600,xem0@0nfl@1@0,21600,em@1@0nfl@1,21600e">
+              <v:stroke joinstyle="miter"/>
+              <v:formulas>
+                <v:f eqn="val #0"/>
+                <v:f eqn="sum width 0 #0"/>
+                <v:f eqn="sum height 0 #0"/>
+                <v:f eqn="mid height #0"/>
+                <v:f eqn="prod @1 1 2"/>
+                <v:f eqn="prod @2 1 2"/>
+                <v:f eqn="mid width #0"/>
+              </v:formulas>
+              <v:path o:extrusionok="f" gradientshapeok="t" limo="10800,10800" o:connecttype="custom" o:connectlocs="@6,0;@4,@0;0,@3;@4,21600;@1,@3;21600,@5" o:connectangles="270,270,180,90,0,0" textboxrect="0,@0,@1,21600"/>
+              <v:handles>
+                <v:h position="topLeft,#0" switch="" yrange="0,21600"/>
+              </v:handles>
+              <o:complex v:ext="view"/>
+            </v:shapetype>
+            <v:shape id="_x0000_s1143" type="#_x0000_t16" style="position:absolute;left:3967;top:4814;width:499;height:502"/>
+            <v:shape id="_x0000_s1144" type="#_x0000_t32" style="position:absolute;left:4414;top:5077;width:288;height:1" o:connectortype="straight"/>
+            <v:shape id="_x0000_s1145" type="#_x0000_t32" style="position:absolute;left:4194;top:5316;width:2;height:332" o:connectortype="straight"/>
+            <v:shape id="_x0000_s1146" type="#_x0000_t32" style="position:absolute;left:4191;top:4552;width:3;height:322" o:connectortype="straight"/>
+            <v:shape id="_x0000_s1147" type="#_x0000_t32" style="position:absolute;left:3840;top:4909;width:1;height:309" o:connectortype="straight">
+              <v:stroke startarrow="open" endarrow="open"/>
+            </v:shape>
+            <v:shape id="_x0000_s1148" type="#_x0000_t16" style="position:absolute;left:5022;top:4576;width:500;height:502"/>
+            <v:shape id="_x0000_s1149" type="#_x0000_t32" style="position:absolute;left:5251;top:5078;width:1;height:177" o:connectortype="straight"/>
+            <v:shape id="_x0000_s1150" type="#_x0000_t32" style="position:absolute;left:5247;top:4314;width:4;height:323" o:connectortype="straight"/>
+            <v:shape id="_x0000_s1151" type="#_x0000_t32" style="position:absolute;left:4897;top:4672;width:1;height:306" o:connectortype="straight">
+              <v:stroke startarrow="open" endarrow="open"/>
+            </v:shape>
+            <v:shape id="_x0000_s1152" type="#_x0000_t32" style="position:absolute;left:5485;top:4800;width:235;height:1" o:connectortype="straight"/>
+            <v:shape id="_x0000_s1153" type="#_x0000_t32" style="position:absolute;left:5720;top:4800;width:1;height:753" o:connectortype="straight"/>
+            <v:shape id="_x0000_s1154" type="#_x0000_t32" style="position:absolute;left:5247;top:5554;width:473;height:1;flip:x" o:connectortype="straight"/>
+            <v:shape id="_x0000_s1155" type="#_x0000_t32" style="position:absolute;left:5247;top:5553;width:1;height:440" o:connectortype="straight"/>
+            <w10:wrap type="none"/>
+            <w10:anchorlock/>
+          </v:group>
+        </w:pict>
       </w:r>
     </w:p>
     <w:p>
@@ -4541,30 +4555,250 @@
       <w:pPr>
         <w:rPr>
           <w:rFonts w:cstheme="minorHAnsi"/>
-          <w:color w:val="FF0000"/>
-        </w:rPr>
-      </w:pPr>
-      <w:r>
-        <w:rPr>
-          <w:rFonts w:cstheme="minorHAnsi"/>
-          <w:color w:val="FF0000"/>
-        </w:rPr>
-        <w:t>rysunek</w:t>
-      </w:r>
-      <w:r>
-        <w:rPr>
-          <w:rFonts w:cstheme="minorHAnsi"/>
-          <w:color w:val="FF0000"/>
-        </w:rPr>
-        <w:t xml:space="preserve"> translacji</w:t>
-      </w:r>
-    </w:p>
-    <w:p>
-      <w:pPr>
-        <w:rPr>
-          <w:rFonts w:cstheme="minorHAnsi"/>
-        </w:rPr>
-      </w:pPr>
+        </w:rPr>
+      </w:pPr>
+      <w:r>
+        <w:rPr>
+          <w:noProof/>
+        </w:rPr>
+        <w:pict>
+          <v:group id="_x0000_s1156" editas="canvas" style="position:absolute;margin-left:55.7pt;margin-top:0;width:261pt;height:160.1pt;z-index:251661312" coordorigin="3154,4487" coordsize="4143,2542" o:allowoverlap="f">
+            <o:lock v:ext="edit" aspectratio="t"/>
+            <v:shape id="_x0000_s1157" type="#_x0000_t75" style="position:absolute;left:3154;top:4487;width:4143;height:2542" o:preferrelative="f">
+              <v:fill o:detectmouseclick="t"/>
+              <v:path o:extrusionok="t" o:connecttype="none"/>
+              <o:lock v:ext="edit" text="t"/>
+            </v:shape>
+            <v:group id="_x0000_s1158" style="position:absolute;left:5238;top:5004;width:1726;height:1750" coordorigin="3321,4588" coordsize="1725,1750">
+              <v:shape id="_x0000_s1159" type="#_x0000_t32" style="position:absolute;left:3975;top:4588;width:0;height:1119;flip:y" o:connectortype="straight">
+                <v:stroke endarrow="block"/>
+              </v:shape>
+              <v:shape id="_x0000_s1160" type="#_x0000_t32" style="position:absolute;left:3321;top:5707;width:654;height:631;flip:x" o:connectortype="straight">
+                <v:stroke endarrow="block"/>
+              </v:shape>
+              <v:shape id="_x0000_s1161" type="#_x0000_t32" style="position:absolute;left:3975;top:5707;width:1071;height:1" o:connectortype="straight">
+                <v:stroke endarrow="block"/>
+              </v:shape>
+            </v:group>
+            <v:group id="_x0000_s1162" style="position:absolute;left:3439;top:4783;width:1394;height:1428" coordorigin="5237,5004" coordsize="1727,1750">
+              <v:shape id="_x0000_s1163" type="#_x0000_t32" style="position:absolute;left:5891;top:5004;width:1;height:1119;flip:y" o:connectortype="straight">
+                <v:stroke endarrow="block"/>
+              </v:shape>
+              <v:shape id="_x0000_s1164" type="#_x0000_t32" style="position:absolute;left:5237;top:6123;width:654;height:631;flip:x" o:connectortype="straight">
+                <v:stroke endarrow="block"/>
+              </v:shape>
+              <v:shape id="_x0000_s1165" type="#_x0000_t32" style="position:absolute;left:5891;top:6123;width:1073;height:1" o:connectortype="straight">
+                <v:stroke endarrow="block"/>
+              </v:shape>
+            </v:group>
+            <v:shape id="_x0000_s1166" type="#_x0000_t32" style="position:absolute;left:3975;top:5707;width:1917;height:416" o:connectortype="straight">
+              <v:stroke endarrow="block"/>
+            </v:shape>
+            <v:shapetype id="_x0000_t202" coordsize="21600,21600" o:spt="202" path="m,l,21600r21600,l21600,xe">
+              <v:stroke joinstyle="miter"/>
+              <v:path gradientshapeok="t" o:connecttype="rect"/>
+            </v:shapetype>
+            <v:shape id="_x0000_s1167" type="#_x0000_t202" style="position:absolute;left:3575;top:5921;width:392;height:394" filled="f" stroked="f">
+              <v:textbox style="mso-next-textbox:#_x0000_s1167">
+                <w:txbxContent>
+                  <w:p>
+                    <w:pPr>
+                      <w:rPr>
+                        <w:vertAlign w:val="subscript"/>
+                      </w:rPr>
+                    </w:pPr>
+                    <w:r>
+                      <w:t>x</w:t>
+                    </w:r>
+                    <w:r>
+                      <w:rPr>
+                        <w:vertAlign w:val="subscript"/>
+                      </w:rPr>
+                      <w:t>0</w:t>
+                    </w:r>
+                  </w:p>
+                </w:txbxContent>
+              </v:textbox>
+            </v:shape>
+            <v:shape id="_x0000_s1168" type="#_x0000_t202" style="position:absolute;left:3646;top:4783;width:392;height:394" filled="f" stroked="f">
+              <v:textbox style="mso-next-textbox:#_x0000_s1168">
+                <w:txbxContent>
+                  <w:p>
+                    <w:pPr>
+                      <w:rPr>
+                        <w:vertAlign w:val="subscript"/>
+                      </w:rPr>
+                    </w:pPr>
+                    <w:r>
+                      <w:t>z</w:t>
+                    </w:r>
+                    <w:r>
+                      <w:rPr>
+                        <w:vertAlign w:val="subscript"/>
+                      </w:rPr>
+                      <w:t>0</w:t>
+                    </w:r>
+                  </w:p>
+                </w:txbxContent>
+              </v:textbox>
+            </v:shape>
+            <v:shape id="_x0000_s1169" type="#_x0000_t202" style="position:absolute;left:4441;top:5422;width:392;height:394" filled="f" stroked="f">
+              <v:textbox style="mso-next-textbox:#_x0000_s1169">
+                <w:txbxContent>
+                  <w:p>
+                    <w:pPr>
+                      <w:rPr>
+                        <w:vertAlign w:val="subscript"/>
+                      </w:rPr>
+                    </w:pPr>
+                    <w:r>
+                      <w:t>y</w:t>
+                    </w:r>
+                    <w:r>
+                      <w:rPr>
+                        <w:vertAlign w:val="subscript"/>
+                      </w:rPr>
+                      <w:t>0</w:t>
+                    </w:r>
+                  </w:p>
+                </w:txbxContent>
+              </v:textbox>
+            </v:shape>
+            <v:shape id="_x0000_s1170" type="#_x0000_t202" style="position:absolute;left:5408;top:6434;width:392;height:394" filled="f" stroked="f">
+              <v:textbox style="mso-next-textbox:#_x0000_s1170">
+                <w:txbxContent>
+                  <w:p>
+                    <w:pPr>
+                      <w:rPr>
+                        <w:vertAlign w:val="subscript"/>
+                      </w:rPr>
+                    </w:pPr>
+                    <w:r>
+                      <w:t>x</w:t>
+                    </w:r>
+                    <w:r>
+                      <w:rPr>
+                        <w:vertAlign w:val="subscript"/>
+                      </w:rPr>
+                      <w:t>1</w:t>
+                    </w:r>
+                  </w:p>
+                </w:txbxContent>
+              </v:textbox>
+            </v:shape>
+            <v:shape id="_x0000_s1171" type="#_x0000_t202" style="position:absolute;left:6572;top:5816;width:392;height:395" filled="f" stroked="f">
+              <v:textbox style="mso-next-textbox:#_x0000_s1171">
+                <w:txbxContent>
+                  <w:p>
+                    <w:pPr>
+                      <w:rPr>
+                        <w:vertAlign w:val="subscript"/>
+                      </w:rPr>
+                    </w:pPr>
+                    <w:r>
+                      <w:t>y</w:t>
+                    </w:r>
+                    <w:r>
+                      <w:rPr>
+                        <w:vertAlign w:val="subscript"/>
+                      </w:rPr>
+                      <w:t>1</w:t>
+                    </w:r>
+                  </w:p>
+                </w:txbxContent>
+              </v:textbox>
+            </v:shape>
+            <v:shape id="_x0000_s1172" type="#_x0000_t202" style="position:absolute;left:5595;top:5027;width:392;height:395" filled="f" stroked="f">
+              <v:textbox style="mso-next-textbox:#_x0000_s1172">
+                <w:txbxContent>
+                  <w:p>
+                    <w:pPr>
+                      <w:rPr>
+                        <w:vertAlign w:val="subscript"/>
+                      </w:rPr>
+                    </w:pPr>
+                    <w:r>
+                      <w:t>z</w:t>
+                    </w:r>
+                    <w:r>
+                      <w:rPr>
+                        <w:vertAlign w:val="subscript"/>
+                      </w:rPr>
+                      <w:t>1</w:t>
+                    </w:r>
+                  </w:p>
+                </w:txbxContent>
+              </v:textbox>
+            </v:shape>
+            <v:shape id="_x0000_s1173" type="#_x0000_t202" style="position:absolute;left:5076;top:5707;width:724;height:417" filled="f" stroked="f">
+              <v:textbox style="mso-next-textbox:#_x0000_s1173">
+                <w:txbxContent>
+                  <w:p>
+                    <w:pPr>
+                      <w:rPr>
+                        <w:rFonts w:cstheme="minorHAnsi"/>
+                        <w:vertAlign w:val="superscript"/>
+                      </w:rPr>
+                    </w:pPr>
+                    <m:oMathPara>
+                      <m:oMath>
+                        <m:sSubSup>
+                          <m:sSubSupPr>
+                            <m:ctrlPr>
+                              <w:rPr>
+                                <w:rFonts w:ascii="Cambria Math" w:eastAsiaTheme="minorHAnsi" w:cstheme="minorHAnsi"/>
+                                <w:vertAlign w:val="superscript"/>
+                                <w:lang w:eastAsia="en-US"/>
+                              </w:rPr>
+                            </m:ctrlPr>
+                          </m:sSubSupPr>
+                          <m:e>
+                            <m:r>
+                              <m:rPr>
+                                <m:sty m:val="p"/>
+                              </m:rPr>
+                              <w:rPr>
+                                <w:rFonts w:ascii="Cambria Math" w:cstheme="minorHAnsi"/>
+                                <w:vertAlign w:val="superscript"/>
+                              </w:rPr>
+                              <m:t>d</m:t>
+                            </m:r>
+                          </m:e>
+                          <m:sub>
+                            <m:r>
+                              <m:rPr>
+                                <m:sty m:val="p"/>
+                              </m:rPr>
+                              <w:rPr>
+                                <w:rFonts w:ascii="Cambria Math" w:cstheme="minorHAnsi"/>
+                                <w:vertAlign w:val="superscript"/>
+                              </w:rPr>
+                              <m:t>0</m:t>
+                            </m:r>
+                          </m:sub>
+                          <m:sup>
+                            <m:r>
+                              <m:rPr>
+                                <m:sty m:val="p"/>
+                              </m:rPr>
+                              <w:rPr>
+                                <w:rFonts w:ascii="Cambria Math" w:cstheme="minorHAnsi"/>
+                                <w:vertAlign w:val="superscript"/>
+                              </w:rPr>
+                              <m:t>1</m:t>
+                            </m:r>
+                          </m:sup>
+                        </m:sSubSup>
+                      </m:oMath>
+                    </m:oMathPara>
+                  </w:p>
+                </w:txbxContent>
+              </v:textbox>
+            </v:shape>
+            <w10:wrap type="topAndBottom"/>
+          </v:group>
+        </w:pict>
+      </w:r>
       <w:r>
         <w:rPr>
           <w:rFonts w:cstheme="minorHAnsi"/>
@@ -5397,12 +5631,13 @@
         </w:rPr>
         <w:t xml:space="preserve"> w układzie bazowym są wyrażone w postaci:</w:t>
       </w:r>
-      <w:r>
-        <w:rPr>
-          <w:rFonts w:cstheme="minorHAnsi"/>
-        </w:rPr>
-        <w:br/>
-      </w:r>
+    </w:p>
+    <w:p>
+      <w:pPr>
+        <w:rPr>
+          <w:rFonts w:cstheme="minorHAnsi"/>
+        </w:rPr>
+      </w:pPr>
       <m:oMathPara>
         <m:oMath>
           <m:sSub>
@@ -5683,12 +5918,13 @@
         </w:rPr>
         <w:t>w układzie pochodnym są wyrażone w postaci:</w:t>
       </w:r>
-      <w:r>
-        <w:rPr>
-          <w:rFonts w:cstheme="minorHAnsi"/>
-        </w:rPr>
-        <w:br/>
-      </w:r>
+    </w:p>
+    <w:p>
+      <w:pPr>
+        <w:rPr>
+          <w:rFonts w:cstheme="minorHAnsi"/>
+        </w:rPr>
+      </w:pPr>
       <m:oMathPara>
         <m:oMath>
           <m:sSub>
@@ -5901,8 +6137,7 @@
         <w:adjustRightInd w:val="0"/>
         <w:spacing w:after="0" w:line="240" w:lineRule="auto"/>
         <w:rPr>
-          <w:oMath/>
-          <w:rFonts w:ascii="Cambria Math" w:eastAsia="PLMathExtension10-Regular" w:hAnsi="Cambria Math" w:cstheme="minorHAnsi" w:hint="eastAsia"/>
+          <w:rFonts w:cstheme="minorHAnsi"/>
         </w:rPr>
       </w:pPr>
       <w:r>
@@ -5917,12 +6152,17 @@
         </w:rPr>
         <w:t>układami jest obliczona w następujący sposób:</w:t>
       </w:r>
-      <w:r>
-        <w:rPr>
-          <w:rFonts w:cstheme="minorHAnsi"/>
-        </w:rPr>
-        <w:br/>
-      </w:r>
+    </w:p>
+    <w:p>
+      <w:pPr>
+        <w:autoSpaceDE w:val="0"/>
+        <w:autoSpaceDN w:val="0"/>
+        <w:adjustRightInd w:val="0"/>
+        <w:spacing w:line="240" w:lineRule="auto"/>
+        <w:rPr>
+          <w:rFonts w:cstheme="minorHAnsi"/>
+        </w:rPr>
+      </w:pPr>
       <m:oMathPara>
         <m:oMath>
           <m:d>
@@ -7481,7 +7721,7 @@
         <w:autoSpaceDE w:val="0"/>
         <w:autoSpaceDN w:val="0"/>
         <w:adjustRightInd w:val="0"/>
-        <w:spacing w:after="0" w:line="240" w:lineRule="auto"/>
+        <w:spacing w:line="240" w:lineRule="auto"/>
         <w:rPr>
           <w:rFonts w:eastAsia="PLMathExtension10-Regular" w:cstheme="minorHAnsi"/>
           <w:iCs/>
@@ -7500,7 +7740,7 @@
         <w:autoSpaceDE w:val="0"/>
         <w:autoSpaceDN w:val="0"/>
         <w:adjustRightInd w:val="0"/>
-        <w:spacing w:after="0" w:line="240" w:lineRule="auto"/>
+        <w:spacing w:line="240" w:lineRule="auto"/>
         <w:rPr>
           <w:rFonts w:eastAsia="PLMathItalic12-Italic" w:cstheme="minorHAnsi"/>
           <w:iCs/>
@@ -10708,273 +10948,788 @@
           <w:iCs/>
         </w:rPr>
       </w:pPr>
-      <m:oMathPara>
-        <m:oMath>
-          <m:sSub>
-            <m:sSubPr>
-              <m:ctrlPr>
-                <w:rPr>
-                  <w:rFonts w:ascii="Cambria Math" w:eastAsia="PLMathItalic12-Italic" w:hAnsi="Cambria Math" w:cstheme="minorHAnsi"/>
-                  <w:i/>
-                  <w:iCs/>
-                </w:rPr>
-              </m:ctrlPr>
-            </m:sSubPr>
-            <m:e>
-              <m:r>
-                <w:rPr>
-                  <w:rFonts w:ascii="Cambria Math" w:eastAsia="PLMathItalic12-Italic" w:hAnsi="Cambria Math" w:cstheme="minorHAnsi"/>
-                </w:rPr>
-                <m:t>R</m:t>
-              </m:r>
-            </m:e>
-            <m:sub>
-              <m:r>
-                <w:rPr>
-                  <w:rFonts w:ascii="Cambria Math" w:eastAsia="PLMathItalic12-Italic" w:hAnsi="Cambria Math" w:cstheme="minorHAnsi"/>
-                </w:rPr>
-                <m:t>z,θ</m:t>
-              </m:r>
-            </m:sub>
-          </m:sSub>
-          <m:r>
-            <m:rPr>
-              <m:nor/>
-            </m:rPr>
-            <w:rPr>
-              <w:rFonts w:ascii="Cambria Math" w:eastAsia="PLMathItalic12-Italic" w:hAnsi="Cambria Math" w:cstheme="minorHAnsi"/>
-              <w:iCs/>
-            </w:rPr>
-            <m:t xml:space="preserve"> = </m:t>
-          </m:r>
-          <m:d>
-            <m:dPr>
-              <m:begChr m:val="["/>
-              <m:endChr m:val="]"/>
-              <m:ctrlPr>
-                <w:rPr>
-                  <w:rFonts w:ascii="Cambria Math" w:eastAsia="PLMathItalic12-Italic" w:hAnsi="Cambria Math" w:cstheme="minorHAnsi"/>
-                  <w:i/>
-                  <w:iCs/>
-                </w:rPr>
-              </m:ctrlPr>
-            </m:dPr>
-            <m:e>
-              <m:m>
-                <m:mPr>
-                  <m:mcs>
-                    <m:mc>
-                      <m:mcPr>
-                        <m:count m:val="3"/>
-                        <m:mcJc m:val="center"/>
-                      </m:mcPr>
-                    </m:mc>
-                  </m:mcs>
-                  <m:ctrlPr>
+      <w:r>
+        <w:rPr>
+          <w:noProof/>
+        </w:rPr>
+        <w:pict>
+          <v:group id="_x0000_s1174" editas="canvas" style="position:absolute;margin-left:-17.25pt;margin-top:72.65pt;width:481.9pt;height:160.5pt;z-index:251662336" coordorigin="1417,1845" coordsize="9638,3210">
+            <o:lock v:ext="edit" aspectratio="t"/>
+            <v:shape id="_x0000_s1175" type="#_x0000_t75" style="position:absolute;left:1417;top:1845;width:9638;height:3210" o:preferrelative="f">
+              <v:fill o:detectmouseclick="t"/>
+              <v:path o:extrusionok="t" o:connecttype="none"/>
+              <o:lock v:ext="edit" text="t"/>
+            </v:shape>
+            <v:group id="_x0000_s1176" style="position:absolute;left:8311;top:2395;width:2175;height:2202" coordorigin="7559,4534" coordsize="1727,1748">
+              <v:shape id="_x0000_s1177" type="#_x0000_t32" style="position:absolute;left:8213;top:4534;width:0;height:1119;flip:y" o:connectortype="straight">
+                <v:stroke endarrow="block"/>
+              </v:shape>
+              <v:shape id="_x0000_s1178" type="#_x0000_t32" style="position:absolute;left:7559;top:5653;width:654;height:629;flip:x" o:connectortype="straight">
+                <v:stroke endarrow="block"/>
+              </v:shape>
+              <v:shape id="_x0000_s1179" type="#_x0000_t32" style="position:absolute;left:8213;top:5653;width:1073;height:0" o:connectortype="straight">
+                <v:stroke endarrow="block"/>
+              </v:shape>
+            </v:group>
+            <v:shape id="_x0000_s1180" type="#_x0000_t202" style="position:absolute;left:8525;top:4207;width:494;height:495" filled="f" stroked="f">
+              <v:textbox style="mso-next-textbox:#_x0000_s1180">
+                <w:txbxContent>
+                  <w:p>
+                    <w:pPr>
+                      <w:rPr>
+                        <w:vertAlign w:val="subscript"/>
+                      </w:rPr>
+                    </w:pPr>
+                    <w:r>
+                      <w:t>x</w:t>
+                    </w:r>
+                    <w:r>
+                      <w:rPr>
+                        <w:vertAlign w:val="subscript"/>
+                      </w:rPr>
+                      <w:t>0</w:t>
+                    </w:r>
+                  </w:p>
+                </w:txbxContent>
+              </v:textbox>
+            </v:shape>
+            <v:shape id="_x0000_s1181" type="#_x0000_t202" style="position:absolute;left:9992;top:3323;width:494;height:499" filled="f" stroked="f">
+              <v:textbox style="mso-next-textbox:#_x0000_s1181">
+                <w:txbxContent>
+                  <w:p>
+                    <w:pPr>
+                      <w:rPr>
+                        <w:vertAlign w:val="subscript"/>
+                      </w:rPr>
+                    </w:pPr>
+                    <w:r>
+                      <w:t>y</w:t>
+                    </w:r>
+                    <w:r>
+                      <w:rPr>
+                        <w:vertAlign w:val="subscript"/>
+                      </w:rPr>
+                      <w:t>0</w:t>
+                    </w:r>
+                  </w:p>
+                </w:txbxContent>
+              </v:textbox>
+            </v:shape>
+            <v:shape id="_x0000_s1182" type="#_x0000_t202" style="position:absolute;left:8760;top:2331;width:495;height:497" filled="f" stroked="f">
+              <v:textbox style="mso-next-textbox:#_x0000_s1182">
+                <w:txbxContent>
+                  <w:p>
+                    <w:pPr>
+                      <w:rPr>
+                        <w:vertAlign w:val="subscript"/>
+                      </w:rPr>
+                    </w:pPr>
+                    <w:r>
+                      <w:t>z</w:t>
+                    </w:r>
+                    <w:r>
+                      <w:rPr>
+                        <w:vertAlign w:val="subscript"/>
+                      </w:rPr>
+                      <w:t>0</w:t>
+                    </w:r>
+                  </w:p>
+                </w:txbxContent>
+              </v:textbox>
+            </v:shape>
+            <v:group id="_x0000_s1183" style="position:absolute;left:1869;top:2289;width:2174;height:2202" coordorigin="7559,4534" coordsize="1727,1748">
+              <v:shape id="_x0000_s1184" type="#_x0000_t32" style="position:absolute;left:8213;top:4534;width:0;height:1119;flip:y" o:connectortype="straight">
+                <v:stroke endarrow="block"/>
+              </v:shape>
+              <v:shape id="_x0000_s1185" type="#_x0000_t32" style="position:absolute;left:7559;top:5653;width:654;height:629;flip:x" o:connectortype="straight">
+                <v:stroke endarrow="block"/>
+              </v:shape>
+              <v:shape id="_x0000_s1186" type="#_x0000_t32" style="position:absolute;left:8213;top:5653;width:1073;height:0" o:connectortype="straight">
+                <v:stroke endarrow="block"/>
+              </v:shape>
+            </v:group>
+            <v:shape id="_x0000_s1187" type="#_x0000_t202" style="position:absolute;left:2083;top:4089;width:494;height:495" filled="f" stroked="f">
+              <v:textbox style="mso-next-textbox:#_x0000_s1187">
+                <w:txbxContent>
+                  <w:p>
+                    <w:pPr>
+                      <w:rPr>
+                        <w:vertAlign w:val="subscript"/>
+                      </w:rPr>
+                    </w:pPr>
+                    <w:r>
+                      <w:t>x</w:t>
+                    </w:r>
+                    <w:r>
+                      <w:rPr>
+                        <w:vertAlign w:val="subscript"/>
+                      </w:rPr>
+                      <w:t>0</w:t>
+                    </w:r>
+                  </w:p>
+                </w:txbxContent>
+              </v:textbox>
+            </v:shape>
+            <v:shape id="_x0000_s1188" type="#_x0000_t202" style="position:absolute;left:3550;top:3310;width:493;height:499" filled="f" stroked="f">
+              <v:textbox style="mso-next-textbox:#_x0000_s1188">
+                <w:txbxContent>
+                  <w:p>
+                    <w:pPr>
+                      <w:rPr>
+                        <w:vertAlign w:val="subscript"/>
+                      </w:rPr>
+                    </w:pPr>
+                    <w:r>
+                      <w:t>y</w:t>
+                    </w:r>
+                    <w:r>
+                      <w:rPr>
+                        <w:vertAlign w:val="subscript"/>
+                      </w:rPr>
+                      <w:t>0</w:t>
+                    </w:r>
+                  </w:p>
+                </w:txbxContent>
+              </v:textbox>
+            </v:shape>
+            <v:shape id="_x0000_s1189" type="#_x0000_t202" style="position:absolute;left:2319;top:2318;width:493;height:497" filled="f" stroked="f">
+              <v:textbox style="mso-next-textbox:#_x0000_s1189">
+                <w:txbxContent>
+                  <w:p>
+                    <w:pPr>
+                      <w:rPr>
+                        <w:vertAlign w:val="subscript"/>
+                      </w:rPr>
+                    </w:pPr>
+                    <w:r>
+                      <w:t>z</w:t>
+                    </w:r>
+                    <w:r>
+                      <w:rPr>
+                        <w:vertAlign w:val="subscript"/>
+                      </w:rPr>
+                      <w:t>0</w:t>
+                    </w:r>
+                  </w:p>
+                </w:txbxContent>
+              </v:textbox>
+            </v:shape>
+            <v:group id="_x0000_s1190" style="position:absolute;left:5281;top:2302;width:2175;height:2202" coordorigin="7559,4534" coordsize="1727,1748">
+              <v:shape id="_x0000_s1191" type="#_x0000_t32" style="position:absolute;left:8213;top:4534;width:0;height:1119;flip:y" o:connectortype="straight">
+                <v:stroke endarrow="block"/>
+              </v:shape>
+              <v:shape id="_x0000_s1192" type="#_x0000_t32" style="position:absolute;left:7559;top:5653;width:654;height:629;flip:x" o:connectortype="straight">
+                <v:stroke endarrow="block"/>
+              </v:shape>
+              <v:shape id="_x0000_s1193" type="#_x0000_t32" style="position:absolute;left:8213;top:5653;width:1073;height:0" o:connectortype="straight">
+                <v:stroke endarrow="block"/>
+              </v:shape>
+            </v:group>
+            <v:shape id="_x0000_s1194" type="#_x0000_t202" style="position:absolute;left:5495;top:4102;width:494;height:495" filled="f" stroked="f">
+              <v:textbox style="mso-next-textbox:#_x0000_s1194">
+                <w:txbxContent>
+                  <w:p>
+                    <w:pPr>
+                      <w:rPr>
+                        <w:vertAlign w:val="subscript"/>
+                      </w:rPr>
+                    </w:pPr>
+                    <w:r>
+                      <w:t>x</w:t>
+                    </w:r>
+                    <w:r>
+                      <w:rPr>
+                        <w:vertAlign w:val="subscript"/>
+                      </w:rPr>
+                      <w:t>0</w:t>
+                    </w:r>
+                  </w:p>
+                </w:txbxContent>
+              </v:textbox>
+            </v:shape>
+            <v:shape id="_x0000_s1195" type="#_x0000_t202" style="position:absolute;left:6962;top:3323;width:494;height:499" filled="f" stroked="f">
+              <v:textbox style="mso-next-textbox:#_x0000_s1195">
+                <w:txbxContent>
+                  <w:p>
+                    <w:pPr>
+                      <w:rPr>
+                        <w:vertAlign w:val="subscript"/>
+                      </w:rPr>
+                    </w:pPr>
+                    <w:r>
+                      <w:t>y</w:t>
+                    </w:r>
+                    <w:r>
+                      <w:rPr>
+                        <w:vertAlign w:val="subscript"/>
+                      </w:rPr>
+                      <w:t>0</w:t>
+                    </w:r>
+                  </w:p>
+                </w:txbxContent>
+              </v:textbox>
+            </v:shape>
+            <v:shape id="_x0000_s1196" type="#_x0000_t202" style="position:absolute;left:5730;top:2331;width:495;height:497" filled="f" stroked="f">
+              <v:textbox style="mso-next-textbox:#_x0000_s1196">
+                <w:txbxContent>
+                  <w:p>
+                    <w:pPr>
+                      <w:rPr>
+                        <w:vertAlign w:val="subscript"/>
+                      </w:rPr>
+                    </w:pPr>
+                    <w:r>
+                      <w:t>z</w:t>
+                    </w:r>
+                    <w:r>
+                      <w:rPr>
+                        <w:vertAlign w:val="subscript"/>
+                      </w:rPr>
+                      <w:t>0</w:t>
+                    </w:r>
+                  </w:p>
+                </w:txbxContent>
+              </v:textbox>
+            </v:shape>
+            <v:shape id="_x0000_s1197" type="#_x0000_t32" style="position:absolute;left:2385;top:3716;width:307;height:1064;flip:x" o:connectortype="straight">
+              <v:stroke endarrow="block"/>
+            </v:shape>
+            <v:shape id="_x0000_s1198" type="#_x0000_t32" style="position:absolute;left:2670;top:3196;width:1147;height:503;flip:y" o:connectortype="straight">
+              <v:stroke endarrow="block"/>
+            </v:shape>
+            <v:shape id="_x0000_s1199" type="#_x0000_t202" style="position:absolute;left:3325;top:2815;width:492;height:499" filled="f" stroked="f">
+              <v:textbox style="mso-next-textbox:#_x0000_s1199">
+                <w:txbxContent>
+                  <w:p>
+                    <w:pPr>
+                      <w:rPr>
+                        <w:vertAlign w:val="subscript"/>
+                      </w:rPr>
+                    </w:pPr>
+                    <w:r>
+                      <w:t>y</w:t>
+                    </w:r>
+                    <w:r>
+                      <w:rPr>
+                        <w:vertAlign w:val="subscript"/>
+                      </w:rPr>
+                      <w:t>1</w:t>
+                    </w:r>
+                  </w:p>
+                </w:txbxContent>
+              </v:textbox>
+            </v:shape>
+            <v:shape id="_x0000_s1200" type="#_x0000_t202" style="position:absolute;left:2469;top:4285;width:496;height:495" filled="f" stroked="f">
+              <v:textbox style="mso-next-textbox:#_x0000_s1200">
+                <w:txbxContent>
+                  <w:p>
+                    <w:pPr>
+                      <w:rPr>
+                        <w:vertAlign w:val="subscript"/>
+                      </w:rPr>
+                    </w:pPr>
+                    <w:r>
+                      <w:t>x</w:t>
+                    </w:r>
+                    <w:r>
+                      <w:rPr>
+                        <w:vertAlign w:val="subscript"/>
+                      </w:rPr>
+                      <w:t>1</w:t>
+                    </w:r>
+                  </w:p>
+                </w:txbxContent>
+              </v:textbox>
+            </v:shape>
+            <v:shape id="_x0000_s1201" type="#_x0000_t202" style="position:absolute;left:2592;top:2318;width:493;height:497" filled="f" stroked="f">
+              <v:textbox style="mso-next-textbox:#_x0000_s1201">
+                <w:txbxContent>
+                  <w:p>
+                    <w:pPr>
+                      <w:rPr>
+                        <w:vertAlign w:val="subscript"/>
+                      </w:rPr>
+                    </w:pPr>
+                    <w:r>
+                      <w:t>z</w:t>
+                    </w:r>
+                    <w:r>
+                      <w:rPr>
+                        <w:vertAlign w:val="subscript"/>
+                      </w:rPr>
+                      <w:t>1</w:t>
+                    </w:r>
+                  </w:p>
+                </w:txbxContent>
+              </v:textbox>
+            </v:shape>
+            <v:shape id="_x0000_s1202" type="#_x0000_t32" style="position:absolute;left:6105;top:2490;width:532;height:1222;flip:y" o:connectortype="straight">
+              <v:stroke endarrow="block"/>
+            </v:shape>
+            <v:shape id="_x0000_s1203" type="#_x0000_t32" style="position:absolute;left:4986;top:3712;width:1119;height:293;flip:x" o:connectortype="straight">
+              <v:stroke endarrow="block"/>
+            </v:shape>
+            <v:shape id="_x0000_s1204" type="#_x0000_t202" style="position:absolute;left:6105;top:2490;width:495;height:497" filled="f" stroked="f">
+              <v:textbox style="mso-next-textbox:#_x0000_s1204">
+                <w:txbxContent>
+                  <w:p>
+                    <w:pPr>
+                      <w:rPr>
+                        <w:vertAlign w:val="subscript"/>
+                      </w:rPr>
+                    </w:pPr>
+                    <w:r>
+                      <w:t>z</w:t>
+                    </w:r>
+                    <w:r>
+                      <w:rPr>
+                        <w:vertAlign w:val="subscript"/>
+                      </w:rPr>
+                      <w:t>1</w:t>
+                    </w:r>
+                  </w:p>
+                </w:txbxContent>
+              </v:textbox>
+            </v:shape>
+            <v:shape id="_x0000_s1205" type="#_x0000_t202" style="position:absolute;left:5230;top:3847;width:494;height:495" filled="f" stroked="f">
+              <v:textbox style="mso-next-textbox:#_x0000_s1205">
+                <w:txbxContent>
+                  <w:p>
+                    <w:pPr>
+                      <w:rPr>
+                        <w:vertAlign w:val="subscript"/>
+                      </w:rPr>
+                    </w:pPr>
+                    <w:r>
+                      <w:t>x</w:t>
+                    </w:r>
+                    <w:r>
+                      <w:rPr>
+                        <w:vertAlign w:val="subscript"/>
+                      </w:rPr>
+                      <w:t>1</w:t>
+                    </w:r>
+                  </w:p>
+                </w:txbxContent>
+              </v:textbox>
+            </v:shape>
+            <v:shape id="_x0000_s1206" type="#_x0000_t202" style="position:absolute;left:6962;top:3603;width:494;height:499" filled="f" stroked="f">
+              <v:textbox style="mso-next-textbox:#_x0000_s1206">
+                <w:txbxContent>
+                  <w:p>
+                    <w:pPr>
+                      <w:rPr>
+                        <w:vertAlign w:val="subscript"/>
+                      </w:rPr>
+                    </w:pPr>
+                    <w:r>
+                      <w:t>y</w:t>
+                    </w:r>
+                    <w:r>
+                      <w:rPr>
+                        <w:vertAlign w:val="subscript"/>
+                      </w:rPr>
+                      <w:t>1</w:t>
+                    </w:r>
+                  </w:p>
+                </w:txbxContent>
+              </v:textbox>
+            </v:shape>
+            <v:shape id="_x0000_s1207" type="#_x0000_t32" style="position:absolute;left:9451;top:2490;width:1;height:1410;rotation:-1765310fd;flip:y" o:connectortype="straight">
+              <v:stroke endarrow="block"/>
+            </v:shape>
+            <v:shape id="_x0000_s1208" type="#_x0000_t32" style="position:absolute;left:9116;top:3800;width:1370;height:498" o:connectortype="straight">
+              <v:stroke endarrow="block"/>
+            </v:shape>
+            <v:shape id="_x0000_s1209" type="#_x0000_t202" style="position:absolute;left:9255;top:2571;width:495;height:497" filled="f" stroked="f">
+              <v:textbox style="mso-next-textbox:#_x0000_s1209">
+                <w:txbxContent>
+                  <w:p>
+                    <w:pPr>
+                      <w:rPr>
+                        <w:vertAlign w:val="subscript"/>
+                      </w:rPr>
+                    </w:pPr>
+                    <w:r>
+                      <w:t>z</w:t>
+                    </w:r>
+                    <w:r>
+                      <w:rPr>
+                        <w:vertAlign w:val="subscript"/>
+                      </w:rPr>
+                      <w:t>1</w:t>
+                    </w:r>
+                  </w:p>
+                </w:txbxContent>
+              </v:textbox>
+            </v:shape>
+            <v:shape id="_x0000_s1210" type="#_x0000_t202" style="position:absolute;left:9992;top:3799;width:494;height:499" filled="f" stroked="f">
+              <v:textbox style="mso-next-textbox:#_x0000_s1210">
+                <w:txbxContent>
+                  <w:p>
+                    <w:pPr>
+                      <w:rPr>
+                        <w:vertAlign w:val="subscript"/>
+                      </w:rPr>
+                    </w:pPr>
+                    <w:r>
+                      <w:t>y</w:t>
+                    </w:r>
+                    <w:r>
+                      <w:rPr>
+                        <w:vertAlign w:val="subscript"/>
+                      </w:rPr>
+                      <w:t>1</w:t>
+                    </w:r>
+                  </w:p>
+                </w:txbxContent>
+              </v:textbox>
+            </v:shape>
+            <v:shape id="_x0000_s1211" type="#_x0000_t202" style="position:absolute;left:8266;top:3900;width:494;height:495" filled="f" stroked="f">
+              <v:textbox style="mso-next-textbox:#_x0000_s1211">
+                <w:txbxContent>
+                  <w:p>
+                    <w:pPr>
+                      <w:rPr>
+                        <w:vertAlign w:val="subscript"/>
+                      </w:rPr>
+                    </w:pPr>
+                    <w:r>
+                      <w:t>x</w:t>
+                    </w:r>
+                    <w:r>
+                      <w:rPr>
+                        <w:vertAlign w:val="subscript"/>
+                      </w:rPr>
+                      <w:t>1</w:t>
+                    </w:r>
+                  </w:p>
+                </w:txbxContent>
+              </v:textbox>
+            </v:shape>
+            <v:shape id="_x0000_s1212" type="#_x0000_t19" style="position:absolute;left:2376;top:2816;width:708;height:266;flip:y" coordsize="43156,38470" adj="239241,-8430927,21600,16870" path="wr,-4730,43200,38470,43156,18245,8111,nfewr,-4730,43200,38470,43156,18245,8111,l21600,16870nsxe">
+              <v:stroke endarrow="open"/>
+              <v:path o:connectlocs="43156,18245;8111,0;21600,16870"/>
+            </v:shape>
+            <v:shape id="_x0000_s1213" type="#_x0000_t19" style="position:absolute;left:6637;top:3310;width:291;height:792;flip:x" coordsize="39891,43176" adj="-9690535,5722926,18291" path="wr-3309,,39891,43200,,10111,19299,43176nfewr-3309,,39891,43200,,10111,19299,43176l18291,21600nsxe">
+              <v:stroke startarrow="open"/>
+              <v:path o:connectlocs="0,10111;19299,43176;18291,21600"/>
+            </v:shape>
+            <v:shape id="_x0000_s1214" type="#_x0000_t19" style="position:absolute;left:8524;top:3890;width:835;height:368;rotation:3026033fd" coordsize="43200,41353" adj="-2067852,-7462433,21600,19753" path="wr,-1847,43200,41353,40007,8450,12860,nfewr,-1847,43200,41353,40007,8450,12860,l21600,19753nsxe">
+              <v:stroke endarrow="open"/>
+              <v:path o:connectlocs="40007,8450;12860,0;21600,19753"/>
+            </v:shape>
+            <v:shape id="_x0000_s1215" type="#_x0000_t202" style="position:absolute;left:2127;top:2639;width:236;height:416" filled="f" stroked="f">
+              <v:textbox>
+                <w:txbxContent>
+                  <w:p>
+                    <w:r>
+                      <w:rPr>
+                        <w:rFonts w:cstheme="minorHAnsi"/>
+                      </w:rPr>
+                      <w:t>θ</w:t>
+                    </w:r>
+                  </w:p>
+                </w:txbxContent>
+              </v:textbox>
+            </v:shape>
+            <v:shape id="_x0000_s1216" type="#_x0000_t202" style="position:absolute;left:6401;top:3847;width:236;height:416" filled="f" stroked="f">
+              <v:textbox>
+                <w:txbxContent>
+                  <w:p>
+                    <w:r>
+                      <w:rPr>
+                        <w:rFonts w:cstheme="minorHAnsi"/>
+                      </w:rPr>
+                      <w:t>θ</w:t>
+                    </w:r>
+                  </w:p>
+                </w:txbxContent>
+              </v:textbox>
+            </v:shape>
+            <v:shape id="_x0000_s1217" type="#_x0000_t202" style="position:absolute;left:8899;top:3979;width:236;height:416" filled="f" stroked="f">
+              <v:textbox>
+                <w:txbxContent>
+                  <w:p>
+                    <w:r>
+                      <w:rPr>
+                        <w:rFonts w:cstheme="minorHAnsi"/>
+                      </w:rPr>
+                      <w:t>θ</w:t>
+                    </w:r>
+                  </w:p>
+                </w:txbxContent>
+              </v:textbox>
+            </v:shape>
+            <w10:wrap type="topAndBottom"/>
+          </v:group>
+        </w:pict>
+      </w:r>
+      <m:oMath>
+        <m:sSub>
+          <m:sSubPr>
+            <m:ctrlPr>
+              <w:rPr>
+                <w:rFonts w:ascii="Cambria Math" w:eastAsia="PLMathItalic12-Italic" w:hAnsi="Cambria Math" w:cstheme="minorHAnsi"/>
+                <w:i/>
+                <w:iCs/>
+              </w:rPr>
+            </m:ctrlPr>
+          </m:sSubPr>
+          <m:e>
+            <m:r>
+              <w:rPr>
+                <w:rFonts w:ascii="Cambria Math" w:eastAsia="PLMathItalic12-Italic" w:hAnsi="Cambria Math" w:cstheme="minorHAnsi"/>
+              </w:rPr>
+              <m:t>R</m:t>
+            </m:r>
+          </m:e>
+          <m:sub>
+            <m:r>
+              <w:rPr>
+                <w:rFonts w:ascii="Cambria Math" w:eastAsia="PLMathItalic12-Italic" w:hAnsi="Cambria Math" w:cstheme="minorHAnsi"/>
+              </w:rPr>
+              <m:t>z,θ</m:t>
+            </m:r>
+          </m:sub>
+        </m:sSub>
+        <m:r>
+          <m:rPr>
+            <m:nor/>
+          </m:rPr>
+          <w:rPr>
+            <w:rFonts w:ascii="Cambria Math" w:eastAsia="PLMathItalic12-Italic" w:hAnsi="Cambria Math" w:cstheme="minorHAnsi"/>
+            <w:iCs/>
+          </w:rPr>
+          <m:t xml:space="preserve"> = </m:t>
+        </m:r>
+        <m:d>
+          <m:dPr>
+            <m:begChr m:val="["/>
+            <m:endChr m:val="]"/>
+            <m:ctrlPr>
+              <w:rPr>
+                <w:rFonts w:ascii="Cambria Math" w:eastAsia="PLMathItalic12-Italic" w:hAnsi="Cambria Math" w:cstheme="minorHAnsi"/>
+                <w:i/>
+                <w:iCs/>
+              </w:rPr>
+            </m:ctrlPr>
+          </m:dPr>
+          <m:e>
+            <m:m>
+              <m:mPr>
+                <m:mcs>
+                  <m:mc>
+                    <m:mcPr>
+                      <m:count m:val="3"/>
+                      <m:mcJc m:val="center"/>
+                    </m:mcPr>
+                  </m:mc>
+                </m:mcs>
+                <m:ctrlPr>
+                  <w:rPr>
+                    <w:rFonts w:ascii="Cambria Math" w:eastAsia="PLMathItalic12-Italic" w:hAnsi="Cambria Math" w:cstheme="minorHAnsi"/>
+                    <w:i/>
+                    <w:iCs/>
+                  </w:rPr>
+                </m:ctrlPr>
+              </m:mPr>
+              <m:mr>
+                <m:e>
+                  <m:func>
+                    <m:funcPr>
+                      <m:ctrlPr>
+                        <w:rPr>
+                          <w:rFonts w:ascii="Cambria Math" w:eastAsia="PLMathItalic12-Italic" w:hAnsi="Cambria Math" w:cstheme="minorHAnsi"/>
+                          <w:i/>
+                          <w:iCs/>
+                        </w:rPr>
+                      </m:ctrlPr>
+                    </m:funcPr>
+                    <m:fName>
+                      <m:r>
+                        <m:rPr>
+                          <m:sty m:val="p"/>
+                        </m:rPr>
+                        <w:rPr>
+                          <w:rFonts w:ascii="Cambria Math" w:eastAsia="PLMathItalic12-Italic" w:hAnsi="Cambria Math" w:cstheme="minorHAnsi"/>
+                        </w:rPr>
+                        <m:t>cos</m:t>
+                      </m:r>
+                    </m:fName>
+                    <m:e>
+                      <m:r>
+                        <m:rPr>
+                          <m:sty m:val="p"/>
+                        </m:rPr>
+                        <w:rPr>
+                          <w:rFonts w:ascii="Cambria Math" w:eastAsia="PLMathItalic12-Italic" w:hAnsi="Cambria Math" w:cstheme="minorHAnsi"/>
+                        </w:rPr>
+                        <m:t>θ</m:t>
+                      </m:r>
+                    </m:e>
+                  </m:func>
+                </m:e>
+                <m:e>
+                  <m:r>
                     <w:rPr>
                       <w:rFonts w:ascii="Cambria Math" w:eastAsia="PLMathItalic12-Italic" w:hAnsi="Cambria Math" w:cstheme="minorHAnsi"/>
-                      <w:i/>
-                      <w:iCs/>
                     </w:rPr>
-                  </m:ctrlPr>
-                </m:mPr>
-                <m:mr>
-                  <m:e>
-                    <m:func>
-                      <m:funcPr>
-                        <m:ctrlPr>
-                          <w:rPr>
-                            <w:rFonts w:ascii="Cambria Math" w:eastAsia="PLMathItalic12-Italic" w:hAnsi="Cambria Math" w:cstheme="minorHAnsi"/>
-                            <w:i/>
-                            <w:iCs/>
-                          </w:rPr>
-                        </m:ctrlPr>
-                      </m:funcPr>
-                      <m:fName>
-                        <m:r>
-                          <m:rPr>
-                            <m:sty m:val="p"/>
-                          </m:rPr>
-                          <w:rPr>
-                            <w:rFonts w:ascii="Cambria Math" w:eastAsia="PLMathItalic12-Italic" w:hAnsi="Cambria Math" w:cstheme="minorHAnsi"/>
-                          </w:rPr>
-                          <m:t>cos</m:t>
-                        </m:r>
-                      </m:fName>
-                      <m:e>
-                        <m:r>
-                          <m:rPr>
-                            <m:sty m:val="p"/>
-                          </m:rPr>
-                          <w:rPr>
-                            <w:rFonts w:ascii="Cambria Math" w:eastAsia="PLMathItalic12-Italic" w:hAnsi="Cambria Math" w:cstheme="minorHAnsi"/>
-                          </w:rPr>
-                          <m:t>θ</m:t>
-                        </m:r>
-                      </m:e>
-                    </m:func>
-                  </m:e>
-                  <m:e>
-                    <m:r>
-                      <w:rPr>
-                        <w:rFonts w:ascii="Cambria Math" w:eastAsia="PLMathItalic12-Italic" w:hAnsi="Cambria Math" w:cstheme="minorHAnsi"/>
-                      </w:rPr>
-                      <m:t>-</m:t>
-                    </m:r>
-                    <m:func>
-                      <m:funcPr>
-                        <m:ctrlPr>
-                          <w:rPr>
-                            <w:rFonts w:ascii="Cambria Math" w:eastAsia="PLMathItalic12-Italic" w:hAnsi="Cambria Math" w:cstheme="minorHAnsi"/>
-                            <w:i/>
-                            <w:iCs/>
-                          </w:rPr>
-                        </m:ctrlPr>
-                      </m:funcPr>
-                      <m:fName>
-                        <m:r>
-                          <m:rPr>
-                            <m:sty m:val="p"/>
-                          </m:rPr>
-                          <w:rPr>
-                            <w:rFonts w:ascii="Cambria Math" w:eastAsia="PLMathItalic12-Italic" w:hAnsi="Cambria Math" w:cstheme="minorHAnsi"/>
-                          </w:rPr>
-                          <m:t>sin</m:t>
-                        </m:r>
-                      </m:fName>
-                      <m:e>
-                        <m:r>
-                          <m:rPr>
-                            <m:sty m:val="p"/>
-                          </m:rPr>
-                          <w:rPr>
-                            <w:rFonts w:ascii="Cambria Math" w:eastAsia="PLMathItalic12-Italic" w:hAnsi="Cambria Math" w:cstheme="minorHAnsi"/>
-                          </w:rPr>
-                          <m:t>θ</m:t>
-                        </m:r>
-                      </m:e>
-                    </m:func>
-                  </m:e>
-                  <m:e>
-                    <m:r>
-                      <w:rPr>
-                        <w:rFonts w:ascii="Cambria Math" w:eastAsia="PLMathItalic12-Italic" w:hAnsi="Cambria Math" w:cstheme="minorHAnsi"/>
-                      </w:rPr>
-                      <m:t>0</m:t>
-                    </m:r>
-                  </m:e>
-                </m:mr>
-                <m:mr>
-                  <m:e>
-                    <m:func>
-                      <m:funcPr>
-                        <m:ctrlPr>
-                          <w:rPr>
-                            <w:rFonts w:ascii="Cambria Math" w:eastAsia="PLMathItalic12-Italic" w:hAnsi="Cambria Math" w:cstheme="minorHAnsi"/>
-                            <w:i/>
-                            <w:iCs/>
-                          </w:rPr>
-                        </m:ctrlPr>
-                      </m:funcPr>
-                      <m:fName>
-                        <m:r>
-                          <m:rPr>
-                            <m:sty m:val="p"/>
-                          </m:rPr>
-                          <w:rPr>
-                            <w:rFonts w:ascii="Cambria Math" w:eastAsia="PLMathItalic12-Italic" w:hAnsi="Cambria Math" w:cstheme="minorHAnsi"/>
-                          </w:rPr>
-                          <m:t>sin</m:t>
-                        </m:r>
-                      </m:fName>
-                      <m:e>
-                        <m:r>
-                          <m:rPr>
-                            <m:sty m:val="p"/>
-                          </m:rPr>
-                          <w:rPr>
-                            <w:rFonts w:ascii="Cambria Math" w:eastAsia="PLMathItalic12-Italic" w:hAnsi="Cambria Math" w:cstheme="minorHAnsi"/>
-                          </w:rPr>
-                          <m:t>θ</m:t>
-                        </m:r>
-                      </m:e>
-                    </m:func>
-                  </m:e>
-                  <m:e>
-                    <m:func>
-                      <m:funcPr>
-                        <m:ctrlPr>
-                          <w:rPr>
-                            <w:rFonts w:ascii="Cambria Math" w:eastAsia="PLMathItalic12-Italic" w:hAnsi="Cambria Math" w:cstheme="minorHAnsi"/>
-                            <w:i/>
-                            <w:iCs/>
-                          </w:rPr>
-                        </m:ctrlPr>
-                      </m:funcPr>
-                      <m:fName>
-                        <m:r>
-                          <m:rPr>
-                            <m:sty m:val="p"/>
-                          </m:rPr>
-                          <w:rPr>
-                            <w:rFonts w:ascii="Cambria Math" w:eastAsia="PLMathItalic12-Italic" w:hAnsi="Cambria Math" w:cstheme="minorHAnsi"/>
-                          </w:rPr>
-                          <m:t>cos</m:t>
-                        </m:r>
-                      </m:fName>
-                      <m:e>
-                        <m:r>
-                          <m:rPr>
-                            <m:sty m:val="p"/>
-                          </m:rPr>
-                          <w:rPr>
-                            <w:rFonts w:ascii="Cambria Math" w:eastAsia="PLMathItalic12-Italic" w:hAnsi="Cambria Math" w:cstheme="minorHAnsi"/>
-                          </w:rPr>
-                          <m:t>θ</m:t>
-                        </m:r>
-                      </m:e>
-                    </m:func>
-                  </m:e>
-                  <m:e>
-                    <m:r>
-                      <w:rPr>
-                        <w:rFonts w:ascii="Cambria Math" w:eastAsia="PLMathItalic12-Italic" w:hAnsi="Cambria Math" w:cstheme="minorHAnsi"/>
-                      </w:rPr>
-                      <m:t>0</m:t>
-                    </m:r>
-                  </m:e>
-                </m:mr>
-                <m:mr>
-                  <m:e>
-                    <m:r>
-                      <w:rPr>
-                        <w:rFonts w:ascii="Cambria Math" w:eastAsia="PLMathItalic12-Italic" w:hAnsi="Cambria Math" w:cstheme="minorHAnsi"/>
-                      </w:rPr>
-                      <m:t>0</m:t>
-                    </m:r>
-                  </m:e>
-                  <m:e>
-                    <m:r>
-                      <w:rPr>
-                        <w:rFonts w:ascii="Cambria Math" w:eastAsia="PLMathItalic12-Italic" w:hAnsi="Cambria Math" w:cstheme="minorHAnsi"/>
-                      </w:rPr>
-                      <m:t>0</m:t>
-                    </m:r>
-                  </m:e>
-                  <m:e>
-                    <m:r>
-                      <w:rPr>
-                        <w:rFonts w:ascii="Cambria Math" w:eastAsia="PLMathItalic12-Italic" w:hAnsi="Cambria Math" w:cstheme="minorHAnsi"/>
-                      </w:rPr>
-                      <m:t>1</m:t>
-                    </m:r>
-                  </m:e>
-                </m:mr>
-              </m:m>
-            </m:e>
-          </m:d>
-        </m:oMath>
-      </m:oMathPara>
+                    <m:t>-</m:t>
+                  </m:r>
+                  <m:func>
+                    <m:funcPr>
+                      <m:ctrlPr>
+                        <w:rPr>
+                          <w:rFonts w:ascii="Cambria Math" w:eastAsia="PLMathItalic12-Italic" w:hAnsi="Cambria Math" w:cstheme="minorHAnsi"/>
+                          <w:i/>
+                          <w:iCs/>
+                        </w:rPr>
+                      </m:ctrlPr>
+                    </m:funcPr>
+                    <m:fName>
+                      <m:r>
+                        <m:rPr>
+                          <m:sty m:val="p"/>
+                        </m:rPr>
+                        <w:rPr>
+                          <w:rFonts w:ascii="Cambria Math" w:eastAsia="PLMathItalic12-Italic" w:hAnsi="Cambria Math" w:cstheme="minorHAnsi"/>
+                        </w:rPr>
+                        <m:t>sin</m:t>
+                      </m:r>
+                    </m:fName>
+                    <m:e>
+                      <m:r>
+                        <m:rPr>
+                          <m:sty m:val="p"/>
+                        </m:rPr>
+                        <w:rPr>
+                          <w:rFonts w:ascii="Cambria Math" w:eastAsia="PLMathItalic12-Italic" w:hAnsi="Cambria Math" w:cstheme="minorHAnsi"/>
+                        </w:rPr>
+                        <m:t>θ</m:t>
+                      </m:r>
+                    </m:e>
+                  </m:func>
+                </m:e>
+                <m:e>
+                  <m:r>
+                    <w:rPr>
+                      <w:rFonts w:ascii="Cambria Math" w:eastAsia="PLMathItalic12-Italic" w:hAnsi="Cambria Math" w:cstheme="minorHAnsi"/>
+                    </w:rPr>
+                    <m:t>0</m:t>
+                  </m:r>
+                </m:e>
+              </m:mr>
+              <m:mr>
+                <m:e>
+                  <m:func>
+                    <m:funcPr>
+                      <m:ctrlPr>
+                        <w:rPr>
+                          <w:rFonts w:ascii="Cambria Math" w:eastAsia="PLMathItalic12-Italic" w:hAnsi="Cambria Math" w:cstheme="minorHAnsi"/>
+                          <w:i/>
+                          <w:iCs/>
+                        </w:rPr>
+                      </m:ctrlPr>
+                    </m:funcPr>
+                    <m:fName>
+                      <m:r>
+                        <m:rPr>
+                          <m:sty m:val="p"/>
+                        </m:rPr>
+                        <w:rPr>
+                          <w:rFonts w:ascii="Cambria Math" w:eastAsia="PLMathItalic12-Italic" w:hAnsi="Cambria Math" w:cstheme="minorHAnsi"/>
+                        </w:rPr>
+                        <m:t>sin</m:t>
+                      </m:r>
+                    </m:fName>
+                    <m:e>
+                      <m:r>
+                        <m:rPr>
+                          <m:sty m:val="p"/>
+                        </m:rPr>
+                        <w:rPr>
+                          <w:rFonts w:ascii="Cambria Math" w:eastAsia="PLMathItalic12-Italic" w:hAnsi="Cambria Math" w:cstheme="minorHAnsi"/>
+                        </w:rPr>
+                        <m:t>θ</m:t>
+                      </m:r>
+                    </m:e>
+                  </m:func>
+                </m:e>
+                <m:e>
+                  <m:func>
+                    <m:funcPr>
+                      <m:ctrlPr>
+                        <w:rPr>
+                          <w:rFonts w:ascii="Cambria Math" w:eastAsia="PLMathItalic12-Italic" w:hAnsi="Cambria Math" w:cstheme="minorHAnsi"/>
+                          <w:i/>
+                          <w:iCs/>
+                        </w:rPr>
+                      </m:ctrlPr>
+                    </m:funcPr>
+                    <m:fName>
+                      <m:r>
+                        <m:rPr>
+                          <m:sty m:val="p"/>
+                        </m:rPr>
+                        <w:rPr>
+                          <w:rFonts w:ascii="Cambria Math" w:eastAsia="PLMathItalic12-Italic" w:hAnsi="Cambria Math" w:cstheme="minorHAnsi"/>
+                        </w:rPr>
+                        <m:t>cos</m:t>
+                      </m:r>
+                    </m:fName>
+                    <m:e>
+                      <m:r>
+                        <m:rPr>
+                          <m:sty m:val="p"/>
+                        </m:rPr>
+                        <w:rPr>
+                          <w:rFonts w:ascii="Cambria Math" w:eastAsia="PLMathItalic12-Italic" w:hAnsi="Cambria Math" w:cstheme="minorHAnsi"/>
+                        </w:rPr>
+                        <m:t>θ</m:t>
+                      </m:r>
+                    </m:e>
+                  </m:func>
+                </m:e>
+                <m:e>
+                  <m:r>
+                    <w:rPr>
+                      <w:rFonts w:ascii="Cambria Math" w:eastAsia="PLMathItalic12-Italic" w:hAnsi="Cambria Math" w:cstheme="minorHAnsi"/>
+                    </w:rPr>
+                    <m:t>0</m:t>
+                  </m:r>
+                </m:e>
+              </m:mr>
+              <m:mr>
+                <m:e>
+                  <m:r>
+                    <w:rPr>
+                      <w:rFonts w:ascii="Cambria Math" w:eastAsia="PLMathItalic12-Italic" w:hAnsi="Cambria Math" w:cstheme="minorHAnsi"/>
+                    </w:rPr>
+                    <m:t>0</m:t>
+                  </m:r>
+                </m:e>
+                <m:e>
+                  <m:r>
+                    <w:rPr>
+                      <w:rFonts w:ascii="Cambria Math" w:eastAsia="PLMathItalic12-Italic" w:hAnsi="Cambria Math" w:cstheme="minorHAnsi"/>
+                    </w:rPr>
+                    <m:t>0</m:t>
+                  </m:r>
+                </m:e>
+                <m:e>
+                  <m:r>
+                    <w:rPr>
+                      <w:rFonts w:ascii="Cambria Math" w:eastAsia="PLMathItalic12-Italic" w:hAnsi="Cambria Math" w:cstheme="minorHAnsi"/>
+                    </w:rPr>
+                    <m:t>1</m:t>
+                  </m:r>
+                </m:e>
+              </m:mr>
+            </m:m>
+          </m:e>
+        </m:d>
+      </m:oMath>
     </w:p>
     <w:p>
       <w:pPr>
@@ -10984,7 +11739,9 @@
         <w:spacing w:line="240" w:lineRule="auto"/>
         <w:rPr>
           <w:rFonts w:eastAsia="PLMathItalic12-Italic" w:cstheme="minorHAnsi"/>
+          <w:b/>
           <w:iCs/>
+          <w:color w:val="FF0000"/>
         </w:rPr>
       </w:pPr>
       <w:r>
@@ -10997,9 +11754,11 @@
       <w:r>
         <w:rPr>
           <w:rFonts w:eastAsia="PLMathItalic12-Italic" w:cstheme="minorHAnsi"/>
+          <w:b/>
           <w:iCs/>
-        </w:rPr>
-        <w:t>...</w:t>
+          <w:color w:val="FF0000"/>
+        </w:rPr>
+        <w:t>[]</w:t>
       </w:r>
     </w:p>
     <w:p>
@@ -11011,25 +11770,8 @@
         <w:rPr>
           <w:rFonts w:eastAsia="PLMathItalic12-Italic" w:cstheme="minorHAnsi"/>
           <w:iCs/>
-          <w:color w:val="FF0000"/>
-        </w:rPr>
-      </w:pPr>
-      <w:r>
-        <w:rPr>
-          <w:rFonts w:eastAsia="PLMathItalic12-Italic" w:cstheme="minorHAnsi"/>
-          <w:iCs/>
-          <w:color w:val="FF0000"/>
-        </w:rPr>
-        <w:t>Rysunek</w:t>
-      </w:r>
-      <w:r>
-        <w:rPr>
-          <w:rFonts w:eastAsia="PLMathItalic12-Italic" w:cstheme="minorHAnsi"/>
-          <w:iCs/>
-          <w:color w:val="FF0000"/>
-        </w:rPr>
-        <w:t xml:space="preserve"> trzech rotacji</w:t>
-      </w:r>
+        </w:rPr>
+      </w:pPr>
     </w:p>
     <w:p>
       <w:pPr>
@@ -12851,6 +13593,7 @@
             <w:rPr>
               <w:rFonts w:ascii="Cambria Math" w:hAnsi="Cambria Math" w:cstheme="minorHAnsi"/>
             </w:rPr>
+            <w:lastRenderedPageBreak/>
             <m:t xml:space="preserve">S= </m:t>
           </m:r>
           <m:d>
@@ -13271,6 +14014,505 @@
           <w:rFonts w:cstheme="minorHAnsi"/>
         </w:rPr>
       </w:pPr>
+      <w:r>
+        <w:rPr>
+          <w:noProof/>
+        </w:rPr>
+        <w:pict>
+          <v:group id="_x0000_s1258" editas="canvas" style="position:absolute;margin-left:0;margin-top:1.9pt;width:344pt;height:315.95pt;z-index:251664384" coordorigin="1417,1703" coordsize="8247,7575">
+            <o:lock v:ext="edit" aspectratio="t"/>
+            <v:shape id="_x0000_s1259" type="#_x0000_t75" style="position:absolute;left:1417;top:1703;width:8247;height:7575" o:preferrelative="f">
+              <v:fill o:detectmouseclick="t"/>
+              <v:path o:extrusionok="t" o:connecttype="none"/>
+              <o:lock v:ext="edit" text="t"/>
+            </v:shape>
+            <v:shape id="_x0000_s1260" type="#_x0000_t32" style="position:absolute;left:5280;top:2039;width:1;height:3749;flip:y" o:connectortype="straight">
+              <v:stroke endarrow="block"/>
+            </v:shape>
+            <v:shape id="_x0000_s1261" type="#_x0000_t32" style="position:absolute;left:5280;top:5788;width:3930;height:2" o:connectortype="straight">
+              <v:stroke endarrow="block"/>
+            </v:shape>
+            <v:shape id="_x0000_s1262" type="#_x0000_t32" style="position:absolute;left:2520;top:5788;width:2760;height:2627;flip:x" o:connectortype="straight">
+              <v:stroke endarrow="block"/>
+            </v:shape>
+            <v:shape id="_x0000_s1263" type="#_x0000_t32" style="position:absolute;left:3900;top:5789;width:1380;height:2881;flip:x" o:connectortype="straight">
+              <v:stroke dashstyle="dash" endarrow="open"/>
+            </v:shape>
+            <v:shape id="_x0000_s1264" type="#_x0000_t32" style="position:absolute;left:5280;top:4815;width:3645;height:974;flip:y" o:connectortype="straight" strokecolor="black [3213]">
+              <v:stroke dashstyle="dash" endarrow="open"/>
+            </v:shape>
+            <v:shape id="_x0000_s1265" type="#_x0000_t32" style="position:absolute;left:5281;top:5790;width:254;height:3077" o:connectortype="straight">
+              <v:stroke dashstyle="dash" endarrow="open"/>
+            </v:shape>
+            <v:shape id="_x0000_s1266" type="#_x0000_t32" style="position:absolute;left:1845;top:5789;width:3435;height:1;flip:x" o:connectortype="straight">
+              <v:stroke endarrow="block"/>
+            </v:shape>
+            <v:shape id="_x0000_s1267" type="#_x0000_t32" style="position:absolute;left:5280;top:2715;width:1936;height:3073;flip:y" o:connectortype="straight">
+              <v:stroke endarrow="block"/>
+            </v:shape>
+            <v:shape id="_x0000_s1268" type="#_x0000_t32" style="position:absolute;left:5280;top:5790;width:2670;height:2759" o:connectortype="straight">
+              <v:stroke endarrow="block"/>
+            </v:shape>
+            <v:shape id="_x0000_s1269" type="#_x0000_t19" style="position:absolute;left:4726;top:2640;width:1094;height:346;flip:x" coordsize="43200,40657" adj="-4057703,-8541187,21600,19057" path="wr,-2543,43200,40657,31769,,7621,2590nfewr,-2543,43200,40657,31769,,7621,2590l21600,19057nsxe">
+              <v:stroke endarrow="open"/>
+              <v:path o:connectlocs="31769,0;7621,2590;21600,19057"/>
+            </v:shape>
+            <v:shape id="_x0000_s1270" type="#_x0000_t19" style="position:absolute;left:2730;top:5611;width:1095;height:347;rotation:-270;flip:x" coordsize="43200,40657" adj="-4057703,-8541187,21600,19057" path="wr,-2543,43200,40657,31769,,7621,2590nfewr,-2543,43200,40657,31769,,7621,2590l21600,19057nsxe">
+              <v:stroke endarrow="open"/>
+              <v:path o:connectlocs="31769,0;7621,2590;21600,19057"/>
+            </v:shape>
+            <v:shape id="_x0000_s1271" type="#_x0000_t19" style="position:absolute;left:7577;top:4828;width:1094;height:347;rotation:-4942093fd;flip:x" coordsize="43200,40657" adj="-4057703,-8541187,21600,19057" path="wr,-2543,43200,40657,31769,,7621,2590nfewr,-2543,43200,40657,31769,,7621,2590l21600,19057nsxe">
+              <v:stroke endarrow="open"/>
+              <v:path o:connectlocs="31769,0;7621,2590;21600,19057"/>
+            </v:shape>
+            <v:shape id="_x0000_s1272" type="#_x0000_t19" style="position:absolute;left:3232;top:6825;width:908;height:1335" coordsize="17685,21600" adj="5485430,8857515,15315,0" path="wr-6285,-21600,36915,21600,17685,21470,,15232nfewr-6285,-21600,36915,21600,17685,21470,,15232l15315,nsxe">
+              <v:stroke startarrow="open"/>
+              <v:path o:connectlocs="17685,21470;0,15232;15315,0"/>
+            </v:shape>
+            <v:shape id="_x0000_s1273" type="#_x0000_t19" style="position:absolute;left:4665;top:7191;width:1109;height:1224;rotation:-1452234fd" coordsize="21600,19806" adj="7668079,-11698893,21600,561" path="wr,-21039,43200,22161,11792,19806,7,nfewr,-21039,43200,22161,11792,19806,7,l21600,561nsxe">
+              <v:stroke startarrow="open"/>
+              <v:path o:connectlocs="11792,19806;7,0;21600,561"/>
+            </v:shape>
+            <v:shape id="_x0000_s1274" type="#_x0000_t19" style="position:absolute;left:5475;top:6705;width:1113;height:1335" coordsize="21668,21600" adj="1234848,6111432,1226,0" path="wr-20374,-21600,22826,21600,21668,6976,,21565nfewr-20374,-21600,22826,21600,21668,6976,,21565l1226,nsxe">
+              <v:stroke startarrow="open"/>
+              <v:path o:connectlocs="21668,6976;0,21565;1226,0"/>
+            </v:shape>
+            <v:shape id="_x0000_s1275" type="#_x0000_t19" style="position:absolute;left:4140;top:4455;width:1110;height:1335" coordsize="21596,21598" adj="-11726942,-5955171,21596,21598" path="wr-4,-2,43196,43198,,21198,21269,nfewr-4,-2,43196,43198,,21198,21269,l21596,21598nsxe">
+              <v:stroke startarrow="open"/>
+              <v:path o:connectlocs="0,21198;21269,0;21596,21598"/>
+            </v:shape>
+            <v:shape id="_x0000_s1276" type="#_x0000_t202" style="position:absolute;left:4883;top:2039;width:592;height:548" filled="f" stroked="f">
+              <v:textbox style="mso-next-textbox:#_x0000_s1276" inset="2.10819mm,1.0541mm,2.10819mm,1.0541mm">
+                <w:txbxContent>
+                  <w:p>
+                    <w:pPr>
+                      <w:rPr>
+                        <w:sz w:val="18"/>
+                        <w:vertAlign w:val="subscript"/>
+                      </w:rPr>
+                    </w:pPr>
+                    <w:r>
+                      <w:rPr>
+                        <w:sz w:val="18"/>
+                      </w:rPr>
+                      <w:t>z</w:t>
+                    </w:r>
+                    <w:r>
+                      <w:rPr>
+                        <w:sz w:val="18"/>
+                        <w:vertAlign w:val="subscript"/>
+                      </w:rPr>
+                      <w:t>0</w:t>
+                    </w:r>
+                  </w:p>
+                  <w:p>
+                    <w:pPr>
+                      <w:rPr>
+                        <w:sz w:val="18"/>
+                      </w:rPr>
+                    </w:pPr>
+                    <w:r>
+                      <w:rPr>
+                        <w:sz w:val="18"/>
+                      </w:rPr>
+                      <w:t>z</w:t>
+                    </w:r>
+                  </w:p>
+                </w:txbxContent>
+              </v:textbox>
+            </v:shape>
+            <v:shape id="_x0000_s1277" type="#_x0000_t202" style="position:absolute;left:2130;top:5393;width:592;height:548" filled="f" stroked="f">
+              <v:textbox style="mso-next-textbox:#_x0000_s1277" inset="2.10819mm,1.0541mm,2.10819mm,1.0541mm">
+                <w:txbxContent>
+                  <w:p>
+                    <w:pPr>
+                      <w:rPr>
+                        <w:sz w:val="18"/>
+                        <w:vertAlign w:val="subscript"/>
+                      </w:rPr>
+                    </w:pPr>
+                    <w:r>
+                      <w:rPr>
+                        <w:sz w:val="18"/>
+                      </w:rPr>
+                      <w:t>z</w:t>
+                    </w:r>
+                    <w:r>
+                      <w:rPr>
+                        <w:sz w:val="18"/>
+                        <w:vertAlign w:val="subscript"/>
+                      </w:rPr>
+                      <w:t>1</w:t>
+                    </w:r>
+                  </w:p>
+                  <w:p>
+                    <w:pPr>
+                      <w:rPr>
+                        <w:sz w:val="18"/>
+                      </w:rPr>
+                    </w:pPr>
+                    <w:r>
+                      <w:rPr>
+                        <w:sz w:val="18"/>
+                      </w:rPr>
+                      <w:t>z</w:t>
+                    </w:r>
+                  </w:p>
+                </w:txbxContent>
+              </v:textbox>
+            </v:shape>
+            <v:shape id="_x0000_s1278" type="#_x0000_t202" style="position:absolute;left:8618;top:5393;width:592;height:548" filled="f" stroked="f">
+              <v:textbox style="mso-next-textbox:#_x0000_s1278" inset="2.10819mm,1.0541mm,2.10819mm,1.0541mm">
+                <w:txbxContent>
+                  <w:p>
+                    <w:pPr>
+                      <w:rPr>
+                        <w:sz w:val="18"/>
+                        <w:vertAlign w:val="subscript"/>
+                      </w:rPr>
+                    </w:pPr>
+                    <w:r>
+                      <w:rPr>
+                        <w:sz w:val="18"/>
+                      </w:rPr>
+                      <w:t>y</w:t>
+                    </w:r>
+                    <w:r>
+                      <w:rPr>
+                        <w:sz w:val="18"/>
+                        <w:vertAlign w:val="subscript"/>
+                      </w:rPr>
+                      <w:t>0</w:t>
+                    </w:r>
+                  </w:p>
+                  <w:p>
+                    <w:pPr>
+                      <w:rPr>
+                        <w:sz w:val="18"/>
+                      </w:rPr>
+                    </w:pPr>
+                    <w:r>
+                      <w:rPr>
+                        <w:sz w:val="18"/>
+                      </w:rPr>
+                      <w:t>z</w:t>
+                    </w:r>
+                  </w:p>
+                </w:txbxContent>
+              </v:textbox>
+            </v:shape>
+            <v:shape id="_x0000_s1279" type="#_x0000_t202" style="position:absolute;left:6588;top:2715;width:592;height:548" filled="f" stroked="f">
+              <v:textbox style="mso-next-textbox:#_x0000_s1279" inset="2.10819mm,1.0541mm,2.10819mm,1.0541mm">
+                <w:txbxContent>
+                  <w:p>
+                    <w:pPr>
+                      <w:rPr>
+                        <w:sz w:val="18"/>
+                        <w:vertAlign w:val="subscript"/>
+                      </w:rPr>
+                    </w:pPr>
+                    <w:r>
+                      <w:rPr>
+                        <w:sz w:val="18"/>
+                      </w:rPr>
+                      <w:t>y</w:t>
+                    </w:r>
+                    <w:r>
+                      <w:rPr>
+                        <w:sz w:val="18"/>
+                        <w:vertAlign w:val="subscript"/>
+                      </w:rPr>
+                      <w:t>1</w:t>
+                    </w:r>
+                  </w:p>
+                  <w:p>
+                    <w:pPr>
+                      <w:rPr>
+                        <w:sz w:val="18"/>
+                      </w:rPr>
+                    </w:pPr>
+                    <w:r>
+                      <w:rPr>
+                        <w:sz w:val="18"/>
+                      </w:rPr>
+                      <w:t>z</w:t>
+                    </w:r>
+                  </w:p>
+                </w:txbxContent>
+              </v:textbox>
+            </v:shape>
+            <v:shape id="_x0000_s1280" type="#_x0000_t202" style="position:absolute;left:7180;top:8001;width:592;height:548" filled="f" stroked="f">
+              <v:textbox style="mso-next-textbox:#_x0000_s1280" inset="2.10819mm,1.0541mm,2.10819mm,1.0541mm">
+                <w:txbxContent>
+                  <w:p>
+                    <w:pPr>
+                      <w:rPr>
+                        <w:sz w:val="18"/>
+                        <w:vertAlign w:val="subscript"/>
+                      </w:rPr>
+                    </w:pPr>
+                    <w:r>
+                      <w:rPr>
+                        <w:sz w:val="18"/>
+                      </w:rPr>
+                      <w:t>x</w:t>
+                    </w:r>
+                    <w:r>
+                      <w:rPr>
+                        <w:sz w:val="18"/>
+                        <w:vertAlign w:val="subscript"/>
+                      </w:rPr>
+                      <w:t>1</w:t>
+                    </w:r>
+                  </w:p>
+                  <w:p>
+                    <w:pPr>
+                      <w:rPr>
+                        <w:sz w:val="18"/>
+                      </w:rPr>
+                    </w:pPr>
+                    <w:r>
+                      <w:rPr>
+                        <w:sz w:val="18"/>
+                      </w:rPr>
+                      <w:t>z</w:t>
+                    </w:r>
+                  </w:p>
+                </w:txbxContent>
+              </v:textbox>
+            </v:shape>
+            <v:shape id="_x0000_s1281" type="#_x0000_t202" style="position:absolute;left:2640;top:7612;width:592;height:548" filled="f" stroked="f">
+              <v:textbox style="mso-next-textbox:#_x0000_s1281" inset="2.10819mm,1.0541mm,2.10819mm,1.0541mm">
+                <w:txbxContent>
+                  <w:p>
+                    <w:pPr>
+                      <w:rPr>
+                        <w:sz w:val="18"/>
+                        <w:vertAlign w:val="subscript"/>
+                      </w:rPr>
+                    </w:pPr>
+                    <w:r>
+                      <w:rPr>
+                        <w:sz w:val="18"/>
+                      </w:rPr>
+                      <w:t>x</w:t>
+                    </w:r>
+                    <w:r>
+                      <w:rPr>
+                        <w:sz w:val="18"/>
+                        <w:vertAlign w:val="subscript"/>
+                      </w:rPr>
+                      <w:t>0</w:t>
+                    </w:r>
+                  </w:p>
+                  <w:p>
+                    <w:pPr>
+                      <w:rPr>
+                        <w:sz w:val="18"/>
+                      </w:rPr>
+                    </w:pPr>
+                    <w:r>
+                      <w:rPr>
+                        <w:sz w:val="18"/>
+                      </w:rPr>
+                      <w:t>z</w:t>
+                    </w:r>
+                  </w:p>
+                </w:txbxContent>
+              </v:textbox>
+            </v:shape>
+            <v:shape id="_x0000_s1282" type="#_x0000_t202" style="position:absolute;left:4359;top:4757;width:367;height:480" filled="f" stroked="f">
+              <v:textbox style="mso-next-textbox:#_x0000_s1282" inset="2.10819mm,1.0541mm,2.10819mm,1.0541mm">
+                <w:txbxContent>
+                  <w:p>
+                    <w:pPr>
+                      <w:rPr>
+                        <w:sz w:val="18"/>
+                      </w:rPr>
+                    </w:pPr>
+                    <w:r>
+                      <w:rPr>
+                        <w:rFonts w:cstheme="minorHAnsi"/>
+                        <w:sz w:val="18"/>
+                      </w:rPr>
+                      <w:t>θ</w:t>
+                    </w:r>
+                  </w:p>
+                </w:txbxContent>
+              </v:textbox>
+            </v:shape>
+            <v:shape id="_x0000_s1283" type="#_x0000_t202" style="position:absolute;left:7583;top:4455;width:367;height:480" filled="f" stroked="f">
+              <v:textbox style="mso-next-textbox:#_x0000_s1283" inset="2.10819mm,1.0541mm,2.10819mm,1.0541mm">
+                <w:txbxContent>
+                  <w:p>
+                    <w:pPr>
+                      <w:rPr>
+                        <w:sz w:val="18"/>
+                      </w:rPr>
+                    </w:pPr>
+                    <w:r>
+                      <w:rPr>
+                        <w:rFonts w:cstheme="minorHAnsi"/>
+                        <w:sz w:val="18"/>
+                      </w:rPr>
+                      <w:t>θ</w:t>
+                    </w:r>
+                  </w:p>
+                </w:txbxContent>
+              </v:textbox>
+            </v:shape>
+            <v:shape id="_x0000_s1284" type="#_x0000_t202" style="position:absolute;left:4516;top:7935;width:367;height:480" filled="f" stroked="f">
+              <v:textbox style="mso-next-textbox:#_x0000_s1284" inset="2.10819mm,1.0541mm,2.10819mm,1.0541mm">
+                <w:txbxContent>
+                  <w:p>
+                    <w:pPr>
+                      <w:rPr>
+                        <w:sz w:val="18"/>
+                      </w:rPr>
+                    </w:pPr>
+                    <w:r>
+                      <w:rPr>
+                        <w:rFonts w:cstheme="minorHAnsi"/>
+                        <w:sz w:val="18"/>
+                      </w:rPr>
+                      <w:t>θ</w:t>
+                    </w:r>
+                  </w:p>
+                </w:txbxContent>
+              </v:textbox>
+            </v:shape>
+            <v:shape id="_x0000_s1285" type="#_x0000_t19" style="position:absolute;left:6662;top:5148;width:1110;height:642" coordsize="21600,10389" adj="-1884166,-5655,,10389" path="wr-21600,-11211,21600,31989,18937,,21600,10356nfewr-21600,-11211,21600,31989,18937,,21600,10356l,10389nsxe">
+              <v:stroke startarrow="open"/>
+              <v:path o:connectlocs="18937,0;21600,10356;0,10389"/>
+            </v:shape>
+            <v:shape id="_x0000_s1286" type="#_x0000_t202" style="position:absolute;left:5535;top:2873;width:367;height:480" filled="f" stroked="f">
+              <v:textbox style="mso-next-textbox:#_x0000_s1286" inset="2.10819mm,1.0541mm,2.10819mm,1.0541mm">
+                <w:txbxContent>
+                  <w:p>
+                    <w:pPr>
+                      <w:rPr>
+                        <w:sz w:val="18"/>
+                      </w:rPr>
+                    </w:pPr>
+                    <w:r>
+                      <w:rPr>
+                        <w:rFonts w:cstheme="minorHAnsi"/>
+                        <w:sz w:val="18"/>
+                      </w:rPr>
+                      <w:t>φ</w:t>
+                    </w:r>
+                  </w:p>
+                </w:txbxContent>
+              </v:textbox>
+            </v:shape>
+            <v:shape id="_x0000_s1287" type="#_x0000_t202" style="position:absolute;left:7665;top:5308;width:367;height:480" filled="f" stroked="f">
+              <v:textbox style="mso-next-textbox:#_x0000_s1287" inset="2.10819mm,1.0541mm,2.10819mm,1.0541mm">
+                <w:txbxContent>
+                  <w:p>
+                    <w:pPr>
+                      <w:rPr>
+                        <w:sz w:val="18"/>
+                      </w:rPr>
+                    </w:pPr>
+                    <w:r>
+                      <w:rPr>
+                        <w:rFonts w:cstheme="minorHAnsi"/>
+                        <w:sz w:val="18"/>
+                      </w:rPr>
+                      <w:t>φ</w:t>
+                    </w:r>
+                  </w:p>
+                </w:txbxContent>
+              </v:textbox>
+            </v:shape>
+            <v:shape id="_x0000_s1288" type="#_x0000_t202" style="position:absolute;left:3232;top:7935;width:367;height:480" filled="f" stroked="f">
+              <v:textbox style="mso-next-textbox:#_x0000_s1288" inset="2.10819mm,1.0541mm,2.10819mm,1.0541mm">
+                <w:txbxContent>
+                  <w:p>
+                    <w:pPr>
+                      <w:rPr>
+                        <w:sz w:val="18"/>
+                      </w:rPr>
+                    </w:pPr>
+                    <w:r>
+                      <w:rPr>
+                        <w:rFonts w:cstheme="minorHAnsi"/>
+                        <w:sz w:val="18"/>
+                      </w:rPr>
+                      <w:t>φ</w:t>
+                    </w:r>
+                  </w:p>
+                </w:txbxContent>
+              </v:textbox>
+            </v:shape>
+            <v:shape id="_x0000_s1289" type="#_x0000_t202" style="position:absolute;left:6849;top:4335;width:367;height:480" filled="f" stroked="f">
+              <v:textbox style="mso-next-textbox:#_x0000_s1289" inset="2.10819mm,1.0541mm,2.10819mm,1.0541mm">
+                <w:txbxContent>
+                  <w:p>
+                    <w:pPr>
+                      <w:rPr>
+                        <w:sz w:val="18"/>
+                      </w:rPr>
+                    </w:pPr>
+                    <w:r>
+                      <w:rPr>
+                        <w:rFonts w:cstheme="minorHAnsi"/>
+                        <w:sz w:val="18"/>
+                      </w:rPr>
+                      <w:t>Ψ</w:t>
+                    </w:r>
+                  </w:p>
+                </w:txbxContent>
+              </v:textbox>
+            </v:shape>
+            <v:shape id="_x0000_s1290" type="#_x0000_t202" style="position:absolute;left:3375;top:5148;width:367;height:480" filled="f" stroked="f">
+              <v:textbox style="mso-next-textbox:#_x0000_s1290" inset="2.10819mm,1.0541mm,2.10819mm,1.0541mm">
+                <w:txbxContent>
+                  <w:p>
+                    <w:pPr>
+                      <w:rPr>
+                        <w:sz w:val="18"/>
+                      </w:rPr>
+                    </w:pPr>
+                    <w:r>
+                      <w:rPr>
+                        <w:rFonts w:cstheme="minorHAnsi"/>
+                        <w:sz w:val="18"/>
+                      </w:rPr>
+                      <w:t>Ψ</w:t>
+                    </w:r>
+                  </w:p>
+                </w:txbxContent>
+              </v:textbox>
+            </v:shape>
+            <v:shape id="_x0000_s1291" type="#_x0000_t202" style="position:absolute;left:6009;top:7778;width:367;height:480" filled="f" stroked="f">
+              <v:textbox style="mso-next-textbox:#_x0000_s1291" inset="2.10819mm,1.0541mm,2.10819mm,1.0541mm">
+                <w:txbxContent>
+                  <w:p>
+                    <w:pPr>
+                      <w:rPr>
+                        <w:sz w:val="18"/>
+                      </w:rPr>
+                    </w:pPr>
+                    <w:r>
+                      <w:rPr>
+                        <w:rFonts w:cstheme="minorHAnsi"/>
+                        <w:sz w:val="18"/>
+                      </w:rPr>
+                      <w:t>Ψ</w:t>
+                    </w:r>
+                  </w:p>
+                </w:txbxContent>
+              </v:textbox>
+            </v:shape>
+            <v:shape id="_x0000_s1292" type="#_x0000_t19" style="position:absolute;left:6073;top:4239;width:1083;height:1310" coordsize="21111,21189" adj="-5164855,-800470,,21189" path="wr-21600,-411,21600,42789,4192,,21111,16619nfewr-21600,-411,21600,42789,4192,,21111,16619l,21189nsxe">
+              <v:stroke startarrow="open"/>
+              <v:path o:connectlocs="4192,0;21111,16619;0,21189"/>
+            </v:shape>
+            <w10:wrap type="topAndBottom"/>
+          </v:group>
+        </w:pict>
+      </w:r>
     </w:p>
     <w:p>
       <w:pPr>
@@ -13286,7 +14528,6 @@
         <w:rPr>
           <w:rFonts w:cstheme="minorHAnsi"/>
         </w:rPr>
-        <w:lastRenderedPageBreak/>
         <w:t>Relacja pochodnego układu współrzędnych - O</w:t>
       </w:r>
       <w:r>
@@ -13534,32 +14775,6 @@
           <w:color w:val="00B050"/>
         </w:rPr>
         <w:t>.</w:t>
-      </w:r>
-    </w:p>
-    <w:p>
-      <w:pPr>
-        <w:autoSpaceDE w:val="0"/>
-        <w:autoSpaceDN w:val="0"/>
-        <w:adjustRightInd w:val="0"/>
-        <w:spacing w:line="240" w:lineRule="auto"/>
-        <w:rPr>
-          <w:rFonts w:cstheme="minorHAnsi"/>
-          <w:color w:val="FF0000"/>
-        </w:rPr>
-      </w:pPr>
-      <w:r>
-        <w:rPr>
-          <w:rFonts w:cstheme="minorHAnsi"/>
-          <w:color w:val="FF0000"/>
-        </w:rPr>
-        <w:t>rysunek</w:t>
-      </w:r>
-      <w:r>
-        <w:rPr>
-          <w:rFonts w:cstheme="minorHAnsi"/>
-          <w:color w:val="FF0000"/>
-        </w:rPr>
-        <w:t xml:space="preserve"> kątów Eulera</w:t>
       </w:r>
     </w:p>
     <w:p>
@@ -13775,13 +14990,7 @@
                 <w:rPr>
                   <w:rFonts w:ascii="Cambria Math" w:hAnsi="Cambria Math" w:cstheme="minorHAnsi"/>
                 </w:rPr>
-                <m:t>z,</m:t>
-              </m:r>
-              <m:r>
-                <w:rPr>
-                  <w:rFonts w:ascii="Cambria Math" w:hAnsi="Cambria Math" w:cstheme="minorHAnsi"/>
-                </w:rPr>
-                <m:t>ψ</m:t>
+                <m:t>z,ψ</m:t>
               </m:r>
             </m:sub>
           </m:sSub>
@@ -13789,13 +14998,7 @@
             <w:rPr>
               <w:rFonts w:ascii="Cambria Math" w:hAnsi="Cambria Math" w:cstheme="minorHAnsi"/>
             </w:rPr>
-            <m:t>=</m:t>
-          </m:r>
-          <m:r>
-            <w:rPr>
-              <w:rFonts w:ascii="Cambria Math" w:hAnsi="Cambria Math" w:cstheme="minorHAnsi"/>
-            </w:rPr>
-            <m:t xml:space="preserve"> </m:t>
+            <m:t xml:space="preserve">= </m:t>
           </m:r>
           <m:d>
             <m:dPr>
@@ -14687,16 +15890,7 @@
                           <w:rPr>
                             <w:rFonts w:ascii="Cambria Math" w:eastAsia="PLMathItalic12-Italic" w:hAnsi="Cambria Math" w:cstheme="minorHAnsi"/>
                           </w:rPr>
-                          <m:t>-</m:t>
-                        </m:r>
-                        <m:r>
-                          <m:rPr>
-                            <m:sty m:val="p"/>
-                          </m:rPr>
-                          <w:rPr>
-                            <w:rFonts w:ascii="Cambria Math" w:eastAsia="PLMathItalic12-Italic" w:hAnsi="Cambria Math" w:cstheme="minorHAnsi"/>
-                          </w:rPr>
-                          <m:t>cos</m:t>
+                          <m:t>-cos</m:t>
                         </m:r>
                       </m:fName>
                       <m:e>
@@ -15593,7 +16787,19 @@
         <w:rPr>
           <w:rFonts w:cstheme="minorHAnsi"/>
         </w:rPr>
-        <w:t xml:space="preserve">W kinematyce manipulatorów przekształca się układy współrzędnych, dlatego skalowanie i perspektywa nie są uwzględniane przy tworzeniu macierzy przekształcenia. Lecz w pracy jest wykorzystany także system wizyjny, który  </w:t>
+        <w:t>W kinematyce manipulatorów przekształca się układy współrzędnych, dlatego skal</w:t>
+      </w:r>
+      <w:r>
+        <w:rPr>
+          <w:rFonts w:cstheme="minorHAnsi"/>
+        </w:rPr>
+        <w:t>a</w:t>
+      </w:r>
+      <w:r>
+        <w:rPr>
+          <w:rFonts w:cstheme="minorHAnsi"/>
+        </w:rPr>
+        <w:t xml:space="preserve"> i perspektywa nie są uwzględniane przy tworzeniu macierzy przekształcenia. Lecz w pracy jest wykorzystany także system wizyjny, który  </w:t>
       </w:r>
       <w:r>
         <w:rPr>
@@ -15835,7 +17041,6 @@
         <w:rPr>
           <w:rFonts w:cstheme="minorHAnsi"/>
         </w:rPr>
-        <w:lastRenderedPageBreak/>
         <w:t>jeden</w:t>
       </w:r>
       <w:r>
@@ -15855,6 +17060,69 @@
           <w:rFonts w:cstheme="minorHAnsi"/>
         </w:rPr>
       </w:pPr>
+      <w:r>
+        <w:rPr>
+          <w:rFonts w:cstheme="minorHAnsi"/>
+          <w:noProof/>
+          <w:color w:val="FF0000"/>
+        </w:rPr>
+        <w:lastRenderedPageBreak/>
+        <w:pict>
+          <v:group id="_x0000_s1218" editas="canvas" style="position:absolute;margin-left:54.7pt;margin-top:99.5pt;width:256.5pt;height:338.6pt;z-index:251663360" coordorigin="5243,4756" coordsize="2637,3481" o:allowoverlap="f">
+            <o:lock v:ext="edit" aspectratio="t"/>
+            <v:shape id="_x0000_s1219" type="#_x0000_t75" style="position:absolute;left:5243;top:4756;width:2637;height:3481" o:preferrelative="f">
+              <v:fill o:detectmouseclick="t"/>
+              <v:path o:extrusionok="t" o:connecttype="none"/>
+              <o:lock v:ext="edit" text="t"/>
+            </v:shape>
+            <v:group id="_x0000_s1220" style="position:absolute;left:5443;top:7431;width:1018;height:370" coordorigin="5443,7763" coordsize="1018,370">
+              <v:shape id="_x0000_s1221" type="#_x0000_t16" style="position:absolute;left:5767;top:7763;width:370;height:370"/>
+              <v:shape id="_x0000_s1222" type="#_x0000_t32" style="position:absolute;left:6137;top:7947;width:324;height:1" o:connectortype="straight"/>
+              <v:shape id="_x0000_s1223" type="#_x0000_t32" style="position:absolute;left:5443;top:7947;width:324;height:1" o:connectortype="straight"/>
+            </v:group>
+            <v:shape id="_x0000_s1224" type="#_x0000_t32" style="position:absolute;left:5950;top:6933;width:1;height:498;flip:y" o:connectortype="straight"/>
+            <v:shape id="_x0000_s1225" type="#_x0000_t22" style="position:absolute;left:5802;top:6742;width:277;height:369"/>
+            <v:shape id="_x0000_s1226" type="#_x0000_t32" style="position:absolute;left:5935;top:6311;width:1;height:431;flip:y" o:connectortype="straight"/>
+            <v:group id="_x0000_s1227" style="position:absolute;left:5581;top:5042;width:796;height:525" coordorigin="7101,5607" coordsize="797,525">
+              <v:shape id="_x0000_s1228" type="#_x0000_t22" style="position:absolute;left:7240;top:5607;width:283;height:456;rotation:14697598fd" adj="10800"/>
+              <v:shape id="_x0000_s1229" type="#_x0000_t32" style="position:absolute;left:7101;top:5927;width:191;height:205;flip:x" o:connectortype="straight"/>
+              <v:shape id="_x0000_s1230" type="#_x0000_t32" style="position:absolute;left:7541;top:5607;width:67;height:65;flip:x" o:connectortype="straight"/>
+              <v:shape id="_x0000_s1231" type="#_x0000_t32" style="position:absolute;left:7421;top:5607;width:477;height:524;flip:x" o:connectortype="straight"/>
+              <v:shape id="_x0000_s1232" type="#_x0000_t32" style="position:absolute;left:7101;top:6131;width:320;height:1" o:connectortype="straight"/>
+              <v:shape id="_x0000_s1233" type="#_x0000_t32" style="position:absolute;left:7608;top:5607;width:290;height:1;flip:y" o:connectortype="straight"/>
+            </v:group>
+            <v:group id="_x0000_s1234" style="position:absolute;left:5665;top:5734;width:507;height:802" coordorigin="7253,5307" coordsize="507,802">
+              <v:shape id="_x0000_s1235" type="#_x0000_t22" style="position:absolute;left:7392;top:5584;width:283;height:456;rotation:14697598fd" adj="10800"/>
+              <v:shape id="_x0000_s1236" type="#_x0000_t32" style="position:absolute;left:7253;top:5904;width:191;height:205;flip:x" o:connectortype="straight"/>
+              <v:shape id="_x0000_s1237" type="#_x0000_t32" style="position:absolute;left:7693;top:5584;width:66;height:65;flip:x" o:connectortype="straight"/>
+              <v:shape id="_x0000_s1238" type="#_x0000_t32" style="position:absolute;left:7253;top:5308;width:506;height:524;flip:x" o:connectortype="straight"/>
+              <v:shape id="_x0000_s1239" type="#_x0000_t32" style="position:absolute;left:7253;top:5832;width:1;height:277" o:connectortype="straight"/>
+              <v:shape id="_x0000_s1240" type="#_x0000_t32" style="position:absolute;left:7759;top:5307;width:1;height:277" o:connectortype="straight"/>
+            </v:group>
+            <v:shape id="_x0000_s1241" type="#_x0000_t32" style="position:absolute;left:5901;top:5448;width:1;height:563" o:connectortype="straight"/>
+            <v:group id="_x0000_s1242" style="position:absolute;left:7055;top:5949;width:275;height:877" coordorigin="7738,5649" coordsize="275,877">
+              <v:shape id="_x0000_s1243" type="#_x0000_t22" style="position:absolute;left:7738;top:5649;width:275;height:369;rotation:180"/>
+              <v:shape id="_x0000_s1244" type="#_x0000_t32" style="position:absolute;left:7879;top:5973;width:1;height:367" o:connectortype="straight"/>
+              <v:group id="_x0000_s1245" style="position:absolute;left:7783;top:6295;width:186;height:275;rotation:90" coordorigin="7865,5842" coordsize="185,277">
+                <v:shape id="_x0000_s1246" type="#_x0000_t32" style="position:absolute;left:7865;top:5842;width:0;height:277" o:connectortype="straight"/>
+                <v:shape id="_x0000_s1247" type="#_x0000_t32" style="position:absolute;left:7865;top:5842;width:185;height:0" o:connectortype="straight"/>
+                <v:shape id="_x0000_s1248" type="#_x0000_t32" style="position:absolute;left:7865;top:6118;width:185;height:1" o:connectortype="straight"/>
+              </v:group>
+            </v:group>
+            <v:shape id="_x0000_s1249" type="#_x0000_t32" style="position:absolute;left:7185;top:5480;width:8;height:469" o:connectortype="straight"/>
+            <v:shape id="_x0000_s1250" type="#_x0000_t32" style="position:absolute;left:6171;top:5285;width:785;height:2" o:connectortype="straight"/>
+            <v:group id="_x0000_s1251" style="position:absolute;left:6883;top:4958;width:574;height:840" coordorigin="7566,4658" coordsize="574,841">
+              <v:shape id="_x0000_s1252" type="#_x0000_t22" style="position:absolute;left:7694;top:4725;width:282;height:456;rotation:14697598fd" adj="10800"/>
+              <v:shape id="_x0000_s1253" type="#_x0000_t32" style="position:absolute;left:7567;top:5021;width:192;height:205;flip:x" o:connectortype="straight"/>
+              <v:shape id="_x0000_s1254" type="#_x0000_t32" style="position:absolute;left:8013;top:4658;width:127;height:147;flip:x" o:connectortype="straight"/>
+              <v:shape id="_x0000_s1255" type="#_x0000_t32" style="position:absolute;left:7567;top:4935;width:573;height:564;flip:x" o:connectortype="straight"/>
+              <v:shape id="_x0000_s1256" type="#_x0000_t32" style="position:absolute;left:7566;top:5226;width:1;height:273" o:connectortype="straight"/>
+              <v:shape id="_x0000_s1257" type="#_x0000_t32" style="position:absolute;left:8138;top:4681;width:2;height:254" o:connectortype="straight"/>
+            </v:group>
+            <w10:wrap type="topAndBottom"/>
+          </v:group>
+        </w:pict>
+      </w:r>
       <w:r>
         <w:rPr>
           <w:rFonts w:cstheme="minorHAnsi"/>
@@ -15966,25 +17234,6 @@
           <w:rFonts w:cstheme="minorHAnsi"/>
         </w:rPr>
         <w:t xml:space="preserve"> złącze (kąt lub przesunięcie). Ponadto dla każdego ogniwa jest sztywno przypisany lokalny układ współrzędnych, tak aby każdy punkt umieszczony na ogniwie miał zawsze takie same współrzędne.</w:t>
-      </w:r>
-    </w:p>
-    <w:p>
-      <w:pPr>
-        <w:autoSpaceDE w:val="0"/>
-        <w:autoSpaceDN w:val="0"/>
-        <w:adjustRightInd w:val="0"/>
-        <w:spacing w:line="240" w:lineRule="auto"/>
-        <w:rPr>
-          <w:rFonts w:cstheme="minorHAnsi"/>
-          <w:color w:val="FF0000"/>
-        </w:rPr>
-      </w:pPr>
-      <w:r>
-        <w:rPr>
-          <w:rFonts w:cstheme="minorHAnsi"/>
-          <w:color w:val="FF0000"/>
-        </w:rPr>
-        <w:t>rysunek</w:t>
       </w:r>
     </w:p>
     <w:p>
@@ -16910,6 +18159,12 @@
           <w:rFonts w:cstheme="minorHAnsi"/>
         </w:rPr>
         <w:br/>
+      </w:r>
+      <w:r>
+        <w:rPr>
+          <w:rFonts w:cstheme="minorHAnsi"/>
+        </w:rPr>
+        <w:lastRenderedPageBreak/>
         <w:t xml:space="preserve">- początek układu jest wyznaczony na osi </w:t>
       </w:r>
       <m:oMath>
@@ -17772,11 +19027,10 @@
           <w:rFonts w:cstheme="minorHAnsi"/>
           <w:noProof/>
         </w:rPr>
-        <w:lastRenderedPageBreak/>
         <w:drawing>
           <wp:inline distT="0" distB="0" distL="0" distR="0">
-            <wp:extent cx="3534494" cy="2028825"/>
-            <wp:effectExtent l="19050" t="0" r="8806" b="0"/>
+            <wp:extent cx="4543425" cy="2607958"/>
+            <wp:effectExtent l="19050" t="0" r="9525" b="0"/>
             <wp:docPr id="2" name="Obraz 2"/>
             <wp:cNvGraphicFramePr>
               <a:graphicFrameLocks xmlns:a="http://schemas.openxmlformats.org/drawingml/2006/main" noChangeAspect="1"/>
@@ -17800,7 +19054,7 @@
                   <pic:spPr bwMode="auto">
                     <a:xfrm>
                       <a:off x="0" y="0"/>
-                      <a:ext cx="3534494" cy="2028825"/>
+                      <a:ext cx="4551143" cy="2612388"/>
                     </a:xfrm>
                     <a:prstGeom prst="rect">
                       <a:avLst/>
@@ -17952,19 +19206,7 @@
           <w:rPr>
             <w:rFonts w:ascii="Cambria Math" w:hAnsi="Cambria Math" w:cstheme="minorHAnsi"/>
           </w:rPr>
-          <m:t xml:space="preserve">] </m:t>
-        </m:r>
-        <m:r>
-          <w:rPr>
-            <w:rFonts w:ascii="Cambria Math" w:hAnsi="Cambria Math" w:cstheme="minorHAnsi"/>
-          </w:rPr>
-          <m:t>ϵ</m:t>
-        </m:r>
-        <m:r>
-          <w:rPr>
-            <w:rFonts w:ascii="Cambria Math" w:hAnsi="Cambria Math" w:cstheme="minorHAnsi"/>
-          </w:rPr>
-          <m:t xml:space="preserve"> E(3)</m:t>
+          <m:t>] ϵ E(3)</m:t>
         </m:r>
       </m:oMath>
       <w:r>
@@ -18392,6 +19634,7 @@
         <w:rPr>
           <w:rFonts w:cstheme="minorHAnsi"/>
         </w:rPr>
+        <w:lastRenderedPageBreak/>
         <w:t xml:space="preserve">Z równania (2) wynika, że jest </w:t>
       </w:r>
       <w:r>
@@ -18699,7 +19942,6 @@
         <w:rPr>
           <w:rFonts w:cstheme="minorHAnsi"/>
         </w:rPr>
-        <w:lastRenderedPageBreak/>
         <w:t>Gdzie:</w:t>
       </w:r>
       <w:r>
@@ -20386,77 +21628,208 @@
     </w:p>
     <w:p>
       <w:pPr>
-        <w:pStyle w:val="Nagwek3"/>
-      </w:pPr>
-      <w:bookmarkStart w:id="20" w:name="_Toc396777568"/>
-      <w:r>
-        <w:t>Filtracja</w:t>
-      </w:r>
-      <w:bookmarkEnd w:id="20"/>
-      <w:r>
-        <w:t xml:space="preserve"> </w:t>
+        <w:rPr>
+          <w:rFonts w:cstheme="minorHAnsi"/>
+        </w:rPr>
+      </w:pPr>
+      <w:r>
+        <w:rPr>
+          <w:rFonts w:cstheme="minorHAnsi"/>
+          <w:noProof/>
+        </w:rPr>
+        <w:drawing>
+          <wp:inline distT="0" distB="0" distL="0" distR="0">
+            <wp:extent cx="1638589" cy="1581150"/>
+            <wp:effectExtent l="19050" t="0" r="0" b="0"/>
+            <wp:docPr id="4" name="Obraz 3" descr="Rysunek-2.png"/>
+            <wp:cNvGraphicFramePr>
+              <a:graphicFrameLocks xmlns:a="http://schemas.openxmlformats.org/drawingml/2006/main" noChangeAspect="1"/>
+            </wp:cNvGraphicFramePr>
+            <a:graphic xmlns:a="http://schemas.openxmlformats.org/drawingml/2006/main">
+              <a:graphicData uri="http://schemas.openxmlformats.org/drawingml/2006/picture">
+                <pic:pic xmlns:pic="http://schemas.openxmlformats.org/drawingml/2006/picture">
+                  <pic:nvPicPr>
+                    <pic:cNvPr id="0" name="Rysunek-2.png"/>
+                    <pic:cNvPicPr/>
+                  </pic:nvPicPr>
+                  <pic:blipFill>
+                    <a:blip r:embed="rId10" cstate="print"/>
+                    <a:stretch>
+                      <a:fillRect/>
+                    </a:stretch>
+                  </pic:blipFill>
+                  <pic:spPr>
+                    <a:xfrm>
+                      <a:off x="0" y="0"/>
+                      <a:ext cx="1636909" cy="1579529"/>
+                    </a:xfrm>
+                    <a:prstGeom prst="rect">
+                      <a:avLst/>
+                    </a:prstGeom>
+                  </pic:spPr>
+                </pic:pic>
+              </a:graphicData>
+            </a:graphic>
+          </wp:inline>
+        </w:drawing>
+      </w:r>
+      <w:r>
+        <w:rPr>
+          <w:rFonts w:cstheme="minorHAnsi"/>
+          <w:noProof/>
+        </w:rPr>
+        <w:drawing>
+          <wp:inline distT="0" distB="0" distL="0" distR="0">
+            <wp:extent cx="1609725" cy="1562171"/>
+            <wp:effectExtent l="19050" t="0" r="0" b="0"/>
+            <wp:docPr id="6" name="Obraz 5" descr="Rysunek-2b.png"/>
+            <wp:cNvGraphicFramePr>
+              <a:graphicFrameLocks xmlns:a="http://schemas.openxmlformats.org/drawingml/2006/main" noChangeAspect="1"/>
+            </wp:cNvGraphicFramePr>
+            <a:graphic xmlns:a="http://schemas.openxmlformats.org/drawingml/2006/main">
+              <a:graphicData uri="http://schemas.openxmlformats.org/drawingml/2006/picture">
+                <pic:pic xmlns:pic="http://schemas.openxmlformats.org/drawingml/2006/picture">
+                  <pic:nvPicPr>
+                    <pic:cNvPr id="0" name="Rysunek-2b.png"/>
+                    <pic:cNvPicPr/>
+                  </pic:nvPicPr>
+                  <pic:blipFill>
+                    <a:blip r:embed="rId11" cstate="print"/>
+                    <a:stretch>
+                      <a:fillRect/>
+                    </a:stretch>
+                  </pic:blipFill>
+                  <pic:spPr>
+                    <a:xfrm>
+                      <a:off x="0" y="0"/>
+                      <a:ext cx="1609542" cy="1561994"/>
+                    </a:xfrm>
+                    <a:prstGeom prst="rect">
+                      <a:avLst/>
+                    </a:prstGeom>
+                  </pic:spPr>
+                </pic:pic>
+              </a:graphicData>
+            </a:graphic>
+          </wp:inline>
+        </w:drawing>
+      </w:r>
+      <w:r>
+        <w:rPr>
+          <w:rFonts w:cstheme="minorHAnsi"/>
+          <w:noProof/>
+        </w:rPr>
+        <w:drawing>
+          <wp:inline distT="0" distB="0" distL="0" distR="0">
+            <wp:extent cx="1571625" cy="1529702"/>
+            <wp:effectExtent l="19050" t="0" r="9525" b="0"/>
+            <wp:docPr id="7" name="Obraz 6" descr="Rysunek-2c.png"/>
+            <wp:cNvGraphicFramePr>
+              <a:graphicFrameLocks xmlns:a="http://schemas.openxmlformats.org/drawingml/2006/main" noChangeAspect="1"/>
+            </wp:cNvGraphicFramePr>
+            <a:graphic xmlns:a="http://schemas.openxmlformats.org/drawingml/2006/main">
+              <a:graphicData uri="http://schemas.openxmlformats.org/drawingml/2006/picture">
+                <pic:pic xmlns:pic="http://schemas.openxmlformats.org/drawingml/2006/picture">
+                  <pic:nvPicPr>
+                    <pic:cNvPr id="0" name="Rysunek-2c.png"/>
+                    <pic:cNvPicPr/>
+                  </pic:nvPicPr>
+                  <pic:blipFill>
+                    <a:blip r:embed="rId12" cstate="print"/>
+                    <a:stretch>
+                      <a:fillRect/>
+                    </a:stretch>
+                  </pic:blipFill>
+                  <pic:spPr>
+                    <a:xfrm>
+                      <a:off x="0" y="0"/>
+                      <a:ext cx="1576791" cy="1534730"/>
+                    </a:xfrm>
+                    <a:prstGeom prst="rect">
+                      <a:avLst/>
+                    </a:prstGeom>
+                  </pic:spPr>
+                </pic:pic>
+              </a:graphicData>
+            </a:graphic>
+          </wp:inline>
+        </w:drawing>
       </w:r>
     </w:p>
     <w:p>
       <w:pPr>
-        <w:rPr>
-          <w:rFonts w:cstheme="minorHAnsi"/>
-        </w:rPr>
-      </w:pPr>
-      <w:r>
-        <w:rPr>
-          <w:rFonts w:cstheme="minorHAnsi"/>
-        </w:rPr>
-        <w:t xml:space="preserve"> Często obrazy pobrane przez system wizyjne mają zakłócenia, co utrudnia odczytanie z nich szukanych informacji. W tym celu stosuje się odpowiednie operacje matematyczne na obrazie</w:t>
-      </w:r>
-      <w:r>
-        <w:rPr>
-          <w:rFonts w:cstheme="minorHAnsi"/>
-        </w:rPr>
+        <w:pStyle w:val="Nagwek3"/>
+      </w:pPr>
+      <w:bookmarkStart w:id="20" w:name="_Toc396777568"/>
+      <w:r>
+        <w:t>Filtracja</w:t>
+      </w:r>
+      <w:bookmarkEnd w:id="20"/>
+      <w:r>
         <w:t xml:space="preserve"> </w:t>
-      </w:r>
-      <w:r>
-        <w:rPr>
-          <w:rFonts w:cstheme="minorHAnsi"/>
-        </w:rPr>
-        <w:t xml:space="preserve"> w celu poprawy jego jakości.  </w:t>
-      </w:r>
-      <w:r>
-        <w:rPr>
-          <w:rFonts w:cstheme="minorHAnsi"/>
-        </w:rPr>
-        <w:t xml:space="preserve">Te </w:t>
-      </w:r>
-      <w:r>
-        <w:rPr>
-          <w:rFonts w:cstheme="minorHAnsi"/>
-        </w:rPr>
-        <w:t>czynności</w:t>
-      </w:r>
-      <w:r>
-        <w:rPr>
-          <w:rFonts w:cstheme="minorHAnsi"/>
-        </w:rPr>
-        <w:t xml:space="preserve"> nazywane są filtracjami. </w:t>
-      </w:r>
-      <w:r>
-        <w:rPr>
-          <w:rFonts w:cstheme="minorHAnsi"/>
-        </w:rPr>
-        <w:t xml:space="preserve">W kolorowych obrazach każdy piksel ma więcej niż jeden atrybut, </w:t>
-      </w:r>
-      <w:r>
-        <w:rPr>
-          <w:rFonts w:cstheme="minorHAnsi"/>
-        </w:rPr>
-        <w:t>przez co działania matematyczne muszą odbywać się na każdym atrybucie osobno. W ten sposób trudno jest uzyskać satysfakcjonujące wyniki, więc zazwyczaj te operacje wykonuję się na obrazach w skali szarości.</w:t>
       </w:r>
     </w:p>
     <w:p>
       <w:pPr>
+        <w:rPr>
+          <w:rFonts w:cstheme="minorHAnsi"/>
+        </w:rPr>
+      </w:pPr>
+      <w:r>
+        <w:rPr>
+          <w:rFonts w:cstheme="minorHAnsi"/>
+        </w:rPr>
+        <w:t xml:space="preserve"> Często obrazy pobrane przez system wizyjne mają zakłócenia, co utrudnia odczytanie z nich szukanych informacji. W tym celu stosuje się odpowiednie operacje matematyczne na obrazie</w:t>
+      </w:r>
+      <w:r>
+        <w:rPr>
+          <w:rFonts w:cstheme="minorHAnsi"/>
+        </w:rPr>
+        <w:t xml:space="preserve"> </w:t>
+      </w:r>
+      <w:r>
+        <w:rPr>
+          <w:rFonts w:cstheme="minorHAnsi"/>
+        </w:rPr>
+        <w:t xml:space="preserve"> w celu poprawy jego jakości.  </w:t>
+      </w:r>
+      <w:r>
+        <w:rPr>
+          <w:rFonts w:cstheme="minorHAnsi"/>
+        </w:rPr>
+        <w:t xml:space="preserve">Te </w:t>
+      </w:r>
+      <w:r>
+        <w:rPr>
+          <w:rFonts w:cstheme="minorHAnsi"/>
+        </w:rPr>
+        <w:t>czynności</w:t>
+      </w:r>
+      <w:r>
+        <w:rPr>
+          <w:rFonts w:cstheme="minorHAnsi"/>
+        </w:rPr>
+        <w:t xml:space="preserve"> nazywane są filtracjami. </w:t>
+      </w:r>
+      <w:r>
+        <w:rPr>
+          <w:rFonts w:cstheme="minorHAnsi"/>
+        </w:rPr>
+        <w:t xml:space="preserve">W kolorowych obrazach każdy piksel ma więcej niż jeden atrybut, </w:t>
+      </w:r>
+      <w:r>
+        <w:rPr>
+          <w:rFonts w:cstheme="minorHAnsi"/>
+        </w:rPr>
+        <w:t>przez co działania matematyczne muszą odbywać się na każdym atrybucie osobno. W ten sposób trudno jest uzyskać satysfakcjonujące wyniki, więc zazwyczaj te operacje wykonuję się na obrazach w skali szarości.</w:t>
+      </w:r>
+    </w:p>
+    <w:p>
+      <w:pPr>
         <w:pStyle w:val="Nagwek4"/>
       </w:pPr>
       <w:r>
+        <w:lastRenderedPageBreak/>
         <w:t>Filtry liniowe</w:t>
       </w:r>
     </w:p>
@@ -20634,7 +22007,6 @@
                 <w:sz w:val="18"/>
                 <w:szCs w:val="18"/>
               </w:rPr>
-              <w:lastRenderedPageBreak/>
               <w:t>g(</w:t>
             </w:r>
             <w:r>
@@ -22231,7 +23603,6 @@
         <w:rPr>
           <w:rFonts w:cstheme="minorHAnsi"/>
         </w:rPr>
-        <w:lastRenderedPageBreak/>
         <w:t>Dla tej operacji badany piksel przyjmuję minimalną wartość ze zbioru sąsiadów, określonych za pomocą wcześniej zdefiniowanej maski</w:t>
       </w:r>
       <w:r>
@@ -23237,6 +24608,7 @@
             <w:rPr>
               <w:rFonts w:ascii="Cambria Math" w:hAnsi="Cambria Math" w:cstheme="minorHAnsi"/>
             </w:rPr>
+            <w:lastRenderedPageBreak/>
             <m:t>f</m:t>
           </m:r>
           <m:d>
@@ -23364,7 +24736,6 @@
         <w:rPr>
           <w:rFonts w:cstheme="minorHAnsi"/>
         </w:rPr>
-        <w:lastRenderedPageBreak/>
         <w:t xml:space="preserve">Dla </w:t>
       </w:r>
       <m:oMath>
@@ -24396,6 +25767,12 @@
           <w:rFonts w:cstheme="minorHAnsi"/>
         </w:rPr>
         <w:br/>
+      </w:r>
+      <w:r>
+        <w:rPr>
+          <w:rFonts w:cstheme="minorHAnsi"/>
+        </w:rPr>
+        <w:lastRenderedPageBreak/>
         <w:t>S</w:t>
       </w:r>
       <w:r>
@@ -24438,7 +25815,6 @@
       </w:pPr>
       <w:bookmarkStart w:id="22" w:name="_Toc396777570"/>
       <w:r>
-        <w:lastRenderedPageBreak/>
         <w:t>Detekcja krawędzi algorytmem Canny'ego</w:t>
       </w:r>
       <w:bookmarkEnd w:id="22"/>
@@ -24622,10 +25998,6 @@
               <v:path o:extrusionok="t" o:connecttype="none"/>
               <o:lock v:ext="edit" text="t"/>
             </v:shape>
-            <v:shapetype id="_x0000_t202" coordsize="21600,21600" o:spt="202" path="m,l,21600r21600,l21600,xe">
-              <v:stroke joinstyle="miter"/>
-              <v:path gradientshapeok="t" o:connecttype="rect"/>
-            </v:shapetype>
             <v:shape id="_x0000_s1044" type="#_x0000_t202" style="position:absolute;left:4360;top:5556;width:535;height:441" filled="f" stroked="f">
               <v:textbox style="mso-next-textbox:#_x0000_s1044">
                 <w:txbxContent>
@@ -24648,18 +26020,6 @@
               <v:shape id="_x0000_s1036" type="#_x0000_t32" style="position:absolute;left:2809;top:5278;width:893;height:551;flip:x" o:connectortype="straight" strokecolor="#1f497d [3215]">
                 <v:stroke startarrow="block"/>
               </v:shape>
-              <v:shapetype id="_x0000_t19" coordsize="21600,21600" o:spt="19" adj="-5898240,,,21600,21600" path="wr-21600,,21600,43200,,,21600,21600nfewr-21600,,21600,43200,,,21600,21600l,21600nsxe" filled="f">
-                <v:formulas>
-                  <v:f eqn="val #2"/>
-                  <v:f eqn="val #3"/>
-                  <v:f eqn="val #4"/>
-                </v:formulas>
-                <v:path arrowok="t" o:extrusionok="f" gradientshapeok="t" o:connecttype="custom" o:connectlocs="0,0;21600,21600;0,21600"/>
-                <v:handles>
-                  <v:h position="@2,#0" polar="@0,@1"/>
-                  <v:h position="@2,#1" polar="@0,@1"/>
-                </v:handles>
-              </v:shapetype>
               <v:shape id="_x0000_s1040" type="#_x0000_t19" style="position:absolute;left:3356;top:5484;width:286;height:345"/>
               <v:shape id="_x0000_s1041" type="#_x0000_t202" style="position:absolute;left:3214;top:5123;width:488;height:361" filled="f" stroked="f">
                 <v:textbox style="mso-next-textbox:#_x0000_s1041">
@@ -24971,73 +26331,6 @@
           <w:color w:val="FF0000"/>
         </w:rPr>
       </w:pPr>
-      <w:r>
-        <w:rPr>
-          <w:rFonts w:cstheme="minorHAnsi"/>
-          <w:noProof/>
-          <w:color w:val="FF0000"/>
-        </w:rPr>
-        <w:drawing>
-          <wp:inline distT="0" distB="0" distL="0" distR="0">
-            <wp:extent cx="2371725" cy="2158720"/>
-            <wp:effectExtent l="0" t="0" r="0" b="0"/>
-            <wp:docPr id="5" name="Obraz 4" descr="C:\Users\Maciek\path3098-2.png"/>
-            <wp:cNvGraphicFramePr>
-              <a:graphicFrameLocks xmlns:a="http://schemas.openxmlformats.org/drawingml/2006/main" noChangeAspect="1"/>
-            </wp:cNvGraphicFramePr>
-            <a:graphic xmlns:a="http://schemas.openxmlformats.org/drawingml/2006/main">
-              <a:graphicData uri="http://schemas.openxmlformats.org/drawingml/2006/picture">
-                <pic:pic xmlns:pic="http://schemas.openxmlformats.org/drawingml/2006/picture">
-                  <pic:nvPicPr>
-                    <pic:cNvPr id="0" name="Picture 4" descr="C:\Users\Maciek\path3098-2.png"/>
-                    <pic:cNvPicPr>
-                      <a:picLocks noChangeAspect="1" noChangeArrowheads="1"/>
-                    </pic:cNvPicPr>
-                  </pic:nvPicPr>
-                  <pic:blipFill>
-                    <a:blip r:embed="rId10"/>
-                    <a:srcRect/>
-                    <a:stretch>
-                      <a:fillRect/>
-                    </a:stretch>
-                  </pic:blipFill>
-                  <pic:spPr bwMode="auto">
-                    <a:xfrm>
-                      <a:off x="0" y="0"/>
-                      <a:ext cx="2371725" cy="2158720"/>
-                    </a:xfrm>
-                    <a:prstGeom prst="rect">
-                      <a:avLst/>
-                    </a:prstGeom>
-                    <a:noFill/>
-                    <a:ln w="9525">
-                      <a:noFill/>
-                      <a:miter lim="800000"/>
-                      <a:headEnd/>
-                      <a:tailEnd/>
-                    </a:ln>
-                  </pic:spPr>
-                </pic:pic>
-              </a:graphicData>
-            </a:graphic>
-          </wp:inline>
-        </w:drawing>
-      </w:r>
-      <w:r>
-        <w:rPr>
-          <w:rFonts w:cstheme="minorHAnsi"/>
-          <w:color w:val="FF0000"/>
-        </w:rPr>
-        <w:t>obrazek kratki przed i po transformacji</w:t>
-      </w:r>
-    </w:p>
-    <w:p>
-      <w:pPr>
-        <w:rPr>
-          <w:rFonts w:cstheme="minorHAnsi"/>
-          <w:color w:val="FF0000"/>
-        </w:rPr>
-      </w:pPr>
     </w:p>
     <w:p>
       <w:pPr>
@@ -25064,7 +26357,7 @@
       </w:pPr>
     </w:p>
     <w:sectPr>
-      <w:headerReference w:type="default" r:id="rId11"/>
+      <w:headerReference w:type="default" r:id="rId13"/>
       <w:pgSz w:w="11906" w:h="16838"/>
       <w:pgMar w:top="1417" w:right="1417" w:bottom="1417" w:left="1417" w:header="708" w:footer="708" w:gutter="0"/>
       <w:cols w:space="708"/>
@@ -25177,7 +26470,7 @@
             <w:rPr>
               <w:noProof/>
             </w:rPr>
-            <w:t>13</w:t>
+            <w:t>15</w:t>
           </w:r>
         </w:fldSimple>
       </w:p>
@@ -27985,6 +29278,350 @@
 </w:styles>
 </file>
 
+<file path=word/glossary/document.xml><?xml version="1.0" encoding="utf-8"?>
+<w:glossaryDocument xmlns:ve="http://schemas.openxmlformats.org/markup-compatibility/2006" xmlns:o="urn:schemas-microsoft-com:office:office" xmlns:r="http://schemas.openxmlformats.org/officeDocument/2006/relationships" xmlns:m="http://schemas.openxmlformats.org/officeDocument/2006/math" xmlns:v="urn:schemas-microsoft-com:vml" xmlns:wp="http://schemas.openxmlformats.org/drawingml/2006/wordprocessingDrawing" xmlns:w10="urn:schemas-microsoft-com:office:word" xmlns:w="http://schemas.openxmlformats.org/wordprocessingml/2006/main" xmlns:wne="http://schemas.microsoft.com/office/word/2006/wordml">
+  <w:docParts/>
+</w:glossaryDocument>
+</file>
+
+<file path=word/glossary/fontTable.xml><?xml version="1.0" encoding="utf-8"?>
+<w:fonts xmlns:r="http://schemas.openxmlformats.org/officeDocument/2006/relationships" xmlns:w="http://schemas.openxmlformats.org/wordprocessingml/2006/main">
+  <w:font w:name="Wingdings">
+    <w:panose1 w:val="05000000000000000000"/>
+    <w:charset w:val="02"/>
+    <w:family w:val="auto"/>
+    <w:pitch w:val="variable"/>
+    <w:sig w:usb0="00000000" w:usb1="10000000" w:usb2="00000000" w:usb3="00000000" w:csb0="80000000" w:csb1="00000000"/>
+  </w:font>
+  <w:font w:name="Times New Roman">
+    <w:panose1 w:val="02020603050405020304"/>
+    <w:charset w:val="EE"/>
+    <w:family w:val="roman"/>
+    <w:pitch w:val="variable"/>
+    <w:sig w:usb0="E0002AFF" w:usb1="C0007841" w:usb2="00000009" w:usb3="00000000" w:csb0="000001FF" w:csb1="00000000"/>
+  </w:font>
+  <w:font w:name="Courier New">
+    <w:panose1 w:val="02070309020205020404"/>
+    <w:charset w:val="EE"/>
+    <w:family w:val="modern"/>
+    <w:pitch w:val="fixed"/>
+    <w:sig w:usb0="E0002AFF" w:usb1="C0007843" w:usb2="00000009" w:usb3="00000000" w:csb0="000001FF" w:csb1="00000000"/>
+  </w:font>
+  <w:font w:name="Symbol">
+    <w:panose1 w:val="05050102010706020507"/>
+    <w:charset w:val="02"/>
+    <w:family w:val="roman"/>
+    <w:pitch w:val="variable"/>
+    <w:sig w:usb0="00000000" w:usb1="10000000" w:usb2="00000000" w:usb3="00000000" w:csb0="80000000" w:csb1="00000000"/>
+  </w:font>
+  <w:font w:name="Calibri">
+    <w:panose1 w:val="020F0502020204030204"/>
+    <w:charset w:val="EE"/>
+    <w:family w:val="swiss"/>
+    <w:pitch w:val="variable"/>
+    <w:sig w:usb0="E10002FF" w:usb1="4000ACFF" w:usb2="00000009" w:usb3="00000000" w:csb0="0000019F" w:csb1="00000000"/>
+  </w:font>
+  <w:font w:name="Cambria">
+    <w:panose1 w:val="02040503050406030204"/>
+    <w:charset w:val="EE"/>
+    <w:family w:val="roman"/>
+    <w:pitch w:val="variable"/>
+    <w:sig w:usb0="E00002FF" w:usb1="400004FF" w:usb2="00000000" w:usb3="00000000" w:csb0="0000019F" w:csb1="00000000"/>
+  </w:font>
+  <w:font w:name="Tahoma">
+    <w:panose1 w:val="020B0604030504040204"/>
+    <w:charset w:val="EE"/>
+    <w:family w:val="swiss"/>
+    <w:pitch w:val="variable"/>
+    <w:sig w:usb0="E1002EFF" w:usb1="C000605B" w:usb2="00000029" w:usb3="00000000" w:csb0="000101FF" w:csb1="00000000"/>
+  </w:font>
+  <w:font w:name="PLMathItalic12-Italic">
+    <w:altName w:val="MS Mincho"/>
+    <w:panose1 w:val="00000000000000000000"/>
+    <w:charset w:val="80"/>
+    <w:family w:val="auto"/>
+    <w:notTrueType/>
+    <w:pitch w:val="default"/>
+    <w:sig w:usb0="00000001" w:usb1="08070000" w:usb2="00000010" w:usb3="00000000" w:csb0="00020000" w:csb1="00000000"/>
+  </w:font>
+  <w:font w:name="Cambria Math">
+    <w:panose1 w:val="02040503050406030204"/>
+    <w:charset w:val="EE"/>
+    <w:family w:val="roman"/>
+    <w:pitch w:val="variable"/>
+    <w:sig w:usb0="E00002FF" w:usb1="420024FF" w:usb2="00000000" w:usb3="00000000" w:csb0="0000019F" w:csb1="00000000"/>
+  </w:font>
+  <w:font w:name="PLMathExtension10-Regular">
+    <w:altName w:val="MS Mincho"/>
+    <w:panose1 w:val="00000000000000000000"/>
+    <w:charset w:val="80"/>
+    <w:family w:val="auto"/>
+    <w:notTrueType/>
+    <w:pitch w:val="default"/>
+    <w:sig w:usb0="00000001" w:usb1="08070000" w:usb2="00000010" w:usb3="00000000" w:csb0="00020000" w:csb1="00000000"/>
+  </w:font>
+  <w:font w:name="PLRoman12-Regular">
+    <w:altName w:val="MS Mincho"/>
+    <w:panose1 w:val="00000000000000000000"/>
+    <w:charset w:val="80"/>
+    <w:family w:val="auto"/>
+    <w:notTrueType/>
+    <w:pitch w:val="default"/>
+    <w:sig w:usb0="00000001" w:usb1="08070000" w:usb2="00000010" w:usb3="00000000" w:csb0="00020000" w:csb1="00000000"/>
+  </w:font>
+  <w:font w:name="Math">
+    <w:altName w:val="Times New Roman"/>
+    <w:panose1 w:val="00000000000000000000"/>
+    <w:charset w:val="00"/>
+    <w:family w:val="roman"/>
+    <w:notTrueType/>
+    <w:pitch w:val="default"/>
+    <w:sig w:usb0="00000000" w:usb1="00000000" w:usb2="00000000" w:usb3="00000000" w:csb0="00000000" w:csb1="00000000"/>
+  </w:font>
+</w:fonts>
+</file>
+
+<file path=word/glossary/settings.xml><?xml version="1.0" encoding="utf-8"?>
+<w:settings xmlns:o="urn:schemas-microsoft-com:office:office" xmlns:r="http://schemas.openxmlformats.org/officeDocument/2006/relationships" xmlns:m="http://schemas.openxmlformats.org/officeDocument/2006/math" xmlns:v="urn:schemas-microsoft-com:vml" xmlns:w10="urn:schemas-microsoft-com:office:word" xmlns:w="http://schemas.openxmlformats.org/wordprocessingml/2006/main" xmlns:sl="http://schemas.openxmlformats.org/schemaLibrary/2006/main">
+  <w:view w:val="normal"/>
+  <w:defaultTabStop w:val="708"/>
+  <w:hyphenationZone w:val="425"/>
+  <w:characterSpacingControl w:val="doNotCompress"/>
+  <w:compat>
+    <w:useFELayout/>
+  </w:compat>
+  <w:rsids>
+    <w:rsidRoot w:val="001F3A0C"/>
+    <w:rsid w:val="00162CBD"/>
+    <w:rsid w:val="001F3A0C"/>
+  </w:rsids>
+  <m:mathPr>
+    <m:mathFont m:val="Cambria Math"/>
+    <m:brkBin m:val="before"/>
+    <m:brkBinSub m:val="--"/>
+    <m:smallFrac m:val="off"/>
+    <m:dispDef/>
+    <m:lMargin m:val="0"/>
+    <m:rMargin m:val="0"/>
+    <m:defJc m:val="centerGroup"/>
+    <m:wrapIndent m:val="1440"/>
+    <m:intLim m:val="subSup"/>
+    <m:naryLim m:val="undOvr"/>
+  </m:mathPr>
+  <w:themeFontLang w:val="pl-PL"/>
+  <w:clrSchemeMapping w:bg1="light1" w:t1="dark1" w:bg2="light2" w:t2="dark2" w:accent1="accent1" w:accent2="accent2" w:accent3="accent3" w:accent4="accent4" w:accent5="accent5" w:accent6="accent6" w:hyperlink="hyperlink" w:followedHyperlink="followedHyperlink"/>
+  <w:decimalSymbol w:val=","/>
+  <w:listSeparator w:val=";"/>
+</w:settings>
+</file>
+
+<file path=word/glossary/styles.xml><?xml version="1.0" encoding="utf-8"?>
+<w:styles xmlns:r="http://schemas.openxmlformats.org/officeDocument/2006/relationships" xmlns:w="http://schemas.openxmlformats.org/wordprocessingml/2006/main">
+  <w:docDefaults>
+    <w:rPrDefault>
+      <w:rPr>
+        <w:rFonts w:asciiTheme="minorHAnsi" w:eastAsiaTheme="minorEastAsia" w:hAnsiTheme="minorHAnsi" w:cstheme="minorBidi"/>
+        <w:sz w:val="22"/>
+        <w:szCs w:val="22"/>
+        <w:lang w:val="pl-PL" w:eastAsia="pl-PL" w:bidi="ar-SA"/>
+      </w:rPr>
+    </w:rPrDefault>
+    <w:pPrDefault>
+      <w:pPr>
+        <w:spacing w:after="200" w:line="276" w:lineRule="auto"/>
+      </w:pPr>
+    </w:pPrDefault>
+  </w:docDefaults>
+  <w:latentStyles w:defLockedState="0" w:defUIPriority="99" w:defSemiHidden="1" w:defUnhideWhenUsed="1" w:defQFormat="0" w:count="267">
+    <w:lsdException w:name="Normal" w:semiHidden="0" w:uiPriority="0" w:unhideWhenUsed="0" w:qFormat="1"/>
+    <w:lsdException w:name="heading 1" w:semiHidden="0" w:uiPriority="9" w:unhideWhenUsed="0" w:qFormat="1"/>
+    <w:lsdException w:name="heading 2" w:uiPriority="9" w:qFormat="1"/>
+    <w:lsdException w:name="heading 3" w:uiPriority="9" w:qFormat="1"/>
+    <w:lsdException w:name="heading 4" w:uiPriority="9" w:qFormat="1"/>
+    <w:lsdException w:name="heading 5" w:uiPriority="9" w:qFormat="1"/>
+    <w:lsdException w:name="heading 6" w:uiPriority="9" w:qFormat="1"/>
+    <w:lsdException w:name="heading 7" w:uiPriority="9" w:qFormat="1"/>
+    <w:lsdException w:name="heading 8" w:uiPriority="9" w:qFormat="1"/>
+    <w:lsdException w:name="heading 9" w:uiPriority="9" w:qFormat="1"/>
+    <w:lsdException w:name="toc 1" w:uiPriority="39"/>
+    <w:lsdException w:name="toc 2" w:uiPriority="39"/>
+    <w:lsdException w:name="toc 3" w:uiPriority="39"/>
+    <w:lsdException w:name="toc 4" w:uiPriority="39"/>
+    <w:lsdException w:name="toc 5" w:uiPriority="39"/>
+    <w:lsdException w:name="toc 6" w:uiPriority="39"/>
+    <w:lsdException w:name="toc 7" w:uiPriority="39"/>
+    <w:lsdException w:name="toc 8" w:uiPriority="39"/>
+    <w:lsdException w:name="toc 9" w:uiPriority="39"/>
+    <w:lsdException w:name="caption" w:uiPriority="35" w:qFormat="1"/>
+    <w:lsdException w:name="Title" w:semiHidden="0" w:uiPriority="10" w:unhideWhenUsed="0" w:qFormat="1"/>
+    <w:lsdException w:name="Default Paragraph Font" w:uiPriority="1"/>
+    <w:lsdException w:name="Subtitle" w:semiHidden="0" w:uiPriority="11" w:unhideWhenUsed="0" w:qFormat="1"/>
+    <w:lsdException w:name="Strong" w:semiHidden="0" w:uiPriority="22" w:unhideWhenUsed="0" w:qFormat="1"/>
+    <w:lsdException w:name="Emphasis" w:semiHidden="0" w:uiPriority="20" w:unhideWhenUsed="0" w:qFormat="1"/>
+    <w:lsdException w:name="Table Grid" w:semiHidden="0" w:uiPriority="59" w:unhideWhenUsed="0"/>
+    <w:lsdException w:name="Placeholder Text" w:unhideWhenUsed="0"/>
+    <w:lsdException w:name="No Spacing" w:semiHidden="0" w:uiPriority="1" w:unhideWhenUsed="0" w:qFormat="1"/>
+    <w:lsdException w:name="Light Shading" w:semiHidden="0" w:uiPriority="60" w:unhideWhenUsed="0"/>
+    <w:lsdException w:name="Light List" w:semiHidden="0" w:uiPriority="61" w:unhideWhenUsed="0"/>
+    <w:lsdException w:name="Light Grid" w:semiHidden="0" w:uiPriority="62" w:unhideWhenUsed="0"/>
+    <w:lsdException w:name="Medium Shading 1" w:semiHidden="0" w:uiPriority="63" w:unhideWhenUsed="0"/>
+    <w:lsdException w:name="Medium Shading 2" w:semiHidden="0" w:uiPriority="64" w:unhideWhenUsed="0"/>
+    <w:lsdException w:name="Medium List 1" w:semiHidden="0" w:uiPriority="65" w:unhideWhenUsed="0"/>
+    <w:lsdException w:name="Medium List 2" w:semiHidden="0" w:uiPriority="66" w:unhideWhenUsed="0"/>
+    <w:lsdException w:name="Medium Grid 1" w:semiHidden="0" w:uiPriority="67" w:unhideWhenUsed="0"/>
+    <w:lsdException w:name="Medium Grid 2" w:semiHidden="0" w:uiPriority="68" w:unhideWhenUsed="0"/>
+    <w:lsdException w:name="Medium Grid 3" w:semiHidden="0" w:uiPriority="69" w:unhideWhenUsed="0"/>
+    <w:lsdException w:name="Dark List" w:semiHidden="0" w:uiPriority="70" w:unhideWhenUsed="0"/>
+    <w:lsdException w:name="Colorful Shading" w:semiHidden="0" w:uiPriority="71" w:unhideWhenUsed="0"/>
+    <w:lsdException w:name="Colorful List" w:semiHidden="0" w:uiPriority="72" w:unhideWhenUsed="0"/>
+    <w:lsdException w:name="Colorful Grid" w:semiHidden="0" w:uiPriority="73" w:unhideWhenUsed="0"/>
+    <w:lsdException w:name="Light Shading Accent 1" w:semiHidden="0" w:uiPriority="60" w:unhideWhenUsed="0"/>
+    <w:lsdException w:name="Light List Accent 1" w:semiHidden="0" w:uiPriority="61" w:unhideWhenUsed="0"/>
+    <w:lsdException w:name="Light Grid Accent 1" w:semiHidden="0" w:uiPriority="62" w:unhideWhenUsed="0"/>
+    <w:lsdException w:name="Medium Shading 1 Accent 1" w:semiHidden="0" w:uiPriority="63" w:unhideWhenUsed="0"/>
+    <w:lsdException w:name="Medium Shading 2 Accent 1" w:semiHidden="0" w:uiPriority="64" w:unhideWhenUsed="0"/>
+    <w:lsdException w:name="Medium List 1 Accent 1" w:semiHidden="0" w:uiPriority="65" w:unhideWhenUsed="0"/>
+    <w:lsdException w:name="Revision" w:unhideWhenUsed="0"/>
+    <w:lsdException w:name="List Paragraph" w:semiHidden="0" w:uiPriority="34" w:unhideWhenUsed="0" w:qFormat="1"/>
+    <w:lsdException w:name="Quote" w:semiHidden="0" w:uiPriority="29" w:unhideWhenUsed="0" w:qFormat="1"/>
+    <w:lsdException w:name="Intense Quote" w:semiHidden="0" w:uiPriority="30" w:unhideWhenUsed="0" w:qFormat="1"/>
+    <w:lsdException w:name="Medium List 2 Accent 1" w:semiHidden="0" w:uiPriority="66" w:unhideWhenUsed="0"/>
+    <w:lsdException w:name="Medium Grid 1 Accent 1" w:semiHidden="0" w:uiPriority="67" w:unhideWhenUsed="0"/>
+    <w:lsdException w:name="Medium Grid 2 Accent 1" w:semiHidden="0" w:uiPriority="68" w:unhideWhenUsed="0"/>
+    <w:lsdException w:name="Medium Grid 3 Accent 1" w:semiHidden="0" w:uiPriority="69" w:unhideWhenUsed="0"/>
+    <w:lsdException w:name="Dark List Accent 1" w:semiHidden="0" w:uiPriority="70" w:unhideWhenUsed="0"/>
+    <w:lsdException w:name="Colorful Shading Accent 1" w:semiHidden="0" w:uiPriority="71" w:unhideWhenUsed="0"/>
+    <w:lsdException w:name="Colorful List Accent 1" w:semiHidden="0" w:uiPriority="72" w:unhideWhenUsed="0"/>
+    <w:lsdException w:name="Colorful Grid Accent 1" w:semiHidden="0" w:uiPriority="73" w:unhideWhenUsed="0"/>
+    <w:lsdException w:name="Light Shading Accent 2" w:semiHidden="0" w:uiPriority="60" w:unhideWhenUsed="0"/>
+    <w:lsdException w:name="Light List Accent 2" w:semiHidden="0" w:uiPriority="61" w:unhideWhenUsed="0"/>
+    <w:lsdException w:name="Light Grid Accent 2" w:semiHidden="0" w:uiPriority="62" w:unhideWhenUsed="0"/>
+    <w:lsdException w:name="Medium Shading 1 Accent 2" w:semiHidden="0" w:uiPriority="63" w:unhideWhenUsed="0"/>
+    <w:lsdException w:name="Medium Shading 2 Accent 2" w:semiHidden="0" w:uiPriority="64" w:unhideWhenUsed="0"/>
+    <w:lsdException w:name="Medium List 1 Accent 2" w:semiHidden="0" w:uiPriority="65" w:unhideWhenUsed="0"/>
+    <w:lsdException w:name="Medium List 2 Accent 2" w:semiHidden="0" w:uiPriority="66" w:unhideWhenUsed="0"/>
+    <w:lsdException w:name="Medium Grid 1 Accent 2" w:semiHidden="0" w:uiPriority="67" w:unhideWhenUsed="0"/>
+    <w:lsdException w:name="Medium Grid 2 Accent 2" w:semiHidden="0" w:uiPriority="68" w:unhideWhenUsed="0"/>
+    <w:lsdException w:name="Medium Grid 3 Accent 2" w:semiHidden="0" w:uiPriority="69" w:unhideWhenUsed="0"/>
+    <w:lsdException w:name="Dark List Accent 2" w:semiHidden="0" w:uiPriority="70" w:unhideWhenUsed="0"/>
+    <w:lsdException w:name="Colorful Shading Accent 2" w:semiHidden="0" w:uiPriority="71" w:unhideWhenUsed="0"/>
+    <w:lsdException w:name="Colorful List Accent 2" w:semiHidden="0" w:uiPriority="72" w:unhideWhenUsed="0"/>
+    <w:lsdException w:name="Colorful Grid Accent 2" w:semiHidden="0" w:uiPriority="73" w:unhideWhenUsed="0"/>
+    <w:lsdException w:name="Light Shading Accent 3" w:semiHidden="0" w:uiPriority="60" w:unhideWhenUsed="0"/>
+    <w:lsdException w:name="Light List Accent 3" w:semiHidden="0" w:uiPriority="61" w:unhideWhenUsed="0"/>
+    <w:lsdException w:name="Light Grid Accent 3" w:semiHidden="0" w:uiPriority="62" w:unhideWhenUsed="0"/>
+    <w:lsdException w:name="Medium Shading 1 Accent 3" w:semiHidden="0" w:uiPriority="63" w:unhideWhenUsed="0"/>
+    <w:lsdException w:name="Medium Shading 2 Accent 3" w:semiHidden="0" w:uiPriority="64" w:unhideWhenUsed="0"/>
+    <w:lsdException w:name="Medium List 1 Accent 3" w:semiHidden="0" w:uiPriority="65" w:unhideWhenUsed="0"/>
+    <w:lsdException w:name="Medium List 2 Accent 3" w:semiHidden="0" w:uiPriority="66" w:unhideWhenUsed="0"/>
+    <w:lsdException w:name="Medium Grid 1 Accent 3" w:semiHidden="0" w:uiPriority="67" w:unhideWhenUsed="0"/>
+    <w:lsdException w:name="Medium Grid 2 Accent 3" w:semiHidden="0" w:uiPriority="68" w:unhideWhenUsed="0"/>
+    <w:lsdException w:name="Medium Grid 3 Accent 3" w:semiHidden="0" w:uiPriority="69" w:unhideWhenUsed="0"/>
+    <w:lsdException w:name="Dark List Accent 3" w:semiHidden="0" w:uiPriority="70" w:unhideWhenUsed="0"/>
+    <w:lsdException w:name="Colorful Shading Accent 3" w:semiHidden="0" w:uiPriority="71" w:unhideWhenUsed="0"/>
+    <w:lsdException w:name="Colorful List Accent 3" w:semiHidden="0" w:uiPriority="72" w:unhideWhenUsed="0"/>
+    <w:lsdException w:name="Colorful Grid Accent 3" w:semiHidden="0" w:uiPriority="73" w:unhideWhenUsed="0"/>
+    <w:lsdException w:name="Light Shading Accent 4" w:semiHidden="0" w:uiPriority="60" w:unhideWhenUsed="0"/>
+    <w:lsdException w:name="Light List Accent 4" w:semiHidden="0" w:uiPriority="61" w:unhideWhenUsed="0"/>
+    <w:lsdException w:name="Light Grid Accent 4" w:semiHidden="0" w:uiPriority="62" w:unhideWhenUsed="0"/>
+    <w:lsdException w:name="Medium Shading 1 Accent 4" w:semiHidden="0" w:uiPriority="63" w:unhideWhenUsed="0"/>
+    <w:lsdException w:name="Medium Shading 2 Accent 4" w:semiHidden="0" w:uiPriority="64" w:unhideWhenUsed="0"/>
+    <w:lsdException w:name="Medium List 1 Accent 4" w:semiHidden="0" w:uiPriority="65" w:unhideWhenUsed="0"/>
+    <w:lsdException w:name="Medium List 2 Accent 4" w:semiHidden="0" w:uiPriority="66" w:unhideWhenUsed="0"/>
+    <w:lsdException w:name="Medium Grid 1 Accent 4" w:semiHidden="0" w:uiPriority="67" w:unhideWhenUsed="0"/>
+    <w:lsdException w:name="Medium Grid 2 Accent 4" w:semiHidden="0" w:uiPriority="68" w:unhideWhenUsed="0"/>
+    <w:lsdException w:name="Medium Grid 3 Accent 4" w:semiHidden="0" w:uiPriority="69" w:unhideWhenUsed="0"/>
+    <w:lsdException w:name="Dark List Accent 4" w:semiHidden="0" w:uiPriority="70" w:unhideWhenUsed="0"/>
+    <w:lsdException w:name="Colorful Shading Accent 4" w:semiHidden="0" w:uiPriority="71" w:unhideWhenUsed="0"/>
+    <w:lsdException w:name="Colorful List Accent 4" w:semiHidden="0" w:uiPriority="72" w:unhideWhenUsed="0"/>
+    <w:lsdException w:name="Colorful Grid Accent 4" w:semiHidden="0" w:uiPriority="73" w:unhideWhenUsed="0"/>
+    <w:lsdException w:name="Light Shading Accent 5" w:semiHidden="0" w:uiPriority="60" w:unhideWhenUsed="0"/>
+    <w:lsdException w:name="Light List Accent 5" w:semiHidden="0" w:uiPriority="61" w:unhideWhenUsed="0"/>
+    <w:lsdException w:name="Light Grid Accent 5" w:semiHidden="0" w:uiPriority="62" w:unhideWhenUsed="0"/>
+    <w:lsdException w:name="Medium Shading 1 Accent 5" w:semiHidden="0" w:uiPriority="63" w:unhideWhenUsed="0"/>
+    <w:lsdException w:name="Medium Shading 2 Accent 5" w:semiHidden="0" w:uiPriority="64" w:unhideWhenUsed="0"/>
+    <w:lsdException w:name="Medium List 1 Accent 5" w:semiHidden="0" w:uiPriority="65" w:unhideWhenUsed="0"/>
+    <w:lsdException w:name="Medium List 2 Accent 5" w:semiHidden="0" w:uiPriority="66" w:unhideWhenUsed="0"/>
+    <w:lsdException w:name="Medium Grid 1 Accent 5" w:semiHidden="0" w:uiPriority="67" w:unhideWhenUsed="0"/>
+    <w:lsdException w:name="Medium Grid 2 Accent 5" w:semiHidden="0" w:uiPriority="68" w:unhideWhenUsed="0"/>
+    <w:lsdException w:name="Medium Grid 3 Accent 5" w:semiHidden="0" w:uiPriority="69" w:unhideWhenUsed="0"/>
+    <w:lsdException w:name="Dark List Accent 5" w:semiHidden="0" w:uiPriority="70" w:unhideWhenUsed="0"/>
+    <w:lsdException w:name="Colorful Shading Accent 5" w:semiHidden="0" w:uiPriority="71" w:unhideWhenUsed="0"/>
+    <w:lsdException w:name="Colorful List Accent 5" w:semiHidden="0" w:uiPriority="72" w:unhideWhenUsed="0"/>
+    <w:lsdException w:name="Colorful Grid Accent 5" w:semiHidden="0" w:uiPriority="73" w:unhideWhenUsed="0"/>
+    <w:lsdException w:name="Light Shading Accent 6" w:semiHidden="0" w:uiPriority="60" w:unhideWhenUsed="0"/>
+    <w:lsdException w:name="Light List Accent 6" w:semiHidden="0" w:uiPriority="61" w:unhideWhenUsed="0"/>
+    <w:lsdException w:name="Light Grid Accent 6" w:semiHidden="0" w:uiPriority="62" w:unhideWhenUsed="0"/>
+    <w:lsdException w:name="Medium Shading 1 Accent 6" w:semiHidden="0" w:uiPriority="63" w:unhideWhenUsed="0"/>
+    <w:lsdException w:name="Medium Shading 2 Accent 6" w:semiHidden="0" w:uiPriority="64" w:unhideWhenUsed="0"/>
+    <w:lsdException w:name="Medium List 1 Accent 6" w:semiHidden="0" w:uiPriority="65" w:unhideWhenUsed="0"/>
+    <w:lsdException w:name="Medium List 2 Accent 6" w:semiHidden="0" w:uiPriority="66" w:unhideWhenUsed="0"/>
+    <w:lsdException w:name="Medium Grid 1 Accent 6" w:semiHidden="0" w:uiPriority="67" w:unhideWhenUsed="0"/>
+    <w:lsdException w:name="Medium Grid 2 Accent 6" w:semiHidden="0" w:uiPriority="68" w:unhideWhenUsed="0"/>
+    <w:lsdException w:name="Medium Grid 3 Accent 6" w:semiHidden="0" w:uiPriority="69" w:unhideWhenUsed="0"/>
+    <w:lsdException w:name="Dark List Accent 6" w:semiHidden="0" w:uiPriority="70" w:unhideWhenUsed="0"/>
+    <w:lsdException w:name="Colorful Shading Accent 6" w:semiHidden="0" w:uiPriority="71" w:unhideWhenUsed="0"/>
+    <w:lsdException w:name="Colorful List Accent 6" w:semiHidden="0" w:uiPriority="72" w:unhideWhenUsed="0"/>
+    <w:lsdException w:name="Colorful Grid Accent 6" w:semiHidden="0" w:uiPriority="73" w:unhideWhenUsed="0"/>
+    <w:lsdException w:name="Subtle Emphasis" w:semiHidden="0" w:uiPriority="19" w:unhideWhenUsed="0" w:qFormat="1"/>
+    <w:lsdException w:name="Intense Emphasis" w:semiHidden="0" w:uiPriority="21" w:unhideWhenUsed="0" w:qFormat="1"/>
+    <w:lsdException w:name="Subtle Reference" w:semiHidden="0" w:uiPriority="31" w:unhideWhenUsed="0" w:qFormat="1"/>
+    <w:lsdException w:name="Intense Reference" w:semiHidden="0" w:uiPriority="32" w:unhideWhenUsed="0" w:qFormat="1"/>
+    <w:lsdException w:name="Book Title" w:semiHidden="0" w:uiPriority="33" w:unhideWhenUsed="0" w:qFormat="1"/>
+    <w:lsdException w:name="Bibliography" w:uiPriority="37"/>
+    <w:lsdException w:name="TOC Heading" w:uiPriority="39" w:qFormat="1"/>
+  </w:latentStyles>
+  <w:style w:type="paragraph" w:default="1" w:styleId="Normalny">
+    <w:name w:val="Normal"/>
+    <w:qFormat/>
+  </w:style>
+  <w:style w:type="character" w:default="1" w:styleId="Domylnaczcionkaakapitu">
+    <w:name w:val="Default Paragraph Font"/>
+    <w:uiPriority w:val="1"/>
+    <w:semiHidden/>
+    <w:unhideWhenUsed/>
+  </w:style>
+  <w:style w:type="table" w:default="1" w:styleId="Standardowy">
+    <w:name w:val="Normal Table"/>
+    <w:uiPriority w:val="99"/>
+    <w:semiHidden/>
+    <w:unhideWhenUsed/>
+    <w:qFormat/>
+    <w:tblPr>
+      <w:tblInd w:w="0" w:type="dxa"/>
+      <w:tblCellMar>
+        <w:top w:w="0" w:type="dxa"/>
+        <w:left w:w="108" w:type="dxa"/>
+        <w:bottom w:w="0" w:type="dxa"/>
+        <w:right w:w="108" w:type="dxa"/>
+      </w:tblCellMar>
+    </w:tblPr>
+  </w:style>
+  <w:style w:type="numbering" w:default="1" w:styleId="Bezlisty">
+    <w:name w:val="No List"/>
+    <w:uiPriority w:val="99"/>
+    <w:semiHidden/>
+    <w:unhideWhenUsed/>
+  </w:style>
+  <w:style w:type="character" w:styleId="Tekstzastpczy">
+    <w:name w:val="Placeholder Text"/>
+    <w:basedOn w:val="Domylnaczcionkaakapitu"/>
+    <w:uiPriority w:val="99"/>
+    <w:semiHidden/>
+    <w:rsid w:val="001F3A0C"/>
+    <w:rPr>
+      <w:color w:val="808080"/>
+    </w:rPr>
+  </w:style>
+</w:styles>
+</file>
+
+<file path=word/glossary/webSettings.xml><?xml version="1.0" encoding="utf-8"?>
+<w:webSettings xmlns:r="http://schemas.openxmlformats.org/officeDocument/2006/relationships" xmlns:w="http://schemas.openxmlformats.org/wordprocessingml/2006/main">
+  <w:optimizeForBrowser/>
+</w:webSettings>
+</file>
+
 <file path=word/theme/theme1.xml><?xml version="1.0" encoding="utf-8"?>
 <a:theme xmlns:a="http://schemas.openxmlformats.org/drawingml/2006/main" name="Motyw pakietu Office">
   <a:themeElements>
